--- a/Escopo.docx
+++ b/Escopo.docx
@@ -1,95 +1,1661 @@
 
 <file path=word/document.xml><?xml version="1.0" encoding="utf-8"?>
-<w:document xmlns:wpc="http://schemas.microsoft.com/office/word/2010/wordprocessingCanvas" xmlns:cx="http://schemas.microsoft.com/office/drawing/2014/chartex" xmlns:cx1="http://schemas.microsoft.com/office/drawing/2015/9/8/chartex" xmlns:cx2="http://schemas.microsoft.com/office/drawing/2015/10/21/chartex" xmlns:cx3="http://schemas.microsoft.com/office/drawing/2016/5/9/chartex" xmlns:cx4="http://schemas.microsoft.com/office/drawing/2016/5/10/chartex" xmlns:cx5="http://schemas.microsoft.com/office/drawing/2016/5/11/chartex" xmlns:cx6="http://schemas.microsoft.com/office/drawing/2016/5/12/chartex" xmlns:cx7="http://schemas.microsoft.com/office/drawing/2016/5/13/chartex" xmlns:cx8="http://schemas.microsoft.com/office/drawing/2016/5/14/chartex" xmlns:mc="http://schemas.openxmlformats.org/markup-compatibility/2006" xmlns:aink="http://schemas.microsoft.com/office/drawing/2016/ink" xmlns:am3d="http://schemas.microsoft.com/office/drawing/2017/model3d" xmlns:o="urn:schemas-microsoft-com:office:office" xmlns:r="http://schemas.openxmlformats.org/officeDocument/2006/relationships" xmlns:m="http://schemas.openxmlformats.org/officeDocument/2006/math" xmlns:v="urn:schemas-microsoft-com:vml" xmlns:wp14="http://schemas.microsoft.com/office/word/2010/wordprocessingDrawing" xmlns:wp="http://schemas.openxmlformats.org/drawingml/2006/wordprocessingDrawing" xmlns:w10="urn:schemas-microsoft-com:office:word" xmlns:w="http://schemas.openxmlformats.org/wordprocessingml/2006/main" xmlns:w14="http://schemas.microsoft.com/office/word/2010/wordml" xmlns:w15="http://schemas.microsoft.com/office/word/2012/wordml" xmlns:w16cex="http://schemas.microsoft.com/office/word/2018/wordml/cex" xmlns:w16cid="http://schemas.microsoft.com/office/word/2016/wordml/cid" xmlns:w16="http://schemas.microsoft.com/office/word/2018/wordml" xmlns:w16se="http://schemas.microsoft.com/office/word/2015/wordml/symex" xmlns:wpg="http://schemas.microsoft.com/office/word/2010/wordprocessingGroup" xmlns:wpi="http://schemas.microsoft.com/office/word/2010/wordprocessingInk" xmlns:wne="http://schemas.microsoft.com/office/word/2006/wordml" xmlns:wps="http://schemas.microsoft.com/office/word/2010/wordprocessingShape" mc:Ignorable="w14 w15 w16se w16cid w16 w16cex wp14">
+<w:document xmlns:wpc="http://schemas.microsoft.com/office/word/2010/wordprocessingCanvas" xmlns:cx="http://schemas.microsoft.com/office/drawing/2014/chartex" xmlns:cx1="http://schemas.microsoft.com/office/drawing/2015/9/8/chartex" xmlns:cx2="http://schemas.microsoft.com/office/drawing/2015/10/21/chartex" xmlns:cx3="http://schemas.microsoft.com/office/drawing/2016/5/9/chartex" xmlns:cx4="http://schemas.microsoft.com/office/drawing/2016/5/10/chartex" xmlns:cx5="http://schemas.microsoft.com/office/drawing/2016/5/11/chartex" xmlns:cx6="http://schemas.microsoft.com/office/drawing/2016/5/12/chartex" xmlns:cx7="http://schemas.microsoft.com/office/drawing/2016/5/13/chartex" xmlns:cx8="http://schemas.microsoft.com/office/drawing/2016/5/14/chartex" xmlns:mc="http://schemas.openxmlformats.org/markup-compatibility/2006" xmlns:aink="http://schemas.microsoft.com/office/drawing/2016/ink" xmlns:am3d="http://schemas.microsoft.com/office/drawing/2017/model3d" xmlns:o="urn:schemas-microsoft-com:office:office" xmlns:r="http://schemas.openxmlformats.org/officeDocument/2006/relationships" xmlns:m="http://schemas.openxmlformats.org/officeDocument/2006/math" xmlns:v="urn:schemas-microsoft-com:vml" xmlns:wp14="http://schemas.microsoft.com/office/word/2010/wordprocessingDrawing" xmlns:wp="http://schemas.openxmlformats.org/drawingml/2006/wordprocessingDrawing" xmlns:w10="urn:schemas-microsoft-com:office:word" xmlns:w="http://schemas.openxmlformats.org/wordprocessingml/2006/main" xmlns:w14="http://schemas.microsoft.com/office/word/2010/wordml" xmlns:w15="http://schemas.microsoft.com/office/word/2012/wordml" xmlns:w16cid="http://schemas.microsoft.com/office/word/2016/wordml/cid" xmlns:w16se="http://schemas.microsoft.com/office/word/2015/wordml/symex" xmlns:wpg="http://schemas.microsoft.com/office/word/2010/wordprocessingGroup" xmlns:wpi="http://schemas.microsoft.com/office/word/2010/wordprocessingInk" xmlns:wne="http://schemas.microsoft.com/office/word/2006/wordml" xmlns:wps="http://schemas.microsoft.com/office/word/2010/wordprocessingShape" mc:Ignorable="w14 w15 w16se w16cid wp14">
   <w:body>
     <w:p>
       <w:pPr>
+        <w:spacing w:before="100" w:beforeAutospacing="1" w:after="100" w:afterAutospacing="1" w:line="240" w:lineRule="auto"/>
         <w:jc w:val="center"/>
         <w:rPr>
-          <w:rFonts w:ascii="Arial" w:hAnsi="Arial" w:cs="Arial"/>
+          <w:rFonts w:ascii="Arial" w:eastAsia="Times New Roman" w:hAnsi="Arial" w:cs="Arial"/>
           <w:b/>
+          <w:bCs/>
           <w:sz w:val="32"/>
           <w:szCs w:val="32"/>
-        </w:rPr>
-      </w:pPr>
-      <w:r>
-        <w:rPr>
-          <w:rFonts w:ascii="Arial" w:hAnsi="Arial" w:cs="Arial"/>
+          <w:lang w:eastAsia="pt-BR"/>
+        </w:rPr>
+      </w:pPr>
+      <w:r>
+        <w:rPr>
+          <w:rFonts w:ascii="Arial" w:eastAsia="Times New Roman" w:hAnsi="Arial" w:cs="Arial"/>
           <w:b/>
+          <w:bCs/>
           <w:sz w:val="32"/>
           <w:szCs w:val="32"/>
-        </w:rPr>
-        <w:t>Avaliação Formativa – Projeto Portal de Empregos</w:t>
-      </w:r>
-    </w:p>
-    <w:p>
-      <w:pPr>
+          <w:lang w:eastAsia="pt-BR"/>
+        </w:rPr>
+        <w:t>Plataforma de Ensino à Distância</w:t>
+      </w:r>
+    </w:p>
+    <w:p>
+      <w:pPr>
+        <w:spacing w:before="100" w:beforeAutospacing="1" w:after="100" w:afterAutospacing="1" w:line="240" w:lineRule="auto"/>
         <w:jc w:val="center"/>
         <w:rPr>
-          <w:rFonts w:ascii="Arial" w:hAnsi="Arial" w:cs="Arial"/>
-          <w:b/>
+          <w:rFonts w:ascii="Arial" w:eastAsia="Times New Roman" w:hAnsi="Arial" w:cs="Arial"/>
           <w:sz w:val="32"/>
           <w:szCs w:val="32"/>
-        </w:rPr>
-      </w:pPr>
+          <w:lang w:eastAsia="pt-BR"/>
+        </w:rPr>
+      </w:pPr>
+    </w:p>
+    <w:p>
+      <w:pPr>
+        <w:spacing w:before="100" w:beforeAutospacing="1" w:after="100" w:afterAutospacing="1" w:line="240" w:lineRule="auto"/>
+        <w:rPr>
+          <w:rFonts w:ascii="Arial" w:eastAsia="Times New Roman" w:hAnsi="Arial" w:cs="Arial"/>
+          <w:sz w:val="28"/>
+          <w:szCs w:val="28"/>
+          <w:lang w:eastAsia="pt-BR"/>
+        </w:rPr>
+      </w:pPr>
+      <w:r>
+        <w:rPr>
+          <w:rFonts w:ascii="Arial" w:eastAsia="Times New Roman" w:hAnsi="Arial" w:cs="Arial"/>
+          <w:b/>
+          <w:bCs/>
+          <w:sz w:val="28"/>
+          <w:szCs w:val="28"/>
+          <w:lang w:eastAsia="pt-BR"/>
+        </w:rPr>
+        <w:t>Descrição:</w:t>
+      </w:r>
+    </w:p>
+    <w:p>
+      <w:pPr>
+        <w:spacing w:before="100" w:beforeAutospacing="1" w:after="100" w:afterAutospacing="1" w:line="240" w:lineRule="auto"/>
+        <w:rPr>
+          <w:rFonts w:ascii="Arial" w:eastAsia="Times New Roman" w:hAnsi="Arial" w:cs="Arial"/>
+          <w:lang w:eastAsia="pt-BR"/>
+        </w:rPr>
+      </w:pPr>
+      <w:r>
+        <w:rPr>
+          <w:rFonts w:ascii="Arial" w:eastAsia="Times New Roman" w:hAnsi="Arial" w:cs="Arial"/>
+          <w:lang w:eastAsia="pt-BR"/>
+        </w:rPr>
+        <w:t>Este projeto visa criar uma plataforma robusta para cursos online, onde professores têm a capacidade de construir e gerenciar seus cursos de forma independente, e alunos podem se inscrever, participar de aulas interativas e concluir atividades de aprendizagem em um ambiente digital integrado.</w:t>
+      </w:r>
+    </w:p>
+    <w:p>
+      <w:pPr>
+        <w:spacing w:before="100" w:beforeAutospacing="1" w:after="100" w:afterAutospacing="1" w:line="240" w:lineRule="auto"/>
+        <w:rPr>
+          <w:rFonts w:ascii="Arial" w:eastAsia="Times New Roman" w:hAnsi="Arial" w:cs="Arial"/>
+          <w:lang w:eastAsia="pt-BR"/>
+        </w:rPr>
+      </w:pPr>
+    </w:p>
+    <w:p>
+      <w:pPr>
+        <w:spacing w:before="100" w:beforeAutospacing="1" w:after="100" w:afterAutospacing="1" w:line="240" w:lineRule="auto"/>
+        <w:rPr>
+          <w:rFonts w:ascii="Arial" w:eastAsia="Times New Roman" w:hAnsi="Arial" w:cs="Arial"/>
+          <w:sz w:val="28"/>
+          <w:szCs w:val="28"/>
+          <w:lang w:eastAsia="pt-BR"/>
+        </w:rPr>
+      </w:pPr>
+      <w:r>
+        <w:rPr>
+          <w:rFonts w:ascii="Arial" w:eastAsia="Times New Roman" w:hAnsi="Arial" w:cs="Arial"/>
+          <w:b/>
+          <w:bCs/>
+          <w:sz w:val="28"/>
+          <w:szCs w:val="28"/>
+          <w:lang w:eastAsia="pt-BR"/>
+        </w:rPr>
+        <w:t>Escopo:</w:t>
+      </w:r>
+    </w:p>
+    <w:p>
+      <w:pPr>
+        <w:spacing w:before="100" w:beforeAutospacing="1" w:after="100" w:afterAutospacing="1" w:line="240" w:lineRule="auto"/>
+        <w:rPr>
+          <w:rFonts w:ascii="Arial" w:eastAsia="Times New Roman" w:hAnsi="Arial" w:cs="Arial"/>
+          <w:lang w:eastAsia="pt-BR"/>
+        </w:rPr>
+      </w:pPr>
+      <w:r>
+        <w:rPr>
+          <w:rFonts w:ascii="Arial" w:eastAsia="Times New Roman" w:hAnsi="Arial" w:cs="Arial"/>
+          <w:lang w:eastAsia="pt-BR"/>
+        </w:rPr>
+        <w:t xml:space="preserve">A plataforma será desenvolvida utilizando o framework </w:t>
+      </w:r>
+      <w:proofErr w:type="spellStart"/>
+      <w:r>
+        <w:rPr>
+          <w:rFonts w:ascii="Arial" w:eastAsia="Times New Roman" w:hAnsi="Arial" w:cs="Arial"/>
+          <w:lang w:eastAsia="pt-BR"/>
+        </w:rPr>
+        <w:t>Laravel</w:t>
+      </w:r>
+      <w:proofErr w:type="spellEnd"/>
+      <w:r>
+        <w:rPr>
+          <w:rFonts w:ascii="Arial" w:eastAsia="Times New Roman" w:hAnsi="Arial" w:cs="Arial"/>
+          <w:lang w:eastAsia="pt-BR"/>
+        </w:rPr>
+        <w:t>, com um enfoque específico na facilitação da interação entre professores e alunos. Professores poderão criar cursos, adicionar e organizar conteúdos de maneira intuitiva, enquanto alunos terão acesso a uma interface simplificada para buscar cursos, matricular-se e acessar material educacional.</w:t>
+      </w:r>
+    </w:p>
+    <w:p>
+      <w:pPr>
+        <w:spacing w:before="100" w:beforeAutospacing="1" w:after="100" w:afterAutospacing="1" w:line="240" w:lineRule="auto"/>
+        <w:rPr>
+          <w:rFonts w:ascii="Arial" w:eastAsia="Times New Roman" w:hAnsi="Arial" w:cs="Arial"/>
+          <w:lang w:eastAsia="pt-BR"/>
+        </w:rPr>
+      </w:pPr>
+    </w:p>
+    <w:p>
+      <w:pPr>
+        <w:spacing w:before="100" w:beforeAutospacing="1" w:after="100" w:afterAutospacing="1" w:line="240" w:lineRule="auto"/>
+        <w:rPr>
+          <w:rFonts w:ascii="Arial" w:eastAsia="Times New Roman" w:hAnsi="Arial" w:cs="Arial"/>
+          <w:sz w:val="28"/>
+          <w:szCs w:val="28"/>
+          <w:lang w:eastAsia="pt-BR"/>
+        </w:rPr>
+      </w:pPr>
+      <w:r>
+        <w:rPr>
+          <w:rFonts w:ascii="Arial" w:eastAsia="Times New Roman" w:hAnsi="Arial" w:cs="Arial"/>
+          <w:b/>
+          <w:bCs/>
+          <w:sz w:val="28"/>
+          <w:szCs w:val="28"/>
+          <w:lang w:eastAsia="pt-BR"/>
+        </w:rPr>
+        <w:t>Objetivos:</w:t>
+      </w:r>
+    </w:p>
+    <w:p>
+      <w:pPr>
+        <w:numPr>
+          <w:ilvl w:val="0"/>
+          <w:numId w:val="10"/>
+        </w:numPr>
+        <w:spacing w:before="100" w:beforeAutospacing="1" w:after="100" w:afterAutospacing="1" w:line="240" w:lineRule="auto"/>
+        <w:rPr>
+          <w:rFonts w:ascii="Arial" w:eastAsia="Times New Roman" w:hAnsi="Arial" w:cs="Arial"/>
+          <w:sz w:val="28"/>
+          <w:szCs w:val="28"/>
+          <w:lang w:eastAsia="pt-BR"/>
+        </w:rPr>
+      </w:pPr>
+      <w:r>
+        <w:rPr>
+          <w:rFonts w:ascii="Arial" w:eastAsia="Times New Roman" w:hAnsi="Arial" w:cs="Arial"/>
+          <w:b/>
+          <w:bCs/>
+          <w:sz w:val="28"/>
+          <w:szCs w:val="28"/>
+          <w:lang w:eastAsia="pt-BR"/>
+        </w:rPr>
+        <w:t>Específicos:</w:t>
+      </w:r>
+    </w:p>
+    <w:p>
+      <w:pPr>
+        <w:numPr>
+          <w:ilvl w:val="1"/>
+          <w:numId w:val="10"/>
+        </w:numPr>
+        <w:spacing w:before="100" w:beforeAutospacing="1" w:after="100" w:afterAutospacing="1" w:line="240" w:lineRule="auto"/>
+        <w:rPr>
+          <w:rFonts w:ascii="Arial" w:eastAsia="Times New Roman" w:hAnsi="Arial" w:cs="Arial"/>
+          <w:sz w:val="24"/>
+          <w:szCs w:val="24"/>
+          <w:lang w:eastAsia="pt-BR"/>
+        </w:rPr>
+      </w:pPr>
+      <w:r>
+        <w:rPr>
+          <w:rFonts w:ascii="Arial" w:eastAsia="Times New Roman" w:hAnsi="Arial" w:cs="Arial"/>
+          <w:sz w:val="24"/>
+          <w:szCs w:val="24"/>
+          <w:lang w:eastAsia="pt-BR"/>
+        </w:rPr>
+        <w:t>Criar uma funcionalidade de cadastro que permita a professores e alunos registrarem-se na plataforma, com perfis personalizados, até o final do segundo mês.</w:t>
+      </w:r>
+    </w:p>
+    <w:p>
+      <w:pPr>
+        <w:numPr>
+          <w:ilvl w:val="1"/>
+          <w:numId w:val="10"/>
+        </w:numPr>
+        <w:spacing w:before="100" w:beforeAutospacing="1" w:after="100" w:afterAutospacing="1" w:line="240" w:lineRule="auto"/>
+        <w:rPr>
+          <w:rFonts w:ascii="Arial" w:eastAsia="Times New Roman" w:hAnsi="Arial" w:cs="Arial"/>
+          <w:sz w:val="24"/>
+          <w:szCs w:val="24"/>
+          <w:lang w:eastAsia="pt-BR"/>
+        </w:rPr>
+      </w:pPr>
+      <w:r>
+        <w:rPr>
+          <w:rFonts w:ascii="Arial" w:eastAsia="Times New Roman" w:hAnsi="Arial" w:cs="Arial"/>
+          <w:sz w:val="24"/>
+          <w:szCs w:val="24"/>
+          <w:lang w:eastAsia="pt-BR"/>
+        </w:rPr>
+        <w:t xml:space="preserve">Desenvolver uma área administrativa para que professores possam criar cursos, definir módulos, incluir vídeos, materiais de leitura e </w:t>
+      </w:r>
+      <w:proofErr w:type="spellStart"/>
+      <w:r>
+        <w:rPr>
+          <w:rFonts w:ascii="Arial" w:eastAsia="Times New Roman" w:hAnsi="Arial" w:cs="Arial"/>
+          <w:sz w:val="24"/>
+          <w:szCs w:val="24"/>
+          <w:lang w:eastAsia="pt-BR"/>
+        </w:rPr>
+        <w:t>quizzes</w:t>
+      </w:r>
+      <w:proofErr w:type="spellEnd"/>
+      <w:r>
+        <w:rPr>
+          <w:rFonts w:ascii="Arial" w:eastAsia="Times New Roman" w:hAnsi="Arial" w:cs="Arial"/>
+          <w:sz w:val="24"/>
+          <w:szCs w:val="24"/>
+          <w:lang w:eastAsia="pt-BR"/>
+        </w:rPr>
+        <w:t>.</w:t>
+      </w:r>
+    </w:p>
+    <w:p>
+      <w:pPr>
+        <w:numPr>
+          <w:ilvl w:val="1"/>
+          <w:numId w:val="10"/>
+        </w:numPr>
+        <w:spacing w:before="100" w:beforeAutospacing="1" w:after="100" w:afterAutospacing="1" w:line="240" w:lineRule="auto"/>
+        <w:rPr>
+          <w:rFonts w:ascii="Arial" w:eastAsia="Times New Roman" w:hAnsi="Arial" w:cs="Arial"/>
+          <w:sz w:val="24"/>
+          <w:szCs w:val="24"/>
+          <w:lang w:eastAsia="pt-BR"/>
+        </w:rPr>
+      </w:pPr>
+      <w:r>
+        <w:rPr>
+          <w:rFonts w:ascii="Arial" w:eastAsia="Times New Roman" w:hAnsi="Arial" w:cs="Arial"/>
+          <w:sz w:val="24"/>
+          <w:szCs w:val="24"/>
+          <w:lang w:eastAsia="pt-BR"/>
+        </w:rPr>
+        <w:t>Lançar uma funcionalidade de inscrição automática para alunos, facilitando a busca e matrícula em cursos por meio de filtros de categoria, popularidade e relevância.</w:t>
+      </w:r>
+    </w:p>
+    <w:p>
+      <w:pPr>
+        <w:numPr>
+          <w:ilvl w:val="1"/>
+          <w:numId w:val="10"/>
+        </w:numPr>
+        <w:spacing w:before="100" w:beforeAutospacing="1" w:after="100" w:afterAutospacing="1" w:line="240" w:lineRule="auto"/>
+        <w:rPr>
+          <w:rFonts w:ascii="Arial" w:eastAsia="Times New Roman" w:hAnsi="Arial" w:cs="Arial"/>
+          <w:sz w:val="24"/>
+          <w:szCs w:val="24"/>
+          <w:lang w:eastAsia="pt-BR"/>
+        </w:rPr>
+      </w:pPr>
+      <w:r>
+        <w:rPr>
+          <w:rFonts w:ascii="Arial" w:eastAsia="Times New Roman" w:hAnsi="Arial" w:cs="Arial"/>
+          <w:sz w:val="24"/>
+          <w:szCs w:val="24"/>
+          <w:lang w:eastAsia="pt-BR"/>
+        </w:rPr>
+        <w:t>Criar um painel de controle para alunos, onde possam acompanhar seu progresso nos cursos, acessar materiais de estudo e enviar atividades.</w:t>
+      </w:r>
+    </w:p>
+    <w:p>
+      <w:pPr>
+        <w:numPr>
+          <w:ilvl w:val="1"/>
+          <w:numId w:val="10"/>
+        </w:numPr>
+        <w:spacing w:before="100" w:beforeAutospacing="1" w:after="100" w:afterAutospacing="1" w:line="240" w:lineRule="auto"/>
+        <w:rPr>
+          <w:rFonts w:ascii="Arial" w:eastAsia="Times New Roman" w:hAnsi="Arial" w:cs="Arial"/>
+          <w:sz w:val="24"/>
+          <w:szCs w:val="24"/>
+          <w:lang w:eastAsia="pt-BR"/>
+        </w:rPr>
+      </w:pPr>
+      <w:r>
+        <w:rPr>
+          <w:rFonts w:ascii="Arial" w:eastAsia="Times New Roman" w:hAnsi="Arial" w:cs="Arial"/>
+          <w:sz w:val="24"/>
+          <w:szCs w:val="24"/>
+          <w:lang w:eastAsia="pt-BR"/>
+        </w:rPr>
+        <w:t>Implementar um sistema de avaliação dos cursos, permitindo que alunos deixem feedback e avaliações, com o objetivo de melhorar continuamente a qualidade dos cursos oferecidos.</w:t>
+      </w:r>
+    </w:p>
+    <w:p>
+      <w:pPr>
+        <w:spacing w:before="100" w:beforeAutospacing="1" w:after="100" w:afterAutospacing="1" w:line="240" w:lineRule="auto"/>
+        <w:ind w:left="1440"/>
+        <w:rPr>
+          <w:rFonts w:ascii="Arial" w:eastAsia="Times New Roman" w:hAnsi="Arial" w:cs="Arial"/>
+          <w:sz w:val="24"/>
+          <w:szCs w:val="24"/>
+          <w:lang w:eastAsia="pt-BR"/>
+        </w:rPr>
+      </w:pPr>
+    </w:p>
+    <w:p>
+      <w:pPr>
+        <w:numPr>
+          <w:ilvl w:val="0"/>
+          <w:numId w:val="10"/>
+        </w:numPr>
+        <w:spacing w:before="100" w:beforeAutospacing="1" w:after="100" w:afterAutospacing="1" w:line="240" w:lineRule="auto"/>
+        <w:rPr>
+          <w:rFonts w:ascii="Arial" w:eastAsia="Times New Roman" w:hAnsi="Arial" w:cs="Arial"/>
+          <w:sz w:val="28"/>
+          <w:szCs w:val="28"/>
+          <w:lang w:eastAsia="pt-BR"/>
+        </w:rPr>
+      </w:pPr>
+      <w:r>
+        <w:rPr>
+          <w:rFonts w:ascii="Arial" w:eastAsia="Times New Roman" w:hAnsi="Arial" w:cs="Arial"/>
+          <w:b/>
+          <w:bCs/>
+          <w:sz w:val="28"/>
+          <w:szCs w:val="28"/>
+          <w:lang w:eastAsia="pt-BR"/>
+        </w:rPr>
+        <w:t>Mensuráveis:</w:t>
+      </w:r>
+    </w:p>
+    <w:p>
+      <w:pPr>
+        <w:numPr>
+          <w:ilvl w:val="1"/>
+          <w:numId w:val="10"/>
+        </w:numPr>
+        <w:spacing w:before="100" w:beforeAutospacing="1" w:after="100" w:afterAutospacing="1" w:line="240" w:lineRule="auto"/>
+        <w:rPr>
+          <w:rFonts w:ascii="Arial" w:eastAsia="Times New Roman" w:hAnsi="Arial" w:cs="Arial"/>
+          <w:sz w:val="24"/>
+          <w:szCs w:val="24"/>
+          <w:lang w:eastAsia="pt-BR"/>
+        </w:rPr>
+      </w:pPr>
+      <w:r>
+        <w:rPr>
+          <w:rFonts w:ascii="Arial" w:eastAsia="Times New Roman" w:hAnsi="Arial" w:cs="Arial"/>
+          <w:sz w:val="24"/>
+          <w:szCs w:val="24"/>
+          <w:lang w:eastAsia="pt-BR"/>
+        </w:rPr>
+        <w:t>Alcançar a marca de 200 cursos cadastrados na plataforma até o terceiro mês após o lançamento.</w:t>
+      </w:r>
+    </w:p>
+    <w:p>
+      <w:pPr>
+        <w:numPr>
+          <w:ilvl w:val="1"/>
+          <w:numId w:val="10"/>
+        </w:numPr>
+        <w:spacing w:before="100" w:beforeAutospacing="1" w:after="100" w:afterAutospacing="1" w:line="240" w:lineRule="auto"/>
+        <w:rPr>
+          <w:rFonts w:ascii="Arial" w:eastAsia="Times New Roman" w:hAnsi="Arial" w:cs="Arial"/>
+          <w:sz w:val="24"/>
+          <w:szCs w:val="24"/>
+          <w:lang w:eastAsia="pt-BR"/>
+        </w:rPr>
+      </w:pPr>
+      <w:r>
+        <w:rPr>
+          <w:rFonts w:ascii="Arial" w:eastAsia="Times New Roman" w:hAnsi="Arial" w:cs="Arial"/>
+          <w:sz w:val="24"/>
+          <w:szCs w:val="24"/>
+          <w:lang w:eastAsia="pt-BR"/>
+        </w:rPr>
+        <w:t>Registrar pelo menos 1.500 alunos matriculados nos cursos dentro dos primeiros quatro meses de operação.</w:t>
+      </w:r>
+    </w:p>
+    <w:p>
+      <w:pPr>
+        <w:numPr>
+          <w:ilvl w:val="1"/>
+          <w:numId w:val="10"/>
+        </w:numPr>
+        <w:spacing w:before="100" w:beforeAutospacing="1" w:after="100" w:afterAutospacing="1" w:line="240" w:lineRule="auto"/>
+        <w:rPr>
+          <w:rFonts w:ascii="Arial" w:eastAsia="Times New Roman" w:hAnsi="Arial" w:cs="Arial"/>
+          <w:sz w:val="24"/>
+          <w:szCs w:val="24"/>
+          <w:lang w:eastAsia="pt-BR"/>
+        </w:rPr>
+      </w:pPr>
+      <w:r>
+        <w:rPr>
+          <w:rFonts w:ascii="Arial" w:eastAsia="Times New Roman" w:hAnsi="Arial" w:cs="Arial"/>
+          <w:sz w:val="24"/>
+          <w:szCs w:val="24"/>
+          <w:lang w:eastAsia="pt-BR"/>
+        </w:rPr>
+        <w:lastRenderedPageBreak/>
+        <w:t>Obter uma média de avaliações de cursos de pelo menos 4,2 em uma escala de 1 a 5, baseada no feedback dos alunos.</w:t>
+      </w:r>
+    </w:p>
+    <w:p>
+      <w:pPr>
+        <w:numPr>
+          <w:ilvl w:val="1"/>
+          <w:numId w:val="10"/>
+        </w:numPr>
+        <w:spacing w:before="100" w:beforeAutospacing="1" w:after="100" w:afterAutospacing="1" w:line="240" w:lineRule="auto"/>
+        <w:rPr>
+          <w:rFonts w:ascii="Arial" w:eastAsia="Times New Roman" w:hAnsi="Arial" w:cs="Arial"/>
+          <w:sz w:val="24"/>
+          <w:szCs w:val="24"/>
+          <w:lang w:eastAsia="pt-BR"/>
+        </w:rPr>
+      </w:pPr>
+      <w:r>
+        <w:rPr>
+          <w:rFonts w:ascii="Arial" w:eastAsia="Times New Roman" w:hAnsi="Arial" w:cs="Arial"/>
+          <w:sz w:val="24"/>
+          <w:szCs w:val="24"/>
+          <w:lang w:eastAsia="pt-BR"/>
+        </w:rPr>
+        <w:t>Garantir que 80% dos alunos completem os cursos em que se inscreveram, incentivando a retenção e conclusão.</w:t>
+      </w:r>
+    </w:p>
+    <w:p>
+      <w:pPr>
+        <w:spacing w:before="100" w:beforeAutospacing="1" w:after="100" w:afterAutospacing="1" w:line="240" w:lineRule="auto"/>
+        <w:ind w:left="1440"/>
+        <w:rPr>
+          <w:rFonts w:ascii="Arial" w:eastAsia="Times New Roman" w:hAnsi="Arial" w:cs="Arial"/>
+          <w:sz w:val="24"/>
+          <w:szCs w:val="24"/>
+          <w:lang w:eastAsia="pt-BR"/>
+        </w:rPr>
+      </w:pPr>
+    </w:p>
+    <w:p>
+      <w:pPr>
+        <w:spacing w:before="100" w:beforeAutospacing="1" w:after="100" w:afterAutospacing="1" w:line="240" w:lineRule="auto"/>
+        <w:rPr>
+          <w:rFonts w:ascii="Arial" w:eastAsia="Times New Roman" w:hAnsi="Arial" w:cs="Arial"/>
+          <w:sz w:val="28"/>
+          <w:szCs w:val="28"/>
+          <w:lang w:eastAsia="pt-BR"/>
+        </w:rPr>
+      </w:pPr>
+      <w:r>
+        <w:rPr>
+          <w:rFonts w:ascii="Arial" w:eastAsia="Times New Roman" w:hAnsi="Arial" w:cs="Arial"/>
+          <w:b/>
+          <w:bCs/>
+          <w:sz w:val="28"/>
+          <w:szCs w:val="28"/>
+          <w:lang w:eastAsia="pt-BR"/>
+        </w:rPr>
+        <w:t>Cronograma:</w:t>
+      </w:r>
+    </w:p>
+    <w:p>
+      <w:pPr>
+        <w:spacing w:before="100" w:beforeAutospacing="1" w:after="100" w:afterAutospacing="1" w:line="240" w:lineRule="auto"/>
+        <w:rPr>
+          <w:rFonts w:ascii="Arial" w:eastAsia="Times New Roman" w:hAnsi="Arial" w:cs="Arial"/>
+          <w:sz w:val="24"/>
+          <w:szCs w:val="24"/>
+          <w:lang w:eastAsia="pt-BR"/>
+        </w:rPr>
+      </w:pPr>
+      <w:r>
+        <w:rPr>
+          <w:rFonts w:ascii="Arial" w:eastAsia="Times New Roman" w:hAnsi="Arial" w:cs="Arial"/>
+          <w:sz w:val="24"/>
+          <w:szCs w:val="24"/>
+          <w:lang w:eastAsia="pt-BR"/>
+        </w:rPr>
+        <w:t>O projeto será desenvolvido ao longo de 10 semanas, distribuídas da seguinte forma:</w:t>
+      </w:r>
+    </w:p>
+    <w:p>
+      <w:pPr>
+        <w:numPr>
+          <w:ilvl w:val="0"/>
+          <w:numId w:val="11"/>
+        </w:numPr>
+        <w:spacing w:before="100" w:beforeAutospacing="1" w:after="100" w:afterAutospacing="1" w:line="240" w:lineRule="auto"/>
+        <w:rPr>
+          <w:rFonts w:ascii="Arial" w:eastAsia="Times New Roman" w:hAnsi="Arial" w:cs="Arial"/>
+          <w:sz w:val="24"/>
+          <w:szCs w:val="24"/>
+          <w:lang w:eastAsia="pt-BR"/>
+        </w:rPr>
+      </w:pPr>
+      <w:r>
+        <w:rPr>
+          <w:rFonts w:ascii="Arial" w:eastAsia="Times New Roman" w:hAnsi="Arial" w:cs="Arial"/>
+          <w:b/>
+          <w:bCs/>
+          <w:sz w:val="24"/>
+          <w:szCs w:val="24"/>
+          <w:lang w:eastAsia="pt-BR"/>
+        </w:rPr>
+        <w:t>Semanas 1 e 2:</w:t>
+      </w:r>
+      <w:r>
+        <w:rPr>
+          <w:rFonts w:ascii="Arial" w:eastAsia="Times New Roman" w:hAnsi="Arial" w:cs="Arial"/>
+          <w:sz w:val="24"/>
+          <w:szCs w:val="24"/>
+          <w:lang w:eastAsia="pt-BR"/>
+        </w:rPr>
+        <w:t xml:space="preserve"> Análise detalhada de requisitos e definição clara do escopo do projeto.</w:t>
+      </w:r>
+    </w:p>
+    <w:p>
+      <w:pPr>
+        <w:numPr>
+          <w:ilvl w:val="0"/>
+          <w:numId w:val="11"/>
+        </w:numPr>
+        <w:spacing w:before="100" w:beforeAutospacing="1" w:after="100" w:afterAutospacing="1" w:line="240" w:lineRule="auto"/>
+        <w:rPr>
+          <w:rFonts w:ascii="Arial" w:eastAsia="Times New Roman" w:hAnsi="Arial" w:cs="Arial"/>
+          <w:sz w:val="24"/>
+          <w:szCs w:val="24"/>
+          <w:lang w:eastAsia="pt-BR"/>
+        </w:rPr>
+      </w:pPr>
+      <w:r>
+        <w:rPr>
+          <w:rFonts w:ascii="Arial" w:eastAsia="Times New Roman" w:hAnsi="Arial" w:cs="Arial"/>
+          <w:b/>
+          <w:bCs/>
+          <w:sz w:val="24"/>
+          <w:szCs w:val="24"/>
+          <w:lang w:eastAsia="pt-BR"/>
+        </w:rPr>
+        <w:t>Semanas 3 e 4:</w:t>
+      </w:r>
+      <w:r>
+        <w:rPr>
+          <w:rFonts w:ascii="Arial" w:eastAsia="Times New Roman" w:hAnsi="Arial" w:cs="Arial"/>
+          <w:sz w:val="24"/>
+          <w:szCs w:val="24"/>
+          <w:lang w:eastAsia="pt-BR"/>
+        </w:rPr>
+        <w:t xml:space="preserve"> Desenvolvimento do sistema de autenticação e CRUD básico para a gestão de cursos.</w:t>
+      </w:r>
+    </w:p>
+    <w:p>
+      <w:pPr>
+        <w:numPr>
+          <w:ilvl w:val="0"/>
+          <w:numId w:val="11"/>
+        </w:numPr>
+        <w:spacing w:before="100" w:beforeAutospacing="1" w:after="100" w:afterAutospacing="1" w:line="240" w:lineRule="auto"/>
+        <w:rPr>
+          <w:rFonts w:ascii="Arial" w:eastAsia="Times New Roman" w:hAnsi="Arial" w:cs="Arial"/>
+          <w:sz w:val="24"/>
+          <w:szCs w:val="24"/>
+          <w:lang w:eastAsia="pt-BR"/>
+        </w:rPr>
+      </w:pPr>
+      <w:r>
+        <w:rPr>
+          <w:rFonts w:ascii="Arial" w:eastAsia="Times New Roman" w:hAnsi="Arial" w:cs="Arial"/>
+          <w:b/>
+          <w:bCs/>
+          <w:sz w:val="24"/>
+          <w:szCs w:val="24"/>
+          <w:lang w:eastAsia="pt-BR"/>
+        </w:rPr>
+        <w:t>Semanas 5 e 6:</w:t>
+      </w:r>
+      <w:r>
+        <w:rPr>
+          <w:rFonts w:ascii="Arial" w:eastAsia="Times New Roman" w:hAnsi="Arial" w:cs="Arial"/>
+          <w:sz w:val="24"/>
+          <w:szCs w:val="24"/>
+          <w:lang w:eastAsia="pt-BR"/>
+        </w:rPr>
+        <w:t xml:space="preserve"> Criação e implementação da interface de gerenciamento de cursos voltada para professores.</w:t>
+      </w:r>
+    </w:p>
+    <w:p>
+      <w:pPr>
+        <w:numPr>
+          <w:ilvl w:val="0"/>
+          <w:numId w:val="11"/>
+        </w:numPr>
+        <w:spacing w:before="100" w:beforeAutospacing="1" w:after="100" w:afterAutospacing="1" w:line="240" w:lineRule="auto"/>
+        <w:rPr>
+          <w:rFonts w:ascii="Arial" w:eastAsia="Times New Roman" w:hAnsi="Arial" w:cs="Arial"/>
+          <w:sz w:val="24"/>
+          <w:szCs w:val="24"/>
+          <w:lang w:eastAsia="pt-BR"/>
+        </w:rPr>
+      </w:pPr>
+      <w:r>
+        <w:rPr>
+          <w:rFonts w:ascii="Arial" w:eastAsia="Times New Roman" w:hAnsi="Arial" w:cs="Arial"/>
+          <w:b/>
+          <w:bCs/>
+          <w:sz w:val="24"/>
+          <w:szCs w:val="24"/>
+          <w:lang w:eastAsia="pt-BR"/>
+        </w:rPr>
+        <w:t>Semanas 7 e 8:</w:t>
+      </w:r>
+      <w:r>
+        <w:rPr>
+          <w:rFonts w:ascii="Arial" w:eastAsia="Times New Roman" w:hAnsi="Arial" w:cs="Arial"/>
+          <w:sz w:val="24"/>
+          <w:szCs w:val="24"/>
+          <w:lang w:eastAsia="pt-BR"/>
+        </w:rPr>
+        <w:t xml:space="preserve"> Desenvolvimento da funcionalidade de inscrição e acesso ao conteúdo para alunos.</w:t>
+      </w:r>
+    </w:p>
+    <w:p>
+      <w:pPr>
+        <w:numPr>
+          <w:ilvl w:val="0"/>
+          <w:numId w:val="11"/>
+        </w:numPr>
+        <w:spacing w:before="100" w:beforeAutospacing="1" w:after="100" w:afterAutospacing="1" w:line="240" w:lineRule="auto"/>
+        <w:rPr>
+          <w:rFonts w:ascii="Arial" w:eastAsia="Times New Roman" w:hAnsi="Arial" w:cs="Arial"/>
+          <w:sz w:val="24"/>
+          <w:szCs w:val="24"/>
+          <w:lang w:eastAsia="pt-BR"/>
+        </w:rPr>
+      </w:pPr>
+      <w:r>
+        <w:rPr>
+          <w:rFonts w:ascii="Arial" w:eastAsia="Times New Roman" w:hAnsi="Arial" w:cs="Arial"/>
+          <w:b/>
+          <w:bCs/>
+          <w:sz w:val="24"/>
+          <w:szCs w:val="24"/>
+          <w:lang w:eastAsia="pt-BR"/>
+        </w:rPr>
+        <w:t>Semana 9:</w:t>
+      </w:r>
+      <w:r>
+        <w:rPr>
+          <w:rFonts w:ascii="Arial" w:eastAsia="Times New Roman" w:hAnsi="Arial" w:cs="Arial"/>
+          <w:sz w:val="24"/>
+          <w:szCs w:val="24"/>
+          <w:lang w:eastAsia="pt-BR"/>
+        </w:rPr>
+        <w:t xml:space="preserve"> Testes exaustivos e ajustes finais para garantir a estabilidade e usabilidade da plataforma.</w:t>
+      </w:r>
+    </w:p>
+    <w:p>
+      <w:pPr>
+        <w:numPr>
+          <w:ilvl w:val="0"/>
+          <w:numId w:val="11"/>
+        </w:numPr>
+        <w:spacing w:before="100" w:beforeAutospacing="1" w:after="100" w:afterAutospacing="1" w:line="240" w:lineRule="auto"/>
+        <w:rPr>
+          <w:rFonts w:ascii="Arial" w:eastAsia="Times New Roman" w:hAnsi="Arial" w:cs="Arial"/>
+          <w:sz w:val="24"/>
+          <w:szCs w:val="24"/>
+          <w:lang w:eastAsia="pt-BR"/>
+        </w:rPr>
+      </w:pPr>
+      <w:r>
+        <w:rPr>
+          <w:rFonts w:ascii="Arial" w:eastAsia="Times New Roman" w:hAnsi="Arial" w:cs="Arial"/>
+          <w:b/>
+          <w:bCs/>
+          <w:sz w:val="24"/>
+          <w:szCs w:val="24"/>
+          <w:lang w:eastAsia="pt-BR"/>
+        </w:rPr>
+        <w:t>Semana 10:</w:t>
+      </w:r>
+      <w:r>
+        <w:rPr>
+          <w:rFonts w:ascii="Arial" w:eastAsia="Times New Roman" w:hAnsi="Arial" w:cs="Arial"/>
+          <w:sz w:val="24"/>
+          <w:szCs w:val="24"/>
+          <w:lang w:eastAsia="pt-BR"/>
+        </w:rPr>
+        <w:t xml:space="preserve"> Preparação da documentação técnica e entrega oficial do projeto.</w:t>
+      </w:r>
+    </w:p>
+    <w:p>
+      <w:pPr>
+        <w:spacing w:before="100" w:beforeAutospacing="1" w:after="100" w:afterAutospacing="1" w:line="240" w:lineRule="auto"/>
+        <w:ind w:left="720"/>
+        <w:rPr>
+          <w:rFonts w:ascii="Arial" w:eastAsia="Times New Roman" w:hAnsi="Arial" w:cs="Arial"/>
+          <w:sz w:val="24"/>
+          <w:szCs w:val="24"/>
+          <w:lang w:eastAsia="pt-BR"/>
+        </w:rPr>
+      </w:pPr>
+    </w:p>
+    <w:p>
+      <w:pPr>
+        <w:spacing w:before="100" w:beforeAutospacing="1" w:after="100" w:afterAutospacing="1" w:line="240" w:lineRule="auto"/>
+        <w:rPr>
+          <w:rFonts w:ascii="Arial" w:eastAsia="Times New Roman" w:hAnsi="Arial" w:cs="Arial"/>
+          <w:sz w:val="28"/>
+          <w:szCs w:val="28"/>
+          <w:lang w:eastAsia="pt-BR"/>
+        </w:rPr>
+      </w:pPr>
+      <w:r>
+        <w:rPr>
+          <w:rFonts w:ascii="Arial" w:eastAsia="Times New Roman" w:hAnsi="Arial" w:cs="Arial"/>
+          <w:b/>
+          <w:bCs/>
+          <w:sz w:val="28"/>
+          <w:szCs w:val="28"/>
+          <w:lang w:eastAsia="pt-BR"/>
+        </w:rPr>
+        <w:t>Recursos:</w:t>
+      </w:r>
+    </w:p>
+    <w:p>
+      <w:pPr>
+        <w:spacing w:before="100" w:beforeAutospacing="1" w:after="100" w:afterAutospacing="1" w:line="240" w:lineRule="auto"/>
+        <w:rPr>
+          <w:rFonts w:ascii="Arial" w:eastAsia="Times New Roman" w:hAnsi="Arial" w:cs="Arial"/>
+          <w:sz w:val="24"/>
+          <w:szCs w:val="24"/>
+          <w:lang w:eastAsia="pt-BR"/>
+        </w:rPr>
+      </w:pPr>
+      <w:r>
+        <w:rPr>
+          <w:rFonts w:ascii="Arial" w:eastAsia="Times New Roman" w:hAnsi="Arial" w:cs="Arial"/>
+          <w:b/>
+          <w:bCs/>
+          <w:sz w:val="24"/>
+          <w:szCs w:val="24"/>
+          <w:lang w:eastAsia="pt-BR"/>
+        </w:rPr>
+        <w:t>Equipe:</w:t>
+      </w:r>
+    </w:p>
+    <w:p>
+      <w:pPr>
+        <w:numPr>
+          <w:ilvl w:val="0"/>
+          <w:numId w:val="15"/>
+        </w:numPr>
+        <w:spacing w:before="100" w:beforeAutospacing="1" w:after="100" w:afterAutospacing="1" w:line="240" w:lineRule="auto"/>
+        <w:rPr>
+          <w:rFonts w:ascii="Arial" w:eastAsia="Times New Roman" w:hAnsi="Arial" w:cs="Arial"/>
+          <w:sz w:val="24"/>
+          <w:szCs w:val="24"/>
+          <w:lang w:eastAsia="pt-BR"/>
+        </w:rPr>
+      </w:pPr>
+      <w:r>
+        <w:rPr>
+          <w:rFonts w:ascii="Arial" w:eastAsia="Times New Roman" w:hAnsi="Arial" w:cs="Arial"/>
+          <w:sz w:val="24"/>
+          <w:szCs w:val="24"/>
+          <w:lang w:eastAsia="pt-BR"/>
+        </w:rPr>
+        <w:t>1 Gerente de Projetos</w:t>
+      </w:r>
+    </w:p>
+    <w:p>
+      <w:pPr>
+        <w:numPr>
+          <w:ilvl w:val="0"/>
+          <w:numId w:val="15"/>
+        </w:numPr>
+        <w:spacing w:before="100" w:beforeAutospacing="1" w:after="100" w:afterAutospacing="1" w:line="240" w:lineRule="auto"/>
+        <w:rPr>
+          <w:rFonts w:ascii="Arial" w:eastAsia="Times New Roman" w:hAnsi="Arial" w:cs="Arial"/>
+          <w:sz w:val="24"/>
+          <w:szCs w:val="24"/>
+          <w:lang w:eastAsia="pt-BR"/>
+        </w:rPr>
+      </w:pPr>
+      <w:r>
+        <w:rPr>
+          <w:rFonts w:ascii="Arial" w:eastAsia="Times New Roman" w:hAnsi="Arial" w:cs="Arial"/>
+          <w:sz w:val="24"/>
+          <w:szCs w:val="24"/>
+          <w:lang w:eastAsia="pt-BR"/>
+        </w:rPr>
+        <w:t>3</w:t>
+      </w:r>
+      <w:r>
+        <w:rPr>
+          <w:rFonts w:ascii="Arial" w:eastAsia="Times New Roman" w:hAnsi="Arial" w:cs="Arial"/>
+          <w:sz w:val="24"/>
+          <w:szCs w:val="24"/>
+          <w:lang w:eastAsia="pt-BR"/>
+        </w:rPr>
+        <w:t xml:space="preserve"> Desenvolvedores </w:t>
+      </w:r>
+      <w:proofErr w:type="spellStart"/>
+      <w:r>
+        <w:rPr>
+          <w:rFonts w:ascii="Arial" w:eastAsia="Times New Roman" w:hAnsi="Arial" w:cs="Arial"/>
+          <w:sz w:val="24"/>
+          <w:szCs w:val="24"/>
+          <w:lang w:eastAsia="pt-BR"/>
+        </w:rPr>
+        <w:t>Laravel</w:t>
+      </w:r>
+      <w:proofErr w:type="spellEnd"/>
+    </w:p>
+    <w:p>
+      <w:pPr>
+        <w:numPr>
+          <w:ilvl w:val="0"/>
+          <w:numId w:val="15"/>
+        </w:numPr>
+        <w:spacing w:before="100" w:beforeAutospacing="1" w:after="100" w:afterAutospacing="1" w:line="240" w:lineRule="auto"/>
+        <w:rPr>
+          <w:rFonts w:ascii="Arial" w:eastAsia="Times New Roman" w:hAnsi="Arial" w:cs="Arial"/>
+          <w:sz w:val="24"/>
+          <w:szCs w:val="24"/>
+          <w:lang w:eastAsia="pt-BR"/>
+        </w:rPr>
+      </w:pPr>
+      <w:r>
+        <w:rPr>
+          <w:rFonts w:ascii="Arial" w:eastAsia="Times New Roman" w:hAnsi="Arial" w:cs="Arial"/>
+          <w:sz w:val="24"/>
+          <w:szCs w:val="24"/>
+          <w:lang w:eastAsia="pt-BR"/>
+        </w:rPr>
+        <w:t>2</w:t>
+      </w:r>
+      <w:r>
+        <w:rPr>
+          <w:rFonts w:ascii="Arial" w:eastAsia="Times New Roman" w:hAnsi="Arial" w:cs="Arial"/>
+          <w:sz w:val="24"/>
+          <w:szCs w:val="24"/>
+          <w:lang w:eastAsia="pt-BR"/>
+        </w:rPr>
+        <w:t xml:space="preserve"> Designer UI/UX</w:t>
+      </w:r>
+    </w:p>
+    <w:p>
+      <w:pPr>
+        <w:numPr>
+          <w:ilvl w:val="0"/>
+          <w:numId w:val="15"/>
+        </w:numPr>
+        <w:spacing w:before="100" w:beforeAutospacing="1" w:after="100" w:afterAutospacing="1" w:line="240" w:lineRule="auto"/>
+        <w:rPr>
+          <w:rFonts w:ascii="Arial" w:eastAsia="Times New Roman" w:hAnsi="Arial" w:cs="Arial"/>
+          <w:sz w:val="24"/>
+          <w:szCs w:val="24"/>
+          <w:lang w:eastAsia="pt-BR"/>
+        </w:rPr>
+      </w:pPr>
+      <w:r>
+        <w:rPr>
+          <w:rFonts w:ascii="Arial" w:eastAsia="Times New Roman" w:hAnsi="Arial" w:cs="Arial"/>
+          <w:sz w:val="24"/>
+          <w:szCs w:val="24"/>
+          <w:lang w:eastAsia="pt-BR"/>
+        </w:rPr>
+        <w:t>1 Especialista em Testes e QA</w:t>
+      </w:r>
+    </w:p>
+    <w:p>
+      <w:pPr>
+        <w:numPr>
+          <w:ilvl w:val="0"/>
+          <w:numId w:val="15"/>
+        </w:numPr>
+        <w:spacing w:before="100" w:beforeAutospacing="1" w:after="100" w:afterAutospacing="1" w:line="240" w:lineRule="auto"/>
+        <w:rPr>
+          <w:rFonts w:ascii="Arial" w:eastAsia="Times New Roman" w:hAnsi="Arial" w:cs="Arial"/>
+          <w:sz w:val="24"/>
+          <w:szCs w:val="24"/>
+          <w:lang w:eastAsia="pt-BR"/>
+        </w:rPr>
+      </w:pPr>
+      <w:r>
+        <w:rPr>
+          <w:rFonts w:ascii="Arial" w:eastAsia="Times New Roman" w:hAnsi="Arial" w:cs="Arial"/>
+          <w:sz w:val="24"/>
+          <w:szCs w:val="24"/>
+          <w:lang w:eastAsia="pt-BR"/>
+        </w:rPr>
+        <w:t>2</w:t>
+      </w:r>
+      <w:r>
+        <w:rPr>
+          <w:rFonts w:ascii="Arial" w:eastAsia="Times New Roman" w:hAnsi="Arial" w:cs="Arial"/>
+          <w:sz w:val="24"/>
+          <w:szCs w:val="24"/>
+          <w:lang w:eastAsia="pt-BR"/>
+        </w:rPr>
+        <w:t xml:space="preserve"> Administrador de Banco de Dados</w:t>
+      </w:r>
+    </w:p>
+    <w:p>
+      <w:pPr>
+        <w:numPr>
+          <w:ilvl w:val="0"/>
+          <w:numId w:val="15"/>
+        </w:numPr>
+        <w:spacing w:before="100" w:beforeAutospacing="1" w:after="100" w:afterAutospacing="1" w:line="240" w:lineRule="auto"/>
+        <w:rPr>
+          <w:rFonts w:ascii="Arial" w:eastAsia="Times New Roman" w:hAnsi="Arial" w:cs="Arial"/>
+          <w:sz w:val="24"/>
+          <w:szCs w:val="24"/>
+          <w:lang w:eastAsia="pt-BR"/>
+        </w:rPr>
+      </w:pPr>
+      <w:r>
+        <w:rPr>
+          <w:rFonts w:ascii="Arial" w:eastAsia="Times New Roman" w:hAnsi="Arial" w:cs="Arial"/>
+          <w:sz w:val="24"/>
+          <w:szCs w:val="24"/>
+          <w:lang w:eastAsia="pt-BR"/>
+        </w:rPr>
+        <w:t>1 Analista de Marketing</w:t>
+      </w:r>
+    </w:p>
+    <w:p>
+      <w:pPr>
+        <w:spacing w:before="100" w:beforeAutospacing="1" w:after="100" w:afterAutospacing="1" w:line="240" w:lineRule="auto"/>
+        <w:rPr>
+          <w:rFonts w:ascii="Arial" w:eastAsia="Times New Roman" w:hAnsi="Arial" w:cs="Arial"/>
+          <w:sz w:val="24"/>
+          <w:szCs w:val="24"/>
+          <w:lang w:eastAsia="pt-BR"/>
+        </w:rPr>
+      </w:pPr>
+      <w:r>
+        <w:rPr>
+          <w:rFonts w:ascii="Arial" w:eastAsia="Times New Roman" w:hAnsi="Arial" w:cs="Arial"/>
+          <w:b/>
+          <w:bCs/>
+          <w:sz w:val="24"/>
+          <w:szCs w:val="24"/>
+          <w:lang w:eastAsia="pt-BR"/>
+        </w:rPr>
+        <w:t>Tecnologias:</w:t>
+      </w:r>
+    </w:p>
+    <w:p>
+      <w:pPr>
+        <w:numPr>
+          <w:ilvl w:val="0"/>
+          <w:numId w:val="16"/>
+        </w:numPr>
+        <w:spacing w:before="100" w:beforeAutospacing="1" w:after="100" w:afterAutospacing="1" w:line="240" w:lineRule="auto"/>
+        <w:rPr>
+          <w:rFonts w:ascii="Arial" w:eastAsia="Times New Roman" w:hAnsi="Arial" w:cs="Arial"/>
+          <w:sz w:val="24"/>
+          <w:szCs w:val="24"/>
+          <w:lang w:eastAsia="pt-BR"/>
+        </w:rPr>
+      </w:pPr>
+      <w:proofErr w:type="spellStart"/>
+      <w:r>
+        <w:rPr>
+          <w:rFonts w:ascii="Arial" w:eastAsia="Times New Roman" w:hAnsi="Arial" w:cs="Arial"/>
+          <w:sz w:val="24"/>
+          <w:szCs w:val="24"/>
+          <w:lang w:eastAsia="pt-BR"/>
+        </w:rPr>
+        <w:t>Laravel</w:t>
+      </w:r>
+      <w:proofErr w:type="spellEnd"/>
+      <w:r>
+        <w:rPr>
+          <w:rFonts w:ascii="Arial" w:eastAsia="Times New Roman" w:hAnsi="Arial" w:cs="Arial"/>
+          <w:sz w:val="24"/>
+          <w:szCs w:val="24"/>
+          <w:lang w:eastAsia="pt-BR"/>
+        </w:rPr>
+        <w:t xml:space="preserve"> (Framework PHP)</w:t>
+      </w:r>
+    </w:p>
+    <w:p>
+      <w:pPr>
+        <w:numPr>
+          <w:ilvl w:val="0"/>
+          <w:numId w:val="16"/>
+        </w:numPr>
+        <w:spacing w:before="100" w:beforeAutospacing="1" w:after="100" w:afterAutospacing="1" w:line="240" w:lineRule="auto"/>
+        <w:rPr>
+          <w:rFonts w:ascii="Arial" w:eastAsia="Times New Roman" w:hAnsi="Arial" w:cs="Arial"/>
+          <w:sz w:val="24"/>
+          <w:szCs w:val="24"/>
+          <w:lang w:eastAsia="pt-BR"/>
+        </w:rPr>
+      </w:pPr>
+      <w:r>
+        <w:rPr>
+          <w:rFonts w:ascii="Arial" w:eastAsia="Times New Roman" w:hAnsi="Arial" w:cs="Arial"/>
+          <w:sz w:val="24"/>
+          <w:szCs w:val="24"/>
+          <w:lang w:eastAsia="pt-BR"/>
+        </w:rPr>
+        <w:t>PostgreSQL (Banco de Dados)</w:t>
+      </w:r>
+    </w:p>
+    <w:p>
+      <w:pPr>
+        <w:numPr>
+          <w:ilvl w:val="0"/>
+          <w:numId w:val="16"/>
+        </w:numPr>
+        <w:spacing w:before="100" w:beforeAutospacing="1" w:after="100" w:afterAutospacing="1" w:line="240" w:lineRule="auto"/>
+        <w:rPr>
+          <w:rFonts w:ascii="Arial" w:eastAsia="Times New Roman" w:hAnsi="Arial" w:cs="Arial"/>
+          <w:sz w:val="24"/>
+          <w:szCs w:val="24"/>
+          <w:lang w:eastAsia="pt-BR"/>
+        </w:rPr>
+      </w:pPr>
+      <w:proofErr w:type="spellStart"/>
+      <w:r>
+        <w:rPr>
+          <w:rFonts w:ascii="Arial" w:eastAsia="Times New Roman" w:hAnsi="Arial" w:cs="Arial"/>
+          <w:sz w:val="24"/>
+          <w:szCs w:val="24"/>
+          <w:lang w:eastAsia="pt-BR"/>
+        </w:rPr>
+        <w:t>Bootstrap</w:t>
+      </w:r>
+      <w:proofErr w:type="spellEnd"/>
+      <w:r>
+        <w:rPr>
+          <w:rFonts w:ascii="Arial" w:eastAsia="Times New Roman" w:hAnsi="Arial" w:cs="Arial"/>
+          <w:sz w:val="24"/>
+          <w:szCs w:val="24"/>
+          <w:lang w:eastAsia="pt-BR"/>
+        </w:rPr>
+        <w:t xml:space="preserve"> (</w:t>
+      </w:r>
+      <w:proofErr w:type="spellStart"/>
+      <w:r>
+        <w:rPr>
+          <w:rFonts w:ascii="Arial" w:eastAsia="Times New Roman" w:hAnsi="Arial" w:cs="Arial"/>
+          <w:sz w:val="24"/>
+          <w:szCs w:val="24"/>
+          <w:lang w:eastAsia="pt-BR"/>
+        </w:rPr>
+        <w:t>Frontend</w:t>
+      </w:r>
+      <w:proofErr w:type="spellEnd"/>
+      <w:r>
+        <w:rPr>
+          <w:rFonts w:ascii="Arial" w:eastAsia="Times New Roman" w:hAnsi="Arial" w:cs="Arial"/>
+          <w:sz w:val="24"/>
+          <w:szCs w:val="24"/>
+          <w:lang w:eastAsia="pt-BR"/>
+        </w:rPr>
+        <w:t>)</w:t>
+      </w:r>
+    </w:p>
+    <w:p>
+      <w:pPr>
+        <w:numPr>
+          <w:ilvl w:val="0"/>
+          <w:numId w:val="16"/>
+        </w:numPr>
+        <w:spacing w:before="100" w:beforeAutospacing="1" w:after="100" w:afterAutospacing="1" w:line="240" w:lineRule="auto"/>
+        <w:rPr>
+          <w:rFonts w:ascii="Arial" w:eastAsia="Times New Roman" w:hAnsi="Arial" w:cs="Arial"/>
+          <w:sz w:val="24"/>
+          <w:szCs w:val="24"/>
+          <w:lang w:eastAsia="pt-BR"/>
+        </w:rPr>
+      </w:pPr>
+      <w:r>
+        <w:rPr>
+          <w:rFonts w:ascii="Arial" w:eastAsia="Times New Roman" w:hAnsi="Arial" w:cs="Arial"/>
+          <w:sz w:val="24"/>
+          <w:szCs w:val="24"/>
+          <w:lang w:eastAsia="pt-BR"/>
+        </w:rPr>
+        <w:t>AWS/</w:t>
+      </w:r>
+      <w:proofErr w:type="spellStart"/>
+      <w:r>
+        <w:rPr>
+          <w:rFonts w:ascii="Arial" w:eastAsia="Times New Roman" w:hAnsi="Arial" w:cs="Arial"/>
+          <w:sz w:val="24"/>
+          <w:szCs w:val="24"/>
+          <w:lang w:eastAsia="pt-BR"/>
+        </w:rPr>
+        <w:t>Heroku</w:t>
+      </w:r>
+      <w:proofErr w:type="spellEnd"/>
+      <w:r>
+        <w:rPr>
+          <w:rFonts w:ascii="Arial" w:eastAsia="Times New Roman" w:hAnsi="Arial" w:cs="Arial"/>
+          <w:sz w:val="24"/>
+          <w:szCs w:val="24"/>
+          <w:lang w:eastAsia="pt-BR"/>
+        </w:rPr>
+        <w:t xml:space="preserve"> (Hospedagem)</w:t>
+      </w:r>
+    </w:p>
+    <w:p>
+      <w:pPr>
+        <w:numPr>
+          <w:ilvl w:val="0"/>
+          <w:numId w:val="16"/>
+        </w:numPr>
+        <w:spacing w:before="100" w:beforeAutospacing="1" w:after="100" w:afterAutospacing="1" w:line="240" w:lineRule="auto"/>
+        <w:rPr>
+          <w:rFonts w:ascii="Arial" w:eastAsia="Times New Roman" w:hAnsi="Arial" w:cs="Arial"/>
+          <w:sz w:val="24"/>
+          <w:szCs w:val="24"/>
+          <w:lang w:eastAsia="pt-BR"/>
+        </w:rPr>
+      </w:pPr>
+      <w:proofErr w:type="spellStart"/>
+      <w:r>
+        <w:rPr>
+          <w:rFonts w:ascii="Arial" w:eastAsia="Times New Roman" w:hAnsi="Arial" w:cs="Arial"/>
+          <w:sz w:val="24"/>
+          <w:szCs w:val="24"/>
+          <w:lang w:eastAsia="pt-BR"/>
+        </w:rPr>
+        <w:t>Git</w:t>
+      </w:r>
+      <w:proofErr w:type="spellEnd"/>
+      <w:r>
+        <w:rPr>
+          <w:rFonts w:ascii="Arial" w:eastAsia="Times New Roman" w:hAnsi="Arial" w:cs="Arial"/>
+          <w:sz w:val="24"/>
+          <w:szCs w:val="24"/>
+          <w:lang w:eastAsia="pt-BR"/>
+        </w:rPr>
+        <w:t>/GitHub (Controle de Versão)</w:t>
+      </w:r>
+    </w:p>
+    <w:p>
+      <w:pPr>
+        <w:spacing w:before="100" w:beforeAutospacing="1" w:after="100" w:afterAutospacing="1" w:line="240" w:lineRule="auto"/>
+        <w:rPr>
+          <w:rFonts w:ascii="Arial" w:eastAsia="Times New Roman" w:hAnsi="Arial" w:cs="Arial"/>
+          <w:sz w:val="24"/>
+          <w:szCs w:val="24"/>
+          <w:lang w:eastAsia="pt-BR"/>
+        </w:rPr>
+      </w:pPr>
+      <w:r>
+        <w:rPr>
+          <w:rFonts w:ascii="Arial" w:eastAsia="Times New Roman" w:hAnsi="Arial" w:cs="Arial"/>
+          <w:b/>
+          <w:bCs/>
+          <w:sz w:val="24"/>
+          <w:szCs w:val="24"/>
+          <w:lang w:eastAsia="pt-BR"/>
+        </w:rPr>
+        <w:t>Ferramentas de Gestão:</w:t>
+      </w:r>
+    </w:p>
+    <w:p>
+      <w:pPr>
+        <w:numPr>
+          <w:ilvl w:val="0"/>
+          <w:numId w:val="17"/>
+        </w:numPr>
+        <w:spacing w:before="100" w:beforeAutospacing="1" w:after="100" w:afterAutospacing="1" w:line="240" w:lineRule="auto"/>
+        <w:rPr>
+          <w:rFonts w:ascii="Arial" w:eastAsia="Times New Roman" w:hAnsi="Arial" w:cs="Arial"/>
+          <w:sz w:val="24"/>
+          <w:szCs w:val="24"/>
+          <w:lang w:eastAsia="pt-BR"/>
+        </w:rPr>
+      </w:pPr>
+      <w:proofErr w:type="spellStart"/>
+      <w:r>
+        <w:rPr>
+          <w:rFonts w:ascii="Arial" w:eastAsia="Times New Roman" w:hAnsi="Arial" w:cs="Arial"/>
+          <w:sz w:val="24"/>
+          <w:szCs w:val="24"/>
+          <w:lang w:eastAsia="pt-BR"/>
+        </w:rPr>
+        <w:t>Trello</w:t>
+      </w:r>
+      <w:proofErr w:type="spellEnd"/>
+      <w:r>
+        <w:rPr>
+          <w:rFonts w:ascii="Arial" w:eastAsia="Times New Roman" w:hAnsi="Arial" w:cs="Arial"/>
+          <w:sz w:val="24"/>
+          <w:szCs w:val="24"/>
+          <w:lang w:eastAsia="pt-BR"/>
+        </w:rPr>
+        <w:t xml:space="preserve"> para gerenciamento de tarefas</w:t>
+      </w:r>
+    </w:p>
+    <w:p>
+      <w:pPr>
+        <w:numPr>
+          <w:ilvl w:val="0"/>
+          <w:numId w:val="17"/>
+        </w:numPr>
+        <w:spacing w:before="100" w:beforeAutospacing="1" w:after="100" w:afterAutospacing="1" w:line="240" w:lineRule="auto"/>
+        <w:rPr>
+          <w:rFonts w:ascii="Arial" w:eastAsia="Times New Roman" w:hAnsi="Arial" w:cs="Arial"/>
+          <w:sz w:val="24"/>
+          <w:szCs w:val="24"/>
+          <w:lang w:eastAsia="pt-BR"/>
+        </w:rPr>
+      </w:pPr>
+      <w:r>
+        <w:rPr>
+          <w:rFonts w:ascii="Arial" w:eastAsia="Times New Roman" w:hAnsi="Arial" w:cs="Arial"/>
+          <w:sz w:val="24"/>
+          <w:szCs w:val="24"/>
+          <w:lang w:eastAsia="pt-BR"/>
+        </w:rPr>
+        <w:t>Slack para comunicação interna</w:t>
+      </w:r>
+    </w:p>
+    <w:p>
+      <w:pPr>
+        <w:numPr>
+          <w:ilvl w:val="0"/>
+          <w:numId w:val="17"/>
+        </w:numPr>
+        <w:spacing w:before="100" w:beforeAutospacing="1" w:after="100" w:afterAutospacing="1" w:line="240" w:lineRule="auto"/>
+        <w:rPr>
+          <w:rFonts w:ascii="Arial" w:eastAsia="Times New Roman" w:hAnsi="Arial" w:cs="Arial"/>
+          <w:sz w:val="24"/>
+          <w:szCs w:val="24"/>
+          <w:lang w:eastAsia="pt-BR"/>
+        </w:rPr>
+      </w:pPr>
+      <w:proofErr w:type="spellStart"/>
+      <w:r>
+        <w:rPr>
+          <w:rFonts w:ascii="Arial" w:eastAsia="Times New Roman" w:hAnsi="Arial" w:cs="Arial"/>
+          <w:sz w:val="24"/>
+          <w:szCs w:val="24"/>
+          <w:lang w:eastAsia="pt-BR"/>
+        </w:rPr>
+        <w:lastRenderedPageBreak/>
+        <w:t>Figma</w:t>
+      </w:r>
+      <w:proofErr w:type="spellEnd"/>
+      <w:r>
+        <w:rPr>
+          <w:rFonts w:ascii="Arial" w:eastAsia="Times New Roman" w:hAnsi="Arial" w:cs="Arial"/>
+          <w:sz w:val="24"/>
+          <w:szCs w:val="24"/>
+          <w:lang w:eastAsia="pt-BR"/>
+        </w:rPr>
+        <w:t xml:space="preserve"> para design de interfaces</w:t>
+      </w:r>
+    </w:p>
+    <w:p>
+      <w:pPr>
+        <w:spacing w:before="100" w:beforeAutospacing="1" w:after="100" w:afterAutospacing="1" w:line="240" w:lineRule="auto"/>
+        <w:ind w:left="720"/>
+        <w:rPr>
+          <w:rFonts w:ascii="Arial" w:eastAsia="Times New Roman" w:hAnsi="Arial" w:cs="Arial"/>
+          <w:sz w:val="24"/>
+          <w:szCs w:val="24"/>
+          <w:lang w:eastAsia="pt-BR"/>
+        </w:rPr>
+      </w:pPr>
+    </w:p>
+    <w:p>
+      <w:pPr>
+        <w:spacing w:before="100" w:beforeAutospacing="1" w:after="100" w:afterAutospacing="1" w:line="240" w:lineRule="auto"/>
+        <w:rPr>
+          <w:rFonts w:ascii="Arial" w:eastAsia="Times New Roman" w:hAnsi="Arial" w:cs="Arial"/>
+          <w:sz w:val="28"/>
+          <w:szCs w:val="28"/>
+          <w:lang w:eastAsia="pt-BR"/>
+        </w:rPr>
+      </w:pPr>
+      <w:r>
+        <w:rPr>
+          <w:rFonts w:ascii="Arial" w:eastAsia="Times New Roman" w:hAnsi="Arial" w:cs="Arial"/>
+          <w:b/>
+          <w:bCs/>
+          <w:sz w:val="28"/>
+          <w:szCs w:val="28"/>
+          <w:lang w:eastAsia="pt-BR"/>
+        </w:rPr>
+        <w:t>Análise de Riscos:</w:t>
+      </w:r>
+    </w:p>
+    <w:p>
+      <w:pPr>
+        <w:numPr>
+          <w:ilvl w:val="0"/>
+          <w:numId w:val="13"/>
+        </w:numPr>
+        <w:spacing w:before="100" w:beforeAutospacing="1" w:after="100" w:afterAutospacing="1" w:line="240" w:lineRule="auto"/>
+        <w:rPr>
+          <w:rFonts w:ascii="Arial" w:eastAsia="Times New Roman" w:hAnsi="Arial" w:cs="Arial"/>
+          <w:sz w:val="24"/>
+          <w:szCs w:val="24"/>
+          <w:lang w:eastAsia="pt-BR"/>
+        </w:rPr>
+      </w:pPr>
+      <w:r>
+        <w:rPr>
+          <w:rFonts w:ascii="Arial" w:eastAsia="Times New Roman" w:hAnsi="Arial" w:cs="Arial"/>
+          <w:b/>
+          <w:bCs/>
+          <w:sz w:val="24"/>
+          <w:szCs w:val="24"/>
+          <w:lang w:eastAsia="pt-BR"/>
+        </w:rPr>
+        <w:t xml:space="preserve">Atrasos na disponibilização de </w:t>
+      </w:r>
+      <w:proofErr w:type="spellStart"/>
+      <w:r>
+        <w:rPr>
+          <w:rFonts w:ascii="Arial" w:eastAsia="Times New Roman" w:hAnsi="Arial" w:cs="Arial"/>
+          <w:b/>
+          <w:bCs/>
+          <w:sz w:val="24"/>
+          <w:szCs w:val="24"/>
+          <w:lang w:eastAsia="pt-BR"/>
+        </w:rPr>
+        <w:t>conteúdos</w:t>
+      </w:r>
+      <w:proofErr w:type="spellEnd"/>
+      <w:r>
+        <w:rPr>
+          <w:rFonts w:ascii="Arial" w:eastAsia="Times New Roman" w:hAnsi="Arial" w:cs="Arial"/>
+          <w:b/>
+          <w:bCs/>
+          <w:sz w:val="24"/>
+          <w:szCs w:val="24"/>
+          <w:lang w:eastAsia="pt-BR"/>
+        </w:rPr>
+        <w:t>:</w:t>
+      </w:r>
+      <w:r>
+        <w:rPr>
+          <w:rFonts w:ascii="Arial" w:eastAsia="Times New Roman" w:hAnsi="Arial" w:cs="Arial"/>
+          <w:sz w:val="24"/>
+          <w:szCs w:val="24"/>
+          <w:lang w:eastAsia="pt-BR"/>
+        </w:rPr>
+        <w:t xml:space="preserve"> Pode haver atrasos por parte dos professores na inserção de </w:t>
+      </w:r>
+      <w:proofErr w:type="spellStart"/>
+      <w:r>
+        <w:rPr>
+          <w:rFonts w:ascii="Arial" w:eastAsia="Times New Roman" w:hAnsi="Arial" w:cs="Arial"/>
+          <w:sz w:val="24"/>
+          <w:szCs w:val="24"/>
+          <w:lang w:eastAsia="pt-BR"/>
+        </w:rPr>
+        <w:t>conteúdos</w:t>
+      </w:r>
+      <w:proofErr w:type="spellEnd"/>
+      <w:r>
+        <w:rPr>
+          <w:rFonts w:ascii="Arial" w:eastAsia="Times New Roman" w:hAnsi="Arial" w:cs="Arial"/>
+          <w:sz w:val="24"/>
+          <w:szCs w:val="24"/>
+          <w:lang w:eastAsia="pt-BR"/>
+        </w:rPr>
+        <w:t>, o que pode prejudicar a experiência dos alunos.</w:t>
+      </w:r>
+    </w:p>
+    <w:p>
+      <w:pPr>
+        <w:numPr>
+          <w:ilvl w:val="0"/>
+          <w:numId w:val="13"/>
+        </w:numPr>
+        <w:spacing w:before="100" w:beforeAutospacing="1" w:after="100" w:afterAutospacing="1" w:line="240" w:lineRule="auto"/>
+        <w:rPr>
+          <w:rFonts w:ascii="Arial" w:eastAsia="Times New Roman" w:hAnsi="Arial" w:cs="Arial"/>
+          <w:sz w:val="24"/>
+          <w:szCs w:val="24"/>
+          <w:lang w:eastAsia="pt-BR"/>
+        </w:rPr>
+      </w:pPr>
+      <w:r>
+        <w:rPr>
+          <w:rFonts w:ascii="Arial" w:eastAsia="Times New Roman" w:hAnsi="Arial" w:cs="Arial"/>
+          <w:b/>
+          <w:bCs/>
+          <w:sz w:val="24"/>
+          <w:szCs w:val="24"/>
+          <w:lang w:eastAsia="pt-BR"/>
+        </w:rPr>
+        <w:t>Desafios na experiência do usuário:</w:t>
+      </w:r>
+      <w:r>
+        <w:rPr>
+          <w:rFonts w:ascii="Arial" w:eastAsia="Times New Roman" w:hAnsi="Arial" w:cs="Arial"/>
+          <w:sz w:val="24"/>
+          <w:szCs w:val="24"/>
+          <w:lang w:eastAsia="pt-BR"/>
+        </w:rPr>
+        <w:t xml:space="preserve"> A criação de uma interface que seja intuitiva e agradável pode exigir revisões e ajustes durante o desenvolvimento.</w:t>
+      </w:r>
+    </w:p>
+    <w:p>
+      <w:pPr>
+        <w:numPr>
+          <w:ilvl w:val="0"/>
+          <w:numId w:val="13"/>
+        </w:numPr>
+        <w:spacing w:before="100" w:beforeAutospacing="1" w:after="100" w:afterAutospacing="1" w:line="240" w:lineRule="auto"/>
+        <w:rPr>
+          <w:rFonts w:ascii="Arial" w:eastAsia="Times New Roman" w:hAnsi="Arial" w:cs="Arial"/>
+          <w:sz w:val="24"/>
+          <w:szCs w:val="24"/>
+          <w:lang w:eastAsia="pt-BR"/>
+        </w:rPr>
+      </w:pPr>
+      <w:r>
+        <w:rPr>
+          <w:rFonts w:ascii="Arial" w:eastAsia="Times New Roman" w:hAnsi="Arial" w:cs="Arial"/>
+          <w:b/>
+          <w:bCs/>
+          <w:sz w:val="24"/>
+          <w:szCs w:val="24"/>
+          <w:lang w:eastAsia="pt-BR"/>
+        </w:rPr>
+        <w:t>Segurança dos dados e controle de acesso:</w:t>
+      </w:r>
+      <w:r>
+        <w:rPr>
+          <w:rFonts w:ascii="Arial" w:eastAsia="Times New Roman" w:hAnsi="Arial" w:cs="Arial"/>
+          <w:sz w:val="24"/>
+          <w:szCs w:val="24"/>
+          <w:lang w:eastAsia="pt-BR"/>
+        </w:rPr>
+        <w:t xml:space="preserve"> Existe o risco de vulnerabilidades relacionadas à proteção dos dados dos usuários e à correta gestão dos níveis de acesso, exigindo medidas de segurança rigorosas.</w:t>
+      </w:r>
+    </w:p>
+    <w:p>
+      <w:pPr>
+        <w:spacing w:before="100" w:beforeAutospacing="1" w:after="100" w:afterAutospacing="1" w:line="240" w:lineRule="auto"/>
+        <w:rPr>
+          <w:rFonts w:ascii="Arial" w:eastAsia="Times New Roman" w:hAnsi="Arial" w:cs="Arial"/>
+          <w:sz w:val="28"/>
+          <w:szCs w:val="28"/>
+          <w:lang w:eastAsia="pt-BR"/>
+        </w:rPr>
+      </w:pPr>
+      <w:r>
+        <w:rPr>
+          <w:rFonts w:ascii="Arial" w:eastAsia="Times New Roman" w:hAnsi="Arial" w:cs="Arial"/>
+          <w:b/>
+          <w:bCs/>
+          <w:sz w:val="28"/>
+          <w:szCs w:val="28"/>
+          <w:lang w:eastAsia="pt-BR"/>
+        </w:rPr>
+        <w:t>Diagramas:</w:t>
+      </w:r>
+    </w:p>
+    <w:p>
+      <w:pPr>
+        <w:numPr>
+          <w:ilvl w:val="0"/>
+          <w:numId w:val="14"/>
+        </w:numPr>
+        <w:spacing w:before="100" w:beforeAutospacing="1" w:after="100" w:afterAutospacing="1" w:line="240" w:lineRule="auto"/>
+        <w:rPr>
+          <w:rFonts w:ascii="Arial" w:eastAsia="Times New Roman" w:hAnsi="Arial" w:cs="Arial"/>
+          <w:sz w:val="24"/>
+          <w:szCs w:val="24"/>
+          <w:lang w:eastAsia="pt-BR"/>
+        </w:rPr>
+      </w:pPr>
+      <w:r>
+        <w:rPr>
+          <w:rFonts w:ascii="Arial" w:eastAsia="Times New Roman" w:hAnsi="Arial" w:cs="Arial"/>
+          <w:b/>
+          <w:bCs/>
+          <w:sz w:val="24"/>
+          <w:szCs w:val="24"/>
+          <w:lang w:eastAsia="pt-BR"/>
+        </w:rPr>
+        <w:t xml:space="preserve">Diagrama de </w:t>
+      </w:r>
+      <w:r>
+        <w:rPr>
+          <w:rFonts w:ascii="Arial" w:eastAsia="Times New Roman" w:hAnsi="Arial" w:cs="Arial"/>
+          <w:b/>
+          <w:bCs/>
+          <w:sz w:val="24"/>
+          <w:szCs w:val="24"/>
+          <w:lang w:eastAsia="pt-BR"/>
+        </w:rPr>
+        <w:t>Classe:</w:t>
+      </w:r>
+      <w:r>
+        <w:rPr>
+          <w:rFonts w:ascii="Arial" w:eastAsia="Times New Roman" w:hAnsi="Arial" w:cs="Arial"/>
+          <w:b/>
+          <w:bCs/>
+          <w:sz w:val="24"/>
+          <w:szCs w:val="24"/>
+          <w:lang w:eastAsia="pt-BR"/>
+        </w:rPr>
+        <w:t xml:space="preserve"> </w:t>
+      </w:r>
     </w:p>
     <w:p>
       <w:pPr>
         <w:pStyle w:val="PargrafodaLista"/>
         <w:numPr>
           <w:ilvl w:val="0"/>
-          <w:numId w:val="1"/>
+          <w:numId w:val="18"/>
         </w:numPr>
-        <w:rPr>
-          <w:rFonts w:ascii="Arial" w:hAnsi="Arial" w:cs="Arial"/>
-          <w:sz w:val="28"/>
-          <w:szCs w:val="28"/>
-        </w:rPr>
-      </w:pPr>
-      <w:r>
-        <w:rPr>
-          <w:rFonts w:ascii="Arial" w:hAnsi="Arial" w:cs="Arial"/>
-          <w:sz w:val="28"/>
-          <w:szCs w:val="28"/>
-        </w:rPr>
-        <w:t>Descrição:</w:t>
+        <w:spacing w:before="100" w:beforeAutospacing="1" w:after="100" w:afterAutospacing="1" w:line="240" w:lineRule="auto"/>
+        <w:rPr>
+          <w:rFonts w:ascii="Arial" w:eastAsia="Times New Roman" w:hAnsi="Arial" w:cs="Arial"/>
+          <w:sz w:val="24"/>
+          <w:szCs w:val="24"/>
+          <w:lang w:eastAsia="pt-BR"/>
+        </w:rPr>
+      </w:pPr>
+      <w:r>
+        <w:rPr>
+          <w:rFonts w:ascii="Arial" w:eastAsia="Times New Roman" w:hAnsi="Arial" w:cs="Arial"/>
+          <w:sz w:val="24"/>
+          <w:szCs w:val="24"/>
+          <w:lang w:eastAsia="pt-BR"/>
+        </w:rPr>
+        <w:t>Usuário:</w:t>
       </w:r>
     </w:p>
     <w:p>
       <w:pPr>
         <w:pStyle w:val="PargrafodaLista"/>
-        <w:rPr>
-          <w:rFonts w:ascii="Arial" w:hAnsi="Arial" w:cs="Arial"/>
-        </w:rPr>
-      </w:pPr>
+        <w:spacing w:before="100" w:beforeAutospacing="1" w:after="100" w:afterAutospacing="1" w:line="240" w:lineRule="auto"/>
+        <w:ind w:left="1440"/>
+        <w:rPr>
+          <w:rFonts w:ascii="Arial" w:eastAsia="Times New Roman" w:hAnsi="Arial" w:cs="Arial"/>
+          <w:sz w:val="24"/>
+          <w:szCs w:val="24"/>
+          <w:lang w:eastAsia="pt-BR"/>
+        </w:rPr>
+      </w:pPr>
+      <w:r>
+        <w:rPr>
+          <w:rFonts w:ascii="Arial" w:eastAsia="Times New Roman" w:hAnsi="Arial" w:cs="Arial"/>
+          <w:sz w:val="24"/>
+          <w:szCs w:val="24"/>
+          <w:lang w:eastAsia="pt-BR"/>
+        </w:rPr>
+        <w:t xml:space="preserve">1.1: Métodos: </w:t>
+      </w:r>
+      <w:proofErr w:type="spellStart"/>
+      <w:r>
+        <w:rPr>
+          <w:rFonts w:ascii="Arial" w:eastAsia="Times New Roman" w:hAnsi="Arial" w:cs="Arial"/>
+          <w:sz w:val="24"/>
+          <w:szCs w:val="24"/>
+          <w:lang w:eastAsia="pt-BR"/>
+        </w:rPr>
+        <w:t>Create</w:t>
+      </w:r>
+      <w:proofErr w:type="spellEnd"/>
+      <w:r>
+        <w:rPr>
+          <w:rFonts w:ascii="Arial" w:eastAsia="Times New Roman" w:hAnsi="Arial" w:cs="Arial"/>
+          <w:sz w:val="24"/>
+          <w:szCs w:val="24"/>
+          <w:lang w:eastAsia="pt-BR"/>
+        </w:rPr>
+        <w:t xml:space="preserve">, </w:t>
+      </w:r>
+      <w:proofErr w:type="spellStart"/>
+      <w:r>
+        <w:rPr>
+          <w:rFonts w:ascii="Arial" w:eastAsia="Times New Roman" w:hAnsi="Arial" w:cs="Arial"/>
+          <w:sz w:val="24"/>
+          <w:szCs w:val="24"/>
+          <w:lang w:eastAsia="pt-BR"/>
+        </w:rPr>
+        <w:t>Auth</w:t>
+      </w:r>
+      <w:proofErr w:type="spellEnd"/>
+      <w:r>
+        <w:rPr>
+          <w:rFonts w:ascii="Arial" w:eastAsia="Times New Roman" w:hAnsi="Arial" w:cs="Arial"/>
+          <w:sz w:val="24"/>
+          <w:szCs w:val="24"/>
+          <w:lang w:eastAsia="pt-BR"/>
+        </w:rPr>
+        <w:t>, Update</w:t>
+      </w:r>
     </w:p>
     <w:p>
       <w:pPr>
         <w:pStyle w:val="PargrafodaLista"/>
-        <w:rPr>
-          <w:rFonts w:ascii="Arial" w:hAnsi="Arial" w:cs="Arial"/>
-        </w:rPr>
-      </w:pPr>
-      <w:r>
-        <w:rPr>
-          <w:rFonts w:ascii="Arial" w:hAnsi="Arial" w:cs="Arial"/>
-        </w:rPr>
-        <w:t>Projeto web que consiste em um site de vagas de emprego, que consiste no usuário cadastrar os seus currículos e se candidatar às vagas e nas empresas cadastrar suas vagas de emprego disponíveis.</w:t>
-      </w:r>
-    </w:p>
-    <w:p>
-      <w:pPr>
-        <w:pStyle w:val="PargrafodaLista"/>
-        <w:rPr>
-          <w:rFonts w:ascii="Arial" w:hAnsi="Arial" w:cs="Arial"/>
-        </w:rPr>
-      </w:pPr>
-    </w:p>
-    <w:p>
-      <w:pPr>
-        <w:pStyle w:val="PargrafodaLista"/>
-        <w:rPr>
-          <w:rFonts w:ascii="Arial" w:hAnsi="Arial" w:cs="Arial"/>
+        <w:spacing w:before="100" w:beforeAutospacing="1" w:after="100" w:afterAutospacing="1" w:line="240" w:lineRule="auto"/>
+        <w:ind w:left="1440"/>
+        <w:rPr>
+          <w:rFonts w:ascii="Arial" w:eastAsia="Times New Roman" w:hAnsi="Arial" w:cs="Arial"/>
+          <w:sz w:val="24"/>
+          <w:szCs w:val="24"/>
+          <w:lang w:eastAsia="pt-BR"/>
         </w:rPr>
       </w:pPr>
     </w:p>
@@ -98,92 +1664,69 @@
         <w:pStyle w:val="PargrafodaLista"/>
         <w:numPr>
           <w:ilvl w:val="0"/>
-          <w:numId w:val="1"/>
+          <w:numId w:val="18"/>
         </w:numPr>
-        <w:rPr>
-          <w:rFonts w:ascii="Arial" w:hAnsi="Arial" w:cs="Arial"/>
-          <w:sz w:val="32"/>
-          <w:szCs w:val="32"/>
-        </w:rPr>
-      </w:pPr>
-      <w:r>
-        <w:rPr>
-          <w:rFonts w:ascii="Arial" w:hAnsi="Arial" w:cs="Arial"/>
-          <w:sz w:val="32"/>
-          <w:szCs w:val="32"/>
-        </w:rPr>
-        <w:t>Escopo:</w:t>
+        <w:spacing w:before="100" w:beforeAutospacing="1" w:after="100" w:afterAutospacing="1" w:line="240" w:lineRule="auto"/>
+        <w:rPr>
+          <w:rFonts w:ascii="Arial" w:eastAsia="Times New Roman" w:hAnsi="Arial" w:cs="Arial"/>
+          <w:sz w:val="24"/>
+          <w:szCs w:val="24"/>
+          <w:lang w:eastAsia="pt-BR"/>
+        </w:rPr>
+      </w:pPr>
+      <w:r>
+        <w:rPr>
+          <w:rFonts w:ascii="Arial" w:eastAsia="Times New Roman" w:hAnsi="Arial" w:cs="Arial"/>
+          <w:sz w:val="24"/>
+          <w:szCs w:val="24"/>
+          <w:lang w:eastAsia="pt-BR"/>
+        </w:rPr>
+        <w:t xml:space="preserve">Matrícula: </w:t>
       </w:r>
     </w:p>
     <w:p>
       <w:pPr>
         <w:pStyle w:val="PargrafodaLista"/>
-        <w:rPr>
-          <w:rFonts w:ascii="Arial" w:hAnsi="Arial" w:cs="Arial"/>
-          <w:sz w:val="32"/>
-          <w:szCs w:val="32"/>
-        </w:rPr>
-      </w:pPr>
+        <w:spacing w:before="100" w:beforeAutospacing="1" w:after="100" w:afterAutospacing="1" w:line="240" w:lineRule="auto"/>
+        <w:ind w:left="1440"/>
+        <w:rPr>
+          <w:rFonts w:ascii="Arial" w:eastAsia="Times New Roman" w:hAnsi="Arial" w:cs="Arial"/>
+          <w:sz w:val="24"/>
+          <w:szCs w:val="24"/>
+          <w:lang w:eastAsia="pt-BR"/>
+        </w:rPr>
+      </w:pPr>
+      <w:r>
+        <w:rPr>
+          <w:rFonts w:ascii="Arial" w:eastAsia="Times New Roman" w:hAnsi="Arial" w:cs="Arial"/>
+          <w:sz w:val="24"/>
+          <w:szCs w:val="24"/>
+          <w:lang w:eastAsia="pt-BR"/>
+        </w:rPr>
+        <w:t xml:space="preserve">2.1: Métodos: Matricular e </w:t>
+      </w:r>
+      <w:proofErr w:type="spellStart"/>
+      <w:r>
+        <w:rPr>
+          <w:rFonts w:ascii="Arial" w:eastAsia="Times New Roman" w:hAnsi="Arial" w:cs="Arial"/>
+          <w:sz w:val="24"/>
+          <w:szCs w:val="24"/>
+          <w:lang w:eastAsia="pt-BR"/>
+        </w:rPr>
+        <w:t>RemoverMatricula</w:t>
+      </w:r>
+      <w:proofErr w:type="spellEnd"/>
     </w:p>
     <w:p>
       <w:pPr>
         <w:pStyle w:val="PargrafodaLista"/>
-        <w:rPr>
-          <w:rFonts w:ascii="Arial" w:hAnsi="Arial" w:cs="Arial"/>
-        </w:rPr>
-      </w:pPr>
-      <w:r>
-        <w:rPr>
-          <w:rFonts w:ascii="Arial" w:hAnsi="Arial" w:cs="Arial"/>
-        </w:rPr>
-        <w:t xml:space="preserve">Esta aplicação web será feita com o framework </w:t>
-      </w:r>
-      <w:proofErr w:type="spellStart"/>
-      <w:r>
-        <w:rPr>
-          <w:rFonts w:ascii="Arial" w:hAnsi="Arial" w:cs="Arial"/>
-        </w:rPr>
-        <w:t>Laravel</w:t>
-      </w:r>
-      <w:proofErr w:type="spellEnd"/>
-      <w:r>
-        <w:rPr>
-          <w:rFonts w:ascii="Arial" w:hAnsi="Arial" w:cs="Arial"/>
-        </w:rPr>
-        <w:t xml:space="preserve"> com foco nas funcionalidades </w:t>
-      </w:r>
-      <w:r>
-        <w:rPr>
-          <w:rFonts w:ascii="Arial" w:hAnsi="Arial" w:cs="Arial"/>
-        </w:rPr>
-        <w:t xml:space="preserve">do </w:t>
-      </w:r>
-      <w:r>
-        <w:rPr>
-          <w:rFonts w:ascii="Arial" w:hAnsi="Arial" w:cs="Arial"/>
-        </w:rPr>
-        <w:t xml:space="preserve">usuário. </w:t>
-      </w:r>
-      <w:r>
-        <w:rPr>
-          <w:rFonts w:ascii="Arial" w:hAnsi="Arial" w:cs="Arial"/>
-        </w:rPr>
-        <w:t>Além dele conseguir se cadastrar em uma vaga de emprego de sua preferência, ele também poderá filtrar as suas vagas por categoria para facilitar a sua busca de vagas em uma área específica. Além disso, as empresas também poderão filtrar os currículos que foram cadastrados nas suas vagas empregos pelas características do usuário que serão feitas na página de cadastro do usuário.</w:t>
-      </w:r>
-    </w:p>
-    <w:p>
-      <w:pPr>
-        <w:pStyle w:val="PargrafodaLista"/>
-        <w:rPr>
-          <w:rFonts w:ascii="Arial" w:hAnsi="Arial" w:cs="Arial"/>
-        </w:rPr>
-      </w:pPr>
-    </w:p>
-    <w:p>
-      <w:pPr>
-        <w:pStyle w:val="PargrafodaLista"/>
-        <w:rPr>
-          <w:rFonts w:ascii="Arial" w:hAnsi="Arial" w:cs="Arial"/>
+        <w:spacing w:before="100" w:beforeAutospacing="1" w:after="100" w:afterAutospacing="1" w:line="240" w:lineRule="auto"/>
+        <w:ind w:left="1440"/>
+        <w:rPr>
+          <w:rFonts w:ascii="Arial" w:eastAsia="Times New Roman" w:hAnsi="Arial" w:cs="Arial"/>
+          <w:sz w:val="24"/>
+          <w:szCs w:val="24"/>
+          <w:lang w:eastAsia="pt-BR"/>
         </w:rPr>
       </w:pPr>
     </w:p>
@@ -192,944 +1735,3866 @@
         <w:pStyle w:val="PargrafodaLista"/>
         <w:numPr>
           <w:ilvl w:val="0"/>
-          <w:numId w:val="1"/>
+          <w:numId w:val="18"/>
         </w:numPr>
-        <w:rPr>
-          <w:rFonts w:ascii="Arial" w:hAnsi="Arial" w:cs="Arial"/>
-        </w:rPr>
-      </w:pPr>
-      <w:r>
-        <w:rPr>
-          <w:rFonts w:ascii="Arial" w:hAnsi="Arial" w:cs="Arial"/>
-          <w:sz w:val="32"/>
-          <w:szCs w:val="32"/>
-        </w:rPr>
-        <w:t>Objetivos:</w:t>
+        <w:spacing w:before="100" w:beforeAutospacing="1" w:after="100" w:afterAutospacing="1" w:line="240" w:lineRule="auto"/>
+        <w:rPr>
+          <w:rFonts w:ascii="Arial" w:eastAsia="Times New Roman" w:hAnsi="Arial" w:cs="Arial"/>
+          <w:sz w:val="24"/>
+          <w:szCs w:val="24"/>
+          <w:lang w:eastAsia="pt-BR"/>
+        </w:rPr>
+      </w:pPr>
+      <w:r>
+        <w:rPr>
+          <w:rFonts w:ascii="Arial" w:eastAsia="Times New Roman" w:hAnsi="Arial" w:cs="Arial"/>
+          <w:sz w:val="24"/>
+          <w:szCs w:val="24"/>
+          <w:lang w:eastAsia="pt-BR"/>
+        </w:rPr>
+        <w:t>Curso:</w:t>
       </w:r>
     </w:p>
     <w:p>
       <w:pPr>
         <w:pStyle w:val="PargrafodaLista"/>
-        <w:rPr>
-          <w:rFonts w:ascii="Arial" w:hAnsi="Arial" w:cs="Arial"/>
-        </w:rPr>
-      </w:pPr>
-    </w:p>
-    <w:p>
-      <w:pPr>
-        <w:pStyle w:val="PargrafodaLista"/>
+        <w:spacing w:before="100" w:beforeAutospacing="1" w:after="100" w:afterAutospacing="1" w:line="240" w:lineRule="auto"/>
+        <w:ind w:left="1440"/>
+        <w:rPr>
+          <w:rFonts w:ascii="Arial" w:eastAsia="Times New Roman" w:hAnsi="Arial" w:cs="Arial"/>
+          <w:sz w:val="24"/>
+          <w:szCs w:val="24"/>
+          <w:lang w:eastAsia="pt-BR"/>
+        </w:rPr>
+      </w:pPr>
+      <w:r>
+        <w:rPr>
+          <w:rFonts w:ascii="Arial" w:eastAsia="Times New Roman" w:hAnsi="Arial" w:cs="Arial"/>
+          <w:sz w:val="24"/>
+          <w:szCs w:val="24"/>
+          <w:lang w:eastAsia="pt-BR"/>
+        </w:rPr>
+        <w:t>3.1: Métodos: CRUD</w:t>
+      </w:r>
+    </w:p>
+    <w:p>
+      <w:pPr>
+        <w:spacing w:before="100" w:beforeAutospacing="1" w:after="100" w:afterAutospacing="1" w:line="240" w:lineRule="auto"/>
+        <w:ind w:left="720"/>
+        <w:rPr>
+          <w:rFonts w:ascii="Arial" w:eastAsia="Times New Roman" w:hAnsi="Arial" w:cs="Arial"/>
+          <w:sz w:val="24"/>
+          <w:szCs w:val="24"/>
+          <w:lang w:eastAsia="pt-BR"/>
+        </w:rPr>
+      </w:pPr>
+      <w:r>
+        <w:rPr>
+          <w:rFonts w:ascii="Arial" w:eastAsia="Times New Roman" w:hAnsi="Arial" w:cs="Arial"/>
+          <w:noProof/>
+          <w:sz w:val="24"/>
+          <w:szCs w:val="24"/>
+          <w:lang w:eastAsia="pt-BR"/>
+        </w:rPr>
+        <mc:AlternateContent>
+          <mc:Choice Requires="wps">
+            <w:drawing>
+              <wp:anchor distT="0" distB="0" distL="114300" distR="114300" simplePos="0" relativeHeight="251659264" behindDoc="0" locked="0" layoutInCell="1" allowOverlap="1" wp14:anchorId="42F7F652" wp14:editId="4BB95608">
+                <wp:simplePos x="0" y="0"/>
+                <wp:positionH relativeFrom="column">
+                  <wp:posOffset>-889635</wp:posOffset>
+                </wp:positionH>
+                <wp:positionV relativeFrom="paragraph">
+                  <wp:posOffset>356235</wp:posOffset>
+                </wp:positionV>
+                <wp:extent cx="2247900" cy="1847850"/>
+                <wp:effectExtent l="0" t="0" r="19050" b="19050"/>
+                <wp:wrapNone/>
+                <wp:docPr id="1" name="Retângulo 1"/>
+                <wp:cNvGraphicFramePr/>
+                <a:graphic xmlns:a="http://schemas.openxmlformats.org/drawingml/2006/main">
+                  <a:graphicData uri="http://schemas.microsoft.com/office/word/2010/wordprocessingShape">
+                    <wps:wsp>
+                      <wps:cNvSpPr/>
+                      <wps:spPr>
+                        <a:xfrm>
+                          <a:off x="0" y="0"/>
+                          <a:ext cx="2247900" cy="1847850"/>
+                        </a:xfrm>
+                        <a:prstGeom prst="rect">
+                          <a:avLst/>
+                        </a:prstGeom>
+                      </wps:spPr>
+                      <wps:style>
+                        <a:lnRef idx="2">
+                          <a:schemeClr val="dk1">
+                            <a:shade val="50000"/>
+                          </a:schemeClr>
+                        </a:lnRef>
+                        <a:fillRef idx="1">
+                          <a:schemeClr val="dk1"/>
+                        </a:fillRef>
+                        <a:effectRef idx="0">
+                          <a:schemeClr val="dk1"/>
+                        </a:effectRef>
+                        <a:fontRef idx="minor">
+                          <a:schemeClr val="lt1"/>
+                        </a:fontRef>
+                      </wps:style>
+                      <wps:txbx>
+                        <w:txbxContent>
+                          <w:p>
+                            <w:pPr>
+                              <w:jc w:val="center"/>
+                              <w:rPr>
+                                <w:rFonts w:ascii="Arial" w:hAnsi="Arial" w:cs="Arial"/>
+                                <w:sz w:val="16"/>
+                                <w:szCs w:val="16"/>
+                              </w:rPr>
+                            </w:pPr>
+                            <w:r>
+                              <w:rPr>
+                                <w:rFonts w:ascii="Arial" w:hAnsi="Arial" w:cs="Arial"/>
+                                <w:sz w:val="16"/>
+                                <w:szCs w:val="16"/>
+                              </w:rPr>
+                              <w:t>Usuário</w:t>
+                            </w:r>
+                            <w:r>
+                              <w:rPr>
+                                <w:rFonts w:ascii="Arial" w:hAnsi="Arial" w:cs="Arial"/>
+                                <w:sz w:val="16"/>
+                                <w:szCs w:val="16"/>
+                              </w:rPr>
+                              <w:t>:</w:t>
+                            </w:r>
+                          </w:p>
+                          <w:p>
+                            <w:pPr>
+                              <w:jc w:val="center"/>
+                              <w:rPr>
+                                <w:rFonts w:ascii="Arial" w:hAnsi="Arial" w:cs="Arial"/>
+                                <w:sz w:val="16"/>
+                                <w:szCs w:val="16"/>
+                              </w:rPr>
+                            </w:pPr>
+                            <w:r>
+                              <w:rPr>
+                                <w:rFonts w:ascii="Arial" w:hAnsi="Arial" w:cs="Arial"/>
+                                <w:sz w:val="16"/>
+                                <w:szCs w:val="16"/>
+                              </w:rPr>
+                              <w:t>i</w:t>
+                            </w:r>
+                            <w:r>
+                              <w:rPr>
+                                <w:rFonts w:ascii="Arial" w:hAnsi="Arial" w:cs="Arial"/>
+                                <w:sz w:val="16"/>
+                                <w:szCs w:val="16"/>
+                              </w:rPr>
+                              <w:t>d INT PRIMARY KEY,</w:t>
+                            </w:r>
+                          </w:p>
+                          <w:p>
+                            <w:pPr>
+                              <w:jc w:val="center"/>
+                              <w:rPr>
+                                <w:rFonts w:ascii="Arial" w:hAnsi="Arial" w:cs="Arial"/>
+                                <w:sz w:val="16"/>
+                                <w:szCs w:val="16"/>
+                              </w:rPr>
+                            </w:pPr>
+                            <w:r>
+                              <w:rPr>
+                                <w:rFonts w:ascii="Arial" w:hAnsi="Arial" w:cs="Arial"/>
+                                <w:sz w:val="16"/>
+                                <w:szCs w:val="16"/>
+                              </w:rPr>
+                              <w:t>nome VARCHAR (150) NOT NULL,</w:t>
+                            </w:r>
+                          </w:p>
+                          <w:p>
+                            <w:pPr>
+                              <w:jc w:val="center"/>
+                              <w:rPr>
+                                <w:rFonts w:ascii="Arial" w:hAnsi="Arial" w:cs="Arial"/>
+                                <w:sz w:val="16"/>
+                                <w:szCs w:val="16"/>
+                              </w:rPr>
+                            </w:pPr>
+                            <w:proofErr w:type="spellStart"/>
+                            <w:r>
+                              <w:rPr>
+                                <w:rFonts w:ascii="Arial" w:hAnsi="Arial" w:cs="Arial"/>
+                                <w:sz w:val="16"/>
+                                <w:szCs w:val="16"/>
+                              </w:rPr>
+                              <w:t>email</w:t>
+                            </w:r>
+                            <w:proofErr w:type="spellEnd"/>
+                            <w:r>
+                              <w:rPr>
+                                <w:rFonts w:ascii="Arial" w:hAnsi="Arial" w:cs="Arial"/>
+                                <w:sz w:val="16"/>
+                                <w:szCs w:val="16"/>
+                              </w:rPr>
+                              <w:t xml:space="preserve"> VARCHAR (150) UNIQUE NOT NULL,</w:t>
+                            </w:r>
+                          </w:p>
+                          <w:p>
+                            <w:pPr>
+                              <w:jc w:val="center"/>
+                              <w:rPr>
+                                <w:rFonts w:ascii="Arial" w:hAnsi="Arial" w:cs="Arial"/>
+                                <w:sz w:val="16"/>
+                                <w:szCs w:val="16"/>
+                              </w:rPr>
+                            </w:pPr>
+                            <w:r>
+                              <w:rPr>
+                                <w:rFonts w:ascii="Arial" w:hAnsi="Arial" w:cs="Arial"/>
+                                <w:sz w:val="16"/>
+                                <w:szCs w:val="16"/>
+                              </w:rPr>
+                              <w:t>senha VARCHAR (100),</w:t>
+                            </w:r>
+                          </w:p>
+                          <w:p>
+                            <w:pPr>
+                              <w:jc w:val="center"/>
+                              <w:rPr>
+                                <w:rFonts w:ascii="Arial" w:hAnsi="Arial" w:cs="Arial"/>
+                                <w:sz w:val="16"/>
+                                <w:szCs w:val="16"/>
+                              </w:rPr>
+                            </w:pPr>
+                            <w:proofErr w:type="spellStart"/>
+                            <w:r>
+                              <w:rPr>
+                                <w:rFonts w:ascii="Arial" w:hAnsi="Arial" w:cs="Arial"/>
+                                <w:sz w:val="16"/>
+                                <w:szCs w:val="16"/>
+                              </w:rPr>
+                              <w:t>tipo_usuario</w:t>
+                            </w:r>
+                            <w:proofErr w:type="spellEnd"/>
+                            <w:r>
+                              <w:rPr>
+                                <w:rFonts w:ascii="Arial" w:hAnsi="Arial" w:cs="Arial"/>
+                                <w:sz w:val="16"/>
+                                <w:szCs w:val="16"/>
+                              </w:rPr>
+                              <w:t xml:space="preserve"> ENUM</w:t>
+                            </w:r>
+                          </w:p>
+                          <w:p>
+                            <w:pPr>
+                              <w:jc w:val="center"/>
+                              <w:rPr>
+                                <w:rFonts w:ascii="Arial" w:hAnsi="Arial" w:cs="Arial"/>
+                                <w:sz w:val="16"/>
+                                <w:szCs w:val="16"/>
+                              </w:rPr>
+                            </w:pPr>
+                            <w:proofErr w:type="spellStart"/>
+                            <w:r>
+                              <w:rPr>
+                                <w:rFonts w:ascii="Arial" w:hAnsi="Arial" w:cs="Arial"/>
+                                <w:sz w:val="16"/>
+                                <w:szCs w:val="16"/>
+                              </w:rPr>
+                              <w:t>nome_curso</w:t>
+                            </w:r>
+                            <w:proofErr w:type="spellEnd"/>
+                            <w:r>
+                              <w:rPr>
+                                <w:rFonts w:ascii="Arial" w:hAnsi="Arial" w:cs="Arial"/>
+                                <w:sz w:val="16"/>
+                                <w:szCs w:val="16"/>
+                              </w:rPr>
+                              <w:t xml:space="preserve"> VARCHAR (100),</w:t>
+                            </w:r>
+                          </w:p>
+                          <w:p>
+                            <w:pPr>
+                              <w:jc w:val="center"/>
+                              <w:rPr>
+                                <w:rFonts w:ascii="Arial" w:hAnsi="Arial" w:cs="Arial"/>
+                                <w:sz w:val="16"/>
+                                <w:szCs w:val="16"/>
+                              </w:rPr>
+                            </w:pPr>
+                            <w:proofErr w:type="spellStart"/>
+                            <w:r>
+                              <w:rPr>
+                                <w:rFonts w:ascii="Arial" w:hAnsi="Arial" w:cs="Arial"/>
+                                <w:sz w:val="16"/>
+                                <w:szCs w:val="16"/>
+                              </w:rPr>
+                              <w:t>cpf</w:t>
+                            </w:r>
+                            <w:proofErr w:type="spellEnd"/>
+                            <w:r>
+                              <w:rPr>
+                                <w:rFonts w:ascii="Arial" w:hAnsi="Arial" w:cs="Arial"/>
+                                <w:sz w:val="16"/>
+                                <w:szCs w:val="16"/>
+                              </w:rPr>
+                              <w:t xml:space="preserve"> </w:t>
+                            </w:r>
+                            <w:proofErr w:type="gramStart"/>
+                            <w:r>
+                              <w:rPr>
+                                <w:rFonts w:ascii="Arial" w:hAnsi="Arial" w:cs="Arial"/>
+                                <w:sz w:val="16"/>
+                                <w:szCs w:val="16"/>
+                              </w:rPr>
+                              <w:t>VARCHAR(</w:t>
+                            </w:r>
+                            <w:proofErr w:type="gramEnd"/>
+                            <w:r>
+                              <w:rPr>
+                                <w:rFonts w:ascii="Arial" w:hAnsi="Arial" w:cs="Arial"/>
+                                <w:sz w:val="16"/>
+                                <w:szCs w:val="16"/>
+                              </w:rPr>
+                              <w:t>18)</w:t>
+                            </w:r>
+                          </w:p>
+                          <w:p>
+                            <w:pPr>
+                              <w:jc w:val="center"/>
+                            </w:pPr>
+                          </w:p>
+                        </w:txbxContent>
+                      </wps:txbx>
+                      <wps:bodyPr rot="0" spcFirstLastPara="0" vertOverflow="overflow" horzOverflow="overflow" vert="horz" wrap="square" lIns="91440" tIns="45720" rIns="91440" bIns="45720" numCol="1" spcCol="0" rtlCol="0" fromWordArt="0" anchor="ctr" anchorCtr="0" forceAA="0" compatLnSpc="1">
+                        <a:prstTxWarp prst="textNoShape">
+                          <a:avLst/>
+                        </a:prstTxWarp>
+                        <a:noAutofit/>
+                      </wps:bodyPr>
+                    </wps:wsp>
+                  </a:graphicData>
+                </a:graphic>
+                <wp14:sizeRelH relativeFrom="margin">
+                  <wp14:pctWidth>0</wp14:pctWidth>
+                </wp14:sizeRelH>
+                <wp14:sizeRelV relativeFrom="margin">
+                  <wp14:pctHeight>0</wp14:pctHeight>
+                </wp14:sizeRelV>
+              </wp:anchor>
+            </w:drawing>
+          </mc:Choice>
+          <mc:Fallback>
+            <w:pict>
+              <v:rect w14:anchorId="42F7F652" id="Retângulo 1" o:spid="_x0000_s1026" style="position:absolute;left:0;text-align:left;margin-left:-70.05pt;margin-top:28.05pt;width:177pt;height:145.5pt;z-index:251659264;visibility:visible;mso-wrap-style:square;mso-width-percent:0;mso-height-percent:0;mso-wrap-distance-left:9pt;mso-wrap-distance-top:0;mso-wrap-distance-right:9pt;mso-wrap-distance-bottom:0;mso-position-horizontal:absolute;mso-position-horizontal-relative:text;mso-position-vertical:absolute;mso-position-vertical-relative:text;mso-width-percent:0;mso-height-percent:0;mso-width-relative:margin;mso-height-relative:margin;v-text-anchor:middle" o:gfxdata="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" fillcolor="black [3200]" strokecolor="black [1600]" strokeweight="1pt">
+                <v:textbox>
+                  <w:txbxContent>
+                    <w:p>
+                      <w:pPr>
+                        <w:jc w:val="center"/>
+                        <w:rPr>
+                          <w:rFonts w:ascii="Arial" w:hAnsi="Arial" w:cs="Arial"/>
+                          <w:sz w:val="16"/>
+                          <w:szCs w:val="16"/>
+                        </w:rPr>
+                      </w:pPr>
+                      <w:r>
+                        <w:rPr>
+                          <w:rFonts w:ascii="Arial" w:hAnsi="Arial" w:cs="Arial"/>
+                          <w:sz w:val="16"/>
+                          <w:szCs w:val="16"/>
+                        </w:rPr>
+                        <w:t>Usuário</w:t>
+                      </w:r>
+                      <w:r>
+                        <w:rPr>
+                          <w:rFonts w:ascii="Arial" w:hAnsi="Arial" w:cs="Arial"/>
+                          <w:sz w:val="16"/>
+                          <w:szCs w:val="16"/>
+                        </w:rPr>
+                        <w:t>:</w:t>
+                      </w:r>
+                    </w:p>
+                    <w:p>
+                      <w:pPr>
+                        <w:jc w:val="center"/>
+                        <w:rPr>
+                          <w:rFonts w:ascii="Arial" w:hAnsi="Arial" w:cs="Arial"/>
+                          <w:sz w:val="16"/>
+                          <w:szCs w:val="16"/>
+                        </w:rPr>
+                      </w:pPr>
+                      <w:r>
+                        <w:rPr>
+                          <w:rFonts w:ascii="Arial" w:hAnsi="Arial" w:cs="Arial"/>
+                          <w:sz w:val="16"/>
+                          <w:szCs w:val="16"/>
+                        </w:rPr>
+                        <w:t>i</w:t>
+                      </w:r>
+                      <w:r>
+                        <w:rPr>
+                          <w:rFonts w:ascii="Arial" w:hAnsi="Arial" w:cs="Arial"/>
+                          <w:sz w:val="16"/>
+                          <w:szCs w:val="16"/>
+                        </w:rPr>
+                        <w:t>d INT PRIMARY KEY,</w:t>
+                      </w:r>
+                    </w:p>
+                    <w:p>
+                      <w:pPr>
+                        <w:jc w:val="center"/>
+                        <w:rPr>
+                          <w:rFonts w:ascii="Arial" w:hAnsi="Arial" w:cs="Arial"/>
+                          <w:sz w:val="16"/>
+                          <w:szCs w:val="16"/>
+                        </w:rPr>
+                      </w:pPr>
+                      <w:r>
+                        <w:rPr>
+                          <w:rFonts w:ascii="Arial" w:hAnsi="Arial" w:cs="Arial"/>
+                          <w:sz w:val="16"/>
+                          <w:szCs w:val="16"/>
+                        </w:rPr>
+                        <w:t>nome VARCHAR (150) NOT NULL,</w:t>
+                      </w:r>
+                    </w:p>
+                    <w:p>
+                      <w:pPr>
+                        <w:jc w:val="center"/>
+                        <w:rPr>
+                          <w:rFonts w:ascii="Arial" w:hAnsi="Arial" w:cs="Arial"/>
+                          <w:sz w:val="16"/>
+                          <w:szCs w:val="16"/>
+                        </w:rPr>
+                      </w:pPr>
+                      <w:proofErr w:type="spellStart"/>
+                      <w:r>
+                        <w:rPr>
+                          <w:rFonts w:ascii="Arial" w:hAnsi="Arial" w:cs="Arial"/>
+                          <w:sz w:val="16"/>
+                          <w:szCs w:val="16"/>
+                        </w:rPr>
+                        <w:t>email</w:t>
+                      </w:r>
+                      <w:proofErr w:type="spellEnd"/>
+                      <w:r>
+                        <w:rPr>
+                          <w:rFonts w:ascii="Arial" w:hAnsi="Arial" w:cs="Arial"/>
+                          <w:sz w:val="16"/>
+                          <w:szCs w:val="16"/>
+                        </w:rPr>
+                        <w:t xml:space="preserve"> VARCHAR (150) UNIQUE NOT NULL,</w:t>
+                      </w:r>
+                    </w:p>
+                    <w:p>
+                      <w:pPr>
+                        <w:jc w:val="center"/>
+                        <w:rPr>
+                          <w:rFonts w:ascii="Arial" w:hAnsi="Arial" w:cs="Arial"/>
+                          <w:sz w:val="16"/>
+                          <w:szCs w:val="16"/>
+                        </w:rPr>
+                      </w:pPr>
+                      <w:r>
+                        <w:rPr>
+                          <w:rFonts w:ascii="Arial" w:hAnsi="Arial" w:cs="Arial"/>
+                          <w:sz w:val="16"/>
+                          <w:szCs w:val="16"/>
+                        </w:rPr>
+                        <w:t>senha VARCHAR (100),</w:t>
+                      </w:r>
+                    </w:p>
+                    <w:p>
+                      <w:pPr>
+                        <w:jc w:val="center"/>
+                        <w:rPr>
+                          <w:rFonts w:ascii="Arial" w:hAnsi="Arial" w:cs="Arial"/>
+                          <w:sz w:val="16"/>
+                          <w:szCs w:val="16"/>
+                        </w:rPr>
+                      </w:pPr>
+                      <w:proofErr w:type="spellStart"/>
+                      <w:r>
+                        <w:rPr>
+                          <w:rFonts w:ascii="Arial" w:hAnsi="Arial" w:cs="Arial"/>
+                          <w:sz w:val="16"/>
+                          <w:szCs w:val="16"/>
+                        </w:rPr>
+                        <w:t>tipo_usuario</w:t>
+                      </w:r>
+                      <w:proofErr w:type="spellEnd"/>
+                      <w:r>
+                        <w:rPr>
+                          <w:rFonts w:ascii="Arial" w:hAnsi="Arial" w:cs="Arial"/>
+                          <w:sz w:val="16"/>
+                          <w:szCs w:val="16"/>
+                        </w:rPr>
+                        <w:t xml:space="preserve"> ENUM</w:t>
+                      </w:r>
+                    </w:p>
+                    <w:p>
+                      <w:pPr>
+                        <w:jc w:val="center"/>
+                        <w:rPr>
+                          <w:rFonts w:ascii="Arial" w:hAnsi="Arial" w:cs="Arial"/>
+                          <w:sz w:val="16"/>
+                          <w:szCs w:val="16"/>
+                        </w:rPr>
+                      </w:pPr>
+                      <w:proofErr w:type="spellStart"/>
+                      <w:r>
+                        <w:rPr>
+                          <w:rFonts w:ascii="Arial" w:hAnsi="Arial" w:cs="Arial"/>
+                          <w:sz w:val="16"/>
+                          <w:szCs w:val="16"/>
+                        </w:rPr>
+                        <w:t>nome_curso</w:t>
+                      </w:r>
+                      <w:proofErr w:type="spellEnd"/>
+                      <w:r>
+                        <w:rPr>
+                          <w:rFonts w:ascii="Arial" w:hAnsi="Arial" w:cs="Arial"/>
+                          <w:sz w:val="16"/>
+                          <w:szCs w:val="16"/>
+                        </w:rPr>
+                        <w:t xml:space="preserve"> VARCHAR (100),</w:t>
+                      </w:r>
+                    </w:p>
+                    <w:p>
+                      <w:pPr>
+                        <w:jc w:val="center"/>
+                        <w:rPr>
+                          <w:rFonts w:ascii="Arial" w:hAnsi="Arial" w:cs="Arial"/>
+                          <w:sz w:val="16"/>
+                          <w:szCs w:val="16"/>
+                        </w:rPr>
+                      </w:pPr>
+                      <w:proofErr w:type="spellStart"/>
+                      <w:r>
+                        <w:rPr>
+                          <w:rFonts w:ascii="Arial" w:hAnsi="Arial" w:cs="Arial"/>
+                          <w:sz w:val="16"/>
+                          <w:szCs w:val="16"/>
+                        </w:rPr>
+                        <w:t>cpf</w:t>
+                      </w:r>
+                      <w:proofErr w:type="spellEnd"/>
+                      <w:r>
+                        <w:rPr>
+                          <w:rFonts w:ascii="Arial" w:hAnsi="Arial" w:cs="Arial"/>
+                          <w:sz w:val="16"/>
+                          <w:szCs w:val="16"/>
+                        </w:rPr>
+                        <w:t xml:space="preserve"> </w:t>
+                      </w:r>
+                      <w:proofErr w:type="gramStart"/>
+                      <w:r>
+                        <w:rPr>
+                          <w:rFonts w:ascii="Arial" w:hAnsi="Arial" w:cs="Arial"/>
+                          <w:sz w:val="16"/>
+                          <w:szCs w:val="16"/>
+                        </w:rPr>
+                        <w:t>VARCHAR(</w:t>
+                      </w:r>
+                      <w:proofErr w:type="gramEnd"/>
+                      <w:r>
+                        <w:rPr>
+                          <w:rFonts w:ascii="Arial" w:hAnsi="Arial" w:cs="Arial"/>
+                          <w:sz w:val="16"/>
+                          <w:szCs w:val="16"/>
+                        </w:rPr>
+                        <w:t>18)</w:t>
+                      </w:r>
+                    </w:p>
+                    <w:p>
+                      <w:pPr>
+                        <w:jc w:val="center"/>
+                      </w:pPr>
+                    </w:p>
+                  </w:txbxContent>
+                </v:textbox>
+              </v:rect>
+            </w:pict>
+          </mc:Fallback>
+        </mc:AlternateContent>
+      </w:r>
+    </w:p>
+    <w:p>
+      <w:pPr>
+        <w:spacing w:before="100" w:beforeAutospacing="1" w:after="100" w:afterAutospacing="1" w:line="240" w:lineRule="auto"/>
+        <w:rPr>
+          <w:rFonts w:ascii="Arial" w:eastAsia="Times New Roman" w:hAnsi="Arial" w:cs="Arial"/>
+          <w:sz w:val="24"/>
+          <w:szCs w:val="24"/>
+          <w:lang w:eastAsia="pt-BR"/>
+        </w:rPr>
+      </w:pPr>
+      <w:r>
+        <w:rPr>
+          <w:rFonts w:ascii="Arial" w:eastAsia="Times New Roman" w:hAnsi="Arial" w:cs="Arial"/>
+          <w:noProof/>
+          <w:sz w:val="24"/>
+          <w:szCs w:val="24"/>
+          <w:lang w:eastAsia="pt-BR"/>
+        </w:rPr>
+        <mc:AlternateContent>
+          <mc:Choice Requires="wps">
+            <w:drawing>
+              <wp:anchor distT="0" distB="0" distL="114300" distR="114300" simplePos="0" relativeHeight="251661312" behindDoc="0" locked="0" layoutInCell="1" allowOverlap="1" wp14:anchorId="054AB023" wp14:editId="36B6960D">
+                <wp:simplePos x="0" y="0"/>
+                <wp:positionH relativeFrom="margin">
+                  <wp:align>right</wp:align>
+                </wp:positionH>
+                <wp:positionV relativeFrom="paragraph">
+                  <wp:posOffset>3175</wp:posOffset>
+                </wp:positionV>
+                <wp:extent cx="1543050" cy="1797050"/>
+                <wp:effectExtent l="0" t="0" r="19050" b="12700"/>
+                <wp:wrapNone/>
+                <wp:docPr id="3" name="Retângulo 3"/>
+                <wp:cNvGraphicFramePr/>
+                <a:graphic xmlns:a="http://schemas.openxmlformats.org/drawingml/2006/main">
+                  <a:graphicData uri="http://schemas.microsoft.com/office/word/2010/wordprocessingShape">
+                    <wps:wsp>
+                      <wps:cNvSpPr/>
+                      <wps:spPr>
+                        <a:xfrm>
+                          <a:off x="0" y="0"/>
+                          <a:ext cx="1543050" cy="1797050"/>
+                        </a:xfrm>
+                        <a:prstGeom prst="rect">
+                          <a:avLst/>
+                        </a:prstGeom>
+                      </wps:spPr>
+                      <wps:style>
+                        <a:lnRef idx="2">
+                          <a:schemeClr val="dk1">
+                            <a:shade val="50000"/>
+                          </a:schemeClr>
+                        </a:lnRef>
+                        <a:fillRef idx="1">
+                          <a:schemeClr val="dk1"/>
+                        </a:fillRef>
+                        <a:effectRef idx="0">
+                          <a:schemeClr val="dk1"/>
+                        </a:effectRef>
+                        <a:fontRef idx="minor">
+                          <a:schemeClr val="lt1"/>
+                        </a:fontRef>
+                      </wps:style>
+                      <wps:txbx>
+                        <w:txbxContent>
+                          <w:p>
+                            <w:pPr>
+                              <w:jc w:val="center"/>
+                              <w:rPr>
+                                <w:rFonts w:ascii="Arial" w:hAnsi="Arial" w:cs="Arial"/>
+                                <w:sz w:val="16"/>
+                                <w:szCs w:val="16"/>
+                              </w:rPr>
+                            </w:pPr>
+                            <w:r>
+                              <w:rPr>
+                                <w:rFonts w:ascii="Arial" w:hAnsi="Arial" w:cs="Arial"/>
+                                <w:sz w:val="16"/>
+                                <w:szCs w:val="16"/>
+                              </w:rPr>
+                              <w:t>Curso:</w:t>
+                            </w:r>
+                          </w:p>
+                          <w:p>
+                            <w:pPr>
+                              <w:jc w:val="center"/>
+                              <w:rPr>
+                                <w:rFonts w:ascii="Arial" w:hAnsi="Arial" w:cs="Arial"/>
+                                <w:sz w:val="16"/>
+                                <w:szCs w:val="16"/>
+                              </w:rPr>
+                            </w:pPr>
+                            <w:r>
+                              <w:rPr>
+                                <w:rFonts w:ascii="Arial" w:hAnsi="Arial" w:cs="Arial"/>
+                                <w:sz w:val="16"/>
+                                <w:szCs w:val="16"/>
+                              </w:rPr>
+                              <w:t>id INT PRIMARY KEY,</w:t>
+                            </w:r>
+                          </w:p>
+                          <w:p>
+                            <w:pPr>
+                              <w:jc w:val="center"/>
+                              <w:rPr>
+                                <w:rFonts w:ascii="Arial" w:hAnsi="Arial" w:cs="Arial"/>
+                                <w:sz w:val="16"/>
+                                <w:szCs w:val="16"/>
+                              </w:rPr>
+                            </w:pPr>
+                            <w:r>
+                              <w:rPr>
+                                <w:rFonts w:ascii="Arial" w:hAnsi="Arial" w:cs="Arial"/>
+                                <w:sz w:val="16"/>
+                                <w:szCs w:val="16"/>
+                              </w:rPr>
+                              <w:t>nom</w:t>
+                            </w:r>
+                            <w:r>
+                              <w:rPr>
+                                <w:rFonts w:ascii="Arial" w:hAnsi="Arial" w:cs="Arial"/>
+                                <w:sz w:val="16"/>
+                                <w:szCs w:val="16"/>
+                              </w:rPr>
+                              <w:t>e VARCHAR (150) NOT NULL,</w:t>
+                            </w:r>
+                          </w:p>
+                          <w:p>
+                            <w:pPr>
+                              <w:jc w:val="center"/>
+                              <w:rPr>
+                                <w:rFonts w:ascii="Arial" w:hAnsi="Arial" w:cs="Arial"/>
+                                <w:sz w:val="16"/>
+                                <w:szCs w:val="16"/>
+                              </w:rPr>
+                            </w:pPr>
+                            <w:proofErr w:type="spellStart"/>
+                            <w:r>
+                              <w:rPr>
+                                <w:rFonts w:ascii="Arial" w:hAnsi="Arial" w:cs="Arial"/>
+                                <w:sz w:val="16"/>
+                                <w:szCs w:val="16"/>
+                              </w:rPr>
+                              <w:t>descricao</w:t>
+                            </w:r>
+                            <w:proofErr w:type="spellEnd"/>
+                            <w:r>
+                              <w:rPr>
+                                <w:rFonts w:ascii="Arial" w:hAnsi="Arial" w:cs="Arial"/>
+                                <w:sz w:val="16"/>
+                                <w:szCs w:val="16"/>
+                              </w:rPr>
+                              <w:t xml:space="preserve"> TEXT NOT NULL,</w:t>
+                            </w:r>
+                          </w:p>
+                          <w:p>
+                            <w:pPr>
+                              <w:jc w:val="center"/>
+                              <w:rPr>
+                                <w:rFonts w:ascii="Arial" w:hAnsi="Arial" w:cs="Arial"/>
+                                <w:sz w:val="16"/>
+                                <w:szCs w:val="16"/>
+                              </w:rPr>
+                            </w:pPr>
+                            <w:r>
+                              <w:rPr>
+                                <w:rFonts w:ascii="Arial" w:hAnsi="Arial" w:cs="Arial"/>
+                                <w:sz w:val="16"/>
+                                <w:szCs w:val="16"/>
+                              </w:rPr>
+                              <w:t>categoria VARCHAR (100) NOT NULL,</w:t>
+                            </w:r>
+                          </w:p>
+                          <w:p>
+                            <w:pPr>
+                              <w:jc w:val="center"/>
+                              <w:rPr>
+                                <w:rFonts w:ascii="Arial" w:hAnsi="Arial" w:cs="Arial"/>
+                                <w:sz w:val="16"/>
+                                <w:szCs w:val="16"/>
+                              </w:rPr>
+                            </w:pPr>
+                            <w:r>
+                              <w:rPr>
+                                <w:rFonts w:ascii="Arial" w:hAnsi="Arial" w:cs="Arial"/>
+                                <w:sz w:val="16"/>
+                                <w:szCs w:val="16"/>
+                              </w:rPr>
+                              <w:t xml:space="preserve"> </w:t>
+                            </w:r>
+                            <w:proofErr w:type="spellStart"/>
+                            <w:r>
+                              <w:rPr>
+                                <w:rFonts w:ascii="Arial" w:hAnsi="Arial" w:cs="Arial"/>
+                                <w:sz w:val="16"/>
+                                <w:szCs w:val="16"/>
+                              </w:rPr>
+                              <w:t>professor_id</w:t>
+                            </w:r>
+                            <w:proofErr w:type="spellEnd"/>
+                            <w:r>
+                              <w:rPr>
+                                <w:rFonts w:ascii="Arial" w:hAnsi="Arial" w:cs="Arial"/>
+                                <w:sz w:val="16"/>
+                                <w:szCs w:val="16"/>
+                              </w:rPr>
+                              <w:t xml:space="preserve"> FOREIGN KEY,</w:t>
+                            </w:r>
+                          </w:p>
+                          <w:p>
+                            <w:pPr>
+                              <w:jc w:val="center"/>
+                            </w:pPr>
+                          </w:p>
+                        </w:txbxContent>
+                      </wps:txbx>
+                      <wps:bodyPr rot="0" spcFirstLastPara="0" vertOverflow="overflow" horzOverflow="overflow" vert="horz" wrap="square" lIns="91440" tIns="45720" rIns="91440" bIns="45720" numCol="1" spcCol="0" rtlCol="0" fromWordArt="0" anchor="ctr" anchorCtr="0" forceAA="0" compatLnSpc="1">
+                        <a:prstTxWarp prst="textNoShape">
+                          <a:avLst/>
+                        </a:prstTxWarp>
+                        <a:noAutofit/>
+                      </wps:bodyPr>
+                    </wps:wsp>
+                  </a:graphicData>
+                </a:graphic>
+                <wp14:sizeRelH relativeFrom="margin">
+                  <wp14:pctWidth>0</wp14:pctWidth>
+                </wp14:sizeRelH>
+                <wp14:sizeRelV relativeFrom="margin">
+                  <wp14:pctHeight>0</wp14:pctHeight>
+                </wp14:sizeRelV>
+              </wp:anchor>
+            </w:drawing>
+          </mc:Choice>
+          <mc:Fallback>
+            <w:pict>
+              <v:rect w14:anchorId="054AB023" id="Retângulo 3" o:spid="_x0000_s1027" style="position:absolute;margin-left:70.3pt;margin-top:.25pt;width:121.5pt;height:141.5pt;z-index:251661312;visibility:visible;mso-wrap-style:square;mso-width-percent:0;mso-height-percent:0;mso-wrap-distance-left:9pt;mso-wrap-distance-top:0;mso-wrap-distance-right:9pt;mso-wrap-distance-bottom:0;mso-position-horizontal:right;mso-position-horizontal-relative:margin;mso-position-vertical:absolute;mso-position-vertical-relative:text;mso-width-percent:0;mso-height-percent:0;mso-width-relative:margin;mso-height-relative:margin;v-text-anchor:middle" o:gfxdata="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" fillcolor="black [3200]" strokecolor="black [1600]" strokeweight="1pt">
+                <v:textbox>
+                  <w:txbxContent>
+                    <w:p>
+                      <w:pPr>
+                        <w:jc w:val="center"/>
+                        <w:rPr>
+                          <w:rFonts w:ascii="Arial" w:hAnsi="Arial" w:cs="Arial"/>
+                          <w:sz w:val="16"/>
+                          <w:szCs w:val="16"/>
+                        </w:rPr>
+                      </w:pPr>
+                      <w:r>
+                        <w:rPr>
+                          <w:rFonts w:ascii="Arial" w:hAnsi="Arial" w:cs="Arial"/>
+                          <w:sz w:val="16"/>
+                          <w:szCs w:val="16"/>
+                        </w:rPr>
+                        <w:t>Curso:</w:t>
+                      </w:r>
+                    </w:p>
+                    <w:p>
+                      <w:pPr>
+                        <w:jc w:val="center"/>
+                        <w:rPr>
+                          <w:rFonts w:ascii="Arial" w:hAnsi="Arial" w:cs="Arial"/>
+                          <w:sz w:val="16"/>
+                          <w:szCs w:val="16"/>
+                        </w:rPr>
+                      </w:pPr>
+                      <w:r>
+                        <w:rPr>
+                          <w:rFonts w:ascii="Arial" w:hAnsi="Arial" w:cs="Arial"/>
+                          <w:sz w:val="16"/>
+                          <w:szCs w:val="16"/>
+                        </w:rPr>
+                        <w:t>id INT PRIMARY KEY,</w:t>
+                      </w:r>
+                    </w:p>
+                    <w:p>
+                      <w:pPr>
+                        <w:jc w:val="center"/>
+                        <w:rPr>
+                          <w:rFonts w:ascii="Arial" w:hAnsi="Arial" w:cs="Arial"/>
+                          <w:sz w:val="16"/>
+                          <w:szCs w:val="16"/>
+                        </w:rPr>
+                      </w:pPr>
+                      <w:r>
+                        <w:rPr>
+                          <w:rFonts w:ascii="Arial" w:hAnsi="Arial" w:cs="Arial"/>
+                          <w:sz w:val="16"/>
+                          <w:szCs w:val="16"/>
+                        </w:rPr>
+                        <w:t>nom</w:t>
+                      </w:r>
+                      <w:r>
+                        <w:rPr>
+                          <w:rFonts w:ascii="Arial" w:hAnsi="Arial" w:cs="Arial"/>
+                          <w:sz w:val="16"/>
+                          <w:szCs w:val="16"/>
+                        </w:rPr>
+                        <w:t>e VARCHAR (150) NOT NULL,</w:t>
+                      </w:r>
+                    </w:p>
+                    <w:p>
+                      <w:pPr>
+                        <w:jc w:val="center"/>
+                        <w:rPr>
+                          <w:rFonts w:ascii="Arial" w:hAnsi="Arial" w:cs="Arial"/>
+                          <w:sz w:val="16"/>
+                          <w:szCs w:val="16"/>
+                        </w:rPr>
+                      </w:pPr>
+                      <w:proofErr w:type="spellStart"/>
+                      <w:r>
+                        <w:rPr>
+                          <w:rFonts w:ascii="Arial" w:hAnsi="Arial" w:cs="Arial"/>
+                          <w:sz w:val="16"/>
+                          <w:szCs w:val="16"/>
+                        </w:rPr>
+                        <w:t>descricao</w:t>
+                      </w:r>
+                      <w:proofErr w:type="spellEnd"/>
+                      <w:r>
+                        <w:rPr>
+                          <w:rFonts w:ascii="Arial" w:hAnsi="Arial" w:cs="Arial"/>
+                          <w:sz w:val="16"/>
+                          <w:szCs w:val="16"/>
+                        </w:rPr>
+                        <w:t xml:space="preserve"> TEXT NOT NULL,</w:t>
+                      </w:r>
+                    </w:p>
+                    <w:p>
+                      <w:pPr>
+                        <w:jc w:val="center"/>
+                        <w:rPr>
+                          <w:rFonts w:ascii="Arial" w:hAnsi="Arial" w:cs="Arial"/>
+                          <w:sz w:val="16"/>
+                          <w:szCs w:val="16"/>
+                        </w:rPr>
+                      </w:pPr>
+                      <w:r>
+                        <w:rPr>
+                          <w:rFonts w:ascii="Arial" w:hAnsi="Arial" w:cs="Arial"/>
+                          <w:sz w:val="16"/>
+                          <w:szCs w:val="16"/>
+                        </w:rPr>
+                        <w:t>categoria VARCHAR (100) NOT NULL,</w:t>
+                      </w:r>
+                    </w:p>
+                    <w:p>
+                      <w:pPr>
+                        <w:jc w:val="center"/>
+                        <w:rPr>
+                          <w:rFonts w:ascii="Arial" w:hAnsi="Arial" w:cs="Arial"/>
+                          <w:sz w:val="16"/>
+                          <w:szCs w:val="16"/>
+                        </w:rPr>
+                      </w:pPr>
+                      <w:r>
+                        <w:rPr>
+                          <w:rFonts w:ascii="Arial" w:hAnsi="Arial" w:cs="Arial"/>
+                          <w:sz w:val="16"/>
+                          <w:szCs w:val="16"/>
+                        </w:rPr>
+                        <w:t xml:space="preserve"> </w:t>
+                      </w:r>
+                      <w:proofErr w:type="spellStart"/>
+                      <w:r>
+                        <w:rPr>
+                          <w:rFonts w:ascii="Arial" w:hAnsi="Arial" w:cs="Arial"/>
+                          <w:sz w:val="16"/>
+                          <w:szCs w:val="16"/>
+                        </w:rPr>
+                        <w:t>professor_id</w:t>
+                      </w:r>
+                      <w:proofErr w:type="spellEnd"/>
+                      <w:r>
+                        <w:rPr>
+                          <w:rFonts w:ascii="Arial" w:hAnsi="Arial" w:cs="Arial"/>
+                          <w:sz w:val="16"/>
+                          <w:szCs w:val="16"/>
+                        </w:rPr>
+                        <w:t xml:space="preserve"> FOREIGN KEY,</w:t>
+                      </w:r>
+                    </w:p>
+                    <w:p>
+                      <w:pPr>
+                        <w:jc w:val="center"/>
+                      </w:pPr>
+                    </w:p>
+                  </w:txbxContent>
+                </v:textbox>
+                <w10:wrap anchorx="margin"/>
+              </v:rect>
+            </w:pict>
+          </mc:Fallback>
+        </mc:AlternateContent>
+      </w:r>
+      <w:r>
+        <w:rPr>
+          <w:rFonts w:ascii="Arial" w:eastAsia="Times New Roman" w:hAnsi="Arial" w:cs="Arial"/>
+          <w:noProof/>
+          <w:sz w:val="24"/>
+          <w:szCs w:val="24"/>
+          <w:lang w:eastAsia="pt-BR"/>
+        </w:rPr>
+        <mc:AlternateContent>
+          <mc:Choice Requires="wps">
+            <w:drawing>
+              <wp:anchor distT="0" distB="0" distL="114300" distR="114300" simplePos="0" relativeHeight="251660288" behindDoc="0" locked="0" layoutInCell="1" allowOverlap="1" wp14:anchorId="41A5099F" wp14:editId="56F2853A">
+                <wp:simplePos x="0" y="0"/>
+                <wp:positionH relativeFrom="margin">
+                  <wp:align>center</wp:align>
+                </wp:positionH>
+                <wp:positionV relativeFrom="paragraph">
+                  <wp:posOffset>60325</wp:posOffset>
+                </wp:positionV>
+                <wp:extent cx="1397000" cy="1485900"/>
+                <wp:effectExtent l="0" t="0" r="12700" b="19050"/>
+                <wp:wrapNone/>
+                <wp:docPr id="2" name="Retângulo 2"/>
+                <wp:cNvGraphicFramePr/>
+                <a:graphic xmlns:a="http://schemas.openxmlformats.org/drawingml/2006/main">
+                  <a:graphicData uri="http://schemas.microsoft.com/office/word/2010/wordprocessingShape">
+                    <wps:wsp>
+                      <wps:cNvSpPr/>
+                      <wps:spPr>
+                        <a:xfrm>
+                          <a:off x="0" y="0"/>
+                          <a:ext cx="1397000" cy="1485900"/>
+                        </a:xfrm>
+                        <a:prstGeom prst="rect">
+                          <a:avLst/>
+                        </a:prstGeom>
+                      </wps:spPr>
+                      <wps:style>
+                        <a:lnRef idx="2">
+                          <a:schemeClr val="dk1">
+                            <a:shade val="50000"/>
+                          </a:schemeClr>
+                        </a:lnRef>
+                        <a:fillRef idx="1">
+                          <a:schemeClr val="dk1"/>
+                        </a:fillRef>
+                        <a:effectRef idx="0">
+                          <a:schemeClr val="dk1"/>
+                        </a:effectRef>
+                        <a:fontRef idx="minor">
+                          <a:schemeClr val="lt1"/>
+                        </a:fontRef>
+                      </wps:style>
+                      <wps:txbx>
+                        <w:txbxContent>
+                          <w:p>
+                            <w:pPr>
+                              <w:jc w:val="center"/>
+                              <w:rPr>
+                                <w:sz w:val="18"/>
+                                <w:szCs w:val="18"/>
+                              </w:rPr>
+                            </w:pPr>
+                            <w:r>
+                              <w:rPr>
+                                <w:sz w:val="18"/>
+                                <w:szCs w:val="18"/>
+                              </w:rPr>
+                              <w:t>Matrícula:</w:t>
+                            </w:r>
+                          </w:p>
+                          <w:p>
+                            <w:pPr>
+                              <w:jc w:val="center"/>
+                              <w:rPr>
+                                <w:sz w:val="18"/>
+                                <w:szCs w:val="18"/>
+                              </w:rPr>
+                            </w:pPr>
+                            <w:r>
+                              <w:rPr>
+                                <w:sz w:val="18"/>
+                                <w:szCs w:val="18"/>
+                              </w:rPr>
+                              <w:t>id INT PRIMARY KEY,</w:t>
+                            </w:r>
+                          </w:p>
+                          <w:p>
+                            <w:pPr>
+                              <w:jc w:val="center"/>
+                              <w:rPr>
+                                <w:sz w:val="18"/>
+                                <w:szCs w:val="18"/>
+                              </w:rPr>
+                            </w:pPr>
+                            <w:proofErr w:type="spellStart"/>
+                            <w:r>
+                              <w:rPr>
+                                <w:sz w:val="18"/>
+                                <w:szCs w:val="18"/>
+                              </w:rPr>
+                              <w:t>usuario_id</w:t>
+                            </w:r>
+                            <w:proofErr w:type="spellEnd"/>
+                            <w:r>
+                              <w:rPr>
+                                <w:sz w:val="18"/>
+                                <w:szCs w:val="18"/>
+                              </w:rPr>
+                              <w:t xml:space="preserve"> FOREIGN KEY,</w:t>
+                            </w:r>
+                          </w:p>
+                          <w:p>
+                            <w:pPr>
+                              <w:jc w:val="center"/>
+                              <w:rPr>
+                                <w:sz w:val="18"/>
+                                <w:szCs w:val="18"/>
+                              </w:rPr>
+                            </w:pPr>
+                            <w:proofErr w:type="spellStart"/>
+                            <w:r>
+                              <w:rPr>
+                                <w:sz w:val="18"/>
+                                <w:szCs w:val="18"/>
+                              </w:rPr>
+                              <w:t>curso_id</w:t>
+                            </w:r>
+                            <w:proofErr w:type="spellEnd"/>
+                            <w:r>
+                              <w:rPr>
+                                <w:sz w:val="18"/>
+                                <w:szCs w:val="18"/>
+                              </w:rPr>
+                              <w:t xml:space="preserve"> FOREIGN KEY,</w:t>
+                            </w:r>
+                          </w:p>
+                          <w:p>
+                            <w:pPr>
+                              <w:jc w:val="center"/>
+                              <w:rPr>
+                                <w:sz w:val="18"/>
+                                <w:szCs w:val="18"/>
+                              </w:rPr>
+                            </w:pPr>
+                            <w:proofErr w:type="spellStart"/>
+                            <w:r>
+                              <w:rPr>
+                                <w:sz w:val="18"/>
+                                <w:szCs w:val="18"/>
+                              </w:rPr>
+                              <w:t>nome_usuario</w:t>
+                            </w:r>
+                            <w:proofErr w:type="spellEnd"/>
+                            <w:r>
+                              <w:rPr>
+                                <w:sz w:val="18"/>
+                                <w:szCs w:val="18"/>
+                              </w:rPr>
+                              <w:t xml:space="preserve"> FOREIGN KEY,</w:t>
+                            </w:r>
+                          </w:p>
+                          <w:p>
+                            <w:pPr>
+                              <w:jc w:val="center"/>
+                            </w:pPr>
+                          </w:p>
+                          <w:p>
+                            <w:pPr>
+                              <w:jc w:val="center"/>
+                            </w:pPr>
+                          </w:p>
+                          <w:p>
+                            <w:pPr>
+                              <w:jc w:val="center"/>
+                            </w:pPr>
+                          </w:p>
+                        </w:txbxContent>
+                      </wps:txbx>
+                      <wps:bodyPr rot="0" spcFirstLastPara="0" vertOverflow="overflow" horzOverflow="overflow" vert="horz" wrap="square" lIns="91440" tIns="45720" rIns="91440" bIns="45720" numCol="1" spcCol="0" rtlCol="0" fromWordArt="0" anchor="ctr" anchorCtr="0" forceAA="0" compatLnSpc="1">
+                        <a:prstTxWarp prst="textNoShape">
+                          <a:avLst/>
+                        </a:prstTxWarp>
+                        <a:noAutofit/>
+                      </wps:bodyPr>
+                    </wps:wsp>
+                  </a:graphicData>
+                </a:graphic>
+                <wp14:sizeRelH relativeFrom="margin">
+                  <wp14:pctWidth>0</wp14:pctWidth>
+                </wp14:sizeRelH>
+                <wp14:sizeRelV relativeFrom="margin">
+                  <wp14:pctHeight>0</wp14:pctHeight>
+                </wp14:sizeRelV>
+              </wp:anchor>
+            </w:drawing>
+          </mc:Choice>
+          <mc:Fallback>
+            <w:pict>
+              <v:rect w14:anchorId="41A5099F" id="Retângulo 2" o:spid="_x0000_s1028" style="position:absolute;margin-left:0;margin-top:4.75pt;width:110pt;height:117pt;z-index:251660288;visibility:visible;mso-wrap-style:square;mso-width-percent:0;mso-height-percent:0;mso-wrap-distance-left:9pt;mso-wrap-distance-top:0;mso-wrap-distance-right:9pt;mso-wrap-distance-bottom:0;mso-position-horizontal:center;mso-position-horizontal-relative:margin;mso-position-vertical:absolute;mso-position-vertical-relative:text;mso-width-percent:0;mso-height-percent:0;mso-width-relative:margin;mso-height-relative:margin;v-text-anchor:middle" o:gfxdata="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" fillcolor="black [3200]" strokecolor="black [1600]" strokeweight="1pt">
+                <v:textbox>
+                  <w:txbxContent>
+                    <w:p>
+                      <w:pPr>
+                        <w:jc w:val="center"/>
+                        <w:rPr>
+                          <w:sz w:val="18"/>
+                          <w:szCs w:val="18"/>
+                        </w:rPr>
+                      </w:pPr>
+                      <w:r>
+                        <w:rPr>
+                          <w:sz w:val="18"/>
+                          <w:szCs w:val="18"/>
+                        </w:rPr>
+                        <w:t>Matrícula:</w:t>
+                      </w:r>
+                    </w:p>
+                    <w:p>
+                      <w:pPr>
+                        <w:jc w:val="center"/>
+                        <w:rPr>
+                          <w:sz w:val="18"/>
+                          <w:szCs w:val="18"/>
+                        </w:rPr>
+                      </w:pPr>
+                      <w:r>
+                        <w:rPr>
+                          <w:sz w:val="18"/>
+                          <w:szCs w:val="18"/>
+                        </w:rPr>
+                        <w:t>id INT PRIMARY KEY,</w:t>
+                      </w:r>
+                    </w:p>
+                    <w:p>
+                      <w:pPr>
+                        <w:jc w:val="center"/>
+                        <w:rPr>
+                          <w:sz w:val="18"/>
+                          <w:szCs w:val="18"/>
+                        </w:rPr>
+                      </w:pPr>
+                      <w:proofErr w:type="spellStart"/>
+                      <w:r>
+                        <w:rPr>
+                          <w:sz w:val="18"/>
+                          <w:szCs w:val="18"/>
+                        </w:rPr>
+                        <w:t>usuario_id</w:t>
+                      </w:r>
+                      <w:proofErr w:type="spellEnd"/>
+                      <w:r>
+                        <w:rPr>
+                          <w:sz w:val="18"/>
+                          <w:szCs w:val="18"/>
+                        </w:rPr>
+                        <w:t xml:space="preserve"> FOREIGN KEY,</w:t>
+                      </w:r>
+                    </w:p>
+                    <w:p>
+                      <w:pPr>
+                        <w:jc w:val="center"/>
+                        <w:rPr>
+                          <w:sz w:val="18"/>
+                          <w:szCs w:val="18"/>
+                        </w:rPr>
+                      </w:pPr>
+                      <w:proofErr w:type="spellStart"/>
+                      <w:r>
+                        <w:rPr>
+                          <w:sz w:val="18"/>
+                          <w:szCs w:val="18"/>
+                        </w:rPr>
+                        <w:t>curso_id</w:t>
+                      </w:r>
+                      <w:proofErr w:type="spellEnd"/>
+                      <w:r>
+                        <w:rPr>
+                          <w:sz w:val="18"/>
+                          <w:szCs w:val="18"/>
+                        </w:rPr>
+                        <w:t xml:space="preserve"> FOREIGN KEY,</w:t>
+                      </w:r>
+                    </w:p>
+                    <w:p>
+                      <w:pPr>
+                        <w:jc w:val="center"/>
+                        <w:rPr>
+                          <w:sz w:val="18"/>
+                          <w:szCs w:val="18"/>
+                        </w:rPr>
+                      </w:pPr>
+                      <w:proofErr w:type="spellStart"/>
+                      <w:r>
+                        <w:rPr>
+                          <w:sz w:val="18"/>
+                          <w:szCs w:val="18"/>
+                        </w:rPr>
+                        <w:t>nome_usuario</w:t>
+                      </w:r>
+                      <w:proofErr w:type="spellEnd"/>
+                      <w:r>
+                        <w:rPr>
+                          <w:sz w:val="18"/>
+                          <w:szCs w:val="18"/>
+                        </w:rPr>
+                        <w:t xml:space="preserve"> FOREIGN KEY,</w:t>
+                      </w:r>
+                    </w:p>
+                    <w:p>
+                      <w:pPr>
+                        <w:jc w:val="center"/>
+                      </w:pPr>
+                    </w:p>
+                    <w:p>
+                      <w:pPr>
+                        <w:jc w:val="center"/>
+                      </w:pPr>
+                    </w:p>
+                    <w:p>
+                      <w:pPr>
+                        <w:jc w:val="center"/>
+                      </w:pPr>
+                    </w:p>
+                  </w:txbxContent>
+                </v:textbox>
+                <w10:wrap anchorx="margin"/>
+              </v:rect>
+            </w:pict>
+          </mc:Fallback>
+        </mc:AlternateContent>
+      </w:r>
+    </w:p>
+    <w:p>
+      <w:pPr>
+        <w:spacing w:before="100" w:beforeAutospacing="1" w:after="100" w:afterAutospacing="1" w:line="240" w:lineRule="auto"/>
+        <w:rPr>
+          <w:rFonts w:ascii="Arial" w:eastAsia="Times New Roman" w:hAnsi="Arial" w:cs="Arial"/>
+          <w:sz w:val="24"/>
+          <w:szCs w:val="24"/>
+          <w:lang w:eastAsia="pt-BR"/>
+        </w:rPr>
+      </w:pPr>
+      <w:bookmarkStart w:id="0" w:name="_GoBack"/>
+      <w:bookmarkEnd w:id="0"/>
+    </w:p>
+    <w:p>
+      <w:pPr>
+        <w:spacing w:before="100" w:beforeAutospacing="1" w:after="100" w:afterAutospacing="1" w:line="240" w:lineRule="auto"/>
+        <w:rPr>
+          <w:rFonts w:ascii="Arial" w:eastAsia="Times New Roman" w:hAnsi="Arial" w:cs="Arial"/>
+          <w:sz w:val="24"/>
+          <w:szCs w:val="24"/>
+          <w:lang w:eastAsia="pt-BR"/>
+        </w:rPr>
+      </w:pPr>
+    </w:p>
+    <w:p>
+      <w:pPr>
+        <w:spacing w:before="100" w:beforeAutospacing="1" w:after="100" w:afterAutospacing="1" w:line="240" w:lineRule="auto"/>
+        <w:rPr>
+          <w:rFonts w:ascii="Arial" w:eastAsia="Times New Roman" w:hAnsi="Arial" w:cs="Arial"/>
+          <w:sz w:val="24"/>
+          <w:szCs w:val="24"/>
+          <w:lang w:eastAsia="pt-BR"/>
+        </w:rPr>
+      </w:pPr>
+    </w:p>
+    <w:p>
+      <w:pPr>
+        <w:spacing w:before="100" w:beforeAutospacing="1" w:after="100" w:afterAutospacing="1" w:line="240" w:lineRule="auto"/>
+        <w:rPr>
+          <w:rFonts w:ascii="Arial" w:eastAsia="Times New Roman" w:hAnsi="Arial" w:cs="Arial"/>
+          <w:sz w:val="24"/>
+          <w:szCs w:val="24"/>
+          <w:lang w:eastAsia="pt-BR"/>
+        </w:rPr>
+      </w:pPr>
+    </w:p>
+    <w:p>
+      <w:pPr>
+        <w:spacing w:before="100" w:beforeAutospacing="1" w:after="100" w:afterAutospacing="1" w:line="240" w:lineRule="auto"/>
+        <w:rPr>
+          <w:rFonts w:ascii="Arial" w:eastAsia="Times New Roman" w:hAnsi="Arial" w:cs="Arial"/>
+          <w:sz w:val="24"/>
+          <w:szCs w:val="24"/>
+          <w:lang w:eastAsia="pt-BR"/>
+        </w:rPr>
+      </w:pPr>
+    </w:p>
+    <w:p>
+      <w:pPr>
+        <w:spacing w:before="100" w:beforeAutospacing="1" w:after="100" w:afterAutospacing="1" w:line="240" w:lineRule="auto"/>
+        <w:rPr>
+          <w:rFonts w:ascii="Arial" w:eastAsia="Times New Roman" w:hAnsi="Arial" w:cs="Arial"/>
+          <w:sz w:val="24"/>
+          <w:szCs w:val="24"/>
+          <w:lang w:eastAsia="pt-BR"/>
+        </w:rPr>
+      </w:pPr>
+    </w:p>
+    <w:p>
+      <w:pPr>
+        <w:spacing w:before="100" w:beforeAutospacing="1" w:after="100" w:afterAutospacing="1" w:line="240" w:lineRule="auto"/>
+        <w:rPr>
+          <w:rFonts w:ascii="Arial" w:eastAsia="Times New Roman" w:hAnsi="Arial" w:cs="Arial"/>
+          <w:sz w:val="24"/>
+          <w:szCs w:val="24"/>
+          <w:lang w:eastAsia="pt-BR"/>
+        </w:rPr>
+      </w:pPr>
+    </w:p>
+    <w:p>
+      <w:pPr>
+        <w:spacing w:before="100" w:beforeAutospacing="1" w:after="100" w:afterAutospacing="1" w:line="240" w:lineRule="auto"/>
+        <w:rPr>
+          <w:rFonts w:ascii="Arial" w:eastAsia="Times New Roman" w:hAnsi="Arial" w:cs="Arial"/>
+          <w:sz w:val="24"/>
+          <w:szCs w:val="24"/>
+          <w:lang w:eastAsia="pt-BR"/>
+        </w:rPr>
+      </w:pPr>
+    </w:p>
+    <w:p>
+      <w:pPr>
+        <w:spacing w:before="100" w:beforeAutospacing="1" w:after="100" w:afterAutospacing="1" w:line="240" w:lineRule="auto"/>
+        <w:rPr>
+          <w:rFonts w:ascii="Arial" w:eastAsia="Times New Roman" w:hAnsi="Arial" w:cs="Arial"/>
+          <w:sz w:val="24"/>
+          <w:szCs w:val="24"/>
+          <w:lang w:eastAsia="pt-BR"/>
+        </w:rPr>
+      </w:pPr>
+    </w:p>
+    <w:p>
+      <w:pPr>
         <w:numPr>
           <w:ilvl w:val="0"/>
-          <w:numId w:val="3"/>
+          <w:numId w:val="14"/>
         </w:numPr>
-        <w:rPr>
-          <w:rFonts w:ascii="Arial" w:hAnsi="Arial" w:cs="Arial"/>
-        </w:rPr>
-      </w:pPr>
-      <w:r>
-        <w:rPr>
-          <w:rFonts w:ascii="Arial" w:hAnsi="Arial" w:cs="Arial"/>
-          <w:sz w:val="28"/>
-          <w:szCs w:val="28"/>
-        </w:rPr>
-        <w:t xml:space="preserve">Específicos: </w:t>
-      </w:r>
-    </w:p>
-    <w:p>
-      <w:pPr>
-        <w:pStyle w:val="PargrafodaLista"/>
-        <w:ind w:left="1440"/>
-        <w:rPr>
-          <w:rFonts w:ascii="Arial" w:hAnsi="Arial" w:cs="Arial"/>
-        </w:rPr>
-      </w:pPr>
-    </w:p>
-    <w:p>
-      <w:pPr>
-        <w:pStyle w:val="PargrafodaLista"/>
+        <w:spacing w:before="100" w:beforeAutospacing="1" w:after="100" w:afterAutospacing="1" w:line="240" w:lineRule="auto"/>
+        <w:rPr>
+          <w:rFonts w:ascii="Arial" w:eastAsia="Times New Roman" w:hAnsi="Arial" w:cs="Arial"/>
+          <w:sz w:val="24"/>
+          <w:szCs w:val="24"/>
+          <w:lang w:eastAsia="pt-BR"/>
+        </w:rPr>
+      </w:pPr>
+      <w:r>
+        <w:rPr>
+          <w:rFonts w:ascii="Arial" w:eastAsia="Times New Roman" w:hAnsi="Arial" w:cs="Arial"/>
+          <w:b/>
+          <w:bCs/>
+          <w:sz w:val="24"/>
+          <w:szCs w:val="24"/>
+          <w:lang w:eastAsia="pt-BR"/>
+        </w:rPr>
+        <w:t>Diagrama de Caso de Uso:</w:t>
+      </w:r>
+      <w:r>
+        <w:rPr>
+          <w:rFonts w:ascii="Arial" w:eastAsia="Times New Roman" w:hAnsi="Arial" w:cs="Arial"/>
+          <w:sz w:val="24"/>
+          <w:szCs w:val="24"/>
+          <w:lang w:eastAsia="pt-BR"/>
+        </w:rPr>
+        <w:t xml:space="preserve"> Descrevendo os principais casos de uso, como "Professor cria curso", "Aluno se matricula", e "Aluno acessa conteúdo do curso".</w:t>
+      </w:r>
+    </w:p>
+    <w:p>
+      <w:pPr>
+        <w:spacing w:before="100" w:beforeAutospacing="1" w:after="100" w:afterAutospacing="1" w:line="240" w:lineRule="auto"/>
+        <w:ind w:left="720"/>
+        <w:rPr>
+          <w:rFonts w:ascii="Arial" w:eastAsia="Times New Roman" w:hAnsi="Arial" w:cs="Arial"/>
+          <w:b/>
+          <w:bCs/>
+          <w:sz w:val="24"/>
+          <w:szCs w:val="24"/>
+          <w:lang w:eastAsia="pt-BR"/>
+        </w:rPr>
+      </w:pPr>
+      <w:r>
+        <w:rPr>
+          <w:rFonts w:ascii="Arial" w:eastAsia="Times New Roman" w:hAnsi="Arial" w:cs="Arial"/>
+          <w:b/>
+          <w:bCs/>
+          <w:noProof/>
+          <w:sz w:val="24"/>
+          <w:szCs w:val="24"/>
+          <w:lang w:eastAsia="pt-BR"/>
+        </w:rPr>
+        <mc:AlternateContent>
+          <mc:Choice Requires="wps">
+            <w:drawing>
+              <wp:anchor distT="0" distB="0" distL="114300" distR="114300" simplePos="0" relativeHeight="251662336" behindDoc="0" locked="0" layoutInCell="1" allowOverlap="1" wp14:anchorId="521D4EF5" wp14:editId="62D817B0">
+                <wp:simplePos x="0" y="0"/>
+                <wp:positionH relativeFrom="column">
+                  <wp:posOffset>1809115</wp:posOffset>
+                </wp:positionH>
+                <wp:positionV relativeFrom="paragraph">
+                  <wp:posOffset>31115</wp:posOffset>
+                </wp:positionV>
+                <wp:extent cx="1282700" cy="558800"/>
+                <wp:effectExtent l="0" t="0" r="12700" b="12700"/>
+                <wp:wrapNone/>
+                <wp:docPr id="4" name="Retângulo 4"/>
+                <wp:cNvGraphicFramePr/>
+                <a:graphic xmlns:a="http://schemas.openxmlformats.org/drawingml/2006/main">
+                  <a:graphicData uri="http://schemas.microsoft.com/office/word/2010/wordprocessingShape">
+                    <wps:wsp>
+                      <wps:cNvSpPr/>
+                      <wps:spPr>
+                        <a:xfrm>
+                          <a:off x="0" y="0"/>
+                          <a:ext cx="1282700" cy="558800"/>
+                        </a:xfrm>
+                        <a:prstGeom prst="rect">
+                          <a:avLst/>
+                        </a:prstGeom>
+                      </wps:spPr>
+                      <wps:style>
+                        <a:lnRef idx="2">
+                          <a:schemeClr val="accent1">
+                            <a:shade val="50000"/>
+                          </a:schemeClr>
+                        </a:lnRef>
+                        <a:fillRef idx="1">
+                          <a:schemeClr val="accent1"/>
+                        </a:fillRef>
+                        <a:effectRef idx="0">
+                          <a:schemeClr val="accent1"/>
+                        </a:effectRef>
+                        <a:fontRef idx="minor">
+                          <a:schemeClr val="lt1"/>
+                        </a:fontRef>
+                      </wps:style>
+                      <wps:txbx>
+                        <w:txbxContent>
+                          <w:p>
+                            <w:pPr>
+                              <w:jc w:val="center"/>
+                            </w:pPr>
+                            <w:r>
+                              <w:t>Plataforma EAD</w:t>
+                            </w:r>
+                          </w:p>
+                        </w:txbxContent>
+                      </wps:txbx>
+                      <wps:bodyPr rot="0" spcFirstLastPara="0" vertOverflow="overflow" horzOverflow="overflow" vert="horz" wrap="square" lIns="91440" tIns="45720" rIns="91440" bIns="45720" numCol="1" spcCol="0" rtlCol="0" fromWordArt="0" anchor="ctr" anchorCtr="0" forceAA="0" compatLnSpc="1">
+                        <a:prstTxWarp prst="textNoShape">
+                          <a:avLst/>
+                        </a:prstTxWarp>
+                        <a:noAutofit/>
+                      </wps:bodyPr>
+                    </wps:wsp>
+                  </a:graphicData>
+                </a:graphic>
+              </wp:anchor>
+            </w:drawing>
+          </mc:Choice>
+          <mc:Fallback>
+            <w:pict>
+              <v:rect w14:anchorId="521D4EF5" id="Retângulo 4" o:spid="_x0000_s1029" style="position:absolute;left:0;text-align:left;margin-left:142.45pt;margin-top:2.45pt;width:101pt;height:44pt;z-index:251662336;visibility:visible;mso-wrap-style:square;mso-wrap-distance-left:9pt;mso-wrap-distance-top:0;mso-wrap-distance-right:9pt;mso-wrap-distance-bottom:0;mso-position-horizontal:absolute;mso-position-horizontal-relative:text;mso-position-vertical:absolute;mso-position-vertical-relative:text;v-text-anchor:middle" o:gfxdata="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" fillcolor="#4472c4 [3204]" strokecolor="#1f3763 [1604]" strokeweight="1pt">
+                <v:textbox>
+                  <w:txbxContent>
+                    <w:p>
+                      <w:pPr>
+                        <w:jc w:val="center"/>
+                      </w:pPr>
+                      <w:r>
+                        <w:t>Plataforma EAD</w:t>
+                      </w:r>
+                    </w:p>
+                  </w:txbxContent>
+                </v:textbox>
+              </v:rect>
+            </w:pict>
+          </mc:Fallback>
+        </mc:AlternateContent>
+      </w:r>
+    </w:p>
+    <w:p>
+      <w:pPr>
+        <w:spacing w:before="100" w:beforeAutospacing="1" w:after="100" w:afterAutospacing="1" w:line="240" w:lineRule="auto"/>
+        <w:ind w:left="720"/>
+        <w:rPr>
+          <w:rFonts w:ascii="Arial" w:eastAsia="Times New Roman" w:hAnsi="Arial" w:cs="Arial"/>
+          <w:sz w:val="24"/>
+          <w:szCs w:val="24"/>
+          <w:lang w:eastAsia="pt-BR"/>
+        </w:rPr>
+      </w:pPr>
+      <w:r>
+        <w:rPr>
+          <w:rFonts w:ascii="Arial" w:eastAsia="Times New Roman" w:hAnsi="Arial" w:cs="Arial"/>
+          <w:noProof/>
+          <w:sz w:val="24"/>
+          <w:szCs w:val="24"/>
+          <w:lang w:eastAsia="pt-BR"/>
+        </w:rPr>
+        <mc:AlternateContent>
+          <mc:Choice Requires="wps">
+            <w:drawing>
+              <wp:anchor distT="0" distB="0" distL="114300" distR="114300" simplePos="0" relativeHeight="251664384" behindDoc="0" locked="0" layoutInCell="1" allowOverlap="1" wp14:anchorId="28D1AAFB" wp14:editId="19426ABF">
+                <wp:simplePos x="0" y="0"/>
+                <wp:positionH relativeFrom="column">
+                  <wp:posOffset>3117215</wp:posOffset>
+                </wp:positionH>
+                <wp:positionV relativeFrom="paragraph">
+                  <wp:posOffset>287655</wp:posOffset>
+                </wp:positionV>
+                <wp:extent cx="273050" cy="438150"/>
+                <wp:effectExtent l="0" t="0" r="50800" b="57150"/>
+                <wp:wrapNone/>
+                <wp:docPr id="6" name="Conector de Seta Reta 6"/>
+                <wp:cNvGraphicFramePr/>
+                <a:graphic xmlns:a="http://schemas.openxmlformats.org/drawingml/2006/main">
+                  <a:graphicData uri="http://schemas.microsoft.com/office/word/2010/wordprocessingShape">
+                    <wps:wsp>
+                      <wps:cNvCnPr/>
+                      <wps:spPr>
+                        <a:xfrm>
+                          <a:off x="0" y="0"/>
+                          <a:ext cx="273050" cy="438150"/>
+                        </a:xfrm>
+                        <a:prstGeom prst="straightConnector1">
+                          <a:avLst/>
+                        </a:prstGeom>
+                        <a:ln>
+                          <a:tailEnd type="triangle"/>
+                        </a:ln>
+                      </wps:spPr>
+                      <wps:style>
+                        <a:lnRef idx="1">
+                          <a:schemeClr val="dk1"/>
+                        </a:lnRef>
+                        <a:fillRef idx="0">
+                          <a:schemeClr val="dk1"/>
+                        </a:fillRef>
+                        <a:effectRef idx="0">
+                          <a:schemeClr val="dk1"/>
+                        </a:effectRef>
+                        <a:fontRef idx="minor">
+                          <a:schemeClr val="tx1"/>
+                        </a:fontRef>
+                      </wps:style>
+                      <wps:bodyPr/>
+                    </wps:wsp>
+                  </a:graphicData>
+                </a:graphic>
+              </wp:anchor>
+            </w:drawing>
+          </mc:Choice>
+          <mc:Fallback>
+            <w:pict>
+              <v:shapetype w14:anchorId="7E4693CB" id="_x0000_t32" coordsize="21600,21600" o:spt="32" o:oned="t" path="m,l21600,21600e" filled="f">
+                <v:path arrowok="t" fillok="f" o:connecttype="none"/>
+                <o:lock v:ext="edit" shapetype="t"/>
+              </v:shapetype>
+              <v:shape id="Conector de Seta Reta 6" o:spid="_x0000_s1026" type="#_x0000_t32" style="position:absolute;margin-left:245.45pt;margin-top:22.65pt;width:21.5pt;height:34.5pt;z-index:251664384;visibility:visible;mso-wrap-style:square;mso-wrap-distance-left:9pt;mso-wrap-distance-top:0;mso-wrap-distance-right:9pt;mso-wrap-distance-bottom:0;mso-position-horizontal:absolute;mso-position-horizontal-relative:text;mso-position-vertical:absolute;mso-position-vertical-relative:text" o:gfxdata="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" strokecolor="black [3200]" strokeweight=".5pt">
+                <v:stroke endarrow="block" joinstyle="miter"/>
+              </v:shape>
+            </w:pict>
+          </mc:Fallback>
+        </mc:AlternateContent>
+      </w:r>
+      <w:r>
+        <w:rPr>
+          <w:rFonts w:ascii="Arial" w:eastAsia="Times New Roman" w:hAnsi="Arial" w:cs="Arial"/>
+          <w:noProof/>
+          <w:sz w:val="24"/>
+          <w:szCs w:val="24"/>
+          <w:lang w:eastAsia="pt-BR"/>
+        </w:rPr>
+        <mc:AlternateContent>
+          <mc:Choice Requires="wps">
+            <w:drawing>
+              <wp:anchor distT="0" distB="0" distL="114300" distR="114300" simplePos="0" relativeHeight="251663360" behindDoc="0" locked="0" layoutInCell="1" allowOverlap="1" wp14:anchorId="04D1E715" wp14:editId="6DD4CA7D">
+                <wp:simplePos x="0" y="0"/>
+                <wp:positionH relativeFrom="column">
+                  <wp:posOffset>1282065</wp:posOffset>
+                </wp:positionH>
+                <wp:positionV relativeFrom="paragraph">
+                  <wp:posOffset>281305</wp:posOffset>
+                </wp:positionV>
+                <wp:extent cx="419100" cy="438150"/>
+                <wp:effectExtent l="38100" t="0" r="19050" b="57150"/>
+                <wp:wrapNone/>
+                <wp:docPr id="5" name="Conector de Seta Reta 5"/>
+                <wp:cNvGraphicFramePr/>
+                <a:graphic xmlns:a="http://schemas.openxmlformats.org/drawingml/2006/main">
+                  <a:graphicData uri="http://schemas.microsoft.com/office/word/2010/wordprocessingShape">
+                    <wps:wsp>
+                      <wps:cNvCnPr/>
+                      <wps:spPr>
+                        <a:xfrm flipH="1">
+                          <a:off x="0" y="0"/>
+                          <a:ext cx="419100" cy="438150"/>
+                        </a:xfrm>
+                        <a:prstGeom prst="straightConnector1">
+                          <a:avLst/>
+                        </a:prstGeom>
+                        <a:ln>
+                          <a:tailEnd type="triangle"/>
+                        </a:ln>
+                      </wps:spPr>
+                      <wps:style>
+                        <a:lnRef idx="1">
+                          <a:schemeClr val="dk1"/>
+                        </a:lnRef>
+                        <a:fillRef idx="0">
+                          <a:schemeClr val="dk1"/>
+                        </a:fillRef>
+                        <a:effectRef idx="0">
+                          <a:schemeClr val="dk1"/>
+                        </a:effectRef>
+                        <a:fontRef idx="minor">
+                          <a:schemeClr val="tx1"/>
+                        </a:fontRef>
+                      </wps:style>
+                      <wps:bodyPr/>
+                    </wps:wsp>
+                  </a:graphicData>
+                </a:graphic>
+              </wp:anchor>
+            </w:drawing>
+          </mc:Choice>
+          <mc:Fallback>
+            <w:pict>
+              <v:shape w14:anchorId="2DDD0E29" id="Conector de Seta Reta 5" o:spid="_x0000_s1026" type="#_x0000_t32" style="position:absolute;margin-left:100.95pt;margin-top:22.15pt;width:33pt;height:34.5pt;flip:x;z-index:251663360;visibility:visible;mso-wrap-style:square;mso-wrap-distance-left:9pt;mso-wrap-distance-top:0;mso-wrap-distance-right:9pt;mso-wrap-distance-bottom:0;mso-position-horizontal:absolute;mso-position-horizontal-relative:text;mso-position-vertical:absolute;mso-position-vertical-relative:text" o:gfxdata="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" strokecolor="black [3200]" strokeweight=".5pt">
+                <v:stroke endarrow="block" joinstyle="miter"/>
+              </v:shape>
+            </w:pict>
+          </mc:Fallback>
+        </mc:AlternateContent>
+      </w:r>
+    </w:p>
+    <w:p>
+      <w:pPr>
+        <w:spacing w:before="100" w:beforeAutospacing="1" w:after="100" w:afterAutospacing="1" w:line="240" w:lineRule="auto"/>
+        <w:ind w:left="720"/>
+        <w:rPr>
+          <w:rFonts w:ascii="Arial" w:eastAsia="Times New Roman" w:hAnsi="Arial" w:cs="Arial"/>
+          <w:sz w:val="24"/>
+          <w:szCs w:val="24"/>
+          <w:lang w:eastAsia="pt-BR"/>
+        </w:rPr>
+      </w:pPr>
+    </w:p>
+    <w:p>
+      <w:pPr>
+        <w:spacing w:before="100" w:beforeAutospacing="1" w:after="100" w:afterAutospacing="1" w:line="240" w:lineRule="auto"/>
+        <w:ind w:left="720"/>
+        <w:rPr>
+          <w:rFonts w:ascii="Arial" w:eastAsia="Times New Roman" w:hAnsi="Arial" w:cs="Arial"/>
+          <w:sz w:val="24"/>
+          <w:szCs w:val="24"/>
+          <w:lang w:eastAsia="pt-BR"/>
+        </w:rPr>
+      </w:pPr>
+      <w:r>
+        <w:rPr>
+          <w:rFonts w:ascii="Arial" w:eastAsia="Times New Roman" w:hAnsi="Arial" w:cs="Arial"/>
+          <w:noProof/>
+          <w:sz w:val="24"/>
+          <w:szCs w:val="24"/>
+          <w:lang w:eastAsia="pt-BR"/>
+        </w:rPr>
+        <mc:AlternateContent>
+          <mc:Choice Requires="wps">
+            <w:drawing>
+              <wp:anchor distT="0" distB="0" distL="114300" distR="114300" simplePos="0" relativeHeight="251666432" behindDoc="0" locked="0" layoutInCell="1" allowOverlap="1" wp14:anchorId="6377B33D" wp14:editId="7EDF43C4">
+                <wp:simplePos x="0" y="0"/>
+                <wp:positionH relativeFrom="column">
+                  <wp:posOffset>2894965</wp:posOffset>
+                </wp:positionH>
+                <wp:positionV relativeFrom="paragraph">
+                  <wp:posOffset>108585</wp:posOffset>
+                </wp:positionV>
+                <wp:extent cx="908050" cy="355600"/>
+                <wp:effectExtent l="0" t="0" r="25400" b="25400"/>
+                <wp:wrapNone/>
+                <wp:docPr id="8" name="Retângulo 8"/>
+                <wp:cNvGraphicFramePr/>
+                <a:graphic xmlns:a="http://schemas.openxmlformats.org/drawingml/2006/main">
+                  <a:graphicData uri="http://schemas.microsoft.com/office/word/2010/wordprocessingShape">
+                    <wps:wsp>
+                      <wps:cNvSpPr/>
+                      <wps:spPr>
+                        <a:xfrm>
+                          <a:off x="0" y="0"/>
+                          <a:ext cx="908050" cy="355600"/>
+                        </a:xfrm>
+                        <a:prstGeom prst="rect">
+                          <a:avLst/>
+                        </a:prstGeom>
+                      </wps:spPr>
+                      <wps:style>
+                        <a:lnRef idx="2">
+                          <a:schemeClr val="accent1">
+                            <a:shade val="50000"/>
+                          </a:schemeClr>
+                        </a:lnRef>
+                        <a:fillRef idx="1">
+                          <a:schemeClr val="accent1"/>
+                        </a:fillRef>
+                        <a:effectRef idx="0">
+                          <a:schemeClr val="accent1"/>
+                        </a:effectRef>
+                        <a:fontRef idx="minor">
+                          <a:schemeClr val="lt1"/>
+                        </a:fontRef>
+                      </wps:style>
+                      <wps:txbx>
+                        <w:txbxContent>
+                          <w:p>
+                            <w:pPr>
+                              <w:jc w:val="center"/>
+                            </w:pPr>
+                            <w:r>
+                              <w:t>Alunos</w:t>
+                            </w:r>
+                          </w:p>
+                        </w:txbxContent>
+                      </wps:txbx>
+                      <wps:bodyPr rot="0" spcFirstLastPara="0" vertOverflow="overflow" horzOverflow="overflow" vert="horz" wrap="square" lIns="91440" tIns="45720" rIns="91440" bIns="45720" numCol="1" spcCol="0" rtlCol="0" fromWordArt="0" anchor="ctr" anchorCtr="0" forceAA="0" compatLnSpc="1">
+                        <a:prstTxWarp prst="textNoShape">
+                          <a:avLst/>
+                        </a:prstTxWarp>
+                        <a:noAutofit/>
+                      </wps:bodyPr>
+                    </wps:wsp>
+                  </a:graphicData>
+                </a:graphic>
+                <wp14:sizeRelH relativeFrom="margin">
+                  <wp14:pctWidth>0</wp14:pctWidth>
+                </wp14:sizeRelH>
+                <wp14:sizeRelV relativeFrom="margin">
+                  <wp14:pctHeight>0</wp14:pctHeight>
+                </wp14:sizeRelV>
+              </wp:anchor>
+            </w:drawing>
+          </mc:Choice>
+          <mc:Fallback>
+            <w:pict>
+              <v:rect w14:anchorId="6377B33D" id="Retângulo 8" o:spid="_x0000_s1030" style="position:absolute;left:0;text-align:left;margin-left:227.95pt;margin-top:8.55pt;width:71.5pt;height:28pt;z-index:251666432;visibility:visible;mso-wrap-style:square;mso-width-percent:0;mso-height-percent:0;mso-wrap-distance-left:9pt;mso-wrap-distance-top:0;mso-wrap-distance-right:9pt;mso-wrap-distance-bottom:0;mso-position-horizontal:absolute;mso-position-horizontal-relative:text;mso-position-vertical:absolute;mso-position-vertical-relative:text;mso-width-percent:0;mso-height-percent:0;mso-width-relative:margin;mso-height-relative:margin;v-text-anchor:middle" o:gfxdata="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" fillcolor="#4472c4 [3204]" strokecolor="#1f3763 [1604]" strokeweight="1pt">
+                <v:textbox>
+                  <w:txbxContent>
+                    <w:p>
+                      <w:pPr>
+                        <w:jc w:val="center"/>
+                      </w:pPr>
+                      <w:r>
+                        <w:t>Alunos</w:t>
+                      </w:r>
+                    </w:p>
+                  </w:txbxContent>
+                </v:textbox>
+              </v:rect>
+            </w:pict>
+          </mc:Fallback>
+        </mc:AlternateContent>
+      </w:r>
+      <w:r>
+        <w:rPr>
+          <w:rFonts w:ascii="Arial" w:eastAsia="Times New Roman" w:hAnsi="Arial" w:cs="Arial"/>
+          <w:noProof/>
+          <w:sz w:val="24"/>
+          <w:szCs w:val="24"/>
+          <w:lang w:eastAsia="pt-BR"/>
+        </w:rPr>
+        <mc:AlternateContent>
+          <mc:Choice Requires="wps">
+            <w:drawing>
+              <wp:anchor distT="0" distB="0" distL="114300" distR="114300" simplePos="0" relativeHeight="251665408" behindDoc="0" locked="0" layoutInCell="1" allowOverlap="1" wp14:anchorId="237DC134" wp14:editId="5EC8EF83">
+                <wp:simplePos x="0" y="0"/>
+                <wp:positionH relativeFrom="column">
+                  <wp:posOffset>513715</wp:posOffset>
+                </wp:positionH>
+                <wp:positionV relativeFrom="paragraph">
+                  <wp:posOffset>108585</wp:posOffset>
+                </wp:positionV>
+                <wp:extent cx="1047750" cy="368300"/>
+                <wp:effectExtent l="0" t="0" r="19050" b="12700"/>
+                <wp:wrapNone/>
+                <wp:docPr id="7" name="Retângulo 7"/>
+                <wp:cNvGraphicFramePr/>
+                <a:graphic xmlns:a="http://schemas.openxmlformats.org/drawingml/2006/main">
+                  <a:graphicData uri="http://schemas.microsoft.com/office/word/2010/wordprocessingShape">
+                    <wps:wsp>
+                      <wps:cNvSpPr/>
+                      <wps:spPr>
+                        <a:xfrm>
+                          <a:off x="0" y="0"/>
+                          <a:ext cx="1047750" cy="368300"/>
+                        </a:xfrm>
+                        <a:prstGeom prst="rect">
+                          <a:avLst/>
+                        </a:prstGeom>
+                      </wps:spPr>
+                      <wps:style>
+                        <a:lnRef idx="2">
+                          <a:schemeClr val="accent1">
+                            <a:shade val="50000"/>
+                          </a:schemeClr>
+                        </a:lnRef>
+                        <a:fillRef idx="1">
+                          <a:schemeClr val="accent1"/>
+                        </a:fillRef>
+                        <a:effectRef idx="0">
+                          <a:schemeClr val="accent1"/>
+                        </a:effectRef>
+                        <a:fontRef idx="minor">
+                          <a:schemeClr val="lt1"/>
+                        </a:fontRef>
+                      </wps:style>
+                      <wps:txbx>
+                        <w:txbxContent>
+                          <w:p>
+                            <w:pPr>
+                              <w:jc w:val="center"/>
+                            </w:pPr>
+                            <w:r>
+                              <w:t>Professores</w:t>
+                            </w:r>
+                          </w:p>
+                        </w:txbxContent>
+                      </wps:txbx>
+                      <wps:bodyPr rot="0" spcFirstLastPara="0" vertOverflow="overflow" horzOverflow="overflow" vert="horz" wrap="square" lIns="91440" tIns="45720" rIns="91440" bIns="45720" numCol="1" spcCol="0" rtlCol="0" fromWordArt="0" anchor="ctr" anchorCtr="0" forceAA="0" compatLnSpc="1">
+                        <a:prstTxWarp prst="textNoShape">
+                          <a:avLst/>
+                        </a:prstTxWarp>
+                        <a:noAutofit/>
+                      </wps:bodyPr>
+                    </wps:wsp>
+                  </a:graphicData>
+                </a:graphic>
+                <wp14:sizeRelH relativeFrom="margin">
+                  <wp14:pctWidth>0</wp14:pctWidth>
+                </wp14:sizeRelH>
+                <wp14:sizeRelV relativeFrom="margin">
+                  <wp14:pctHeight>0</wp14:pctHeight>
+                </wp14:sizeRelV>
+              </wp:anchor>
+            </w:drawing>
+          </mc:Choice>
+          <mc:Fallback>
+            <w:pict>
+              <v:rect w14:anchorId="237DC134" id="Retângulo 7" o:spid="_x0000_s1031" style="position:absolute;left:0;text-align:left;margin-left:40.45pt;margin-top:8.55pt;width:82.5pt;height:29pt;z-index:251665408;visibility:visible;mso-wrap-style:square;mso-width-percent:0;mso-height-percent:0;mso-wrap-distance-left:9pt;mso-wrap-distance-top:0;mso-wrap-distance-right:9pt;mso-wrap-distance-bottom:0;mso-position-horizontal:absolute;mso-position-horizontal-relative:text;mso-position-vertical:absolute;mso-position-vertical-relative:text;mso-width-percent:0;mso-height-percent:0;mso-width-relative:margin;mso-height-relative:margin;v-text-anchor:middle" o:gfxdata="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" fillcolor="#4472c4 [3204]" strokecolor="#1f3763 [1604]" strokeweight="1pt">
+                <v:textbox>
+                  <w:txbxContent>
+                    <w:p>
+                      <w:pPr>
+                        <w:jc w:val="center"/>
+                      </w:pPr>
+                      <w:r>
+                        <w:t>Professores</w:t>
+                      </w:r>
+                    </w:p>
+                  </w:txbxContent>
+                </v:textbox>
+              </v:rect>
+            </w:pict>
+          </mc:Fallback>
+        </mc:AlternateContent>
+      </w:r>
+    </w:p>
+    <w:p>
+      <w:pPr>
+        <w:spacing w:before="100" w:beforeAutospacing="1" w:after="100" w:afterAutospacing="1" w:line="240" w:lineRule="auto"/>
+        <w:ind w:left="720"/>
+        <w:rPr>
+          <w:rFonts w:ascii="Arial" w:eastAsia="Times New Roman" w:hAnsi="Arial" w:cs="Arial"/>
+          <w:sz w:val="24"/>
+          <w:szCs w:val="24"/>
+          <w:lang w:eastAsia="pt-BR"/>
+        </w:rPr>
+      </w:pPr>
+      <w:r>
+        <w:rPr>
+          <w:rFonts w:ascii="Arial" w:eastAsia="Times New Roman" w:hAnsi="Arial" w:cs="Arial"/>
+          <w:noProof/>
+          <w:sz w:val="24"/>
+          <w:szCs w:val="24"/>
+          <w:lang w:eastAsia="pt-BR"/>
+        </w:rPr>
+        <mc:AlternateContent>
+          <mc:Choice Requires="wps">
+            <w:drawing>
+              <wp:anchor distT="0" distB="0" distL="114300" distR="114300" simplePos="0" relativeHeight="251669504" behindDoc="0" locked="0" layoutInCell="1" allowOverlap="1" wp14:anchorId="7024E27F" wp14:editId="755897BD">
+                <wp:simplePos x="0" y="0"/>
+                <wp:positionH relativeFrom="column">
+                  <wp:posOffset>3409315</wp:posOffset>
+                </wp:positionH>
+                <wp:positionV relativeFrom="paragraph">
+                  <wp:posOffset>219075</wp:posOffset>
+                </wp:positionV>
+                <wp:extent cx="6350" cy="514350"/>
+                <wp:effectExtent l="38100" t="0" r="69850" b="57150"/>
+                <wp:wrapNone/>
+                <wp:docPr id="11" name="Conector de Seta Reta 11"/>
+                <wp:cNvGraphicFramePr/>
+                <a:graphic xmlns:a="http://schemas.openxmlformats.org/drawingml/2006/main">
+                  <a:graphicData uri="http://schemas.microsoft.com/office/word/2010/wordprocessingShape">
+                    <wps:wsp>
+                      <wps:cNvCnPr/>
+                      <wps:spPr>
+                        <a:xfrm>
+                          <a:off x="0" y="0"/>
+                          <a:ext cx="6350" cy="514350"/>
+                        </a:xfrm>
+                        <a:prstGeom prst="straightConnector1">
+                          <a:avLst/>
+                        </a:prstGeom>
+                        <a:ln>
+                          <a:tailEnd type="triangle"/>
+                        </a:ln>
+                      </wps:spPr>
+                      <wps:style>
+                        <a:lnRef idx="1">
+                          <a:schemeClr val="dk1"/>
+                        </a:lnRef>
+                        <a:fillRef idx="0">
+                          <a:schemeClr val="dk1"/>
+                        </a:fillRef>
+                        <a:effectRef idx="0">
+                          <a:schemeClr val="dk1"/>
+                        </a:effectRef>
+                        <a:fontRef idx="minor">
+                          <a:schemeClr val="tx1"/>
+                        </a:fontRef>
+                      </wps:style>
+                      <wps:bodyPr/>
+                    </wps:wsp>
+                  </a:graphicData>
+                </a:graphic>
+              </wp:anchor>
+            </w:drawing>
+          </mc:Choice>
+          <mc:Fallback>
+            <w:pict>
+              <v:shape w14:anchorId="0F5EBD2E" id="Conector de Seta Reta 11" o:spid="_x0000_s1026" type="#_x0000_t32" style="position:absolute;margin-left:268.45pt;margin-top:17.25pt;width:.5pt;height:40.5pt;z-index:251669504;visibility:visible;mso-wrap-style:square;mso-wrap-distance-left:9pt;mso-wrap-distance-top:0;mso-wrap-distance-right:9pt;mso-wrap-distance-bottom:0;mso-position-horizontal:absolute;mso-position-horizontal-relative:text;mso-position-vertical:absolute;mso-position-vertical-relative:text" o:gfxdata="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" strokecolor="black [3200]" strokeweight=".5pt">
+                <v:stroke endarrow="block" joinstyle="miter"/>
+              </v:shape>
+            </w:pict>
+          </mc:Fallback>
+        </mc:AlternateContent>
+      </w:r>
+      <w:r>
+        <w:rPr>
+          <w:rFonts w:ascii="Arial" w:eastAsia="Times New Roman" w:hAnsi="Arial" w:cs="Arial"/>
+          <w:noProof/>
+          <w:sz w:val="24"/>
+          <w:szCs w:val="24"/>
+          <w:lang w:eastAsia="pt-BR"/>
+        </w:rPr>
+        <mc:AlternateContent>
+          <mc:Choice Requires="wps">
+            <w:drawing>
+              <wp:anchor distT="0" distB="0" distL="114300" distR="114300" simplePos="0" relativeHeight="251667456" behindDoc="0" locked="0" layoutInCell="1" allowOverlap="1" wp14:anchorId="07951C46" wp14:editId="07AFE239">
+                <wp:simplePos x="0" y="0"/>
+                <wp:positionH relativeFrom="column">
+                  <wp:posOffset>1028065</wp:posOffset>
+                </wp:positionH>
+                <wp:positionV relativeFrom="paragraph">
+                  <wp:posOffset>193675</wp:posOffset>
+                </wp:positionV>
+                <wp:extent cx="6350" cy="457200"/>
+                <wp:effectExtent l="38100" t="0" r="69850" b="57150"/>
+                <wp:wrapNone/>
+                <wp:docPr id="9" name="Conector de Seta Reta 9"/>
+                <wp:cNvGraphicFramePr/>
+                <a:graphic xmlns:a="http://schemas.openxmlformats.org/drawingml/2006/main">
+                  <a:graphicData uri="http://schemas.microsoft.com/office/word/2010/wordprocessingShape">
+                    <wps:wsp>
+                      <wps:cNvCnPr/>
+                      <wps:spPr>
+                        <a:xfrm>
+                          <a:off x="0" y="0"/>
+                          <a:ext cx="6350" cy="457200"/>
+                        </a:xfrm>
+                        <a:prstGeom prst="straightConnector1">
+                          <a:avLst/>
+                        </a:prstGeom>
+                        <a:ln>
+                          <a:tailEnd type="triangle"/>
+                        </a:ln>
+                      </wps:spPr>
+                      <wps:style>
+                        <a:lnRef idx="1">
+                          <a:schemeClr val="dk1"/>
+                        </a:lnRef>
+                        <a:fillRef idx="0">
+                          <a:schemeClr val="dk1"/>
+                        </a:fillRef>
+                        <a:effectRef idx="0">
+                          <a:schemeClr val="dk1"/>
+                        </a:effectRef>
+                        <a:fontRef idx="minor">
+                          <a:schemeClr val="tx1"/>
+                        </a:fontRef>
+                      </wps:style>
+                      <wps:bodyPr/>
+                    </wps:wsp>
+                  </a:graphicData>
+                </a:graphic>
+              </wp:anchor>
+            </w:drawing>
+          </mc:Choice>
+          <mc:Fallback>
+            <w:pict>
+              <v:shape w14:anchorId="6A8FB65F" id="Conector de Seta Reta 9" o:spid="_x0000_s1026" type="#_x0000_t32" style="position:absolute;margin-left:80.95pt;margin-top:15.25pt;width:.5pt;height:36pt;z-index:251667456;visibility:visible;mso-wrap-style:square;mso-wrap-distance-left:9pt;mso-wrap-distance-top:0;mso-wrap-distance-right:9pt;mso-wrap-distance-bottom:0;mso-position-horizontal:absolute;mso-position-horizontal-relative:text;mso-position-vertical:absolute;mso-position-vertical-relative:text" o:gfxdata="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" strokecolor="black [3200]" strokeweight=".5pt">
+                <v:stroke endarrow="block" joinstyle="miter"/>
+              </v:shape>
+            </w:pict>
+          </mc:Fallback>
+        </mc:AlternateContent>
+      </w:r>
+    </w:p>
+    <w:p>
+      <w:pPr>
+        <w:spacing w:before="100" w:beforeAutospacing="1" w:after="100" w:afterAutospacing="1" w:line="240" w:lineRule="auto"/>
+        <w:ind w:left="720"/>
+        <w:rPr>
+          <w:rFonts w:ascii="Arial" w:eastAsia="Times New Roman" w:hAnsi="Arial" w:cs="Arial"/>
+          <w:sz w:val="24"/>
+          <w:szCs w:val="24"/>
+          <w:lang w:eastAsia="pt-BR"/>
+        </w:rPr>
+      </w:pPr>
+    </w:p>
+    <w:p>
+      <w:pPr>
+        <w:spacing w:before="100" w:beforeAutospacing="1" w:after="100" w:afterAutospacing="1" w:line="240" w:lineRule="auto"/>
+        <w:ind w:left="720"/>
+        <w:rPr>
+          <w:rFonts w:ascii="Arial" w:eastAsia="Times New Roman" w:hAnsi="Arial" w:cs="Arial"/>
+          <w:sz w:val="24"/>
+          <w:szCs w:val="24"/>
+          <w:lang w:eastAsia="pt-BR"/>
+        </w:rPr>
+      </w:pPr>
+      <w:r>
+        <w:rPr>
+          <w:rFonts w:ascii="Arial" w:eastAsia="Times New Roman" w:hAnsi="Arial" w:cs="Arial"/>
+          <w:noProof/>
+          <w:sz w:val="24"/>
+          <w:szCs w:val="24"/>
+          <w:lang w:eastAsia="pt-BR"/>
+        </w:rPr>
+        <mc:AlternateContent>
+          <mc:Choice Requires="wps">
+            <w:drawing>
+              <wp:anchor distT="0" distB="0" distL="114300" distR="114300" simplePos="0" relativeHeight="251670528" behindDoc="0" locked="0" layoutInCell="1" allowOverlap="1" wp14:anchorId="27E6C9E7" wp14:editId="5F101E3F">
+                <wp:simplePos x="0" y="0"/>
+                <wp:positionH relativeFrom="column">
+                  <wp:posOffset>2958465</wp:posOffset>
+                </wp:positionH>
+                <wp:positionV relativeFrom="paragraph">
+                  <wp:posOffset>135255</wp:posOffset>
+                </wp:positionV>
+                <wp:extent cx="914400" cy="1289050"/>
+                <wp:effectExtent l="0" t="0" r="19050" b="25400"/>
+                <wp:wrapNone/>
+                <wp:docPr id="12" name="Retângulo 12"/>
+                <wp:cNvGraphicFramePr/>
+                <a:graphic xmlns:a="http://schemas.openxmlformats.org/drawingml/2006/main">
+                  <a:graphicData uri="http://schemas.microsoft.com/office/word/2010/wordprocessingShape">
+                    <wps:wsp>
+                      <wps:cNvSpPr/>
+                      <wps:spPr>
+                        <a:xfrm>
+                          <a:off x="0" y="0"/>
+                          <a:ext cx="914400" cy="1289050"/>
+                        </a:xfrm>
+                        <a:prstGeom prst="rect">
+                          <a:avLst/>
+                        </a:prstGeom>
+                      </wps:spPr>
+                      <wps:style>
+                        <a:lnRef idx="2">
+                          <a:schemeClr val="accent1">
+                            <a:shade val="50000"/>
+                          </a:schemeClr>
+                        </a:lnRef>
+                        <a:fillRef idx="1">
+                          <a:schemeClr val="accent1"/>
+                        </a:fillRef>
+                        <a:effectRef idx="0">
+                          <a:schemeClr val="accent1"/>
+                        </a:effectRef>
+                        <a:fontRef idx="minor">
+                          <a:schemeClr val="lt1"/>
+                        </a:fontRef>
+                      </wps:style>
+                      <wps:txbx>
+                        <w:txbxContent>
+                          <w:p>
+                            <w:pPr>
+                              <w:jc w:val="center"/>
+                            </w:pPr>
+                            <w:r>
+                              <w:t>Fazem a sua matrícula nos cursos lançados pelos professores</w:t>
+                            </w:r>
+                          </w:p>
+                        </w:txbxContent>
+                      </wps:txbx>
+                      <wps:bodyPr rot="0" spcFirstLastPara="0" vertOverflow="overflow" horzOverflow="overflow" vert="horz" wrap="square" lIns="91440" tIns="45720" rIns="91440" bIns="45720" numCol="1" spcCol="0" rtlCol="0" fromWordArt="0" anchor="ctr" anchorCtr="0" forceAA="0" compatLnSpc="1">
+                        <a:prstTxWarp prst="textNoShape">
+                          <a:avLst/>
+                        </a:prstTxWarp>
+                        <a:noAutofit/>
+                      </wps:bodyPr>
+                    </wps:wsp>
+                  </a:graphicData>
+                </a:graphic>
+                <wp14:sizeRelH relativeFrom="margin">
+                  <wp14:pctWidth>0</wp14:pctWidth>
+                </wp14:sizeRelH>
+                <wp14:sizeRelV relativeFrom="margin">
+                  <wp14:pctHeight>0</wp14:pctHeight>
+                </wp14:sizeRelV>
+              </wp:anchor>
+            </w:drawing>
+          </mc:Choice>
+          <mc:Fallback>
+            <w:pict>
+              <v:rect w14:anchorId="27E6C9E7" id="Retângulo 12" o:spid="_x0000_s1032" style="position:absolute;left:0;text-align:left;margin-left:232.95pt;margin-top:10.65pt;width:1in;height:101.5pt;z-index:251670528;visibility:visible;mso-wrap-style:square;mso-width-percent:0;mso-height-percent:0;mso-wrap-distance-left:9pt;mso-wrap-distance-top:0;mso-wrap-distance-right:9pt;mso-wrap-distance-bottom:0;mso-position-horizontal:absolute;mso-position-horizontal-relative:text;mso-position-vertical:absolute;mso-position-vertical-relative:text;mso-width-percent:0;mso-height-percent:0;mso-width-relative:margin;mso-height-relative:margin;v-text-anchor:middle" o:gfxdata="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" fillcolor="#4472c4 [3204]" strokecolor="#1f3763 [1604]" strokeweight="1pt">
+                <v:textbox>
+                  <w:txbxContent>
+                    <w:p>
+                      <w:pPr>
+                        <w:jc w:val="center"/>
+                      </w:pPr>
+                      <w:r>
+                        <w:t>Fazem a sua matrícula nos cursos lançados pelos professores</w:t>
+                      </w:r>
+                    </w:p>
+                  </w:txbxContent>
+                </v:textbox>
+              </v:rect>
+            </w:pict>
+          </mc:Fallback>
+        </mc:AlternateContent>
+      </w:r>
+      <w:r>
+        <w:rPr>
+          <w:rFonts w:ascii="Arial" w:eastAsia="Times New Roman" w:hAnsi="Arial" w:cs="Arial"/>
+          <w:noProof/>
+          <w:sz w:val="24"/>
+          <w:szCs w:val="24"/>
+          <w:lang w:eastAsia="pt-BR"/>
+        </w:rPr>
+        <mc:AlternateContent>
+          <mc:Choice Requires="wps">
+            <w:drawing>
+              <wp:anchor distT="0" distB="0" distL="114300" distR="114300" simplePos="0" relativeHeight="251668480" behindDoc="0" locked="0" layoutInCell="1" allowOverlap="1" wp14:anchorId="6DD8D418" wp14:editId="4B52D1B5">
+                <wp:simplePos x="0" y="0"/>
+                <wp:positionH relativeFrom="column">
+                  <wp:posOffset>551815</wp:posOffset>
+                </wp:positionH>
+                <wp:positionV relativeFrom="paragraph">
+                  <wp:posOffset>128905</wp:posOffset>
+                </wp:positionV>
+                <wp:extent cx="965200" cy="857250"/>
+                <wp:effectExtent l="0" t="0" r="25400" b="19050"/>
+                <wp:wrapNone/>
+                <wp:docPr id="10" name="Retângulo 10"/>
+                <wp:cNvGraphicFramePr/>
+                <a:graphic xmlns:a="http://schemas.openxmlformats.org/drawingml/2006/main">
+                  <a:graphicData uri="http://schemas.microsoft.com/office/word/2010/wordprocessingShape">
+                    <wps:wsp>
+                      <wps:cNvSpPr/>
+                      <wps:spPr>
+                        <a:xfrm>
+                          <a:off x="0" y="0"/>
+                          <a:ext cx="965200" cy="857250"/>
+                        </a:xfrm>
+                        <a:prstGeom prst="rect">
+                          <a:avLst/>
+                        </a:prstGeom>
+                      </wps:spPr>
+                      <wps:style>
+                        <a:lnRef idx="2">
+                          <a:schemeClr val="accent1">
+                            <a:shade val="50000"/>
+                          </a:schemeClr>
+                        </a:lnRef>
+                        <a:fillRef idx="1">
+                          <a:schemeClr val="accent1"/>
+                        </a:fillRef>
+                        <a:effectRef idx="0">
+                          <a:schemeClr val="accent1"/>
+                        </a:effectRef>
+                        <a:fontRef idx="minor">
+                          <a:schemeClr val="lt1"/>
+                        </a:fontRef>
+                      </wps:style>
+                      <wps:txbx>
+                        <w:txbxContent>
+                          <w:p>
+                            <w:pPr>
+                              <w:jc w:val="center"/>
+                            </w:pPr>
+                            <w:r>
+                              <w:t>Cadastram, editam e removem os seus cursos</w:t>
+                            </w:r>
+                          </w:p>
+                        </w:txbxContent>
+                      </wps:txbx>
+                      <wps:bodyPr rot="0" spcFirstLastPara="0" vertOverflow="overflow" horzOverflow="overflow" vert="horz" wrap="square" lIns="91440" tIns="45720" rIns="91440" bIns="45720" numCol="1" spcCol="0" rtlCol="0" fromWordArt="0" anchor="ctr" anchorCtr="0" forceAA="0" compatLnSpc="1">
+                        <a:prstTxWarp prst="textNoShape">
+                          <a:avLst/>
+                        </a:prstTxWarp>
+                        <a:noAutofit/>
+                      </wps:bodyPr>
+                    </wps:wsp>
+                  </a:graphicData>
+                </a:graphic>
+                <wp14:sizeRelV relativeFrom="margin">
+                  <wp14:pctHeight>0</wp14:pctHeight>
+                </wp14:sizeRelV>
+              </wp:anchor>
+            </w:drawing>
+          </mc:Choice>
+          <mc:Fallback>
+            <w:pict>
+              <v:rect w14:anchorId="6DD8D418" id="Retângulo 10" o:spid="_x0000_s1033" style="position:absolute;left:0;text-align:left;margin-left:43.45pt;margin-top:10.15pt;width:76pt;height:67.5pt;z-index:251668480;visibility:visible;mso-wrap-style:square;mso-height-percent:0;mso-wrap-distance-left:9pt;mso-wrap-distance-top:0;mso-wrap-distance-right:9pt;mso-wrap-distance-bottom:0;mso-position-horizontal:absolute;mso-position-horizontal-relative:text;mso-position-vertical:absolute;mso-position-vertical-relative:text;mso-height-percent:0;mso-height-relative:margin;v-text-anchor:middle" o:gfxdata="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" fillcolor="#4472c4 [3204]" strokecolor="#1f3763 [1604]" strokeweight="1pt">
+                <v:textbox>
+                  <w:txbxContent>
+                    <w:p>
+                      <w:pPr>
+                        <w:jc w:val="center"/>
+                      </w:pPr>
+                      <w:r>
+                        <w:t>Cadastram, editam e removem os seus cursos</w:t>
+                      </w:r>
+                    </w:p>
+                  </w:txbxContent>
+                </v:textbox>
+              </v:rect>
+            </w:pict>
+          </mc:Fallback>
+        </mc:AlternateContent>
+      </w:r>
+    </w:p>
+    <w:p>
+      <w:pPr>
+        <w:spacing w:before="100" w:beforeAutospacing="1" w:after="100" w:afterAutospacing="1" w:line="240" w:lineRule="auto"/>
+        <w:ind w:left="720"/>
+        <w:rPr>
+          <w:rFonts w:ascii="Arial" w:eastAsia="Times New Roman" w:hAnsi="Arial" w:cs="Arial"/>
+          <w:sz w:val="24"/>
+          <w:szCs w:val="24"/>
+          <w:lang w:eastAsia="pt-BR"/>
+        </w:rPr>
+      </w:pPr>
+    </w:p>
+    <w:p>
+      <w:pPr>
+        <w:spacing w:before="100" w:beforeAutospacing="1" w:after="100" w:afterAutospacing="1" w:line="240" w:lineRule="auto"/>
+        <w:ind w:left="720"/>
+        <w:rPr>
+          <w:rFonts w:ascii="Arial" w:eastAsia="Times New Roman" w:hAnsi="Arial" w:cs="Arial"/>
+          <w:sz w:val="24"/>
+          <w:szCs w:val="24"/>
+          <w:lang w:eastAsia="pt-BR"/>
+        </w:rPr>
+      </w:pPr>
+    </w:p>
+    <w:p>
+      <w:pPr>
+        <w:spacing w:before="100" w:beforeAutospacing="1" w:after="100" w:afterAutospacing="1" w:line="240" w:lineRule="auto"/>
+        <w:ind w:left="720"/>
+        <w:rPr>
+          <w:rFonts w:ascii="Arial" w:eastAsia="Times New Roman" w:hAnsi="Arial" w:cs="Arial"/>
+          <w:sz w:val="24"/>
+          <w:szCs w:val="24"/>
+          <w:lang w:eastAsia="pt-BR"/>
+        </w:rPr>
+      </w:pPr>
+    </w:p>
+    <w:p>
+      <w:pPr>
+        <w:spacing w:before="100" w:beforeAutospacing="1" w:after="100" w:afterAutospacing="1" w:line="240" w:lineRule="auto"/>
+        <w:rPr>
+          <w:rFonts w:ascii="Arial" w:eastAsia="Times New Roman" w:hAnsi="Arial" w:cs="Arial"/>
+          <w:sz w:val="24"/>
+          <w:szCs w:val="24"/>
+          <w:lang w:eastAsia="pt-BR"/>
+        </w:rPr>
+      </w:pPr>
+    </w:p>
+    <w:p>
+      <w:pPr>
+        <w:spacing w:before="100" w:beforeAutospacing="1" w:after="100" w:afterAutospacing="1" w:line="240" w:lineRule="auto"/>
+        <w:rPr>
+          <w:rFonts w:ascii="Arial" w:eastAsia="Times New Roman" w:hAnsi="Arial" w:cs="Arial"/>
+          <w:sz w:val="24"/>
+          <w:szCs w:val="24"/>
+          <w:lang w:eastAsia="pt-BR"/>
+        </w:rPr>
+      </w:pPr>
+    </w:p>
+    <w:p>
+      <w:pPr>
         <w:numPr>
           <w:ilvl w:val="0"/>
-          <w:numId w:val="7"/>
+          <w:numId w:val="14"/>
         </w:numPr>
-        <w:rPr>
-          <w:rFonts w:ascii="Arial" w:hAnsi="Arial" w:cs="Arial"/>
-        </w:rPr>
-      </w:pPr>
-      <w:r>
-        <w:rPr>
-          <w:rFonts w:ascii="Arial" w:hAnsi="Arial" w:cs="Arial"/>
-        </w:rPr>
-        <w:t>Implementar a funcionalidade de cadastro de usuários no portal, permitindo que novos usuários criem perfis, carreguem currículos e atualizem informações pessoais até o final do mês.</w:t>
-      </w:r>
-    </w:p>
-    <w:p>
-      <w:pPr>
-        <w:pStyle w:val="PargrafodaLista"/>
-        <w:numPr>
-          <w:ilvl w:val="0"/>
-          <w:numId w:val="7"/>
-        </w:numPr>
-        <w:rPr>
-          <w:rFonts w:ascii="Arial" w:hAnsi="Arial" w:cs="Arial"/>
-        </w:rPr>
-      </w:pPr>
-      <w:r>
-        <w:rPr>
-          <w:rFonts w:ascii="Arial" w:hAnsi="Arial" w:cs="Arial"/>
-        </w:rPr>
-        <w:t>Desenvolver e implementar uma interface de administração para empresas postarem vagas de emprego, incluindo campos para título da vaga, descrição, requisitos e categoria</w:t>
-      </w:r>
-    </w:p>
-    <w:p>
-      <w:pPr>
-        <w:pStyle w:val="PargrafodaLista"/>
-        <w:numPr>
-          <w:ilvl w:val="0"/>
-          <w:numId w:val="7"/>
-        </w:numPr>
-        <w:rPr>
-          <w:rFonts w:ascii="Arial" w:hAnsi="Arial" w:cs="Arial"/>
-        </w:rPr>
-      </w:pPr>
-      <w:r>
-        <w:rPr>
-          <w:rFonts w:ascii="Arial" w:hAnsi="Arial" w:cs="Arial"/>
-        </w:rPr>
-        <w:t>Criar e lançar uma funcionalidade de busca com filtros avançados para que os usuários possam pesquisar vagas por localização, tipo de contrato, e nível de experiência</w:t>
-      </w:r>
-    </w:p>
-    <w:p>
-      <w:pPr>
-        <w:pStyle w:val="PargrafodaLista"/>
-        <w:numPr>
-          <w:ilvl w:val="0"/>
-          <w:numId w:val="7"/>
-        </w:numPr>
-        <w:rPr>
-          <w:rFonts w:ascii="Arial" w:hAnsi="Arial" w:cs="Arial"/>
-        </w:rPr>
-      </w:pPr>
-      <w:r>
-        <w:rPr>
-          <w:rFonts w:ascii="Arial" w:hAnsi="Arial" w:cs="Arial"/>
-        </w:rPr>
-        <w:t>Desenvolver uma página de perfil para usuários onde eles possam visualizar e editar suas informações pessoais, currículos e histórico de candidaturas</w:t>
-      </w:r>
-    </w:p>
-    <w:p>
-      <w:pPr>
-        <w:pStyle w:val="PargrafodaLista"/>
-        <w:numPr>
-          <w:ilvl w:val="0"/>
-          <w:numId w:val="7"/>
-        </w:numPr>
-        <w:rPr>
-          <w:rFonts w:ascii="Arial" w:hAnsi="Arial" w:cs="Arial"/>
-        </w:rPr>
-      </w:pPr>
-      <w:r>
-        <w:rPr>
-          <w:rFonts w:ascii="Arial" w:hAnsi="Arial" w:cs="Arial"/>
-        </w:rPr>
-        <w:t>Criar e implementar um sistema de coleta de feedback dos usuários sobre a experiência com o portal, incluindo uma seção de comentários e uma pesquisa de satisfação, até o final deste trimestre.</w:t>
-      </w:r>
-    </w:p>
-    <w:p>
-      <w:pPr>
-        <w:pStyle w:val="PargrafodaLista"/>
-        <w:ind w:left="2160"/>
-        <w:rPr>
-          <w:rFonts w:ascii="Arial" w:hAnsi="Arial" w:cs="Arial"/>
-        </w:rPr>
-      </w:pPr>
-    </w:p>
-    <w:p>
-      <w:pPr>
-        <w:pStyle w:val="PargrafodaLista"/>
-        <w:ind w:left="2160"/>
-        <w:rPr>
-          <w:rFonts w:ascii="Arial" w:hAnsi="Arial" w:cs="Arial"/>
-        </w:rPr>
-      </w:pPr>
-    </w:p>
-    <w:p>
-      <w:pPr>
-        <w:pStyle w:val="PargrafodaLista"/>
-        <w:ind w:left="1440"/>
-        <w:rPr>
-          <w:rFonts w:ascii="Arial" w:hAnsi="Arial" w:cs="Arial"/>
-        </w:rPr>
-      </w:pPr>
-    </w:p>
-    <w:p>
-      <w:pPr>
-        <w:pStyle w:val="PargrafodaLista"/>
-        <w:numPr>
-          <w:ilvl w:val="0"/>
-          <w:numId w:val="3"/>
-        </w:numPr>
-        <w:rPr>
-          <w:rFonts w:ascii="Arial" w:hAnsi="Arial" w:cs="Arial"/>
-        </w:rPr>
-      </w:pPr>
-      <w:r>
-        <w:rPr>
-          <w:rFonts w:ascii="Arial" w:hAnsi="Arial" w:cs="Arial"/>
-          <w:sz w:val="28"/>
-          <w:szCs w:val="28"/>
-        </w:rPr>
-        <w:t xml:space="preserve">Mensuráveis: </w:t>
-      </w:r>
-    </w:p>
-    <w:p>
-      <w:pPr>
-        <w:pStyle w:val="PargrafodaLista"/>
-        <w:ind w:left="1440"/>
-        <w:rPr>
-          <w:rFonts w:ascii="Arial" w:hAnsi="Arial" w:cs="Arial"/>
-        </w:rPr>
-      </w:pPr>
-    </w:p>
-    <w:p>
-      <w:pPr>
-        <w:pStyle w:val="PargrafodaLista"/>
-        <w:numPr>
-          <w:ilvl w:val="0"/>
-          <w:numId w:val="4"/>
-        </w:numPr>
-        <w:rPr>
-          <w:rFonts w:ascii="Arial" w:hAnsi="Arial" w:cs="Arial"/>
-        </w:rPr>
-      </w:pPr>
-      <w:r>
-        <w:rPr>
-          <w:rFonts w:ascii="Arial" w:hAnsi="Arial" w:cs="Arial"/>
+        <w:spacing w:before="100" w:beforeAutospacing="1" w:after="100" w:afterAutospacing="1" w:line="240" w:lineRule="auto"/>
+        <w:rPr>
+          <w:rFonts w:ascii="Arial" w:eastAsia="Times New Roman" w:hAnsi="Arial" w:cs="Arial"/>
+          <w:sz w:val="24"/>
+          <w:szCs w:val="24"/>
+          <w:lang w:eastAsia="pt-BR"/>
+        </w:rPr>
+      </w:pPr>
+      <w:r>
+        <w:rPr>
+          <w:rFonts w:ascii="Arial" w:eastAsia="Times New Roman" w:hAnsi="Arial" w:cs="Arial"/>
+          <w:b/>
+          <w:bCs/>
+          <w:sz w:val="24"/>
+          <w:szCs w:val="24"/>
+          <w:lang w:eastAsia="pt-BR"/>
+        </w:rPr>
+        <w:t>Diagrama de Sequência:</w:t>
+      </w:r>
+      <w:r>
+        <w:rPr>
+          <w:rFonts w:ascii="Arial" w:eastAsia="Times New Roman" w:hAnsi="Arial" w:cs="Arial"/>
+          <w:sz w:val="24"/>
+          <w:szCs w:val="24"/>
+          <w:lang w:eastAsia="pt-BR"/>
+        </w:rPr>
+        <w:t xml:space="preserve"> Ilustrando a sequência de interações, como "Login → Seleção de Curso → Matrícula → Acesso ao Conteúdo → Feedback".</w:t>
+      </w:r>
+    </w:p>
+    <w:p>
+      <w:pPr>
+        <w:spacing w:before="100" w:beforeAutospacing="1" w:after="100" w:afterAutospacing="1" w:line="240" w:lineRule="auto"/>
+        <w:rPr>
+          <w:rFonts w:ascii="Arial" w:eastAsia="Times New Roman" w:hAnsi="Arial" w:cs="Arial"/>
+          <w:sz w:val="24"/>
+          <w:szCs w:val="24"/>
+          <w:lang w:eastAsia="pt-BR"/>
+        </w:rPr>
+      </w:pPr>
+      <w:r>
+        <w:rPr>
+          <w:rFonts w:ascii="Arial" w:eastAsia="Times New Roman" w:hAnsi="Arial" w:cs="Arial"/>
+          <w:noProof/>
+          <w:sz w:val="24"/>
+          <w:szCs w:val="24"/>
+          <w:lang w:eastAsia="pt-BR"/>
+        </w:rPr>
+        <mc:AlternateContent>
+          <mc:Choice Requires="wps">
+            <w:drawing>
+              <wp:anchor distT="0" distB="0" distL="114300" distR="114300" simplePos="0" relativeHeight="251671552" behindDoc="0" locked="0" layoutInCell="1" allowOverlap="1" wp14:anchorId="109BAA73" wp14:editId="2E2A8621">
+                <wp:simplePos x="0" y="0"/>
+                <wp:positionH relativeFrom="column">
+                  <wp:posOffset>1891665</wp:posOffset>
+                </wp:positionH>
+                <wp:positionV relativeFrom="paragraph">
+                  <wp:posOffset>243205</wp:posOffset>
+                </wp:positionV>
+                <wp:extent cx="1371600" cy="692150"/>
+                <wp:effectExtent l="0" t="0" r="19050" b="12700"/>
+                <wp:wrapNone/>
+                <wp:docPr id="13" name="Retângulo 13"/>
+                <wp:cNvGraphicFramePr/>
+                <a:graphic xmlns:a="http://schemas.openxmlformats.org/drawingml/2006/main">
+                  <a:graphicData uri="http://schemas.microsoft.com/office/word/2010/wordprocessingShape">
+                    <wps:wsp>
+                      <wps:cNvSpPr/>
+                      <wps:spPr>
+                        <a:xfrm>
+                          <a:off x="0" y="0"/>
+                          <a:ext cx="1371600" cy="692150"/>
+                        </a:xfrm>
+                        <a:prstGeom prst="rect">
+                          <a:avLst/>
+                        </a:prstGeom>
+                      </wps:spPr>
+                      <wps:style>
+                        <a:lnRef idx="2">
+                          <a:schemeClr val="accent1">
+                            <a:shade val="50000"/>
+                          </a:schemeClr>
+                        </a:lnRef>
+                        <a:fillRef idx="1">
+                          <a:schemeClr val="accent1"/>
+                        </a:fillRef>
+                        <a:effectRef idx="0">
+                          <a:schemeClr val="accent1"/>
+                        </a:effectRef>
+                        <a:fontRef idx="minor">
+                          <a:schemeClr val="lt1"/>
+                        </a:fontRef>
+                      </wps:style>
+                      <wps:txbx>
+                        <w:txbxContent>
+                          <w:p>
+                            <w:pPr>
+                              <w:jc w:val="center"/>
+                            </w:pPr>
+                            <w:r>
+                              <w:t>Plataforma EAD</w:t>
+                            </w:r>
+                          </w:p>
+                        </w:txbxContent>
+                      </wps:txbx>
+                      <wps:bodyPr rot="0" spcFirstLastPara="0" vertOverflow="overflow" horzOverflow="overflow" vert="horz" wrap="square" lIns="91440" tIns="45720" rIns="91440" bIns="45720" numCol="1" spcCol="0" rtlCol="0" fromWordArt="0" anchor="ctr" anchorCtr="0" forceAA="0" compatLnSpc="1">
+                        <a:prstTxWarp prst="textNoShape">
+                          <a:avLst/>
+                        </a:prstTxWarp>
+                        <a:noAutofit/>
+                      </wps:bodyPr>
+                    </wps:wsp>
+                  </a:graphicData>
+                </a:graphic>
+              </wp:anchor>
+            </w:drawing>
+          </mc:Choice>
+          <mc:Fallback>
+            <w:pict>
+              <v:rect w14:anchorId="109BAA73" id="Retângulo 13" o:spid="_x0000_s1034" style="position:absolute;margin-left:148.95pt;margin-top:19.15pt;width:108pt;height:54.5pt;z-index:251671552;visibility:visible;mso-wrap-style:square;mso-wrap-distance-left:9pt;mso-wrap-distance-top:0;mso-wrap-distance-right:9pt;mso-wrap-distance-bottom:0;mso-position-horizontal:absolute;mso-position-horizontal-relative:text;mso-position-vertical:absolute;mso-position-vertical-relative:text;v-text-anchor:middle" o:gfxdata="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" fillcolor="#4472c4 [3204]" strokecolor="#1f3763 [1604]" strokeweight="1pt">
+                <v:textbox>
+                  <w:txbxContent>
+                    <w:p>
+                      <w:pPr>
+                        <w:jc w:val="center"/>
+                      </w:pPr>
+                      <w:r>
+                        <w:t>Plataforma EAD</w:t>
+                      </w:r>
+                    </w:p>
+                  </w:txbxContent>
+                </v:textbox>
+              </v:rect>
+            </w:pict>
+          </mc:Fallback>
+        </mc:AlternateContent>
+      </w:r>
+    </w:p>
+    <w:p>
+      <w:pPr>
+        <w:spacing w:before="100" w:beforeAutospacing="1" w:after="100" w:afterAutospacing="1" w:line="240" w:lineRule="auto"/>
+        <w:rPr>
+          <w:rFonts w:ascii="Arial" w:eastAsia="Times New Roman" w:hAnsi="Arial" w:cs="Arial"/>
+          <w:sz w:val="24"/>
+          <w:szCs w:val="24"/>
+          <w:lang w:eastAsia="pt-BR"/>
+        </w:rPr>
+      </w:pPr>
+    </w:p>
+    <w:p>
+      <w:pPr>
+        <w:spacing w:before="100" w:beforeAutospacing="1" w:after="100" w:afterAutospacing="1" w:line="240" w:lineRule="auto"/>
+        <w:rPr>
+          <w:rFonts w:ascii="Arial" w:eastAsia="Times New Roman" w:hAnsi="Arial" w:cs="Arial"/>
+          <w:sz w:val="24"/>
+          <w:szCs w:val="24"/>
+          <w:lang w:eastAsia="pt-BR"/>
+        </w:rPr>
+      </w:pPr>
+      <w:r>
+        <w:rPr>
+          <w:rFonts w:ascii="Arial" w:eastAsia="Times New Roman" w:hAnsi="Arial" w:cs="Arial"/>
+          <w:noProof/>
+          <w:sz w:val="24"/>
+          <w:szCs w:val="24"/>
+          <w:lang w:eastAsia="pt-BR"/>
+        </w:rPr>
+        <mc:AlternateContent>
+          <mc:Choice Requires="wps">
+            <w:drawing>
+              <wp:anchor distT="0" distB="0" distL="114300" distR="114300" simplePos="0" relativeHeight="251673600" behindDoc="0" locked="0" layoutInCell="1" allowOverlap="1" wp14:anchorId="7A50AE41" wp14:editId="78CD23E3">
+                <wp:simplePos x="0" y="0"/>
+                <wp:positionH relativeFrom="column">
+                  <wp:posOffset>3307715</wp:posOffset>
+                </wp:positionH>
+                <wp:positionV relativeFrom="paragraph">
+                  <wp:posOffset>280670</wp:posOffset>
+                </wp:positionV>
+                <wp:extent cx="317500" cy="374650"/>
+                <wp:effectExtent l="0" t="0" r="63500" b="63500"/>
+                <wp:wrapNone/>
+                <wp:docPr id="15" name="Conector de Seta Reta 15"/>
+                <wp:cNvGraphicFramePr/>
+                <a:graphic xmlns:a="http://schemas.openxmlformats.org/drawingml/2006/main">
+                  <a:graphicData uri="http://schemas.microsoft.com/office/word/2010/wordprocessingShape">
+                    <wps:wsp>
+                      <wps:cNvCnPr/>
+                      <wps:spPr>
+                        <a:xfrm>
+                          <a:off x="0" y="0"/>
+                          <a:ext cx="317500" cy="374650"/>
+                        </a:xfrm>
+                        <a:prstGeom prst="straightConnector1">
+                          <a:avLst/>
+                        </a:prstGeom>
+                        <a:ln>
+                          <a:tailEnd type="triangle"/>
+                        </a:ln>
+                      </wps:spPr>
+                      <wps:style>
+                        <a:lnRef idx="1">
+                          <a:schemeClr val="dk1"/>
+                        </a:lnRef>
+                        <a:fillRef idx="0">
+                          <a:schemeClr val="dk1"/>
+                        </a:fillRef>
+                        <a:effectRef idx="0">
+                          <a:schemeClr val="dk1"/>
+                        </a:effectRef>
+                        <a:fontRef idx="minor">
+                          <a:schemeClr val="tx1"/>
+                        </a:fontRef>
+                      </wps:style>
+                      <wps:bodyPr/>
+                    </wps:wsp>
+                  </a:graphicData>
+                </a:graphic>
+              </wp:anchor>
+            </w:drawing>
+          </mc:Choice>
+          <mc:Fallback>
+            <w:pict>
+              <v:shape w14:anchorId="3CF9A870" id="Conector de Seta Reta 15" o:spid="_x0000_s1026" type="#_x0000_t32" style="position:absolute;margin-left:260.45pt;margin-top:22.1pt;width:25pt;height:29.5pt;z-index:251673600;visibility:visible;mso-wrap-style:square;mso-wrap-distance-left:9pt;mso-wrap-distance-top:0;mso-wrap-distance-right:9pt;mso-wrap-distance-bottom:0;mso-position-horizontal:absolute;mso-position-horizontal-relative:text;mso-position-vertical:absolute;mso-position-vertical-relative:text" o:gfxdata="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" strokecolor="black [3200]" strokeweight=".5pt">
+                <v:stroke endarrow="block" joinstyle="miter"/>
+              </v:shape>
+            </w:pict>
+          </mc:Fallback>
+        </mc:AlternateContent>
+      </w:r>
+      <w:r>
+        <w:rPr>
+          <w:rFonts w:ascii="Arial" w:eastAsia="Times New Roman" w:hAnsi="Arial" w:cs="Arial"/>
+          <w:noProof/>
+          <w:sz w:val="24"/>
+          <w:szCs w:val="24"/>
+          <w:lang w:eastAsia="pt-BR"/>
+        </w:rPr>
+        <mc:AlternateContent>
+          <mc:Choice Requires="wps">
+            <w:drawing>
+              <wp:anchor distT="0" distB="0" distL="114300" distR="114300" simplePos="0" relativeHeight="251672576" behindDoc="0" locked="0" layoutInCell="1" allowOverlap="1" wp14:anchorId="36AEEFC6" wp14:editId="47B9DD25">
+                <wp:simplePos x="0" y="0"/>
+                <wp:positionH relativeFrom="column">
+                  <wp:posOffset>1301115</wp:posOffset>
+                </wp:positionH>
+                <wp:positionV relativeFrom="paragraph">
+                  <wp:posOffset>325120</wp:posOffset>
+                </wp:positionV>
+                <wp:extent cx="558800" cy="349250"/>
+                <wp:effectExtent l="38100" t="0" r="31750" b="50800"/>
+                <wp:wrapNone/>
+                <wp:docPr id="14" name="Conector de Seta Reta 14"/>
+                <wp:cNvGraphicFramePr/>
+                <a:graphic xmlns:a="http://schemas.openxmlformats.org/drawingml/2006/main">
+                  <a:graphicData uri="http://schemas.microsoft.com/office/word/2010/wordprocessingShape">
+                    <wps:wsp>
+                      <wps:cNvCnPr/>
+                      <wps:spPr>
+                        <a:xfrm flipH="1">
+                          <a:off x="0" y="0"/>
+                          <a:ext cx="558800" cy="349250"/>
+                        </a:xfrm>
+                        <a:prstGeom prst="straightConnector1">
+                          <a:avLst/>
+                        </a:prstGeom>
+                        <a:ln>
+                          <a:tailEnd type="triangle"/>
+                        </a:ln>
+                      </wps:spPr>
+                      <wps:style>
+                        <a:lnRef idx="1">
+                          <a:schemeClr val="dk1"/>
+                        </a:lnRef>
+                        <a:fillRef idx="0">
+                          <a:schemeClr val="dk1"/>
+                        </a:fillRef>
+                        <a:effectRef idx="0">
+                          <a:schemeClr val="dk1"/>
+                        </a:effectRef>
+                        <a:fontRef idx="minor">
+                          <a:schemeClr val="tx1"/>
+                        </a:fontRef>
+                      </wps:style>
+                      <wps:bodyPr/>
+                    </wps:wsp>
+                  </a:graphicData>
+                </a:graphic>
+              </wp:anchor>
+            </w:drawing>
+          </mc:Choice>
+          <mc:Fallback>
+            <w:pict>
+              <v:shape w14:anchorId="54AA9924" id="Conector de Seta Reta 14" o:spid="_x0000_s1026" type="#_x0000_t32" style="position:absolute;margin-left:102.45pt;margin-top:25.6pt;width:44pt;height:27.5pt;flip:x;z-index:251672576;visibility:visible;mso-wrap-style:square;mso-wrap-distance-left:9pt;mso-wrap-distance-top:0;mso-wrap-distance-right:9pt;mso-wrap-distance-bottom:0;mso-position-horizontal:absolute;mso-position-horizontal-relative:text;mso-position-vertical:absolute;mso-position-vertical-relative:text" o:gfxdata="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" strokecolor="black [3200]" strokeweight=".5pt">
+                <v:stroke endarrow="block" joinstyle="miter"/>
+              </v:shape>
+            </w:pict>
+          </mc:Fallback>
+        </mc:AlternateContent>
+      </w:r>
+    </w:p>
+    <w:p/>
+    <w:p>
+      <w:r>
+        <w:br w:type="page"/>
+      </w:r>
+    </w:p>
+    <w:p>
+      <w:r>
+        <w:rPr>
+          <w:noProof/>
         </w:rPr>
         <w:lastRenderedPageBreak/>
-        <w:t>Ter um total de pelo menos 1.000 usuários cadastrados até o final do primeiro trimestre do lançamento do site.</w:t>
-      </w:r>
-    </w:p>
-    <w:p>
-      <w:pPr>
-        <w:pStyle w:val="PargrafodaLista"/>
-        <w:numPr>
-          <w:ilvl w:val="0"/>
-          <w:numId w:val="4"/>
-        </w:numPr>
-        <w:rPr>
-          <w:rFonts w:ascii="Arial" w:hAnsi="Arial" w:cs="Arial"/>
-        </w:rPr>
-      </w:pPr>
-      <w:r>
-        <w:rPr>
-          <w:rFonts w:ascii="Arial" w:hAnsi="Arial" w:cs="Arial"/>
-        </w:rPr>
-        <w:t>Ter um total de pelo menos 750 vagas cadastradas por empresas até o final dos primeiros quatro meses do lançamento do site.</w:t>
-      </w:r>
-    </w:p>
-    <w:p>
-      <w:pPr>
-        <w:pStyle w:val="PargrafodaLista"/>
-        <w:numPr>
-          <w:ilvl w:val="0"/>
-          <w:numId w:val="4"/>
-        </w:numPr>
-        <w:rPr>
-          <w:rFonts w:ascii="Arial" w:hAnsi="Arial" w:cs="Arial"/>
-        </w:rPr>
-      </w:pPr>
-      <w:r>
-        <w:rPr>
-          <w:rFonts w:ascii="Arial" w:hAnsi="Arial" w:cs="Arial"/>
-        </w:rPr>
-        <w:t>Obter uma pontuação média de satisfação dos usuários de pelo menos 4,5 em uma escala de 1 a 5 em pesquisas de feedback.</w:t>
-      </w:r>
-    </w:p>
-    <w:p>
-      <w:pPr>
-        <w:pStyle w:val="PargrafodaLista"/>
-        <w:numPr>
-          <w:ilvl w:val="0"/>
-          <w:numId w:val="4"/>
-        </w:numPr>
-        <w:rPr>
-          <w:rFonts w:ascii="Arial" w:hAnsi="Arial" w:cs="Arial"/>
-        </w:rPr>
-      </w:pPr>
-      <w:r>
-        <w:rPr>
-          <w:rFonts w:ascii="Arial" w:hAnsi="Arial" w:cs="Arial"/>
-        </w:rPr>
-        <w:t>Atingir uma taxa de conversão de candidaturas de 25%, onde 25% dos usuários que visualizam uma vaga efetivamente se candidatam a ela.</w:t>
-      </w:r>
-    </w:p>
-    <w:p>
-      <w:pPr>
-        <w:pStyle w:val="PargrafodaLista"/>
-        <w:ind w:left="2160"/>
-        <w:rPr>
-          <w:rFonts w:ascii="Arial" w:hAnsi="Arial" w:cs="Arial"/>
-        </w:rPr>
-      </w:pPr>
-    </w:p>
-    <w:p>
-      <w:pPr>
-        <w:pStyle w:val="PargrafodaLista"/>
-        <w:ind w:left="2160"/>
-        <w:rPr>
-          <w:rFonts w:ascii="Arial" w:hAnsi="Arial" w:cs="Arial"/>
-        </w:rPr>
-      </w:pPr>
-    </w:p>
-    <w:p>
-      <w:pPr>
-        <w:pStyle w:val="PargrafodaLista"/>
-        <w:ind w:left="2160"/>
-        <w:rPr>
-          <w:rFonts w:ascii="Arial" w:hAnsi="Arial" w:cs="Arial"/>
-        </w:rPr>
-      </w:pPr>
-    </w:p>
-    <w:p>
-      <w:pPr>
-        <w:pStyle w:val="PargrafodaLista"/>
-        <w:ind w:left="2160"/>
-        <w:rPr>
-          <w:rFonts w:ascii="Arial" w:hAnsi="Arial" w:cs="Arial"/>
-        </w:rPr>
-      </w:pPr>
-    </w:p>
-    <w:p>
-      <w:pPr>
-        <w:pStyle w:val="PargrafodaLista"/>
-        <w:numPr>
-          <w:ilvl w:val="0"/>
-          <w:numId w:val="1"/>
-        </w:numPr>
-        <w:rPr>
-          <w:rFonts w:ascii="Arial" w:hAnsi="Arial" w:cs="Arial"/>
-        </w:rPr>
-      </w:pPr>
-      <w:r>
-        <w:rPr>
-          <w:rFonts w:ascii="Arial" w:hAnsi="Arial" w:cs="Arial"/>
-          <w:sz w:val="32"/>
-          <w:szCs w:val="32"/>
-        </w:rPr>
-        <w:t>Cronogramas:</w:t>
-      </w:r>
-    </w:p>
-    <w:p>
-      <w:pPr>
-        <w:pStyle w:val="PargrafodaLista"/>
-        <w:rPr>
-          <w:rFonts w:ascii="Arial" w:hAnsi="Arial" w:cs="Arial"/>
-        </w:rPr>
-      </w:pPr>
-    </w:p>
-    <w:p>
-      <w:pPr>
-        <w:pStyle w:val="PargrafodaLista"/>
-        <w:rPr>
-          <w:rFonts w:ascii="Arial" w:hAnsi="Arial" w:cs="Arial"/>
-        </w:rPr>
-      </w:pPr>
-      <w:r>
-        <w:rPr>
-          <w:rFonts w:ascii="Arial" w:hAnsi="Arial" w:cs="Arial"/>
-        </w:rPr>
-        <w:t xml:space="preserve">O projeto deverá ser concluído em cerca de </w:t>
-      </w:r>
-      <w:r>
-        <w:rPr>
-          <w:rFonts w:ascii="Arial" w:hAnsi="Arial" w:cs="Arial"/>
-        </w:rPr>
-        <w:t>8</w:t>
-      </w:r>
-      <w:r>
-        <w:rPr>
-          <w:rFonts w:ascii="Arial" w:hAnsi="Arial" w:cs="Arial"/>
-        </w:rPr>
-        <w:t xml:space="preserve"> semanas, ou seja, </w:t>
-      </w:r>
-      <w:r>
-        <w:rPr>
-          <w:rFonts w:ascii="Arial" w:hAnsi="Arial" w:cs="Arial"/>
-        </w:rPr>
-        <w:t>56</w:t>
-      </w:r>
-      <w:r>
-        <w:rPr>
-          <w:rFonts w:ascii="Arial" w:hAnsi="Arial" w:cs="Arial"/>
-        </w:rPr>
-        <w:t xml:space="preserve"> dias. Segue abaixo o cronograma</w:t>
-      </w:r>
-      <w:r>
-        <w:rPr>
-          <w:rFonts w:ascii="Arial" w:hAnsi="Arial" w:cs="Arial"/>
-        </w:rPr>
-        <w:t xml:space="preserve"> dos dias</w:t>
-      </w:r>
-      <w:r>
-        <w:rPr>
-          <w:rFonts w:ascii="Arial" w:hAnsi="Arial" w:cs="Arial"/>
-        </w:rPr>
-        <w:t>:</w:t>
-      </w:r>
-    </w:p>
-    <w:p>
-      <w:pPr>
-        <w:pStyle w:val="PargrafodaLista"/>
-        <w:rPr>
-          <w:rFonts w:ascii="Arial" w:hAnsi="Arial" w:cs="Arial"/>
-        </w:rPr>
-      </w:pPr>
-    </w:p>
-    <w:p>
-      <w:pPr>
-        <w:pStyle w:val="PargrafodaLista"/>
-        <w:numPr>
-          <w:ilvl w:val="0"/>
-          <w:numId w:val="3"/>
-        </w:numPr>
-        <w:rPr>
-          <w:rFonts w:ascii="Arial" w:hAnsi="Arial" w:cs="Arial"/>
-        </w:rPr>
-      </w:pPr>
-      <w:r>
-        <w:rPr>
-          <w:rFonts w:ascii="Arial" w:hAnsi="Arial" w:cs="Arial"/>
-        </w:rPr>
-        <w:t>Dia 1 até o dia 3: fazer o levantamento de requisitos e escopo do projeto.</w:t>
-      </w:r>
-    </w:p>
-    <w:p>
-      <w:pPr>
-        <w:pStyle w:val="PargrafodaLista"/>
-        <w:numPr>
-          <w:ilvl w:val="0"/>
-          <w:numId w:val="3"/>
-        </w:numPr>
-        <w:rPr>
-          <w:rFonts w:ascii="Arial" w:hAnsi="Arial" w:cs="Arial"/>
-        </w:rPr>
-      </w:pPr>
-      <w:r>
-        <w:rPr>
-          <w:rFonts w:ascii="Arial" w:hAnsi="Arial" w:cs="Arial"/>
-        </w:rPr>
-        <w:t>Dia 4 até o dia 6: fazer os diagramas e a modelagem do banco de dados do projeto</w:t>
-      </w:r>
-    </w:p>
-    <w:p>
-      <w:pPr>
-        <w:pStyle w:val="PargrafodaLista"/>
-        <w:numPr>
-          <w:ilvl w:val="0"/>
-          <w:numId w:val="3"/>
-        </w:numPr>
-        <w:rPr>
-          <w:rFonts w:ascii="Arial" w:hAnsi="Arial" w:cs="Arial"/>
-        </w:rPr>
-      </w:pPr>
-      <w:r>
-        <w:rPr>
-          <w:rFonts w:ascii="Arial" w:hAnsi="Arial" w:cs="Arial"/>
-        </w:rPr>
-        <w:t>Dia 7 até o dia 12: criação dos protótipos das páginas</w:t>
-      </w:r>
-      <w:r>
-        <w:rPr>
-          <w:rFonts w:ascii="Arial" w:hAnsi="Arial" w:cs="Arial"/>
-        </w:rPr>
-        <w:t xml:space="preserve"> de baixa, média e alta fidelidade.</w:t>
-      </w:r>
-    </w:p>
-    <w:p>
-      <w:pPr>
-        <w:pStyle w:val="PargrafodaLista"/>
-        <w:numPr>
-          <w:ilvl w:val="0"/>
-          <w:numId w:val="3"/>
-        </w:numPr>
-        <w:rPr>
-          <w:rFonts w:ascii="Arial" w:hAnsi="Arial" w:cs="Arial"/>
-        </w:rPr>
-      </w:pPr>
-      <w:r>
-        <w:rPr>
-          <w:rFonts w:ascii="Arial" w:hAnsi="Arial" w:cs="Arial"/>
-        </w:rPr>
-        <w:t xml:space="preserve">Dia 13 até o dia 20: </w:t>
-      </w:r>
-      <w:r>
-        <w:rPr>
-          <w:rFonts w:ascii="Arial" w:hAnsi="Arial" w:cs="Arial"/>
-        </w:rPr>
-        <w:t>início do projeto com a criação dos modelos seguindo a nossa modelagem do banco, início dos controladores e criação das páginas do site apenas para ajustamento das rotas, mas ainda não começando o front-</w:t>
-      </w:r>
-      <w:proofErr w:type="spellStart"/>
-      <w:r>
-        <w:rPr>
-          <w:rFonts w:ascii="Arial" w:hAnsi="Arial" w:cs="Arial"/>
-        </w:rPr>
-        <w:t>end</w:t>
-      </w:r>
-      <w:proofErr w:type="spellEnd"/>
-      <w:r>
-        <w:rPr>
-          <w:rFonts w:ascii="Arial" w:hAnsi="Arial" w:cs="Arial"/>
-        </w:rPr>
-        <w:t xml:space="preserve">, apenas o </w:t>
-      </w:r>
-      <w:proofErr w:type="spellStart"/>
-      <w:r>
-        <w:rPr>
-          <w:rFonts w:ascii="Arial" w:hAnsi="Arial" w:cs="Arial"/>
-        </w:rPr>
-        <w:t>back</w:t>
-      </w:r>
-      <w:proofErr w:type="spellEnd"/>
-      <w:r>
-        <w:rPr>
-          <w:rFonts w:ascii="Arial" w:hAnsi="Arial" w:cs="Arial"/>
-        </w:rPr>
-        <w:t>-end.</w:t>
-      </w:r>
-    </w:p>
-    <w:p>
-      <w:pPr>
-        <w:pStyle w:val="PargrafodaLista"/>
-        <w:numPr>
-          <w:ilvl w:val="0"/>
-          <w:numId w:val="3"/>
-        </w:numPr>
-        <w:rPr>
-          <w:rFonts w:ascii="Arial" w:hAnsi="Arial" w:cs="Arial"/>
-        </w:rPr>
-      </w:pPr>
-      <w:r>
-        <w:rPr>
-          <w:rFonts w:ascii="Arial" w:hAnsi="Arial" w:cs="Arial"/>
-        </w:rPr>
-        <w:t>Dia 21 até o dia 34: finalização dos modelos e controladores, com todos os métodos para cadastro de vagas, cadastrado de currículo para as vagas, filtro de vagas, edição do perfil do usuário e envio de feedback feitos.</w:t>
-      </w:r>
-    </w:p>
-    <w:p>
-      <w:pPr>
-        <w:pStyle w:val="PargrafodaLista"/>
-        <w:numPr>
-          <w:ilvl w:val="0"/>
-          <w:numId w:val="3"/>
-        </w:numPr>
-        <w:rPr>
-          <w:rFonts w:ascii="Arial" w:hAnsi="Arial" w:cs="Arial"/>
-        </w:rPr>
-      </w:pPr>
-      <w:r>
-        <w:rPr>
-          <w:rFonts w:ascii="Arial" w:hAnsi="Arial" w:cs="Arial"/>
-        </w:rPr>
-        <w:t>Dia 35 até o dia 45: estilização da página inicial, página de login/cadastro do usuário, página para o usuário se cadastrar em uma determinada vaga e página para a empresa cadastrar a sua própria vagas feitas.</w:t>
-      </w:r>
-    </w:p>
-    <w:p>
-      <w:pPr>
-        <w:pStyle w:val="PargrafodaLista"/>
-        <w:numPr>
-          <w:ilvl w:val="0"/>
-          <w:numId w:val="3"/>
-        </w:numPr>
-        <w:rPr>
-          <w:rFonts w:ascii="Arial" w:hAnsi="Arial" w:cs="Arial"/>
-        </w:rPr>
-      </w:pPr>
-      <w:r>
-        <w:rPr>
-          <w:rFonts w:ascii="Arial" w:hAnsi="Arial" w:cs="Arial"/>
-        </w:rPr>
-        <w:t>Dia 46 até o dia 49: página de feedback e página de perfil do usuário feitas.</w:t>
-      </w:r>
-    </w:p>
-    <w:p>
-      <w:pPr>
-        <w:pStyle w:val="PargrafodaLista"/>
-        <w:numPr>
-          <w:ilvl w:val="0"/>
-          <w:numId w:val="3"/>
-        </w:numPr>
-        <w:rPr>
-          <w:rFonts w:ascii="Arial" w:hAnsi="Arial" w:cs="Arial"/>
-        </w:rPr>
-      </w:pPr>
-      <w:r>
-        <w:rPr>
-          <w:rFonts w:ascii="Arial" w:hAnsi="Arial" w:cs="Arial"/>
-        </w:rPr>
-        <w:t>Dia 50 até o dia 55: realização de testes e depurações para garantir que o site está de fato pronto para o usuário utilizá-lo.</w:t>
-      </w:r>
-    </w:p>
-    <w:p>
-      <w:pPr>
-        <w:pStyle w:val="PargrafodaLista"/>
-        <w:numPr>
-          <w:ilvl w:val="0"/>
-          <w:numId w:val="3"/>
-        </w:numPr>
-        <w:rPr>
-          <w:rFonts w:ascii="Arial" w:hAnsi="Arial" w:cs="Arial"/>
-        </w:rPr>
-      </w:pPr>
-      <w:r>
-        <w:rPr>
-          <w:rFonts w:ascii="Arial" w:hAnsi="Arial" w:cs="Arial"/>
-        </w:rPr>
-        <w:t>Dia 56: confraternização da empresa para comemorar o trabalho árduo entre os integrantes da equipe.</w:t>
-      </w:r>
-    </w:p>
-    <w:p>
-      <w:pPr>
-        <w:rPr>
-          <w:rFonts w:ascii="Arial" w:hAnsi="Arial" w:cs="Arial"/>
-        </w:rPr>
-      </w:pPr>
-    </w:p>
-    <w:p>
-      <w:pPr>
-        <w:rPr>
-          <w:rFonts w:ascii="Arial" w:hAnsi="Arial" w:cs="Arial"/>
-        </w:rPr>
-      </w:pPr>
-    </w:p>
-    <w:p>
-      <w:pPr>
-        <w:pStyle w:val="PargrafodaLista"/>
-        <w:numPr>
-          <w:ilvl w:val="0"/>
-          <w:numId w:val="1"/>
-        </w:numPr>
-        <w:rPr>
-          <w:rFonts w:ascii="Arial" w:hAnsi="Arial" w:cs="Arial"/>
-          <w:sz w:val="32"/>
-          <w:szCs w:val="32"/>
-        </w:rPr>
-      </w:pPr>
-      <w:r>
-        <w:rPr>
-          <w:rFonts w:ascii="Arial" w:hAnsi="Arial" w:cs="Arial"/>
-          <w:sz w:val="32"/>
-          <w:szCs w:val="32"/>
-        </w:rPr>
-        <w:t>Recursos</w:t>
-      </w:r>
-      <w:r>
-        <w:rPr>
-          <w:rFonts w:ascii="Arial" w:hAnsi="Arial" w:cs="Arial"/>
-          <w:sz w:val="32"/>
-          <w:szCs w:val="32"/>
-        </w:rPr>
-        <w:t>:</w:t>
-      </w:r>
-    </w:p>
-    <w:p>
-      <w:pPr>
-        <w:pStyle w:val="PargrafodaLista"/>
-        <w:rPr>
-          <w:rFonts w:ascii="Arial" w:hAnsi="Arial" w:cs="Arial"/>
-          <w:sz w:val="32"/>
-          <w:szCs w:val="32"/>
-        </w:rPr>
-      </w:pPr>
-    </w:p>
-    <w:p>
-      <w:pPr>
-        <w:pStyle w:val="PargrafodaLista"/>
-        <w:numPr>
-          <w:ilvl w:val="0"/>
-          <w:numId w:val="8"/>
-        </w:numPr>
-        <w:rPr>
-          <w:rFonts w:ascii="Arial" w:hAnsi="Arial" w:cs="Arial"/>
-        </w:rPr>
-      </w:pPr>
-      <w:proofErr w:type="spellStart"/>
-      <w:r>
-        <w:rPr>
-          <w:rFonts w:ascii="Arial" w:hAnsi="Arial" w:cs="Arial"/>
-        </w:rPr>
-        <w:t>Git</w:t>
-      </w:r>
-      <w:proofErr w:type="spellEnd"/>
-      <w:r>
-        <w:rPr>
-          <w:rFonts w:ascii="Arial" w:hAnsi="Arial" w:cs="Arial"/>
-        </w:rPr>
-        <w:t xml:space="preserve"> e </w:t>
-      </w:r>
-      <w:proofErr w:type="spellStart"/>
-      <w:r>
-        <w:rPr>
-          <w:rFonts w:ascii="Arial" w:hAnsi="Arial" w:cs="Arial"/>
-        </w:rPr>
-        <w:t>Github</w:t>
-      </w:r>
-      <w:proofErr w:type="spellEnd"/>
-      <w:r>
-        <w:rPr>
-          <w:rFonts w:ascii="Arial" w:hAnsi="Arial" w:cs="Arial"/>
-        </w:rPr>
-        <w:t xml:space="preserve"> para versionamento de código</w:t>
-      </w:r>
-      <w:r>
-        <w:rPr>
-          <w:rFonts w:ascii="Arial" w:hAnsi="Arial" w:cs="Arial"/>
-        </w:rPr>
-        <w:t>.</w:t>
-      </w:r>
-    </w:p>
-    <w:p>
-      <w:pPr>
-        <w:pStyle w:val="PargrafodaLista"/>
-        <w:numPr>
-          <w:ilvl w:val="0"/>
-          <w:numId w:val="8"/>
-        </w:numPr>
-        <w:rPr>
-          <w:rFonts w:ascii="Arial" w:hAnsi="Arial" w:cs="Arial"/>
-        </w:rPr>
-      </w:pPr>
-      <w:r>
-        <w:rPr>
-          <w:rFonts w:ascii="Arial" w:hAnsi="Arial" w:cs="Arial"/>
-        </w:rPr>
-        <w:lastRenderedPageBreak/>
-        <w:t xml:space="preserve">Visual Studio </w:t>
-      </w:r>
-      <w:proofErr w:type="spellStart"/>
-      <w:r>
-        <w:rPr>
-          <w:rFonts w:ascii="Arial" w:hAnsi="Arial" w:cs="Arial"/>
-        </w:rPr>
-        <w:t>Code</w:t>
-      </w:r>
-      <w:proofErr w:type="spellEnd"/>
-      <w:r>
-        <w:rPr>
-          <w:rFonts w:ascii="Arial" w:hAnsi="Arial" w:cs="Arial"/>
-        </w:rPr>
-        <w:t xml:space="preserve"> será a nossa IDE de desenvolvimento.</w:t>
-      </w:r>
-    </w:p>
-    <w:p>
-      <w:pPr>
-        <w:pStyle w:val="PargrafodaLista"/>
-        <w:numPr>
-          <w:ilvl w:val="0"/>
-          <w:numId w:val="8"/>
-        </w:numPr>
-        <w:rPr>
-          <w:rFonts w:ascii="Arial" w:hAnsi="Arial" w:cs="Arial"/>
-        </w:rPr>
-      </w:pPr>
-      <w:r>
-        <w:rPr>
-          <w:rFonts w:ascii="Arial" w:hAnsi="Arial" w:cs="Arial"/>
-        </w:rPr>
-        <w:t>MySQL Workbench</w:t>
-      </w:r>
-      <w:r>
-        <w:rPr>
-          <w:rFonts w:ascii="Arial" w:hAnsi="Arial" w:cs="Arial"/>
-        </w:rPr>
-        <w:t xml:space="preserve"> s</w:t>
-      </w:r>
-      <w:r>
-        <w:rPr>
-          <w:rFonts w:ascii="Arial" w:hAnsi="Arial" w:cs="Arial"/>
-        </w:rPr>
-        <w:t>erá o nosso banco de dados e também aonde faremos a nossa modelagem de dados.</w:t>
-      </w:r>
-    </w:p>
-    <w:p>
-      <w:pPr>
-        <w:pStyle w:val="PargrafodaLista"/>
-        <w:numPr>
-          <w:ilvl w:val="0"/>
-          <w:numId w:val="8"/>
-        </w:numPr>
-        <w:rPr>
-          <w:rFonts w:ascii="Arial" w:hAnsi="Arial" w:cs="Arial"/>
-        </w:rPr>
-      </w:pPr>
-      <w:proofErr w:type="spellStart"/>
-      <w:r>
-        <w:rPr>
-          <w:rFonts w:ascii="Arial" w:hAnsi="Arial" w:cs="Arial"/>
-        </w:rPr>
-        <w:t>Figma</w:t>
-      </w:r>
-      <w:proofErr w:type="spellEnd"/>
-      <w:r>
-        <w:rPr>
-          <w:rFonts w:ascii="Arial" w:hAnsi="Arial" w:cs="Arial"/>
-        </w:rPr>
-        <w:t xml:space="preserve"> será aonde faremos os protótipos de baixa, média e alta fidelidade.</w:t>
-      </w:r>
-    </w:p>
-    <w:p>
-      <w:pPr>
-        <w:pStyle w:val="PargrafodaLista"/>
-        <w:numPr>
-          <w:ilvl w:val="0"/>
-          <w:numId w:val="8"/>
-        </w:numPr>
-        <w:rPr>
-          <w:rFonts w:ascii="Arial" w:hAnsi="Arial" w:cs="Arial"/>
-        </w:rPr>
-      </w:pPr>
-      <w:proofErr w:type="spellStart"/>
-      <w:r>
-        <w:rPr>
-          <w:rFonts w:ascii="Arial" w:hAnsi="Arial" w:cs="Arial"/>
-        </w:rPr>
-        <w:t>Trello</w:t>
-      </w:r>
-      <w:proofErr w:type="spellEnd"/>
-      <w:r>
-        <w:rPr>
-          <w:rFonts w:ascii="Arial" w:hAnsi="Arial" w:cs="Arial"/>
-        </w:rPr>
-        <w:t xml:space="preserve"> para irmos vendo se estamos conseguindo alcançar as nossas metas e objetivos.</w:t>
-      </w:r>
-    </w:p>
-    <w:p>
-      <w:pPr>
-        <w:rPr>
-          <w:rFonts w:ascii="Arial" w:hAnsi="Arial" w:cs="Arial"/>
-        </w:rPr>
-      </w:pPr>
-    </w:p>
-    <w:p>
-      <w:pPr>
-        <w:rPr>
-          <w:rFonts w:ascii="Arial" w:hAnsi="Arial" w:cs="Arial"/>
-        </w:rPr>
-      </w:pPr>
-    </w:p>
-    <w:p>
-      <w:pPr>
-        <w:pStyle w:val="PargrafodaLista"/>
-        <w:numPr>
-          <w:ilvl w:val="0"/>
-          <w:numId w:val="1"/>
-        </w:numPr>
-        <w:rPr>
-          <w:rFonts w:ascii="Arial" w:hAnsi="Arial" w:cs="Arial"/>
-        </w:rPr>
-      </w:pPr>
-      <w:r>
-        <w:rPr>
-          <w:rFonts w:ascii="Arial" w:hAnsi="Arial" w:cs="Arial"/>
-          <w:sz w:val="32"/>
-          <w:szCs w:val="32"/>
-        </w:rPr>
-        <w:t>Análise de riscos:</w:t>
-      </w:r>
-      <w:r>
-        <w:rPr>
-          <w:rFonts w:ascii="Arial" w:hAnsi="Arial" w:cs="Arial"/>
-          <w:sz w:val="32"/>
-          <w:szCs w:val="32"/>
-        </w:rPr>
-        <w:br/>
-      </w:r>
-    </w:p>
-    <w:p>
-      <w:pPr>
-        <w:pStyle w:val="PargrafodaLista"/>
-        <w:numPr>
-          <w:ilvl w:val="0"/>
-          <w:numId w:val="9"/>
-        </w:numPr>
-        <w:rPr>
-          <w:rFonts w:ascii="Arial" w:hAnsi="Arial" w:cs="Arial"/>
-        </w:rPr>
-      </w:pPr>
-      <w:r>
-        <w:rPr>
-          <w:rFonts w:ascii="Arial" w:hAnsi="Arial" w:cs="Arial"/>
-        </w:rPr>
-        <w:t xml:space="preserve">Atraso no cronograma: </w:t>
-      </w:r>
-      <w:r>
-        <w:rPr>
-          <w:rFonts w:ascii="Arial" w:hAnsi="Arial" w:cs="Arial"/>
-        </w:rPr>
-        <w:t>O projeto pode enfrentar atrasos devido a problemas técnicos, mudanças no escopo ou falhas na coordenação da equipe.</w:t>
-      </w:r>
-    </w:p>
-    <w:p>
-      <w:pPr>
-        <w:pStyle w:val="PargrafodaLista"/>
-        <w:numPr>
-          <w:ilvl w:val="0"/>
-          <w:numId w:val="9"/>
-        </w:numPr>
-        <w:rPr>
-          <w:rFonts w:ascii="Arial" w:hAnsi="Arial" w:cs="Arial"/>
-        </w:rPr>
-      </w:pPr>
-      <w:r>
-        <w:rPr>
-          <w:rFonts w:ascii="Arial" w:hAnsi="Arial" w:cs="Arial"/>
-        </w:rPr>
-        <w:t xml:space="preserve">Problemas técnicos: </w:t>
-      </w:r>
-      <w:r>
-        <w:rPr>
-          <w:rFonts w:ascii="Arial" w:hAnsi="Arial" w:cs="Arial"/>
-        </w:rPr>
-        <w:t>Pode haver problemas técnicos durante o desenvolvimento, como bugs, falhas na integração ou problemas de compatibilidade.</w:t>
-      </w:r>
-    </w:p>
-    <w:p>
-      <w:pPr>
-        <w:rPr>
-          <w:rFonts w:ascii="Arial" w:hAnsi="Arial" w:cs="Arial"/>
-        </w:rPr>
-      </w:pPr>
-    </w:p>
-    <w:p>
-      <w:pPr>
-        <w:rPr>
-          <w:rFonts w:ascii="Arial" w:hAnsi="Arial" w:cs="Arial"/>
-        </w:rPr>
-      </w:pPr>
-    </w:p>
-    <w:p>
-      <w:pPr>
-        <w:pStyle w:val="PargrafodaLista"/>
-        <w:rPr>
-          <w:rFonts w:ascii="Arial" w:hAnsi="Arial" w:cs="Arial"/>
-        </w:rPr>
-      </w:pPr>
-    </w:p>
-    <w:p>
-      <w:pPr>
-        <w:pStyle w:val="PargrafodaLista"/>
-        <w:ind w:left="1440"/>
-        <w:rPr>
-          <w:rFonts w:ascii="Arial" w:hAnsi="Arial" w:cs="Arial"/>
-        </w:rPr>
-      </w:pPr>
-    </w:p>
-    <w:p>
-      <w:pPr>
-        <w:pStyle w:val="PargrafodaLista"/>
-        <w:rPr>
-          <w:rFonts w:ascii="Arial" w:hAnsi="Arial" w:cs="Arial"/>
-        </w:rPr>
-      </w:pPr>
+        <mc:AlternateContent>
+          <mc:Choice Requires="wps">
+            <w:drawing>
+              <wp:anchor distT="0" distB="0" distL="114300" distR="114300" simplePos="0" relativeHeight="251687936" behindDoc="0" locked="0" layoutInCell="1" allowOverlap="1" wp14:anchorId="08774934" wp14:editId="01D7E8A5">
+                <wp:simplePos x="0" y="0"/>
+                <wp:positionH relativeFrom="column">
+                  <wp:posOffset>3136265</wp:posOffset>
+                </wp:positionH>
+                <wp:positionV relativeFrom="paragraph">
+                  <wp:posOffset>4618355</wp:posOffset>
+                </wp:positionV>
+                <wp:extent cx="1720850" cy="476250"/>
+                <wp:effectExtent l="0" t="0" r="12700" b="19050"/>
+                <wp:wrapNone/>
+                <wp:docPr id="29" name="Retângulo 29"/>
+                <wp:cNvGraphicFramePr/>
+                <a:graphic xmlns:a="http://schemas.openxmlformats.org/drawingml/2006/main">
+                  <a:graphicData uri="http://schemas.microsoft.com/office/word/2010/wordprocessingShape">
+                    <wps:wsp>
+                      <wps:cNvSpPr/>
+                      <wps:spPr>
+                        <a:xfrm>
+                          <a:off x="0" y="0"/>
+                          <a:ext cx="1720850" cy="476250"/>
+                        </a:xfrm>
+                        <a:prstGeom prst="rect">
+                          <a:avLst/>
+                        </a:prstGeom>
+                      </wps:spPr>
+                      <wps:style>
+                        <a:lnRef idx="2">
+                          <a:schemeClr val="accent1">
+                            <a:shade val="50000"/>
+                          </a:schemeClr>
+                        </a:lnRef>
+                        <a:fillRef idx="1">
+                          <a:schemeClr val="accent1"/>
+                        </a:fillRef>
+                        <a:effectRef idx="0">
+                          <a:schemeClr val="accent1"/>
+                        </a:effectRef>
+                        <a:fontRef idx="minor">
+                          <a:schemeClr val="lt1"/>
+                        </a:fontRef>
+                      </wps:style>
+                      <wps:txbx>
+                        <w:txbxContent>
+                          <w:p>
+                            <w:pPr>
+                              <w:jc w:val="center"/>
+                            </w:pPr>
+                            <w:r>
+                              <w:t>Começa a estudar os conteúdos do curso</w:t>
+                            </w:r>
+                          </w:p>
+                        </w:txbxContent>
+                      </wps:txbx>
+                      <wps:bodyPr rot="0" spcFirstLastPara="0" vertOverflow="overflow" horzOverflow="overflow" vert="horz" wrap="square" lIns="91440" tIns="45720" rIns="91440" bIns="45720" numCol="1" spcCol="0" rtlCol="0" fromWordArt="0" anchor="ctr" anchorCtr="0" forceAA="0" compatLnSpc="1">
+                        <a:prstTxWarp prst="textNoShape">
+                          <a:avLst/>
+                        </a:prstTxWarp>
+                        <a:noAutofit/>
+                      </wps:bodyPr>
+                    </wps:wsp>
+                  </a:graphicData>
+                </a:graphic>
+              </wp:anchor>
+            </w:drawing>
+          </mc:Choice>
+          <mc:Fallback>
+            <w:pict>
+              <v:rect w14:anchorId="08774934" id="Retângulo 29" o:spid="_x0000_s1035" style="position:absolute;margin-left:246.95pt;margin-top:363.65pt;width:135.5pt;height:37.5pt;z-index:251687936;visibility:visible;mso-wrap-style:square;mso-wrap-distance-left:9pt;mso-wrap-distance-top:0;mso-wrap-distance-right:9pt;mso-wrap-distance-bottom:0;mso-position-horizontal:absolute;mso-position-horizontal-relative:text;mso-position-vertical:absolute;mso-position-vertical-relative:text;v-text-anchor:middle" o:gfxdata="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" fillcolor="#4472c4 [3204]" strokecolor="#1f3763 [1604]" strokeweight="1pt">
+                <v:textbox>
+                  <w:txbxContent>
+                    <w:p>
+                      <w:pPr>
+                        <w:jc w:val="center"/>
+                      </w:pPr>
+                      <w:r>
+                        <w:t>Começa a estudar os conteúdos do curso</w:t>
+                      </w:r>
+                    </w:p>
+                  </w:txbxContent>
+                </v:textbox>
+              </v:rect>
+            </w:pict>
+          </mc:Fallback>
+        </mc:AlternateContent>
+      </w:r>
+      <w:r>
+        <w:rPr>
+          <w:noProof/>
+        </w:rPr>
+        <mc:AlternateContent>
+          <mc:Choice Requires="wps">
+            <w:drawing>
+              <wp:anchor distT="0" distB="0" distL="114300" distR="114300" simplePos="0" relativeHeight="251686912" behindDoc="0" locked="0" layoutInCell="1" allowOverlap="1" wp14:anchorId="20584685" wp14:editId="4CC05B1E">
+                <wp:simplePos x="0" y="0"/>
+                <wp:positionH relativeFrom="column">
+                  <wp:posOffset>4063365</wp:posOffset>
+                </wp:positionH>
+                <wp:positionV relativeFrom="paragraph">
+                  <wp:posOffset>3970655</wp:posOffset>
+                </wp:positionV>
+                <wp:extent cx="6350" cy="533400"/>
+                <wp:effectExtent l="76200" t="0" r="69850" b="57150"/>
+                <wp:wrapNone/>
+                <wp:docPr id="28" name="Conector de Seta Reta 28"/>
+                <wp:cNvGraphicFramePr/>
+                <a:graphic xmlns:a="http://schemas.openxmlformats.org/drawingml/2006/main">
+                  <a:graphicData uri="http://schemas.microsoft.com/office/word/2010/wordprocessingShape">
+                    <wps:wsp>
+                      <wps:cNvCnPr/>
+                      <wps:spPr>
+                        <a:xfrm flipH="1">
+                          <a:off x="0" y="0"/>
+                          <a:ext cx="6350" cy="533400"/>
+                        </a:xfrm>
+                        <a:prstGeom prst="straightConnector1">
+                          <a:avLst/>
+                        </a:prstGeom>
+                        <a:ln>
+                          <a:tailEnd type="triangle"/>
+                        </a:ln>
+                      </wps:spPr>
+                      <wps:style>
+                        <a:lnRef idx="1">
+                          <a:schemeClr val="dk1"/>
+                        </a:lnRef>
+                        <a:fillRef idx="0">
+                          <a:schemeClr val="dk1"/>
+                        </a:fillRef>
+                        <a:effectRef idx="0">
+                          <a:schemeClr val="dk1"/>
+                        </a:effectRef>
+                        <a:fontRef idx="minor">
+                          <a:schemeClr val="tx1"/>
+                        </a:fontRef>
+                      </wps:style>
+                      <wps:bodyPr/>
+                    </wps:wsp>
+                  </a:graphicData>
+                </a:graphic>
+              </wp:anchor>
+            </w:drawing>
+          </mc:Choice>
+          <mc:Fallback>
+            <w:pict>
+              <v:shape w14:anchorId="1E0C1166" id="Conector de Seta Reta 28" o:spid="_x0000_s1026" type="#_x0000_t32" style="position:absolute;margin-left:319.95pt;margin-top:312.65pt;width:.5pt;height:42pt;flip:x;z-index:251686912;visibility:visible;mso-wrap-style:square;mso-wrap-distance-left:9pt;mso-wrap-distance-top:0;mso-wrap-distance-right:9pt;mso-wrap-distance-bottom:0;mso-position-horizontal:absolute;mso-position-horizontal-relative:text;mso-position-vertical:absolute;mso-position-vertical-relative:text" o:gfxdata="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" strokecolor="black [3200]" strokeweight=".5pt">
+                <v:stroke endarrow="block" joinstyle="miter"/>
+              </v:shape>
+            </w:pict>
+          </mc:Fallback>
+        </mc:AlternateContent>
+      </w:r>
+      <w:r>
+        <w:rPr>
+          <w:noProof/>
+        </w:rPr>
+        <mc:AlternateContent>
+          <mc:Choice Requires="wps">
+            <w:drawing>
+              <wp:anchor distT="0" distB="0" distL="114300" distR="114300" simplePos="0" relativeHeight="251685888" behindDoc="0" locked="0" layoutInCell="1" allowOverlap="1" wp14:anchorId="10249019" wp14:editId="62CDA399">
+                <wp:simplePos x="0" y="0"/>
+                <wp:positionH relativeFrom="column">
+                  <wp:posOffset>221615</wp:posOffset>
+                </wp:positionH>
+                <wp:positionV relativeFrom="paragraph">
+                  <wp:posOffset>4548505</wp:posOffset>
+                </wp:positionV>
+                <wp:extent cx="1384300" cy="603250"/>
+                <wp:effectExtent l="0" t="0" r="25400" b="25400"/>
+                <wp:wrapNone/>
+                <wp:docPr id="27" name="Retângulo 27"/>
+                <wp:cNvGraphicFramePr/>
+                <a:graphic xmlns:a="http://schemas.openxmlformats.org/drawingml/2006/main">
+                  <a:graphicData uri="http://schemas.microsoft.com/office/word/2010/wordprocessingShape">
+                    <wps:wsp>
+                      <wps:cNvSpPr/>
+                      <wps:spPr>
+                        <a:xfrm>
+                          <a:off x="0" y="0"/>
+                          <a:ext cx="1384300" cy="603250"/>
+                        </a:xfrm>
+                        <a:prstGeom prst="rect">
+                          <a:avLst/>
+                        </a:prstGeom>
+                      </wps:spPr>
+                      <wps:style>
+                        <a:lnRef idx="2">
+                          <a:schemeClr val="accent1">
+                            <a:shade val="50000"/>
+                          </a:schemeClr>
+                        </a:lnRef>
+                        <a:fillRef idx="1">
+                          <a:schemeClr val="accent1"/>
+                        </a:fillRef>
+                        <a:effectRef idx="0">
+                          <a:schemeClr val="accent1"/>
+                        </a:effectRef>
+                        <a:fontRef idx="minor">
+                          <a:schemeClr val="lt1"/>
+                        </a:fontRef>
+                      </wps:style>
+                      <wps:txbx>
+                        <w:txbxContent>
+                          <w:p>
+                            <w:pPr>
+                              <w:jc w:val="center"/>
+                            </w:pPr>
+                            <w:r>
+                              <w:t>Vê os alunos matriculados no seu curso</w:t>
+                            </w:r>
+                          </w:p>
+                        </w:txbxContent>
+                      </wps:txbx>
+                      <wps:bodyPr rot="0" spcFirstLastPara="0" vertOverflow="overflow" horzOverflow="overflow" vert="horz" wrap="square" lIns="91440" tIns="45720" rIns="91440" bIns="45720" numCol="1" spcCol="0" rtlCol="0" fromWordArt="0" anchor="ctr" anchorCtr="0" forceAA="0" compatLnSpc="1">
+                        <a:prstTxWarp prst="textNoShape">
+                          <a:avLst/>
+                        </a:prstTxWarp>
+                        <a:noAutofit/>
+                      </wps:bodyPr>
+                    </wps:wsp>
+                  </a:graphicData>
+                </a:graphic>
+              </wp:anchor>
+            </w:drawing>
+          </mc:Choice>
+          <mc:Fallback>
+            <w:pict>
+              <v:rect w14:anchorId="10249019" id="Retângulo 27" o:spid="_x0000_s1036" style="position:absolute;margin-left:17.45pt;margin-top:358.15pt;width:109pt;height:47.5pt;z-index:251685888;visibility:visible;mso-wrap-style:square;mso-wrap-distance-left:9pt;mso-wrap-distance-top:0;mso-wrap-distance-right:9pt;mso-wrap-distance-bottom:0;mso-position-horizontal:absolute;mso-position-horizontal-relative:text;mso-position-vertical:absolute;mso-position-vertical-relative:text;v-text-anchor:middle" o:gfxdata="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" fillcolor="#4472c4 [3204]" strokecolor="#1f3763 [1604]" strokeweight="1pt">
+                <v:textbox>
+                  <w:txbxContent>
+                    <w:p>
+                      <w:pPr>
+                        <w:jc w:val="center"/>
+                      </w:pPr>
+                      <w:r>
+                        <w:t>Vê os alunos matriculados no seu curso</w:t>
+                      </w:r>
+                    </w:p>
+                  </w:txbxContent>
+                </v:textbox>
+              </v:rect>
+            </w:pict>
+          </mc:Fallback>
+        </mc:AlternateContent>
+      </w:r>
+      <w:r>
+        <w:rPr>
+          <w:noProof/>
+        </w:rPr>
+        <mc:AlternateContent>
+          <mc:Choice Requires="wps">
+            <w:drawing>
+              <wp:anchor distT="0" distB="0" distL="114300" distR="114300" simplePos="0" relativeHeight="251684864" behindDoc="0" locked="0" layoutInCell="1" allowOverlap="1" wp14:anchorId="56D748EC" wp14:editId="6F29F1E0">
+                <wp:simplePos x="0" y="0"/>
+                <wp:positionH relativeFrom="column">
+                  <wp:posOffset>964565</wp:posOffset>
+                </wp:positionH>
+                <wp:positionV relativeFrom="paragraph">
+                  <wp:posOffset>3761105</wp:posOffset>
+                </wp:positionV>
+                <wp:extent cx="0" cy="622300"/>
+                <wp:effectExtent l="76200" t="0" r="76200" b="63500"/>
+                <wp:wrapNone/>
+                <wp:docPr id="26" name="Conector de Seta Reta 26"/>
+                <wp:cNvGraphicFramePr/>
+                <a:graphic xmlns:a="http://schemas.openxmlformats.org/drawingml/2006/main">
+                  <a:graphicData uri="http://schemas.microsoft.com/office/word/2010/wordprocessingShape">
+                    <wps:wsp>
+                      <wps:cNvCnPr/>
+                      <wps:spPr>
+                        <a:xfrm>
+                          <a:off x="0" y="0"/>
+                          <a:ext cx="0" cy="622300"/>
+                        </a:xfrm>
+                        <a:prstGeom prst="straightConnector1">
+                          <a:avLst/>
+                        </a:prstGeom>
+                        <a:ln>
+                          <a:tailEnd type="triangle"/>
+                        </a:ln>
+                      </wps:spPr>
+                      <wps:style>
+                        <a:lnRef idx="1">
+                          <a:schemeClr val="dk1"/>
+                        </a:lnRef>
+                        <a:fillRef idx="0">
+                          <a:schemeClr val="dk1"/>
+                        </a:fillRef>
+                        <a:effectRef idx="0">
+                          <a:schemeClr val="dk1"/>
+                        </a:effectRef>
+                        <a:fontRef idx="minor">
+                          <a:schemeClr val="tx1"/>
+                        </a:fontRef>
+                      </wps:style>
+                      <wps:bodyPr/>
+                    </wps:wsp>
+                  </a:graphicData>
+                </a:graphic>
+              </wp:anchor>
+            </w:drawing>
+          </mc:Choice>
+          <mc:Fallback>
+            <w:pict>
+              <v:shape w14:anchorId="16978722" id="Conector de Seta Reta 26" o:spid="_x0000_s1026" type="#_x0000_t32" style="position:absolute;margin-left:75.95pt;margin-top:296.15pt;width:0;height:49pt;z-index:251684864;visibility:visible;mso-wrap-style:square;mso-wrap-distance-left:9pt;mso-wrap-distance-top:0;mso-wrap-distance-right:9pt;mso-wrap-distance-bottom:0;mso-position-horizontal:absolute;mso-position-horizontal-relative:text;mso-position-vertical:absolute;mso-position-vertical-relative:text" o:gfxdata="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" strokecolor="black [3200]" strokeweight=".5pt">
+                <v:stroke endarrow="block" joinstyle="miter"/>
+              </v:shape>
+            </w:pict>
+          </mc:Fallback>
+        </mc:AlternateContent>
+      </w:r>
+      <w:r>
+        <w:rPr>
+          <w:noProof/>
+        </w:rPr>
+        <mc:AlternateContent>
+          <mc:Choice Requires="wps">
+            <w:drawing>
+              <wp:anchor distT="0" distB="0" distL="114300" distR="114300" simplePos="0" relativeHeight="251683840" behindDoc="0" locked="0" layoutInCell="1" allowOverlap="1" wp14:anchorId="1961AA0F" wp14:editId="1C3E8E10">
+                <wp:simplePos x="0" y="0"/>
+                <wp:positionH relativeFrom="column">
+                  <wp:posOffset>3256915</wp:posOffset>
+                </wp:positionH>
+                <wp:positionV relativeFrom="paragraph">
+                  <wp:posOffset>3024505</wp:posOffset>
+                </wp:positionV>
+                <wp:extent cx="1587500" cy="882650"/>
+                <wp:effectExtent l="0" t="0" r="12700" b="12700"/>
+                <wp:wrapNone/>
+                <wp:docPr id="25" name="Retângulo 25"/>
+                <wp:cNvGraphicFramePr/>
+                <a:graphic xmlns:a="http://schemas.openxmlformats.org/drawingml/2006/main">
+                  <a:graphicData uri="http://schemas.microsoft.com/office/word/2010/wordprocessingShape">
+                    <wps:wsp>
+                      <wps:cNvSpPr/>
+                      <wps:spPr>
+                        <a:xfrm>
+                          <a:off x="0" y="0"/>
+                          <a:ext cx="1587500" cy="882650"/>
+                        </a:xfrm>
+                        <a:prstGeom prst="rect">
+                          <a:avLst/>
+                        </a:prstGeom>
+                      </wps:spPr>
+                      <wps:style>
+                        <a:lnRef idx="2">
+                          <a:schemeClr val="accent1">
+                            <a:shade val="50000"/>
+                          </a:schemeClr>
+                        </a:lnRef>
+                        <a:fillRef idx="1">
+                          <a:schemeClr val="accent1"/>
+                        </a:fillRef>
+                        <a:effectRef idx="0">
+                          <a:schemeClr val="accent1"/>
+                        </a:effectRef>
+                        <a:fontRef idx="minor">
+                          <a:schemeClr val="lt1"/>
+                        </a:fontRef>
+                      </wps:style>
+                      <wps:txbx>
+                        <w:txbxContent>
+                          <w:p>
+                            <w:pPr>
+                              <w:jc w:val="center"/>
+                            </w:pPr>
+                            <w:r>
+                              <w:t xml:space="preserve">Vê os cursos disponíveis no seu dashboard e realiza a matrícula no curso de sua escolha </w:t>
+                            </w:r>
+                          </w:p>
+                        </w:txbxContent>
+                      </wps:txbx>
+                      <wps:bodyPr rot="0" spcFirstLastPara="0" vertOverflow="overflow" horzOverflow="overflow" vert="horz" wrap="square" lIns="91440" tIns="45720" rIns="91440" bIns="45720" numCol="1" spcCol="0" rtlCol="0" fromWordArt="0" anchor="ctr" anchorCtr="0" forceAA="0" compatLnSpc="1">
+                        <a:prstTxWarp prst="textNoShape">
+                          <a:avLst/>
+                        </a:prstTxWarp>
+                        <a:noAutofit/>
+                      </wps:bodyPr>
+                    </wps:wsp>
+                  </a:graphicData>
+                </a:graphic>
+                <wp14:sizeRelV relativeFrom="margin">
+                  <wp14:pctHeight>0</wp14:pctHeight>
+                </wp14:sizeRelV>
+              </wp:anchor>
+            </w:drawing>
+          </mc:Choice>
+          <mc:Fallback>
+            <w:pict>
+              <v:rect w14:anchorId="1961AA0F" id="Retângulo 25" o:spid="_x0000_s1037" style="position:absolute;margin-left:256.45pt;margin-top:238.15pt;width:125pt;height:69.5pt;z-index:251683840;visibility:visible;mso-wrap-style:square;mso-height-percent:0;mso-wrap-distance-left:9pt;mso-wrap-distance-top:0;mso-wrap-distance-right:9pt;mso-wrap-distance-bottom:0;mso-position-horizontal:absolute;mso-position-horizontal-relative:text;mso-position-vertical:absolute;mso-position-vertical-relative:text;mso-height-percent:0;mso-height-relative:margin;v-text-anchor:middle" o:gfxdata="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" fillcolor="#4472c4 [3204]" strokecolor="#1f3763 [1604]" strokeweight="1pt">
+                <v:textbox>
+                  <w:txbxContent>
+                    <w:p>
+                      <w:pPr>
+                        <w:jc w:val="center"/>
+                      </w:pPr>
+                      <w:r>
+                        <w:t xml:space="preserve">Vê os cursos disponíveis no seu dashboard e realiza a matrícula no curso de sua escolha </w:t>
+                      </w:r>
+                    </w:p>
+                  </w:txbxContent>
+                </v:textbox>
+              </v:rect>
+            </w:pict>
+          </mc:Fallback>
+        </mc:AlternateContent>
+      </w:r>
+      <w:r>
+        <w:rPr>
+          <w:noProof/>
+        </w:rPr>
+        <mc:AlternateContent>
+          <mc:Choice Requires="wps">
+            <w:drawing>
+              <wp:anchor distT="0" distB="0" distL="114300" distR="114300" simplePos="0" relativeHeight="251682816" behindDoc="0" locked="0" layoutInCell="1" allowOverlap="1" wp14:anchorId="1661CC79" wp14:editId="5DE25D18">
+                <wp:simplePos x="0" y="0"/>
+                <wp:positionH relativeFrom="column">
+                  <wp:posOffset>4095115</wp:posOffset>
+                </wp:positionH>
+                <wp:positionV relativeFrom="paragraph">
+                  <wp:posOffset>2351405</wp:posOffset>
+                </wp:positionV>
+                <wp:extent cx="6350" cy="596900"/>
+                <wp:effectExtent l="38100" t="0" r="69850" b="50800"/>
+                <wp:wrapNone/>
+                <wp:docPr id="24" name="Conector de Seta Reta 24"/>
+                <wp:cNvGraphicFramePr/>
+                <a:graphic xmlns:a="http://schemas.openxmlformats.org/drawingml/2006/main">
+                  <a:graphicData uri="http://schemas.microsoft.com/office/word/2010/wordprocessingShape">
+                    <wps:wsp>
+                      <wps:cNvCnPr/>
+                      <wps:spPr>
+                        <a:xfrm>
+                          <a:off x="0" y="0"/>
+                          <a:ext cx="6350" cy="596900"/>
+                        </a:xfrm>
+                        <a:prstGeom prst="straightConnector1">
+                          <a:avLst/>
+                        </a:prstGeom>
+                        <a:ln>
+                          <a:tailEnd type="triangle"/>
+                        </a:ln>
+                      </wps:spPr>
+                      <wps:style>
+                        <a:lnRef idx="1">
+                          <a:schemeClr val="dk1"/>
+                        </a:lnRef>
+                        <a:fillRef idx="0">
+                          <a:schemeClr val="dk1"/>
+                        </a:fillRef>
+                        <a:effectRef idx="0">
+                          <a:schemeClr val="dk1"/>
+                        </a:effectRef>
+                        <a:fontRef idx="minor">
+                          <a:schemeClr val="tx1"/>
+                        </a:fontRef>
+                      </wps:style>
+                      <wps:bodyPr/>
+                    </wps:wsp>
+                  </a:graphicData>
+                </a:graphic>
+              </wp:anchor>
+            </w:drawing>
+          </mc:Choice>
+          <mc:Fallback>
+            <w:pict>
+              <v:shape w14:anchorId="7FAA10B3" id="Conector de Seta Reta 24" o:spid="_x0000_s1026" type="#_x0000_t32" style="position:absolute;margin-left:322.45pt;margin-top:185.15pt;width:.5pt;height:47pt;z-index:251682816;visibility:visible;mso-wrap-style:square;mso-wrap-distance-left:9pt;mso-wrap-distance-top:0;mso-wrap-distance-right:9pt;mso-wrap-distance-bottom:0;mso-position-horizontal:absolute;mso-position-horizontal-relative:text;mso-position-vertical:absolute;mso-position-vertical-relative:text" o:gfxdata="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" strokecolor="black [3200]" strokeweight=".5pt">
+                <v:stroke endarrow="block" joinstyle="miter"/>
+              </v:shape>
+            </w:pict>
+          </mc:Fallback>
+        </mc:AlternateContent>
+      </w:r>
+      <w:r>
+        <w:rPr>
+          <w:noProof/>
+        </w:rPr>
+        <mc:AlternateContent>
+          <mc:Choice Requires="wps">
+            <w:drawing>
+              <wp:anchor distT="0" distB="0" distL="114300" distR="114300" simplePos="0" relativeHeight="251681792" behindDoc="0" locked="0" layoutInCell="1" allowOverlap="1" wp14:anchorId="0FE63942" wp14:editId="121E6456">
+                <wp:simplePos x="0" y="0"/>
+                <wp:positionH relativeFrom="column">
+                  <wp:posOffset>240665</wp:posOffset>
+                </wp:positionH>
+                <wp:positionV relativeFrom="paragraph">
+                  <wp:posOffset>2967355</wp:posOffset>
+                </wp:positionV>
+                <wp:extent cx="1574800" cy="698500"/>
+                <wp:effectExtent l="0" t="0" r="25400" b="25400"/>
+                <wp:wrapNone/>
+                <wp:docPr id="23" name="Retângulo 23"/>
+                <wp:cNvGraphicFramePr/>
+                <a:graphic xmlns:a="http://schemas.openxmlformats.org/drawingml/2006/main">
+                  <a:graphicData uri="http://schemas.microsoft.com/office/word/2010/wordprocessingShape">
+                    <wps:wsp>
+                      <wps:cNvSpPr/>
+                      <wps:spPr>
+                        <a:xfrm>
+                          <a:off x="0" y="0"/>
+                          <a:ext cx="1574800" cy="698500"/>
+                        </a:xfrm>
+                        <a:prstGeom prst="rect">
+                          <a:avLst/>
+                        </a:prstGeom>
+                      </wps:spPr>
+                      <wps:style>
+                        <a:lnRef idx="2">
+                          <a:schemeClr val="accent1">
+                            <a:shade val="50000"/>
+                          </a:schemeClr>
+                        </a:lnRef>
+                        <a:fillRef idx="1">
+                          <a:schemeClr val="accent1"/>
+                        </a:fillRef>
+                        <a:effectRef idx="0">
+                          <a:schemeClr val="accent1"/>
+                        </a:effectRef>
+                        <a:fontRef idx="minor">
+                          <a:schemeClr val="lt1"/>
+                        </a:fontRef>
+                      </wps:style>
+                      <wps:txbx>
+                        <w:txbxContent>
+                          <w:p>
+                            <w:pPr>
+                              <w:jc w:val="center"/>
+                            </w:pPr>
+                            <w:r>
+                              <w:t>Cadastra o seu curso e caso queira pode editar ou apagar</w:t>
+                            </w:r>
+                          </w:p>
+                        </w:txbxContent>
+                      </wps:txbx>
+                      <wps:bodyPr rot="0" spcFirstLastPara="0" vertOverflow="overflow" horzOverflow="overflow" vert="horz" wrap="square" lIns="91440" tIns="45720" rIns="91440" bIns="45720" numCol="1" spcCol="0" rtlCol="0" fromWordArt="0" anchor="ctr" anchorCtr="0" forceAA="0" compatLnSpc="1">
+                        <a:prstTxWarp prst="textNoShape">
+                          <a:avLst/>
+                        </a:prstTxWarp>
+                        <a:noAutofit/>
+                      </wps:bodyPr>
+                    </wps:wsp>
+                  </a:graphicData>
+                </a:graphic>
+              </wp:anchor>
+            </w:drawing>
+          </mc:Choice>
+          <mc:Fallback>
+            <w:pict>
+              <v:rect w14:anchorId="0FE63942" id="Retângulo 23" o:spid="_x0000_s1038" style="position:absolute;margin-left:18.95pt;margin-top:233.65pt;width:124pt;height:55pt;z-index:251681792;visibility:visible;mso-wrap-style:square;mso-wrap-distance-left:9pt;mso-wrap-distance-top:0;mso-wrap-distance-right:9pt;mso-wrap-distance-bottom:0;mso-position-horizontal:absolute;mso-position-horizontal-relative:text;mso-position-vertical:absolute;mso-position-vertical-relative:text;v-text-anchor:middle" o:gfxdata="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" fillcolor="#4472c4 [3204]" strokecolor="#1f3763 [1604]" strokeweight="1pt">
+                <v:textbox>
+                  <w:txbxContent>
+                    <w:p>
+                      <w:pPr>
+                        <w:jc w:val="center"/>
+                      </w:pPr>
+                      <w:r>
+                        <w:t>Cadastra o seu curso e caso queira pode editar ou apagar</w:t>
+                      </w:r>
+                    </w:p>
+                  </w:txbxContent>
+                </v:textbox>
+              </v:rect>
+            </w:pict>
+          </mc:Fallback>
+        </mc:AlternateContent>
+      </w:r>
+      <w:r>
+        <w:rPr>
+          <w:noProof/>
+        </w:rPr>
+        <mc:AlternateContent>
+          <mc:Choice Requires="wps">
+            <w:drawing>
+              <wp:anchor distT="0" distB="0" distL="114300" distR="114300" simplePos="0" relativeHeight="251680768" behindDoc="0" locked="0" layoutInCell="1" allowOverlap="1" wp14:anchorId="4A63B812" wp14:editId="5500B379">
+                <wp:simplePos x="0" y="0"/>
+                <wp:positionH relativeFrom="column">
+                  <wp:posOffset>958215</wp:posOffset>
+                </wp:positionH>
+                <wp:positionV relativeFrom="paragraph">
+                  <wp:posOffset>2383155</wp:posOffset>
+                </wp:positionV>
+                <wp:extent cx="6350" cy="533400"/>
+                <wp:effectExtent l="76200" t="0" r="69850" b="57150"/>
+                <wp:wrapNone/>
+                <wp:docPr id="22" name="Conector de Seta Reta 22"/>
+                <wp:cNvGraphicFramePr/>
+                <a:graphic xmlns:a="http://schemas.openxmlformats.org/drawingml/2006/main">
+                  <a:graphicData uri="http://schemas.microsoft.com/office/word/2010/wordprocessingShape">
+                    <wps:wsp>
+                      <wps:cNvCnPr/>
+                      <wps:spPr>
+                        <a:xfrm flipH="1">
+                          <a:off x="0" y="0"/>
+                          <a:ext cx="6350" cy="533400"/>
+                        </a:xfrm>
+                        <a:prstGeom prst="straightConnector1">
+                          <a:avLst/>
+                        </a:prstGeom>
+                        <a:ln>
+                          <a:tailEnd type="triangle"/>
+                        </a:ln>
+                      </wps:spPr>
+                      <wps:style>
+                        <a:lnRef idx="1">
+                          <a:schemeClr val="dk1"/>
+                        </a:lnRef>
+                        <a:fillRef idx="0">
+                          <a:schemeClr val="dk1"/>
+                        </a:fillRef>
+                        <a:effectRef idx="0">
+                          <a:schemeClr val="dk1"/>
+                        </a:effectRef>
+                        <a:fontRef idx="minor">
+                          <a:schemeClr val="tx1"/>
+                        </a:fontRef>
+                      </wps:style>
+                      <wps:bodyPr/>
+                    </wps:wsp>
+                  </a:graphicData>
+                </a:graphic>
+              </wp:anchor>
+            </w:drawing>
+          </mc:Choice>
+          <mc:Fallback>
+            <w:pict>
+              <v:shape w14:anchorId="5829211F" id="Conector de Seta Reta 22" o:spid="_x0000_s1026" type="#_x0000_t32" style="position:absolute;margin-left:75.45pt;margin-top:187.65pt;width:.5pt;height:42pt;flip:x;z-index:251680768;visibility:visible;mso-wrap-style:square;mso-wrap-distance-left:9pt;mso-wrap-distance-top:0;mso-wrap-distance-right:9pt;mso-wrap-distance-bottom:0;mso-position-horizontal:absolute;mso-position-horizontal-relative:text;mso-position-vertical:absolute;mso-position-vertical-relative:text" o:gfxdata="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" strokecolor="black [3200]" strokeweight=".5pt">
+                <v:stroke endarrow="block" joinstyle="miter"/>
+              </v:shape>
+            </w:pict>
+          </mc:Fallback>
+        </mc:AlternateContent>
+      </w:r>
+      <w:r>
+        <w:rPr>
+          <w:noProof/>
+        </w:rPr>
+        <mc:AlternateContent>
+          <mc:Choice Requires="wps">
+            <w:drawing>
+              <wp:anchor distT="0" distB="0" distL="114300" distR="114300" simplePos="0" relativeHeight="251679744" behindDoc="0" locked="0" layoutInCell="1" allowOverlap="1" wp14:anchorId="2E6097E3" wp14:editId="1B7FAD6B">
+                <wp:simplePos x="0" y="0"/>
+                <wp:positionH relativeFrom="column">
+                  <wp:posOffset>3295015</wp:posOffset>
+                </wp:positionH>
+                <wp:positionV relativeFrom="paragraph">
+                  <wp:posOffset>1494155</wp:posOffset>
+                </wp:positionV>
+                <wp:extent cx="1517650" cy="787400"/>
+                <wp:effectExtent l="0" t="0" r="25400" b="12700"/>
+                <wp:wrapNone/>
+                <wp:docPr id="21" name="Retângulo 21"/>
+                <wp:cNvGraphicFramePr/>
+                <a:graphic xmlns:a="http://schemas.openxmlformats.org/drawingml/2006/main">
+                  <a:graphicData uri="http://schemas.microsoft.com/office/word/2010/wordprocessingShape">
+                    <wps:wsp>
+                      <wps:cNvSpPr/>
+                      <wps:spPr>
+                        <a:xfrm>
+                          <a:off x="0" y="0"/>
+                          <a:ext cx="1517650" cy="787400"/>
+                        </a:xfrm>
+                        <a:prstGeom prst="rect">
+                          <a:avLst/>
+                        </a:prstGeom>
+                      </wps:spPr>
+                      <wps:style>
+                        <a:lnRef idx="2">
+                          <a:schemeClr val="accent1">
+                            <a:shade val="50000"/>
+                          </a:schemeClr>
+                        </a:lnRef>
+                        <a:fillRef idx="1">
+                          <a:schemeClr val="accent1"/>
+                        </a:fillRef>
+                        <a:effectRef idx="0">
+                          <a:schemeClr val="accent1"/>
+                        </a:effectRef>
+                        <a:fontRef idx="minor">
+                          <a:schemeClr val="lt1"/>
+                        </a:fontRef>
+                      </wps:style>
+                      <wps:txbx>
+                        <w:txbxContent>
+                          <w:p>
+                            <w:pPr>
+                              <w:jc w:val="center"/>
+                            </w:pPr>
+                            <w:r>
+                              <w:t>Realiza o cadastro de usuário ou login e depois vai para o dashboard</w:t>
+                            </w:r>
+                          </w:p>
+                          <w:p>
+                            <w:pPr>
+                              <w:jc w:val="center"/>
+                            </w:pPr>
+                          </w:p>
+                        </w:txbxContent>
+                      </wps:txbx>
+                      <wps:bodyPr rot="0" spcFirstLastPara="0" vertOverflow="overflow" horzOverflow="overflow" vert="horz" wrap="square" lIns="91440" tIns="45720" rIns="91440" bIns="45720" numCol="1" spcCol="0" rtlCol="0" fromWordArt="0" anchor="ctr" anchorCtr="0" forceAA="0" compatLnSpc="1">
+                        <a:prstTxWarp prst="textNoShape">
+                          <a:avLst/>
+                        </a:prstTxWarp>
+                        <a:noAutofit/>
+                      </wps:bodyPr>
+                    </wps:wsp>
+                  </a:graphicData>
+                </a:graphic>
+              </wp:anchor>
+            </w:drawing>
+          </mc:Choice>
+          <mc:Fallback>
+            <w:pict>
+              <v:rect w14:anchorId="2E6097E3" id="Retângulo 21" o:spid="_x0000_s1039" style="position:absolute;margin-left:259.45pt;margin-top:117.65pt;width:119.5pt;height:62pt;z-index:251679744;visibility:visible;mso-wrap-style:square;mso-wrap-distance-left:9pt;mso-wrap-distance-top:0;mso-wrap-distance-right:9pt;mso-wrap-distance-bottom:0;mso-position-horizontal:absolute;mso-position-horizontal-relative:text;mso-position-vertical:absolute;mso-position-vertical-relative:text;v-text-anchor:middle" o:gfxdata="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" fillcolor="#4472c4 [3204]" strokecolor="#1f3763 [1604]" strokeweight="1pt">
+                <v:textbox>
+                  <w:txbxContent>
+                    <w:p>
+                      <w:pPr>
+                        <w:jc w:val="center"/>
+                      </w:pPr>
+                      <w:r>
+                        <w:t>Realiza o cadastro de usuário ou login e depois vai para o dashboard</w:t>
+                      </w:r>
+                    </w:p>
+                    <w:p>
+                      <w:pPr>
+                        <w:jc w:val="center"/>
+                      </w:pPr>
+                    </w:p>
+                  </w:txbxContent>
+                </v:textbox>
+              </v:rect>
+            </w:pict>
+          </mc:Fallback>
+        </mc:AlternateContent>
+      </w:r>
+      <w:r>
+        <w:rPr>
+          <w:noProof/>
+        </w:rPr>
+        <mc:AlternateContent>
+          <mc:Choice Requires="wps">
+            <w:drawing>
+              <wp:anchor distT="0" distB="0" distL="114300" distR="114300" simplePos="0" relativeHeight="251678720" behindDoc="0" locked="0" layoutInCell="1" allowOverlap="1" wp14:anchorId="653D3A8D" wp14:editId="50371019">
+                <wp:simplePos x="0" y="0"/>
+                <wp:positionH relativeFrom="column">
+                  <wp:posOffset>4050665</wp:posOffset>
+                </wp:positionH>
+                <wp:positionV relativeFrom="paragraph">
+                  <wp:posOffset>865505</wp:posOffset>
+                </wp:positionV>
+                <wp:extent cx="19050" cy="546100"/>
+                <wp:effectExtent l="57150" t="0" r="57150" b="63500"/>
+                <wp:wrapNone/>
+                <wp:docPr id="20" name="Conector de Seta Reta 20"/>
+                <wp:cNvGraphicFramePr/>
+                <a:graphic xmlns:a="http://schemas.openxmlformats.org/drawingml/2006/main">
+                  <a:graphicData uri="http://schemas.microsoft.com/office/word/2010/wordprocessingShape">
+                    <wps:wsp>
+                      <wps:cNvCnPr/>
+                      <wps:spPr>
+                        <a:xfrm>
+                          <a:off x="0" y="0"/>
+                          <a:ext cx="19050" cy="546100"/>
+                        </a:xfrm>
+                        <a:prstGeom prst="straightConnector1">
+                          <a:avLst/>
+                        </a:prstGeom>
+                        <a:ln>
+                          <a:tailEnd type="triangle"/>
+                        </a:ln>
+                      </wps:spPr>
+                      <wps:style>
+                        <a:lnRef idx="1">
+                          <a:schemeClr val="dk1"/>
+                        </a:lnRef>
+                        <a:fillRef idx="0">
+                          <a:schemeClr val="dk1"/>
+                        </a:fillRef>
+                        <a:effectRef idx="0">
+                          <a:schemeClr val="dk1"/>
+                        </a:effectRef>
+                        <a:fontRef idx="minor">
+                          <a:schemeClr val="tx1"/>
+                        </a:fontRef>
+                      </wps:style>
+                      <wps:bodyPr/>
+                    </wps:wsp>
+                  </a:graphicData>
+                </a:graphic>
+              </wp:anchor>
+            </w:drawing>
+          </mc:Choice>
+          <mc:Fallback>
+            <w:pict>
+              <v:shape w14:anchorId="61E0D124" id="Conector de Seta Reta 20" o:spid="_x0000_s1026" type="#_x0000_t32" style="position:absolute;margin-left:318.95pt;margin-top:68.15pt;width:1.5pt;height:43pt;z-index:251678720;visibility:visible;mso-wrap-style:square;mso-wrap-distance-left:9pt;mso-wrap-distance-top:0;mso-wrap-distance-right:9pt;mso-wrap-distance-bottom:0;mso-position-horizontal:absolute;mso-position-horizontal-relative:text;mso-position-vertical:absolute;mso-position-vertical-relative:text" o:gfxdata="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" strokecolor="black [3200]" strokeweight=".5pt">
+                <v:stroke endarrow="block" joinstyle="miter"/>
+              </v:shape>
+            </w:pict>
+          </mc:Fallback>
+        </mc:AlternateContent>
+      </w:r>
+      <w:r>
+        <w:rPr>
+          <w:noProof/>
+        </w:rPr>
+        <mc:AlternateContent>
+          <mc:Choice Requires="wps">
+            <w:drawing>
+              <wp:anchor distT="0" distB="0" distL="114300" distR="114300" simplePos="0" relativeHeight="251677696" behindDoc="0" locked="0" layoutInCell="1" allowOverlap="1" wp14:anchorId="449674CC" wp14:editId="4E3EE3C4">
+                <wp:simplePos x="0" y="0"/>
+                <wp:positionH relativeFrom="column">
+                  <wp:posOffset>221615</wp:posOffset>
+                </wp:positionH>
+                <wp:positionV relativeFrom="paragraph">
+                  <wp:posOffset>1411605</wp:posOffset>
+                </wp:positionV>
+                <wp:extent cx="1606550" cy="895350"/>
+                <wp:effectExtent l="0" t="0" r="12700" b="19050"/>
+                <wp:wrapNone/>
+                <wp:docPr id="19" name="Retângulo 19"/>
+                <wp:cNvGraphicFramePr/>
+                <a:graphic xmlns:a="http://schemas.openxmlformats.org/drawingml/2006/main">
+                  <a:graphicData uri="http://schemas.microsoft.com/office/word/2010/wordprocessingShape">
+                    <wps:wsp>
+                      <wps:cNvSpPr/>
+                      <wps:spPr>
+                        <a:xfrm>
+                          <a:off x="0" y="0"/>
+                          <a:ext cx="1606550" cy="895350"/>
+                        </a:xfrm>
+                        <a:prstGeom prst="rect">
+                          <a:avLst/>
+                        </a:prstGeom>
+                      </wps:spPr>
+                      <wps:style>
+                        <a:lnRef idx="2">
+                          <a:schemeClr val="accent1">
+                            <a:shade val="50000"/>
+                          </a:schemeClr>
+                        </a:lnRef>
+                        <a:fillRef idx="1">
+                          <a:schemeClr val="accent1"/>
+                        </a:fillRef>
+                        <a:effectRef idx="0">
+                          <a:schemeClr val="accent1"/>
+                        </a:effectRef>
+                        <a:fontRef idx="minor">
+                          <a:schemeClr val="lt1"/>
+                        </a:fontRef>
+                      </wps:style>
+                      <wps:txbx>
+                        <w:txbxContent>
+                          <w:p>
+                            <w:pPr>
+                              <w:jc w:val="center"/>
+                            </w:pPr>
+                            <w:r>
+                              <w:t>Realiza o cadastro de usuário ou login e depois vai para o dashboard</w:t>
+                            </w:r>
+                          </w:p>
+                        </w:txbxContent>
+                      </wps:txbx>
+                      <wps:bodyPr rot="0" spcFirstLastPara="0" vertOverflow="overflow" horzOverflow="overflow" vert="horz" wrap="square" lIns="91440" tIns="45720" rIns="91440" bIns="45720" numCol="1" spcCol="0" rtlCol="0" fromWordArt="0" anchor="ctr" anchorCtr="0" forceAA="0" compatLnSpc="1">
+                        <a:prstTxWarp prst="textNoShape">
+                          <a:avLst/>
+                        </a:prstTxWarp>
+                        <a:noAutofit/>
+                      </wps:bodyPr>
+                    </wps:wsp>
+                  </a:graphicData>
+                </a:graphic>
+                <wp14:sizeRelH relativeFrom="margin">
+                  <wp14:pctWidth>0</wp14:pctWidth>
+                </wp14:sizeRelH>
+                <wp14:sizeRelV relativeFrom="margin">
+                  <wp14:pctHeight>0</wp14:pctHeight>
+                </wp14:sizeRelV>
+              </wp:anchor>
+            </w:drawing>
+          </mc:Choice>
+          <mc:Fallback>
+            <w:pict>
+              <v:rect w14:anchorId="449674CC" id="Retângulo 19" o:spid="_x0000_s1040" style="position:absolute;margin-left:17.45pt;margin-top:111.15pt;width:126.5pt;height:70.5pt;z-index:251677696;visibility:visible;mso-wrap-style:square;mso-width-percent:0;mso-height-percent:0;mso-wrap-distance-left:9pt;mso-wrap-distance-top:0;mso-wrap-distance-right:9pt;mso-wrap-distance-bottom:0;mso-position-horizontal:absolute;mso-position-horizontal-relative:text;mso-position-vertical:absolute;mso-position-vertical-relative:text;mso-width-percent:0;mso-height-percent:0;mso-width-relative:margin;mso-height-relative:margin;v-text-anchor:middle" o:gfxdata="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" fillcolor="#4472c4 [3204]" strokecolor="#1f3763 [1604]" strokeweight="1pt">
+                <v:textbox>
+                  <w:txbxContent>
+                    <w:p>
+                      <w:pPr>
+                        <w:jc w:val="center"/>
+                      </w:pPr>
+                      <w:r>
+                        <w:t>Realiza o cadastro de usuário ou login e depois vai para o dashboard</w:t>
+                      </w:r>
+                    </w:p>
+                  </w:txbxContent>
+                </v:textbox>
+              </v:rect>
+            </w:pict>
+          </mc:Fallback>
+        </mc:AlternateContent>
+      </w:r>
+      <w:r>
+        <w:rPr>
+          <w:noProof/>
+        </w:rPr>
+        <mc:AlternateContent>
+          <mc:Choice Requires="wps">
+            <w:drawing>
+              <wp:anchor distT="0" distB="0" distL="114300" distR="114300" simplePos="0" relativeHeight="251676672" behindDoc="0" locked="0" layoutInCell="1" allowOverlap="1" wp14:anchorId="0DF8F029" wp14:editId="2ABD0527">
+                <wp:simplePos x="0" y="0"/>
+                <wp:positionH relativeFrom="column">
+                  <wp:posOffset>983615</wp:posOffset>
+                </wp:positionH>
+                <wp:positionV relativeFrom="paragraph">
+                  <wp:posOffset>899160</wp:posOffset>
+                </wp:positionV>
+                <wp:extent cx="12700" cy="419100"/>
+                <wp:effectExtent l="76200" t="0" r="63500" b="57150"/>
+                <wp:wrapNone/>
+                <wp:docPr id="18" name="Conector de Seta Reta 18"/>
+                <wp:cNvGraphicFramePr/>
+                <a:graphic xmlns:a="http://schemas.openxmlformats.org/drawingml/2006/main">
+                  <a:graphicData uri="http://schemas.microsoft.com/office/word/2010/wordprocessingShape">
+                    <wps:wsp>
+                      <wps:cNvCnPr/>
+                      <wps:spPr>
+                        <a:xfrm flipH="1">
+                          <a:off x="0" y="0"/>
+                          <a:ext cx="12700" cy="419100"/>
+                        </a:xfrm>
+                        <a:prstGeom prst="straightConnector1">
+                          <a:avLst/>
+                        </a:prstGeom>
+                        <a:ln>
+                          <a:tailEnd type="triangle"/>
+                        </a:ln>
+                      </wps:spPr>
+                      <wps:style>
+                        <a:lnRef idx="1">
+                          <a:schemeClr val="dk1"/>
+                        </a:lnRef>
+                        <a:fillRef idx="0">
+                          <a:schemeClr val="dk1"/>
+                        </a:fillRef>
+                        <a:effectRef idx="0">
+                          <a:schemeClr val="dk1"/>
+                        </a:effectRef>
+                        <a:fontRef idx="minor">
+                          <a:schemeClr val="tx1"/>
+                        </a:fontRef>
+                      </wps:style>
+                      <wps:bodyPr/>
+                    </wps:wsp>
+                  </a:graphicData>
+                </a:graphic>
+              </wp:anchor>
+            </w:drawing>
+          </mc:Choice>
+          <mc:Fallback>
+            <w:pict>
+              <v:shape w14:anchorId="2BCB6727" id="Conector de Seta Reta 18" o:spid="_x0000_s1026" type="#_x0000_t32" style="position:absolute;margin-left:77.45pt;margin-top:70.8pt;width:1pt;height:33pt;flip:x;z-index:251676672;visibility:visible;mso-wrap-style:square;mso-wrap-distance-left:9pt;mso-wrap-distance-top:0;mso-wrap-distance-right:9pt;mso-wrap-distance-bottom:0;mso-position-horizontal:absolute;mso-position-horizontal-relative:text;mso-position-vertical:absolute;mso-position-vertical-relative:text" o:gfxdata="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" strokecolor="black [3200]" strokeweight=".5pt">
+                <v:stroke endarrow="block" joinstyle="miter"/>
+              </v:shape>
+            </w:pict>
+          </mc:Fallback>
+        </mc:AlternateContent>
+      </w:r>
+      <w:r>
+        <w:rPr>
+          <w:noProof/>
+        </w:rPr>
+        <mc:AlternateContent>
+          <mc:Choice Requires="wps">
+            <w:drawing>
+              <wp:anchor distT="0" distB="0" distL="114300" distR="114300" simplePos="0" relativeHeight="251675648" behindDoc="0" locked="0" layoutInCell="1" allowOverlap="1" wp14:anchorId="7CB5333A" wp14:editId="18228B19">
+                <wp:simplePos x="0" y="0"/>
+                <wp:positionH relativeFrom="column">
+                  <wp:posOffset>3453765</wp:posOffset>
+                </wp:positionH>
+                <wp:positionV relativeFrom="paragraph">
+                  <wp:posOffset>403860</wp:posOffset>
+                </wp:positionV>
+                <wp:extent cx="1136650" cy="387350"/>
+                <wp:effectExtent l="0" t="0" r="25400" b="12700"/>
+                <wp:wrapNone/>
+                <wp:docPr id="17" name="Retângulo 17"/>
+                <wp:cNvGraphicFramePr/>
+                <a:graphic xmlns:a="http://schemas.openxmlformats.org/drawingml/2006/main">
+                  <a:graphicData uri="http://schemas.microsoft.com/office/word/2010/wordprocessingShape">
+                    <wps:wsp>
+                      <wps:cNvSpPr/>
+                      <wps:spPr>
+                        <a:xfrm>
+                          <a:off x="0" y="0"/>
+                          <a:ext cx="1136650" cy="387350"/>
+                        </a:xfrm>
+                        <a:prstGeom prst="rect">
+                          <a:avLst/>
+                        </a:prstGeom>
+                      </wps:spPr>
+                      <wps:style>
+                        <a:lnRef idx="2">
+                          <a:schemeClr val="accent1">
+                            <a:shade val="50000"/>
+                          </a:schemeClr>
+                        </a:lnRef>
+                        <a:fillRef idx="1">
+                          <a:schemeClr val="accent1"/>
+                        </a:fillRef>
+                        <a:effectRef idx="0">
+                          <a:schemeClr val="accent1"/>
+                        </a:effectRef>
+                        <a:fontRef idx="minor">
+                          <a:schemeClr val="lt1"/>
+                        </a:fontRef>
+                      </wps:style>
+                      <wps:txbx>
+                        <w:txbxContent>
+                          <w:p>
+                            <w:pPr>
+                              <w:jc w:val="center"/>
+                            </w:pPr>
+                            <w:r>
+                              <w:t>Aluno</w:t>
+                            </w:r>
+                          </w:p>
+                        </w:txbxContent>
+                      </wps:txbx>
+                      <wps:bodyPr rot="0" spcFirstLastPara="0" vertOverflow="overflow" horzOverflow="overflow" vert="horz" wrap="square" lIns="91440" tIns="45720" rIns="91440" bIns="45720" numCol="1" spcCol="0" rtlCol="0" fromWordArt="0" anchor="ctr" anchorCtr="0" forceAA="0" compatLnSpc="1">
+                        <a:prstTxWarp prst="textNoShape">
+                          <a:avLst/>
+                        </a:prstTxWarp>
+                        <a:noAutofit/>
+                      </wps:bodyPr>
+                    </wps:wsp>
+                  </a:graphicData>
+                </a:graphic>
+              </wp:anchor>
+            </w:drawing>
+          </mc:Choice>
+          <mc:Fallback>
+            <w:pict>
+              <v:rect w14:anchorId="7CB5333A" id="Retângulo 17" o:spid="_x0000_s1041" style="position:absolute;margin-left:271.95pt;margin-top:31.8pt;width:89.5pt;height:30.5pt;z-index:251675648;visibility:visible;mso-wrap-style:square;mso-wrap-distance-left:9pt;mso-wrap-distance-top:0;mso-wrap-distance-right:9pt;mso-wrap-distance-bottom:0;mso-position-horizontal:absolute;mso-position-horizontal-relative:text;mso-position-vertical:absolute;mso-position-vertical-relative:text;v-text-anchor:middle" o:gfxdata="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" fillcolor="#4472c4 [3204]" strokecolor="#1f3763 [1604]" strokeweight="1pt">
+                <v:textbox>
+                  <w:txbxContent>
+                    <w:p>
+                      <w:pPr>
+                        <w:jc w:val="center"/>
+                      </w:pPr>
+                      <w:r>
+                        <w:t>Aluno</w:t>
+                      </w:r>
+                    </w:p>
+                  </w:txbxContent>
+                </v:textbox>
+              </v:rect>
+            </w:pict>
+          </mc:Fallback>
+        </mc:AlternateContent>
+      </w:r>
+      <w:r>
+        <w:rPr>
+          <w:noProof/>
+        </w:rPr>
+        <mc:AlternateContent>
+          <mc:Choice Requires="wps">
+            <w:drawing>
+              <wp:anchor distT="0" distB="0" distL="114300" distR="114300" simplePos="0" relativeHeight="251674624" behindDoc="0" locked="0" layoutInCell="1" allowOverlap="1" wp14:anchorId="6C64EC38" wp14:editId="691F7CB3">
+                <wp:simplePos x="0" y="0"/>
+                <wp:positionH relativeFrom="column">
+                  <wp:posOffset>507365</wp:posOffset>
+                </wp:positionH>
+                <wp:positionV relativeFrom="paragraph">
+                  <wp:posOffset>397510</wp:posOffset>
+                </wp:positionV>
+                <wp:extent cx="1085850" cy="419100"/>
+                <wp:effectExtent l="0" t="0" r="19050" b="19050"/>
+                <wp:wrapNone/>
+                <wp:docPr id="16" name="Retângulo 16"/>
+                <wp:cNvGraphicFramePr/>
+                <a:graphic xmlns:a="http://schemas.openxmlformats.org/drawingml/2006/main">
+                  <a:graphicData uri="http://schemas.microsoft.com/office/word/2010/wordprocessingShape">
+                    <wps:wsp>
+                      <wps:cNvSpPr/>
+                      <wps:spPr>
+                        <a:xfrm>
+                          <a:off x="0" y="0"/>
+                          <a:ext cx="1085850" cy="419100"/>
+                        </a:xfrm>
+                        <a:prstGeom prst="rect">
+                          <a:avLst/>
+                        </a:prstGeom>
+                      </wps:spPr>
+                      <wps:style>
+                        <a:lnRef idx="2">
+                          <a:schemeClr val="accent1">
+                            <a:shade val="50000"/>
+                          </a:schemeClr>
+                        </a:lnRef>
+                        <a:fillRef idx="1">
+                          <a:schemeClr val="accent1"/>
+                        </a:fillRef>
+                        <a:effectRef idx="0">
+                          <a:schemeClr val="accent1"/>
+                        </a:effectRef>
+                        <a:fontRef idx="minor">
+                          <a:schemeClr val="lt1"/>
+                        </a:fontRef>
+                      </wps:style>
+                      <wps:txbx>
+                        <w:txbxContent>
+                          <w:p>
+                            <w:pPr>
+                              <w:jc w:val="center"/>
+                            </w:pPr>
+                            <w:r>
+                              <w:t>Professor</w:t>
+                            </w:r>
+                          </w:p>
+                        </w:txbxContent>
+                      </wps:txbx>
+                      <wps:bodyPr rot="0" spcFirstLastPara="0" vertOverflow="overflow" horzOverflow="overflow" vert="horz" wrap="square" lIns="91440" tIns="45720" rIns="91440" bIns="45720" numCol="1" spcCol="0" rtlCol="0" fromWordArt="0" anchor="ctr" anchorCtr="0" forceAA="0" compatLnSpc="1">
+                        <a:prstTxWarp prst="textNoShape">
+                          <a:avLst/>
+                        </a:prstTxWarp>
+                        <a:noAutofit/>
+                      </wps:bodyPr>
+                    </wps:wsp>
+                  </a:graphicData>
+                </a:graphic>
+              </wp:anchor>
+            </w:drawing>
+          </mc:Choice>
+          <mc:Fallback>
+            <w:pict>
+              <v:rect w14:anchorId="6C64EC38" id="Retângulo 16" o:spid="_x0000_s1042" style="position:absolute;margin-left:39.95pt;margin-top:31.3pt;width:85.5pt;height:33pt;z-index:251674624;visibility:visible;mso-wrap-style:square;mso-wrap-distance-left:9pt;mso-wrap-distance-top:0;mso-wrap-distance-right:9pt;mso-wrap-distance-bottom:0;mso-position-horizontal:absolute;mso-position-horizontal-relative:text;mso-position-vertical:absolute;mso-position-vertical-relative:text;v-text-anchor:middle" o:gfxdata="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" fillcolor="#4472c4 [3204]" strokecolor="#1f3763 [1604]" strokeweight="1pt">
+                <v:textbox>
+                  <w:txbxContent>
+                    <w:p>
+                      <w:pPr>
+                        <w:jc w:val="center"/>
+                      </w:pPr>
+                      <w:r>
+                        <w:t>Professor</w:t>
+                      </w:r>
+                    </w:p>
+                  </w:txbxContent>
+                </v:textbox>
+              </v:rect>
+            </w:pict>
+          </mc:Fallback>
+        </mc:AlternateContent>
+      </w:r>
     </w:p>
     <w:sectPr>
       <w:pgSz w:w="11906" w:h="16838"/>
@@ -1141,8 +5606,58 @@
 </w:document>
 </file>
 
+<file path=word/endnotes.xml><?xml version="1.0" encoding="utf-8"?>
+<w:endnotes xmlns:wpc="http://schemas.microsoft.com/office/word/2010/wordprocessingCanvas" xmlns:cx="http://schemas.microsoft.com/office/drawing/2014/chartex" xmlns:cx1="http://schemas.microsoft.com/office/drawing/2015/9/8/chartex" xmlns:cx2="http://schemas.microsoft.com/office/drawing/2015/10/21/chartex" xmlns:cx3="http://schemas.microsoft.com/office/drawing/2016/5/9/chartex" xmlns:cx4="http://schemas.microsoft.com/office/drawing/2016/5/10/chartex" xmlns:cx5="http://schemas.microsoft.com/office/drawing/2016/5/11/chartex" xmlns:cx6="http://schemas.microsoft.com/office/drawing/2016/5/12/chartex" xmlns:cx7="http://schemas.microsoft.com/office/drawing/2016/5/13/chartex" xmlns:cx8="http://schemas.microsoft.com/office/drawing/2016/5/14/chartex" xmlns:mc="http://schemas.openxmlformats.org/markup-compatibility/2006" xmlns:aink="http://schemas.microsoft.com/office/drawing/2016/ink" xmlns:am3d="http://schemas.microsoft.com/office/drawing/2017/model3d" xmlns:o="urn:schemas-microsoft-com:office:office" xmlns:r="http://schemas.openxmlformats.org/officeDocument/2006/relationships" xmlns:m="http://schemas.openxmlformats.org/officeDocument/2006/math" xmlns:v="urn:schemas-microsoft-com:vml" xmlns:wp14="http://schemas.microsoft.com/office/word/2010/wordprocessingDrawing" xmlns:wp="http://schemas.openxmlformats.org/drawingml/2006/wordprocessingDrawing" xmlns:w10="urn:schemas-microsoft-com:office:word" xmlns:w="http://schemas.openxmlformats.org/wordprocessingml/2006/main" xmlns:w14="http://schemas.microsoft.com/office/word/2010/wordml" xmlns:w15="http://schemas.microsoft.com/office/word/2012/wordml" xmlns:w16cid="http://schemas.microsoft.com/office/word/2016/wordml/cid" xmlns:w16se="http://schemas.microsoft.com/office/word/2015/wordml/symex" xmlns:wpg="http://schemas.microsoft.com/office/word/2010/wordprocessingGroup" xmlns:wpi="http://schemas.microsoft.com/office/word/2010/wordprocessingInk" xmlns:wne="http://schemas.microsoft.com/office/word/2006/wordml" xmlns:wps="http://schemas.microsoft.com/office/word/2010/wordprocessingShape" mc:Ignorable="w14 w15 w16se w16cid wp14">
+  <w:endnote w:type="separator" w:id="-1">
+    <w:p>
+      <w:pPr>
+        <w:spacing w:after="0" w:line="240" w:lineRule="auto"/>
+      </w:pPr>
+      <w:r>
+        <w:separator/>
+      </w:r>
+    </w:p>
+  </w:endnote>
+  <w:endnote w:type="continuationSeparator" w:id="0">
+    <w:p>
+      <w:pPr>
+        <w:spacing w:after="0" w:line="240" w:lineRule="auto"/>
+      </w:pPr>
+      <w:r>
+        <w:continuationSeparator/>
+      </w:r>
+    </w:p>
+  </w:endnote>
+</w:endnotes>
+</file>
+
+<file path=word/footnotes.xml><?xml version="1.0" encoding="utf-8"?>
+<w:footnotes xmlns:wpc="http://schemas.microsoft.com/office/word/2010/wordprocessingCanvas" xmlns:cx="http://schemas.microsoft.com/office/drawing/2014/chartex" xmlns:cx1="http://schemas.microsoft.com/office/drawing/2015/9/8/chartex" xmlns:cx2="http://schemas.microsoft.com/office/drawing/2015/10/21/chartex" xmlns:cx3="http://schemas.microsoft.com/office/drawing/2016/5/9/chartex" xmlns:cx4="http://schemas.microsoft.com/office/drawing/2016/5/10/chartex" xmlns:cx5="http://schemas.microsoft.com/office/drawing/2016/5/11/chartex" xmlns:cx6="http://schemas.microsoft.com/office/drawing/2016/5/12/chartex" xmlns:cx7="http://schemas.microsoft.com/office/drawing/2016/5/13/chartex" xmlns:cx8="http://schemas.microsoft.com/office/drawing/2016/5/14/chartex" xmlns:mc="http://schemas.openxmlformats.org/markup-compatibility/2006" xmlns:aink="http://schemas.microsoft.com/office/drawing/2016/ink" xmlns:am3d="http://schemas.microsoft.com/office/drawing/2017/model3d" xmlns:o="urn:schemas-microsoft-com:office:office" xmlns:r="http://schemas.openxmlformats.org/officeDocument/2006/relationships" xmlns:m="http://schemas.openxmlformats.org/officeDocument/2006/math" xmlns:v="urn:schemas-microsoft-com:vml" xmlns:wp14="http://schemas.microsoft.com/office/word/2010/wordprocessingDrawing" xmlns:wp="http://schemas.openxmlformats.org/drawingml/2006/wordprocessingDrawing" xmlns:w10="urn:schemas-microsoft-com:office:word" xmlns:w="http://schemas.openxmlformats.org/wordprocessingml/2006/main" xmlns:w14="http://schemas.microsoft.com/office/word/2010/wordml" xmlns:w15="http://schemas.microsoft.com/office/word/2012/wordml" xmlns:w16cid="http://schemas.microsoft.com/office/word/2016/wordml/cid" xmlns:w16se="http://schemas.microsoft.com/office/word/2015/wordml/symex" xmlns:wpg="http://schemas.microsoft.com/office/word/2010/wordprocessingGroup" xmlns:wpi="http://schemas.microsoft.com/office/word/2010/wordprocessingInk" xmlns:wne="http://schemas.microsoft.com/office/word/2006/wordml" xmlns:wps="http://schemas.microsoft.com/office/word/2010/wordprocessingShape" mc:Ignorable="w14 w15 w16se w16cid wp14">
+  <w:footnote w:type="separator" w:id="-1">
+    <w:p>
+      <w:pPr>
+        <w:spacing w:after="0" w:line="240" w:lineRule="auto"/>
+      </w:pPr>
+      <w:r>
+        <w:separator/>
+      </w:r>
+    </w:p>
+  </w:footnote>
+  <w:footnote w:type="continuationSeparator" w:id="0">
+    <w:p>
+      <w:pPr>
+        <w:spacing w:after="0" w:line="240" w:lineRule="auto"/>
+      </w:pPr>
+      <w:r>
+        <w:continuationSeparator/>
+      </w:r>
+    </w:p>
+  </w:footnote>
+</w:footnotes>
+</file>
+
 <file path=word/numbering.xml><?xml version="1.0" encoding="utf-8"?>
-<w:numbering xmlns:wpc="http://schemas.microsoft.com/office/word/2010/wordprocessingCanvas" xmlns:cx="http://schemas.microsoft.com/office/drawing/2014/chartex" xmlns:cx1="http://schemas.microsoft.com/office/drawing/2015/9/8/chartex" xmlns:cx2="http://schemas.microsoft.com/office/drawing/2015/10/21/chartex" xmlns:cx3="http://schemas.microsoft.com/office/drawing/2016/5/9/chartex" xmlns:cx4="http://schemas.microsoft.com/office/drawing/2016/5/10/chartex" xmlns:cx5="http://schemas.microsoft.com/office/drawing/2016/5/11/chartex" xmlns:cx6="http://schemas.microsoft.com/office/drawing/2016/5/12/chartex" xmlns:cx7="http://schemas.microsoft.com/office/drawing/2016/5/13/chartex" xmlns:cx8="http://schemas.microsoft.com/office/drawing/2016/5/14/chartex" xmlns:mc="http://schemas.openxmlformats.org/markup-compatibility/2006" xmlns:aink="http://schemas.microsoft.com/office/drawing/2016/ink" xmlns:am3d="http://schemas.microsoft.com/office/drawing/2017/model3d" xmlns:o="urn:schemas-microsoft-com:office:office" xmlns:r="http://schemas.openxmlformats.org/officeDocument/2006/relationships" xmlns:m="http://schemas.openxmlformats.org/officeDocument/2006/math" xmlns:v="urn:schemas-microsoft-com:vml" xmlns:wp14="http://schemas.microsoft.com/office/word/2010/wordprocessingDrawing" xmlns:wp="http://schemas.openxmlformats.org/drawingml/2006/wordprocessingDrawing" xmlns:w10="urn:schemas-microsoft-com:office:word" xmlns:w="http://schemas.openxmlformats.org/wordprocessingml/2006/main" xmlns:w14="http://schemas.microsoft.com/office/word/2010/wordml" xmlns:w15="http://schemas.microsoft.com/office/word/2012/wordml" xmlns:w16cex="http://schemas.microsoft.com/office/word/2018/wordml/cex" xmlns:w16cid="http://schemas.microsoft.com/office/word/2016/wordml/cid" xmlns:w16="http://schemas.microsoft.com/office/word/2018/wordml" xmlns:w16se="http://schemas.microsoft.com/office/word/2015/wordml/symex" xmlns:wpg="http://schemas.microsoft.com/office/word/2010/wordprocessingGroup" xmlns:wpi="http://schemas.microsoft.com/office/word/2010/wordprocessingInk" xmlns:wne="http://schemas.microsoft.com/office/word/2006/wordml" xmlns:wps="http://schemas.microsoft.com/office/word/2010/wordprocessingShape" mc:Ignorable="w14 w15 w16se w16cid w16 w16cex wp14">
+<w:numbering xmlns:wpc="http://schemas.microsoft.com/office/word/2010/wordprocessingCanvas" xmlns:cx="http://schemas.microsoft.com/office/drawing/2014/chartex" xmlns:cx1="http://schemas.microsoft.com/office/drawing/2015/9/8/chartex" xmlns:cx2="http://schemas.microsoft.com/office/drawing/2015/10/21/chartex" xmlns:cx3="http://schemas.microsoft.com/office/drawing/2016/5/9/chartex" xmlns:cx4="http://schemas.microsoft.com/office/drawing/2016/5/10/chartex" xmlns:cx5="http://schemas.microsoft.com/office/drawing/2016/5/11/chartex" xmlns:cx6="http://schemas.microsoft.com/office/drawing/2016/5/12/chartex" xmlns:cx7="http://schemas.microsoft.com/office/drawing/2016/5/13/chartex" xmlns:cx8="http://schemas.microsoft.com/office/drawing/2016/5/14/chartex" xmlns:mc="http://schemas.openxmlformats.org/markup-compatibility/2006" xmlns:aink="http://schemas.microsoft.com/office/drawing/2016/ink" xmlns:am3d="http://schemas.microsoft.com/office/drawing/2017/model3d" xmlns:o="urn:schemas-microsoft-com:office:office" xmlns:r="http://schemas.openxmlformats.org/officeDocument/2006/relationships" xmlns:m="http://schemas.openxmlformats.org/officeDocument/2006/math" xmlns:v="urn:schemas-microsoft-com:vml" xmlns:wp14="http://schemas.microsoft.com/office/word/2010/wordprocessingDrawing" xmlns:wp="http://schemas.openxmlformats.org/drawingml/2006/wordprocessingDrawing" xmlns:w10="urn:schemas-microsoft-com:office:word" xmlns:w="http://schemas.openxmlformats.org/wordprocessingml/2006/main" xmlns:w14="http://schemas.microsoft.com/office/word/2010/wordml" xmlns:w15="http://schemas.microsoft.com/office/word/2012/wordml" xmlns:w16cid="http://schemas.microsoft.com/office/word/2016/wordml/cid" xmlns:w16se="http://schemas.microsoft.com/office/word/2015/wordml/symex" xmlns:wpg="http://schemas.microsoft.com/office/word/2010/wordprocessingGroup" xmlns:wpi="http://schemas.microsoft.com/office/word/2010/wordprocessingInk" xmlns:wne="http://schemas.microsoft.com/office/word/2006/wordml" xmlns:wps="http://schemas.microsoft.com/office/word/2010/wordprocessingShape" mc:Ignorable="w14 w15 w16se w16cid wp14">
   <w:abstractNum w:abstractNumId="0" w15:restartNumberingAfterBreak="0">
     <w:nsid w:val="079B7733"/>
     <w:multiLevelType w:val="hybridMultilevel"/>
@@ -1230,6 +5745,304 @@
     </w:lvl>
   </w:abstractNum>
   <w:abstractNum w:abstractNumId="1" w15:restartNumberingAfterBreak="0">
+    <w:nsid w:val="146E01E5"/>
+    <w:multiLevelType w:val="multilevel"/>
+    <w:tmpl w:val="A76C76B4"/>
+    <w:lvl w:ilvl="0">
+      <w:start w:val="1"/>
+      <w:numFmt w:val="bullet"/>
+      <w:lvlText w:val=""/>
+      <w:lvlJc w:val="left"/>
+      <w:pPr>
+        <w:tabs>
+          <w:tab w:val="num" w:pos="720"/>
+        </w:tabs>
+        <w:ind w:left="720" w:hanging="360"/>
+      </w:pPr>
+      <w:rPr>
+        <w:rFonts w:ascii="Symbol" w:hAnsi="Symbol" w:hint="default"/>
+        <w:sz w:val="20"/>
+      </w:rPr>
+    </w:lvl>
+    <w:lvl w:ilvl="1" w:tentative="1">
+      <w:start w:val="1"/>
+      <w:numFmt w:val="bullet"/>
+      <w:lvlText w:val="o"/>
+      <w:lvlJc w:val="left"/>
+      <w:pPr>
+        <w:tabs>
+          <w:tab w:val="num" w:pos="1440"/>
+        </w:tabs>
+        <w:ind w:left="1440" w:hanging="360"/>
+      </w:pPr>
+      <w:rPr>
+        <w:rFonts w:ascii="Courier New" w:hAnsi="Courier New" w:hint="default"/>
+        <w:sz w:val="20"/>
+      </w:rPr>
+    </w:lvl>
+    <w:lvl w:ilvl="2" w:tentative="1">
+      <w:start w:val="1"/>
+      <w:numFmt w:val="bullet"/>
+      <w:lvlText w:val=""/>
+      <w:lvlJc w:val="left"/>
+      <w:pPr>
+        <w:tabs>
+          <w:tab w:val="num" w:pos="2160"/>
+        </w:tabs>
+        <w:ind w:left="2160" w:hanging="360"/>
+      </w:pPr>
+      <w:rPr>
+        <w:rFonts w:ascii="Wingdings" w:hAnsi="Wingdings" w:hint="default"/>
+        <w:sz w:val="20"/>
+      </w:rPr>
+    </w:lvl>
+    <w:lvl w:ilvl="3" w:tentative="1">
+      <w:start w:val="1"/>
+      <w:numFmt w:val="bullet"/>
+      <w:lvlText w:val=""/>
+      <w:lvlJc w:val="left"/>
+      <w:pPr>
+        <w:tabs>
+          <w:tab w:val="num" w:pos="2880"/>
+        </w:tabs>
+        <w:ind w:left="2880" w:hanging="360"/>
+      </w:pPr>
+      <w:rPr>
+        <w:rFonts w:ascii="Wingdings" w:hAnsi="Wingdings" w:hint="default"/>
+        <w:sz w:val="20"/>
+      </w:rPr>
+    </w:lvl>
+    <w:lvl w:ilvl="4" w:tentative="1">
+      <w:start w:val="1"/>
+      <w:numFmt w:val="bullet"/>
+      <w:lvlText w:val=""/>
+      <w:lvlJc w:val="left"/>
+      <w:pPr>
+        <w:tabs>
+          <w:tab w:val="num" w:pos="3600"/>
+        </w:tabs>
+        <w:ind w:left="3600" w:hanging="360"/>
+      </w:pPr>
+      <w:rPr>
+        <w:rFonts w:ascii="Wingdings" w:hAnsi="Wingdings" w:hint="default"/>
+        <w:sz w:val="20"/>
+      </w:rPr>
+    </w:lvl>
+    <w:lvl w:ilvl="5" w:tentative="1">
+      <w:start w:val="1"/>
+      <w:numFmt w:val="bullet"/>
+      <w:lvlText w:val=""/>
+      <w:lvlJc w:val="left"/>
+      <w:pPr>
+        <w:tabs>
+          <w:tab w:val="num" w:pos="4320"/>
+        </w:tabs>
+        <w:ind w:left="4320" w:hanging="360"/>
+      </w:pPr>
+      <w:rPr>
+        <w:rFonts w:ascii="Wingdings" w:hAnsi="Wingdings" w:hint="default"/>
+        <w:sz w:val="20"/>
+      </w:rPr>
+    </w:lvl>
+    <w:lvl w:ilvl="6" w:tentative="1">
+      <w:start w:val="1"/>
+      <w:numFmt w:val="bullet"/>
+      <w:lvlText w:val=""/>
+      <w:lvlJc w:val="left"/>
+      <w:pPr>
+        <w:tabs>
+          <w:tab w:val="num" w:pos="5040"/>
+        </w:tabs>
+        <w:ind w:left="5040" w:hanging="360"/>
+      </w:pPr>
+      <w:rPr>
+        <w:rFonts w:ascii="Wingdings" w:hAnsi="Wingdings" w:hint="default"/>
+        <w:sz w:val="20"/>
+      </w:rPr>
+    </w:lvl>
+    <w:lvl w:ilvl="7" w:tentative="1">
+      <w:start w:val="1"/>
+      <w:numFmt w:val="bullet"/>
+      <w:lvlText w:val=""/>
+      <w:lvlJc w:val="left"/>
+      <w:pPr>
+        <w:tabs>
+          <w:tab w:val="num" w:pos="5760"/>
+        </w:tabs>
+        <w:ind w:left="5760" w:hanging="360"/>
+      </w:pPr>
+      <w:rPr>
+        <w:rFonts w:ascii="Wingdings" w:hAnsi="Wingdings" w:hint="default"/>
+        <w:sz w:val="20"/>
+      </w:rPr>
+    </w:lvl>
+    <w:lvl w:ilvl="8" w:tentative="1">
+      <w:start w:val="1"/>
+      <w:numFmt w:val="bullet"/>
+      <w:lvlText w:val=""/>
+      <w:lvlJc w:val="left"/>
+      <w:pPr>
+        <w:tabs>
+          <w:tab w:val="num" w:pos="6480"/>
+        </w:tabs>
+        <w:ind w:left="6480" w:hanging="360"/>
+      </w:pPr>
+      <w:rPr>
+        <w:rFonts w:ascii="Wingdings" w:hAnsi="Wingdings" w:hint="default"/>
+        <w:sz w:val="20"/>
+      </w:rPr>
+    </w:lvl>
+  </w:abstractNum>
+  <w:abstractNum w:abstractNumId="2" w15:restartNumberingAfterBreak="0">
+    <w:nsid w:val="1E9A2490"/>
+    <w:multiLevelType w:val="multilevel"/>
+    <w:tmpl w:val="DFF8B0FA"/>
+    <w:lvl w:ilvl="0">
+      <w:start w:val="1"/>
+      <w:numFmt w:val="bullet"/>
+      <w:lvlText w:val=""/>
+      <w:lvlJc w:val="left"/>
+      <w:pPr>
+        <w:tabs>
+          <w:tab w:val="num" w:pos="720"/>
+        </w:tabs>
+        <w:ind w:left="720" w:hanging="360"/>
+      </w:pPr>
+      <w:rPr>
+        <w:rFonts w:ascii="Symbol" w:hAnsi="Symbol" w:hint="default"/>
+        <w:sz w:val="20"/>
+      </w:rPr>
+    </w:lvl>
+    <w:lvl w:ilvl="1" w:tentative="1">
+      <w:start w:val="1"/>
+      <w:numFmt w:val="bullet"/>
+      <w:lvlText w:val="o"/>
+      <w:lvlJc w:val="left"/>
+      <w:pPr>
+        <w:tabs>
+          <w:tab w:val="num" w:pos="1440"/>
+        </w:tabs>
+        <w:ind w:left="1440" w:hanging="360"/>
+      </w:pPr>
+      <w:rPr>
+        <w:rFonts w:ascii="Courier New" w:hAnsi="Courier New" w:hint="default"/>
+        <w:sz w:val="20"/>
+      </w:rPr>
+    </w:lvl>
+    <w:lvl w:ilvl="2" w:tentative="1">
+      <w:start w:val="1"/>
+      <w:numFmt w:val="bullet"/>
+      <w:lvlText w:val=""/>
+      <w:lvlJc w:val="left"/>
+      <w:pPr>
+        <w:tabs>
+          <w:tab w:val="num" w:pos="2160"/>
+        </w:tabs>
+        <w:ind w:left="2160" w:hanging="360"/>
+      </w:pPr>
+      <w:rPr>
+        <w:rFonts w:ascii="Wingdings" w:hAnsi="Wingdings" w:hint="default"/>
+        <w:sz w:val="20"/>
+      </w:rPr>
+    </w:lvl>
+    <w:lvl w:ilvl="3" w:tentative="1">
+      <w:start w:val="1"/>
+      <w:numFmt w:val="bullet"/>
+      <w:lvlText w:val=""/>
+      <w:lvlJc w:val="left"/>
+      <w:pPr>
+        <w:tabs>
+          <w:tab w:val="num" w:pos="2880"/>
+        </w:tabs>
+        <w:ind w:left="2880" w:hanging="360"/>
+      </w:pPr>
+      <w:rPr>
+        <w:rFonts w:ascii="Wingdings" w:hAnsi="Wingdings" w:hint="default"/>
+        <w:sz w:val="20"/>
+      </w:rPr>
+    </w:lvl>
+    <w:lvl w:ilvl="4" w:tentative="1">
+      <w:start w:val="1"/>
+      <w:numFmt w:val="bullet"/>
+      <w:lvlText w:val=""/>
+      <w:lvlJc w:val="left"/>
+      <w:pPr>
+        <w:tabs>
+          <w:tab w:val="num" w:pos="3600"/>
+        </w:tabs>
+        <w:ind w:left="3600" w:hanging="360"/>
+      </w:pPr>
+      <w:rPr>
+        <w:rFonts w:ascii="Wingdings" w:hAnsi="Wingdings" w:hint="default"/>
+        <w:sz w:val="20"/>
+      </w:rPr>
+    </w:lvl>
+    <w:lvl w:ilvl="5" w:tentative="1">
+      <w:start w:val="1"/>
+      <w:numFmt w:val="bullet"/>
+      <w:lvlText w:val=""/>
+      <w:lvlJc w:val="left"/>
+      <w:pPr>
+        <w:tabs>
+          <w:tab w:val="num" w:pos="4320"/>
+        </w:tabs>
+        <w:ind w:left="4320" w:hanging="360"/>
+      </w:pPr>
+      <w:rPr>
+        <w:rFonts w:ascii="Wingdings" w:hAnsi="Wingdings" w:hint="default"/>
+        <w:sz w:val="20"/>
+      </w:rPr>
+    </w:lvl>
+    <w:lvl w:ilvl="6" w:tentative="1">
+      <w:start w:val="1"/>
+      <w:numFmt w:val="bullet"/>
+      <w:lvlText w:val=""/>
+      <w:lvlJc w:val="left"/>
+      <w:pPr>
+        <w:tabs>
+          <w:tab w:val="num" w:pos="5040"/>
+        </w:tabs>
+        <w:ind w:left="5040" w:hanging="360"/>
+      </w:pPr>
+      <w:rPr>
+        <w:rFonts w:ascii="Wingdings" w:hAnsi="Wingdings" w:hint="default"/>
+        <w:sz w:val="20"/>
+      </w:rPr>
+    </w:lvl>
+    <w:lvl w:ilvl="7" w:tentative="1">
+      <w:start w:val="1"/>
+      <w:numFmt w:val="bullet"/>
+      <w:lvlText w:val=""/>
+      <w:lvlJc w:val="left"/>
+      <w:pPr>
+        <w:tabs>
+          <w:tab w:val="num" w:pos="5760"/>
+        </w:tabs>
+        <w:ind w:left="5760" w:hanging="360"/>
+      </w:pPr>
+      <w:rPr>
+        <w:rFonts w:ascii="Wingdings" w:hAnsi="Wingdings" w:hint="default"/>
+        <w:sz w:val="20"/>
+      </w:rPr>
+    </w:lvl>
+    <w:lvl w:ilvl="8" w:tentative="1">
+      <w:start w:val="1"/>
+      <w:numFmt w:val="bullet"/>
+      <w:lvlText w:val=""/>
+      <w:lvlJc w:val="left"/>
+      <w:pPr>
+        <w:tabs>
+          <w:tab w:val="num" w:pos="6480"/>
+        </w:tabs>
+        <w:ind w:left="6480" w:hanging="360"/>
+      </w:pPr>
+      <w:rPr>
+        <w:rFonts w:ascii="Wingdings" w:hAnsi="Wingdings" w:hint="default"/>
+        <w:sz w:val="20"/>
+      </w:rPr>
+    </w:lvl>
+  </w:abstractNum>
+  <w:abstractNum w:abstractNumId="3" w15:restartNumberingAfterBreak="0">
     <w:nsid w:val="27006BDF"/>
     <w:multiLevelType w:val="hybridMultilevel"/>
     <w:tmpl w:val="3D3CA4C2"/>
@@ -1315,7 +6128,93 @@
       </w:pPr>
     </w:lvl>
   </w:abstractNum>
-  <w:abstractNum w:abstractNumId="2" w15:restartNumberingAfterBreak="0">
+  <w:abstractNum w:abstractNumId="4" w15:restartNumberingAfterBreak="0">
+    <w:nsid w:val="294577F6"/>
+    <w:multiLevelType w:val="multilevel"/>
+    <w:tmpl w:val="0416001F"/>
+    <w:lvl w:ilvl="0">
+      <w:start w:val="1"/>
+      <w:numFmt w:val="decimal"/>
+      <w:lvlText w:val="%1."/>
+      <w:lvlJc w:val="left"/>
+      <w:pPr>
+        <w:ind w:left="360" w:hanging="360"/>
+      </w:pPr>
+    </w:lvl>
+    <w:lvl w:ilvl="1">
+      <w:start w:val="1"/>
+      <w:numFmt w:val="decimal"/>
+      <w:lvlText w:val="%1.%2."/>
+      <w:lvlJc w:val="left"/>
+      <w:pPr>
+        <w:ind w:left="792" w:hanging="432"/>
+      </w:pPr>
+    </w:lvl>
+    <w:lvl w:ilvl="2">
+      <w:start w:val="1"/>
+      <w:numFmt w:val="decimal"/>
+      <w:lvlText w:val="%1.%2.%3."/>
+      <w:lvlJc w:val="left"/>
+      <w:pPr>
+        <w:ind w:left="1224" w:hanging="504"/>
+      </w:pPr>
+    </w:lvl>
+    <w:lvl w:ilvl="3">
+      <w:start w:val="1"/>
+      <w:numFmt w:val="decimal"/>
+      <w:lvlText w:val="%1.%2.%3.%4."/>
+      <w:lvlJc w:val="left"/>
+      <w:pPr>
+        <w:ind w:left="1728" w:hanging="648"/>
+      </w:pPr>
+    </w:lvl>
+    <w:lvl w:ilvl="4">
+      <w:start w:val="1"/>
+      <w:numFmt w:val="decimal"/>
+      <w:lvlText w:val="%1.%2.%3.%4.%5."/>
+      <w:lvlJc w:val="left"/>
+      <w:pPr>
+        <w:ind w:left="2232" w:hanging="792"/>
+      </w:pPr>
+    </w:lvl>
+    <w:lvl w:ilvl="5">
+      <w:start w:val="1"/>
+      <w:numFmt w:val="decimal"/>
+      <w:lvlText w:val="%1.%2.%3.%4.%5.%6."/>
+      <w:lvlJc w:val="left"/>
+      <w:pPr>
+        <w:ind w:left="2736" w:hanging="936"/>
+      </w:pPr>
+    </w:lvl>
+    <w:lvl w:ilvl="6">
+      <w:start w:val="1"/>
+      <w:numFmt w:val="decimal"/>
+      <w:lvlText w:val="%1.%2.%3.%4.%5.%6.%7."/>
+      <w:lvlJc w:val="left"/>
+      <w:pPr>
+        <w:ind w:left="3240" w:hanging="1080"/>
+      </w:pPr>
+    </w:lvl>
+    <w:lvl w:ilvl="7">
+      <w:start w:val="1"/>
+      <w:numFmt w:val="decimal"/>
+      <w:lvlText w:val="%1.%2.%3.%4.%5.%6.%7.%8."/>
+      <w:lvlJc w:val="left"/>
+      <w:pPr>
+        <w:ind w:left="3744" w:hanging="1224"/>
+      </w:pPr>
+    </w:lvl>
+    <w:lvl w:ilvl="8">
+      <w:start w:val="1"/>
+      <w:numFmt w:val="decimal"/>
+      <w:lvlText w:val="%1.%2.%3.%4.%5.%6.%7.%8.%9."/>
+      <w:lvlJc w:val="left"/>
+      <w:pPr>
+        <w:ind w:left="4320" w:hanging="1440"/>
+      </w:pPr>
+    </w:lvl>
+  </w:abstractNum>
+  <w:abstractNum w:abstractNumId="5" w15:restartNumberingAfterBreak="0">
     <w:nsid w:val="2B09292A"/>
     <w:multiLevelType w:val="hybridMultilevel"/>
     <w:tmpl w:val="E0A84420"/>
@@ -1401,7 +6300,355 @@
       </w:pPr>
     </w:lvl>
   </w:abstractNum>
-  <w:abstractNum w:abstractNumId="3" w15:restartNumberingAfterBreak="0">
+  <w:abstractNum w:abstractNumId="6" w15:restartNumberingAfterBreak="0">
+    <w:nsid w:val="2DC76258"/>
+    <w:multiLevelType w:val="multilevel"/>
+    <w:tmpl w:val="1386507E"/>
+    <w:lvl w:ilvl="0">
+      <w:start w:val="1"/>
+      <w:numFmt w:val="decimal"/>
+      <w:lvlText w:val="%1."/>
+      <w:lvlJc w:val="left"/>
+      <w:pPr>
+        <w:tabs>
+          <w:tab w:val="num" w:pos="720"/>
+        </w:tabs>
+        <w:ind w:left="720" w:hanging="360"/>
+      </w:pPr>
+    </w:lvl>
+    <w:lvl w:ilvl="1" w:tentative="1">
+      <w:start w:val="1"/>
+      <w:numFmt w:val="decimal"/>
+      <w:lvlText w:val="%2."/>
+      <w:lvlJc w:val="left"/>
+      <w:pPr>
+        <w:tabs>
+          <w:tab w:val="num" w:pos="1440"/>
+        </w:tabs>
+        <w:ind w:left="1440" w:hanging="360"/>
+      </w:pPr>
+    </w:lvl>
+    <w:lvl w:ilvl="2" w:tentative="1">
+      <w:start w:val="1"/>
+      <w:numFmt w:val="decimal"/>
+      <w:lvlText w:val="%3."/>
+      <w:lvlJc w:val="left"/>
+      <w:pPr>
+        <w:tabs>
+          <w:tab w:val="num" w:pos="2160"/>
+        </w:tabs>
+        <w:ind w:left="2160" w:hanging="360"/>
+      </w:pPr>
+    </w:lvl>
+    <w:lvl w:ilvl="3" w:tentative="1">
+      <w:start w:val="1"/>
+      <w:numFmt w:val="decimal"/>
+      <w:lvlText w:val="%4."/>
+      <w:lvlJc w:val="left"/>
+      <w:pPr>
+        <w:tabs>
+          <w:tab w:val="num" w:pos="2880"/>
+        </w:tabs>
+        <w:ind w:left="2880" w:hanging="360"/>
+      </w:pPr>
+    </w:lvl>
+    <w:lvl w:ilvl="4" w:tentative="1">
+      <w:start w:val="1"/>
+      <w:numFmt w:val="decimal"/>
+      <w:lvlText w:val="%5."/>
+      <w:lvlJc w:val="left"/>
+      <w:pPr>
+        <w:tabs>
+          <w:tab w:val="num" w:pos="3600"/>
+        </w:tabs>
+        <w:ind w:left="3600" w:hanging="360"/>
+      </w:pPr>
+    </w:lvl>
+    <w:lvl w:ilvl="5" w:tentative="1">
+      <w:start w:val="1"/>
+      <w:numFmt w:val="decimal"/>
+      <w:lvlText w:val="%6."/>
+      <w:lvlJc w:val="left"/>
+      <w:pPr>
+        <w:tabs>
+          <w:tab w:val="num" w:pos="4320"/>
+        </w:tabs>
+        <w:ind w:left="4320" w:hanging="360"/>
+      </w:pPr>
+    </w:lvl>
+    <w:lvl w:ilvl="6" w:tentative="1">
+      <w:start w:val="1"/>
+      <w:numFmt w:val="decimal"/>
+      <w:lvlText w:val="%7."/>
+      <w:lvlJc w:val="left"/>
+      <w:pPr>
+        <w:tabs>
+          <w:tab w:val="num" w:pos="5040"/>
+        </w:tabs>
+        <w:ind w:left="5040" w:hanging="360"/>
+      </w:pPr>
+    </w:lvl>
+    <w:lvl w:ilvl="7" w:tentative="1">
+      <w:start w:val="1"/>
+      <w:numFmt w:val="decimal"/>
+      <w:lvlText w:val="%8."/>
+      <w:lvlJc w:val="left"/>
+      <w:pPr>
+        <w:tabs>
+          <w:tab w:val="num" w:pos="5760"/>
+        </w:tabs>
+        <w:ind w:left="5760" w:hanging="360"/>
+      </w:pPr>
+    </w:lvl>
+    <w:lvl w:ilvl="8" w:tentative="1">
+      <w:start w:val="1"/>
+      <w:numFmt w:val="decimal"/>
+      <w:lvlText w:val="%9."/>
+      <w:lvlJc w:val="left"/>
+      <w:pPr>
+        <w:tabs>
+          <w:tab w:val="num" w:pos="6480"/>
+        </w:tabs>
+        <w:ind w:left="6480" w:hanging="360"/>
+      </w:pPr>
+    </w:lvl>
+  </w:abstractNum>
+  <w:abstractNum w:abstractNumId="7" w15:restartNumberingAfterBreak="0">
+    <w:nsid w:val="2F2C5E01"/>
+    <w:multiLevelType w:val="multilevel"/>
+    <w:tmpl w:val="26AC084E"/>
+    <w:lvl w:ilvl="0">
+      <w:start w:val="1"/>
+      <w:numFmt w:val="bullet"/>
+      <w:lvlText w:val=""/>
+      <w:lvlJc w:val="left"/>
+      <w:pPr>
+        <w:tabs>
+          <w:tab w:val="num" w:pos="720"/>
+        </w:tabs>
+        <w:ind w:left="720" w:hanging="360"/>
+      </w:pPr>
+      <w:rPr>
+        <w:rFonts w:ascii="Symbol" w:hAnsi="Symbol" w:hint="default"/>
+        <w:sz w:val="20"/>
+      </w:rPr>
+    </w:lvl>
+    <w:lvl w:ilvl="1" w:tentative="1">
+      <w:start w:val="1"/>
+      <w:numFmt w:val="bullet"/>
+      <w:lvlText w:val="o"/>
+      <w:lvlJc w:val="left"/>
+      <w:pPr>
+        <w:tabs>
+          <w:tab w:val="num" w:pos="1440"/>
+        </w:tabs>
+        <w:ind w:left="1440" w:hanging="360"/>
+      </w:pPr>
+      <w:rPr>
+        <w:rFonts w:ascii="Courier New" w:hAnsi="Courier New" w:hint="default"/>
+        <w:sz w:val="20"/>
+      </w:rPr>
+    </w:lvl>
+    <w:lvl w:ilvl="2" w:tentative="1">
+      <w:start w:val="1"/>
+      <w:numFmt w:val="bullet"/>
+      <w:lvlText w:val=""/>
+      <w:lvlJc w:val="left"/>
+      <w:pPr>
+        <w:tabs>
+          <w:tab w:val="num" w:pos="2160"/>
+        </w:tabs>
+        <w:ind w:left="2160" w:hanging="360"/>
+      </w:pPr>
+      <w:rPr>
+        <w:rFonts w:ascii="Wingdings" w:hAnsi="Wingdings" w:hint="default"/>
+        <w:sz w:val="20"/>
+      </w:rPr>
+    </w:lvl>
+    <w:lvl w:ilvl="3" w:tentative="1">
+      <w:start w:val="1"/>
+      <w:numFmt w:val="bullet"/>
+      <w:lvlText w:val=""/>
+      <w:lvlJc w:val="left"/>
+      <w:pPr>
+        <w:tabs>
+          <w:tab w:val="num" w:pos="2880"/>
+        </w:tabs>
+        <w:ind w:left="2880" w:hanging="360"/>
+      </w:pPr>
+      <w:rPr>
+        <w:rFonts w:ascii="Wingdings" w:hAnsi="Wingdings" w:hint="default"/>
+        <w:sz w:val="20"/>
+      </w:rPr>
+    </w:lvl>
+    <w:lvl w:ilvl="4" w:tentative="1">
+      <w:start w:val="1"/>
+      <w:numFmt w:val="bullet"/>
+      <w:lvlText w:val=""/>
+      <w:lvlJc w:val="left"/>
+      <w:pPr>
+        <w:tabs>
+          <w:tab w:val="num" w:pos="3600"/>
+        </w:tabs>
+        <w:ind w:left="3600" w:hanging="360"/>
+      </w:pPr>
+      <w:rPr>
+        <w:rFonts w:ascii="Wingdings" w:hAnsi="Wingdings" w:hint="default"/>
+        <w:sz w:val="20"/>
+      </w:rPr>
+    </w:lvl>
+    <w:lvl w:ilvl="5" w:tentative="1">
+      <w:start w:val="1"/>
+      <w:numFmt w:val="bullet"/>
+      <w:lvlText w:val=""/>
+      <w:lvlJc w:val="left"/>
+      <w:pPr>
+        <w:tabs>
+          <w:tab w:val="num" w:pos="4320"/>
+        </w:tabs>
+        <w:ind w:left="4320" w:hanging="360"/>
+      </w:pPr>
+      <w:rPr>
+        <w:rFonts w:ascii="Wingdings" w:hAnsi="Wingdings" w:hint="default"/>
+        <w:sz w:val="20"/>
+      </w:rPr>
+    </w:lvl>
+    <w:lvl w:ilvl="6" w:tentative="1">
+      <w:start w:val="1"/>
+      <w:numFmt w:val="bullet"/>
+      <w:lvlText w:val=""/>
+      <w:lvlJc w:val="left"/>
+      <w:pPr>
+        <w:tabs>
+          <w:tab w:val="num" w:pos="5040"/>
+        </w:tabs>
+        <w:ind w:left="5040" w:hanging="360"/>
+      </w:pPr>
+      <w:rPr>
+        <w:rFonts w:ascii="Wingdings" w:hAnsi="Wingdings" w:hint="default"/>
+        <w:sz w:val="20"/>
+      </w:rPr>
+    </w:lvl>
+    <w:lvl w:ilvl="7" w:tentative="1">
+      <w:start w:val="1"/>
+      <w:numFmt w:val="bullet"/>
+      <w:lvlText w:val=""/>
+      <w:lvlJc w:val="left"/>
+      <w:pPr>
+        <w:tabs>
+          <w:tab w:val="num" w:pos="5760"/>
+        </w:tabs>
+        <w:ind w:left="5760" w:hanging="360"/>
+      </w:pPr>
+      <w:rPr>
+        <w:rFonts w:ascii="Wingdings" w:hAnsi="Wingdings" w:hint="default"/>
+        <w:sz w:val="20"/>
+      </w:rPr>
+    </w:lvl>
+    <w:lvl w:ilvl="8" w:tentative="1">
+      <w:start w:val="1"/>
+      <w:numFmt w:val="bullet"/>
+      <w:lvlText w:val=""/>
+      <w:lvlJc w:val="left"/>
+      <w:pPr>
+        <w:tabs>
+          <w:tab w:val="num" w:pos="6480"/>
+        </w:tabs>
+        <w:ind w:left="6480" w:hanging="360"/>
+      </w:pPr>
+      <w:rPr>
+        <w:rFonts w:ascii="Wingdings" w:hAnsi="Wingdings" w:hint="default"/>
+        <w:sz w:val="20"/>
+      </w:rPr>
+    </w:lvl>
+  </w:abstractNum>
+  <w:abstractNum w:abstractNumId="8" w15:restartNumberingAfterBreak="0">
+    <w:nsid w:val="37613E8C"/>
+    <w:multiLevelType w:val="hybridMultilevel"/>
+    <w:tmpl w:val="C7AE176E"/>
+    <w:lvl w:ilvl="0" w:tplc="0416000F">
+      <w:start w:val="1"/>
+      <w:numFmt w:val="decimal"/>
+      <w:lvlText w:val="%1."/>
+      <w:lvlJc w:val="left"/>
+      <w:pPr>
+        <w:ind w:left="1440" w:hanging="360"/>
+      </w:pPr>
+    </w:lvl>
+    <w:lvl w:ilvl="1" w:tplc="04160019" w:tentative="1">
+      <w:start w:val="1"/>
+      <w:numFmt w:val="lowerLetter"/>
+      <w:lvlText w:val="%2."/>
+      <w:lvlJc w:val="left"/>
+      <w:pPr>
+        <w:ind w:left="2160" w:hanging="360"/>
+      </w:pPr>
+    </w:lvl>
+    <w:lvl w:ilvl="2" w:tplc="0416001B" w:tentative="1">
+      <w:start w:val="1"/>
+      <w:numFmt w:val="lowerRoman"/>
+      <w:lvlText w:val="%3."/>
+      <w:lvlJc w:val="right"/>
+      <w:pPr>
+        <w:ind w:left="2880" w:hanging="180"/>
+      </w:pPr>
+    </w:lvl>
+    <w:lvl w:ilvl="3" w:tplc="0416000F" w:tentative="1">
+      <w:start w:val="1"/>
+      <w:numFmt w:val="decimal"/>
+      <w:lvlText w:val="%4."/>
+      <w:lvlJc w:val="left"/>
+      <w:pPr>
+        <w:ind w:left="3600" w:hanging="360"/>
+      </w:pPr>
+    </w:lvl>
+    <w:lvl w:ilvl="4" w:tplc="04160019" w:tentative="1">
+      <w:start w:val="1"/>
+      <w:numFmt w:val="lowerLetter"/>
+      <w:lvlText w:val="%5."/>
+      <w:lvlJc w:val="left"/>
+      <w:pPr>
+        <w:ind w:left="4320" w:hanging="360"/>
+      </w:pPr>
+    </w:lvl>
+    <w:lvl w:ilvl="5" w:tplc="0416001B" w:tentative="1">
+      <w:start w:val="1"/>
+      <w:numFmt w:val="lowerRoman"/>
+      <w:lvlText w:val="%6."/>
+      <w:lvlJc w:val="right"/>
+      <w:pPr>
+        <w:ind w:left="5040" w:hanging="180"/>
+      </w:pPr>
+    </w:lvl>
+    <w:lvl w:ilvl="6" w:tplc="0416000F" w:tentative="1">
+      <w:start w:val="1"/>
+      <w:numFmt w:val="decimal"/>
+      <w:lvlText w:val="%7."/>
+      <w:lvlJc w:val="left"/>
+      <w:pPr>
+        <w:ind w:left="5760" w:hanging="360"/>
+      </w:pPr>
+    </w:lvl>
+    <w:lvl w:ilvl="7" w:tplc="04160019" w:tentative="1">
+      <w:start w:val="1"/>
+      <w:numFmt w:val="lowerLetter"/>
+      <w:lvlText w:val="%8."/>
+      <w:lvlJc w:val="left"/>
+      <w:pPr>
+        <w:ind w:left="6480" w:hanging="360"/>
+      </w:pPr>
+    </w:lvl>
+    <w:lvl w:ilvl="8" w:tplc="0416001B" w:tentative="1">
+      <w:start w:val="1"/>
+      <w:numFmt w:val="lowerRoman"/>
+      <w:lvlText w:val="%9."/>
+      <w:lvlJc w:val="right"/>
+      <w:pPr>
+        <w:ind w:left="7200" w:hanging="180"/>
+      </w:pPr>
+    </w:lvl>
+  </w:abstractNum>
+  <w:abstractNum w:abstractNumId="9" w15:restartNumberingAfterBreak="0">
     <w:nsid w:val="43FD77C9"/>
     <w:multiLevelType w:val="hybridMultilevel"/>
     <w:tmpl w:val="A5AC6A8A"/>
@@ -1514,7 +6761,7 @@
       </w:rPr>
     </w:lvl>
   </w:abstractNum>
-  <w:abstractNum w:abstractNumId="4" w15:restartNumberingAfterBreak="0">
+  <w:abstractNum w:abstractNumId="10" w15:restartNumberingAfterBreak="0">
     <w:nsid w:val="44B228A9"/>
     <w:multiLevelType w:val="hybridMultilevel"/>
     <w:tmpl w:val="1B3E97DE"/>
@@ -1627,7 +6874,7 @@
       </w:rPr>
     </w:lvl>
   </w:abstractNum>
-  <w:abstractNum w:abstractNumId="5" w15:restartNumberingAfterBreak="0">
+  <w:abstractNum w:abstractNumId="11" w15:restartNumberingAfterBreak="0">
     <w:nsid w:val="450C16FD"/>
     <w:multiLevelType w:val="hybridMultilevel"/>
     <w:tmpl w:val="6004F246"/>
@@ -1713,7 +6960,7 @@
       </w:pPr>
     </w:lvl>
   </w:abstractNum>
-  <w:abstractNum w:abstractNumId="6" w15:restartNumberingAfterBreak="0">
+  <w:abstractNum w:abstractNumId="12" w15:restartNumberingAfterBreak="0">
     <w:nsid w:val="48AF1903"/>
     <w:multiLevelType w:val="hybridMultilevel"/>
     <w:tmpl w:val="84EE0616"/>
@@ -1799,7 +7046,156 @@
       </w:pPr>
     </w:lvl>
   </w:abstractNum>
-  <w:abstractNum w:abstractNumId="7" w15:restartNumberingAfterBreak="0">
+  <w:abstractNum w:abstractNumId="13" w15:restartNumberingAfterBreak="0">
+    <w:nsid w:val="6F736F6B"/>
+    <w:multiLevelType w:val="multilevel"/>
+    <w:tmpl w:val="68BC59B6"/>
+    <w:lvl w:ilvl="0">
+      <w:start w:val="1"/>
+      <w:numFmt w:val="bullet"/>
+      <w:lvlText w:val=""/>
+      <w:lvlJc w:val="left"/>
+      <w:pPr>
+        <w:tabs>
+          <w:tab w:val="num" w:pos="720"/>
+        </w:tabs>
+        <w:ind w:left="720" w:hanging="360"/>
+      </w:pPr>
+      <w:rPr>
+        <w:rFonts w:ascii="Symbol" w:hAnsi="Symbol" w:hint="default"/>
+        <w:sz w:val="20"/>
+      </w:rPr>
+    </w:lvl>
+    <w:lvl w:ilvl="1" w:tentative="1">
+      <w:start w:val="1"/>
+      <w:numFmt w:val="bullet"/>
+      <w:lvlText w:val="o"/>
+      <w:lvlJc w:val="left"/>
+      <w:pPr>
+        <w:tabs>
+          <w:tab w:val="num" w:pos="1440"/>
+        </w:tabs>
+        <w:ind w:left="1440" w:hanging="360"/>
+      </w:pPr>
+      <w:rPr>
+        <w:rFonts w:ascii="Courier New" w:hAnsi="Courier New" w:hint="default"/>
+        <w:sz w:val="20"/>
+      </w:rPr>
+    </w:lvl>
+    <w:lvl w:ilvl="2" w:tentative="1">
+      <w:start w:val="1"/>
+      <w:numFmt w:val="bullet"/>
+      <w:lvlText w:val=""/>
+      <w:lvlJc w:val="left"/>
+      <w:pPr>
+        <w:tabs>
+          <w:tab w:val="num" w:pos="2160"/>
+        </w:tabs>
+        <w:ind w:left="2160" w:hanging="360"/>
+      </w:pPr>
+      <w:rPr>
+        <w:rFonts w:ascii="Wingdings" w:hAnsi="Wingdings" w:hint="default"/>
+        <w:sz w:val="20"/>
+      </w:rPr>
+    </w:lvl>
+    <w:lvl w:ilvl="3" w:tentative="1">
+      <w:start w:val="1"/>
+      <w:numFmt w:val="bullet"/>
+      <w:lvlText w:val=""/>
+      <w:lvlJc w:val="left"/>
+      <w:pPr>
+        <w:tabs>
+          <w:tab w:val="num" w:pos="2880"/>
+        </w:tabs>
+        <w:ind w:left="2880" w:hanging="360"/>
+      </w:pPr>
+      <w:rPr>
+        <w:rFonts w:ascii="Wingdings" w:hAnsi="Wingdings" w:hint="default"/>
+        <w:sz w:val="20"/>
+      </w:rPr>
+    </w:lvl>
+    <w:lvl w:ilvl="4" w:tentative="1">
+      <w:start w:val="1"/>
+      <w:numFmt w:val="bullet"/>
+      <w:lvlText w:val=""/>
+      <w:lvlJc w:val="left"/>
+      <w:pPr>
+        <w:tabs>
+          <w:tab w:val="num" w:pos="3600"/>
+        </w:tabs>
+        <w:ind w:left="3600" w:hanging="360"/>
+      </w:pPr>
+      <w:rPr>
+        <w:rFonts w:ascii="Wingdings" w:hAnsi="Wingdings" w:hint="default"/>
+        <w:sz w:val="20"/>
+      </w:rPr>
+    </w:lvl>
+    <w:lvl w:ilvl="5" w:tentative="1">
+      <w:start w:val="1"/>
+      <w:numFmt w:val="bullet"/>
+      <w:lvlText w:val=""/>
+      <w:lvlJc w:val="left"/>
+      <w:pPr>
+        <w:tabs>
+          <w:tab w:val="num" w:pos="4320"/>
+        </w:tabs>
+        <w:ind w:left="4320" w:hanging="360"/>
+      </w:pPr>
+      <w:rPr>
+        <w:rFonts w:ascii="Wingdings" w:hAnsi="Wingdings" w:hint="default"/>
+        <w:sz w:val="20"/>
+      </w:rPr>
+    </w:lvl>
+    <w:lvl w:ilvl="6" w:tentative="1">
+      <w:start w:val="1"/>
+      <w:numFmt w:val="bullet"/>
+      <w:lvlText w:val=""/>
+      <w:lvlJc w:val="left"/>
+      <w:pPr>
+        <w:tabs>
+          <w:tab w:val="num" w:pos="5040"/>
+        </w:tabs>
+        <w:ind w:left="5040" w:hanging="360"/>
+      </w:pPr>
+      <w:rPr>
+        <w:rFonts w:ascii="Wingdings" w:hAnsi="Wingdings" w:hint="default"/>
+        <w:sz w:val="20"/>
+      </w:rPr>
+    </w:lvl>
+    <w:lvl w:ilvl="7" w:tentative="1">
+      <w:start w:val="1"/>
+      <w:numFmt w:val="bullet"/>
+      <w:lvlText w:val=""/>
+      <w:lvlJc w:val="left"/>
+      <w:pPr>
+        <w:tabs>
+          <w:tab w:val="num" w:pos="5760"/>
+        </w:tabs>
+        <w:ind w:left="5760" w:hanging="360"/>
+      </w:pPr>
+      <w:rPr>
+        <w:rFonts w:ascii="Wingdings" w:hAnsi="Wingdings" w:hint="default"/>
+        <w:sz w:val="20"/>
+      </w:rPr>
+    </w:lvl>
+    <w:lvl w:ilvl="8" w:tentative="1">
+      <w:start w:val="1"/>
+      <w:numFmt w:val="bullet"/>
+      <w:lvlText w:val=""/>
+      <w:lvlJc w:val="left"/>
+      <w:pPr>
+        <w:tabs>
+          <w:tab w:val="num" w:pos="6480"/>
+        </w:tabs>
+        <w:ind w:left="6480" w:hanging="360"/>
+      </w:pPr>
+      <w:rPr>
+        <w:rFonts w:ascii="Wingdings" w:hAnsi="Wingdings" w:hint="default"/>
+        <w:sz w:val="20"/>
+      </w:rPr>
+    </w:lvl>
+  </w:abstractNum>
+  <w:abstractNum w:abstractNumId="14" w15:restartNumberingAfterBreak="0">
     <w:nsid w:val="707A501C"/>
     <w:multiLevelType w:val="hybridMultilevel"/>
     <w:tmpl w:val="11203B28"/>
@@ -1912,7 +7308,301 @@
       </w:rPr>
     </w:lvl>
   </w:abstractNum>
-  <w:abstractNum w:abstractNumId="8" w15:restartNumberingAfterBreak="0">
+  <w:abstractNum w:abstractNumId="15" w15:restartNumberingAfterBreak="0">
+    <w:nsid w:val="72A73AB9"/>
+    <w:multiLevelType w:val="multilevel"/>
+    <w:tmpl w:val="11AC5248"/>
+    <w:lvl w:ilvl="0">
+      <w:start w:val="1"/>
+      <w:numFmt w:val="bullet"/>
+      <w:lvlText w:val=""/>
+      <w:lvlJc w:val="left"/>
+      <w:pPr>
+        <w:tabs>
+          <w:tab w:val="num" w:pos="720"/>
+        </w:tabs>
+        <w:ind w:left="720" w:hanging="360"/>
+      </w:pPr>
+      <w:rPr>
+        <w:rFonts w:ascii="Symbol" w:hAnsi="Symbol" w:hint="default"/>
+        <w:sz w:val="20"/>
+      </w:rPr>
+    </w:lvl>
+    <w:lvl w:ilvl="1" w:tentative="1">
+      <w:start w:val="1"/>
+      <w:numFmt w:val="bullet"/>
+      <w:lvlText w:val="o"/>
+      <w:lvlJc w:val="left"/>
+      <w:pPr>
+        <w:tabs>
+          <w:tab w:val="num" w:pos="1440"/>
+        </w:tabs>
+        <w:ind w:left="1440" w:hanging="360"/>
+      </w:pPr>
+      <w:rPr>
+        <w:rFonts w:ascii="Courier New" w:hAnsi="Courier New" w:hint="default"/>
+        <w:sz w:val="20"/>
+      </w:rPr>
+    </w:lvl>
+    <w:lvl w:ilvl="2" w:tentative="1">
+      <w:start w:val="1"/>
+      <w:numFmt w:val="bullet"/>
+      <w:lvlText w:val=""/>
+      <w:lvlJc w:val="left"/>
+      <w:pPr>
+        <w:tabs>
+          <w:tab w:val="num" w:pos="2160"/>
+        </w:tabs>
+        <w:ind w:left="2160" w:hanging="360"/>
+      </w:pPr>
+      <w:rPr>
+        <w:rFonts w:ascii="Wingdings" w:hAnsi="Wingdings" w:hint="default"/>
+        <w:sz w:val="20"/>
+      </w:rPr>
+    </w:lvl>
+    <w:lvl w:ilvl="3" w:tentative="1">
+      <w:start w:val="1"/>
+      <w:numFmt w:val="bullet"/>
+      <w:lvlText w:val=""/>
+      <w:lvlJc w:val="left"/>
+      <w:pPr>
+        <w:tabs>
+          <w:tab w:val="num" w:pos="2880"/>
+        </w:tabs>
+        <w:ind w:left="2880" w:hanging="360"/>
+      </w:pPr>
+      <w:rPr>
+        <w:rFonts w:ascii="Wingdings" w:hAnsi="Wingdings" w:hint="default"/>
+        <w:sz w:val="20"/>
+      </w:rPr>
+    </w:lvl>
+    <w:lvl w:ilvl="4" w:tentative="1">
+      <w:start w:val="1"/>
+      <w:numFmt w:val="bullet"/>
+      <w:lvlText w:val=""/>
+      <w:lvlJc w:val="left"/>
+      <w:pPr>
+        <w:tabs>
+          <w:tab w:val="num" w:pos="3600"/>
+        </w:tabs>
+        <w:ind w:left="3600" w:hanging="360"/>
+      </w:pPr>
+      <w:rPr>
+        <w:rFonts w:ascii="Wingdings" w:hAnsi="Wingdings" w:hint="default"/>
+        <w:sz w:val="20"/>
+      </w:rPr>
+    </w:lvl>
+    <w:lvl w:ilvl="5" w:tentative="1">
+      <w:start w:val="1"/>
+      <w:numFmt w:val="bullet"/>
+      <w:lvlText w:val=""/>
+      <w:lvlJc w:val="left"/>
+      <w:pPr>
+        <w:tabs>
+          <w:tab w:val="num" w:pos="4320"/>
+        </w:tabs>
+        <w:ind w:left="4320" w:hanging="360"/>
+      </w:pPr>
+      <w:rPr>
+        <w:rFonts w:ascii="Wingdings" w:hAnsi="Wingdings" w:hint="default"/>
+        <w:sz w:val="20"/>
+      </w:rPr>
+    </w:lvl>
+    <w:lvl w:ilvl="6" w:tentative="1">
+      <w:start w:val="1"/>
+      <w:numFmt w:val="bullet"/>
+      <w:lvlText w:val=""/>
+      <w:lvlJc w:val="left"/>
+      <w:pPr>
+        <w:tabs>
+          <w:tab w:val="num" w:pos="5040"/>
+        </w:tabs>
+        <w:ind w:left="5040" w:hanging="360"/>
+      </w:pPr>
+      <w:rPr>
+        <w:rFonts w:ascii="Wingdings" w:hAnsi="Wingdings" w:hint="default"/>
+        <w:sz w:val="20"/>
+      </w:rPr>
+    </w:lvl>
+    <w:lvl w:ilvl="7" w:tentative="1">
+      <w:start w:val="1"/>
+      <w:numFmt w:val="bullet"/>
+      <w:lvlText w:val=""/>
+      <w:lvlJc w:val="left"/>
+      <w:pPr>
+        <w:tabs>
+          <w:tab w:val="num" w:pos="5760"/>
+        </w:tabs>
+        <w:ind w:left="5760" w:hanging="360"/>
+      </w:pPr>
+      <w:rPr>
+        <w:rFonts w:ascii="Wingdings" w:hAnsi="Wingdings" w:hint="default"/>
+        <w:sz w:val="20"/>
+      </w:rPr>
+    </w:lvl>
+    <w:lvl w:ilvl="8" w:tentative="1">
+      <w:start w:val="1"/>
+      <w:numFmt w:val="bullet"/>
+      <w:lvlText w:val=""/>
+      <w:lvlJc w:val="left"/>
+      <w:pPr>
+        <w:tabs>
+          <w:tab w:val="num" w:pos="6480"/>
+        </w:tabs>
+        <w:ind w:left="6480" w:hanging="360"/>
+      </w:pPr>
+      <w:rPr>
+        <w:rFonts w:ascii="Wingdings" w:hAnsi="Wingdings" w:hint="default"/>
+        <w:sz w:val="20"/>
+      </w:rPr>
+    </w:lvl>
+  </w:abstractNum>
+  <w:abstractNum w:abstractNumId="16" w15:restartNumberingAfterBreak="0">
+    <w:nsid w:val="74A82D8C"/>
+    <w:multiLevelType w:val="multilevel"/>
+    <w:tmpl w:val="1922A29C"/>
+    <w:lvl w:ilvl="0">
+      <w:start w:val="1"/>
+      <w:numFmt w:val="bullet"/>
+      <w:lvlText w:val=""/>
+      <w:lvlJc w:val="left"/>
+      <w:pPr>
+        <w:tabs>
+          <w:tab w:val="num" w:pos="720"/>
+        </w:tabs>
+        <w:ind w:left="720" w:hanging="360"/>
+      </w:pPr>
+      <w:rPr>
+        <w:rFonts w:ascii="Symbol" w:hAnsi="Symbol" w:hint="default"/>
+        <w:sz w:val="20"/>
+      </w:rPr>
+    </w:lvl>
+    <w:lvl w:ilvl="1">
+      <w:start w:val="1"/>
+      <w:numFmt w:val="decimal"/>
+      <w:lvlText w:val="%2."/>
+      <w:lvlJc w:val="left"/>
+      <w:pPr>
+        <w:tabs>
+          <w:tab w:val="num" w:pos="1440"/>
+        </w:tabs>
+        <w:ind w:left="1440" w:hanging="360"/>
+      </w:pPr>
+    </w:lvl>
+    <w:lvl w:ilvl="2" w:tentative="1">
+      <w:start w:val="1"/>
+      <w:numFmt w:val="bullet"/>
+      <w:lvlText w:val=""/>
+      <w:lvlJc w:val="left"/>
+      <w:pPr>
+        <w:tabs>
+          <w:tab w:val="num" w:pos="2160"/>
+        </w:tabs>
+        <w:ind w:left="2160" w:hanging="360"/>
+      </w:pPr>
+      <w:rPr>
+        <w:rFonts w:ascii="Wingdings" w:hAnsi="Wingdings" w:hint="default"/>
+        <w:sz w:val="20"/>
+      </w:rPr>
+    </w:lvl>
+    <w:lvl w:ilvl="3" w:tentative="1">
+      <w:start w:val="1"/>
+      <w:numFmt w:val="bullet"/>
+      <w:lvlText w:val=""/>
+      <w:lvlJc w:val="left"/>
+      <w:pPr>
+        <w:tabs>
+          <w:tab w:val="num" w:pos="2880"/>
+        </w:tabs>
+        <w:ind w:left="2880" w:hanging="360"/>
+      </w:pPr>
+      <w:rPr>
+        <w:rFonts w:ascii="Wingdings" w:hAnsi="Wingdings" w:hint="default"/>
+        <w:sz w:val="20"/>
+      </w:rPr>
+    </w:lvl>
+    <w:lvl w:ilvl="4" w:tentative="1">
+      <w:start w:val="1"/>
+      <w:numFmt w:val="bullet"/>
+      <w:lvlText w:val=""/>
+      <w:lvlJc w:val="left"/>
+      <w:pPr>
+        <w:tabs>
+          <w:tab w:val="num" w:pos="3600"/>
+        </w:tabs>
+        <w:ind w:left="3600" w:hanging="360"/>
+      </w:pPr>
+      <w:rPr>
+        <w:rFonts w:ascii="Wingdings" w:hAnsi="Wingdings" w:hint="default"/>
+        <w:sz w:val="20"/>
+      </w:rPr>
+    </w:lvl>
+    <w:lvl w:ilvl="5" w:tentative="1">
+      <w:start w:val="1"/>
+      <w:numFmt w:val="bullet"/>
+      <w:lvlText w:val=""/>
+      <w:lvlJc w:val="left"/>
+      <w:pPr>
+        <w:tabs>
+          <w:tab w:val="num" w:pos="4320"/>
+        </w:tabs>
+        <w:ind w:left="4320" w:hanging="360"/>
+      </w:pPr>
+      <w:rPr>
+        <w:rFonts w:ascii="Wingdings" w:hAnsi="Wingdings" w:hint="default"/>
+        <w:sz w:val="20"/>
+      </w:rPr>
+    </w:lvl>
+    <w:lvl w:ilvl="6" w:tentative="1">
+      <w:start w:val="1"/>
+      <w:numFmt w:val="bullet"/>
+      <w:lvlText w:val=""/>
+      <w:lvlJc w:val="left"/>
+      <w:pPr>
+        <w:tabs>
+          <w:tab w:val="num" w:pos="5040"/>
+        </w:tabs>
+        <w:ind w:left="5040" w:hanging="360"/>
+      </w:pPr>
+      <w:rPr>
+        <w:rFonts w:ascii="Wingdings" w:hAnsi="Wingdings" w:hint="default"/>
+        <w:sz w:val="20"/>
+      </w:rPr>
+    </w:lvl>
+    <w:lvl w:ilvl="7" w:tentative="1">
+      <w:start w:val="1"/>
+      <w:numFmt w:val="bullet"/>
+      <w:lvlText w:val=""/>
+      <w:lvlJc w:val="left"/>
+      <w:pPr>
+        <w:tabs>
+          <w:tab w:val="num" w:pos="5760"/>
+        </w:tabs>
+        <w:ind w:left="5760" w:hanging="360"/>
+      </w:pPr>
+      <w:rPr>
+        <w:rFonts w:ascii="Wingdings" w:hAnsi="Wingdings" w:hint="default"/>
+        <w:sz w:val="20"/>
+      </w:rPr>
+    </w:lvl>
+    <w:lvl w:ilvl="8" w:tentative="1">
+      <w:start w:val="1"/>
+      <w:numFmt w:val="bullet"/>
+      <w:lvlText w:val=""/>
+      <w:lvlJc w:val="left"/>
+      <w:pPr>
+        <w:tabs>
+          <w:tab w:val="num" w:pos="6480"/>
+        </w:tabs>
+        <w:ind w:left="6480" w:hanging="360"/>
+      </w:pPr>
+      <w:rPr>
+        <w:rFonts w:ascii="Wingdings" w:hAnsi="Wingdings" w:hint="default"/>
+        <w:sz w:val="20"/>
+      </w:rPr>
+    </w:lvl>
+  </w:abstractNum>
+  <w:abstractNum w:abstractNumId="17" w15:restartNumberingAfterBreak="0">
     <w:nsid w:val="7E8E6587"/>
     <w:multiLevelType w:val="hybridMultilevel"/>
     <w:tmpl w:val="8C6C8140"/>
@@ -1998,38 +7688,217 @@
       </w:pPr>
     </w:lvl>
   </w:abstractNum>
+  <w:abstractNum w:abstractNumId="18" w15:restartNumberingAfterBreak="0">
+    <w:nsid w:val="7F780058"/>
+    <w:multiLevelType w:val="multilevel"/>
+    <w:tmpl w:val="ACB65366"/>
+    <w:lvl w:ilvl="0">
+      <w:start w:val="1"/>
+      <w:numFmt w:val="bullet"/>
+      <w:lvlText w:val=""/>
+      <w:lvlJc w:val="left"/>
+      <w:pPr>
+        <w:tabs>
+          <w:tab w:val="num" w:pos="720"/>
+        </w:tabs>
+        <w:ind w:left="720" w:hanging="360"/>
+      </w:pPr>
+      <w:rPr>
+        <w:rFonts w:ascii="Symbol" w:hAnsi="Symbol" w:hint="default"/>
+        <w:sz w:val="20"/>
+      </w:rPr>
+    </w:lvl>
+    <w:lvl w:ilvl="1" w:tentative="1">
+      <w:start w:val="1"/>
+      <w:numFmt w:val="bullet"/>
+      <w:lvlText w:val="o"/>
+      <w:lvlJc w:val="left"/>
+      <w:pPr>
+        <w:tabs>
+          <w:tab w:val="num" w:pos="1440"/>
+        </w:tabs>
+        <w:ind w:left="1440" w:hanging="360"/>
+      </w:pPr>
+      <w:rPr>
+        <w:rFonts w:ascii="Courier New" w:hAnsi="Courier New" w:hint="default"/>
+        <w:sz w:val="20"/>
+      </w:rPr>
+    </w:lvl>
+    <w:lvl w:ilvl="2" w:tentative="1">
+      <w:start w:val="1"/>
+      <w:numFmt w:val="bullet"/>
+      <w:lvlText w:val=""/>
+      <w:lvlJc w:val="left"/>
+      <w:pPr>
+        <w:tabs>
+          <w:tab w:val="num" w:pos="2160"/>
+        </w:tabs>
+        <w:ind w:left="2160" w:hanging="360"/>
+      </w:pPr>
+      <w:rPr>
+        <w:rFonts w:ascii="Wingdings" w:hAnsi="Wingdings" w:hint="default"/>
+        <w:sz w:val="20"/>
+      </w:rPr>
+    </w:lvl>
+    <w:lvl w:ilvl="3" w:tentative="1">
+      <w:start w:val="1"/>
+      <w:numFmt w:val="bullet"/>
+      <w:lvlText w:val=""/>
+      <w:lvlJc w:val="left"/>
+      <w:pPr>
+        <w:tabs>
+          <w:tab w:val="num" w:pos="2880"/>
+        </w:tabs>
+        <w:ind w:left="2880" w:hanging="360"/>
+      </w:pPr>
+      <w:rPr>
+        <w:rFonts w:ascii="Wingdings" w:hAnsi="Wingdings" w:hint="default"/>
+        <w:sz w:val="20"/>
+      </w:rPr>
+    </w:lvl>
+    <w:lvl w:ilvl="4" w:tentative="1">
+      <w:start w:val="1"/>
+      <w:numFmt w:val="bullet"/>
+      <w:lvlText w:val=""/>
+      <w:lvlJc w:val="left"/>
+      <w:pPr>
+        <w:tabs>
+          <w:tab w:val="num" w:pos="3600"/>
+        </w:tabs>
+        <w:ind w:left="3600" w:hanging="360"/>
+      </w:pPr>
+      <w:rPr>
+        <w:rFonts w:ascii="Wingdings" w:hAnsi="Wingdings" w:hint="default"/>
+        <w:sz w:val="20"/>
+      </w:rPr>
+    </w:lvl>
+    <w:lvl w:ilvl="5" w:tentative="1">
+      <w:start w:val="1"/>
+      <w:numFmt w:val="bullet"/>
+      <w:lvlText w:val=""/>
+      <w:lvlJc w:val="left"/>
+      <w:pPr>
+        <w:tabs>
+          <w:tab w:val="num" w:pos="4320"/>
+        </w:tabs>
+        <w:ind w:left="4320" w:hanging="360"/>
+      </w:pPr>
+      <w:rPr>
+        <w:rFonts w:ascii="Wingdings" w:hAnsi="Wingdings" w:hint="default"/>
+        <w:sz w:val="20"/>
+      </w:rPr>
+    </w:lvl>
+    <w:lvl w:ilvl="6" w:tentative="1">
+      <w:start w:val="1"/>
+      <w:numFmt w:val="bullet"/>
+      <w:lvlText w:val=""/>
+      <w:lvlJc w:val="left"/>
+      <w:pPr>
+        <w:tabs>
+          <w:tab w:val="num" w:pos="5040"/>
+        </w:tabs>
+        <w:ind w:left="5040" w:hanging="360"/>
+      </w:pPr>
+      <w:rPr>
+        <w:rFonts w:ascii="Wingdings" w:hAnsi="Wingdings" w:hint="default"/>
+        <w:sz w:val="20"/>
+      </w:rPr>
+    </w:lvl>
+    <w:lvl w:ilvl="7" w:tentative="1">
+      <w:start w:val="1"/>
+      <w:numFmt w:val="bullet"/>
+      <w:lvlText w:val=""/>
+      <w:lvlJc w:val="left"/>
+      <w:pPr>
+        <w:tabs>
+          <w:tab w:val="num" w:pos="5760"/>
+        </w:tabs>
+        <w:ind w:left="5760" w:hanging="360"/>
+      </w:pPr>
+      <w:rPr>
+        <w:rFonts w:ascii="Wingdings" w:hAnsi="Wingdings" w:hint="default"/>
+        <w:sz w:val="20"/>
+      </w:rPr>
+    </w:lvl>
+    <w:lvl w:ilvl="8" w:tentative="1">
+      <w:start w:val="1"/>
+      <w:numFmt w:val="bullet"/>
+      <w:lvlText w:val=""/>
+      <w:lvlJc w:val="left"/>
+      <w:pPr>
+        <w:tabs>
+          <w:tab w:val="num" w:pos="6480"/>
+        </w:tabs>
+        <w:ind w:left="6480" w:hanging="360"/>
+      </w:pPr>
+      <w:rPr>
+        <w:rFonts w:ascii="Wingdings" w:hAnsi="Wingdings" w:hint="default"/>
+        <w:sz w:val="20"/>
+      </w:rPr>
+    </w:lvl>
+  </w:abstractNum>
   <w:num w:numId="1">
-    <w:abstractNumId w:val="4"/>
+    <w:abstractNumId w:val="10"/>
   </w:num>
   <w:num w:numId="2">
-    <w:abstractNumId w:val="6"/>
+    <w:abstractNumId w:val="12"/>
   </w:num>
   <w:num w:numId="3">
-    <w:abstractNumId w:val="3"/>
+    <w:abstractNumId w:val="9"/>
   </w:num>
   <w:num w:numId="4">
     <w:abstractNumId w:val="0"/>
   </w:num>
   <w:num w:numId="5">
+    <w:abstractNumId w:val="3"/>
+  </w:num>
+  <w:num w:numId="6">
+    <w:abstractNumId w:val="5"/>
+  </w:num>
+  <w:num w:numId="7">
+    <w:abstractNumId w:val="17"/>
+  </w:num>
+  <w:num w:numId="8">
+    <w:abstractNumId w:val="14"/>
+  </w:num>
+  <w:num w:numId="9">
+    <w:abstractNumId w:val="11"/>
+  </w:num>
+  <w:num w:numId="10">
+    <w:abstractNumId w:val="16"/>
+  </w:num>
+  <w:num w:numId="11">
+    <w:abstractNumId w:val="13"/>
+  </w:num>
+  <w:num w:numId="12">
     <w:abstractNumId w:val="1"/>
   </w:num>
-  <w:num w:numId="6">
+  <w:num w:numId="13">
+    <w:abstractNumId w:val="6"/>
+  </w:num>
+  <w:num w:numId="14">
+    <w:abstractNumId w:val="7"/>
+  </w:num>
+  <w:num w:numId="15">
     <w:abstractNumId w:val="2"/>
   </w:num>
-  <w:num w:numId="7">
+  <w:num w:numId="16">
+    <w:abstractNumId w:val="15"/>
+  </w:num>
+  <w:num w:numId="17">
+    <w:abstractNumId w:val="18"/>
+  </w:num>
+  <w:num w:numId="18">
     <w:abstractNumId w:val="8"/>
   </w:num>
-  <w:num w:numId="8">
-    <w:abstractNumId w:val="7"/>
-  </w:num>
-  <w:num w:numId="9">
-    <w:abstractNumId w:val="5"/>
+  <w:num w:numId="19">
+    <w:abstractNumId w:val="4"/>
   </w:num>
 </w:numbering>
 </file>
 
 <file path=word/styles.xml><?xml version="1.0" encoding="utf-8"?>
-<w:styles xmlns:mc="http://schemas.openxmlformats.org/markup-compatibility/2006" xmlns:r="http://schemas.openxmlformats.org/officeDocument/2006/relationships" xmlns:w="http://schemas.openxmlformats.org/wordprocessingml/2006/main" xmlns:w14="http://schemas.microsoft.com/office/word/2010/wordml" xmlns:w15="http://schemas.microsoft.com/office/word/2012/wordml" xmlns:w16cex="http://schemas.microsoft.com/office/word/2018/wordml/cex" xmlns:w16cid="http://schemas.microsoft.com/office/word/2016/wordml/cid" xmlns:w16="http://schemas.microsoft.com/office/word/2018/wordml" xmlns:w16se="http://schemas.microsoft.com/office/word/2015/wordml/symex" mc:Ignorable="w14 w15 w16se w16cid w16 w16cex">
+<w:styles xmlns:mc="http://schemas.openxmlformats.org/markup-compatibility/2006" xmlns:r="http://schemas.openxmlformats.org/officeDocument/2006/relationships" xmlns:w="http://schemas.openxmlformats.org/wordprocessingml/2006/main" xmlns:w14="http://schemas.microsoft.com/office/word/2010/wordml" xmlns:w15="http://schemas.microsoft.com/office/word/2012/wordml" xmlns:w16cid="http://schemas.microsoft.com/office/word/2016/wordml/cid" xmlns:w16se="http://schemas.microsoft.com/office/word/2015/wordml/symex" mc:Ignorable="w14 w15 w16se w16cid">
   <w:docDefaults>
     <w:rPrDefault>
       <w:rPr>
@@ -2045,7 +7914,7 @@
       </w:pPr>
     </w:pPrDefault>
   </w:docDefaults>
-  <w:latentStyles w:defLockedState="0" w:defUIPriority="99" w:defSemiHidden="0" w:defUnhideWhenUsed="0" w:defQFormat="0" w:count="376">
+  <w:latentStyles w:defLockedState="0" w:defUIPriority="99" w:defSemiHidden="0" w:defUnhideWhenUsed="0" w:defQFormat="0" w:count="375">
     <w:lsdException w:name="Normal" w:uiPriority="0" w:qFormat="1"/>
     <w:lsdException w:name="heading 1" w:uiPriority="9" w:qFormat="1"/>
     <w:lsdException w:name="heading 2" w:semiHidden="1" w:uiPriority="9" w:unhideWhenUsed="1" w:qFormat="1"/>
@@ -2151,6 +8020,7 @@
     <w:lsdException w:name="HTML Sample" w:semiHidden="1" w:unhideWhenUsed="1"/>
     <w:lsdException w:name="HTML Typewriter" w:semiHidden="1" w:unhideWhenUsed="1"/>
     <w:lsdException w:name="HTML Variable" w:semiHidden="1" w:unhideWhenUsed="1"/>
+    <w:lsdException w:name="Normal Table" w:semiHidden="1" w:unhideWhenUsed="1"/>
     <w:lsdException w:name="annotation subject" w:semiHidden="1" w:unhideWhenUsed="1"/>
     <w:lsdException w:name="No List" w:semiHidden="1" w:unhideWhenUsed="1"/>
     <w:lsdException w:name="Outline List 1" w:semiHidden="1" w:unhideWhenUsed="1"/>
@@ -2197,8 +8067,10 @@
     <w:lsdException w:name="Table Subtle 2" w:semiHidden="1" w:unhideWhenUsed="1"/>
     <w:lsdException w:name="Table Web 1" w:semiHidden="1" w:unhideWhenUsed="1"/>
     <w:lsdException w:name="Table Web 2" w:semiHidden="1" w:unhideWhenUsed="1"/>
+    <w:lsdException w:name="Table Web 3" w:semiHidden="1" w:unhideWhenUsed="1"/>
     <w:lsdException w:name="Balloon Text" w:semiHidden="1" w:unhideWhenUsed="1"/>
     <w:lsdException w:name="Table Grid" w:uiPriority="39"/>
+    <w:lsdException w:name="Table Theme" w:semiHidden="1" w:unhideWhenUsed="1"/>
     <w:lsdException w:name="Placeholder Text" w:semiHidden="1"/>
     <w:lsdException w:name="No Spacing" w:uiPriority="1" w:qFormat="1"/>
     <w:lsdException w:name="Light Shading" w:uiPriority="60"/>
@@ -2418,7 +8290,6 @@
     <w:lsdException w:name="Smart Hyperlink" w:semiHidden="1" w:unhideWhenUsed="1"/>
     <w:lsdException w:name="Hashtag" w:semiHidden="1" w:unhideWhenUsed="1"/>
     <w:lsdException w:name="Unresolved Mention" w:semiHidden="1" w:unhideWhenUsed="1"/>
-    <w:lsdException w:name="Smart Link" w:semiHidden="1" w:unhideWhenUsed="1"/>
   </w:latentStyles>
   <w:style w:type="paragraph" w:default="1" w:styleId="Normal">
     <w:name w:val="Normal"/>
@@ -2461,6 +8332,78 @@
       <w:ind w:left="720"/>
       <w:contextualSpacing/>
     </w:pPr>
+  </w:style>
+  <w:style w:type="paragraph" w:styleId="NormalWeb">
+    <w:name w:val="Normal (Web)"/>
+    <w:basedOn w:val="Normal"/>
+    <w:uiPriority w:val="99"/>
+    <w:semiHidden/>
+    <w:unhideWhenUsed/>
+    <w:rsid w:val="00A9515D"/>
+    <w:pPr>
+      <w:spacing w:before="100" w:beforeAutospacing="1" w:after="100" w:afterAutospacing="1" w:line="240" w:lineRule="auto"/>
+    </w:pPr>
+    <w:rPr>
+      <w:rFonts w:ascii="Times New Roman" w:eastAsia="Times New Roman" w:hAnsi="Times New Roman" w:cs="Times New Roman"/>
+      <w:sz w:val="24"/>
+      <w:szCs w:val="24"/>
+      <w:lang w:eastAsia="pt-BR"/>
+    </w:rPr>
+  </w:style>
+  <w:style w:type="character" w:styleId="Forte">
+    <w:name w:val="Strong"/>
+    <w:basedOn w:val="Fontepargpadro"/>
+    <w:uiPriority w:val="22"/>
+    <w:qFormat/>
+    <w:rsid w:val="00A9515D"/>
+    <w:rPr>
+      <w:b/>
+      <w:bCs/>
+    </w:rPr>
+  </w:style>
+  <w:style w:type="paragraph" w:styleId="Cabealho">
+    <w:name w:val="header"/>
+    <w:basedOn w:val="Normal"/>
+    <w:link w:val="CabealhoChar"/>
+    <w:uiPriority w:val="99"/>
+    <w:unhideWhenUsed/>
+    <w:rsid w:val="00786540"/>
+    <w:pPr>
+      <w:tabs>
+        <w:tab w:val="center" w:pos="4252"/>
+        <w:tab w:val="right" w:pos="8504"/>
+      </w:tabs>
+      <w:spacing w:after="0" w:line="240" w:lineRule="auto"/>
+    </w:pPr>
+  </w:style>
+  <w:style w:type="character" w:customStyle="1" w:styleId="CabealhoChar">
+    <w:name w:val="Cabeçalho Char"/>
+    <w:basedOn w:val="Fontepargpadro"/>
+    <w:link w:val="Cabealho"/>
+    <w:uiPriority w:val="99"/>
+    <w:rsid w:val="00786540"/>
+  </w:style>
+  <w:style w:type="paragraph" w:styleId="Rodap">
+    <w:name w:val="footer"/>
+    <w:basedOn w:val="Normal"/>
+    <w:link w:val="RodapChar"/>
+    <w:uiPriority w:val="99"/>
+    <w:unhideWhenUsed/>
+    <w:rsid w:val="00786540"/>
+    <w:pPr>
+      <w:tabs>
+        <w:tab w:val="center" w:pos="4252"/>
+        <w:tab w:val="right" w:pos="8504"/>
+      </w:tabs>
+      <w:spacing w:after="0" w:line="240" w:lineRule="auto"/>
+    </w:pPr>
+  </w:style>
+  <w:style w:type="character" w:customStyle="1" w:styleId="RodapChar">
+    <w:name w:val="Rodapé Char"/>
+    <w:basedOn w:val="Fontepargpadro"/>
+    <w:link w:val="Rodap"/>
+    <w:uiPriority w:val="99"/>
+    <w:rsid w:val="00786540"/>
   </w:style>
 </w:styles>
 </file>
@@ -2758,4 +8701,16 @@
     </a:ext>
   </a:extLst>
 </a:theme>
+</file>
+
+<file path=customXml/item1.xml><?xml version="1.0" encoding="utf-8"?>
+<b:Sources xmlns:b="http://schemas.openxmlformats.org/officeDocument/2006/bibliography" xmlns="http://schemas.openxmlformats.org/officeDocument/2006/bibliography" SelectedStyle="\APASixthEditionOfficeOnline.xsl" StyleName="APA" Version="6"/>
+</file>
+
+<file path=customXml/itemProps1.xml><?xml version="1.0" encoding="utf-8"?>
+<ds:datastoreItem xmlns:ds="http://schemas.openxmlformats.org/officeDocument/2006/customXml" ds:itemID="{64E4DBF3-38D4-43B7-8817-4CE41408EB7D}">
+  <ds:schemaRefs>
+    <ds:schemaRef ds:uri="http://schemas.openxmlformats.org/officeDocument/2006/bibliography"/>
+  </ds:schemaRefs>
+</ds:datastoreItem>
 </file>
--- a/Escopo.docx
+++ b/Escopo.docx
@@ -1,6 +1,6 @@
 
 <file path=word/document.xml><?xml version="1.0" encoding="utf-8"?>
-<w:document xmlns:wpc="http://schemas.microsoft.com/office/word/2010/wordprocessingCanvas" xmlns:cx="http://schemas.microsoft.com/office/drawing/2014/chartex" xmlns:cx1="http://schemas.microsoft.com/office/drawing/2015/9/8/chartex" xmlns:cx2="http://schemas.microsoft.com/office/drawing/2015/10/21/chartex" xmlns:cx3="http://schemas.microsoft.com/office/drawing/2016/5/9/chartex" xmlns:cx4="http://schemas.microsoft.com/office/drawing/2016/5/10/chartex" xmlns:cx5="http://schemas.microsoft.com/office/drawing/2016/5/11/chartex" xmlns:cx6="http://schemas.microsoft.com/office/drawing/2016/5/12/chartex" xmlns:cx7="http://schemas.microsoft.com/office/drawing/2016/5/13/chartex" xmlns:cx8="http://schemas.microsoft.com/office/drawing/2016/5/14/chartex" xmlns:mc="http://schemas.openxmlformats.org/markup-compatibility/2006" xmlns:aink="http://schemas.microsoft.com/office/drawing/2016/ink" xmlns:am3d="http://schemas.microsoft.com/office/drawing/2017/model3d" xmlns:o="urn:schemas-microsoft-com:office:office" xmlns:r="http://schemas.openxmlformats.org/officeDocument/2006/relationships" xmlns:m="http://schemas.openxmlformats.org/officeDocument/2006/math" xmlns:v="urn:schemas-microsoft-com:vml" xmlns:wp14="http://schemas.microsoft.com/office/word/2010/wordprocessingDrawing" xmlns:wp="http://schemas.openxmlformats.org/drawingml/2006/wordprocessingDrawing" xmlns:w10="urn:schemas-microsoft-com:office:word" xmlns:w="http://schemas.openxmlformats.org/wordprocessingml/2006/main" xmlns:w14="http://schemas.microsoft.com/office/word/2010/wordml" xmlns:w15="http://schemas.microsoft.com/office/word/2012/wordml" xmlns:w16cid="http://schemas.microsoft.com/office/word/2016/wordml/cid" xmlns:w16se="http://schemas.microsoft.com/office/word/2015/wordml/symex" xmlns:wpg="http://schemas.microsoft.com/office/word/2010/wordprocessingGroup" xmlns:wpi="http://schemas.microsoft.com/office/word/2010/wordprocessingInk" xmlns:wne="http://schemas.microsoft.com/office/word/2006/wordml" xmlns:wps="http://schemas.microsoft.com/office/word/2010/wordprocessingShape" mc:Ignorable="w14 w15 w16se w16cid wp14">
+<w:document xmlns:wpc="http://schemas.microsoft.com/office/word/2010/wordprocessingCanvas" xmlns:cx="http://schemas.microsoft.com/office/drawing/2014/chartex" xmlns:cx1="http://schemas.microsoft.com/office/drawing/2015/9/8/chartex" xmlns:cx2="http://schemas.microsoft.com/office/drawing/2015/10/21/chartex" xmlns:cx3="http://schemas.microsoft.com/office/drawing/2016/5/9/chartex" xmlns:cx4="http://schemas.microsoft.com/office/drawing/2016/5/10/chartex" xmlns:cx5="http://schemas.microsoft.com/office/drawing/2016/5/11/chartex" xmlns:cx6="http://schemas.microsoft.com/office/drawing/2016/5/12/chartex" xmlns:cx7="http://schemas.microsoft.com/office/drawing/2016/5/13/chartex" xmlns:cx8="http://schemas.microsoft.com/office/drawing/2016/5/14/chartex" xmlns:mc="http://schemas.openxmlformats.org/markup-compatibility/2006" xmlns:aink="http://schemas.microsoft.com/office/drawing/2016/ink" xmlns:am3d="http://schemas.microsoft.com/office/drawing/2017/model3d" xmlns:o="urn:schemas-microsoft-com:office:office" xmlns:r="http://schemas.openxmlformats.org/officeDocument/2006/relationships" xmlns:m="http://schemas.openxmlformats.org/officeDocument/2006/math" xmlns:v="urn:schemas-microsoft-com:vml" xmlns:wp14="http://schemas.microsoft.com/office/word/2010/wordprocessingDrawing" xmlns:wp="http://schemas.openxmlformats.org/drawingml/2006/wordprocessingDrawing" xmlns:w10="urn:schemas-microsoft-com:office:word" xmlns:w="http://schemas.openxmlformats.org/wordprocessingml/2006/main" xmlns:w14="http://schemas.microsoft.com/office/word/2010/wordml" xmlns:w15="http://schemas.microsoft.com/office/word/2012/wordml" xmlns:w16cex="http://schemas.microsoft.com/office/word/2018/wordml/cex" xmlns:w16cid="http://schemas.microsoft.com/office/word/2016/wordml/cid" xmlns:w16="http://schemas.microsoft.com/office/word/2018/wordml" xmlns:w16se="http://schemas.microsoft.com/office/word/2015/wordml/symex" xmlns:wpg="http://schemas.microsoft.com/office/word/2010/wordprocessingGroup" xmlns:wpi="http://schemas.microsoft.com/office/word/2010/wordprocessingInk" xmlns:wne="http://schemas.microsoft.com/office/word/2006/wordml" xmlns:wps="http://schemas.microsoft.com/office/word/2010/wordprocessingShape" mc:Ignorable="w14 w15 w16se w16cid w16 w16cex wp14">
   <w:body>
     <w:p>
       <w:pPr>
@@ -1606,14 +1606,15 @@
         <w:t xml:space="preserve">1.1: Métodos: </w:t>
       </w:r>
       <w:proofErr w:type="spellStart"/>
-      <w:r>
-        <w:rPr>
-          <w:rFonts w:ascii="Arial" w:eastAsia="Times New Roman" w:hAnsi="Arial" w:cs="Arial"/>
-          <w:sz w:val="24"/>
-          <w:szCs w:val="24"/>
-          <w:lang w:eastAsia="pt-BR"/>
-        </w:rPr>
-        <w:t>Create</w:t>
+      <w:proofErr w:type="gramStart"/>
+      <w:r>
+        <w:rPr>
+          <w:rFonts w:ascii="Arial" w:eastAsia="Times New Roman" w:hAnsi="Arial" w:cs="Arial"/>
+          <w:sz w:val="24"/>
+          <w:szCs w:val="24"/>
+          <w:lang w:eastAsia="pt-BR"/>
+        </w:rPr>
+        <w:t>cadastroUsuario</w:t>
       </w:r>
       <w:proofErr w:type="spellEnd"/>
       <w:r>
@@ -1623,7 +1624,17 @@
           <w:szCs w:val="24"/>
           <w:lang w:eastAsia="pt-BR"/>
         </w:rPr>
-        <w:t xml:space="preserve">, </w:t>
+        <w:t>(</w:t>
+      </w:r>
+      <w:proofErr w:type="gramEnd"/>
+      <w:r>
+        <w:rPr>
+          <w:rFonts w:ascii="Arial" w:eastAsia="Times New Roman" w:hAnsi="Arial" w:cs="Arial"/>
+          <w:sz w:val="24"/>
+          <w:szCs w:val="24"/>
+          <w:lang w:eastAsia="pt-BR"/>
+        </w:rPr>
+        <w:t xml:space="preserve">), </w:t>
       </w:r>
       <w:proofErr w:type="spellStart"/>
       <w:r>
@@ -1633,7 +1644,7 @@
           <w:szCs w:val="24"/>
           <w:lang w:eastAsia="pt-BR"/>
         </w:rPr>
-        <w:t>Auth</w:t>
+        <w:t>loginUsuario</w:t>
       </w:r>
       <w:proofErr w:type="spellEnd"/>
       <w:r>
@@ -1643,7 +1654,16 @@
           <w:szCs w:val="24"/>
           <w:lang w:eastAsia="pt-BR"/>
         </w:rPr>
-        <w:t>, Update</w:t>
+        <w:t xml:space="preserve">(), </w:t>
+      </w:r>
+      <w:r>
+        <w:rPr>
+          <w:rFonts w:ascii="Arial" w:eastAsia="Times New Roman" w:hAnsi="Arial" w:cs="Arial"/>
+          <w:sz w:val="24"/>
+          <w:szCs w:val="24"/>
+          <w:lang w:eastAsia="pt-BR"/>
+        </w:rPr>
+        <w:t>logout()</w:t>
       </w:r>
     </w:p>
     <w:p>
@@ -1703,19 +1723,39 @@
           <w:szCs w:val="24"/>
           <w:lang w:eastAsia="pt-BR"/>
         </w:rPr>
-        <w:t xml:space="preserve">2.1: Métodos: Matricular e </w:t>
+        <w:t xml:space="preserve">2.1: Métodos: </w:t>
       </w:r>
       <w:proofErr w:type="spellStart"/>
-      <w:r>
-        <w:rPr>
-          <w:rFonts w:ascii="Arial" w:eastAsia="Times New Roman" w:hAnsi="Arial" w:cs="Arial"/>
-          <w:sz w:val="24"/>
-          <w:szCs w:val="24"/>
-          <w:lang w:eastAsia="pt-BR"/>
-        </w:rPr>
-        <w:t>RemoverMatricula</w:t>
+      <w:proofErr w:type="gramStart"/>
+      <w:r>
+        <w:rPr>
+          <w:rFonts w:ascii="Arial" w:eastAsia="Times New Roman" w:hAnsi="Arial" w:cs="Arial"/>
+          <w:sz w:val="24"/>
+          <w:szCs w:val="24"/>
+          <w:lang w:eastAsia="pt-BR"/>
+        </w:rPr>
+        <w:t>adicionarMatricula</w:t>
       </w:r>
       <w:proofErr w:type="spellEnd"/>
+      <w:r>
+        <w:rPr>
+          <w:rFonts w:ascii="Arial" w:eastAsia="Times New Roman" w:hAnsi="Arial" w:cs="Arial"/>
+          <w:sz w:val="24"/>
+          <w:szCs w:val="24"/>
+          <w:lang w:eastAsia="pt-BR"/>
+        </w:rPr>
+        <w:t>(</w:t>
+      </w:r>
+      <w:proofErr w:type="gramEnd"/>
+      <w:r>
+        <w:rPr>
+          <w:rFonts w:ascii="Arial" w:eastAsia="Times New Roman" w:hAnsi="Arial" w:cs="Arial"/>
+          <w:sz w:val="24"/>
+          <w:szCs w:val="24"/>
+          <w:lang w:eastAsia="pt-BR"/>
+        </w:rPr>
+        <w:t>)</w:t>
+      </w:r>
     </w:p>
     <w:p>
       <w:pPr>
@@ -1774,11 +1814,163 @@
           <w:szCs w:val="24"/>
           <w:lang w:eastAsia="pt-BR"/>
         </w:rPr>
-        <w:t>3.1: Métodos: CRUD</w:t>
-      </w:r>
-    </w:p>
-    <w:p>
-      <w:pPr>
+        <w:t xml:space="preserve">3.1: Métodos: </w:t>
+      </w:r>
+      <w:proofErr w:type="spellStart"/>
+      <w:r>
+        <w:rPr>
+          <w:rFonts w:ascii="Arial" w:eastAsia="Times New Roman" w:hAnsi="Arial" w:cs="Arial"/>
+          <w:sz w:val="24"/>
+          <w:szCs w:val="24"/>
+          <w:lang w:eastAsia="pt-BR"/>
+        </w:rPr>
+        <w:t>cr</w:t>
+      </w:r>
+      <w:r>
+        <w:rPr>
+          <w:rFonts w:ascii="Arial" w:eastAsia="Times New Roman" w:hAnsi="Arial" w:cs="Arial"/>
+          <w:sz w:val="24"/>
+          <w:szCs w:val="24"/>
+          <w:lang w:eastAsia="pt-BR"/>
+        </w:rPr>
+        <w:t>iarCurso</w:t>
+      </w:r>
+      <w:proofErr w:type="spellEnd"/>
+      <w:r>
+        <w:rPr>
+          <w:rFonts w:ascii="Arial" w:eastAsia="Times New Roman" w:hAnsi="Arial" w:cs="Arial"/>
+          <w:sz w:val="24"/>
+          <w:szCs w:val="24"/>
+          <w:lang w:eastAsia="pt-BR"/>
+        </w:rPr>
+        <w:t>(</w:t>
+      </w:r>
+      <w:proofErr w:type="gramStart"/>
+      <w:r>
+        <w:rPr>
+          <w:rFonts w:ascii="Arial" w:eastAsia="Times New Roman" w:hAnsi="Arial" w:cs="Arial"/>
+          <w:sz w:val="24"/>
+          <w:szCs w:val="24"/>
+          <w:lang w:eastAsia="pt-BR"/>
+        </w:rPr>
+        <w:t>)</w:t>
+      </w:r>
+      <w:r>
+        <w:rPr>
+          <w:rFonts w:ascii="Arial" w:eastAsia="Times New Roman" w:hAnsi="Arial" w:cs="Arial"/>
+          <w:sz w:val="24"/>
+          <w:szCs w:val="24"/>
+          <w:lang w:eastAsia="pt-BR"/>
+        </w:rPr>
+        <w:t>,</w:t>
+      </w:r>
+      <w:proofErr w:type="spellStart"/>
+      <w:r>
+        <w:rPr>
+          <w:rFonts w:ascii="Arial" w:eastAsia="Times New Roman" w:hAnsi="Arial" w:cs="Arial"/>
+          <w:sz w:val="24"/>
+          <w:szCs w:val="24"/>
+          <w:lang w:eastAsia="pt-BR"/>
+        </w:rPr>
+        <w:t>editarCurso</w:t>
+      </w:r>
+      <w:proofErr w:type="spellEnd"/>
+      <w:proofErr w:type="gramEnd"/>
+      <w:r>
+        <w:rPr>
+          <w:rFonts w:ascii="Arial" w:eastAsia="Times New Roman" w:hAnsi="Arial" w:cs="Arial"/>
+          <w:sz w:val="24"/>
+          <w:szCs w:val="24"/>
+          <w:lang w:eastAsia="pt-BR"/>
+        </w:rPr>
+        <w:t xml:space="preserve">(), </w:t>
+      </w:r>
+      <w:proofErr w:type="spellStart"/>
+      <w:r>
+        <w:rPr>
+          <w:rFonts w:ascii="Arial" w:eastAsia="Times New Roman" w:hAnsi="Arial" w:cs="Arial"/>
+          <w:sz w:val="24"/>
+          <w:szCs w:val="24"/>
+          <w:lang w:eastAsia="pt-BR"/>
+        </w:rPr>
+        <w:t>atualizarCurso</w:t>
+      </w:r>
+      <w:proofErr w:type="spellEnd"/>
+      <w:r>
+        <w:rPr>
+          <w:rFonts w:ascii="Arial" w:eastAsia="Times New Roman" w:hAnsi="Arial" w:cs="Arial"/>
+          <w:sz w:val="24"/>
+          <w:szCs w:val="24"/>
+          <w:lang w:eastAsia="pt-BR"/>
+        </w:rPr>
+        <w:t xml:space="preserve">(), </w:t>
+      </w:r>
+      <w:proofErr w:type="spellStart"/>
+      <w:r>
+        <w:rPr>
+          <w:rFonts w:ascii="Arial" w:eastAsia="Times New Roman" w:hAnsi="Arial" w:cs="Arial"/>
+          <w:sz w:val="24"/>
+          <w:szCs w:val="24"/>
+          <w:lang w:eastAsia="pt-BR"/>
+        </w:rPr>
+        <w:t>deletarCurso</w:t>
+      </w:r>
+      <w:proofErr w:type="spellEnd"/>
+      <w:r>
+        <w:rPr>
+          <w:rFonts w:ascii="Arial" w:eastAsia="Times New Roman" w:hAnsi="Arial" w:cs="Arial"/>
+          <w:sz w:val="24"/>
+          <w:szCs w:val="24"/>
+          <w:lang w:eastAsia="pt-BR"/>
+        </w:rPr>
+        <w:t xml:space="preserve">(), </w:t>
+      </w:r>
+      <w:proofErr w:type="spellStart"/>
+      <w:r>
+        <w:rPr>
+          <w:rFonts w:ascii="Arial" w:eastAsia="Times New Roman" w:hAnsi="Arial" w:cs="Arial"/>
+          <w:sz w:val="24"/>
+          <w:szCs w:val="24"/>
+          <w:lang w:eastAsia="pt-BR"/>
+        </w:rPr>
+        <w:t>listagemCursos</w:t>
+      </w:r>
+      <w:proofErr w:type="spellEnd"/>
+      <w:r>
+        <w:rPr>
+          <w:rFonts w:ascii="Arial" w:eastAsia="Times New Roman" w:hAnsi="Arial" w:cs="Arial"/>
+          <w:sz w:val="24"/>
+          <w:szCs w:val="24"/>
+          <w:lang w:eastAsia="pt-BR"/>
+        </w:rPr>
+        <w:t xml:space="preserve">() e </w:t>
+      </w:r>
+      <w:proofErr w:type="spellStart"/>
+      <w:r>
+        <w:rPr>
+          <w:rFonts w:ascii="Arial" w:eastAsia="Times New Roman" w:hAnsi="Arial" w:cs="Arial"/>
+          <w:sz w:val="24"/>
+          <w:szCs w:val="24"/>
+          <w:lang w:eastAsia="pt-BR"/>
+        </w:rPr>
+        <w:t>alunosMatriculados</w:t>
+      </w:r>
+      <w:proofErr w:type="spellEnd"/>
+      <w:r>
+        <w:rPr>
+          <w:rFonts w:ascii="Arial" w:eastAsia="Times New Roman" w:hAnsi="Arial" w:cs="Arial"/>
+          <w:sz w:val="24"/>
+          <w:szCs w:val="24"/>
+          <w:lang w:eastAsia="pt-BR"/>
+        </w:rPr>
+        <w:t>()</w:t>
+      </w:r>
+    </w:p>
+    <w:p>
+      <w:pPr>
+        <w:tabs>
+          <w:tab w:val="center" w:pos="4612"/>
+        </w:tabs>
         <w:spacing w:before="100" w:beforeAutospacing="1" w:after="100" w:afterAutospacing="1" w:line="240" w:lineRule="auto"/>
         <w:ind w:left="720"/>
         <w:rPr>
@@ -1799,15 +1991,15 @@
         <mc:AlternateContent>
           <mc:Choice Requires="wps">
             <w:drawing>
-              <wp:anchor distT="0" distB="0" distL="114300" distR="114300" simplePos="0" relativeHeight="251659264" behindDoc="0" locked="0" layoutInCell="1" allowOverlap="1" wp14:anchorId="42F7F652" wp14:editId="4BB95608">
+              <wp:anchor distT="0" distB="0" distL="114300" distR="114300" simplePos="0" relativeHeight="251659264" behindDoc="0" locked="0" layoutInCell="1" allowOverlap="1" wp14:anchorId="42F7F652" wp14:editId="5145F39E">
                 <wp:simplePos x="0" y="0"/>
                 <wp:positionH relativeFrom="column">
                   <wp:posOffset>-889635</wp:posOffset>
                 </wp:positionH>
                 <wp:positionV relativeFrom="paragraph">
-                  <wp:posOffset>356235</wp:posOffset>
+                  <wp:posOffset>354330</wp:posOffset>
                 </wp:positionV>
-                <wp:extent cx="2247900" cy="1847850"/>
+                <wp:extent cx="2247900" cy="2990850"/>
                 <wp:effectExtent l="0" t="0" r="19050" b="19050"/>
                 <wp:wrapNone/>
                 <wp:docPr id="1" name="Retângulo 1"/>
@@ -1819,7 +2011,7 @@
                       <wps:spPr>
                         <a:xfrm>
                           <a:off x="0" y="0"/>
-                          <a:ext cx="2247900" cy="1847850"/>
+                          <a:ext cx="2247900" cy="2990850"/>
                         </a:xfrm>
                         <a:prstGeom prst="rect">
                           <a:avLst/>
@@ -1848,23 +2040,29 @@
                               <w:jc w:val="center"/>
                               <w:rPr>
                                 <w:rFonts w:ascii="Arial" w:hAnsi="Arial" w:cs="Arial"/>
-                                <w:sz w:val="16"/>
-                                <w:szCs w:val="16"/>
+                                <w:b/>
+                                <w:bCs/>
+                                <w:sz w:val="24"/>
+                                <w:szCs w:val="24"/>
                               </w:rPr>
                             </w:pPr>
                             <w:r>
                               <w:rPr>
                                 <w:rFonts w:ascii="Arial" w:hAnsi="Arial" w:cs="Arial"/>
-                                <w:sz w:val="16"/>
-                                <w:szCs w:val="16"/>
+                                <w:b/>
+                                <w:bCs/>
+                                <w:sz w:val="24"/>
+                                <w:szCs w:val="24"/>
                               </w:rPr>
                               <w:t>Usuário</w:t>
                             </w:r>
                             <w:r>
                               <w:rPr>
                                 <w:rFonts w:ascii="Arial" w:hAnsi="Arial" w:cs="Arial"/>
-                                <w:sz w:val="16"/>
-                                <w:szCs w:val="16"/>
+                                <w:b/>
+                                <w:bCs/>
+                                <w:sz w:val="24"/>
+                                <w:szCs w:val="24"/>
                               </w:rPr>
                               <w:t>:</w:t>
                             </w:r>
@@ -1874,23 +2072,23 @@
                               <w:jc w:val="center"/>
                               <w:rPr>
                                 <w:rFonts w:ascii="Arial" w:hAnsi="Arial" w:cs="Arial"/>
-                                <w:sz w:val="16"/>
-                                <w:szCs w:val="16"/>
+                                <w:sz w:val="20"/>
+                                <w:szCs w:val="20"/>
                               </w:rPr>
                             </w:pPr>
                             <w:r>
                               <w:rPr>
                                 <w:rFonts w:ascii="Arial" w:hAnsi="Arial" w:cs="Arial"/>
-                                <w:sz w:val="16"/>
-                                <w:szCs w:val="16"/>
+                                <w:sz w:val="20"/>
+                                <w:szCs w:val="20"/>
                               </w:rPr>
                               <w:t>i</w:t>
                             </w:r>
                             <w:r>
                               <w:rPr>
                                 <w:rFonts w:ascii="Arial" w:hAnsi="Arial" w:cs="Arial"/>
-                                <w:sz w:val="16"/>
-                                <w:szCs w:val="16"/>
+                                <w:sz w:val="20"/>
+                                <w:szCs w:val="20"/>
                               </w:rPr>
                               <w:t>d INT PRIMARY KEY,</w:t>
                             </w:r>
@@ -1900,15 +2098,15 @@
                               <w:jc w:val="center"/>
                               <w:rPr>
                                 <w:rFonts w:ascii="Arial" w:hAnsi="Arial" w:cs="Arial"/>
-                                <w:sz w:val="16"/>
-                                <w:szCs w:val="16"/>
+                                <w:sz w:val="20"/>
+                                <w:szCs w:val="20"/>
                               </w:rPr>
                             </w:pPr>
                             <w:r>
                               <w:rPr>
                                 <w:rFonts w:ascii="Arial" w:hAnsi="Arial" w:cs="Arial"/>
-                                <w:sz w:val="16"/>
-                                <w:szCs w:val="16"/>
+                                <w:sz w:val="20"/>
+                                <w:szCs w:val="20"/>
                               </w:rPr>
                               <w:t>nome VARCHAR (150) NOT NULL,</w:t>
                             </w:r>
@@ -1918,16 +2116,16 @@
                               <w:jc w:val="center"/>
                               <w:rPr>
                                 <w:rFonts w:ascii="Arial" w:hAnsi="Arial" w:cs="Arial"/>
-                                <w:sz w:val="16"/>
-                                <w:szCs w:val="16"/>
+                                <w:sz w:val="20"/>
+                                <w:szCs w:val="20"/>
                               </w:rPr>
                             </w:pPr>
                             <w:proofErr w:type="spellStart"/>
                             <w:r>
                               <w:rPr>
                                 <w:rFonts w:ascii="Arial" w:hAnsi="Arial" w:cs="Arial"/>
-                                <w:sz w:val="16"/>
-                                <w:szCs w:val="16"/>
+                                <w:sz w:val="20"/>
+                                <w:szCs w:val="20"/>
                               </w:rPr>
                               <w:t>email</w:t>
                             </w:r>
@@ -1935,8 +2133,8 @@
                             <w:r>
                               <w:rPr>
                                 <w:rFonts w:ascii="Arial" w:hAnsi="Arial" w:cs="Arial"/>
-                                <w:sz w:val="16"/>
-                                <w:szCs w:val="16"/>
+                                <w:sz w:val="20"/>
+                                <w:szCs w:val="20"/>
                               </w:rPr>
                               <w:t xml:space="preserve"> VARCHAR (150) UNIQUE NOT NULL,</w:t>
                             </w:r>
@@ -1946,17 +2144,25 @@
                               <w:jc w:val="center"/>
                               <w:rPr>
                                 <w:rFonts w:ascii="Arial" w:hAnsi="Arial" w:cs="Arial"/>
-                                <w:sz w:val="16"/>
-                                <w:szCs w:val="16"/>
+                                <w:sz w:val="20"/>
+                                <w:szCs w:val="20"/>
                               </w:rPr>
                             </w:pPr>
                             <w:r>
                               <w:rPr>
                                 <w:rFonts w:ascii="Arial" w:hAnsi="Arial" w:cs="Arial"/>
-                                <w:sz w:val="16"/>
-                                <w:szCs w:val="16"/>
-                              </w:rPr>
-                              <w:t>senha VARCHAR (100),</w:t>
+                                <w:sz w:val="20"/>
+                                <w:szCs w:val="20"/>
+                              </w:rPr>
+                              <w:t>senha VARCHAR (100)</w:t>
+                            </w:r>
+                            <w:r>
+                              <w:rPr>
+                                <w:rFonts w:ascii="Arial" w:hAnsi="Arial" w:cs="Arial"/>
+                                <w:sz w:val="20"/>
+                                <w:szCs w:val="20"/>
+                              </w:rPr>
+                              <w:t xml:space="preserve"> NOT NULL,</w:t>
                             </w:r>
                           </w:p>
                           <w:p>
@@ -1964,27 +2170,33 @@
                               <w:jc w:val="center"/>
                               <w:rPr>
                                 <w:rFonts w:ascii="Arial" w:hAnsi="Arial" w:cs="Arial"/>
-                                <w:sz w:val="16"/>
-                                <w:szCs w:val="16"/>
+                                <w:sz w:val="20"/>
+                                <w:szCs w:val="20"/>
                               </w:rPr>
                             </w:pPr>
-                            <w:proofErr w:type="spellStart"/>
                             <w:r>
                               <w:rPr>
                                 <w:rFonts w:ascii="Arial" w:hAnsi="Arial" w:cs="Arial"/>
-                                <w:sz w:val="16"/>
-                                <w:szCs w:val="16"/>
-                              </w:rPr>
-                              <w:t>tipo_usuario</w:t>
-                            </w:r>
-                            <w:proofErr w:type="spellEnd"/>
+                                <w:sz w:val="20"/>
+                                <w:szCs w:val="20"/>
+                              </w:rPr>
+                              <w:t>cidade VARCHAR</w:t>
+                            </w:r>
                             <w:r>
                               <w:rPr>
                                 <w:rFonts w:ascii="Arial" w:hAnsi="Arial" w:cs="Arial"/>
-                                <w:sz w:val="16"/>
-                                <w:szCs w:val="16"/>
-                              </w:rPr>
-                              <w:t xml:space="preserve"> ENUM</w:t>
+                                <w:sz w:val="20"/>
+                                <w:szCs w:val="20"/>
+                              </w:rPr>
+                              <w:t xml:space="preserve"> </w:t>
+                            </w:r>
+                            <w:r>
+                              <w:rPr>
+                                <w:rFonts w:ascii="Arial" w:hAnsi="Arial" w:cs="Arial"/>
+                                <w:sz w:val="20"/>
+                                <w:szCs w:val="20"/>
+                              </w:rPr>
+                              <w:t>(50) NOT NULL,</w:t>
                             </w:r>
                           </w:p>
                           <w:p>
@@ -1992,27 +2204,27 @@
                               <w:jc w:val="center"/>
                               <w:rPr>
                                 <w:rFonts w:ascii="Arial" w:hAnsi="Arial" w:cs="Arial"/>
-                                <w:sz w:val="16"/>
-                                <w:szCs w:val="16"/>
+                                <w:sz w:val="20"/>
+                                <w:szCs w:val="20"/>
                               </w:rPr>
                             </w:pPr>
                             <w:proofErr w:type="spellStart"/>
                             <w:r>
                               <w:rPr>
                                 <w:rFonts w:ascii="Arial" w:hAnsi="Arial" w:cs="Arial"/>
-                                <w:sz w:val="16"/>
-                                <w:szCs w:val="16"/>
-                              </w:rPr>
-                              <w:t>nome_curso</w:t>
+                                <w:sz w:val="20"/>
+                                <w:szCs w:val="20"/>
+                              </w:rPr>
+                              <w:t>data_nascimento</w:t>
                             </w:r>
                             <w:proofErr w:type="spellEnd"/>
                             <w:r>
                               <w:rPr>
                                 <w:rFonts w:ascii="Arial" w:hAnsi="Arial" w:cs="Arial"/>
-                                <w:sz w:val="16"/>
-                                <w:szCs w:val="16"/>
-                              </w:rPr>
-                              <w:t xml:space="preserve"> VARCHAR (100),</w:t>
+                                <w:sz w:val="20"/>
+                                <w:szCs w:val="20"/>
+                              </w:rPr>
+                              <w:t xml:space="preserve"> DATE NOT NULL</w:t>
                             </w:r>
                           </w:p>
                           <w:p>
@@ -2020,16 +2232,62 @@
                               <w:jc w:val="center"/>
                               <w:rPr>
                                 <w:rFonts w:ascii="Arial" w:hAnsi="Arial" w:cs="Arial"/>
-                                <w:sz w:val="16"/>
-                                <w:szCs w:val="16"/>
+                                <w:sz w:val="20"/>
+                                <w:szCs w:val="20"/>
+                              </w:rPr>
+                            </w:pPr>
+                            <w:r>
+                              <w:rPr>
+                                <w:rFonts w:ascii="Arial" w:hAnsi="Arial" w:cs="Arial"/>
+                                <w:sz w:val="20"/>
+                                <w:szCs w:val="20"/>
+                              </w:rPr>
+                              <w:t>tipo ENUM</w:t>
+                            </w:r>
+                          </w:p>
+                          <w:p>
+                            <w:pPr>
+                              <w:jc w:val="center"/>
+                              <w:rPr>
+                                <w:rFonts w:ascii="Arial" w:hAnsi="Arial" w:cs="Arial"/>
+                                <w:sz w:val="20"/>
+                                <w:szCs w:val="20"/>
                               </w:rPr>
                             </w:pPr>
                             <w:proofErr w:type="spellStart"/>
                             <w:r>
                               <w:rPr>
                                 <w:rFonts w:ascii="Arial" w:hAnsi="Arial" w:cs="Arial"/>
-                                <w:sz w:val="16"/>
-                                <w:szCs w:val="16"/>
+                                <w:sz w:val="20"/>
+                                <w:szCs w:val="20"/>
+                              </w:rPr>
+                              <w:t>nome_curso</w:t>
+                            </w:r>
+                            <w:proofErr w:type="spellEnd"/>
+                            <w:r>
+                              <w:rPr>
+                                <w:rFonts w:ascii="Arial" w:hAnsi="Arial" w:cs="Arial"/>
+                                <w:sz w:val="20"/>
+                                <w:szCs w:val="20"/>
+                              </w:rPr>
+                              <w:t xml:space="preserve"> VARCHAR (100),</w:t>
+                            </w:r>
+                          </w:p>
+                          <w:p>
+                            <w:pPr>
+                              <w:jc w:val="center"/>
+                              <w:rPr>
+                                <w:rFonts w:ascii="Arial" w:hAnsi="Arial" w:cs="Arial"/>
+                                <w:sz w:val="20"/>
+                                <w:szCs w:val="20"/>
+                              </w:rPr>
+                            </w:pPr>
+                            <w:proofErr w:type="spellStart"/>
+                            <w:r>
+                              <w:rPr>
+                                <w:rFonts w:ascii="Arial" w:hAnsi="Arial" w:cs="Arial"/>
+                                <w:sz w:val="20"/>
+                                <w:szCs w:val="20"/>
                               </w:rPr>
                               <w:t>cpf</w:t>
                             </w:r>
@@ -2037,28 +2295,26 @@
                             <w:r>
                               <w:rPr>
                                 <w:rFonts w:ascii="Arial" w:hAnsi="Arial" w:cs="Arial"/>
-                                <w:sz w:val="16"/>
-                                <w:szCs w:val="16"/>
+                                <w:sz w:val="20"/>
+                                <w:szCs w:val="20"/>
+                              </w:rPr>
+                              <w:t xml:space="preserve"> VARCHAR</w:t>
+                            </w:r>
+                            <w:r>
+                              <w:rPr>
+                                <w:rFonts w:ascii="Arial" w:hAnsi="Arial" w:cs="Arial"/>
+                                <w:sz w:val="20"/>
+                                <w:szCs w:val="20"/>
                               </w:rPr>
                               <w:t xml:space="preserve"> </w:t>
                             </w:r>
-                            <w:proofErr w:type="gramStart"/>
                             <w:r>
                               <w:rPr>
                                 <w:rFonts w:ascii="Arial" w:hAnsi="Arial" w:cs="Arial"/>
-                                <w:sz w:val="16"/>
-                                <w:szCs w:val="16"/>
-                              </w:rPr>
-                              <w:t>VARCHAR(</w:t>
-                            </w:r>
-                            <w:proofErr w:type="gramEnd"/>
-                            <w:r>
-                              <w:rPr>
-                                <w:rFonts w:ascii="Arial" w:hAnsi="Arial" w:cs="Arial"/>
-                                <w:sz w:val="16"/>
-                                <w:szCs w:val="16"/>
-                              </w:rPr>
-                              <w:t>18)</w:t>
+                                <w:sz w:val="20"/>
+                                <w:szCs w:val="20"/>
+                              </w:rPr>
+                              <w:t>(18)</w:t>
                             </w:r>
                           </w:p>
                           <w:p>
@@ -2088,7 +2344,7 @@
           </mc:Choice>
           <mc:Fallback>
             <w:pict>
-              <v:rect w14:anchorId="42F7F652" id="Retângulo 1" o:spid="_x0000_s1026" style="position:absolute;left:0;text-align:left;margin-left:-70.05pt;margin-top:28.05pt;width:177pt;height:145.5pt;z-index:251659264;visibility:visible;mso-wrap-style:square;mso-width-percent:0;mso-height-percent:0;mso-wrap-distance-left:9pt;mso-wrap-distance-top:0;mso-wrap-distance-right:9pt;mso-wrap-distance-bottom:0;mso-position-horizontal:absolute;mso-position-horizontal-relative:text;mso-position-vertical:absolute;mso-position-vertical-relative:text;mso-width-percent:0;mso-height-percent:0;mso-width-relative:margin;mso-height-relative:margin;v-text-anchor:middle" o:gfxdata="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" fillcolor="black [3200]" strokecolor="black [1600]" strokeweight="1pt">
+              <v:rect w14:anchorId="42F7F652" id="Retângulo 1" o:spid="_x0000_s1026" style="position:absolute;left:0;text-align:left;margin-left:-70.05pt;margin-top:27.9pt;width:177pt;height:235.5pt;z-index:251659264;visibility:visible;mso-wrap-style:square;mso-width-percent:0;mso-height-percent:0;mso-wrap-distance-left:9pt;mso-wrap-distance-top:0;mso-wrap-distance-right:9pt;mso-wrap-distance-bottom:0;mso-position-horizontal:absolute;mso-position-horizontal-relative:text;mso-position-vertical:absolute;mso-position-vertical-relative:text;mso-width-percent:0;mso-height-percent:0;mso-width-relative:margin;mso-height-relative:margin;v-text-anchor:middle" o:gfxdata="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" fillcolor="black [3200]" strokecolor="black [1600]" strokeweight="1pt">
                 <v:textbox>
                   <w:txbxContent>
                     <w:p>
@@ -2096,23 +2352,29 @@
                         <w:jc w:val="center"/>
                         <w:rPr>
                           <w:rFonts w:ascii="Arial" w:hAnsi="Arial" w:cs="Arial"/>
-                          <w:sz w:val="16"/>
-                          <w:szCs w:val="16"/>
+                          <w:b/>
+                          <w:bCs/>
+                          <w:sz w:val="24"/>
+                          <w:szCs w:val="24"/>
                         </w:rPr>
                       </w:pPr>
                       <w:r>
                         <w:rPr>
                           <w:rFonts w:ascii="Arial" w:hAnsi="Arial" w:cs="Arial"/>
-                          <w:sz w:val="16"/>
-                          <w:szCs w:val="16"/>
+                          <w:b/>
+                          <w:bCs/>
+                          <w:sz w:val="24"/>
+                          <w:szCs w:val="24"/>
                         </w:rPr>
                         <w:t>Usuário</w:t>
                       </w:r>
                       <w:r>
                         <w:rPr>
                           <w:rFonts w:ascii="Arial" w:hAnsi="Arial" w:cs="Arial"/>
-                          <w:sz w:val="16"/>
-                          <w:szCs w:val="16"/>
+                          <w:b/>
+                          <w:bCs/>
+                          <w:sz w:val="24"/>
+                          <w:szCs w:val="24"/>
                         </w:rPr>
                         <w:t>:</w:t>
                       </w:r>
@@ -2122,23 +2384,23 @@
                         <w:jc w:val="center"/>
                         <w:rPr>
                           <w:rFonts w:ascii="Arial" w:hAnsi="Arial" w:cs="Arial"/>
-                          <w:sz w:val="16"/>
-                          <w:szCs w:val="16"/>
+                          <w:sz w:val="20"/>
+                          <w:szCs w:val="20"/>
                         </w:rPr>
                       </w:pPr>
                       <w:r>
                         <w:rPr>
                           <w:rFonts w:ascii="Arial" w:hAnsi="Arial" w:cs="Arial"/>
-                          <w:sz w:val="16"/>
-                          <w:szCs w:val="16"/>
+                          <w:sz w:val="20"/>
+                          <w:szCs w:val="20"/>
                         </w:rPr>
                         <w:t>i</w:t>
                       </w:r>
                       <w:r>
                         <w:rPr>
                           <w:rFonts w:ascii="Arial" w:hAnsi="Arial" w:cs="Arial"/>
-                          <w:sz w:val="16"/>
-                          <w:szCs w:val="16"/>
+                          <w:sz w:val="20"/>
+                          <w:szCs w:val="20"/>
                         </w:rPr>
                         <w:t>d INT PRIMARY KEY,</w:t>
                       </w:r>
@@ -2148,15 +2410,15 @@
                         <w:jc w:val="center"/>
                         <w:rPr>
                           <w:rFonts w:ascii="Arial" w:hAnsi="Arial" w:cs="Arial"/>
-                          <w:sz w:val="16"/>
-                          <w:szCs w:val="16"/>
+                          <w:sz w:val="20"/>
+                          <w:szCs w:val="20"/>
                         </w:rPr>
                       </w:pPr>
                       <w:r>
                         <w:rPr>
                           <w:rFonts w:ascii="Arial" w:hAnsi="Arial" w:cs="Arial"/>
-                          <w:sz w:val="16"/>
-                          <w:szCs w:val="16"/>
+                          <w:sz w:val="20"/>
+                          <w:szCs w:val="20"/>
                         </w:rPr>
                         <w:t>nome VARCHAR (150) NOT NULL,</w:t>
                       </w:r>
@@ -2166,16 +2428,16 @@
                         <w:jc w:val="center"/>
                         <w:rPr>
                           <w:rFonts w:ascii="Arial" w:hAnsi="Arial" w:cs="Arial"/>
-                          <w:sz w:val="16"/>
-                          <w:szCs w:val="16"/>
+                          <w:sz w:val="20"/>
+                          <w:szCs w:val="20"/>
                         </w:rPr>
                       </w:pPr>
                       <w:proofErr w:type="spellStart"/>
                       <w:r>
                         <w:rPr>
                           <w:rFonts w:ascii="Arial" w:hAnsi="Arial" w:cs="Arial"/>
-                          <w:sz w:val="16"/>
-                          <w:szCs w:val="16"/>
+                          <w:sz w:val="20"/>
+                          <w:szCs w:val="20"/>
                         </w:rPr>
                         <w:t>email</w:t>
                       </w:r>
@@ -2183,8 +2445,8 @@
                       <w:r>
                         <w:rPr>
                           <w:rFonts w:ascii="Arial" w:hAnsi="Arial" w:cs="Arial"/>
-                          <w:sz w:val="16"/>
-                          <w:szCs w:val="16"/>
+                          <w:sz w:val="20"/>
+                          <w:szCs w:val="20"/>
                         </w:rPr>
                         <w:t xml:space="preserve"> VARCHAR (150) UNIQUE NOT NULL,</w:t>
                       </w:r>
@@ -2194,17 +2456,25 @@
                         <w:jc w:val="center"/>
                         <w:rPr>
                           <w:rFonts w:ascii="Arial" w:hAnsi="Arial" w:cs="Arial"/>
-                          <w:sz w:val="16"/>
-                          <w:szCs w:val="16"/>
+                          <w:sz w:val="20"/>
+                          <w:szCs w:val="20"/>
                         </w:rPr>
                       </w:pPr>
                       <w:r>
                         <w:rPr>
                           <w:rFonts w:ascii="Arial" w:hAnsi="Arial" w:cs="Arial"/>
-                          <w:sz w:val="16"/>
-                          <w:szCs w:val="16"/>
-                        </w:rPr>
-                        <w:t>senha VARCHAR (100),</w:t>
+                          <w:sz w:val="20"/>
+                          <w:szCs w:val="20"/>
+                        </w:rPr>
+                        <w:t>senha VARCHAR (100)</w:t>
+                      </w:r>
+                      <w:r>
+                        <w:rPr>
+                          <w:rFonts w:ascii="Arial" w:hAnsi="Arial" w:cs="Arial"/>
+                          <w:sz w:val="20"/>
+                          <w:szCs w:val="20"/>
+                        </w:rPr>
+                        <w:t xml:space="preserve"> NOT NULL,</w:t>
                       </w:r>
                     </w:p>
                     <w:p>
@@ -2212,27 +2482,33 @@
                         <w:jc w:val="center"/>
                         <w:rPr>
                           <w:rFonts w:ascii="Arial" w:hAnsi="Arial" w:cs="Arial"/>
-                          <w:sz w:val="16"/>
-                          <w:szCs w:val="16"/>
+                          <w:sz w:val="20"/>
+                          <w:szCs w:val="20"/>
                         </w:rPr>
                       </w:pPr>
-                      <w:proofErr w:type="spellStart"/>
                       <w:r>
                         <w:rPr>
                           <w:rFonts w:ascii="Arial" w:hAnsi="Arial" w:cs="Arial"/>
-                          <w:sz w:val="16"/>
-                          <w:szCs w:val="16"/>
-                        </w:rPr>
-                        <w:t>tipo_usuario</w:t>
-                      </w:r>
-                      <w:proofErr w:type="spellEnd"/>
+                          <w:sz w:val="20"/>
+                          <w:szCs w:val="20"/>
+                        </w:rPr>
+                        <w:t>cidade VARCHAR</w:t>
+                      </w:r>
                       <w:r>
                         <w:rPr>
                           <w:rFonts w:ascii="Arial" w:hAnsi="Arial" w:cs="Arial"/>
-                          <w:sz w:val="16"/>
-                          <w:szCs w:val="16"/>
-                        </w:rPr>
-                        <w:t xml:space="preserve"> ENUM</w:t>
+                          <w:sz w:val="20"/>
+                          <w:szCs w:val="20"/>
+                        </w:rPr>
+                        <w:t xml:space="preserve"> </w:t>
+                      </w:r>
+                      <w:r>
+                        <w:rPr>
+                          <w:rFonts w:ascii="Arial" w:hAnsi="Arial" w:cs="Arial"/>
+                          <w:sz w:val="20"/>
+                          <w:szCs w:val="20"/>
+                        </w:rPr>
+                        <w:t>(50) NOT NULL,</w:t>
                       </w:r>
                     </w:p>
                     <w:p>
@@ -2240,27 +2516,27 @@
                         <w:jc w:val="center"/>
                         <w:rPr>
                           <w:rFonts w:ascii="Arial" w:hAnsi="Arial" w:cs="Arial"/>
-                          <w:sz w:val="16"/>
-                          <w:szCs w:val="16"/>
+                          <w:sz w:val="20"/>
+                          <w:szCs w:val="20"/>
                         </w:rPr>
                       </w:pPr>
                       <w:proofErr w:type="spellStart"/>
                       <w:r>
                         <w:rPr>
                           <w:rFonts w:ascii="Arial" w:hAnsi="Arial" w:cs="Arial"/>
-                          <w:sz w:val="16"/>
-                          <w:szCs w:val="16"/>
-                        </w:rPr>
-                        <w:t>nome_curso</w:t>
+                          <w:sz w:val="20"/>
+                          <w:szCs w:val="20"/>
+                        </w:rPr>
+                        <w:t>data_nascimento</w:t>
                       </w:r>
                       <w:proofErr w:type="spellEnd"/>
                       <w:r>
                         <w:rPr>
                           <w:rFonts w:ascii="Arial" w:hAnsi="Arial" w:cs="Arial"/>
-                          <w:sz w:val="16"/>
-                          <w:szCs w:val="16"/>
-                        </w:rPr>
-                        <w:t xml:space="preserve"> VARCHAR (100),</w:t>
+                          <w:sz w:val="20"/>
+                          <w:szCs w:val="20"/>
+                        </w:rPr>
+                        <w:t xml:space="preserve"> DATE NOT NULL</w:t>
                       </w:r>
                     </w:p>
                     <w:p>
@@ -2268,16 +2544,62 @@
                         <w:jc w:val="center"/>
                         <w:rPr>
                           <w:rFonts w:ascii="Arial" w:hAnsi="Arial" w:cs="Arial"/>
-                          <w:sz w:val="16"/>
-                          <w:szCs w:val="16"/>
+                          <w:sz w:val="20"/>
+                          <w:szCs w:val="20"/>
+                        </w:rPr>
+                      </w:pPr>
+                      <w:r>
+                        <w:rPr>
+                          <w:rFonts w:ascii="Arial" w:hAnsi="Arial" w:cs="Arial"/>
+                          <w:sz w:val="20"/>
+                          <w:szCs w:val="20"/>
+                        </w:rPr>
+                        <w:t>tipo ENUM</w:t>
+                      </w:r>
+                    </w:p>
+                    <w:p>
+                      <w:pPr>
+                        <w:jc w:val="center"/>
+                        <w:rPr>
+                          <w:rFonts w:ascii="Arial" w:hAnsi="Arial" w:cs="Arial"/>
+                          <w:sz w:val="20"/>
+                          <w:szCs w:val="20"/>
                         </w:rPr>
                       </w:pPr>
                       <w:proofErr w:type="spellStart"/>
                       <w:r>
                         <w:rPr>
                           <w:rFonts w:ascii="Arial" w:hAnsi="Arial" w:cs="Arial"/>
-                          <w:sz w:val="16"/>
-                          <w:szCs w:val="16"/>
+                          <w:sz w:val="20"/>
+                          <w:szCs w:val="20"/>
+                        </w:rPr>
+                        <w:t>nome_curso</w:t>
+                      </w:r>
+                      <w:proofErr w:type="spellEnd"/>
+                      <w:r>
+                        <w:rPr>
+                          <w:rFonts w:ascii="Arial" w:hAnsi="Arial" w:cs="Arial"/>
+                          <w:sz w:val="20"/>
+                          <w:szCs w:val="20"/>
+                        </w:rPr>
+                        <w:t xml:space="preserve"> VARCHAR (100),</w:t>
+                      </w:r>
+                    </w:p>
+                    <w:p>
+                      <w:pPr>
+                        <w:jc w:val="center"/>
+                        <w:rPr>
+                          <w:rFonts w:ascii="Arial" w:hAnsi="Arial" w:cs="Arial"/>
+                          <w:sz w:val="20"/>
+                          <w:szCs w:val="20"/>
+                        </w:rPr>
+                      </w:pPr>
+                      <w:proofErr w:type="spellStart"/>
+                      <w:r>
+                        <w:rPr>
+                          <w:rFonts w:ascii="Arial" w:hAnsi="Arial" w:cs="Arial"/>
+                          <w:sz w:val="20"/>
+                          <w:szCs w:val="20"/>
                         </w:rPr>
                         <w:t>cpf</w:t>
                       </w:r>
@@ -2285,28 +2607,26 @@
                       <w:r>
                         <w:rPr>
                           <w:rFonts w:ascii="Arial" w:hAnsi="Arial" w:cs="Arial"/>
-                          <w:sz w:val="16"/>
-                          <w:szCs w:val="16"/>
+                          <w:sz w:val="20"/>
+                          <w:szCs w:val="20"/>
+                        </w:rPr>
+                        <w:t xml:space="preserve"> VARCHAR</w:t>
+                      </w:r>
+                      <w:r>
+                        <w:rPr>
+                          <w:rFonts w:ascii="Arial" w:hAnsi="Arial" w:cs="Arial"/>
+                          <w:sz w:val="20"/>
+                          <w:szCs w:val="20"/>
                         </w:rPr>
                         <w:t xml:space="preserve"> </w:t>
                       </w:r>
-                      <w:proofErr w:type="gramStart"/>
                       <w:r>
                         <w:rPr>
                           <w:rFonts w:ascii="Arial" w:hAnsi="Arial" w:cs="Arial"/>
-                          <w:sz w:val="16"/>
-                          <w:szCs w:val="16"/>
-                        </w:rPr>
-                        <w:t>VARCHAR(</w:t>
-                      </w:r>
-                      <w:proofErr w:type="gramEnd"/>
-                      <w:r>
-                        <w:rPr>
-                          <w:rFonts w:ascii="Arial" w:hAnsi="Arial" w:cs="Arial"/>
-                          <w:sz w:val="16"/>
-                          <w:szCs w:val="16"/>
-                        </w:rPr>
-                        <w:t>18)</w:t>
+                          <w:sz w:val="20"/>
+                          <w:szCs w:val="20"/>
+                        </w:rPr>
+                        <w:t>(18)</w:t>
                       </w:r>
                     </w:p>
                     <w:p>
@@ -2321,6 +2641,15 @@
           </mc:Fallback>
         </mc:AlternateContent>
       </w:r>
+      <w:r>
+        <w:rPr>
+          <w:rFonts w:ascii="Arial" w:eastAsia="Times New Roman" w:hAnsi="Arial" w:cs="Arial"/>
+          <w:sz w:val="24"/>
+          <w:szCs w:val="24"/>
+          <w:lang w:eastAsia="pt-BR"/>
+        </w:rPr>
+        <w:tab/>
+      </w:r>
     </w:p>
     <w:p>
       <w:pPr>
@@ -2343,16 +2672,16 @@
         <mc:AlternateContent>
           <mc:Choice Requires="wps">
             <w:drawing>
-              <wp:anchor distT="0" distB="0" distL="114300" distR="114300" simplePos="0" relativeHeight="251661312" behindDoc="0" locked="0" layoutInCell="1" allowOverlap="1" wp14:anchorId="054AB023" wp14:editId="36B6960D">
+              <wp:anchor distT="0" distB="0" distL="114300" distR="114300" simplePos="0" relativeHeight="251661312" behindDoc="0" locked="0" layoutInCell="1" allowOverlap="1" wp14:anchorId="054AB023" wp14:editId="7C0CA08C">
                 <wp:simplePos x="0" y="0"/>
                 <wp:positionH relativeFrom="margin">
-                  <wp:align>right</wp:align>
+                  <wp:posOffset>4244340</wp:posOffset>
                 </wp:positionH>
                 <wp:positionV relativeFrom="paragraph">
-                  <wp:posOffset>3175</wp:posOffset>
+                  <wp:posOffset>10795</wp:posOffset>
                 </wp:positionV>
-                <wp:extent cx="1543050" cy="1797050"/>
-                <wp:effectExtent l="0" t="0" r="19050" b="12700"/>
+                <wp:extent cx="1943100" cy="2647950"/>
+                <wp:effectExtent l="0" t="0" r="19050" b="19050"/>
                 <wp:wrapNone/>
                 <wp:docPr id="3" name="Retângulo 3"/>
                 <wp:cNvGraphicFramePr/>
@@ -2363,7 +2692,7 @@
                       <wps:spPr>
                         <a:xfrm>
                           <a:off x="0" y="0"/>
-                          <a:ext cx="1543050" cy="1797050"/>
+                          <a:ext cx="1943100" cy="2647950"/>
                         </a:xfrm>
                         <a:prstGeom prst="rect">
                           <a:avLst/>
@@ -2392,15 +2721,19 @@
                               <w:jc w:val="center"/>
                               <w:rPr>
                                 <w:rFonts w:ascii="Arial" w:hAnsi="Arial" w:cs="Arial"/>
-                                <w:sz w:val="16"/>
-                                <w:szCs w:val="16"/>
+                                <w:b/>
+                                <w:bCs/>
+                                <w:sz w:val="24"/>
+                                <w:szCs w:val="24"/>
                               </w:rPr>
                             </w:pPr>
                             <w:r>
                               <w:rPr>
                                 <w:rFonts w:ascii="Arial" w:hAnsi="Arial" w:cs="Arial"/>
-                                <w:sz w:val="16"/>
-                                <w:szCs w:val="16"/>
+                                <w:b/>
+                                <w:bCs/>
+                                <w:sz w:val="24"/>
+                                <w:szCs w:val="24"/>
                               </w:rPr>
                               <w:t>Curso:</w:t>
                             </w:r>
@@ -2410,15 +2743,15 @@
                               <w:jc w:val="center"/>
                               <w:rPr>
                                 <w:rFonts w:ascii="Arial" w:hAnsi="Arial" w:cs="Arial"/>
-                                <w:sz w:val="16"/>
-                                <w:szCs w:val="16"/>
+                                <w:sz w:val="20"/>
+                                <w:szCs w:val="20"/>
                               </w:rPr>
                             </w:pPr>
                             <w:r>
                               <w:rPr>
                                 <w:rFonts w:ascii="Arial" w:hAnsi="Arial" w:cs="Arial"/>
-                                <w:sz w:val="16"/>
-                                <w:szCs w:val="16"/>
+                                <w:sz w:val="20"/>
+                                <w:szCs w:val="20"/>
                               </w:rPr>
                               <w:t>id INT PRIMARY KEY,</w:t>
                             </w:r>
@@ -2428,25 +2761,29 @@
                               <w:jc w:val="center"/>
                               <w:rPr>
                                 <w:rFonts w:ascii="Arial" w:hAnsi="Arial" w:cs="Arial"/>
-                                <w:sz w:val="16"/>
-                                <w:szCs w:val="16"/>
+                                <w:sz w:val="20"/>
+                                <w:szCs w:val="20"/>
                               </w:rPr>
                             </w:pPr>
+                            <w:proofErr w:type="spellStart"/>
+                            <w:proofErr w:type="gramStart"/>
                             <w:r>
                               <w:rPr>
                                 <w:rFonts w:ascii="Arial" w:hAnsi="Arial" w:cs="Arial"/>
-                                <w:sz w:val="16"/>
-                                <w:szCs w:val="16"/>
-                              </w:rPr>
-                              <w:t>nom</w:t>
-                            </w:r>
+                                <w:sz w:val="20"/>
+                                <w:szCs w:val="20"/>
+                              </w:rPr>
+                              <w:t>titulo</w:t>
+                            </w:r>
+                            <w:proofErr w:type="spellEnd"/>
+                            <w:proofErr w:type="gramEnd"/>
                             <w:r>
                               <w:rPr>
                                 <w:rFonts w:ascii="Arial" w:hAnsi="Arial" w:cs="Arial"/>
-                                <w:sz w:val="16"/>
-                                <w:szCs w:val="16"/>
-                              </w:rPr>
-                              <w:t>e VARCHAR (150) NOT NULL,</w:t>
+                                <w:sz w:val="20"/>
+                                <w:szCs w:val="20"/>
+                              </w:rPr>
+                              <w:t xml:space="preserve"> VARCHAR (150) NOT NULL,</w:t>
                             </w:r>
                           </w:p>
                           <w:p>
@@ -2454,16 +2791,16 @@
                               <w:jc w:val="center"/>
                               <w:rPr>
                                 <w:rFonts w:ascii="Arial" w:hAnsi="Arial" w:cs="Arial"/>
-                                <w:sz w:val="16"/>
-                                <w:szCs w:val="16"/>
+                                <w:sz w:val="20"/>
+                                <w:szCs w:val="20"/>
                               </w:rPr>
                             </w:pPr>
                             <w:proofErr w:type="spellStart"/>
                             <w:r>
                               <w:rPr>
                                 <w:rFonts w:ascii="Arial" w:hAnsi="Arial" w:cs="Arial"/>
-                                <w:sz w:val="16"/>
-                                <w:szCs w:val="16"/>
+                                <w:sz w:val="20"/>
+                                <w:szCs w:val="20"/>
                               </w:rPr>
                               <w:t>descricao</w:t>
                             </w:r>
@@ -2471,8 +2808,8 @@
                             <w:r>
                               <w:rPr>
                                 <w:rFonts w:ascii="Arial" w:hAnsi="Arial" w:cs="Arial"/>
-                                <w:sz w:val="16"/>
-                                <w:szCs w:val="16"/>
+                                <w:sz w:val="20"/>
+                                <w:szCs w:val="20"/>
                               </w:rPr>
                               <w:t xml:space="preserve"> TEXT NOT NULL,</w:t>
                             </w:r>
@@ -2482,15 +2819,15 @@
                               <w:jc w:val="center"/>
                               <w:rPr>
                                 <w:rFonts w:ascii="Arial" w:hAnsi="Arial" w:cs="Arial"/>
-                                <w:sz w:val="16"/>
-                                <w:szCs w:val="16"/>
+                                <w:sz w:val="20"/>
+                                <w:szCs w:val="20"/>
                               </w:rPr>
                             </w:pPr>
                             <w:r>
                               <w:rPr>
                                 <w:rFonts w:ascii="Arial" w:hAnsi="Arial" w:cs="Arial"/>
-                                <w:sz w:val="16"/>
-                                <w:szCs w:val="16"/>
+                                <w:sz w:val="20"/>
+                                <w:szCs w:val="20"/>
                               </w:rPr>
                               <w:t>categoria VARCHAR (100) NOT NULL,</w:t>
                             </w:r>
@@ -2500,15 +2837,15 @@
                               <w:jc w:val="center"/>
                               <w:rPr>
                                 <w:rFonts w:ascii="Arial" w:hAnsi="Arial" w:cs="Arial"/>
-                                <w:sz w:val="16"/>
-                                <w:szCs w:val="16"/>
+                                <w:sz w:val="20"/>
+                                <w:szCs w:val="20"/>
                               </w:rPr>
                             </w:pPr>
                             <w:r>
                               <w:rPr>
                                 <w:rFonts w:ascii="Arial" w:hAnsi="Arial" w:cs="Arial"/>
-                                <w:sz w:val="16"/>
-                                <w:szCs w:val="16"/>
+                                <w:sz w:val="20"/>
+                                <w:szCs w:val="20"/>
                               </w:rPr>
                               <w:t xml:space="preserve"> </w:t>
                             </w:r>
@@ -2516,8 +2853,8 @@
                             <w:r>
                               <w:rPr>
                                 <w:rFonts w:ascii="Arial" w:hAnsi="Arial" w:cs="Arial"/>
-                                <w:sz w:val="16"/>
-                                <w:szCs w:val="16"/>
+                                <w:sz w:val="20"/>
+                                <w:szCs w:val="20"/>
                               </w:rPr>
                               <w:t>professor_id</w:t>
                             </w:r>
@@ -2525,8 +2862,8 @@
                             <w:r>
                               <w:rPr>
                                 <w:rFonts w:ascii="Arial" w:hAnsi="Arial" w:cs="Arial"/>
-                                <w:sz w:val="16"/>
-                                <w:szCs w:val="16"/>
+                                <w:sz w:val="20"/>
+                                <w:szCs w:val="20"/>
                               </w:rPr>
                               <w:t xml:space="preserve"> FOREIGN KEY,</w:t>
                             </w:r>
@@ -2558,7 +2895,7 @@
           </mc:Choice>
           <mc:Fallback>
             <w:pict>
-              <v:rect w14:anchorId="054AB023" id="Retângulo 3" o:spid="_x0000_s1027" style="position:absolute;margin-left:70.3pt;margin-top:.25pt;width:121.5pt;height:141.5pt;z-index:251661312;visibility:visible;mso-wrap-style:square;mso-width-percent:0;mso-height-percent:0;mso-wrap-distance-left:9pt;mso-wrap-distance-top:0;mso-wrap-distance-right:9pt;mso-wrap-distance-bottom:0;mso-position-horizontal:right;mso-position-horizontal-relative:margin;mso-position-vertical:absolute;mso-position-vertical-relative:text;mso-width-percent:0;mso-height-percent:0;mso-width-relative:margin;mso-height-relative:margin;v-text-anchor:middle" o:gfxdata="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" fillcolor="black [3200]" strokecolor="black [1600]" strokeweight="1pt">
+              <v:rect w14:anchorId="054AB023" id="Retângulo 3" o:spid="_x0000_s1027" style="position:absolute;margin-left:334.2pt;margin-top:.85pt;width:153pt;height:208.5pt;z-index:251661312;visibility:visible;mso-wrap-style:square;mso-width-percent:0;mso-height-percent:0;mso-wrap-distance-left:9pt;mso-wrap-distance-top:0;mso-wrap-distance-right:9pt;mso-wrap-distance-bottom:0;mso-position-horizontal:absolute;mso-position-horizontal-relative:margin;mso-position-vertical:absolute;mso-position-vertical-relative:text;mso-width-percent:0;mso-height-percent:0;mso-width-relative:margin;mso-height-relative:margin;v-text-anchor:middle" o:gfxdata="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" fillcolor="black [3200]" strokecolor="black [1600]" strokeweight="1pt">
                 <v:textbox>
                   <w:txbxContent>
                     <w:p>
@@ -2566,15 +2903,19 @@
                         <w:jc w:val="center"/>
                         <w:rPr>
                           <w:rFonts w:ascii="Arial" w:hAnsi="Arial" w:cs="Arial"/>
-                          <w:sz w:val="16"/>
-                          <w:szCs w:val="16"/>
+                          <w:b/>
+                          <w:bCs/>
+                          <w:sz w:val="24"/>
+                          <w:szCs w:val="24"/>
                         </w:rPr>
                       </w:pPr>
                       <w:r>
                         <w:rPr>
                           <w:rFonts w:ascii="Arial" w:hAnsi="Arial" w:cs="Arial"/>
-                          <w:sz w:val="16"/>
-                          <w:szCs w:val="16"/>
+                          <w:b/>
+                          <w:bCs/>
+                          <w:sz w:val="24"/>
+                          <w:szCs w:val="24"/>
                         </w:rPr>
                         <w:t>Curso:</w:t>
                       </w:r>
@@ -2584,15 +2925,15 @@
                         <w:jc w:val="center"/>
                         <w:rPr>
                           <w:rFonts w:ascii="Arial" w:hAnsi="Arial" w:cs="Arial"/>
-                          <w:sz w:val="16"/>
-                          <w:szCs w:val="16"/>
+                          <w:sz w:val="20"/>
+                          <w:szCs w:val="20"/>
                         </w:rPr>
                       </w:pPr>
                       <w:r>
                         <w:rPr>
                           <w:rFonts w:ascii="Arial" w:hAnsi="Arial" w:cs="Arial"/>
-                          <w:sz w:val="16"/>
-                          <w:szCs w:val="16"/>
+                          <w:sz w:val="20"/>
+                          <w:szCs w:val="20"/>
                         </w:rPr>
                         <w:t>id INT PRIMARY KEY,</w:t>
                       </w:r>
@@ -2602,25 +2943,29 @@
                         <w:jc w:val="center"/>
                         <w:rPr>
                           <w:rFonts w:ascii="Arial" w:hAnsi="Arial" w:cs="Arial"/>
-                          <w:sz w:val="16"/>
-                          <w:szCs w:val="16"/>
+                          <w:sz w:val="20"/>
+                          <w:szCs w:val="20"/>
                         </w:rPr>
                       </w:pPr>
+                      <w:proofErr w:type="spellStart"/>
+                      <w:proofErr w:type="gramStart"/>
                       <w:r>
                         <w:rPr>
                           <w:rFonts w:ascii="Arial" w:hAnsi="Arial" w:cs="Arial"/>
-                          <w:sz w:val="16"/>
-                          <w:szCs w:val="16"/>
-                        </w:rPr>
-                        <w:t>nom</w:t>
-                      </w:r>
+                          <w:sz w:val="20"/>
+                          <w:szCs w:val="20"/>
+                        </w:rPr>
+                        <w:t>titulo</w:t>
+                      </w:r>
+                      <w:proofErr w:type="spellEnd"/>
+                      <w:proofErr w:type="gramEnd"/>
                       <w:r>
                         <w:rPr>
                           <w:rFonts w:ascii="Arial" w:hAnsi="Arial" w:cs="Arial"/>
-                          <w:sz w:val="16"/>
-                          <w:szCs w:val="16"/>
-                        </w:rPr>
-                        <w:t>e VARCHAR (150) NOT NULL,</w:t>
+                          <w:sz w:val="20"/>
+                          <w:szCs w:val="20"/>
+                        </w:rPr>
+                        <w:t xml:space="preserve"> VARCHAR (150) NOT NULL,</w:t>
                       </w:r>
                     </w:p>
                     <w:p>
@@ -2628,16 +2973,16 @@
                         <w:jc w:val="center"/>
                         <w:rPr>
                           <w:rFonts w:ascii="Arial" w:hAnsi="Arial" w:cs="Arial"/>
-                          <w:sz w:val="16"/>
-                          <w:szCs w:val="16"/>
+                          <w:sz w:val="20"/>
+                          <w:szCs w:val="20"/>
                         </w:rPr>
                       </w:pPr>
                       <w:proofErr w:type="spellStart"/>
                       <w:r>
                         <w:rPr>
                           <w:rFonts w:ascii="Arial" w:hAnsi="Arial" w:cs="Arial"/>
-                          <w:sz w:val="16"/>
-                          <w:szCs w:val="16"/>
+                          <w:sz w:val="20"/>
+                          <w:szCs w:val="20"/>
                         </w:rPr>
                         <w:t>descricao</w:t>
                       </w:r>
@@ -2645,8 +2990,8 @@
                       <w:r>
                         <w:rPr>
                           <w:rFonts w:ascii="Arial" w:hAnsi="Arial" w:cs="Arial"/>
-                          <w:sz w:val="16"/>
-                          <w:szCs w:val="16"/>
+                          <w:sz w:val="20"/>
+                          <w:szCs w:val="20"/>
                         </w:rPr>
                         <w:t xml:space="preserve"> TEXT NOT NULL,</w:t>
                       </w:r>
@@ -2656,15 +3001,15 @@
                         <w:jc w:val="center"/>
                         <w:rPr>
                           <w:rFonts w:ascii="Arial" w:hAnsi="Arial" w:cs="Arial"/>
-                          <w:sz w:val="16"/>
-                          <w:szCs w:val="16"/>
+                          <w:sz w:val="20"/>
+                          <w:szCs w:val="20"/>
                         </w:rPr>
                       </w:pPr>
                       <w:r>
                         <w:rPr>
                           <w:rFonts w:ascii="Arial" w:hAnsi="Arial" w:cs="Arial"/>
-                          <w:sz w:val="16"/>
-                          <w:szCs w:val="16"/>
+                          <w:sz w:val="20"/>
+                          <w:szCs w:val="20"/>
                         </w:rPr>
                         <w:t>categoria VARCHAR (100) NOT NULL,</w:t>
                       </w:r>
@@ -2674,15 +3019,15 @@
                         <w:jc w:val="center"/>
                         <w:rPr>
                           <w:rFonts w:ascii="Arial" w:hAnsi="Arial" w:cs="Arial"/>
-                          <w:sz w:val="16"/>
-                          <w:szCs w:val="16"/>
+                          <w:sz w:val="20"/>
+                          <w:szCs w:val="20"/>
                         </w:rPr>
                       </w:pPr>
                       <w:r>
                         <w:rPr>
                           <w:rFonts w:ascii="Arial" w:hAnsi="Arial" w:cs="Arial"/>
-                          <w:sz w:val="16"/>
-                          <w:szCs w:val="16"/>
+                          <w:sz w:val="20"/>
+                          <w:szCs w:val="20"/>
                         </w:rPr>
                         <w:t xml:space="preserve"> </w:t>
                       </w:r>
@@ -2690,8 +3035,8 @@
                       <w:r>
                         <w:rPr>
                           <w:rFonts w:ascii="Arial" w:hAnsi="Arial" w:cs="Arial"/>
-                          <w:sz w:val="16"/>
-                          <w:szCs w:val="16"/>
+                          <w:sz w:val="20"/>
+                          <w:szCs w:val="20"/>
                         </w:rPr>
                         <w:t>professor_id</w:t>
                       </w:r>
@@ -2699,8 +3044,8 @@
                       <w:r>
                         <w:rPr>
                           <w:rFonts w:ascii="Arial" w:hAnsi="Arial" w:cs="Arial"/>
-                          <w:sz w:val="16"/>
-                          <w:szCs w:val="16"/>
+                          <w:sz w:val="20"/>
+                          <w:szCs w:val="20"/>
                         </w:rPr>
                         <w:t xml:space="preserve"> FOREIGN KEY,</w:t>
                       </w:r>
@@ -2729,16 +3074,16 @@
         <mc:AlternateContent>
           <mc:Choice Requires="wps">
             <w:drawing>
-              <wp:anchor distT="0" distB="0" distL="114300" distR="114300" simplePos="0" relativeHeight="251660288" behindDoc="0" locked="0" layoutInCell="1" allowOverlap="1" wp14:anchorId="41A5099F" wp14:editId="56F2853A">
+              <wp:anchor distT="0" distB="0" distL="114300" distR="114300" simplePos="0" relativeHeight="251660288" behindDoc="0" locked="0" layoutInCell="1" allowOverlap="1" wp14:anchorId="41A5099F" wp14:editId="06665BE4">
                 <wp:simplePos x="0" y="0"/>
                 <wp:positionH relativeFrom="margin">
-                  <wp:align>center</wp:align>
+                  <wp:posOffset>1948815</wp:posOffset>
                 </wp:positionH>
                 <wp:positionV relativeFrom="paragraph">
-                  <wp:posOffset>60325</wp:posOffset>
+                  <wp:posOffset>10795</wp:posOffset>
                 </wp:positionV>
-                <wp:extent cx="1397000" cy="1485900"/>
-                <wp:effectExtent l="0" t="0" r="12700" b="19050"/>
+                <wp:extent cx="1857375" cy="2428875"/>
+                <wp:effectExtent l="0" t="0" r="28575" b="28575"/>
                 <wp:wrapNone/>
                 <wp:docPr id="2" name="Retângulo 2"/>
                 <wp:cNvGraphicFramePr/>
@@ -2749,7 +3094,7 @@
                       <wps:spPr>
                         <a:xfrm>
                           <a:off x="0" y="0"/>
-                          <a:ext cx="1397000" cy="1485900"/>
+                          <a:ext cx="1857375" cy="2428875"/>
                         </a:xfrm>
                         <a:prstGeom prst="rect">
                           <a:avLst/>
@@ -2777,14 +3122,20 @@
                             <w:pPr>
                               <w:jc w:val="center"/>
                               <w:rPr>
-                                <w:sz w:val="18"/>
-                                <w:szCs w:val="18"/>
+                                <w:rFonts w:ascii="Arial" w:hAnsi="Arial" w:cs="Arial"/>
+                                <w:b/>
+                                <w:bCs/>
+                                <w:sz w:val="24"/>
+                                <w:szCs w:val="24"/>
                               </w:rPr>
                             </w:pPr>
                             <w:r>
                               <w:rPr>
-                                <w:sz w:val="18"/>
-                                <w:szCs w:val="18"/>
+                                <w:rFonts w:ascii="Arial" w:hAnsi="Arial" w:cs="Arial"/>
+                                <w:b/>
+                                <w:bCs/>
+                                <w:sz w:val="24"/>
+                                <w:szCs w:val="24"/>
                               </w:rPr>
                               <w:t>Matrícula:</w:t>
                             </w:r>
@@ -2793,14 +3144,16 @@
                             <w:pPr>
                               <w:jc w:val="center"/>
                               <w:rPr>
-                                <w:sz w:val="18"/>
-                                <w:szCs w:val="18"/>
+                                <w:rFonts w:ascii="Arial" w:hAnsi="Arial" w:cs="Arial"/>
+                                <w:sz w:val="20"/>
+                                <w:szCs w:val="20"/>
                               </w:rPr>
                             </w:pPr>
                             <w:r>
                               <w:rPr>
-                                <w:sz w:val="18"/>
-                                <w:szCs w:val="18"/>
+                                <w:rFonts w:ascii="Arial" w:hAnsi="Arial" w:cs="Arial"/>
+                                <w:sz w:val="20"/>
+                                <w:szCs w:val="20"/>
                               </w:rPr>
                               <w:t>id INT PRIMARY KEY,</w:t>
                             </w:r>
@@ -2809,23 +3162,34 @@
                             <w:pPr>
                               <w:jc w:val="center"/>
                               <w:rPr>
-                                <w:sz w:val="18"/>
-                                <w:szCs w:val="18"/>
+                                <w:rFonts w:ascii="Arial" w:hAnsi="Arial" w:cs="Arial"/>
+                                <w:sz w:val="20"/>
+                                <w:szCs w:val="20"/>
                               </w:rPr>
                             </w:pPr>
                             <w:proofErr w:type="spellStart"/>
                             <w:r>
                               <w:rPr>
-                                <w:sz w:val="18"/>
-                                <w:szCs w:val="18"/>
-                              </w:rPr>
-                              <w:t>usuario_id</w:t>
+                                <w:rFonts w:ascii="Arial" w:hAnsi="Arial" w:cs="Arial"/>
+                                <w:sz w:val="20"/>
+                                <w:szCs w:val="20"/>
+                              </w:rPr>
+                              <w:t>aluno</w:t>
+                            </w:r>
+                            <w:r>
+                              <w:rPr>
+                                <w:rFonts w:ascii="Arial" w:hAnsi="Arial" w:cs="Arial"/>
+                                <w:sz w:val="20"/>
+                                <w:szCs w:val="20"/>
+                              </w:rPr>
+                              <w:t>_id</w:t>
                             </w:r>
                             <w:proofErr w:type="spellEnd"/>
                             <w:r>
                               <w:rPr>
-                                <w:sz w:val="18"/>
-                                <w:szCs w:val="18"/>
+                                <w:rFonts w:ascii="Arial" w:hAnsi="Arial" w:cs="Arial"/>
+                                <w:sz w:val="20"/>
+                                <w:szCs w:val="20"/>
                               </w:rPr>
                               <w:t xml:space="preserve"> FOREIGN KEY,</w:t>
                             </w:r>
@@ -2834,23 +3198,26 @@
                             <w:pPr>
                               <w:jc w:val="center"/>
                               <w:rPr>
-                                <w:sz w:val="18"/>
-                                <w:szCs w:val="18"/>
+                                <w:rFonts w:ascii="Arial" w:hAnsi="Arial" w:cs="Arial"/>
+                                <w:sz w:val="20"/>
+                                <w:szCs w:val="20"/>
                               </w:rPr>
                             </w:pPr>
                             <w:proofErr w:type="spellStart"/>
                             <w:r>
                               <w:rPr>
-                                <w:sz w:val="18"/>
-                                <w:szCs w:val="18"/>
+                                <w:rFonts w:ascii="Arial" w:hAnsi="Arial" w:cs="Arial"/>
+                                <w:sz w:val="20"/>
+                                <w:szCs w:val="20"/>
                               </w:rPr>
                               <w:t>curso_id</w:t>
                             </w:r>
                             <w:proofErr w:type="spellEnd"/>
                             <w:r>
                               <w:rPr>
-                                <w:sz w:val="18"/>
-                                <w:szCs w:val="18"/>
+                                <w:rFonts w:ascii="Arial" w:hAnsi="Arial" w:cs="Arial"/>
+                                <w:sz w:val="20"/>
+                                <w:szCs w:val="20"/>
                               </w:rPr>
                               <w:t xml:space="preserve"> FOREIGN KEY,</w:t>
                             </w:r>
@@ -2859,25 +3226,88 @@
                             <w:pPr>
                               <w:jc w:val="center"/>
                               <w:rPr>
-                                <w:sz w:val="18"/>
-                                <w:szCs w:val="18"/>
+                                <w:rFonts w:ascii="Arial" w:hAnsi="Arial" w:cs="Arial"/>
+                                <w:sz w:val="20"/>
+                                <w:szCs w:val="20"/>
                               </w:rPr>
                             </w:pPr>
                             <w:proofErr w:type="spellStart"/>
                             <w:r>
                               <w:rPr>
-                                <w:sz w:val="18"/>
-                                <w:szCs w:val="18"/>
-                              </w:rPr>
-                              <w:t>nome_usuario</w:t>
+                                <w:rFonts w:ascii="Arial" w:hAnsi="Arial" w:cs="Arial"/>
+                                <w:sz w:val="20"/>
+                                <w:szCs w:val="20"/>
+                              </w:rPr>
+                              <w:t>data_</w:t>
+                            </w:r>
+                            <w:proofErr w:type="gramStart"/>
+                            <w:r>
+                              <w:rPr>
+                                <w:rFonts w:ascii="Arial" w:hAnsi="Arial" w:cs="Arial"/>
+                                <w:sz w:val="20"/>
+                                <w:szCs w:val="20"/>
+                              </w:rPr>
+                              <w:t>matricula</w:t>
                             </w:r>
                             <w:proofErr w:type="spellEnd"/>
-                            <w:r>
-                              <w:rPr>
-                                <w:sz w:val="18"/>
-                                <w:szCs w:val="18"/>
-                              </w:rPr>
-                              <w:t xml:space="preserve"> FOREIGN KEY,</w:t>
+                            <w:proofErr w:type="gramEnd"/>
+                            <w:r>
+                              <w:rPr>
+                                <w:rFonts w:ascii="Arial" w:hAnsi="Arial" w:cs="Arial"/>
+                                <w:sz w:val="20"/>
+                                <w:szCs w:val="20"/>
+                              </w:rPr>
+                              <w:t xml:space="preserve"> DATE NOT NULL,</w:t>
+                            </w:r>
+                          </w:p>
+                          <w:p>
+                            <w:pPr>
+                              <w:jc w:val="center"/>
+                              <w:rPr>
+                                <w:rFonts w:ascii="Arial" w:hAnsi="Arial" w:cs="Arial"/>
+                                <w:sz w:val="20"/>
+                                <w:szCs w:val="20"/>
+                              </w:rPr>
+                            </w:pPr>
+                            <w:r>
+                              <w:rPr>
+                                <w:rFonts w:ascii="Arial" w:hAnsi="Arial" w:cs="Arial"/>
+                                <w:sz w:val="20"/>
+                                <w:szCs w:val="20"/>
+                              </w:rPr>
+                              <w:t>status VARCHAR</w:t>
+                            </w:r>
+                            <w:r>
+                              <w:rPr>
+                                <w:rFonts w:ascii="Arial" w:hAnsi="Arial" w:cs="Arial"/>
+                                <w:sz w:val="20"/>
+                                <w:szCs w:val="20"/>
+                              </w:rPr>
+                              <w:t xml:space="preserve"> </w:t>
+                            </w:r>
+                            <w:r>
+                              <w:rPr>
+                                <w:rFonts w:ascii="Arial" w:hAnsi="Arial" w:cs="Arial"/>
+                                <w:sz w:val="20"/>
+                                <w:szCs w:val="20"/>
+                              </w:rPr>
+                              <w:t>(10)</w:t>
+                            </w:r>
+                            <w:r>
+                              <w:rPr>
+                                <w:rFonts w:ascii="Arial" w:hAnsi="Arial" w:cs="Arial"/>
+                                <w:sz w:val="20"/>
+                                <w:szCs w:val="20"/>
+                              </w:rPr>
+                              <w:t xml:space="preserve"> </w:t>
+                            </w:r>
+                            <w:r>
+                              <w:rPr>
+                                <w:rFonts w:ascii="Arial" w:hAnsi="Arial" w:cs="Arial"/>
+                                <w:sz w:val="20"/>
+                                <w:szCs w:val="20"/>
+                              </w:rPr>
+                              <w:t>-&gt;default(‘pendente)</w:t>
                             </w:r>
                           </w:p>
                           <w:p>
@@ -2917,21 +3347,27 @@
           </mc:Choice>
           <mc:Fallback>
             <w:pict>
-              <v:rect w14:anchorId="41A5099F" id="Retângulo 2" o:spid="_x0000_s1028" style="position:absolute;margin-left:0;margin-top:4.75pt;width:110pt;height:117pt;z-index:251660288;visibility:visible;mso-wrap-style:square;mso-width-percent:0;mso-height-percent:0;mso-wrap-distance-left:9pt;mso-wrap-distance-top:0;mso-wrap-distance-right:9pt;mso-wrap-distance-bottom:0;mso-position-horizontal:center;mso-position-horizontal-relative:margin;mso-position-vertical:absolute;mso-position-vertical-relative:text;mso-width-percent:0;mso-height-percent:0;mso-width-relative:margin;mso-height-relative:margin;v-text-anchor:middle" o:gfxdata="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" fillcolor="black [3200]" strokecolor="black [1600]" strokeweight="1pt">
+              <v:rect w14:anchorId="41A5099F" id="Retângulo 2" o:spid="_x0000_s1028" style="position:absolute;margin-left:153.45pt;margin-top:.85pt;width:146.25pt;height:191.25pt;z-index:251660288;visibility:visible;mso-wrap-style:square;mso-width-percent:0;mso-height-percent:0;mso-wrap-distance-left:9pt;mso-wrap-distance-top:0;mso-wrap-distance-right:9pt;mso-wrap-distance-bottom:0;mso-position-horizontal:absolute;mso-position-horizontal-relative:margin;mso-position-vertical:absolute;mso-position-vertical-relative:text;mso-width-percent:0;mso-height-percent:0;mso-width-relative:margin;mso-height-relative:margin;v-text-anchor:middle" o:gfxdata="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" fillcolor="black [3200]" strokecolor="black [1600]" strokeweight="1pt">
                 <v:textbox>
                   <w:txbxContent>
                     <w:p>
                       <w:pPr>
                         <w:jc w:val="center"/>
                         <w:rPr>
-                          <w:sz w:val="18"/>
-                          <w:szCs w:val="18"/>
+                          <w:rFonts w:ascii="Arial" w:hAnsi="Arial" w:cs="Arial"/>
+                          <w:b/>
+                          <w:bCs/>
+                          <w:sz w:val="24"/>
+                          <w:szCs w:val="24"/>
                         </w:rPr>
                       </w:pPr>
                       <w:r>
                         <w:rPr>
-                          <w:sz w:val="18"/>
-                          <w:szCs w:val="18"/>
+                          <w:rFonts w:ascii="Arial" w:hAnsi="Arial" w:cs="Arial"/>
+                          <w:b/>
+                          <w:bCs/>
+                          <w:sz w:val="24"/>
+                          <w:szCs w:val="24"/>
                         </w:rPr>
                         <w:t>Matrícula:</w:t>
                       </w:r>
@@ -2940,14 +3376,16 @@
                       <w:pPr>
                         <w:jc w:val="center"/>
                         <w:rPr>
-                          <w:sz w:val="18"/>
-                          <w:szCs w:val="18"/>
+                          <w:rFonts w:ascii="Arial" w:hAnsi="Arial" w:cs="Arial"/>
+                          <w:sz w:val="20"/>
+                          <w:szCs w:val="20"/>
                         </w:rPr>
                       </w:pPr>
                       <w:r>
                         <w:rPr>
-                          <w:sz w:val="18"/>
-                          <w:szCs w:val="18"/>
+                          <w:rFonts w:ascii="Arial" w:hAnsi="Arial" w:cs="Arial"/>
+                          <w:sz w:val="20"/>
+                          <w:szCs w:val="20"/>
                         </w:rPr>
                         <w:t>id INT PRIMARY KEY,</w:t>
                       </w:r>
@@ -2956,23 +3394,34 @@
                       <w:pPr>
                         <w:jc w:val="center"/>
                         <w:rPr>
-                          <w:sz w:val="18"/>
-                          <w:szCs w:val="18"/>
+                          <w:rFonts w:ascii="Arial" w:hAnsi="Arial" w:cs="Arial"/>
+                          <w:sz w:val="20"/>
+                          <w:szCs w:val="20"/>
                         </w:rPr>
                       </w:pPr>
                       <w:proofErr w:type="spellStart"/>
                       <w:r>
                         <w:rPr>
-                          <w:sz w:val="18"/>
-                          <w:szCs w:val="18"/>
-                        </w:rPr>
-                        <w:t>usuario_id</w:t>
+                          <w:rFonts w:ascii="Arial" w:hAnsi="Arial" w:cs="Arial"/>
+                          <w:sz w:val="20"/>
+                          <w:szCs w:val="20"/>
+                        </w:rPr>
+                        <w:t>aluno</w:t>
+                      </w:r>
+                      <w:r>
+                        <w:rPr>
+                          <w:rFonts w:ascii="Arial" w:hAnsi="Arial" w:cs="Arial"/>
+                          <w:sz w:val="20"/>
+                          <w:szCs w:val="20"/>
+                        </w:rPr>
+                        <w:t>_id</w:t>
                       </w:r>
                       <w:proofErr w:type="spellEnd"/>
                       <w:r>
                         <w:rPr>
-                          <w:sz w:val="18"/>
-                          <w:szCs w:val="18"/>
+                          <w:rFonts w:ascii="Arial" w:hAnsi="Arial" w:cs="Arial"/>
+                          <w:sz w:val="20"/>
+                          <w:szCs w:val="20"/>
                         </w:rPr>
                         <w:t xml:space="preserve"> FOREIGN KEY,</w:t>
                       </w:r>
@@ -2981,23 +3430,26 @@
                       <w:pPr>
                         <w:jc w:val="center"/>
                         <w:rPr>
-                          <w:sz w:val="18"/>
-                          <w:szCs w:val="18"/>
+                          <w:rFonts w:ascii="Arial" w:hAnsi="Arial" w:cs="Arial"/>
+                          <w:sz w:val="20"/>
+                          <w:szCs w:val="20"/>
                         </w:rPr>
                       </w:pPr>
                       <w:proofErr w:type="spellStart"/>
                       <w:r>
                         <w:rPr>
-                          <w:sz w:val="18"/>
-                          <w:szCs w:val="18"/>
+                          <w:rFonts w:ascii="Arial" w:hAnsi="Arial" w:cs="Arial"/>
+                          <w:sz w:val="20"/>
+                          <w:szCs w:val="20"/>
                         </w:rPr>
                         <w:t>curso_id</w:t>
                       </w:r>
                       <w:proofErr w:type="spellEnd"/>
                       <w:r>
                         <w:rPr>
-                          <w:sz w:val="18"/>
-                          <w:szCs w:val="18"/>
+                          <w:rFonts w:ascii="Arial" w:hAnsi="Arial" w:cs="Arial"/>
+                          <w:sz w:val="20"/>
+                          <w:szCs w:val="20"/>
                         </w:rPr>
                         <w:t xml:space="preserve"> FOREIGN KEY,</w:t>
                       </w:r>
@@ -3006,25 +3458,88 @@
                       <w:pPr>
                         <w:jc w:val="center"/>
                         <w:rPr>
-                          <w:sz w:val="18"/>
-                          <w:szCs w:val="18"/>
+                          <w:rFonts w:ascii="Arial" w:hAnsi="Arial" w:cs="Arial"/>
+                          <w:sz w:val="20"/>
+                          <w:szCs w:val="20"/>
                         </w:rPr>
                       </w:pPr>
                       <w:proofErr w:type="spellStart"/>
                       <w:r>
                         <w:rPr>
-                          <w:sz w:val="18"/>
-                          <w:szCs w:val="18"/>
-                        </w:rPr>
-                        <w:t>nome_usuario</w:t>
+                          <w:rFonts w:ascii="Arial" w:hAnsi="Arial" w:cs="Arial"/>
+                          <w:sz w:val="20"/>
+                          <w:szCs w:val="20"/>
+                        </w:rPr>
+                        <w:t>data_</w:t>
+                      </w:r>
+                      <w:proofErr w:type="gramStart"/>
+                      <w:r>
+                        <w:rPr>
+                          <w:rFonts w:ascii="Arial" w:hAnsi="Arial" w:cs="Arial"/>
+                          <w:sz w:val="20"/>
+                          <w:szCs w:val="20"/>
+                        </w:rPr>
+                        <w:t>matricula</w:t>
                       </w:r>
                       <w:proofErr w:type="spellEnd"/>
-                      <w:r>
-                        <w:rPr>
-                          <w:sz w:val="18"/>
-                          <w:szCs w:val="18"/>
-                        </w:rPr>
-                        <w:t xml:space="preserve"> FOREIGN KEY,</w:t>
+                      <w:proofErr w:type="gramEnd"/>
+                      <w:r>
+                        <w:rPr>
+                          <w:rFonts w:ascii="Arial" w:hAnsi="Arial" w:cs="Arial"/>
+                          <w:sz w:val="20"/>
+                          <w:szCs w:val="20"/>
+                        </w:rPr>
+                        <w:t xml:space="preserve"> DATE NOT NULL,</w:t>
+                      </w:r>
+                    </w:p>
+                    <w:p>
+                      <w:pPr>
+                        <w:jc w:val="center"/>
+                        <w:rPr>
+                          <w:rFonts w:ascii="Arial" w:hAnsi="Arial" w:cs="Arial"/>
+                          <w:sz w:val="20"/>
+                          <w:szCs w:val="20"/>
+                        </w:rPr>
+                      </w:pPr>
+                      <w:r>
+                        <w:rPr>
+                          <w:rFonts w:ascii="Arial" w:hAnsi="Arial" w:cs="Arial"/>
+                          <w:sz w:val="20"/>
+                          <w:szCs w:val="20"/>
+                        </w:rPr>
+                        <w:t>status VARCHAR</w:t>
+                      </w:r>
+                      <w:r>
+                        <w:rPr>
+                          <w:rFonts w:ascii="Arial" w:hAnsi="Arial" w:cs="Arial"/>
+                          <w:sz w:val="20"/>
+                          <w:szCs w:val="20"/>
+                        </w:rPr>
+                        <w:t xml:space="preserve"> </w:t>
+                      </w:r>
+                      <w:r>
+                        <w:rPr>
+                          <w:rFonts w:ascii="Arial" w:hAnsi="Arial" w:cs="Arial"/>
+                          <w:sz w:val="20"/>
+                          <w:szCs w:val="20"/>
+                        </w:rPr>
+                        <w:t>(10)</w:t>
+                      </w:r>
+                      <w:r>
+                        <w:rPr>
+                          <w:rFonts w:ascii="Arial" w:hAnsi="Arial" w:cs="Arial"/>
+                          <w:sz w:val="20"/>
+                          <w:szCs w:val="20"/>
+                        </w:rPr>
+                        <w:t xml:space="preserve"> </w:t>
+                      </w:r>
+                      <w:r>
+                        <w:rPr>
+                          <w:rFonts w:ascii="Arial" w:hAnsi="Arial" w:cs="Arial"/>
+                          <w:sz w:val="20"/>
+                          <w:szCs w:val="20"/>
+                        </w:rPr>
+                        <w:t>-&gt;default(‘pendente)</w:t>
                       </w:r>
                     </w:p>
                     <w:p>
@@ -3061,8 +3576,6 @@
           <w:lang w:eastAsia="pt-BR"/>
         </w:rPr>
       </w:pPr>
-      <w:bookmarkStart w:id="0" w:name="_GoBack"/>
-      <w:bookmarkEnd w:id="0"/>
     </w:p>
     <w:p>
       <w:pPr>
@@ -3175,16 +3688,25 @@
           <w:szCs w:val="24"/>
           <w:lang w:eastAsia="pt-BR"/>
         </w:rPr>
-        <w:t>Diagrama de Caso de Uso:</w:t>
-      </w:r>
-      <w:r>
-        <w:rPr>
-          <w:rFonts w:ascii="Arial" w:eastAsia="Times New Roman" w:hAnsi="Arial" w:cs="Arial"/>
-          <w:sz w:val="24"/>
-          <w:szCs w:val="24"/>
-          <w:lang w:eastAsia="pt-BR"/>
-        </w:rPr>
-        <w:t xml:space="preserve"> Descrevendo os principais casos de uso, como "Professor cria curso", "Aluno se matricula", e "Aluno acessa conteúdo do curso".</w:t>
+        <w:t>Diagrama de Uso:</w:t>
+      </w:r>
+      <w:r>
+        <w:rPr>
+          <w:rFonts w:ascii="Arial" w:eastAsia="Times New Roman" w:hAnsi="Arial" w:cs="Arial"/>
+          <w:sz w:val="24"/>
+          <w:szCs w:val="24"/>
+          <w:lang w:eastAsia="pt-BR"/>
+        </w:rPr>
+        <w:t xml:space="preserve"> Descrevendo os principais casos de uso</w:t>
+      </w:r>
+      <w:r>
+        <w:rPr>
+          <w:rFonts w:ascii="Arial" w:eastAsia="Times New Roman" w:hAnsi="Arial" w:cs="Arial"/>
+          <w:sz w:val="24"/>
+          <w:szCs w:val="24"/>
+          <w:lang w:eastAsia="pt-BR"/>
+        </w:rPr>
+        <w:t>.</w:t>
       </w:r>
     </w:p>
     <w:p>
@@ -3200,6 +3722,326 @@
           <w:lang w:eastAsia="pt-BR"/>
         </w:rPr>
       </w:pPr>
+      <w:r>
+        <w:rPr>
+          <w:rFonts w:ascii="Arial" w:eastAsia="Times New Roman" w:hAnsi="Arial" w:cs="Arial"/>
+          <w:noProof/>
+          <w:sz w:val="24"/>
+          <w:szCs w:val="24"/>
+          <w:lang w:eastAsia="pt-BR"/>
+        </w:rPr>
+        <mc:AlternateContent>
+          <mc:Choice Requires="wps">
+            <w:drawing>
+              <wp:anchor distT="0" distB="0" distL="114300" distR="114300" simplePos="0" relativeHeight="251665408" behindDoc="0" locked="0" layoutInCell="1" allowOverlap="1" wp14:anchorId="237DC134" wp14:editId="7D39A34F">
+                <wp:simplePos x="0" y="0"/>
+                <wp:positionH relativeFrom="column">
+                  <wp:posOffset>123190</wp:posOffset>
+                </wp:positionH>
+                <wp:positionV relativeFrom="paragraph">
+                  <wp:posOffset>100965</wp:posOffset>
+                </wp:positionV>
+                <wp:extent cx="1047750" cy="368300"/>
+                <wp:effectExtent l="0" t="0" r="19050" b="12700"/>
+                <wp:wrapNone/>
+                <wp:docPr id="7" name="Retângulo 7"/>
+                <wp:cNvGraphicFramePr/>
+                <a:graphic xmlns:a="http://schemas.openxmlformats.org/drawingml/2006/main">
+                  <a:graphicData uri="http://schemas.microsoft.com/office/word/2010/wordprocessingShape">
+                    <wps:wsp>
+                      <wps:cNvSpPr/>
+                      <wps:spPr>
+                        <a:xfrm>
+                          <a:off x="0" y="0"/>
+                          <a:ext cx="1047750" cy="368300"/>
+                        </a:xfrm>
+                        <a:prstGeom prst="rect">
+                          <a:avLst/>
+                        </a:prstGeom>
+                      </wps:spPr>
+                      <wps:style>
+                        <a:lnRef idx="2">
+                          <a:schemeClr val="accent1">
+                            <a:shade val="50000"/>
+                          </a:schemeClr>
+                        </a:lnRef>
+                        <a:fillRef idx="1">
+                          <a:schemeClr val="accent1"/>
+                        </a:fillRef>
+                        <a:effectRef idx="0">
+                          <a:schemeClr val="accent1"/>
+                        </a:effectRef>
+                        <a:fontRef idx="minor">
+                          <a:schemeClr val="lt1"/>
+                        </a:fontRef>
+                      </wps:style>
+                      <wps:txbx>
+                        <w:txbxContent>
+                          <w:p>
+                            <w:pPr>
+                              <w:jc w:val="center"/>
+                              <w:rPr>
+                                <w:rFonts w:ascii="Arial" w:hAnsi="Arial" w:cs="Arial"/>
+                                <w:sz w:val="24"/>
+                                <w:szCs w:val="24"/>
+                              </w:rPr>
+                            </w:pPr>
+                            <w:r>
+                              <w:rPr>
+                                <w:rFonts w:ascii="Arial" w:hAnsi="Arial" w:cs="Arial"/>
+                                <w:sz w:val="24"/>
+                                <w:szCs w:val="24"/>
+                              </w:rPr>
+                              <w:t>Professores</w:t>
+                            </w:r>
+                          </w:p>
+                        </w:txbxContent>
+                      </wps:txbx>
+                      <wps:bodyPr rot="0" spcFirstLastPara="0" vertOverflow="overflow" horzOverflow="overflow" vert="horz" wrap="square" lIns="91440" tIns="45720" rIns="91440" bIns="45720" numCol="1" spcCol="0" rtlCol="0" fromWordArt="0" anchor="ctr" anchorCtr="0" forceAA="0" compatLnSpc="1">
+                        <a:prstTxWarp prst="textNoShape">
+                          <a:avLst/>
+                        </a:prstTxWarp>
+                        <a:noAutofit/>
+                      </wps:bodyPr>
+                    </wps:wsp>
+                  </a:graphicData>
+                </a:graphic>
+                <wp14:sizeRelH relativeFrom="margin">
+                  <wp14:pctWidth>0</wp14:pctWidth>
+                </wp14:sizeRelH>
+                <wp14:sizeRelV relativeFrom="margin">
+                  <wp14:pctHeight>0</wp14:pctHeight>
+                </wp14:sizeRelV>
+              </wp:anchor>
+            </w:drawing>
+          </mc:Choice>
+          <mc:Fallback>
+            <w:pict>
+              <v:rect w14:anchorId="237DC134" id="Retângulo 7" o:spid="_x0000_s1029" style="position:absolute;left:0;text-align:left;margin-left:9.7pt;margin-top:7.95pt;width:82.5pt;height:29pt;z-index:251665408;visibility:visible;mso-wrap-style:square;mso-width-percent:0;mso-height-percent:0;mso-wrap-distance-left:9pt;mso-wrap-distance-top:0;mso-wrap-distance-right:9pt;mso-wrap-distance-bottom:0;mso-position-horizontal:absolute;mso-position-horizontal-relative:text;mso-position-vertical:absolute;mso-position-vertical-relative:text;mso-width-percent:0;mso-height-percent:0;mso-width-relative:margin;mso-height-relative:margin;v-text-anchor:middle" o:gfxdata="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" fillcolor="#4472c4 [3204]" strokecolor="#1f3763 [1604]" strokeweight="1pt">
+                <v:textbox>
+                  <w:txbxContent>
+                    <w:p>
+                      <w:pPr>
+                        <w:jc w:val="center"/>
+                        <w:rPr>
+                          <w:rFonts w:ascii="Arial" w:hAnsi="Arial" w:cs="Arial"/>
+                          <w:sz w:val="24"/>
+                          <w:szCs w:val="24"/>
+                        </w:rPr>
+                      </w:pPr>
+                      <w:r>
+                        <w:rPr>
+                          <w:rFonts w:ascii="Arial" w:hAnsi="Arial" w:cs="Arial"/>
+                          <w:sz w:val="24"/>
+                          <w:szCs w:val="24"/>
+                        </w:rPr>
+                        <w:t>Professores</w:t>
+                      </w:r>
+                    </w:p>
+                  </w:txbxContent>
+                </v:textbox>
+              </v:rect>
+            </w:pict>
+          </mc:Fallback>
+        </mc:AlternateContent>
+      </w:r>
+      <w:r>
+        <w:rPr>
+          <w:rFonts w:ascii="Arial" w:eastAsia="Times New Roman" w:hAnsi="Arial" w:cs="Arial"/>
+          <w:noProof/>
+          <w:sz w:val="24"/>
+          <w:szCs w:val="24"/>
+          <w:lang w:eastAsia="pt-BR"/>
+        </w:rPr>
+        <mc:AlternateContent>
+          <mc:Choice Requires="wps">
+            <w:drawing>
+              <wp:anchor distT="0" distB="0" distL="114300" distR="114300" simplePos="0" relativeHeight="251689984" behindDoc="0" locked="0" layoutInCell="1" allowOverlap="1" wp14:anchorId="76FED94E" wp14:editId="12AF2507">
+                <wp:simplePos x="0" y="0"/>
+                <wp:positionH relativeFrom="column">
+                  <wp:posOffset>1234440</wp:posOffset>
+                </wp:positionH>
+                <wp:positionV relativeFrom="paragraph">
+                  <wp:posOffset>300990</wp:posOffset>
+                </wp:positionV>
+                <wp:extent cx="542925" cy="0"/>
+                <wp:effectExtent l="38100" t="76200" r="0" b="95250"/>
+                <wp:wrapNone/>
+                <wp:docPr id="31" name="Conector de Seta Reta 31"/>
+                <wp:cNvGraphicFramePr/>
+                <a:graphic xmlns:a="http://schemas.openxmlformats.org/drawingml/2006/main">
+                  <a:graphicData uri="http://schemas.microsoft.com/office/word/2010/wordprocessingShape">
+                    <wps:wsp>
+                      <wps:cNvCnPr/>
+                      <wps:spPr>
+                        <a:xfrm flipH="1">
+                          <a:off x="0" y="0"/>
+                          <a:ext cx="542925" cy="0"/>
+                        </a:xfrm>
+                        <a:prstGeom prst="straightConnector1">
+                          <a:avLst/>
+                        </a:prstGeom>
+                        <a:ln>
+                          <a:tailEnd type="triangle"/>
+                        </a:ln>
+                      </wps:spPr>
+                      <wps:style>
+                        <a:lnRef idx="1">
+                          <a:schemeClr val="dk1"/>
+                        </a:lnRef>
+                        <a:fillRef idx="0">
+                          <a:schemeClr val="dk1"/>
+                        </a:fillRef>
+                        <a:effectRef idx="0">
+                          <a:schemeClr val="dk1"/>
+                        </a:effectRef>
+                        <a:fontRef idx="minor">
+                          <a:schemeClr val="tx1"/>
+                        </a:fontRef>
+                      </wps:style>
+                      <wps:bodyPr/>
+                    </wps:wsp>
+                  </a:graphicData>
+                </a:graphic>
+              </wp:anchor>
+            </w:drawing>
+          </mc:Choice>
+          <mc:Fallback>
+            <w:pict>
+              <v:shapetype w14:anchorId="39C45D2B" id="_x0000_t32" coordsize="21600,21600" o:spt="32" o:oned="t" path="m,l21600,21600e" filled="f">
+                <v:path arrowok="t" fillok="f" o:connecttype="none"/>
+                <o:lock v:ext="edit" shapetype="t"/>
+              </v:shapetype>
+              <v:shape id="Conector de Seta Reta 31" o:spid="_x0000_s1026" type="#_x0000_t32" style="position:absolute;margin-left:97.2pt;margin-top:23.7pt;width:42.75pt;height:0;flip:x;z-index:251689984;visibility:visible;mso-wrap-style:square;mso-wrap-distance-left:9pt;mso-wrap-distance-top:0;mso-wrap-distance-right:9pt;mso-wrap-distance-bottom:0;mso-position-horizontal:absolute;mso-position-horizontal-relative:text;mso-position-vertical:absolute;mso-position-vertical-relative:text" o:gfxdata="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" strokecolor="black [3200]" strokeweight=".5pt">
+                <v:stroke endarrow="block" joinstyle="miter"/>
+              </v:shape>
+            </w:pict>
+          </mc:Fallback>
+        </mc:AlternateContent>
+      </w:r>
+      <w:r>
+        <w:rPr>
+          <w:rFonts w:ascii="Arial" w:eastAsia="Times New Roman" w:hAnsi="Arial" w:cs="Arial"/>
+          <w:noProof/>
+          <w:sz w:val="24"/>
+          <w:szCs w:val="24"/>
+          <w:lang w:eastAsia="pt-BR"/>
+        </w:rPr>
+        <mc:AlternateContent>
+          <mc:Choice Requires="wps">
+            <w:drawing>
+              <wp:anchor distT="0" distB="0" distL="114300" distR="114300" simplePos="0" relativeHeight="251666432" behindDoc="0" locked="0" layoutInCell="1" allowOverlap="1" wp14:anchorId="6377B33D" wp14:editId="40470604">
+                <wp:simplePos x="0" y="0"/>
+                <wp:positionH relativeFrom="column">
+                  <wp:posOffset>3803015</wp:posOffset>
+                </wp:positionH>
+                <wp:positionV relativeFrom="paragraph">
+                  <wp:posOffset>148590</wp:posOffset>
+                </wp:positionV>
+                <wp:extent cx="908050" cy="355600"/>
+                <wp:effectExtent l="0" t="0" r="25400" b="25400"/>
+                <wp:wrapNone/>
+                <wp:docPr id="8" name="Retângulo 8"/>
+                <wp:cNvGraphicFramePr/>
+                <a:graphic xmlns:a="http://schemas.openxmlformats.org/drawingml/2006/main">
+                  <a:graphicData uri="http://schemas.microsoft.com/office/word/2010/wordprocessingShape">
+                    <wps:wsp>
+                      <wps:cNvSpPr/>
+                      <wps:spPr>
+                        <a:xfrm>
+                          <a:off x="0" y="0"/>
+                          <a:ext cx="908050" cy="355600"/>
+                        </a:xfrm>
+                        <a:prstGeom prst="rect">
+                          <a:avLst/>
+                        </a:prstGeom>
+                      </wps:spPr>
+                      <wps:style>
+                        <a:lnRef idx="2">
+                          <a:schemeClr val="accent1">
+                            <a:shade val="50000"/>
+                          </a:schemeClr>
+                        </a:lnRef>
+                        <a:fillRef idx="1">
+                          <a:schemeClr val="accent1"/>
+                        </a:fillRef>
+                        <a:effectRef idx="0">
+                          <a:schemeClr val="accent1"/>
+                        </a:effectRef>
+                        <a:fontRef idx="minor">
+                          <a:schemeClr val="lt1"/>
+                        </a:fontRef>
+                      </wps:style>
+                      <wps:txbx>
+                        <w:txbxContent>
+                          <w:p>
+                            <w:pPr>
+                              <w:jc w:val="center"/>
+                              <w:rPr>
+                                <w:rFonts w:ascii="Arial" w:hAnsi="Arial" w:cs="Arial"/>
+                                <w:sz w:val="24"/>
+                                <w:szCs w:val="24"/>
+                              </w:rPr>
+                            </w:pPr>
+                            <w:r>
+                              <w:rPr>
+                                <w:rFonts w:ascii="Arial" w:hAnsi="Arial" w:cs="Arial"/>
+                                <w:sz w:val="24"/>
+                                <w:szCs w:val="24"/>
+                              </w:rPr>
+                              <w:t>Alunos</w:t>
+                            </w:r>
+                          </w:p>
+                        </w:txbxContent>
+                      </wps:txbx>
+                      <wps:bodyPr rot="0" spcFirstLastPara="0" vertOverflow="overflow" horzOverflow="overflow" vert="horz" wrap="square" lIns="91440" tIns="45720" rIns="91440" bIns="45720" numCol="1" spcCol="0" rtlCol="0" fromWordArt="0" anchor="ctr" anchorCtr="0" forceAA="0" compatLnSpc="1">
+                        <a:prstTxWarp prst="textNoShape">
+                          <a:avLst/>
+                        </a:prstTxWarp>
+                        <a:noAutofit/>
+                      </wps:bodyPr>
+                    </wps:wsp>
+                  </a:graphicData>
+                </a:graphic>
+                <wp14:sizeRelH relativeFrom="margin">
+                  <wp14:pctWidth>0</wp14:pctWidth>
+                </wp14:sizeRelH>
+                <wp14:sizeRelV relativeFrom="margin">
+                  <wp14:pctHeight>0</wp14:pctHeight>
+                </wp14:sizeRelV>
+              </wp:anchor>
+            </w:drawing>
+          </mc:Choice>
+          <mc:Fallback>
+            <w:pict>
+              <v:rect w14:anchorId="6377B33D" id="Retângulo 8" o:spid="_x0000_s1030" style="position:absolute;left:0;text-align:left;margin-left:299.45pt;margin-top:11.7pt;width:71.5pt;height:28pt;z-index:251666432;visibility:visible;mso-wrap-style:square;mso-width-percent:0;mso-height-percent:0;mso-wrap-distance-left:9pt;mso-wrap-distance-top:0;mso-wrap-distance-right:9pt;mso-wrap-distance-bottom:0;mso-position-horizontal:absolute;mso-position-horizontal-relative:text;mso-position-vertical:absolute;mso-position-vertical-relative:text;mso-width-percent:0;mso-height-percent:0;mso-width-relative:margin;mso-height-relative:margin;v-text-anchor:middle" o:gfxdata="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" fillcolor="#4472c4 [3204]" strokecolor="#1f3763 [1604]" strokeweight="1pt">
+                <v:textbox>
+                  <w:txbxContent>
+                    <w:p>
+                      <w:pPr>
+                        <w:jc w:val="center"/>
+                        <w:rPr>
+                          <w:rFonts w:ascii="Arial" w:hAnsi="Arial" w:cs="Arial"/>
+                          <w:sz w:val="24"/>
+                          <w:szCs w:val="24"/>
+                        </w:rPr>
+                      </w:pPr>
+                      <w:r>
+                        <w:rPr>
+                          <w:rFonts w:ascii="Arial" w:hAnsi="Arial" w:cs="Arial"/>
+                          <w:sz w:val="24"/>
+                          <w:szCs w:val="24"/>
+                        </w:rPr>
+                        <w:t>Alunos</w:t>
+                      </w:r>
+                    </w:p>
+                  </w:txbxContent>
+                </v:textbox>
+              </v:rect>
+            </w:pict>
+          </mc:Fallback>
+        </mc:AlternateContent>
+      </w:r>
       <w:r>
         <w:rPr>
           <w:rFonts w:ascii="Arial" w:eastAsia="Times New Roman" w:hAnsi="Arial" w:cs="Arial"/>
@@ -3213,7 +4055,79 @@
         <mc:AlternateContent>
           <mc:Choice Requires="wps">
             <w:drawing>
-              <wp:anchor distT="0" distB="0" distL="114300" distR="114300" simplePos="0" relativeHeight="251662336" behindDoc="0" locked="0" layoutInCell="1" allowOverlap="1" wp14:anchorId="521D4EF5" wp14:editId="62D817B0">
+              <wp:anchor distT="0" distB="0" distL="114300" distR="114300" simplePos="0" relativeHeight="251688960" behindDoc="0" locked="0" layoutInCell="1" allowOverlap="1" wp14:anchorId="7246A3E6" wp14:editId="2FC38758">
+                <wp:simplePos x="0" y="0"/>
+                <wp:positionH relativeFrom="column">
+                  <wp:posOffset>3129915</wp:posOffset>
+                </wp:positionH>
+                <wp:positionV relativeFrom="paragraph">
+                  <wp:posOffset>329565</wp:posOffset>
+                </wp:positionV>
+                <wp:extent cx="533400" cy="0"/>
+                <wp:effectExtent l="0" t="76200" r="19050" b="95250"/>
+                <wp:wrapNone/>
+                <wp:docPr id="30" name="Conector de Seta Reta 30"/>
+                <wp:cNvGraphicFramePr/>
+                <a:graphic xmlns:a="http://schemas.openxmlformats.org/drawingml/2006/main">
+                  <a:graphicData uri="http://schemas.microsoft.com/office/word/2010/wordprocessingShape">
+                    <wps:wsp>
+                      <wps:cNvCnPr/>
+                      <wps:spPr>
+                        <a:xfrm>
+                          <a:off x="0" y="0"/>
+                          <a:ext cx="533400" cy="0"/>
+                        </a:xfrm>
+                        <a:prstGeom prst="straightConnector1">
+                          <a:avLst/>
+                        </a:prstGeom>
+                        <a:ln>
+                          <a:tailEnd type="triangle"/>
+                        </a:ln>
+                      </wps:spPr>
+                      <wps:style>
+                        <a:lnRef idx="1">
+                          <a:schemeClr val="dk1"/>
+                        </a:lnRef>
+                        <a:fillRef idx="0">
+                          <a:schemeClr val="dk1"/>
+                        </a:fillRef>
+                        <a:effectRef idx="0">
+                          <a:schemeClr val="dk1"/>
+                        </a:effectRef>
+                        <a:fontRef idx="minor">
+                          <a:schemeClr val="tx1"/>
+                        </a:fontRef>
+                      </wps:style>
+                      <wps:bodyPr/>
+                    </wps:wsp>
+                  </a:graphicData>
+                </a:graphic>
+              </wp:anchor>
+            </w:drawing>
+          </mc:Choice>
+          <mc:Fallback>
+            <w:pict>
+              <v:shape w14:anchorId="73A4CCC9" id="Conector de Seta Reta 30" o:spid="_x0000_s1026" type="#_x0000_t32" style="position:absolute;margin-left:246.45pt;margin-top:25.95pt;width:42pt;height:0;z-index:251688960;visibility:visible;mso-wrap-style:square;mso-wrap-distance-left:9pt;mso-wrap-distance-top:0;mso-wrap-distance-right:9pt;mso-wrap-distance-bottom:0;mso-position-horizontal:absolute;mso-position-horizontal-relative:text;mso-position-vertical:absolute;mso-position-vertical-relative:text" o:gfxdata="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" strokecolor="black [3200]" strokeweight=".5pt">
+                <v:stroke endarrow="block" joinstyle="miter"/>
+              </v:shape>
+            </w:pict>
+          </mc:Fallback>
+        </mc:AlternateContent>
+      </w:r>
+      <w:r>
+        <w:rPr>
+          <w:rFonts w:ascii="Arial" w:eastAsia="Times New Roman" w:hAnsi="Arial" w:cs="Arial"/>
+          <w:b/>
+          <w:bCs/>
+          <w:noProof/>
+          <w:sz w:val="24"/>
+          <w:szCs w:val="24"/>
+          <w:lang w:eastAsia="pt-BR"/>
+        </w:rPr>
+        <mc:AlternateContent>
+          <mc:Choice Requires="wps">
+            <w:drawing>
+              <wp:anchor distT="0" distB="0" distL="114300" distR="114300" simplePos="0" relativeHeight="251662336" behindDoc="0" locked="0" layoutInCell="1" allowOverlap="1" wp14:anchorId="521D4EF5" wp14:editId="73A8648D">
                 <wp:simplePos x="0" y="0"/>
                 <wp:positionH relativeFrom="column">
                   <wp:posOffset>1809115</wp:posOffset>
@@ -3260,8 +4174,22 @@
                           <w:p>
                             <w:pPr>
                               <w:jc w:val="center"/>
+                              <w:rPr>
+                                <w:rFonts w:ascii="Arial" w:hAnsi="Arial" w:cs="Arial"/>
+                                <w:b/>
+                                <w:bCs/>
+                                <w:sz w:val="28"/>
+                                <w:szCs w:val="28"/>
+                              </w:rPr>
                             </w:pPr>
                             <w:r>
+                              <w:rPr>
+                                <w:rFonts w:ascii="Arial" w:hAnsi="Arial" w:cs="Arial"/>
+                                <w:b/>
+                                <w:bCs/>
+                                <w:sz w:val="28"/>
+                                <w:szCs w:val="28"/>
+                              </w:rPr>
                               <w:t>Plataforma EAD</w:t>
                             </w:r>
                           </w:p>
@@ -3281,14 +4209,28 @@
           </mc:Choice>
           <mc:Fallback>
             <w:pict>
-              <v:rect w14:anchorId="521D4EF5" id="Retângulo 4" o:spid="_x0000_s1029" style="position:absolute;left:0;text-align:left;margin-left:142.45pt;margin-top:2.45pt;width:101pt;height:44pt;z-index:251662336;visibility:visible;mso-wrap-style:square;mso-wrap-distance-left:9pt;mso-wrap-distance-top:0;mso-wrap-distance-right:9pt;mso-wrap-distance-bottom:0;mso-position-horizontal:absolute;mso-position-horizontal-relative:text;mso-position-vertical:absolute;mso-position-vertical-relative:text;v-text-anchor:middle" o:gfxdata="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" fillcolor="#4472c4 [3204]" strokecolor="#1f3763 [1604]" strokeweight="1pt">
+              <v:rect w14:anchorId="521D4EF5" id="Retângulo 4" o:spid="_x0000_s1031" style="position:absolute;left:0;text-align:left;margin-left:142.45pt;margin-top:2.45pt;width:101pt;height:44pt;z-index:251662336;visibility:visible;mso-wrap-style:square;mso-wrap-distance-left:9pt;mso-wrap-distance-top:0;mso-wrap-distance-right:9pt;mso-wrap-distance-bottom:0;mso-position-horizontal:absolute;mso-position-horizontal-relative:text;mso-position-vertical:absolute;mso-position-vertical-relative:text;v-text-anchor:middle" o:gfxdata="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" fillcolor="#4472c4 [3204]" strokecolor="#1f3763 [1604]" strokeweight="1pt">
                 <v:textbox>
                   <w:txbxContent>
                     <w:p>
                       <w:pPr>
                         <w:jc w:val="center"/>
+                        <w:rPr>
+                          <w:rFonts w:ascii="Arial" w:hAnsi="Arial" w:cs="Arial"/>
+                          <w:b/>
+                          <w:bCs/>
+                          <w:sz w:val="28"/>
+                          <w:szCs w:val="28"/>
+                        </w:rPr>
                       </w:pPr>
                       <w:r>
+                        <w:rPr>
+                          <w:rFonts w:ascii="Arial" w:hAnsi="Arial" w:cs="Arial"/>
+                          <w:b/>
+                          <w:bCs/>
+                          <w:sz w:val="28"/>
+                          <w:szCs w:val="28"/>
+                        </w:rPr>
                         <w:t>Plataforma EAD</w:t>
                       </w:r>
                     </w:p>
@@ -3322,399 +4264,13 @@
         <mc:AlternateContent>
           <mc:Choice Requires="wps">
             <w:drawing>
-              <wp:anchor distT="0" distB="0" distL="114300" distR="114300" simplePos="0" relativeHeight="251664384" behindDoc="0" locked="0" layoutInCell="1" allowOverlap="1" wp14:anchorId="28D1AAFB" wp14:editId="19426ABF">
+              <wp:anchor distT="0" distB="0" distL="114300" distR="114300" simplePos="0" relativeHeight="251669504" behindDoc="0" locked="0" layoutInCell="1" allowOverlap="1" wp14:anchorId="7024E27F" wp14:editId="210C86FA">
                 <wp:simplePos x="0" y="0"/>
                 <wp:positionH relativeFrom="column">
-                  <wp:posOffset>3117215</wp:posOffset>
+                  <wp:posOffset>4304665</wp:posOffset>
                 </wp:positionH>
                 <wp:positionV relativeFrom="paragraph">
-                  <wp:posOffset>287655</wp:posOffset>
-                </wp:positionV>
-                <wp:extent cx="273050" cy="438150"/>
-                <wp:effectExtent l="0" t="0" r="50800" b="57150"/>
-                <wp:wrapNone/>
-                <wp:docPr id="6" name="Conector de Seta Reta 6"/>
-                <wp:cNvGraphicFramePr/>
-                <a:graphic xmlns:a="http://schemas.openxmlformats.org/drawingml/2006/main">
-                  <a:graphicData uri="http://schemas.microsoft.com/office/word/2010/wordprocessingShape">
-                    <wps:wsp>
-                      <wps:cNvCnPr/>
-                      <wps:spPr>
-                        <a:xfrm>
-                          <a:off x="0" y="0"/>
-                          <a:ext cx="273050" cy="438150"/>
-                        </a:xfrm>
-                        <a:prstGeom prst="straightConnector1">
-                          <a:avLst/>
-                        </a:prstGeom>
-                        <a:ln>
-                          <a:tailEnd type="triangle"/>
-                        </a:ln>
-                      </wps:spPr>
-                      <wps:style>
-                        <a:lnRef idx="1">
-                          <a:schemeClr val="dk1"/>
-                        </a:lnRef>
-                        <a:fillRef idx="0">
-                          <a:schemeClr val="dk1"/>
-                        </a:fillRef>
-                        <a:effectRef idx="0">
-                          <a:schemeClr val="dk1"/>
-                        </a:effectRef>
-                        <a:fontRef idx="minor">
-                          <a:schemeClr val="tx1"/>
-                        </a:fontRef>
-                      </wps:style>
-                      <wps:bodyPr/>
-                    </wps:wsp>
-                  </a:graphicData>
-                </a:graphic>
-              </wp:anchor>
-            </w:drawing>
-          </mc:Choice>
-          <mc:Fallback>
-            <w:pict>
-              <v:shapetype w14:anchorId="7E4693CB" id="_x0000_t32" coordsize="21600,21600" o:spt="32" o:oned="t" path="m,l21600,21600e" filled="f">
-                <v:path arrowok="t" fillok="f" o:connecttype="none"/>
-                <o:lock v:ext="edit" shapetype="t"/>
-              </v:shapetype>
-              <v:shape id="Conector de Seta Reta 6" o:spid="_x0000_s1026" type="#_x0000_t32" style="position:absolute;margin-left:245.45pt;margin-top:22.65pt;width:21.5pt;height:34.5pt;z-index:251664384;visibility:visible;mso-wrap-style:square;mso-wrap-distance-left:9pt;mso-wrap-distance-top:0;mso-wrap-distance-right:9pt;mso-wrap-distance-bottom:0;mso-position-horizontal:absolute;mso-position-horizontal-relative:text;mso-position-vertical:absolute;mso-position-vertical-relative:text" o:gfxdata="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" strokecolor="black [3200]" strokeweight=".5pt">
-                <v:stroke endarrow="block" joinstyle="miter"/>
-              </v:shape>
-            </w:pict>
-          </mc:Fallback>
-        </mc:AlternateContent>
-      </w:r>
-      <w:r>
-        <w:rPr>
-          <w:rFonts w:ascii="Arial" w:eastAsia="Times New Roman" w:hAnsi="Arial" w:cs="Arial"/>
-          <w:noProof/>
-          <w:sz w:val="24"/>
-          <w:szCs w:val="24"/>
-          <w:lang w:eastAsia="pt-BR"/>
-        </w:rPr>
-        <mc:AlternateContent>
-          <mc:Choice Requires="wps">
-            <w:drawing>
-              <wp:anchor distT="0" distB="0" distL="114300" distR="114300" simplePos="0" relativeHeight="251663360" behindDoc="0" locked="0" layoutInCell="1" allowOverlap="1" wp14:anchorId="04D1E715" wp14:editId="6DD4CA7D">
-                <wp:simplePos x="0" y="0"/>
-                <wp:positionH relativeFrom="column">
-                  <wp:posOffset>1282065</wp:posOffset>
-                </wp:positionH>
-                <wp:positionV relativeFrom="paragraph">
-                  <wp:posOffset>281305</wp:posOffset>
-                </wp:positionV>
-                <wp:extent cx="419100" cy="438150"/>
-                <wp:effectExtent l="38100" t="0" r="19050" b="57150"/>
-                <wp:wrapNone/>
-                <wp:docPr id="5" name="Conector de Seta Reta 5"/>
-                <wp:cNvGraphicFramePr/>
-                <a:graphic xmlns:a="http://schemas.openxmlformats.org/drawingml/2006/main">
-                  <a:graphicData uri="http://schemas.microsoft.com/office/word/2010/wordprocessingShape">
-                    <wps:wsp>
-                      <wps:cNvCnPr/>
-                      <wps:spPr>
-                        <a:xfrm flipH="1">
-                          <a:off x="0" y="0"/>
-                          <a:ext cx="419100" cy="438150"/>
-                        </a:xfrm>
-                        <a:prstGeom prst="straightConnector1">
-                          <a:avLst/>
-                        </a:prstGeom>
-                        <a:ln>
-                          <a:tailEnd type="triangle"/>
-                        </a:ln>
-                      </wps:spPr>
-                      <wps:style>
-                        <a:lnRef idx="1">
-                          <a:schemeClr val="dk1"/>
-                        </a:lnRef>
-                        <a:fillRef idx="0">
-                          <a:schemeClr val="dk1"/>
-                        </a:fillRef>
-                        <a:effectRef idx="0">
-                          <a:schemeClr val="dk1"/>
-                        </a:effectRef>
-                        <a:fontRef idx="minor">
-                          <a:schemeClr val="tx1"/>
-                        </a:fontRef>
-                      </wps:style>
-                      <wps:bodyPr/>
-                    </wps:wsp>
-                  </a:graphicData>
-                </a:graphic>
-              </wp:anchor>
-            </w:drawing>
-          </mc:Choice>
-          <mc:Fallback>
-            <w:pict>
-              <v:shape w14:anchorId="2DDD0E29" id="Conector de Seta Reta 5" o:spid="_x0000_s1026" type="#_x0000_t32" style="position:absolute;margin-left:100.95pt;margin-top:22.15pt;width:33pt;height:34.5pt;flip:x;z-index:251663360;visibility:visible;mso-wrap-style:square;mso-wrap-distance-left:9pt;mso-wrap-distance-top:0;mso-wrap-distance-right:9pt;mso-wrap-distance-bottom:0;mso-position-horizontal:absolute;mso-position-horizontal-relative:text;mso-position-vertical:absolute;mso-position-vertical-relative:text" o:gfxdata="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" strokecolor="black [3200]" strokeweight=".5pt">
-                <v:stroke endarrow="block" joinstyle="miter"/>
-              </v:shape>
-            </w:pict>
-          </mc:Fallback>
-        </mc:AlternateContent>
-      </w:r>
-    </w:p>
-    <w:p>
-      <w:pPr>
-        <w:spacing w:before="100" w:beforeAutospacing="1" w:after="100" w:afterAutospacing="1" w:line="240" w:lineRule="auto"/>
-        <w:ind w:left="720"/>
-        <w:rPr>
-          <w:rFonts w:ascii="Arial" w:eastAsia="Times New Roman" w:hAnsi="Arial" w:cs="Arial"/>
-          <w:sz w:val="24"/>
-          <w:szCs w:val="24"/>
-          <w:lang w:eastAsia="pt-BR"/>
-        </w:rPr>
-      </w:pPr>
-    </w:p>
-    <w:p>
-      <w:pPr>
-        <w:spacing w:before="100" w:beforeAutospacing="1" w:after="100" w:afterAutospacing="1" w:line="240" w:lineRule="auto"/>
-        <w:ind w:left="720"/>
-        <w:rPr>
-          <w:rFonts w:ascii="Arial" w:eastAsia="Times New Roman" w:hAnsi="Arial" w:cs="Arial"/>
-          <w:sz w:val="24"/>
-          <w:szCs w:val="24"/>
-          <w:lang w:eastAsia="pt-BR"/>
-        </w:rPr>
-      </w:pPr>
-      <w:r>
-        <w:rPr>
-          <w:rFonts w:ascii="Arial" w:eastAsia="Times New Roman" w:hAnsi="Arial" w:cs="Arial"/>
-          <w:noProof/>
-          <w:sz w:val="24"/>
-          <w:szCs w:val="24"/>
-          <w:lang w:eastAsia="pt-BR"/>
-        </w:rPr>
-        <mc:AlternateContent>
-          <mc:Choice Requires="wps">
-            <w:drawing>
-              <wp:anchor distT="0" distB="0" distL="114300" distR="114300" simplePos="0" relativeHeight="251666432" behindDoc="0" locked="0" layoutInCell="1" allowOverlap="1" wp14:anchorId="6377B33D" wp14:editId="7EDF43C4">
-                <wp:simplePos x="0" y="0"/>
-                <wp:positionH relativeFrom="column">
-                  <wp:posOffset>2894965</wp:posOffset>
-                </wp:positionH>
-                <wp:positionV relativeFrom="paragraph">
-                  <wp:posOffset>108585</wp:posOffset>
-                </wp:positionV>
-                <wp:extent cx="908050" cy="355600"/>
-                <wp:effectExtent l="0" t="0" r="25400" b="25400"/>
-                <wp:wrapNone/>
-                <wp:docPr id="8" name="Retângulo 8"/>
-                <wp:cNvGraphicFramePr/>
-                <a:graphic xmlns:a="http://schemas.openxmlformats.org/drawingml/2006/main">
-                  <a:graphicData uri="http://schemas.microsoft.com/office/word/2010/wordprocessingShape">
-                    <wps:wsp>
-                      <wps:cNvSpPr/>
-                      <wps:spPr>
-                        <a:xfrm>
-                          <a:off x="0" y="0"/>
-                          <a:ext cx="908050" cy="355600"/>
-                        </a:xfrm>
-                        <a:prstGeom prst="rect">
-                          <a:avLst/>
-                        </a:prstGeom>
-                      </wps:spPr>
-                      <wps:style>
-                        <a:lnRef idx="2">
-                          <a:schemeClr val="accent1">
-                            <a:shade val="50000"/>
-                          </a:schemeClr>
-                        </a:lnRef>
-                        <a:fillRef idx="1">
-                          <a:schemeClr val="accent1"/>
-                        </a:fillRef>
-                        <a:effectRef idx="0">
-                          <a:schemeClr val="accent1"/>
-                        </a:effectRef>
-                        <a:fontRef idx="minor">
-                          <a:schemeClr val="lt1"/>
-                        </a:fontRef>
-                      </wps:style>
-                      <wps:txbx>
-                        <w:txbxContent>
-                          <w:p>
-                            <w:pPr>
-                              <w:jc w:val="center"/>
-                            </w:pPr>
-                            <w:r>
-                              <w:t>Alunos</w:t>
-                            </w:r>
-                          </w:p>
-                        </w:txbxContent>
-                      </wps:txbx>
-                      <wps:bodyPr rot="0" spcFirstLastPara="0" vertOverflow="overflow" horzOverflow="overflow" vert="horz" wrap="square" lIns="91440" tIns="45720" rIns="91440" bIns="45720" numCol="1" spcCol="0" rtlCol="0" fromWordArt="0" anchor="ctr" anchorCtr="0" forceAA="0" compatLnSpc="1">
-                        <a:prstTxWarp prst="textNoShape">
-                          <a:avLst/>
-                        </a:prstTxWarp>
-                        <a:noAutofit/>
-                      </wps:bodyPr>
-                    </wps:wsp>
-                  </a:graphicData>
-                </a:graphic>
-                <wp14:sizeRelH relativeFrom="margin">
-                  <wp14:pctWidth>0</wp14:pctWidth>
-                </wp14:sizeRelH>
-                <wp14:sizeRelV relativeFrom="margin">
-                  <wp14:pctHeight>0</wp14:pctHeight>
-                </wp14:sizeRelV>
-              </wp:anchor>
-            </w:drawing>
-          </mc:Choice>
-          <mc:Fallback>
-            <w:pict>
-              <v:rect w14:anchorId="6377B33D" id="Retângulo 8" o:spid="_x0000_s1030" style="position:absolute;left:0;text-align:left;margin-left:227.95pt;margin-top:8.55pt;width:71.5pt;height:28pt;z-index:251666432;visibility:visible;mso-wrap-style:square;mso-width-percent:0;mso-height-percent:0;mso-wrap-distance-left:9pt;mso-wrap-distance-top:0;mso-wrap-distance-right:9pt;mso-wrap-distance-bottom:0;mso-position-horizontal:absolute;mso-position-horizontal-relative:text;mso-position-vertical:absolute;mso-position-vertical-relative:text;mso-width-percent:0;mso-height-percent:0;mso-width-relative:margin;mso-height-relative:margin;v-text-anchor:middle" o:gfxdata="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" fillcolor="#4472c4 [3204]" strokecolor="#1f3763 [1604]" strokeweight="1pt">
-                <v:textbox>
-                  <w:txbxContent>
-                    <w:p>
-                      <w:pPr>
-                        <w:jc w:val="center"/>
-                      </w:pPr>
-                      <w:r>
-                        <w:t>Alunos</w:t>
-                      </w:r>
-                    </w:p>
-                  </w:txbxContent>
-                </v:textbox>
-              </v:rect>
-            </w:pict>
-          </mc:Fallback>
-        </mc:AlternateContent>
-      </w:r>
-      <w:r>
-        <w:rPr>
-          <w:rFonts w:ascii="Arial" w:eastAsia="Times New Roman" w:hAnsi="Arial" w:cs="Arial"/>
-          <w:noProof/>
-          <w:sz w:val="24"/>
-          <w:szCs w:val="24"/>
-          <w:lang w:eastAsia="pt-BR"/>
-        </w:rPr>
-        <mc:AlternateContent>
-          <mc:Choice Requires="wps">
-            <w:drawing>
-              <wp:anchor distT="0" distB="0" distL="114300" distR="114300" simplePos="0" relativeHeight="251665408" behindDoc="0" locked="0" layoutInCell="1" allowOverlap="1" wp14:anchorId="237DC134" wp14:editId="5EC8EF83">
-                <wp:simplePos x="0" y="0"/>
-                <wp:positionH relativeFrom="column">
-                  <wp:posOffset>513715</wp:posOffset>
-                </wp:positionH>
-                <wp:positionV relativeFrom="paragraph">
-                  <wp:posOffset>108585</wp:posOffset>
-                </wp:positionV>
-                <wp:extent cx="1047750" cy="368300"/>
-                <wp:effectExtent l="0" t="0" r="19050" b="12700"/>
-                <wp:wrapNone/>
-                <wp:docPr id="7" name="Retângulo 7"/>
-                <wp:cNvGraphicFramePr/>
-                <a:graphic xmlns:a="http://schemas.openxmlformats.org/drawingml/2006/main">
-                  <a:graphicData uri="http://schemas.microsoft.com/office/word/2010/wordprocessingShape">
-                    <wps:wsp>
-                      <wps:cNvSpPr/>
-                      <wps:spPr>
-                        <a:xfrm>
-                          <a:off x="0" y="0"/>
-                          <a:ext cx="1047750" cy="368300"/>
-                        </a:xfrm>
-                        <a:prstGeom prst="rect">
-                          <a:avLst/>
-                        </a:prstGeom>
-                      </wps:spPr>
-                      <wps:style>
-                        <a:lnRef idx="2">
-                          <a:schemeClr val="accent1">
-                            <a:shade val="50000"/>
-                          </a:schemeClr>
-                        </a:lnRef>
-                        <a:fillRef idx="1">
-                          <a:schemeClr val="accent1"/>
-                        </a:fillRef>
-                        <a:effectRef idx="0">
-                          <a:schemeClr val="accent1"/>
-                        </a:effectRef>
-                        <a:fontRef idx="minor">
-                          <a:schemeClr val="lt1"/>
-                        </a:fontRef>
-                      </wps:style>
-                      <wps:txbx>
-                        <w:txbxContent>
-                          <w:p>
-                            <w:pPr>
-                              <w:jc w:val="center"/>
-                            </w:pPr>
-                            <w:r>
-                              <w:t>Professores</w:t>
-                            </w:r>
-                          </w:p>
-                        </w:txbxContent>
-                      </wps:txbx>
-                      <wps:bodyPr rot="0" spcFirstLastPara="0" vertOverflow="overflow" horzOverflow="overflow" vert="horz" wrap="square" lIns="91440" tIns="45720" rIns="91440" bIns="45720" numCol="1" spcCol="0" rtlCol="0" fromWordArt="0" anchor="ctr" anchorCtr="0" forceAA="0" compatLnSpc="1">
-                        <a:prstTxWarp prst="textNoShape">
-                          <a:avLst/>
-                        </a:prstTxWarp>
-                        <a:noAutofit/>
-                      </wps:bodyPr>
-                    </wps:wsp>
-                  </a:graphicData>
-                </a:graphic>
-                <wp14:sizeRelH relativeFrom="margin">
-                  <wp14:pctWidth>0</wp14:pctWidth>
-                </wp14:sizeRelH>
-                <wp14:sizeRelV relativeFrom="margin">
-                  <wp14:pctHeight>0</wp14:pctHeight>
-                </wp14:sizeRelV>
-              </wp:anchor>
-            </w:drawing>
-          </mc:Choice>
-          <mc:Fallback>
-            <w:pict>
-              <v:rect w14:anchorId="237DC134" id="Retângulo 7" o:spid="_x0000_s1031" style="position:absolute;left:0;text-align:left;margin-left:40.45pt;margin-top:8.55pt;width:82.5pt;height:29pt;z-index:251665408;visibility:visible;mso-wrap-style:square;mso-width-percent:0;mso-height-percent:0;mso-wrap-distance-left:9pt;mso-wrap-distance-top:0;mso-wrap-distance-right:9pt;mso-wrap-distance-bottom:0;mso-position-horizontal:absolute;mso-position-horizontal-relative:text;mso-position-vertical:absolute;mso-position-vertical-relative:text;mso-width-percent:0;mso-height-percent:0;mso-width-relative:margin;mso-height-relative:margin;v-text-anchor:middle" o:gfxdata="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" fillcolor="#4472c4 [3204]" strokecolor="#1f3763 [1604]" strokeweight="1pt">
-                <v:textbox>
-                  <w:txbxContent>
-                    <w:p>
-                      <w:pPr>
-                        <w:jc w:val="center"/>
-                      </w:pPr>
-                      <w:r>
-                        <w:t>Professores</w:t>
-                      </w:r>
-                    </w:p>
-                  </w:txbxContent>
-                </v:textbox>
-              </v:rect>
-            </w:pict>
-          </mc:Fallback>
-        </mc:AlternateContent>
-      </w:r>
-    </w:p>
-    <w:p>
-      <w:pPr>
-        <w:spacing w:before="100" w:beforeAutospacing="1" w:after="100" w:afterAutospacing="1" w:line="240" w:lineRule="auto"/>
-        <w:ind w:left="720"/>
-        <w:rPr>
-          <w:rFonts w:ascii="Arial" w:eastAsia="Times New Roman" w:hAnsi="Arial" w:cs="Arial"/>
-          <w:sz w:val="24"/>
-          <w:szCs w:val="24"/>
-          <w:lang w:eastAsia="pt-BR"/>
-        </w:rPr>
-      </w:pPr>
-      <w:r>
-        <w:rPr>
-          <w:rFonts w:ascii="Arial" w:eastAsia="Times New Roman" w:hAnsi="Arial" w:cs="Arial"/>
-          <w:noProof/>
-          <w:sz w:val="24"/>
-          <w:szCs w:val="24"/>
-          <w:lang w:eastAsia="pt-BR"/>
-        </w:rPr>
-        <mc:AlternateContent>
-          <mc:Choice Requires="wps">
-            <w:drawing>
-              <wp:anchor distT="0" distB="0" distL="114300" distR="114300" simplePos="0" relativeHeight="251669504" behindDoc="0" locked="0" layoutInCell="1" allowOverlap="1" wp14:anchorId="7024E27F" wp14:editId="755897BD">
-                <wp:simplePos x="0" y="0"/>
-                <wp:positionH relativeFrom="column">
-                  <wp:posOffset>3409315</wp:posOffset>
-                </wp:positionH>
-                <wp:positionV relativeFrom="paragraph">
-                  <wp:posOffset>219075</wp:posOffset>
+                  <wp:posOffset>125730</wp:posOffset>
                 </wp:positionV>
                 <wp:extent cx="6350" cy="514350"/>
                 <wp:effectExtent l="38100" t="0" r="69850" b="57150"/>
@@ -3760,7 +4316,7 @@
           </mc:Choice>
           <mc:Fallback>
             <w:pict>
-              <v:shape w14:anchorId="0F5EBD2E" id="Conector de Seta Reta 11" o:spid="_x0000_s1026" type="#_x0000_t32" style="position:absolute;margin-left:268.45pt;margin-top:17.25pt;width:.5pt;height:40.5pt;z-index:251669504;visibility:visible;mso-wrap-style:square;mso-wrap-distance-left:9pt;mso-wrap-distance-top:0;mso-wrap-distance-right:9pt;mso-wrap-distance-bottom:0;mso-position-horizontal:absolute;mso-position-horizontal-relative:text;mso-position-vertical:absolute;mso-position-vertical-relative:text" o:gfxdata="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" strokecolor="black [3200]" strokeweight=".5pt">
+              <v:shape w14:anchorId="0101AD72" id="Conector de Seta Reta 11" o:spid="_x0000_s1026" type="#_x0000_t32" style="position:absolute;margin-left:338.95pt;margin-top:9.9pt;width:.5pt;height:40.5pt;z-index:251669504;visibility:visible;mso-wrap-style:square;mso-wrap-distance-left:9pt;mso-wrap-distance-top:0;mso-wrap-distance-right:9pt;mso-wrap-distance-bottom:0;mso-position-horizontal:absolute;mso-position-horizontal-relative:text;mso-position-vertical:absolute;mso-position-vertical-relative:text" o:gfxdata="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" strokecolor="black [3200]" strokeweight=".5pt">
                 <v:stroke endarrow="block" joinstyle="miter"/>
               </v:shape>
             </w:pict>
@@ -3778,13 +4334,13 @@
         <mc:AlternateContent>
           <mc:Choice Requires="wps">
             <w:drawing>
-              <wp:anchor distT="0" distB="0" distL="114300" distR="114300" simplePos="0" relativeHeight="251667456" behindDoc="0" locked="0" layoutInCell="1" allowOverlap="1" wp14:anchorId="07951C46" wp14:editId="07AFE239">
+              <wp:anchor distT="0" distB="0" distL="114300" distR="114300" simplePos="0" relativeHeight="251667456" behindDoc="0" locked="0" layoutInCell="1" allowOverlap="1" wp14:anchorId="07951C46" wp14:editId="1782C769">
                 <wp:simplePos x="0" y="0"/>
                 <wp:positionH relativeFrom="column">
-                  <wp:posOffset>1028065</wp:posOffset>
+                  <wp:posOffset>608965</wp:posOffset>
                 </wp:positionH>
                 <wp:positionV relativeFrom="paragraph">
-                  <wp:posOffset>193675</wp:posOffset>
+                  <wp:posOffset>147955</wp:posOffset>
                 </wp:positionV>
                 <wp:extent cx="6350" cy="457200"/>
                 <wp:effectExtent l="38100" t="0" r="69850" b="57150"/>
@@ -3830,7 +4386,7 @@
           </mc:Choice>
           <mc:Fallback>
             <w:pict>
-              <v:shape w14:anchorId="6A8FB65F" id="Conector de Seta Reta 9" o:spid="_x0000_s1026" type="#_x0000_t32" style="position:absolute;margin-left:80.95pt;margin-top:15.25pt;width:.5pt;height:36pt;z-index:251667456;visibility:visible;mso-wrap-style:square;mso-wrap-distance-left:9pt;mso-wrap-distance-top:0;mso-wrap-distance-right:9pt;mso-wrap-distance-bottom:0;mso-position-horizontal:absolute;mso-position-horizontal-relative:text;mso-position-vertical:absolute;mso-position-vertical-relative:text" o:gfxdata="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" strokecolor="black [3200]" strokeweight=".5pt">
+              <v:shape w14:anchorId="0DACCCFF" id="Conector de Seta Reta 9" o:spid="_x0000_s1026" type="#_x0000_t32" style="position:absolute;margin-left:47.95pt;margin-top:11.65pt;width:.5pt;height:36pt;z-index:251667456;visibility:visible;mso-wrap-style:square;mso-wrap-distance-left:9pt;mso-wrap-distance-top:0;mso-wrap-distance-right:9pt;mso-wrap-distance-bottom:0;mso-position-horizontal:absolute;mso-position-horizontal-relative:text;mso-position-vertical:absolute;mso-position-vertical-relative:text" o:gfxdata="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" strokecolor="black [3200]" strokeweight=".5pt">
                 <v:stroke endarrow="block" joinstyle="miter"/>
               </v:shape>
             </w:pict>
@@ -3872,18 +4428,18 @@
         <mc:AlternateContent>
           <mc:Choice Requires="wps">
             <w:drawing>
-              <wp:anchor distT="0" distB="0" distL="114300" distR="114300" simplePos="0" relativeHeight="251670528" behindDoc="0" locked="0" layoutInCell="1" allowOverlap="1" wp14:anchorId="27E6C9E7" wp14:editId="5F101E3F">
+              <wp:anchor distT="0" distB="0" distL="114300" distR="114300" simplePos="0" relativeHeight="251668480" behindDoc="0" locked="0" layoutInCell="1" allowOverlap="1" wp14:anchorId="6DD8D418" wp14:editId="39DFE4E0">
                 <wp:simplePos x="0" y="0"/>
-                <wp:positionH relativeFrom="column">
-                  <wp:posOffset>2958465</wp:posOffset>
+                <wp:positionH relativeFrom="margin">
+                  <wp:align>left</wp:align>
                 </wp:positionH>
                 <wp:positionV relativeFrom="paragraph">
-                  <wp:posOffset>135255</wp:posOffset>
+                  <wp:posOffset>13335</wp:posOffset>
                 </wp:positionV>
-                <wp:extent cx="914400" cy="1289050"/>
-                <wp:effectExtent l="0" t="0" r="19050" b="25400"/>
+                <wp:extent cx="1600200" cy="4229100"/>
+                <wp:effectExtent l="0" t="0" r="19050" b="19050"/>
                 <wp:wrapNone/>
-                <wp:docPr id="12" name="Retângulo 12"/>
+                <wp:docPr id="10" name="Retângulo 10"/>
                 <wp:cNvGraphicFramePr/>
                 <a:graphic xmlns:a="http://schemas.openxmlformats.org/drawingml/2006/main">
                   <a:graphicData uri="http://schemas.microsoft.com/office/word/2010/wordprocessingShape">
@@ -3892,7 +4448,7 @@
                       <wps:spPr>
                         <a:xfrm>
                           <a:off x="0" y="0"/>
-                          <a:ext cx="914400" cy="1289050"/>
+                          <a:ext cx="1600200" cy="4229100"/>
                         </a:xfrm>
                         <a:prstGeom prst="rect">
                           <a:avLst/>
@@ -3918,12 +4474,222 @@
                         <w:txbxContent>
                           <w:p>
                             <w:pPr>
-                              <w:jc w:val="center"/>
+                              <w:rPr>
+                                <w:rFonts w:ascii="Arial" w:hAnsi="Arial" w:cs="Arial"/>
+                                <w:sz w:val="24"/>
+                                <w:szCs w:val="24"/>
+                              </w:rPr>
                             </w:pPr>
                             <w:r>
-                              <w:t>Fazem a sua matrícula nos cursos lançados pelos professores</w:t>
+                              <w:rPr>
+                                <w:rFonts w:ascii="Arial" w:hAnsi="Arial" w:cs="Arial"/>
+                                <w:sz w:val="24"/>
+                                <w:szCs w:val="24"/>
+                              </w:rPr>
+                              <w:t>•</w:t>
+                            </w:r>
+                            <w:r>
+                              <w:rPr>
+                                <w:rFonts w:ascii="Arial" w:hAnsi="Arial" w:cs="Arial"/>
+                                <w:sz w:val="24"/>
+                                <w:szCs w:val="24"/>
+                              </w:rPr>
+                              <w:t xml:space="preserve"> Cadastrar-se no site</w:t>
                             </w:r>
                           </w:p>
+                          <w:p>
+                            <w:pPr>
+                              <w:rPr>
+                                <w:rFonts w:ascii="Arial" w:hAnsi="Arial" w:cs="Arial"/>
+                                <w:sz w:val="24"/>
+                                <w:szCs w:val="24"/>
+                              </w:rPr>
+                            </w:pPr>
+                            <w:r>
+                              <w:rPr>
+                                <w:rFonts w:ascii="Arial" w:hAnsi="Arial" w:cs="Arial"/>
+                                <w:sz w:val="24"/>
+                                <w:szCs w:val="24"/>
+                              </w:rPr>
+                              <w:t>•</w:t>
+                            </w:r>
+                            <w:r>
+                              <w:rPr>
+                                <w:rFonts w:ascii="Arial" w:hAnsi="Arial" w:cs="Arial"/>
+                                <w:sz w:val="24"/>
+                                <w:szCs w:val="24"/>
+                              </w:rPr>
+                              <w:t xml:space="preserve"> Visualizar cursos disponíveis</w:t>
+                            </w:r>
+                          </w:p>
+                          <w:p>
+                            <w:pPr>
+                              <w:rPr>
+                                <w:rFonts w:ascii="Arial" w:hAnsi="Arial" w:cs="Arial"/>
+                                <w:sz w:val="24"/>
+                                <w:szCs w:val="24"/>
+                              </w:rPr>
+                            </w:pPr>
+                            <w:r>
+                              <w:rPr>
+                                <w:rFonts w:ascii="Arial" w:hAnsi="Arial" w:cs="Arial"/>
+                                <w:sz w:val="24"/>
+                                <w:szCs w:val="24"/>
+                              </w:rPr>
+                              <w:t>•</w:t>
+                            </w:r>
+                            <w:r>
+                              <w:rPr>
+                                <w:rFonts w:ascii="Arial" w:hAnsi="Arial" w:cs="Arial"/>
+                                <w:sz w:val="24"/>
+                                <w:szCs w:val="24"/>
+                              </w:rPr>
+                              <w:t xml:space="preserve"> Pesquisar cursos</w:t>
+                            </w:r>
+                          </w:p>
+                          <w:p>
+                            <w:pPr>
+                              <w:rPr>
+                                <w:rFonts w:ascii="Arial" w:hAnsi="Arial" w:cs="Arial"/>
+                                <w:sz w:val="24"/>
+                                <w:szCs w:val="24"/>
+                              </w:rPr>
+                            </w:pPr>
+                            <w:r>
+                              <w:rPr>
+                                <w:rFonts w:ascii="Arial" w:hAnsi="Arial" w:cs="Arial"/>
+                                <w:sz w:val="24"/>
+                                <w:szCs w:val="24"/>
+                              </w:rPr>
+                              <w:t>•</w:t>
+                            </w:r>
+                            <w:r>
+                              <w:rPr>
+                                <w:rFonts w:ascii="Arial" w:hAnsi="Arial" w:cs="Arial"/>
+                                <w:sz w:val="24"/>
+                                <w:szCs w:val="24"/>
+                              </w:rPr>
+                              <w:t xml:space="preserve"> Informação dos cursos</w:t>
+                            </w:r>
+                          </w:p>
+                          <w:p>
+                            <w:pPr>
+                              <w:rPr>
+                                <w:rFonts w:ascii="Arial" w:hAnsi="Arial" w:cs="Arial"/>
+                                <w:sz w:val="24"/>
+                                <w:szCs w:val="24"/>
+                              </w:rPr>
+                            </w:pPr>
+                            <w:r>
+                              <w:rPr>
+                                <w:rFonts w:ascii="Arial" w:hAnsi="Arial" w:cs="Arial"/>
+                                <w:sz w:val="24"/>
+                                <w:szCs w:val="24"/>
+                              </w:rPr>
+                              <w:t>•</w:t>
+                            </w:r>
+                            <w:r>
+                              <w:rPr>
+                                <w:rFonts w:ascii="Arial" w:hAnsi="Arial" w:cs="Arial"/>
+                                <w:sz w:val="24"/>
+                                <w:szCs w:val="24"/>
+                              </w:rPr>
+                              <w:t xml:space="preserve"> Publicar o seu curso</w:t>
+                            </w:r>
+                          </w:p>
+                          <w:p>
+                            <w:pPr>
+                              <w:rPr>
+                                <w:rFonts w:ascii="Arial" w:hAnsi="Arial" w:cs="Arial"/>
+                                <w:sz w:val="24"/>
+                                <w:szCs w:val="24"/>
+                              </w:rPr>
+                            </w:pPr>
+                            <w:r>
+                              <w:rPr>
+                                <w:rFonts w:ascii="Arial" w:hAnsi="Arial" w:cs="Arial"/>
+                                <w:sz w:val="24"/>
+                                <w:szCs w:val="24"/>
+                              </w:rPr>
+                              <w:t>•</w:t>
+                            </w:r>
+                            <w:r>
+                              <w:rPr>
+                                <w:rFonts w:ascii="Arial" w:hAnsi="Arial" w:cs="Arial"/>
+                                <w:sz w:val="24"/>
+                                <w:szCs w:val="24"/>
+                              </w:rPr>
+                              <w:t xml:space="preserve"> Editar o seu curso se necessário</w:t>
+                            </w:r>
+                          </w:p>
+                          <w:p>
+                            <w:pPr>
+                              <w:rPr>
+                                <w:rFonts w:ascii="Arial" w:hAnsi="Arial" w:cs="Arial"/>
+                                <w:sz w:val="24"/>
+                                <w:szCs w:val="24"/>
+                              </w:rPr>
+                            </w:pPr>
+                            <w:r>
+                              <w:rPr>
+                                <w:rFonts w:ascii="Arial" w:hAnsi="Arial" w:cs="Arial"/>
+                                <w:sz w:val="24"/>
+                                <w:szCs w:val="24"/>
+                              </w:rPr>
+                              <w:t>•</w:t>
+                            </w:r>
+                            <w:r>
+                              <w:rPr>
+                                <w:rFonts w:ascii="Arial" w:hAnsi="Arial" w:cs="Arial"/>
+                                <w:sz w:val="24"/>
+                                <w:szCs w:val="24"/>
+                              </w:rPr>
+                              <w:t xml:space="preserve"> Remo</w:t>
+                            </w:r>
+                            <w:r>
+                              <w:rPr>
+                                <w:rFonts w:ascii="Arial" w:hAnsi="Arial" w:cs="Arial"/>
+                                <w:sz w:val="24"/>
+                                <w:szCs w:val="24"/>
+                              </w:rPr>
+                              <w:t>v</w:t>
+                            </w:r>
+                            <w:r>
+                              <w:rPr>
+                                <w:rFonts w:ascii="Arial" w:hAnsi="Arial" w:cs="Arial"/>
+                                <w:sz w:val="24"/>
+                                <w:szCs w:val="24"/>
+                              </w:rPr>
+                              <w:t>er o seu curso se necessário</w:t>
+                            </w:r>
+                          </w:p>
+                          <w:p>
+                            <w:pPr>
+                              <w:rPr>
+                                <w:rFonts w:ascii="Arial" w:hAnsi="Arial" w:cs="Arial"/>
+                                <w:sz w:val="24"/>
+                                <w:szCs w:val="24"/>
+                              </w:rPr>
+                            </w:pPr>
+                            <w:r>
+                              <w:rPr>
+                                <w:rFonts w:ascii="Arial" w:hAnsi="Arial" w:cs="Arial"/>
+                                <w:sz w:val="24"/>
+                                <w:szCs w:val="24"/>
+                              </w:rPr>
+                              <w:t>•</w:t>
+                            </w:r>
+                            <w:r>
+                              <w:rPr>
+                                <w:rFonts w:ascii="Arial" w:hAnsi="Arial" w:cs="Arial"/>
+                                <w:sz w:val="24"/>
+                                <w:szCs w:val="24"/>
+                              </w:rPr>
+                              <w:t xml:space="preserve"> Lista dos alunos que se matricularam no seu curso</w:t>
+                            </w:r>
+                          </w:p>
+                          <w:p/>
+                          <w:p/>
                         </w:txbxContent>
                       </wps:txbx>
                       <wps:bodyPr rot="0" spcFirstLastPara="0" vertOverflow="overflow" horzOverflow="overflow" vert="horz" wrap="square" lIns="91440" tIns="45720" rIns="91440" bIns="45720" numCol="1" spcCol="0" rtlCol="0" fromWordArt="0" anchor="ctr" anchorCtr="0" forceAA="0" compatLnSpc="1">
@@ -3946,19 +4712,230 @@
           </mc:Choice>
           <mc:Fallback>
             <w:pict>
-              <v:rect w14:anchorId="27E6C9E7" id="Retângulo 12" o:spid="_x0000_s1032" style="position:absolute;left:0;text-align:left;margin-left:232.95pt;margin-top:10.65pt;width:1in;height:101.5pt;z-index:251670528;visibility:visible;mso-wrap-style:square;mso-width-percent:0;mso-height-percent:0;mso-wrap-distance-left:9pt;mso-wrap-distance-top:0;mso-wrap-distance-right:9pt;mso-wrap-distance-bottom:0;mso-position-horizontal:absolute;mso-position-horizontal-relative:text;mso-position-vertical:absolute;mso-position-vertical-relative:text;mso-width-percent:0;mso-height-percent:0;mso-width-relative:margin;mso-height-relative:margin;v-text-anchor:middle" o:gfxdata="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" fillcolor="#4472c4 [3204]" strokecolor="#1f3763 [1604]" strokeweight="1pt">
+              <v:rect w14:anchorId="6DD8D418" id="Retângulo 10" o:spid="_x0000_s1032" style="position:absolute;left:0;text-align:left;margin-left:0;margin-top:1.05pt;width:126pt;height:333pt;z-index:251668480;visibility:visible;mso-wrap-style:square;mso-width-percent:0;mso-height-percent:0;mso-wrap-distance-left:9pt;mso-wrap-distance-top:0;mso-wrap-distance-right:9pt;mso-wrap-distance-bottom:0;mso-position-horizontal:left;mso-position-horizontal-relative:margin;mso-position-vertical:absolute;mso-position-vertical-relative:text;mso-width-percent:0;mso-height-percent:0;mso-width-relative:margin;mso-height-relative:margin;v-text-anchor:middle" o:gfxdata="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" fillcolor="#4472c4 [3204]" strokecolor="#1f3763 [1604]" strokeweight="1pt">
                 <v:textbox>
                   <w:txbxContent>
                     <w:p>
                       <w:pPr>
-                        <w:jc w:val="center"/>
+                        <w:rPr>
+                          <w:rFonts w:ascii="Arial" w:hAnsi="Arial" w:cs="Arial"/>
+                          <w:sz w:val="24"/>
+                          <w:szCs w:val="24"/>
+                        </w:rPr>
                       </w:pPr>
                       <w:r>
-                        <w:t>Fazem a sua matrícula nos cursos lançados pelos professores</w:t>
+                        <w:rPr>
+                          <w:rFonts w:ascii="Arial" w:hAnsi="Arial" w:cs="Arial"/>
+                          <w:sz w:val="24"/>
+                          <w:szCs w:val="24"/>
+                        </w:rPr>
+                        <w:t>•</w:t>
+                      </w:r>
+                      <w:r>
+                        <w:rPr>
+                          <w:rFonts w:ascii="Arial" w:hAnsi="Arial" w:cs="Arial"/>
+                          <w:sz w:val="24"/>
+                          <w:szCs w:val="24"/>
+                        </w:rPr>
+                        <w:t xml:space="preserve"> Cadastrar-se no site</w:t>
                       </w:r>
                     </w:p>
+                    <w:p>
+                      <w:pPr>
+                        <w:rPr>
+                          <w:rFonts w:ascii="Arial" w:hAnsi="Arial" w:cs="Arial"/>
+                          <w:sz w:val="24"/>
+                          <w:szCs w:val="24"/>
+                        </w:rPr>
+                      </w:pPr>
+                      <w:r>
+                        <w:rPr>
+                          <w:rFonts w:ascii="Arial" w:hAnsi="Arial" w:cs="Arial"/>
+                          <w:sz w:val="24"/>
+                          <w:szCs w:val="24"/>
+                        </w:rPr>
+                        <w:t>•</w:t>
+                      </w:r>
+                      <w:r>
+                        <w:rPr>
+                          <w:rFonts w:ascii="Arial" w:hAnsi="Arial" w:cs="Arial"/>
+                          <w:sz w:val="24"/>
+                          <w:szCs w:val="24"/>
+                        </w:rPr>
+                        <w:t xml:space="preserve"> Visualizar cursos disponíveis</w:t>
+                      </w:r>
+                    </w:p>
+                    <w:p>
+                      <w:pPr>
+                        <w:rPr>
+                          <w:rFonts w:ascii="Arial" w:hAnsi="Arial" w:cs="Arial"/>
+                          <w:sz w:val="24"/>
+                          <w:szCs w:val="24"/>
+                        </w:rPr>
+                      </w:pPr>
+                      <w:r>
+                        <w:rPr>
+                          <w:rFonts w:ascii="Arial" w:hAnsi="Arial" w:cs="Arial"/>
+                          <w:sz w:val="24"/>
+                          <w:szCs w:val="24"/>
+                        </w:rPr>
+                        <w:t>•</w:t>
+                      </w:r>
+                      <w:r>
+                        <w:rPr>
+                          <w:rFonts w:ascii="Arial" w:hAnsi="Arial" w:cs="Arial"/>
+                          <w:sz w:val="24"/>
+                          <w:szCs w:val="24"/>
+                        </w:rPr>
+                        <w:t xml:space="preserve"> Pesquisar cursos</w:t>
+                      </w:r>
+                    </w:p>
+                    <w:p>
+                      <w:pPr>
+                        <w:rPr>
+                          <w:rFonts w:ascii="Arial" w:hAnsi="Arial" w:cs="Arial"/>
+                          <w:sz w:val="24"/>
+                          <w:szCs w:val="24"/>
+                        </w:rPr>
+                      </w:pPr>
+                      <w:r>
+                        <w:rPr>
+                          <w:rFonts w:ascii="Arial" w:hAnsi="Arial" w:cs="Arial"/>
+                          <w:sz w:val="24"/>
+                          <w:szCs w:val="24"/>
+                        </w:rPr>
+                        <w:t>•</w:t>
+                      </w:r>
+                      <w:r>
+                        <w:rPr>
+                          <w:rFonts w:ascii="Arial" w:hAnsi="Arial" w:cs="Arial"/>
+                          <w:sz w:val="24"/>
+                          <w:szCs w:val="24"/>
+                        </w:rPr>
+                        <w:t xml:space="preserve"> Informação dos cursos</w:t>
+                      </w:r>
+                    </w:p>
+                    <w:p>
+                      <w:pPr>
+                        <w:rPr>
+                          <w:rFonts w:ascii="Arial" w:hAnsi="Arial" w:cs="Arial"/>
+                          <w:sz w:val="24"/>
+                          <w:szCs w:val="24"/>
+                        </w:rPr>
+                      </w:pPr>
+                      <w:r>
+                        <w:rPr>
+                          <w:rFonts w:ascii="Arial" w:hAnsi="Arial" w:cs="Arial"/>
+                          <w:sz w:val="24"/>
+                          <w:szCs w:val="24"/>
+                        </w:rPr>
+                        <w:t>•</w:t>
+                      </w:r>
+                      <w:r>
+                        <w:rPr>
+                          <w:rFonts w:ascii="Arial" w:hAnsi="Arial" w:cs="Arial"/>
+                          <w:sz w:val="24"/>
+                          <w:szCs w:val="24"/>
+                        </w:rPr>
+                        <w:t xml:space="preserve"> Publicar o seu curso</w:t>
+                      </w:r>
+                    </w:p>
+                    <w:p>
+                      <w:pPr>
+                        <w:rPr>
+                          <w:rFonts w:ascii="Arial" w:hAnsi="Arial" w:cs="Arial"/>
+                          <w:sz w:val="24"/>
+                          <w:szCs w:val="24"/>
+                        </w:rPr>
+                      </w:pPr>
+                      <w:r>
+                        <w:rPr>
+                          <w:rFonts w:ascii="Arial" w:hAnsi="Arial" w:cs="Arial"/>
+                          <w:sz w:val="24"/>
+                          <w:szCs w:val="24"/>
+                        </w:rPr>
+                        <w:t>•</w:t>
+                      </w:r>
+                      <w:r>
+                        <w:rPr>
+                          <w:rFonts w:ascii="Arial" w:hAnsi="Arial" w:cs="Arial"/>
+                          <w:sz w:val="24"/>
+                          <w:szCs w:val="24"/>
+                        </w:rPr>
+                        <w:t xml:space="preserve"> Editar o seu curso se necessário</w:t>
+                      </w:r>
+                    </w:p>
+                    <w:p>
+                      <w:pPr>
+                        <w:rPr>
+                          <w:rFonts w:ascii="Arial" w:hAnsi="Arial" w:cs="Arial"/>
+                          <w:sz w:val="24"/>
+                          <w:szCs w:val="24"/>
+                        </w:rPr>
+                      </w:pPr>
+                      <w:r>
+                        <w:rPr>
+                          <w:rFonts w:ascii="Arial" w:hAnsi="Arial" w:cs="Arial"/>
+                          <w:sz w:val="24"/>
+                          <w:szCs w:val="24"/>
+                        </w:rPr>
+                        <w:t>•</w:t>
+                      </w:r>
+                      <w:r>
+                        <w:rPr>
+                          <w:rFonts w:ascii="Arial" w:hAnsi="Arial" w:cs="Arial"/>
+                          <w:sz w:val="24"/>
+                          <w:szCs w:val="24"/>
+                        </w:rPr>
+                        <w:t xml:space="preserve"> Remo</w:t>
+                      </w:r>
+                      <w:r>
+                        <w:rPr>
+                          <w:rFonts w:ascii="Arial" w:hAnsi="Arial" w:cs="Arial"/>
+                          <w:sz w:val="24"/>
+                          <w:szCs w:val="24"/>
+                        </w:rPr>
+                        <w:t>v</w:t>
+                      </w:r>
+                      <w:r>
+                        <w:rPr>
+                          <w:rFonts w:ascii="Arial" w:hAnsi="Arial" w:cs="Arial"/>
+                          <w:sz w:val="24"/>
+                          <w:szCs w:val="24"/>
+                        </w:rPr>
+                        <w:t>er o seu curso se necessário</w:t>
+                      </w:r>
+                    </w:p>
+                    <w:p>
+                      <w:pPr>
+                        <w:rPr>
+                          <w:rFonts w:ascii="Arial" w:hAnsi="Arial" w:cs="Arial"/>
+                          <w:sz w:val="24"/>
+                          <w:szCs w:val="24"/>
+                        </w:rPr>
+                      </w:pPr>
+                      <w:r>
+                        <w:rPr>
+                          <w:rFonts w:ascii="Arial" w:hAnsi="Arial" w:cs="Arial"/>
+                          <w:sz w:val="24"/>
+                          <w:szCs w:val="24"/>
+                        </w:rPr>
+                        <w:t>•</w:t>
+                      </w:r>
+                      <w:r>
+                        <w:rPr>
+                          <w:rFonts w:ascii="Arial" w:hAnsi="Arial" w:cs="Arial"/>
+                          <w:sz w:val="24"/>
+                          <w:szCs w:val="24"/>
+                        </w:rPr>
+                        <w:t xml:space="preserve"> Lista dos alunos que se matricularam no seu curso</w:t>
+                      </w:r>
+                    </w:p>
+                    <w:p/>
+                    <w:p/>
                   </w:txbxContent>
                 </v:textbox>
+                <w10:wrap anchorx="margin"/>
               </v:rect>
             </w:pict>
           </mc:Fallback>
@@ -3975,18 +4952,18 @@
         <mc:AlternateContent>
           <mc:Choice Requires="wps">
             <w:drawing>
-              <wp:anchor distT="0" distB="0" distL="114300" distR="114300" simplePos="0" relativeHeight="251668480" behindDoc="0" locked="0" layoutInCell="1" allowOverlap="1" wp14:anchorId="6DD8D418" wp14:editId="4B52D1B5">
+              <wp:anchor distT="0" distB="0" distL="114300" distR="114300" simplePos="0" relativeHeight="251670528" behindDoc="0" locked="0" layoutInCell="1" allowOverlap="1" wp14:anchorId="27E6C9E7" wp14:editId="59DFB32B">
                 <wp:simplePos x="0" y="0"/>
                 <wp:positionH relativeFrom="column">
-                  <wp:posOffset>551815</wp:posOffset>
+                  <wp:posOffset>3529330</wp:posOffset>
                 </wp:positionH>
                 <wp:positionV relativeFrom="paragraph">
-                  <wp:posOffset>128905</wp:posOffset>
+                  <wp:posOffset>22860</wp:posOffset>
                 </wp:positionV>
-                <wp:extent cx="965200" cy="857250"/>
-                <wp:effectExtent l="0" t="0" r="25400" b="19050"/>
+                <wp:extent cx="1552575" cy="3352800"/>
+                <wp:effectExtent l="0" t="0" r="28575" b="19050"/>
                 <wp:wrapNone/>
-                <wp:docPr id="10" name="Retângulo 10"/>
+                <wp:docPr id="12" name="Retângulo 12"/>
                 <wp:cNvGraphicFramePr/>
                 <a:graphic xmlns:a="http://schemas.openxmlformats.org/drawingml/2006/main">
                   <a:graphicData uri="http://schemas.microsoft.com/office/word/2010/wordprocessingShape">
@@ -3995,7 +4972,7 @@
                       <wps:spPr>
                         <a:xfrm>
                           <a:off x="0" y="0"/>
-                          <a:ext cx="965200" cy="857250"/>
+                          <a:ext cx="1552575" cy="3352800"/>
                         </a:xfrm>
                         <a:prstGeom prst="rect">
                           <a:avLst/>
@@ -4021,12 +4998,107 @@
                         <w:txbxContent>
                           <w:p>
                             <w:pPr>
-                              <w:jc w:val="center"/>
+                              <w:rPr>
+                                <w:rFonts w:ascii="Arial" w:hAnsi="Arial" w:cs="Arial"/>
+                                <w:sz w:val="24"/>
+                                <w:szCs w:val="24"/>
+                              </w:rPr>
                             </w:pPr>
                             <w:r>
-                              <w:t>Cadastram, editam e removem os seus cursos</w:t>
+                              <w:rPr>
+                                <w:rFonts w:ascii="Arial" w:hAnsi="Arial" w:cs="Arial"/>
+                                <w:sz w:val="24"/>
+                                <w:szCs w:val="24"/>
+                              </w:rPr>
+                              <w:t>• Cadastrar-se no site</w:t>
                             </w:r>
                           </w:p>
+                          <w:p>
+                            <w:pPr>
+                              <w:rPr>
+                                <w:rFonts w:ascii="Arial" w:hAnsi="Arial" w:cs="Arial"/>
+                                <w:sz w:val="24"/>
+                                <w:szCs w:val="24"/>
+                              </w:rPr>
+                            </w:pPr>
+                            <w:r>
+                              <w:rPr>
+                                <w:rFonts w:ascii="Arial" w:hAnsi="Arial" w:cs="Arial"/>
+                                <w:sz w:val="24"/>
+                                <w:szCs w:val="24"/>
+                              </w:rPr>
+                              <w:t>• Visualizar cursos disponíveis</w:t>
+                            </w:r>
+                          </w:p>
+                          <w:p>
+                            <w:pPr>
+                              <w:rPr>
+                                <w:rFonts w:ascii="Arial" w:hAnsi="Arial" w:cs="Arial"/>
+                                <w:sz w:val="24"/>
+                                <w:szCs w:val="24"/>
+                              </w:rPr>
+                            </w:pPr>
+                            <w:r>
+                              <w:rPr>
+                                <w:rFonts w:ascii="Arial" w:hAnsi="Arial" w:cs="Arial"/>
+                                <w:sz w:val="24"/>
+                                <w:szCs w:val="24"/>
+                              </w:rPr>
+                              <w:t>• Pesquisar cursos</w:t>
+                            </w:r>
+                          </w:p>
+                          <w:p>
+                            <w:pPr>
+                              <w:rPr>
+                                <w:rFonts w:ascii="Arial" w:hAnsi="Arial" w:cs="Arial"/>
+                                <w:sz w:val="24"/>
+                                <w:szCs w:val="24"/>
+                              </w:rPr>
+                            </w:pPr>
+                            <w:r>
+                              <w:rPr>
+                                <w:rFonts w:ascii="Arial" w:hAnsi="Arial" w:cs="Arial"/>
+                                <w:sz w:val="24"/>
+                                <w:szCs w:val="24"/>
+                              </w:rPr>
+                              <w:t>• Informação dos cursos</w:t>
+                            </w:r>
+                          </w:p>
+                          <w:p>
+                            <w:pPr>
+                              <w:rPr>
+                                <w:rFonts w:ascii="Arial" w:hAnsi="Arial" w:cs="Arial"/>
+                                <w:sz w:val="24"/>
+                                <w:szCs w:val="24"/>
+                              </w:rPr>
+                            </w:pPr>
+                            <w:r>
+                              <w:rPr>
+                                <w:rFonts w:ascii="Arial" w:hAnsi="Arial" w:cs="Arial"/>
+                                <w:sz w:val="24"/>
+                                <w:szCs w:val="24"/>
+                              </w:rPr>
+                              <w:t>• Matricular-se no curso</w:t>
+                            </w:r>
+                          </w:p>
+                          <w:p>
+                            <w:pPr>
+                              <w:rPr>
+                                <w:rFonts w:ascii="Arial" w:hAnsi="Arial" w:cs="Arial"/>
+                                <w:sz w:val="24"/>
+                                <w:szCs w:val="24"/>
+                              </w:rPr>
+                            </w:pPr>
+                            <w:r>
+                              <w:rPr>
+                                <w:rFonts w:ascii="Arial" w:hAnsi="Arial" w:cs="Arial"/>
+                                <w:sz w:val="24"/>
+                                <w:szCs w:val="24"/>
+                              </w:rPr>
+                              <w:t>• Listagem dos cursos que aquele usuário se matriculou</w:t>
+                            </w:r>
+                          </w:p>
+                          <w:p/>
                         </w:txbxContent>
                       </wps:txbx>
                       <wps:bodyPr rot="0" spcFirstLastPara="0" vertOverflow="overflow" horzOverflow="overflow" vert="horz" wrap="square" lIns="91440" tIns="45720" rIns="91440" bIns="45720" numCol="1" spcCol="0" rtlCol="0" fromWordArt="0" anchor="ctr" anchorCtr="0" forceAA="0" compatLnSpc="1">
@@ -4038,6 +5110,9 @@
                     </wps:wsp>
                   </a:graphicData>
                 </a:graphic>
+                <wp14:sizeRelH relativeFrom="margin">
+                  <wp14:pctWidth>0</wp14:pctWidth>
+                </wp14:sizeRelH>
                 <wp14:sizeRelV relativeFrom="margin">
                   <wp14:pctHeight>0</wp14:pctHeight>
                 </wp14:sizeRelV>
@@ -4046,17 +5121,112 @@
           </mc:Choice>
           <mc:Fallback>
             <w:pict>
-              <v:rect w14:anchorId="6DD8D418" id="Retângulo 10" o:spid="_x0000_s1033" style="position:absolute;left:0;text-align:left;margin-left:43.45pt;margin-top:10.15pt;width:76pt;height:67.5pt;z-index:251668480;visibility:visible;mso-wrap-style:square;mso-height-percent:0;mso-wrap-distance-left:9pt;mso-wrap-distance-top:0;mso-wrap-distance-right:9pt;mso-wrap-distance-bottom:0;mso-position-horizontal:absolute;mso-position-horizontal-relative:text;mso-position-vertical:absolute;mso-position-vertical-relative:text;mso-height-percent:0;mso-height-relative:margin;v-text-anchor:middle" o:gfxdata="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" fillcolor="#4472c4 [3204]" strokecolor="#1f3763 [1604]" strokeweight="1pt">
+              <v:rect w14:anchorId="27E6C9E7" id="Retângulo 12" o:spid="_x0000_s1033" style="position:absolute;left:0;text-align:left;margin-left:277.9pt;margin-top:1.8pt;width:122.25pt;height:264pt;z-index:251670528;visibility:visible;mso-wrap-style:square;mso-width-percent:0;mso-height-percent:0;mso-wrap-distance-left:9pt;mso-wrap-distance-top:0;mso-wrap-distance-right:9pt;mso-wrap-distance-bottom:0;mso-position-horizontal:absolute;mso-position-horizontal-relative:text;mso-position-vertical:absolute;mso-position-vertical-relative:text;mso-width-percent:0;mso-height-percent:0;mso-width-relative:margin;mso-height-relative:margin;v-text-anchor:middle" o:gfxdata="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" fillcolor="#4472c4 [3204]" strokecolor="#1f3763 [1604]" strokeweight="1pt">
                 <v:textbox>
                   <w:txbxContent>
                     <w:p>
                       <w:pPr>
-                        <w:jc w:val="center"/>
+                        <w:rPr>
+                          <w:rFonts w:ascii="Arial" w:hAnsi="Arial" w:cs="Arial"/>
+                          <w:sz w:val="24"/>
+                          <w:szCs w:val="24"/>
+                        </w:rPr>
                       </w:pPr>
                       <w:r>
-                        <w:t>Cadastram, editam e removem os seus cursos</w:t>
+                        <w:rPr>
+                          <w:rFonts w:ascii="Arial" w:hAnsi="Arial" w:cs="Arial"/>
+                          <w:sz w:val="24"/>
+                          <w:szCs w:val="24"/>
+                        </w:rPr>
+                        <w:t>• Cadastrar-se no site</w:t>
                       </w:r>
                     </w:p>
+                    <w:p>
+                      <w:pPr>
+                        <w:rPr>
+                          <w:rFonts w:ascii="Arial" w:hAnsi="Arial" w:cs="Arial"/>
+                          <w:sz w:val="24"/>
+                          <w:szCs w:val="24"/>
+                        </w:rPr>
+                      </w:pPr>
+                      <w:r>
+                        <w:rPr>
+                          <w:rFonts w:ascii="Arial" w:hAnsi="Arial" w:cs="Arial"/>
+                          <w:sz w:val="24"/>
+                          <w:szCs w:val="24"/>
+                        </w:rPr>
+                        <w:t>• Visualizar cursos disponíveis</w:t>
+                      </w:r>
+                    </w:p>
+                    <w:p>
+                      <w:pPr>
+                        <w:rPr>
+                          <w:rFonts w:ascii="Arial" w:hAnsi="Arial" w:cs="Arial"/>
+                          <w:sz w:val="24"/>
+                          <w:szCs w:val="24"/>
+                        </w:rPr>
+                      </w:pPr>
+                      <w:r>
+                        <w:rPr>
+                          <w:rFonts w:ascii="Arial" w:hAnsi="Arial" w:cs="Arial"/>
+                          <w:sz w:val="24"/>
+                          <w:szCs w:val="24"/>
+                        </w:rPr>
+                        <w:t>• Pesquisar cursos</w:t>
+                      </w:r>
+                    </w:p>
+                    <w:p>
+                      <w:pPr>
+                        <w:rPr>
+                          <w:rFonts w:ascii="Arial" w:hAnsi="Arial" w:cs="Arial"/>
+                          <w:sz w:val="24"/>
+                          <w:szCs w:val="24"/>
+                        </w:rPr>
+                      </w:pPr>
+                      <w:r>
+                        <w:rPr>
+                          <w:rFonts w:ascii="Arial" w:hAnsi="Arial" w:cs="Arial"/>
+                          <w:sz w:val="24"/>
+                          <w:szCs w:val="24"/>
+                        </w:rPr>
+                        <w:t>• Informação dos cursos</w:t>
+                      </w:r>
+                    </w:p>
+                    <w:p>
+                      <w:pPr>
+                        <w:rPr>
+                          <w:rFonts w:ascii="Arial" w:hAnsi="Arial" w:cs="Arial"/>
+                          <w:sz w:val="24"/>
+                          <w:szCs w:val="24"/>
+                        </w:rPr>
+                      </w:pPr>
+                      <w:r>
+                        <w:rPr>
+                          <w:rFonts w:ascii="Arial" w:hAnsi="Arial" w:cs="Arial"/>
+                          <w:sz w:val="24"/>
+                          <w:szCs w:val="24"/>
+                        </w:rPr>
+                        <w:t>• Matricular-se no curso</w:t>
+                      </w:r>
+                    </w:p>
+                    <w:p>
+                      <w:pPr>
+                        <w:rPr>
+                          <w:rFonts w:ascii="Arial" w:hAnsi="Arial" w:cs="Arial"/>
+                          <w:sz w:val="24"/>
+                          <w:szCs w:val="24"/>
+                        </w:rPr>
+                      </w:pPr>
+                      <w:r>
+                        <w:rPr>
+                          <w:rFonts w:ascii="Arial" w:hAnsi="Arial" w:cs="Arial"/>
+                          <w:sz w:val="24"/>
+                          <w:szCs w:val="24"/>
+                        </w:rPr>
+                        <w:t>• Listagem dos cursos que aquele usuário se matriculou</w:t>
+                      </w:r>
+                    </w:p>
+                    <w:p/>
                   </w:txbxContent>
                 </v:textbox>
               </v:rect>
@@ -4104,6 +5274,119 @@
     <w:p>
       <w:pPr>
         <w:spacing w:before="100" w:beforeAutospacing="1" w:after="100" w:afterAutospacing="1" w:line="240" w:lineRule="auto"/>
+        <w:ind w:left="720"/>
+        <w:rPr>
+          <w:rFonts w:ascii="Arial" w:eastAsia="Times New Roman" w:hAnsi="Arial" w:cs="Arial"/>
+          <w:sz w:val="24"/>
+          <w:szCs w:val="24"/>
+          <w:lang w:eastAsia="pt-BR"/>
+        </w:rPr>
+      </w:pPr>
+    </w:p>
+    <w:p>
+      <w:pPr>
+        <w:spacing w:before="100" w:beforeAutospacing="1" w:after="100" w:afterAutospacing="1" w:line="240" w:lineRule="auto"/>
+        <w:ind w:left="720"/>
+        <w:rPr>
+          <w:rFonts w:ascii="Arial" w:eastAsia="Times New Roman" w:hAnsi="Arial" w:cs="Arial"/>
+          <w:sz w:val="24"/>
+          <w:szCs w:val="24"/>
+          <w:lang w:eastAsia="pt-BR"/>
+        </w:rPr>
+      </w:pPr>
+    </w:p>
+    <w:p>
+      <w:pPr>
+        <w:spacing w:before="100" w:beforeAutospacing="1" w:after="100" w:afterAutospacing="1" w:line="240" w:lineRule="auto"/>
+        <w:ind w:left="720"/>
+        <w:rPr>
+          <w:rFonts w:ascii="Arial" w:eastAsia="Times New Roman" w:hAnsi="Arial" w:cs="Arial"/>
+          <w:sz w:val="24"/>
+          <w:szCs w:val="24"/>
+          <w:lang w:eastAsia="pt-BR"/>
+        </w:rPr>
+      </w:pPr>
+    </w:p>
+    <w:p>
+      <w:pPr>
+        <w:spacing w:before="100" w:beforeAutospacing="1" w:after="100" w:afterAutospacing="1" w:line="240" w:lineRule="auto"/>
+        <w:rPr>
+          <w:rFonts w:ascii="Arial" w:eastAsia="Times New Roman" w:hAnsi="Arial" w:cs="Arial"/>
+          <w:sz w:val="24"/>
+          <w:szCs w:val="24"/>
+          <w:lang w:eastAsia="pt-BR"/>
+        </w:rPr>
+      </w:pPr>
+    </w:p>
+    <w:p>
+      <w:pPr>
+        <w:spacing w:before="100" w:beforeAutospacing="1" w:after="100" w:afterAutospacing="1" w:line="240" w:lineRule="auto"/>
+        <w:rPr>
+          <w:rFonts w:ascii="Arial" w:eastAsia="Times New Roman" w:hAnsi="Arial" w:cs="Arial"/>
+          <w:sz w:val="24"/>
+          <w:szCs w:val="24"/>
+          <w:lang w:eastAsia="pt-BR"/>
+        </w:rPr>
+      </w:pPr>
+    </w:p>
+    <w:p>
+      <w:pPr>
+        <w:spacing w:before="100" w:beforeAutospacing="1" w:after="100" w:afterAutospacing="1" w:line="240" w:lineRule="auto"/>
+        <w:rPr>
+          <w:rFonts w:ascii="Arial" w:eastAsia="Times New Roman" w:hAnsi="Arial" w:cs="Arial"/>
+          <w:sz w:val="24"/>
+          <w:szCs w:val="24"/>
+          <w:lang w:eastAsia="pt-BR"/>
+        </w:rPr>
+      </w:pPr>
+    </w:p>
+    <w:p>
+      <w:pPr>
+        <w:spacing w:before="100" w:beforeAutospacing="1" w:after="100" w:afterAutospacing="1" w:line="240" w:lineRule="auto"/>
+        <w:rPr>
+          <w:rFonts w:ascii="Arial" w:eastAsia="Times New Roman" w:hAnsi="Arial" w:cs="Arial"/>
+          <w:sz w:val="24"/>
+          <w:szCs w:val="24"/>
+          <w:lang w:eastAsia="pt-BR"/>
+        </w:rPr>
+      </w:pPr>
+    </w:p>
+    <w:p>
+      <w:pPr>
+        <w:spacing w:before="100" w:beforeAutospacing="1" w:after="100" w:afterAutospacing="1" w:line="240" w:lineRule="auto"/>
+        <w:rPr>
+          <w:rFonts w:ascii="Arial" w:eastAsia="Times New Roman" w:hAnsi="Arial" w:cs="Arial"/>
+          <w:sz w:val="24"/>
+          <w:szCs w:val="24"/>
+          <w:lang w:eastAsia="pt-BR"/>
+        </w:rPr>
+      </w:pPr>
+    </w:p>
+    <w:p>
+      <w:pPr>
+        <w:spacing w:before="100" w:beforeAutospacing="1" w:after="100" w:afterAutospacing="1" w:line="240" w:lineRule="auto"/>
+        <w:rPr>
+          <w:rFonts w:ascii="Arial" w:eastAsia="Times New Roman" w:hAnsi="Arial" w:cs="Arial"/>
+          <w:sz w:val="24"/>
+          <w:szCs w:val="24"/>
+          <w:lang w:eastAsia="pt-BR"/>
+        </w:rPr>
+      </w:pPr>
+    </w:p>
+    <w:p>
+      <w:pPr>
+        <w:spacing w:before="100" w:beforeAutospacing="1" w:after="100" w:afterAutospacing="1" w:line="240" w:lineRule="auto"/>
+        <w:rPr>
+          <w:rFonts w:ascii="Arial" w:eastAsia="Times New Roman" w:hAnsi="Arial" w:cs="Arial"/>
+          <w:sz w:val="24"/>
+          <w:szCs w:val="24"/>
+          <w:lang w:eastAsia="pt-BR"/>
+        </w:rPr>
+      </w:pPr>
+    </w:p>
+    <w:p>
+      <w:pPr>
+        <w:spacing w:before="100" w:beforeAutospacing="1" w:after="100" w:afterAutospacing="1" w:line="240" w:lineRule="auto"/>
         <w:rPr>
           <w:rFonts w:ascii="Arial" w:eastAsia="Times New Roman" w:hAnsi="Arial" w:cs="Arial"/>
           <w:sz w:val="24"/>
@@ -4146,17 +5429,70 @@
           <w:szCs w:val="24"/>
           <w:lang w:eastAsia="pt-BR"/>
         </w:rPr>
-        <w:t>Diagrama de Sequência:</w:t>
-      </w:r>
-      <w:r>
-        <w:rPr>
-          <w:rFonts w:ascii="Arial" w:eastAsia="Times New Roman" w:hAnsi="Arial" w:cs="Arial"/>
-          <w:sz w:val="24"/>
-          <w:szCs w:val="24"/>
-          <w:lang w:eastAsia="pt-BR"/>
-        </w:rPr>
-        <w:t xml:space="preserve"> Ilustrando a sequência de interações, como "Login → Seleção de Curso → Matrícula → Acesso ao Conteúdo → Feedback".</w:t>
-      </w:r>
+        <w:t xml:space="preserve">Diagrama de </w:t>
+      </w:r>
+      <w:r>
+        <w:rPr>
+          <w:rFonts w:ascii="Arial" w:eastAsia="Times New Roman" w:hAnsi="Arial" w:cs="Arial"/>
+          <w:b/>
+          <w:bCs/>
+          <w:sz w:val="24"/>
+          <w:szCs w:val="24"/>
+          <w:lang w:eastAsia="pt-BR"/>
+        </w:rPr>
+        <w:t>Fluxo</w:t>
+      </w:r>
+      <w:r>
+        <w:rPr>
+          <w:rFonts w:ascii="Arial" w:eastAsia="Times New Roman" w:hAnsi="Arial" w:cs="Arial"/>
+          <w:b/>
+          <w:bCs/>
+          <w:sz w:val="24"/>
+          <w:szCs w:val="24"/>
+          <w:lang w:eastAsia="pt-BR"/>
+        </w:rPr>
+        <w:t>:</w:t>
+      </w:r>
+      <w:r>
+        <w:rPr>
+          <w:rFonts w:ascii="Arial" w:eastAsia="Times New Roman" w:hAnsi="Arial" w:cs="Arial"/>
+          <w:sz w:val="24"/>
+          <w:szCs w:val="24"/>
+          <w:lang w:eastAsia="pt-BR"/>
+        </w:rPr>
+        <w:t xml:space="preserve"> Ilustrando a sequência de interações</w:t>
+      </w:r>
+      <w:r>
+        <w:rPr>
+          <w:rFonts w:ascii="Arial" w:eastAsia="Times New Roman" w:hAnsi="Arial" w:cs="Arial"/>
+          <w:sz w:val="24"/>
+          <w:szCs w:val="24"/>
+          <w:lang w:eastAsia="pt-BR"/>
+        </w:rPr>
+        <w:t>.</w:t>
+      </w:r>
+    </w:p>
+    <w:p>
+      <w:pPr>
+        <w:spacing w:before="100" w:beforeAutospacing="1" w:after="100" w:afterAutospacing="1" w:line="240" w:lineRule="auto"/>
+        <w:rPr>
+          <w:rFonts w:ascii="Arial" w:eastAsia="Times New Roman" w:hAnsi="Arial" w:cs="Arial"/>
+          <w:sz w:val="24"/>
+          <w:szCs w:val="24"/>
+          <w:lang w:eastAsia="pt-BR"/>
+        </w:rPr>
+      </w:pPr>
+    </w:p>
+    <w:p>
+      <w:pPr>
+        <w:spacing w:before="100" w:beforeAutospacing="1" w:after="100" w:afterAutospacing="1" w:line="240" w:lineRule="auto"/>
+        <w:rPr>
+          <w:rFonts w:ascii="Arial" w:eastAsia="Times New Roman" w:hAnsi="Arial" w:cs="Arial"/>
+          <w:sz w:val="24"/>
+          <w:szCs w:val="24"/>
+          <w:lang w:eastAsia="pt-BR"/>
+        </w:rPr>
+      </w:pPr>
     </w:p>
     <w:p>
       <w:pPr>
@@ -4179,13 +5515,13 @@
         <mc:AlternateContent>
           <mc:Choice Requires="wps">
             <w:drawing>
-              <wp:anchor distT="0" distB="0" distL="114300" distR="114300" simplePos="0" relativeHeight="251671552" behindDoc="0" locked="0" layoutInCell="1" allowOverlap="1" wp14:anchorId="109BAA73" wp14:editId="2E2A8621">
+              <wp:anchor distT="0" distB="0" distL="114300" distR="114300" simplePos="0" relativeHeight="251671552" behindDoc="0" locked="0" layoutInCell="1" allowOverlap="1" wp14:anchorId="109BAA73" wp14:editId="055BC571">
                 <wp:simplePos x="0" y="0"/>
                 <wp:positionH relativeFrom="column">
-                  <wp:posOffset>1891665</wp:posOffset>
+                  <wp:posOffset>1824990</wp:posOffset>
                 </wp:positionH>
                 <wp:positionV relativeFrom="paragraph">
-                  <wp:posOffset>243205</wp:posOffset>
+                  <wp:posOffset>-3810</wp:posOffset>
                 </wp:positionV>
                 <wp:extent cx="1371600" cy="692150"/>
                 <wp:effectExtent l="0" t="0" r="19050" b="12700"/>
@@ -4226,8 +5562,22 @@
                           <w:p>
                             <w:pPr>
                               <w:jc w:val="center"/>
+                              <w:rPr>
+                                <w:rFonts w:ascii="Arial" w:hAnsi="Arial" w:cs="Arial"/>
+                                <w:b/>
+                                <w:bCs/>
+                                <w:sz w:val="28"/>
+                                <w:szCs w:val="28"/>
+                              </w:rPr>
                             </w:pPr>
                             <w:r>
+                              <w:rPr>
+                                <w:rFonts w:ascii="Arial" w:hAnsi="Arial" w:cs="Arial"/>
+                                <w:b/>
+                                <w:bCs/>
+                                <w:sz w:val="28"/>
+                                <w:szCs w:val="28"/>
+                              </w:rPr>
                               <w:t>Plataforma EAD</w:t>
                             </w:r>
                           </w:p>
@@ -4247,14 +5597,28 @@
           </mc:Choice>
           <mc:Fallback>
             <w:pict>
-              <v:rect w14:anchorId="109BAA73" id="Retângulo 13" o:spid="_x0000_s1034" style="position:absolute;margin-left:148.95pt;margin-top:19.15pt;width:108pt;height:54.5pt;z-index:251671552;visibility:visible;mso-wrap-style:square;mso-wrap-distance-left:9pt;mso-wrap-distance-top:0;mso-wrap-distance-right:9pt;mso-wrap-distance-bottom:0;mso-position-horizontal:absolute;mso-position-horizontal-relative:text;mso-position-vertical:absolute;mso-position-vertical-relative:text;v-text-anchor:middle" o:gfxdata="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" fillcolor="#4472c4 [3204]" strokecolor="#1f3763 [1604]" strokeweight="1pt">
+              <v:rect w14:anchorId="109BAA73" id="Retângulo 13" o:spid="_x0000_s1034" style="position:absolute;margin-left:143.7pt;margin-top:-.3pt;width:108pt;height:54.5pt;z-index:251671552;visibility:visible;mso-wrap-style:square;mso-wrap-distance-left:9pt;mso-wrap-distance-top:0;mso-wrap-distance-right:9pt;mso-wrap-distance-bottom:0;mso-position-horizontal:absolute;mso-position-horizontal-relative:text;mso-position-vertical:absolute;mso-position-vertical-relative:text;v-text-anchor:middle" o:gfxdata="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" fillcolor="#4472c4 [3204]" strokecolor="#1f3763 [1604]" strokeweight="1pt">
                 <v:textbox>
                   <w:txbxContent>
                     <w:p>
                       <w:pPr>
                         <w:jc w:val="center"/>
+                        <w:rPr>
+                          <w:rFonts w:ascii="Arial" w:hAnsi="Arial" w:cs="Arial"/>
+                          <w:b/>
+                          <w:bCs/>
+                          <w:sz w:val="28"/>
+                          <w:szCs w:val="28"/>
+                        </w:rPr>
                       </w:pPr>
                       <w:r>
+                        <w:rPr>
+                          <w:rFonts w:ascii="Arial" w:hAnsi="Arial" w:cs="Arial"/>
+                          <w:b/>
+                          <w:bCs/>
+                          <w:sz w:val="28"/>
+                          <w:szCs w:val="28"/>
+                        </w:rPr>
                         <w:t>Plataforma EAD</w:t>
                       </w:r>
                     </w:p>
@@ -4279,1084 +5643,27 @@
     </w:p>
     <w:p>
       <w:pPr>
-        <w:spacing w:before="100" w:beforeAutospacing="1" w:after="100" w:afterAutospacing="1" w:line="240" w:lineRule="auto"/>
-        <w:rPr>
-          <w:rFonts w:ascii="Arial" w:eastAsia="Times New Roman" w:hAnsi="Arial" w:cs="Arial"/>
-          <w:sz w:val="24"/>
-          <w:szCs w:val="24"/>
-          <w:lang w:eastAsia="pt-BR"/>
-        </w:rPr>
-      </w:pPr>
-      <w:r>
-        <w:rPr>
-          <w:rFonts w:ascii="Arial" w:eastAsia="Times New Roman" w:hAnsi="Arial" w:cs="Arial"/>
+        <w:rPr>
+          <w:rFonts w:ascii="Arial" w:eastAsia="Times New Roman" w:hAnsi="Arial" w:cs="Arial"/>
+          <w:sz w:val="24"/>
+          <w:szCs w:val="24"/>
+          <w:lang w:eastAsia="pt-BR"/>
+        </w:rPr>
+      </w:pPr>
+      <w:r>
+        <w:rPr>
           <w:noProof/>
-          <w:sz w:val="24"/>
-          <w:szCs w:val="24"/>
-          <w:lang w:eastAsia="pt-BR"/>
         </w:rPr>
         <mc:AlternateContent>
           <mc:Choice Requires="wps">
             <w:drawing>
-              <wp:anchor distT="0" distB="0" distL="114300" distR="114300" simplePos="0" relativeHeight="251673600" behindDoc="0" locked="0" layoutInCell="1" allowOverlap="1" wp14:anchorId="7A50AE41" wp14:editId="78CD23E3">
+              <wp:anchor distT="0" distB="0" distL="114300" distR="114300" simplePos="0" relativeHeight="251676672" behindDoc="0" locked="0" layoutInCell="1" allowOverlap="1" wp14:anchorId="0DF8F029" wp14:editId="380095FB">
                 <wp:simplePos x="0" y="0"/>
                 <wp:positionH relativeFrom="column">
-                  <wp:posOffset>3307715</wp:posOffset>
+                  <wp:posOffset>2488565</wp:posOffset>
                 </wp:positionH>
                 <wp:positionV relativeFrom="paragraph">
-                  <wp:posOffset>280670</wp:posOffset>
-                </wp:positionV>
-                <wp:extent cx="317500" cy="374650"/>
-                <wp:effectExtent l="0" t="0" r="63500" b="63500"/>
-                <wp:wrapNone/>
-                <wp:docPr id="15" name="Conector de Seta Reta 15"/>
-                <wp:cNvGraphicFramePr/>
-                <a:graphic xmlns:a="http://schemas.openxmlformats.org/drawingml/2006/main">
-                  <a:graphicData uri="http://schemas.microsoft.com/office/word/2010/wordprocessingShape">
-                    <wps:wsp>
-                      <wps:cNvCnPr/>
-                      <wps:spPr>
-                        <a:xfrm>
-                          <a:off x="0" y="0"/>
-                          <a:ext cx="317500" cy="374650"/>
-                        </a:xfrm>
-                        <a:prstGeom prst="straightConnector1">
-                          <a:avLst/>
-                        </a:prstGeom>
-                        <a:ln>
-                          <a:tailEnd type="triangle"/>
-                        </a:ln>
-                      </wps:spPr>
-                      <wps:style>
-                        <a:lnRef idx="1">
-                          <a:schemeClr val="dk1"/>
-                        </a:lnRef>
-                        <a:fillRef idx="0">
-                          <a:schemeClr val="dk1"/>
-                        </a:fillRef>
-                        <a:effectRef idx="0">
-                          <a:schemeClr val="dk1"/>
-                        </a:effectRef>
-                        <a:fontRef idx="minor">
-                          <a:schemeClr val="tx1"/>
-                        </a:fontRef>
-                      </wps:style>
-                      <wps:bodyPr/>
-                    </wps:wsp>
-                  </a:graphicData>
-                </a:graphic>
-              </wp:anchor>
-            </w:drawing>
-          </mc:Choice>
-          <mc:Fallback>
-            <w:pict>
-              <v:shape w14:anchorId="3CF9A870" id="Conector de Seta Reta 15" o:spid="_x0000_s1026" type="#_x0000_t32" style="position:absolute;margin-left:260.45pt;margin-top:22.1pt;width:25pt;height:29.5pt;z-index:251673600;visibility:visible;mso-wrap-style:square;mso-wrap-distance-left:9pt;mso-wrap-distance-top:0;mso-wrap-distance-right:9pt;mso-wrap-distance-bottom:0;mso-position-horizontal:absolute;mso-position-horizontal-relative:text;mso-position-vertical:absolute;mso-position-vertical-relative:text" o:gfxdata="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" strokecolor="black [3200]" strokeweight=".5pt">
-                <v:stroke endarrow="block" joinstyle="miter"/>
-              </v:shape>
-            </w:pict>
-          </mc:Fallback>
-        </mc:AlternateContent>
-      </w:r>
-      <w:r>
-        <w:rPr>
-          <w:rFonts w:ascii="Arial" w:eastAsia="Times New Roman" w:hAnsi="Arial" w:cs="Arial"/>
-          <w:noProof/>
-          <w:sz w:val="24"/>
-          <w:szCs w:val="24"/>
-          <w:lang w:eastAsia="pt-BR"/>
-        </w:rPr>
-        <mc:AlternateContent>
-          <mc:Choice Requires="wps">
-            <w:drawing>
-              <wp:anchor distT="0" distB="0" distL="114300" distR="114300" simplePos="0" relativeHeight="251672576" behindDoc="0" locked="0" layoutInCell="1" allowOverlap="1" wp14:anchorId="36AEEFC6" wp14:editId="47B9DD25">
-                <wp:simplePos x="0" y="0"/>
-                <wp:positionH relativeFrom="column">
-                  <wp:posOffset>1301115</wp:posOffset>
-                </wp:positionH>
-                <wp:positionV relativeFrom="paragraph">
-                  <wp:posOffset>325120</wp:posOffset>
-                </wp:positionV>
-                <wp:extent cx="558800" cy="349250"/>
-                <wp:effectExtent l="38100" t="0" r="31750" b="50800"/>
-                <wp:wrapNone/>
-                <wp:docPr id="14" name="Conector de Seta Reta 14"/>
-                <wp:cNvGraphicFramePr/>
-                <a:graphic xmlns:a="http://schemas.openxmlformats.org/drawingml/2006/main">
-                  <a:graphicData uri="http://schemas.microsoft.com/office/word/2010/wordprocessingShape">
-                    <wps:wsp>
-                      <wps:cNvCnPr/>
-                      <wps:spPr>
-                        <a:xfrm flipH="1">
-                          <a:off x="0" y="0"/>
-                          <a:ext cx="558800" cy="349250"/>
-                        </a:xfrm>
-                        <a:prstGeom prst="straightConnector1">
-                          <a:avLst/>
-                        </a:prstGeom>
-                        <a:ln>
-                          <a:tailEnd type="triangle"/>
-                        </a:ln>
-                      </wps:spPr>
-                      <wps:style>
-                        <a:lnRef idx="1">
-                          <a:schemeClr val="dk1"/>
-                        </a:lnRef>
-                        <a:fillRef idx="0">
-                          <a:schemeClr val="dk1"/>
-                        </a:fillRef>
-                        <a:effectRef idx="0">
-                          <a:schemeClr val="dk1"/>
-                        </a:effectRef>
-                        <a:fontRef idx="minor">
-                          <a:schemeClr val="tx1"/>
-                        </a:fontRef>
-                      </wps:style>
-                      <wps:bodyPr/>
-                    </wps:wsp>
-                  </a:graphicData>
-                </a:graphic>
-              </wp:anchor>
-            </w:drawing>
-          </mc:Choice>
-          <mc:Fallback>
-            <w:pict>
-              <v:shape w14:anchorId="54AA9924" id="Conector de Seta Reta 14" o:spid="_x0000_s1026" type="#_x0000_t32" style="position:absolute;margin-left:102.45pt;margin-top:25.6pt;width:44pt;height:27.5pt;flip:x;z-index:251672576;visibility:visible;mso-wrap-style:square;mso-wrap-distance-left:9pt;mso-wrap-distance-top:0;mso-wrap-distance-right:9pt;mso-wrap-distance-bottom:0;mso-position-horizontal:absolute;mso-position-horizontal-relative:text;mso-position-vertical:absolute;mso-position-vertical-relative:text" o:gfxdata="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" strokecolor="black [3200]" strokeweight=".5pt">
-                <v:stroke endarrow="block" joinstyle="miter"/>
-              </v:shape>
-            </w:pict>
-          </mc:Fallback>
-        </mc:AlternateContent>
-      </w:r>
-    </w:p>
-    <w:p/>
-    <w:p>
-      <w:r>
-        <w:br w:type="page"/>
-      </w:r>
-    </w:p>
-    <w:p>
-      <w:r>
-        <w:rPr>
-          <w:noProof/>
-        </w:rPr>
-        <w:lastRenderedPageBreak/>
-        <mc:AlternateContent>
-          <mc:Choice Requires="wps">
-            <w:drawing>
-              <wp:anchor distT="0" distB="0" distL="114300" distR="114300" simplePos="0" relativeHeight="251687936" behindDoc="0" locked="0" layoutInCell="1" allowOverlap="1" wp14:anchorId="08774934" wp14:editId="01D7E8A5">
-                <wp:simplePos x="0" y="0"/>
-                <wp:positionH relativeFrom="column">
-                  <wp:posOffset>3136265</wp:posOffset>
-                </wp:positionH>
-                <wp:positionV relativeFrom="paragraph">
-                  <wp:posOffset>4618355</wp:posOffset>
-                </wp:positionV>
-                <wp:extent cx="1720850" cy="476250"/>
-                <wp:effectExtent l="0" t="0" r="12700" b="19050"/>
-                <wp:wrapNone/>
-                <wp:docPr id="29" name="Retângulo 29"/>
-                <wp:cNvGraphicFramePr/>
-                <a:graphic xmlns:a="http://schemas.openxmlformats.org/drawingml/2006/main">
-                  <a:graphicData uri="http://schemas.microsoft.com/office/word/2010/wordprocessingShape">
-                    <wps:wsp>
-                      <wps:cNvSpPr/>
-                      <wps:spPr>
-                        <a:xfrm>
-                          <a:off x="0" y="0"/>
-                          <a:ext cx="1720850" cy="476250"/>
-                        </a:xfrm>
-                        <a:prstGeom prst="rect">
-                          <a:avLst/>
-                        </a:prstGeom>
-                      </wps:spPr>
-                      <wps:style>
-                        <a:lnRef idx="2">
-                          <a:schemeClr val="accent1">
-                            <a:shade val="50000"/>
-                          </a:schemeClr>
-                        </a:lnRef>
-                        <a:fillRef idx="1">
-                          <a:schemeClr val="accent1"/>
-                        </a:fillRef>
-                        <a:effectRef idx="0">
-                          <a:schemeClr val="accent1"/>
-                        </a:effectRef>
-                        <a:fontRef idx="minor">
-                          <a:schemeClr val="lt1"/>
-                        </a:fontRef>
-                      </wps:style>
-                      <wps:txbx>
-                        <w:txbxContent>
-                          <w:p>
-                            <w:pPr>
-                              <w:jc w:val="center"/>
-                            </w:pPr>
-                            <w:r>
-                              <w:t>Começa a estudar os conteúdos do curso</w:t>
-                            </w:r>
-                          </w:p>
-                        </w:txbxContent>
-                      </wps:txbx>
-                      <wps:bodyPr rot="0" spcFirstLastPara="0" vertOverflow="overflow" horzOverflow="overflow" vert="horz" wrap="square" lIns="91440" tIns="45720" rIns="91440" bIns="45720" numCol="1" spcCol="0" rtlCol="0" fromWordArt="0" anchor="ctr" anchorCtr="0" forceAA="0" compatLnSpc="1">
-                        <a:prstTxWarp prst="textNoShape">
-                          <a:avLst/>
-                        </a:prstTxWarp>
-                        <a:noAutofit/>
-                      </wps:bodyPr>
-                    </wps:wsp>
-                  </a:graphicData>
-                </a:graphic>
-              </wp:anchor>
-            </w:drawing>
-          </mc:Choice>
-          <mc:Fallback>
-            <w:pict>
-              <v:rect w14:anchorId="08774934" id="Retângulo 29" o:spid="_x0000_s1035" style="position:absolute;margin-left:246.95pt;margin-top:363.65pt;width:135.5pt;height:37.5pt;z-index:251687936;visibility:visible;mso-wrap-style:square;mso-wrap-distance-left:9pt;mso-wrap-distance-top:0;mso-wrap-distance-right:9pt;mso-wrap-distance-bottom:0;mso-position-horizontal:absolute;mso-position-horizontal-relative:text;mso-position-vertical:absolute;mso-position-vertical-relative:text;v-text-anchor:middle" o:gfxdata="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" fillcolor="#4472c4 [3204]" strokecolor="#1f3763 [1604]" strokeweight="1pt">
-                <v:textbox>
-                  <w:txbxContent>
-                    <w:p>
-                      <w:pPr>
-                        <w:jc w:val="center"/>
-                      </w:pPr>
-                      <w:r>
-                        <w:t>Começa a estudar os conteúdos do curso</w:t>
-                      </w:r>
-                    </w:p>
-                  </w:txbxContent>
-                </v:textbox>
-              </v:rect>
-            </w:pict>
-          </mc:Fallback>
-        </mc:AlternateContent>
-      </w:r>
-      <w:r>
-        <w:rPr>
-          <w:noProof/>
-        </w:rPr>
-        <mc:AlternateContent>
-          <mc:Choice Requires="wps">
-            <w:drawing>
-              <wp:anchor distT="0" distB="0" distL="114300" distR="114300" simplePos="0" relativeHeight="251686912" behindDoc="0" locked="0" layoutInCell="1" allowOverlap="1" wp14:anchorId="20584685" wp14:editId="4CC05B1E">
-                <wp:simplePos x="0" y="0"/>
-                <wp:positionH relativeFrom="column">
-                  <wp:posOffset>4063365</wp:posOffset>
-                </wp:positionH>
-                <wp:positionV relativeFrom="paragraph">
-                  <wp:posOffset>3970655</wp:posOffset>
-                </wp:positionV>
-                <wp:extent cx="6350" cy="533400"/>
-                <wp:effectExtent l="76200" t="0" r="69850" b="57150"/>
-                <wp:wrapNone/>
-                <wp:docPr id="28" name="Conector de Seta Reta 28"/>
-                <wp:cNvGraphicFramePr/>
-                <a:graphic xmlns:a="http://schemas.openxmlformats.org/drawingml/2006/main">
-                  <a:graphicData uri="http://schemas.microsoft.com/office/word/2010/wordprocessingShape">
-                    <wps:wsp>
-                      <wps:cNvCnPr/>
-                      <wps:spPr>
-                        <a:xfrm flipH="1">
-                          <a:off x="0" y="0"/>
-                          <a:ext cx="6350" cy="533400"/>
-                        </a:xfrm>
-                        <a:prstGeom prst="straightConnector1">
-                          <a:avLst/>
-                        </a:prstGeom>
-                        <a:ln>
-                          <a:tailEnd type="triangle"/>
-                        </a:ln>
-                      </wps:spPr>
-                      <wps:style>
-                        <a:lnRef idx="1">
-                          <a:schemeClr val="dk1"/>
-                        </a:lnRef>
-                        <a:fillRef idx="0">
-                          <a:schemeClr val="dk1"/>
-                        </a:fillRef>
-                        <a:effectRef idx="0">
-                          <a:schemeClr val="dk1"/>
-                        </a:effectRef>
-                        <a:fontRef idx="minor">
-                          <a:schemeClr val="tx1"/>
-                        </a:fontRef>
-                      </wps:style>
-                      <wps:bodyPr/>
-                    </wps:wsp>
-                  </a:graphicData>
-                </a:graphic>
-              </wp:anchor>
-            </w:drawing>
-          </mc:Choice>
-          <mc:Fallback>
-            <w:pict>
-              <v:shape w14:anchorId="1E0C1166" id="Conector de Seta Reta 28" o:spid="_x0000_s1026" type="#_x0000_t32" style="position:absolute;margin-left:319.95pt;margin-top:312.65pt;width:.5pt;height:42pt;flip:x;z-index:251686912;visibility:visible;mso-wrap-style:square;mso-wrap-distance-left:9pt;mso-wrap-distance-top:0;mso-wrap-distance-right:9pt;mso-wrap-distance-bottom:0;mso-position-horizontal:absolute;mso-position-horizontal-relative:text;mso-position-vertical:absolute;mso-position-vertical-relative:text" o:gfxdata="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" strokecolor="black [3200]" strokeweight=".5pt">
-                <v:stroke endarrow="block" joinstyle="miter"/>
-              </v:shape>
-            </w:pict>
-          </mc:Fallback>
-        </mc:AlternateContent>
-      </w:r>
-      <w:r>
-        <w:rPr>
-          <w:noProof/>
-        </w:rPr>
-        <mc:AlternateContent>
-          <mc:Choice Requires="wps">
-            <w:drawing>
-              <wp:anchor distT="0" distB="0" distL="114300" distR="114300" simplePos="0" relativeHeight="251685888" behindDoc="0" locked="0" layoutInCell="1" allowOverlap="1" wp14:anchorId="10249019" wp14:editId="62CDA399">
-                <wp:simplePos x="0" y="0"/>
-                <wp:positionH relativeFrom="column">
-                  <wp:posOffset>221615</wp:posOffset>
-                </wp:positionH>
-                <wp:positionV relativeFrom="paragraph">
-                  <wp:posOffset>4548505</wp:posOffset>
-                </wp:positionV>
-                <wp:extent cx="1384300" cy="603250"/>
-                <wp:effectExtent l="0" t="0" r="25400" b="25400"/>
-                <wp:wrapNone/>
-                <wp:docPr id="27" name="Retângulo 27"/>
-                <wp:cNvGraphicFramePr/>
-                <a:graphic xmlns:a="http://schemas.openxmlformats.org/drawingml/2006/main">
-                  <a:graphicData uri="http://schemas.microsoft.com/office/word/2010/wordprocessingShape">
-                    <wps:wsp>
-                      <wps:cNvSpPr/>
-                      <wps:spPr>
-                        <a:xfrm>
-                          <a:off x="0" y="0"/>
-                          <a:ext cx="1384300" cy="603250"/>
-                        </a:xfrm>
-                        <a:prstGeom prst="rect">
-                          <a:avLst/>
-                        </a:prstGeom>
-                      </wps:spPr>
-                      <wps:style>
-                        <a:lnRef idx="2">
-                          <a:schemeClr val="accent1">
-                            <a:shade val="50000"/>
-                          </a:schemeClr>
-                        </a:lnRef>
-                        <a:fillRef idx="1">
-                          <a:schemeClr val="accent1"/>
-                        </a:fillRef>
-                        <a:effectRef idx="0">
-                          <a:schemeClr val="accent1"/>
-                        </a:effectRef>
-                        <a:fontRef idx="minor">
-                          <a:schemeClr val="lt1"/>
-                        </a:fontRef>
-                      </wps:style>
-                      <wps:txbx>
-                        <w:txbxContent>
-                          <w:p>
-                            <w:pPr>
-                              <w:jc w:val="center"/>
-                            </w:pPr>
-                            <w:r>
-                              <w:t>Vê os alunos matriculados no seu curso</w:t>
-                            </w:r>
-                          </w:p>
-                        </w:txbxContent>
-                      </wps:txbx>
-                      <wps:bodyPr rot="0" spcFirstLastPara="0" vertOverflow="overflow" horzOverflow="overflow" vert="horz" wrap="square" lIns="91440" tIns="45720" rIns="91440" bIns="45720" numCol="1" spcCol="0" rtlCol="0" fromWordArt="0" anchor="ctr" anchorCtr="0" forceAA="0" compatLnSpc="1">
-                        <a:prstTxWarp prst="textNoShape">
-                          <a:avLst/>
-                        </a:prstTxWarp>
-                        <a:noAutofit/>
-                      </wps:bodyPr>
-                    </wps:wsp>
-                  </a:graphicData>
-                </a:graphic>
-              </wp:anchor>
-            </w:drawing>
-          </mc:Choice>
-          <mc:Fallback>
-            <w:pict>
-              <v:rect w14:anchorId="10249019" id="Retângulo 27" o:spid="_x0000_s1036" style="position:absolute;margin-left:17.45pt;margin-top:358.15pt;width:109pt;height:47.5pt;z-index:251685888;visibility:visible;mso-wrap-style:square;mso-wrap-distance-left:9pt;mso-wrap-distance-top:0;mso-wrap-distance-right:9pt;mso-wrap-distance-bottom:0;mso-position-horizontal:absolute;mso-position-horizontal-relative:text;mso-position-vertical:absolute;mso-position-vertical-relative:text;v-text-anchor:middle" o:gfxdata="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" fillcolor="#4472c4 [3204]" strokecolor="#1f3763 [1604]" strokeweight="1pt">
-                <v:textbox>
-                  <w:txbxContent>
-                    <w:p>
-                      <w:pPr>
-                        <w:jc w:val="center"/>
-                      </w:pPr>
-                      <w:r>
-                        <w:t>Vê os alunos matriculados no seu curso</w:t>
-                      </w:r>
-                    </w:p>
-                  </w:txbxContent>
-                </v:textbox>
-              </v:rect>
-            </w:pict>
-          </mc:Fallback>
-        </mc:AlternateContent>
-      </w:r>
-      <w:r>
-        <w:rPr>
-          <w:noProof/>
-        </w:rPr>
-        <mc:AlternateContent>
-          <mc:Choice Requires="wps">
-            <w:drawing>
-              <wp:anchor distT="0" distB="0" distL="114300" distR="114300" simplePos="0" relativeHeight="251684864" behindDoc="0" locked="0" layoutInCell="1" allowOverlap="1" wp14:anchorId="56D748EC" wp14:editId="6F29F1E0">
-                <wp:simplePos x="0" y="0"/>
-                <wp:positionH relativeFrom="column">
-                  <wp:posOffset>964565</wp:posOffset>
-                </wp:positionH>
-                <wp:positionV relativeFrom="paragraph">
-                  <wp:posOffset>3761105</wp:posOffset>
-                </wp:positionV>
-                <wp:extent cx="0" cy="622300"/>
-                <wp:effectExtent l="76200" t="0" r="76200" b="63500"/>
-                <wp:wrapNone/>
-                <wp:docPr id="26" name="Conector de Seta Reta 26"/>
-                <wp:cNvGraphicFramePr/>
-                <a:graphic xmlns:a="http://schemas.openxmlformats.org/drawingml/2006/main">
-                  <a:graphicData uri="http://schemas.microsoft.com/office/word/2010/wordprocessingShape">
-                    <wps:wsp>
-                      <wps:cNvCnPr/>
-                      <wps:spPr>
-                        <a:xfrm>
-                          <a:off x="0" y="0"/>
-                          <a:ext cx="0" cy="622300"/>
-                        </a:xfrm>
-                        <a:prstGeom prst="straightConnector1">
-                          <a:avLst/>
-                        </a:prstGeom>
-                        <a:ln>
-                          <a:tailEnd type="triangle"/>
-                        </a:ln>
-                      </wps:spPr>
-                      <wps:style>
-                        <a:lnRef idx="1">
-                          <a:schemeClr val="dk1"/>
-                        </a:lnRef>
-                        <a:fillRef idx="0">
-                          <a:schemeClr val="dk1"/>
-                        </a:fillRef>
-                        <a:effectRef idx="0">
-                          <a:schemeClr val="dk1"/>
-                        </a:effectRef>
-                        <a:fontRef idx="minor">
-                          <a:schemeClr val="tx1"/>
-                        </a:fontRef>
-                      </wps:style>
-                      <wps:bodyPr/>
-                    </wps:wsp>
-                  </a:graphicData>
-                </a:graphic>
-              </wp:anchor>
-            </w:drawing>
-          </mc:Choice>
-          <mc:Fallback>
-            <w:pict>
-              <v:shape w14:anchorId="16978722" id="Conector de Seta Reta 26" o:spid="_x0000_s1026" type="#_x0000_t32" style="position:absolute;margin-left:75.95pt;margin-top:296.15pt;width:0;height:49pt;z-index:251684864;visibility:visible;mso-wrap-style:square;mso-wrap-distance-left:9pt;mso-wrap-distance-top:0;mso-wrap-distance-right:9pt;mso-wrap-distance-bottom:0;mso-position-horizontal:absolute;mso-position-horizontal-relative:text;mso-position-vertical:absolute;mso-position-vertical-relative:text" o:gfxdata="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" strokecolor="black [3200]" strokeweight=".5pt">
-                <v:stroke endarrow="block" joinstyle="miter"/>
-              </v:shape>
-            </w:pict>
-          </mc:Fallback>
-        </mc:AlternateContent>
-      </w:r>
-      <w:r>
-        <w:rPr>
-          <w:noProof/>
-        </w:rPr>
-        <mc:AlternateContent>
-          <mc:Choice Requires="wps">
-            <w:drawing>
-              <wp:anchor distT="0" distB="0" distL="114300" distR="114300" simplePos="0" relativeHeight="251683840" behindDoc="0" locked="0" layoutInCell="1" allowOverlap="1" wp14:anchorId="1961AA0F" wp14:editId="1C3E8E10">
-                <wp:simplePos x="0" y="0"/>
-                <wp:positionH relativeFrom="column">
-                  <wp:posOffset>3256915</wp:posOffset>
-                </wp:positionH>
-                <wp:positionV relativeFrom="paragraph">
-                  <wp:posOffset>3024505</wp:posOffset>
-                </wp:positionV>
-                <wp:extent cx="1587500" cy="882650"/>
-                <wp:effectExtent l="0" t="0" r="12700" b="12700"/>
-                <wp:wrapNone/>
-                <wp:docPr id="25" name="Retângulo 25"/>
-                <wp:cNvGraphicFramePr/>
-                <a:graphic xmlns:a="http://schemas.openxmlformats.org/drawingml/2006/main">
-                  <a:graphicData uri="http://schemas.microsoft.com/office/word/2010/wordprocessingShape">
-                    <wps:wsp>
-                      <wps:cNvSpPr/>
-                      <wps:spPr>
-                        <a:xfrm>
-                          <a:off x="0" y="0"/>
-                          <a:ext cx="1587500" cy="882650"/>
-                        </a:xfrm>
-                        <a:prstGeom prst="rect">
-                          <a:avLst/>
-                        </a:prstGeom>
-                      </wps:spPr>
-                      <wps:style>
-                        <a:lnRef idx="2">
-                          <a:schemeClr val="accent1">
-                            <a:shade val="50000"/>
-                          </a:schemeClr>
-                        </a:lnRef>
-                        <a:fillRef idx="1">
-                          <a:schemeClr val="accent1"/>
-                        </a:fillRef>
-                        <a:effectRef idx="0">
-                          <a:schemeClr val="accent1"/>
-                        </a:effectRef>
-                        <a:fontRef idx="minor">
-                          <a:schemeClr val="lt1"/>
-                        </a:fontRef>
-                      </wps:style>
-                      <wps:txbx>
-                        <w:txbxContent>
-                          <w:p>
-                            <w:pPr>
-                              <w:jc w:val="center"/>
-                            </w:pPr>
-                            <w:r>
-                              <w:t xml:space="preserve">Vê os cursos disponíveis no seu dashboard e realiza a matrícula no curso de sua escolha </w:t>
-                            </w:r>
-                          </w:p>
-                        </w:txbxContent>
-                      </wps:txbx>
-                      <wps:bodyPr rot="0" spcFirstLastPara="0" vertOverflow="overflow" horzOverflow="overflow" vert="horz" wrap="square" lIns="91440" tIns="45720" rIns="91440" bIns="45720" numCol="1" spcCol="0" rtlCol="0" fromWordArt="0" anchor="ctr" anchorCtr="0" forceAA="0" compatLnSpc="1">
-                        <a:prstTxWarp prst="textNoShape">
-                          <a:avLst/>
-                        </a:prstTxWarp>
-                        <a:noAutofit/>
-                      </wps:bodyPr>
-                    </wps:wsp>
-                  </a:graphicData>
-                </a:graphic>
-                <wp14:sizeRelV relativeFrom="margin">
-                  <wp14:pctHeight>0</wp14:pctHeight>
-                </wp14:sizeRelV>
-              </wp:anchor>
-            </w:drawing>
-          </mc:Choice>
-          <mc:Fallback>
-            <w:pict>
-              <v:rect w14:anchorId="1961AA0F" id="Retângulo 25" o:spid="_x0000_s1037" style="position:absolute;margin-left:256.45pt;margin-top:238.15pt;width:125pt;height:69.5pt;z-index:251683840;visibility:visible;mso-wrap-style:square;mso-height-percent:0;mso-wrap-distance-left:9pt;mso-wrap-distance-top:0;mso-wrap-distance-right:9pt;mso-wrap-distance-bottom:0;mso-position-horizontal:absolute;mso-position-horizontal-relative:text;mso-position-vertical:absolute;mso-position-vertical-relative:text;mso-height-percent:0;mso-height-relative:margin;v-text-anchor:middle" o:gfxdata="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" fillcolor="#4472c4 [3204]" strokecolor="#1f3763 [1604]" strokeweight="1pt">
-                <v:textbox>
-                  <w:txbxContent>
-                    <w:p>
-                      <w:pPr>
-                        <w:jc w:val="center"/>
-                      </w:pPr>
-                      <w:r>
-                        <w:t xml:space="preserve">Vê os cursos disponíveis no seu dashboard e realiza a matrícula no curso de sua escolha </w:t>
-                      </w:r>
-                    </w:p>
-                  </w:txbxContent>
-                </v:textbox>
-              </v:rect>
-            </w:pict>
-          </mc:Fallback>
-        </mc:AlternateContent>
-      </w:r>
-      <w:r>
-        <w:rPr>
-          <w:noProof/>
-        </w:rPr>
-        <mc:AlternateContent>
-          <mc:Choice Requires="wps">
-            <w:drawing>
-              <wp:anchor distT="0" distB="0" distL="114300" distR="114300" simplePos="0" relativeHeight="251682816" behindDoc="0" locked="0" layoutInCell="1" allowOverlap="1" wp14:anchorId="1661CC79" wp14:editId="5DE25D18">
-                <wp:simplePos x="0" y="0"/>
-                <wp:positionH relativeFrom="column">
-                  <wp:posOffset>4095115</wp:posOffset>
-                </wp:positionH>
-                <wp:positionV relativeFrom="paragraph">
-                  <wp:posOffset>2351405</wp:posOffset>
-                </wp:positionV>
-                <wp:extent cx="6350" cy="596900"/>
-                <wp:effectExtent l="38100" t="0" r="69850" b="50800"/>
-                <wp:wrapNone/>
-                <wp:docPr id="24" name="Conector de Seta Reta 24"/>
-                <wp:cNvGraphicFramePr/>
-                <a:graphic xmlns:a="http://schemas.openxmlformats.org/drawingml/2006/main">
-                  <a:graphicData uri="http://schemas.microsoft.com/office/word/2010/wordprocessingShape">
-                    <wps:wsp>
-                      <wps:cNvCnPr/>
-                      <wps:spPr>
-                        <a:xfrm>
-                          <a:off x="0" y="0"/>
-                          <a:ext cx="6350" cy="596900"/>
-                        </a:xfrm>
-                        <a:prstGeom prst="straightConnector1">
-                          <a:avLst/>
-                        </a:prstGeom>
-                        <a:ln>
-                          <a:tailEnd type="triangle"/>
-                        </a:ln>
-                      </wps:spPr>
-                      <wps:style>
-                        <a:lnRef idx="1">
-                          <a:schemeClr val="dk1"/>
-                        </a:lnRef>
-                        <a:fillRef idx="0">
-                          <a:schemeClr val="dk1"/>
-                        </a:fillRef>
-                        <a:effectRef idx="0">
-                          <a:schemeClr val="dk1"/>
-                        </a:effectRef>
-                        <a:fontRef idx="minor">
-                          <a:schemeClr val="tx1"/>
-                        </a:fontRef>
-                      </wps:style>
-                      <wps:bodyPr/>
-                    </wps:wsp>
-                  </a:graphicData>
-                </a:graphic>
-              </wp:anchor>
-            </w:drawing>
-          </mc:Choice>
-          <mc:Fallback>
-            <w:pict>
-              <v:shape w14:anchorId="7FAA10B3" id="Conector de Seta Reta 24" o:spid="_x0000_s1026" type="#_x0000_t32" style="position:absolute;margin-left:322.45pt;margin-top:185.15pt;width:.5pt;height:47pt;z-index:251682816;visibility:visible;mso-wrap-style:square;mso-wrap-distance-left:9pt;mso-wrap-distance-top:0;mso-wrap-distance-right:9pt;mso-wrap-distance-bottom:0;mso-position-horizontal:absolute;mso-position-horizontal-relative:text;mso-position-vertical:absolute;mso-position-vertical-relative:text" o:gfxdata="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" strokecolor="black [3200]" strokeweight=".5pt">
-                <v:stroke endarrow="block" joinstyle="miter"/>
-              </v:shape>
-            </w:pict>
-          </mc:Fallback>
-        </mc:AlternateContent>
-      </w:r>
-      <w:r>
-        <w:rPr>
-          <w:noProof/>
-        </w:rPr>
-        <mc:AlternateContent>
-          <mc:Choice Requires="wps">
-            <w:drawing>
-              <wp:anchor distT="0" distB="0" distL="114300" distR="114300" simplePos="0" relativeHeight="251681792" behindDoc="0" locked="0" layoutInCell="1" allowOverlap="1" wp14:anchorId="0FE63942" wp14:editId="121E6456">
-                <wp:simplePos x="0" y="0"/>
-                <wp:positionH relativeFrom="column">
-                  <wp:posOffset>240665</wp:posOffset>
-                </wp:positionH>
-                <wp:positionV relativeFrom="paragraph">
-                  <wp:posOffset>2967355</wp:posOffset>
-                </wp:positionV>
-                <wp:extent cx="1574800" cy="698500"/>
-                <wp:effectExtent l="0" t="0" r="25400" b="25400"/>
-                <wp:wrapNone/>
-                <wp:docPr id="23" name="Retângulo 23"/>
-                <wp:cNvGraphicFramePr/>
-                <a:graphic xmlns:a="http://schemas.openxmlformats.org/drawingml/2006/main">
-                  <a:graphicData uri="http://schemas.microsoft.com/office/word/2010/wordprocessingShape">
-                    <wps:wsp>
-                      <wps:cNvSpPr/>
-                      <wps:spPr>
-                        <a:xfrm>
-                          <a:off x="0" y="0"/>
-                          <a:ext cx="1574800" cy="698500"/>
-                        </a:xfrm>
-                        <a:prstGeom prst="rect">
-                          <a:avLst/>
-                        </a:prstGeom>
-                      </wps:spPr>
-                      <wps:style>
-                        <a:lnRef idx="2">
-                          <a:schemeClr val="accent1">
-                            <a:shade val="50000"/>
-                          </a:schemeClr>
-                        </a:lnRef>
-                        <a:fillRef idx="1">
-                          <a:schemeClr val="accent1"/>
-                        </a:fillRef>
-                        <a:effectRef idx="0">
-                          <a:schemeClr val="accent1"/>
-                        </a:effectRef>
-                        <a:fontRef idx="minor">
-                          <a:schemeClr val="lt1"/>
-                        </a:fontRef>
-                      </wps:style>
-                      <wps:txbx>
-                        <w:txbxContent>
-                          <w:p>
-                            <w:pPr>
-                              <w:jc w:val="center"/>
-                            </w:pPr>
-                            <w:r>
-                              <w:t>Cadastra o seu curso e caso queira pode editar ou apagar</w:t>
-                            </w:r>
-                          </w:p>
-                        </w:txbxContent>
-                      </wps:txbx>
-                      <wps:bodyPr rot="0" spcFirstLastPara="0" vertOverflow="overflow" horzOverflow="overflow" vert="horz" wrap="square" lIns="91440" tIns="45720" rIns="91440" bIns="45720" numCol="1" spcCol="0" rtlCol="0" fromWordArt="0" anchor="ctr" anchorCtr="0" forceAA="0" compatLnSpc="1">
-                        <a:prstTxWarp prst="textNoShape">
-                          <a:avLst/>
-                        </a:prstTxWarp>
-                        <a:noAutofit/>
-                      </wps:bodyPr>
-                    </wps:wsp>
-                  </a:graphicData>
-                </a:graphic>
-              </wp:anchor>
-            </w:drawing>
-          </mc:Choice>
-          <mc:Fallback>
-            <w:pict>
-              <v:rect w14:anchorId="0FE63942" id="Retângulo 23" o:spid="_x0000_s1038" style="position:absolute;margin-left:18.95pt;margin-top:233.65pt;width:124pt;height:55pt;z-index:251681792;visibility:visible;mso-wrap-style:square;mso-wrap-distance-left:9pt;mso-wrap-distance-top:0;mso-wrap-distance-right:9pt;mso-wrap-distance-bottom:0;mso-position-horizontal:absolute;mso-position-horizontal-relative:text;mso-position-vertical:absolute;mso-position-vertical-relative:text;v-text-anchor:middle" o:gfxdata="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" fillcolor="#4472c4 [3204]" strokecolor="#1f3763 [1604]" strokeweight="1pt">
-                <v:textbox>
-                  <w:txbxContent>
-                    <w:p>
-                      <w:pPr>
-                        <w:jc w:val="center"/>
-                      </w:pPr>
-                      <w:r>
-                        <w:t>Cadastra o seu curso e caso queira pode editar ou apagar</w:t>
-                      </w:r>
-                    </w:p>
-                  </w:txbxContent>
-                </v:textbox>
-              </v:rect>
-            </w:pict>
-          </mc:Fallback>
-        </mc:AlternateContent>
-      </w:r>
-      <w:r>
-        <w:rPr>
-          <w:noProof/>
-        </w:rPr>
-        <mc:AlternateContent>
-          <mc:Choice Requires="wps">
-            <w:drawing>
-              <wp:anchor distT="0" distB="0" distL="114300" distR="114300" simplePos="0" relativeHeight="251680768" behindDoc="0" locked="0" layoutInCell="1" allowOverlap="1" wp14:anchorId="4A63B812" wp14:editId="5500B379">
-                <wp:simplePos x="0" y="0"/>
-                <wp:positionH relativeFrom="column">
-                  <wp:posOffset>958215</wp:posOffset>
-                </wp:positionH>
-                <wp:positionV relativeFrom="paragraph">
-                  <wp:posOffset>2383155</wp:posOffset>
-                </wp:positionV>
-                <wp:extent cx="6350" cy="533400"/>
-                <wp:effectExtent l="76200" t="0" r="69850" b="57150"/>
-                <wp:wrapNone/>
-                <wp:docPr id="22" name="Conector de Seta Reta 22"/>
-                <wp:cNvGraphicFramePr/>
-                <a:graphic xmlns:a="http://schemas.openxmlformats.org/drawingml/2006/main">
-                  <a:graphicData uri="http://schemas.microsoft.com/office/word/2010/wordprocessingShape">
-                    <wps:wsp>
-                      <wps:cNvCnPr/>
-                      <wps:spPr>
-                        <a:xfrm flipH="1">
-                          <a:off x="0" y="0"/>
-                          <a:ext cx="6350" cy="533400"/>
-                        </a:xfrm>
-                        <a:prstGeom prst="straightConnector1">
-                          <a:avLst/>
-                        </a:prstGeom>
-                        <a:ln>
-                          <a:tailEnd type="triangle"/>
-                        </a:ln>
-                      </wps:spPr>
-                      <wps:style>
-                        <a:lnRef idx="1">
-                          <a:schemeClr val="dk1"/>
-                        </a:lnRef>
-                        <a:fillRef idx="0">
-                          <a:schemeClr val="dk1"/>
-                        </a:fillRef>
-                        <a:effectRef idx="0">
-                          <a:schemeClr val="dk1"/>
-                        </a:effectRef>
-                        <a:fontRef idx="minor">
-                          <a:schemeClr val="tx1"/>
-                        </a:fontRef>
-                      </wps:style>
-                      <wps:bodyPr/>
-                    </wps:wsp>
-                  </a:graphicData>
-                </a:graphic>
-              </wp:anchor>
-            </w:drawing>
-          </mc:Choice>
-          <mc:Fallback>
-            <w:pict>
-              <v:shape w14:anchorId="5829211F" id="Conector de Seta Reta 22" o:spid="_x0000_s1026" type="#_x0000_t32" style="position:absolute;margin-left:75.45pt;margin-top:187.65pt;width:.5pt;height:42pt;flip:x;z-index:251680768;visibility:visible;mso-wrap-style:square;mso-wrap-distance-left:9pt;mso-wrap-distance-top:0;mso-wrap-distance-right:9pt;mso-wrap-distance-bottom:0;mso-position-horizontal:absolute;mso-position-horizontal-relative:text;mso-position-vertical:absolute;mso-position-vertical-relative:text" o:gfxdata="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" strokecolor="black [3200]" strokeweight=".5pt">
-                <v:stroke endarrow="block" joinstyle="miter"/>
-              </v:shape>
-            </w:pict>
-          </mc:Fallback>
-        </mc:AlternateContent>
-      </w:r>
-      <w:r>
-        <w:rPr>
-          <w:noProof/>
-        </w:rPr>
-        <mc:AlternateContent>
-          <mc:Choice Requires="wps">
-            <w:drawing>
-              <wp:anchor distT="0" distB="0" distL="114300" distR="114300" simplePos="0" relativeHeight="251679744" behindDoc="0" locked="0" layoutInCell="1" allowOverlap="1" wp14:anchorId="2E6097E3" wp14:editId="1B7FAD6B">
-                <wp:simplePos x="0" y="0"/>
-                <wp:positionH relativeFrom="column">
-                  <wp:posOffset>3295015</wp:posOffset>
-                </wp:positionH>
-                <wp:positionV relativeFrom="paragraph">
-                  <wp:posOffset>1494155</wp:posOffset>
-                </wp:positionV>
-                <wp:extent cx="1517650" cy="787400"/>
-                <wp:effectExtent l="0" t="0" r="25400" b="12700"/>
-                <wp:wrapNone/>
-                <wp:docPr id="21" name="Retângulo 21"/>
-                <wp:cNvGraphicFramePr/>
-                <a:graphic xmlns:a="http://schemas.openxmlformats.org/drawingml/2006/main">
-                  <a:graphicData uri="http://schemas.microsoft.com/office/word/2010/wordprocessingShape">
-                    <wps:wsp>
-                      <wps:cNvSpPr/>
-                      <wps:spPr>
-                        <a:xfrm>
-                          <a:off x="0" y="0"/>
-                          <a:ext cx="1517650" cy="787400"/>
-                        </a:xfrm>
-                        <a:prstGeom prst="rect">
-                          <a:avLst/>
-                        </a:prstGeom>
-                      </wps:spPr>
-                      <wps:style>
-                        <a:lnRef idx="2">
-                          <a:schemeClr val="accent1">
-                            <a:shade val="50000"/>
-                          </a:schemeClr>
-                        </a:lnRef>
-                        <a:fillRef idx="1">
-                          <a:schemeClr val="accent1"/>
-                        </a:fillRef>
-                        <a:effectRef idx="0">
-                          <a:schemeClr val="accent1"/>
-                        </a:effectRef>
-                        <a:fontRef idx="minor">
-                          <a:schemeClr val="lt1"/>
-                        </a:fontRef>
-                      </wps:style>
-                      <wps:txbx>
-                        <w:txbxContent>
-                          <w:p>
-                            <w:pPr>
-                              <w:jc w:val="center"/>
-                            </w:pPr>
-                            <w:r>
-                              <w:t>Realiza o cadastro de usuário ou login e depois vai para o dashboard</w:t>
-                            </w:r>
-                          </w:p>
-                          <w:p>
-                            <w:pPr>
-                              <w:jc w:val="center"/>
-                            </w:pPr>
-                          </w:p>
-                        </w:txbxContent>
-                      </wps:txbx>
-                      <wps:bodyPr rot="0" spcFirstLastPara="0" vertOverflow="overflow" horzOverflow="overflow" vert="horz" wrap="square" lIns="91440" tIns="45720" rIns="91440" bIns="45720" numCol="1" spcCol="0" rtlCol="0" fromWordArt="0" anchor="ctr" anchorCtr="0" forceAA="0" compatLnSpc="1">
-                        <a:prstTxWarp prst="textNoShape">
-                          <a:avLst/>
-                        </a:prstTxWarp>
-                        <a:noAutofit/>
-                      </wps:bodyPr>
-                    </wps:wsp>
-                  </a:graphicData>
-                </a:graphic>
-              </wp:anchor>
-            </w:drawing>
-          </mc:Choice>
-          <mc:Fallback>
-            <w:pict>
-              <v:rect w14:anchorId="2E6097E3" id="Retângulo 21" o:spid="_x0000_s1039" style="position:absolute;margin-left:259.45pt;margin-top:117.65pt;width:119.5pt;height:62pt;z-index:251679744;visibility:visible;mso-wrap-style:square;mso-wrap-distance-left:9pt;mso-wrap-distance-top:0;mso-wrap-distance-right:9pt;mso-wrap-distance-bottom:0;mso-position-horizontal:absolute;mso-position-horizontal-relative:text;mso-position-vertical:absolute;mso-position-vertical-relative:text;v-text-anchor:middle" o:gfxdata="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" fillcolor="#4472c4 [3204]" strokecolor="#1f3763 [1604]" strokeweight="1pt">
-                <v:textbox>
-                  <w:txbxContent>
-                    <w:p>
-                      <w:pPr>
-                        <w:jc w:val="center"/>
-                      </w:pPr>
-                      <w:r>
-                        <w:t>Realiza o cadastro de usuário ou login e depois vai para o dashboard</w:t>
-                      </w:r>
-                    </w:p>
-                    <w:p>
-                      <w:pPr>
-                        <w:jc w:val="center"/>
-                      </w:pPr>
-                    </w:p>
-                  </w:txbxContent>
-                </v:textbox>
-              </v:rect>
-            </w:pict>
-          </mc:Fallback>
-        </mc:AlternateContent>
-      </w:r>
-      <w:r>
-        <w:rPr>
-          <w:noProof/>
-        </w:rPr>
-        <mc:AlternateContent>
-          <mc:Choice Requires="wps">
-            <w:drawing>
-              <wp:anchor distT="0" distB="0" distL="114300" distR="114300" simplePos="0" relativeHeight="251678720" behindDoc="0" locked="0" layoutInCell="1" allowOverlap="1" wp14:anchorId="653D3A8D" wp14:editId="50371019">
-                <wp:simplePos x="0" y="0"/>
-                <wp:positionH relativeFrom="column">
-                  <wp:posOffset>4050665</wp:posOffset>
-                </wp:positionH>
-                <wp:positionV relativeFrom="paragraph">
-                  <wp:posOffset>865505</wp:posOffset>
-                </wp:positionV>
-                <wp:extent cx="19050" cy="546100"/>
-                <wp:effectExtent l="57150" t="0" r="57150" b="63500"/>
-                <wp:wrapNone/>
-                <wp:docPr id="20" name="Conector de Seta Reta 20"/>
-                <wp:cNvGraphicFramePr/>
-                <a:graphic xmlns:a="http://schemas.openxmlformats.org/drawingml/2006/main">
-                  <a:graphicData uri="http://schemas.microsoft.com/office/word/2010/wordprocessingShape">
-                    <wps:wsp>
-                      <wps:cNvCnPr/>
-                      <wps:spPr>
-                        <a:xfrm>
-                          <a:off x="0" y="0"/>
-                          <a:ext cx="19050" cy="546100"/>
-                        </a:xfrm>
-                        <a:prstGeom prst="straightConnector1">
-                          <a:avLst/>
-                        </a:prstGeom>
-                        <a:ln>
-                          <a:tailEnd type="triangle"/>
-                        </a:ln>
-                      </wps:spPr>
-                      <wps:style>
-                        <a:lnRef idx="1">
-                          <a:schemeClr val="dk1"/>
-                        </a:lnRef>
-                        <a:fillRef idx="0">
-                          <a:schemeClr val="dk1"/>
-                        </a:fillRef>
-                        <a:effectRef idx="0">
-                          <a:schemeClr val="dk1"/>
-                        </a:effectRef>
-                        <a:fontRef idx="minor">
-                          <a:schemeClr val="tx1"/>
-                        </a:fontRef>
-                      </wps:style>
-                      <wps:bodyPr/>
-                    </wps:wsp>
-                  </a:graphicData>
-                </a:graphic>
-              </wp:anchor>
-            </w:drawing>
-          </mc:Choice>
-          <mc:Fallback>
-            <w:pict>
-              <v:shape w14:anchorId="61E0D124" id="Conector de Seta Reta 20" o:spid="_x0000_s1026" type="#_x0000_t32" style="position:absolute;margin-left:318.95pt;margin-top:68.15pt;width:1.5pt;height:43pt;z-index:251678720;visibility:visible;mso-wrap-style:square;mso-wrap-distance-left:9pt;mso-wrap-distance-top:0;mso-wrap-distance-right:9pt;mso-wrap-distance-bottom:0;mso-position-horizontal:absolute;mso-position-horizontal-relative:text;mso-position-vertical:absolute;mso-position-vertical-relative:text" o:gfxdata="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" strokecolor="black [3200]" strokeweight=".5pt">
-                <v:stroke endarrow="block" joinstyle="miter"/>
-              </v:shape>
-            </w:pict>
-          </mc:Fallback>
-        </mc:AlternateContent>
-      </w:r>
-      <w:r>
-        <w:rPr>
-          <w:noProof/>
-        </w:rPr>
-        <mc:AlternateContent>
-          <mc:Choice Requires="wps">
-            <w:drawing>
-              <wp:anchor distT="0" distB="0" distL="114300" distR="114300" simplePos="0" relativeHeight="251677696" behindDoc="0" locked="0" layoutInCell="1" allowOverlap="1" wp14:anchorId="449674CC" wp14:editId="4E3EE3C4">
-                <wp:simplePos x="0" y="0"/>
-                <wp:positionH relativeFrom="column">
-                  <wp:posOffset>221615</wp:posOffset>
-                </wp:positionH>
-                <wp:positionV relativeFrom="paragraph">
-                  <wp:posOffset>1411605</wp:posOffset>
-                </wp:positionV>
-                <wp:extent cx="1606550" cy="895350"/>
-                <wp:effectExtent l="0" t="0" r="12700" b="19050"/>
-                <wp:wrapNone/>
-                <wp:docPr id="19" name="Retângulo 19"/>
-                <wp:cNvGraphicFramePr/>
-                <a:graphic xmlns:a="http://schemas.openxmlformats.org/drawingml/2006/main">
-                  <a:graphicData uri="http://schemas.microsoft.com/office/word/2010/wordprocessingShape">
-                    <wps:wsp>
-                      <wps:cNvSpPr/>
-                      <wps:spPr>
-                        <a:xfrm>
-                          <a:off x="0" y="0"/>
-                          <a:ext cx="1606550" cy="895350"/>
-                        </a:xfrm>
-                        <a:prstGeom prst="rect">
-                          <a:avLst/>
-                        </a:prstGeom>
-                      </wps:spPr>
-                      <wps:style>
-                        <a:lnRef idx="2">
-                          <a:schemeClr val="accent1">
-                            <a:shade val="50000"/>
-                          </a:schemeClr>
-                        </a:lnRef>
-                        <a:fillRef idx="1">
-                          <a:schemeClr val="accent1"/>
-                        </a:fillRef>
-                        <a:effectRef idx="0">
-                          <a:schemeClr val="accent1"/>
-                        </a:effectRef>
-                        <a:fontRef idx="minor">
-                          <a:schemeClr val="lt1"/>
-                        </a:fontRef>
-                      </wps:style>
-                      <wps:txbx>
-                        <w:txbxContent>
-                          <w:p>
-                            <w:pPr>
-                              <w:jc w:val="center"/>
-                            </w:pPr>
-                            <w:r>
-                              <w:t>Realiza o cadastro de usuário ou login e depois vai para o dashboard</w:t>
-                            </w:r>
-                          </w:p>
-                        </w:txbxContent>
-                      </wps:txbx>
-                      <wps:bodyPr rot="0" spcFirstLastPara="0" vertOverflow="overflow" horzOverflow="overflow" vert="horz" wrap="square" lIns="91440" tIns="45720" rIns="91440" bIns="45720" numCol="1" spcCol="0" rtlCol="0" fromWordArt="0" anchor="ctr" anchorCtr="0" forceAA="0" compatLnSpc="1">
-                        <a:prstTxWarp prst="textNoShape">
-                          <a:avLst/>
-                        </a:prstTxWarp>
-                        <a:noAutofit/>
-                      </wps:bodyPr>
-                    </wps:wsp>
-                  </a:graphicData>
-                </a:graphic>
-                <wp14:sizeRelH relativeFrom="margin">
-                  <wp14:pctWidth>0</wp14:pctWidth>
-                </wp14:sizeRelH>
-                <wp14:sizeRelV relativeFrom="margin">
-                  <wp14:pctHeight>0</wp14:pctHeight>
-                </wp14:sizeRelV>
-              </wp:anchor>
-            </w:drawing>
-          </mc:Choice>
-          <mc:Fallback>
-            <w:pict>
-              <v:rect w14:anchorId="449674CC" id="Retângulo 19" o:spid="_x0000_s1040" style="position:absolute;margin-left:17.45pt;margin-top:111.15pt;width:126.5pt;height:70.5pt;z-index:251677696;visibility:visible;mso-wrap-style:square;mso-width-percent:0;mso-height-percent:0;mso-wrap-distance-left:9pt;mso-wrap-distance-top:0;mso-wrap-distance-right:9pt;mso-wrap-distance-bottom:0;mso-position-horizontal:absolute;mso-position-horizontal-relative:text;mso-position-vertical:absolute;mso-position-vertical-relative:text;mso-width-percent:0;mso-height-percent:0;mso-width-relative:margin;mso-height-relative:margin;v-text-anchor:middle" o:gfxdata="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" fillcolor="#4472c4 [3204]" strokecolor="#1f3763 [1604]" strokeweight="1pt">
-                <v:textbox>
-                  <w:txbxContent>
-                    <w:p>
-                      <w:pPr>
-                        <w:jc w:val="center"/>
-                      </w:pPr>
-                      <w:r>
-                        <w:t>Realiza o cadastro de usuário ou login e depois vai para o dashboard</w:t>
-                      </w:r>
-                    </w:p>
-                  </w:txbxContent>
-                </v:textbox>
-              </v:rect>
-            </w:pict>
-          </mc:Fallback>
-        </mc:AlternateContent>
-      </w:r>
-      <w:r>
-        <w:rPr>
-          <w:noProof/>
-        </w:rPr>
-        <mc:AlternateContent>
-          <mc:Choice Requires="wps">
-            <w:drawing>
-              <wp:anchor distT="0" distB="0" distL="114300" distR="114300" simplePos="0" relativeHeight="251676672" behindDoc="0" locked="0" layoutInCell="1" allowOverlap="1" wp14:anchorId="0DF8F029" wp14:editId="2ABD0527">
-                <wp:simplePos x="0" y="0"/>
-                <wp:positionH relativeFrom="column">
-                  <wp:posOffset>983615</wp:posOffset>
-                </wp:positionH>
-                <wp:positionV relativeFrom="paragraph">
-                  <wp:posOffset>899160</wp:posOffset>
+                  <wp:posOffset>12700</wp:posOffset>
                 </wp:positionV>
                 <wp:extent cx="12700" cy="419100"/>
                 <wp:effectExtent l="76200" t="0" r="63500" b="57150"/>
@@ -5402,13 +5709,23 @@
           </mc:Choice>
           <mc:Fallback>
             <w:pict>
-              <v:shape w14:anchorId="2BCB6727" id="Conector de Seta Reta 18" o:spid="_x0000_s1026" type="#_x0000_t32" style="position:absolute;margin-left:77.45pt;margin-top:70.8pt;width:1pt;height:33pt;flip:x;z-index:251676672;visibility:visible;mso-wrap-style:square;mso-wrap-distance-left:9pt;mso-wrap-distance-top:0;mso-wrap-distance-right:9pt;mso-wrap-distance-bottom:0;mso-position-horizontal:absolute;mso-position-horizontal-relative:text;mso-position-vertical:absolute;mso-position-vertical-relative:text" o:gfxdata="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" strokecolor="black [3200]" strokeweight=".5pt">
+              <v:shape w14:anchorId="7B0F512C" id="Conector de Seta Reta 18" o:spid="_x0000_s1026" type="#_x0000_t32" style="position:absolute;margin-left:195.95pt;margin-top:1pt;width:1pt;height:33pt;flip:x;z-index:251676672;visibility:visible;mso-wrap-style:square;mso-wrap-distance-left:9pt;mso-wrap-distance-top:0;mso-wrap-distance-right:9pt;mso-wrap-distance-bottom:0;mso-position-horizontal:absolute;mso-position-horizontal-relative:text;mso-position-vertical:absolute;mso-position-vertical-relative:text" o:gfxdata="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" strokecolor="black [3200]" strokeweight=".5pt">
                 <v:stroke endarrow="block" joinstyle="miter"/>
               </v:shape>
             </w:pict>
           </mc:Fallback>
         </mc:AlternateContent>
       </w:r>
+    </w:p>
+    <w:p>
+      <w:pPr>
+        <w:rPr>
+          <w:rFonts w:ascii="Arial" w:eastAsia="Times New Roman" w:hAnsi="Arial" w:cs="Arial"/>
+          <w:sz w:val="24"/>
+          <w:szCs w:val="24"/>
+          <w:lang w:eastAsia="pt-BR"/>
+        </w:rPr>
+      </w:pPr>
       <w:r>
         <w:rPr>
           <w:noProof/>
@@ -5416,18 +5733,18 @@
         <mc:AlternateContent>
           <mc:Choice Requires="wps">
             <w:drawing>
-              <wp:anchor distT="0" distB="0" distL="114300" distR="114300" simplePos="0" relativeHeight="251675648" behindDoc="0" locked="0" layoutInCell="1" allowOverlap="1" wp14:anchorId="7CB5333A" wp14:editId="18228B19">
+              <wp:anchor distT="0" distB="0" distL="114300" distR="114300" simplePos="0" relativeHeight="251677696" behindDoc="0" locked="0" layoutInCell="1" allowOverlap="1" wp14:anchorId="449674CC" wp14:editId="6858BF68">
                 <wp:simplePos x="0" y="0"/>
                 <wp:positionH relativeFrom="column">
-                  <wp:posOffset>3453765</wp:posOffset>
+                  <wp:posOffset>1710690</wp:posOffset>
                 </wp:positionH>
                 <wp:positionV relativeFrom="paragraph">
-                  <wp:posOffset>403860</wp:posOffset>
+                  <wp:posOffset>208280</wp:posOffset>
                 </wp:positionV>
-                <wp:extent cx="1136650" cy="387350"/>
-                <wp:effectExtent l="0" t="0" r="25400" b="12700"/>
+                <wp:extent cx="1606550" cy="1238250"/>
+                <wp:effectExtent l="0" t="0" r="12700" b="19050"/>
                 <wp:wrapNone/>
-                <wp:docPr id="17" name="Retângulo 17"/>
+                <wp:docPr id="19" name="Retângulo 19"/>
                 <wp:cNvGraphicFramePr/>
                 <a:graphic xmlns:a="http://schemas.openxmlformats.org/drawingml/2006/main">
                   <a:graphicData uri="http://schemas.microsoft.com/office/word/2010/wordprocessingShape">
@@ -5436,7 +5753,7 @@
                       <wps:spPr>
                         <a:xfrm>
                           <a:off x="0" y="0"/>
-                          <a:ext cx="1136650" cy="387350"/>
+                          <a:ext cx="1606550" cy="1238250"/>
                         </a:xfrm>
                         <a:prstGeom prst="rect">
                           <a:avLst/>
@@ -5463,10 +5780,56 @@
                           <w:p>
                             <w:pPr>
                               <w:jc w:val="center"/>
+                              <w:rPr>
+                                <w:b/>
+                                <w:bCs/>
+                              </w:rPr>
                             </w:pPr>
-                            <w:r>
-                              <w:t>Aluno</w:t>
-                            </w:r>
+                            <w:proofErr w:type="gramStart"/>
+                            <w:r>
+                              <w:rPr>
+                                <w:b/>
+                                <w:bCs/>
+                              </w:rPr>
+                              <w:t>PAGINA</w:t>
+                            </w:r>
+                            <w:proofErr w:type="gramEnd"/>
+                            <w:r>
+                              <w:rPr>
+                                <w:b/>
+                                <w:bCs/>
+                              </w:rPr>
+                              <w:t xml:space="preserve"> INICIAL</w:t>
+                            </w:r>
+                          </w:p>
+                          <w:p>
+                            <w:pPr>
+                              <w:jc w:val="center"/>
+                            </w:pPr>
+                            <w:r>
+                              <w:t>Botão para registrar-se</w:t>
+                            </w:r>
+                          </w:p>
+                          <w:p>
+                            <w:pPr>
+                              <w:jc w:val="center"/>
+                            </w:pPr>
+                            <w:r>
+                              <w:t>Botão para login</w:t>
+                            </w:r>
+                          </w:p>
+                          <w:p>
+                            <w:pPr>
+                              <w:jc w:val="center"/>
+                            </w:pPr>
+                            <w:r>
+                              <w:t>Informações sobre o site</w:t>
+                            </w:r>
+                          </w:p>
+                          <w:p>
+                            <w:pPr>
+                              <w:jc w:val="center"/>
+                            </w:pPr>
                           </w:p>
                         </w:txbxContent>
                       </wps:txbx>
@@ -5479,21 +5842,73 @@
                     </wps:wsp>
                   </a:graphicData>
                 </a:graphic>
+                <wp14:sizeRelH relativeFrom="margin">
+                  <wp14:pctWidth>0</wp14:pctWidth>
+                </wp14:sizeRelH>
+                <wp14:sizeRelV relativeFrom="margin">
+                  <wp14:pctHeight>0</wp14:pctHeight>
+                </wp14:sizeRelV>
               </wp:anchor>
             </w:drawing>
           </mc:Choice>
           <mc:Fallback>
             <w:pict>
-              <v:rect w14:anchorId="7CB5333A" id="Retângulo 17" o:spid="_x0000_s1041" style="position:absolute;margin-left:271.95pt;margin-top:31.8pt;width:89.5pt;height:30.5pt;z-index:251675648;visibility:visible;mso-wrap-style:square;mso-wrap-distance-left:9pt;mso-wrap-distance-top:0;mso-wrap-distance-right:9pt;mso-wrap-distance-bottom:0;mso-position-horizontal:absolute;mso-position-horizontal-relative:text;mso-position-vertical:absolute;mso-position-vertical-relative:text;v-text-anchor:middle" o:gfxdata="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" fillcolor="#4472c4 [3204]" strokecolor="#1f3763 [1604]" strokeweight="1pt">
+              <v:rect w14:anchorId="449674CC" id="Retângulo 19" o:spid="_x0000_s1035" style="position:absolute;margin-left:134.7pt;margin-top:16.4pt;width:126.5pt;height:97.5pt;z-index:251677696;visibility:visible;mso-wrap-style:square;mso-width-percent:0;mso-height-percent:0;mso-wrap-distance-left:9pt;mso-wrap-distance-top:0;mso-wrap-distance-right:9pt;mso-wrap-distance-bottom:0;mso-position-horizontal:absolute;mso-position-horizontal-relative:text;mso-position-vertical:absolute;mso-position-vertical-relative:text;mso-width-percent:0;mso-height-percent:0;mso-width-relative:margin;mso-height-relative:margin;v-text-anchor:middle" o:gfxdata="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" fillcolor="#4472c4 [3204]" strokecolor="#1f3763 [1604]" strokeweight="1pt">
                 <v:textbox>
                   <w:txbxContent>
                     <w:p>
                       <w:pPr>
                         <w:jc w:val="center"/>
+                        <w:rPr>
+                          <w:b/>
+                          <w:bCs/>
+                        </w:rPr>
                       </w:pPr>
-                      <w:r>
-                        <w:t>Aluno</w:t>
-                      </w:r>
+                      <w:proofErr w:type="gramStart"/>
+                      <w:r>
+                        <w:rPr>
+                          <w:b/>
+                          <w:bCs/>
+                        </w:rPr>
+                        <w:t>PAGINA</w:t>
+                      </w:r>
+                      <w:proofErr w:type="gramEnd"/>
+                      <w:r>
+                        <w:rPr>
+                          <w:b/>
+                          <w:bCs/>
+                        </w:rPr>
+                        <w:t xml:space="preserve"> INICIAL</w:t>
+                      </w:r>
+                    </w:p>
+                    <w:p>
+                      <w:pPr>
+                        <w:jc w:val="center"/>
+                      </w:pPr>
+                      <w:r>
+                        <w:t>Botão para registrar-se</w:t>
+                      </w:r>
+                    </w:p>
+                    <w:p>
+                      <w:pPr>
+                        <w:jc w:val="center"/>
+                      </w:pPr>
+                      <w:r>
+                        <w:t>Botão para login</w:t>
+                      </w:r>
+                    </w:p>
+                    <w:p>
+                      <w:pPr>
+                        <w:jc w:val="center"/>
+                      </w:pPr>
+                      <w:r>
+                        <w:t>Informações sobre o site</w:t>
+                      </w:r>
+                    </w:p>
+                    <w:p>
+                      <w:pPr>
+                        <w:jc w:val="center"/>
+                      </w:pPr>
                     </w:p>
                   </w:txbxContent>
                 </v:textbox>
@@ -5502,6 +5917,39 @@
           </mc:Fallback>
         </mc:AlternateContent>
       </w:r>
+    </w:p>
+    <w:p>
+      <w:pPr>
+        <w:rPr>
+          <w:rFonts w:ascii="Arial" w:eastAsia="Times New Roman" w:hAnsi="Arial" w:cs="Arial"/>
+          <w:sz w:val="24"/>
+          <w:szCs w:val="24"/>
+          <w:lang w:eastAsia="pt-BR"/>
+        </w:rPr>
+      </w:pPr>
+    </w:p>
+    <w:p>
+      <w:pPr>
+        <w:rPr>
+          <w:rFonts w:ascii="Arial" w:eastAsia="Times New Roman" w:hAnsi="Arial" w:cs="Arial"/>
+          <w:sz w:val="24"/>
+          <w:szCs w:val="24"/>
+          <w:lang w:eastAsia="pt-BR"/>
+        </w:rPr>
+      </w:pPr>
+    </w:p>
+    <w:p>
+      <w:pPr>
+        <w:tabs>
+          <w:tab w:val="left" w:pos="6780"/>
+        </w:tabs>
+        <w:rPr>
+          <w:rFonts w:ascii="Arial" w:eastAsia="Times New Roman" w:hAnsi="Arial" w:cs="Arial"/>
+          <w:sz w:val="24"/>
+          <w:szCs w:val="24"/>
+          <w:lang w:eastAsia="pt-BR"/>
+        </w:rPr>
+      </w:pPr>
       <w:r>
         <w:rPr>
           <w:noProof/>
@@ -5509,18 +5957,150 @@
         <mc:AlternateContent>
           <mc:Choice Requires="wps">
             <w:drawing>
-              <wp:anchor distT="0" distB="0" distL="114300" distR="114300" simplePos="0" relativeHeight="251674624" behindDoc="0" locked="0" layoutInCell="1" allowOverlap="1" wp14:anchorId="6C64EC38" wp14:editId="691F7CB3">
+              <wp:anchor distT="0" distB="0" distL="114300" distR="114300" simplePos="0" relativeHeight="251706368" behindDoc="0" locked="0" layoutInCell="1" allowOverlap="1" wp14:anchorId="0CEADD2E" wp14:editId="4613FE9A">
                 <wp:simplePos x="0" y="0"/>
                 <wp:positionH relativeFrom="column">
-                  <wp:posOffset>507365</wp:posOffset>
+                  <wp:posOffset>1320165</wp:posOffset>
                 </wp:positionH>
                 <wp:positionV relativeFrom="paragraph">
-                  <wp:posOffset>397510</wp:posOffset>
+                  <wp:posOffset>5222875</wp:posOffset>
                 </wp:positionV>
-                <wp:extent cx="1085850" cy="419100"/>
-                <wp:effectExtent l="0" t="0" r="19050" b="19050"/>
+                <wp:extent cx="361950" cy="333375"/>
+                <wp:effectExtent l="38100" t="0" r="19050" b="47625"/>
                 <wp:wrapNone/>
-                <wp:docPr id="16" name="Retângulo 16"/>
+                <wp:docPr id="44" name="Conector de Seta Reta 44"/>
+                <wp:cNvGraphicFramePr/>
+                <a:graphic xmlns:a="http://schemas.openxmlformats.org/drawingml/2006/main">
+                  <a:graphicData uri="http://schemas.microsoft.com/office/word/2010/wordprocessingShape">
+                    <wps:wsp>
+                      <wps:cNvCnPr/>
+                      <wps:spPr>
+                        <a:xfrm flipH="1">
+                          <a:off x="0" y="0"/>
+                          <a:ext cx="361950" cy="333375"/>
+                        </a:xfrm>
+                        <a:prstGeom prst="straightConnector1">
+                          <a:avLst/>
+                        </a:prstGeom>
+                        <a:ln>
+                          <a:tailEnd type="triangle"/>
+                        </a:ln>
+                      </wps:spPr>
+                      <wps:style>
+                        <a:lnRef idx="1">
+                          <a:schemeClr val="dk1"/>
+                        </a:lnRef>
+                        <a:fillRef idx="0">
+                          <a:schemeClr val="dk1"/>
+                        </a:fillRef>
+                        <a:effectRef idx="0">
+                          <a:schemeClr val="dk1"/>
+                        </a:effectRef>
+                        <a:fontRef idx="minor">
+                          <a:schemeClr val="tx1"/>
+                        </a:fontRef>
+                      </wps:style>
+                      <wps:bodyPr/>
+                    </wps:wsp>
+                  </a:graphicData>
+                </a:graphic>
+              </wp:anchor>
+            </w:drawing>
+          </mc:Choice>
+          <mc:Fallback>
+            <w:pict>
+              <v:shape w14:anchorId="4EFC203B" id="Conector de Seta Reta 44" o:spid="_x0000_s1026" type="#_x0000_t32" style="position:absolute;margin-left:103.95pt;margin-top:411.25pt;width:28.5pt;height:26.25pt;flip:x;z-index:251706368;visibility:visible;mso-wrap-style:square;mso-wrap-distance-left:9pt;mso-wrap-distance-top:0;mso-wrap-distance-right:9pt;mso-wrap-distance-bottom:0;mso-position-horizontal:absolute;mso-position-horizontal-relative:text;mso-position-vertical:absolute;mso-position-vertical-relative:text" o:gfxdata="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" strokecolor="black [3200]" strokeweight=".5pt">
+                <v:stroke endarrow="block" joinstyle="miter"/>
+              </v:shape>
+            </w:pict>
+          </mc:Fallback>
+        </mc:AlternateContent>
+      </w:r>
+      <w:r>
+        <w:rPr>
+          <w:noProof/>
+        </w:rPr>
+        <mc:AlternateContent>
+          <mc:Choice Requires="wps">
+            <w:drawing>
+              <wp:anchor distT="0" distB="0" distL="114300" distR="114300" simplePos="0" relativeHeight="251703296" behindDoc="0" locked="0" layoutInCell="1" allowOverlap="1" wp14:anchorId="567ACA49" wp14:editId="6A6C99A5">
+                <wp:simplePos x="0" y="0"/>
+                <wp:positionH relativeFrom="column">
+                  <wp:posOffset>3348990</wp:posOffset>
+                </wp:positionH>
+                <wp:positionV relativeFrom="paragraph">
+                  <wp:posOffset>5222875</wp:posOffset>
+                </wp:positionV>
+                <wp:extent cx="304800" cy="333375"/>
+                <wp:effectExtent l="0" t="0" r="57150" b="47625"/>
+                <wp:wrapNone/>
+                <wp:docPr id="42" name="Conector de Seta Reta 42"/>
+                <wp:cNvGraphicFramePr/>
+                <a:graphic xmlns:a="http://schemas.openxmlformats.org/drawingml/2006/main">
+                  <a:graphicData uri="http://schemas.microsoft.com/office/word/2010/wordprocessingShape">
+                    <wps:wsp>
+                      <wps:cNvCnPr/>
+                      <wps:spPr>
+                        <a:xfrm>
+                          <a:off x="0" y="0"/>
+                          <a:ext cx="304800" cy="333375"/>
+                        </a:xfrm>
+                        <a:prstGeom prst="straightConnector1">
+                          <a:avLst/>
+                        </a:prstGeom>
+                        <a:ln>
+                          <a:tailEnd type="triangle"/>
+                        </a:ln>
+                      </wps:spPr>
+                      <wps:style>
+                        <a:lnRef idx="1">
+                          <a:schemeClr val="dk1"/>
+                        </a:lnRef>
+                        <a:fillRef idx="0">
+                          <a:schemeClr val="dk1"/>
+                        </a:fillRef>
+                        <a:effectRef idx="0">
+                          <a:schemeClr val="dk1"/>
+                        </a:effectRef>
+                        <a:fontRef idx="minor">
+                          <a:schemeClr val="tx1"/>
+                        </a:fontRef>
+                      </wps:style>
+                      <wps:bodyPr/>
+                    </wps:wsp>
+                  </a:graphicData>
+                </a:graphic>
+              </wp:anchor>
+            </w:drawing>
+          </mc:Choice>
+          <mc:Fallback>
+            <w:pict>
+              <v:shape w14:anchorId="1F542635" id="Conector de Seta Reta 42" o:spid="_x0000_s1026" type="#_x0000_t32" style="position:absolute;margin-left:263.7pt;margin-top:411.25pt;width:24pt;height:26.25pt;z-index:251703296;visibility:visible;mso-wrap-style:square;mso-wrap-distance-left:9pt;mso-wrap-distance-top:0;mso-wrap-distance-right:9pt;mso-wrap-distance-bottom:0;mso-position-horizontal:absolute;mso-position-horizontal-relative:text;mso-position-vertical:absolute;mso-position-vertical-relative:text" o:gfxdata="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" strokecolor="black [3200]" strokeweight=".5pt">
+                <v:stroke endarrow="block" joinstyle="miter"/>
+              </v:shape>
+            </w:pict>
+          </mc:Fallback>
+        </mc:AlternateContent>
+      </w:r>
+      <w:r>
+        <w:rPr>
+          <w:noProof/>
+        </w:rPr>
+        <mc:AlternateContent>
+          <mc:Choice Requires="wps">
+            <w:drawing>
+              <wp:anchor distT="0" distB="0" distL="114300" distR="114300" simplePos="0" relativeHeight="251702272" behindDoc="0" locked="0" layoutInCell="1" allowOverlap="1" wp14:anchorId="198D1C77" wp14:editId="035C3847">
+                <wp:simplePos x="0" y="0"/>
+                <wp:positionH relativeFrom="column">
+                  <wp:posOffset>1691640</wp:posOffset>
+                </wp:positionH>
+                <wp:positionV relativeFrom="paragraph">
+                  <wp:posOffset>3517900</wp:posOffset>
+                </wp:positionV>
+                <wp:extent cx="1606550" cy="1657350"/>
+                <wp:effectExtent l="0" t="0" r="12700" b="19050"/>
+                <wp:wrapNone/>
+                <wp:docPr id="39" name="Retângulo 39"/>
                 <wp:cNvGraphicFramePr/>
                 <a:graphic xmlns:a="http://schemas.openxmlformats.org/drawingml/2006/main">
                   <a:graphicData uri="http://schemas.microsoft.com/office/word/2010/wordprocessingShape">
@@ -5529,7 +6109,7 @@
                       <wps:spPr>
                         <a:xfrm>
                           <a:off x="0" y="0"/>
-                          <a:ext cx="1085850" cy="419100"/>
+                          <a:ext cx="1606550" cy="1657350"/>
                         </a:xfrm>
                         <a:prstGeom prst="rect">
                           <a:avLst/>
@@ -5556,9 +6136,60 @@
                           <w:p>
                             <w:pPr>
                               <w:jc w:val="center"/>
+                              <w:rPr>
+                                <w:b/>
+                                <w:bCs/>
+                              </w:rPr>
                             </w:pPr>
-                            <w:r>
-                              <w:t>Professor</w:t>
+                            <w:proofErr w:type="gramStart"/>
+                            <w:r>
+                              <w:rPr>
+                                <w:b/>
+                                <w:bCs/>
+                              </w:rPr>
+                              <w:t>PAGINA</w:t>
+                            </w:r>
+                            <w:proofErr w:type="gramEnd"/>
+                            <w:r>
+                              <w:rPr>
+                                <w:b/>
+                                <w:bCs/>
+                              </w:rPr>
+                              <w:t xml:space="preserve"> DE </w:t>
+                            </w:r>
+                            <w:r>
+                              <w:rPr>
+                                <w:b/>
+                                <w:bCs/>
+                              </w:rPr>
+                              <w:t>LOGIN</w:t>
+                            </w:r>
+                          </w:p>
+                          <w:p>
+                            <w:pPr>
+                              <w:jc w:val="center"/>
+                            </w:pPr>
+                            <w:r>
+                              <w:t xml:space="preserve">Autenticação de usuário com </w:t>
+                            </w:r>
+                            <w:proofErr w:type="spellStart"/>
+                            <w:r>
+                              <w:t>email</w:t>
+                            </w:r>
+                            <w:proofErr w:type="spellEnd"/>
+                            <w:r>
+                              <w:t xml:space="preserve"> e senha</w:t>
+                            </w:r>
+                          </w:p>
+                          <w:p>
+                            <w:pPr>
+                              <w:jc w:val="center"/>
+                            </w:pPr>
+                            <w:r>
+                              <w:t xml:space="preserve">Botão para </w:t>
+                            </w:r>
+                            <w:r>
+                              <w:t>efetuar login</w:t>
                             </w:r>
                           </w:p>
                         </w:txbxContent>
@@ -5572,25 +6203,3563 @@
                     </wps:wsp>
                   </a:graphicData>
                 </a:graphic>
+                <wp14:sizeRelH relativeFrom="margin">
+                  <wp14:pctWidth>0</wp14:pctWidth>
+                </wp14:sizeRelH>
+                <wp14:sizeRelV relativeFrom="margin">
+                  <wp14:pctHeight>0</wp14:pctHeight>
+                </wp14:sizeRelV>
               </wp:anchor>
             </w:drawing>
           </mc:Choice>
           <mc:Fallback>
             <w:pict>
-              <v:rect w14:anchorId="6C64EC38" id="Retângulo 16" o:spid="_x0000_s1042" style="position:absolute;margin-left:39.95pt;margin-top:31.3pt;width:85.5pt;height:33pt;z-index:251674624;visibility:visible;mso-wrap-style:square;mso-wrap-distance-left:9pt;mso-wrap-distance-top:0;mso-wrap-distance-right:9pt;mso-wrap-distance-bottom:0;mso-position-horizontal:absolute;mso-position-horizontal-relative:text;mso-position-vertical:absolute;mso-position-vertical-relative:text;v-text-anchor:middle" o:gfxdata="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" fillcolor="#4472c4 [3204]" strokecolor="#1f3763 [1604]" strokeweight="1pt">
+              <v:rect w14:anchorId="198D1C77" id="Retângulo 39" o:spid="_x0000_s1036" style="position:absolute;margin-left:133.2pt;margin-top:277pt;width:126.5pt;height:130.5pt;z-index:251702272;visibility:visible;mso-wrap-style:square;mso-width-percent:0;mso-height-percent:0;mso-wrap-distance-left:9pt;mso-wrap-distance-top:0;mso-wrap-distance-right:9pt;mso-wrap-distance-bottom:0;mso-position-horizontal:absolute;mso-position-horizontal-relative:text;mso-position-vertical:absolute;mso-position-vertical-relative:text;mso-width-percent:0;mso-height-percent:0;mso-width-relative:margin;mso-height-relative:margin;v-text-anchor:middle" o:gfxdata="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" fillcolor="#4472c4 [3204]" strokecolor="#1f3763 [1604]" strokeweight="1pt">
                 <v:textbox>
                   <w:txbxContent>
                     <w:p>
                       <w:pPr>
                         <w:jc w:val="center"/>
+                        <w:rPr>
+                          <w:b/>
+                          <w:bCs/>
+                        </w:rPr>
                       </w:pPr>
-                      <w:r>
-                        <w:t>Professor</w:t>
+                      <w:proofErr w:type="gramStart"/>
+                      <w:r>
+                        <w:rPr>
+                          <w:b/>
+                          <w:bCs/>
+                        </w:rPr>
+                        <w:t>PAGINA</w:t>
+                      </w:r>
+                      <w:proofErr w:type="gramEnd"/>
+                      <w:r>
+                        <w:rPr>
+                          <w:b/>
+                          <w:bCs/>
+                        </w:rPr>
+                        <w:t xml:space="preserve"> DE </w:t>
+                      </w:r>
+                      <w:r>
+                        <w:rPr>
+                          <w:b/>
+                          <w:bCs/>
+                        </w:rPr>
+                        <w:t>LOGIN</w:t>
+                      </w:r>
+                    </w:p>
+                    <w:p>
+                      <w:pPr>
+                        <w:jc w:val="center"/>
+                      </w:pPr>
+                      <w:r>
+                        <w:t xml:space="preserve">Autenticação de usuário com </w:t>
+                      </w:r>
+                      <w:proofErr w:type="spellStart"/>
+                      <w:r>
+                        <w:t>email</w:t>
+                      </w:r>
+                      <w:proofErr w:type="spellEnd"/>
+                      <w:r>
+                        <w:t xml:space="preserve"> e senha</w:t>
+                      </w:r>
+                    </w:p>
+                    <w:p>
+                      <w:pPr>
+                        <w:jc w:val="center"/>
+                      </w:pPr>
+                      <w:r>
+                        <w:t xml:space="preserve">Botão para </w:t>
+                      </w:r>
+                      <w:r>
+                        <w:t>efetuar login</w:t>
                       </w:r>
                     </w:p>
                   </w:txbxContent>
                 </v:textbox>
               </v:rect>
+            </w:pict>
+          </mc:Fallback>
+        </mc:AlternateContent>
+      </w:r>
+      <w:r>
+        <w:rPr>
+          <w:noProof/>
+        </w:rPr>
+        <mc:AlternateContent>
+          <mc:Choice Requires="wps">
+            <w:drawing>
+              <wp:anchor distT="0" distB="0" distL="114300" distR="114300" simplePos="0" relativeHeight="251700224" behindDoc="0" locked="0" layoutInCell="1" allowOverlap="1" wp14:anchorId="4CCDB466" wp14:editId="7C5E18BB">
+                <wp:simplePos x="0" y="0"/>
+                <wp:positionH relativeFrom="column">
+                  <wp:posOffset>2495550</wp:posOffset>
+                </wp:positionH>
+                <wp:positionV relativeFrom="paragraph">
+                  <wp:posOffset>3028950</wp:posOffset>
+                </wp:positionV>
+                <wp:extent cx="12700" cy="419100"/>
+                <wp:effectExtent l="76200" t="0" r="63500" b="57150"/>
+                <wp:wrapNone/>
+                <wp:docPr id="38" name="Conector de Seta Reta 38"/>
+                <wp:cNvGraphicFramePr/>
+                <a:graphic xmlns:a="http://schemas.openxmlformats.org/drawingml/2006/main">
+                  <a:graphicData uri="http://schemas.microsoft.com/office/word/2010/wordprocessingShape">
+                    <wps:wsp>
+                      <wps:cNvCnPr/>
+                      <wps:spPr>
+                        <a:xfrm flipH="1">
+                          <a:off x="0" y="0"/>
+                          <a:ext cx="12700" cy="419100"/>
+                        </a:xfrm>
+                        <a:prstGeom prst="straightConnector1">
+                          <a:avLst/>
+                        </a:prstGeom>
+                        <a:ln>
+                          <a:tailEnd type="triangle"/>
+                        </a:ln>
+                      </wps:spPr>
+                      <wps:style>
+                        <a:lnRef idx="1">
+                          <a:schemeClr val="dk1"/>
+                        </a:lnRef>
+                        <a:fillRef idx="0">
+                          <a:schemeClr val="dk1"/>
+                        </a:fillRef>
+                        <a:effectRef idx="0">
+                          <a:schemeClr val="dk1"/>
+                        </a:effectRef>
+                        <a:fontRef idx="minor">
+                          <a:schemeClr val="tx1"/>
+                        </a:fontRef>
+                      </wps:style>
+                      <wps:bodyPr/>
+                    </wps:wsp>
+                  </a:graphicData>
+                </a:graphic>
+              </wp:anchor>
+            </w:drawing>
+          </mc:Choice>
+          <mc:Fallback>
+            <w:pict>
+              <v:shape w14:anchorId="57374664" id="Conector de Seta Reta 38" o:spid="_x0000_s1026" type="#_x0000_t32" style="position:absolute;margin-left:196.5pt;margin-top:238.5pt;width:1pt;height:33pt;flip:x;z-index:251700224;visibility:visible;mso-wrap-style:square;mso-wrap-distance-left:9pt;mso-wrap-distance-top:0;mso-wrap-distance-right:9pt;mso-wrap-distance-bottom:0;mso-position-horizontal:absolute;mso-position-horizontal-relative:text;mso-position-vertical:absolute;mso-position-vertical-relative:text" o:gfxdata="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" strokecolor="black [3200]" strokeweight=".5pt">
+                <v:stroke endarrow="block" joinstyle="miter"/>
+              </v:shape>
+            </w:pict>
+          </mc:Fallback>
+        </mc:AlternateContent>
+      </w:r>
+      <w:r>
+        <w:rPr>
+          <w:noProof/>
+        </w:rPr>
+        <mc:AlternateContent>
+          <mc:Choice Requires="wps">
+            <w:drawing>
+              <wp:anchor distT="0" distB="0" distL="114300" distR="114300" simplePos="0" relativeHeight="251698176" behindDoc="0" locked="0" layoutInCell="1" allowOverlap="1" wp14:anchorId="6E68E393" wp14:editId="6F85FBAD">
+                <wp:simplePos x="0" y="0"/>
+                <wp:positionH relativeFrom="column">
+                  <wp:posOffset>1701165</wp:posOffset>
+                </wp:positionH>
+                <wp:positionV relativeFrom="paragraph">
+                  <wp:posOffset>1012825</wp:posOffset>
+                </wp:positionV>
+                <wp:extent cx="1606550" cy="2009775"/>
+                <wp:effectExtent l="0" t="0" r="12700" b="28575"/>
+                <wp:wrapNone/>
+                <wp:docPr id="35" name="Retângulo 35"/>
+                <wp:cNvGraphicFramePr/>
+                <a:graphic xmlns:a="http://schemas.openxmlformats.org/drawingml/2006/main">
+                  <a:graphicData uri="http://schemas.microsoft.com/office/word/2010/wordprocessingShape">
+                    <wps:wsp>
+                      <wps:cNvSpPr/>
+                      <wps:spPr>
+                        <a:xfrm>
+                          <a:off x="0" y="0"/>
+                          <a:ext cx="1606550" cy="2009775"/>
+                        </a:xfrm>
+                        <a:prstGeom prst="rect">
+                          <a:avLst/>
+                        </a:prstGeom>
+                      </wps:spPr>
+                      <wps:style>
+                        <a:lnRef idx="2">
+                          <a:schemeClr val="accent1">
+                            <a:shade val="50000"/>
+                          </a:schemeClr>
+                        </a:lnRef>
+                        <a:fillRef idx="1">
+                          <a:schemeClr val="accent1"/>
+                        </a:fillRef>
+                        <a:effectRef idx="0">
+                          <a:schemeClr val="accent1"/>
+                        </a:effectRef>
+                        <a:fontRef idx="minor">
+                          <a:schemeClr val="lt1"/>
+                        </a:fontRef>
+                      </wps:style>
+                      <wps:txbx>
+                        <w:txbxContent>
+                          <w:p>
+                            <w:pPr>
+                              <w:jc w:val="center"/>
+                              <w:rPr>
+                                <w:b/>
+                                <w:bCs/>
+                              </w:rPr>
+                            </w:pPr>
+                            <w:proofErr w:type="gramStart"/>
+                            <w:r>
+                              <w:rPr>
+                                <w:b/>
+                                <w:bCs/>
+                              </w:rPr>
+                              <w:t>PAGINA</w:t>
+                            </w:r>
+                            <w:proofErr w:type="gramEnd"/>
+                            <w:r>
+                              <w:rPr>
+                                <w:b/>
+                                <w:bCs/>
+                              </w:rPr>
+                              <w:t xml:space="preserve"> </w:t>
+                            </w:r>
+                            <w:r>
+                              <w:rPr>
+                                <w:b/>
+                                <w:bCs/>
+                              </w:rPr>
+                              <w:t>DE REGISTRO</w:t>
+                            </w:r>
+                          </w:p>
+                          <w:p>
+                            <w:pPr>
+                              <w:jc w:val="center"/>
+                            </w:pPr>
+                            <w:r>
+                              <w:t>Formulário para colocar as informações necessárias</w:t>
+                            </w:r>
+                          </w:p>
+                          <w:p>
+                            <w:pPr>
+                              <w:jc w:val="center"/>
+                            </w:pPr>
+                            <w:r>
+                              <w:t>Escolha do tipo de conta: aluno ou professor</w:t>
+                            </w:r>
+                          </w:p>
+                          <w:p>
+                            <w:pPr>
+                              <w:jc w:val="center"/>
+                            </w:pPr>
+                            <w:r>
+                              <w:t xml:space="preserve">Botão para </w:t>
+                            </w:r>
+                            <w:r>
+                              <w:t>registrar-se</w:t>
+                            </w:r>
+                          </w:p>
+                        </w:txbxContent>
+                      </wps:txbx>
+                      <wps:bodyPr rot="0" spcFirstLastPara="0" vertOverflow="overflow" horzOverflow="overflow" vert="horz" wrap="square" lIns="91440" tIns="45720" rIns="91440" bIns="45720" numCol="1" spcCol="0" rtlCol="0" fromWordArt="0" anchor="ctr" anchorCtr="0" forceAA="0" compatLnSpc="1">
+                        <a:prstTxWarp prst="textNoShape">
+                          <a:avLst/>
+                        </a:prstTxWarp>
+                        <a:noAutofit/>
+                      </wps:bodyPr>
+                    </wps:wsp>
+                  </a:graphicData>
+                </a:graphic>
+                <wp14:sizeRelH relativeFrom="margin">
+                  <wp14:pctWidth>0</wp14:pctWidth>
+                </wp14:sizeRelH>
+                <wp14:sizeRelV relativeFrom="margin">
+                  <wp14:pctHeight>0</wp14:pctHeight>
+                </wp14:sizeRelV>
+              </wp:anchor>
+            </w:drawing>
+          </mc:Choice>
+          <mc:Fallback>
+            <w:pict>
+              <v:rect w14:anchorId="6E68E393" id="Retângulo 35" o:spid="_x0000_s1037" style="position:absolute;margin-left:133.95pt;margin-top:79.75pt;width:126.5pt;height:158.25pt;z-index:251698176;visibility:visible;mso-wrap-style:square;mso-width-percent:0;mso-height-percent:0;mso-wrap-distance-left:9pt;mso-wrap-distance-top:0;mso-wrap-distance-right:9pt;mso-wrap-distance-bottom:0;mso-position-horizontal:absolute;mso-position-horizontal-relative:text;mso-position-vertical:absolute;mso-position-vertical-relative:text;mso-width-percent:0;mso-height-percent:0;mso-width-relative:margin;mso-height-relative:margin;v-text-anchor:middle" o:gfxdata="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" fillcolor="#4472c4 [3204]" strokecolor="#1f3763 [1604]" strokeweight="1pt">
+                <v:textbox>
+                  <w:txbxContent>
+                    <w:p>
+                      <w:pPr>
+                        <w:jc w:val="center"/>
+                        <w:rPr>
+                          <w:b/>
+                          <w:bCs/>
+                        </w:rPr>
+                      </w:pPr>
+                      <w:proofErr w:type="gramStart"/>
+                      <w:r>
+                        <w:rPr>
+                          <w:b/>
+                          <w:bCs/>
+                        </w:rPr>
+                        <w:t>PAGINA</w:t>
+                      </w:r>
+                      <w:proofErr w:type="gramEnd"/>
+                      <w:r>
+                        <w:rPr>
+                          <w:b/>
+                          <w:bCs/>
+                        </w:rPr>
+                        <w:t xml:space="preserve"> </w:t>
+                      </w:r>
+                      <w:r>
+                        <w:rPr>
+                          <w:b/>
+                          <w:bCs/>
+                        </w:rPr>
+                        <w:t>DE REGISTRO</w:t>
+                      </w:r>
+                    </w:p>
+                    <w:p>
+                      <w:pPr>
+                        <w:jc w:val="center"/>
+                      </w:pPr>
+                      <w:r>
+                        <w:t>Formulário para colocar as informações necessárias</w:t>
+                      </w:r>
+                    </w:p>
+                    <w:p>
+                      <w:pPr>
+                        <w:jc w:val="center"/>
+                      </w:pPr>
+                      <w:r>
+                        <w:t>Escolha do tipo de conta: aluno ou professor</w:t>
+                      </w:r>
+                    </w:p>
+                    <w:p>
+                      <w:pPr>
+                        <w:jc w:val="center"/>
+                      </w:pPr>
+                      <w:r>
+                        <w:t xml:space="preserve">Botão para </w:t>
+                      </w:r>
+                      <w:r>
+                        <w:t>registrar-se</w:t>
+                      </w:r>
+                    </w:p>
+                  </w:txbxContent>
+                </v:textbox>
+              </v:rect>
+            </w:pict>
+          </mc:Fallback>
+        </mc:AlternateContent>
+      </w:r>
+      <w:r>
+        <w:rPr>
+          <w:noProof/>
+        </w:rPr>
+        <mc:AlternateContent>
+          <mc:Choice Requires="wps">
+            <w:drawing>
+              <wp:anchor distT="0" distB="0" distL="114300" distR="114300" simplePos="0" relativeHeight="251694080" behindDoc="0" locked="0" layoutInCell="1" allowOverlap="1" wp14:anchorId="66597C0A" wp14:editId="463FAC19">
+                <wp:simplePos x="0" y="0"/>
+                <wp:positionH relativeFrom="column">
+                  <wp:posOffset>2508250</wp:posOffset>
+                </wp:positionH>
+                <wp:positionV relativeFrom="paragraph">
+                  <wp:posOffset>571500</wp:posOffset>
+                </wp:positionV>
+                <wp:extent cx="12700" cy="419100"/>
+                <wp:effectExtent l="76200" t="0" r="63500" b="57150"/>
+                <wp:wrapNone/>
+                <wp:docPr id="33" name="Conector de Seta Reta 33"/>
+                <wp:cNvGraphicFramePr/>
+                <a:graphic xmlns:a="http://schemas.openxmlformats.org/drawingml/2006/main">
+                  <a:graphicData uri="http://schemas.microsoft.com/office/word/2010/wordprocessingShape">
+                    <wps:wsp>
+                      <wps:cNvCnPr/>
+                      <wps:spPr>
+                        <a:xfrm flipH="1">
+                          <a:off x="0" y="0"/>
+                          <a:ext cx="12700" cy="419100"/>
+                        </a:xfrm>
+                        <a:prstGeom prst="straightConnector1">
+                          <a:avLst/>
+                        </a:prstGeom>
+                        <a:ln>
+                          <a:tailEnd type="triangle"/>
+                        </a:ln>
+                      </wps:spPr>
+                      <wps:style>
+                        <a:lnRef idx="1">
+                          <a:schemeClr val="dk1"/>
+                        </a:lnRef>
+                        <a:fillRef idx="0">
+                          <a:schemeClr val="dk1"/>
+                        </a:fillRef>
+                        <a:effectRef idx="0">
+                          <a:schemeClr val="dk1"/>
+                        </a:effectRef>
+                        <a:fontRef idx="minor">
+                          <a:schemeClr val="tx1"/>
+                        </a:fontRef>
+                      </wps:style>
+                      <wps:bodyPr/>
+                    </wps:wsp>
+                  </a:graphicData>
+                </a:graphic>
+              </wp:anchor>
+            </w:drawing>
+          </mc:Choice>
+          <mc:Fallback>
+            <w:pict>
+              <v:shape w14:anchorId="055D4192" id="Conector de Seta Reta 33" o:spid="_x0000_s1026" type="#_x0000_t32" style="position:absolute;margin-left:197.5pt;margin-top:45pt;width:1pt;height:33pt;flip:x;z-index:251694080;visibility:visible;mso-wrap-style:square;mso-wrap-distance-left:9pt;mso-wrap-distance-top:0;mso-wrap-distance-right:9pt;mso-wrap-distance-bottom:0;mso-position-horizontal:absolute;mso-position-horizontal-relative:text;mso-position-vertical:absolute;mso-position-vertical-relative:text" o:gfxdata="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" strokecolor="black [3200]" strokeweight=".5pt">
+                <v:stroke endarrow="block" joinstyle="miter"/>
+              </v:shape>
+            </w:pict>
+          </mc:Fallback>
+        </mc:AlternateContent>
+      </w:r>
+      <w:r>
+        <w:rPr>
+          <w:rFonts w:ascii="Arial" w:eastAsia="Times New Roman" w:hAnsi="Arial" w:cs="Arial"/>
+          <w:sz w:val="24"/>
+          <w:szCs w:val="24"/>
+          <w:lang w:eastAsia="pt-BR"/>
+        </w:rPr>
+        <w:tab/>
+      </w:r>
+    </w:p>
+    <w:p>
+      <w:pPr>
+        <w:tabs>
+          <w:tab w:val="left" w:pos="6780"/>
+        </w:tabs>
+        <w:rPr>
+          <w:rFonts w:ascii="Arial" w:eastAsia="Times New Roman" w:hAnsi="Arial" w:cs="Arial"/>
+          <w:sz w:val="24"/>
+          <w:szCs w:val="24"/>
+          <w:lang w:eastAsia="pt-BR"/>
+        </w:rPr>
+      </w:pPr>
+    </w:p>
+    <w:p>
+      <w:pPr>
+        <w:tabs>
+          <w:tab w:val="left" w:pos="6780"/>
+        </w:tabs>
+        <w:rPr>
+          <w:rFonts w:ascii="Arial" w:eastAsia="Times New Roman" w:hAnsi="Arial" w:cs="Arial"/>
+          <w:sz w:val="24"/>
+          <w:szCs w:val="24"/>
+          <w:lang w:eastAsia="pt-BR"/>
+        </w:rPr>
+      </w:pPr>
+    </w:p>
+    <w:p>
+      <w:pPr>
+        <w:tabs>
+          <w:tab w:val="left" w:pos="6780"/>
+        </w:tabs>
+        <w:rPr>
+          <w:rFonts w:ascii="Arial" w:eastAsia="Times New Roman" w:hAnsi="Arial" w:cs="Arial"/>
+          <w:sz w:val="24"/>
+          <w:szCs w:val="24"/>
+          <w:lang w:eastAsia="pt-BR"/>
+        </w:rPr>
+      </w:pPr>
+    </w:p>
+    <w:p>
+      <w:pPr>
+        <w:tabs>
+          <w:tab w:val="left" w:pos="6780"/>
+        </w:tabs>
+        <w:rPr>
+          <w:rFonts w:ascii="Arial" w:eastAsia="Times New Roman" w:hAnsi="Arial" w:cs="Arial"/>
+          <w:sz w:val="24"/>
+          <w:szCs w:val="24"/>
+          <w:lang w:eastAsia="pt-BR"/>
+        </w:rPr>
+      </w:pPr>
+    </w:p>
+    <w:p>
+      <w:pPr>
+        <w:tabs>
+          <w:tab w:val="left" w:pos="6780"/>
+        </w:tabs>
+        <w:rPr>
+          <w:rFonts w:ascii="Arial" w:eastAsia="Times New Roman" w:hAnsi="Arial" w:cs="Arial"/>
+          <w:sz w:val="24"/>
+          <w:szCs w:val="24"/>
+          <w:lang w:eastAsia="pt-BR"/>
+        </w:rPr>
+      </w:pPr>
+    </w:p>
+    <w:p>
+      <w:pPr>
+        <w:tabs>
+          <w:tab w:val="left" w:pos="6780"/>
+        </w:tabs>
+        <w:rPr>
+          <w:rFonts w:ascii="Arial" w:eastAsia="Times New Roman" w:hAnsi="Arial" w:cs="Arial"/>
+          <w:sz w:val="24"/>
+          <w:szCs w:val="24"/>
+          <w:lang w:eastAsia="pt-BR"/>
+        </w:rPr>
+      </w:pPr>
+    </w:p>
+    <w:p>
+      <w:pPr>
+        <w:tabs>
+          <w:tab w:val="left" w:pos="6780"/>
+        </w:tabs>
+        <w:rPr>
+          <w:rFonts w:ascii="Arial" w:eastAsia="Times New Roman" w:hAnsi="Arial" w:cs="Arial"/>
+          <w:sz w:val="24"/>
+          <w:szCs w:val="24"/>
+          <w:lang w:eastAsia="pt-BR"/>
+        </w:rPr>
+      </w:pPr>
+    </w:p>
+    <w:p>
+      <w:pPr>
+        <w:tabs>
+          <w:tab w:val="left" w:pos="6780"/>
+        </w:tabs>
+        <w:rPr>
+          <w:rFonts w:ascii="Arial" w:eastAsia="Times New Roman" w:hAnsi="Arial" w:cs="Arial"/>
+          <w:sz w:val="24"/>
+          <w:szCs w:val="24"/>
+          <w:lang w:eastAsia="pt-BR"/>
+        </w:rPr>
+      </w:pPr>
+    </w:p>
+    <w:p>
+      <w:pPr>
+        <w:tabs>
+          <w:tab w:val="left" w:pos="6780"/>
+        </w:tabs>
+        <w:rPr>
+          <w:rFonts w:ascii="Arial" w:eastAsia="Times New Roman" w:hAnsi="Arial" w:cs="Arial"/>
+          <w:sz w:val="24"/>
+          <w:szCs w:val="24"/>
+          <w:lang w:eastAsia="pt-BR"/>
+        </w:rPr>
+      </w:pPr>
+    </w:p>
+    <w:p>
+      <w:pPr>
+        <w:tabs>
+          <w:tab w:val="left" w:pos="6780"/>
+        </w:tabs>
+        <w:rPr>
+          <w:rFonts w:ascii="Arial" w:eastAsia="Times New Roman" w:hAnsi="Arial" w:cs="Arial"/>
+          <w:sz w:val="24"/>
+          <w:szCs w:val="24"/>
+          <w:lang w:eastAsia="pt-BR"/>
+        </w:rPr>
+      </w:pPr>
+    </w:p>
+    <w:p>
+      <w:pPr>
+        <w:tabs>
+          <w:tab w:val="left" w:pos="6780"/>
+        </w:tabs>
+        <w:rPr>
+          <w:rFonts w:ascii="Arial" w:eastAsia="Times New Roman" w:hAnsi="Arial" w:cs="Arial"/>
+          <w:sz w:val="24"/>
+          <w:szCs w:val="24"/>
+          <w:lang w:eastAsia="pt-BR"/>
+        </w:rPr>
+      </w:pPr>
+    </w:p>
+    <w:p>
+      <w:pPr>
+        <w:tabs>
+          <w:tab w:val="left" w:pos="6780"/>
+        </w:tabs>
+        <w:rPr>
+          <w:rFonts w:ascii="Arial" w:eastAsia="Times New Roman" w:hAnsi="Arial" w:cs="Arial"/>
+          <w:sz w:val="24"/>
+          <w:szCs w:val="24"/>
+          <w:lang w:eastAsia="pt-BR"/>
+        </w:rPr>
+      </w:pPr>
+    </w:p>
+    <w:p>
+      <w:pPr>
+        <w:tabs>
+          <w:tab w:val="left" w:pos="6780"/>
+        </w:tabs>
+        <w:rPr>
+          <w:rFonts w:ascii="Arial" w:eastAsia="Times New Roman" w:hAnsi="Arial" w:cs="Arial"/>
+          <w:sz w:val="24"/>
+          <w:szCs w:val="24"/>
+          <w:lang w:eastAsia="pt-BR"/>
+        </w:rPr>
+      </w:pPr>
+    </w:p>
+    <w:p>
+      <w:pPr>
+        <w:tabs>
+          <w:tab w:val="left" w:pos="6780"/>
+        </w:tabs>
+        <w:rPr>
+          <w:rFonts w:ascii="Arial" w:eastAsia="Times New Roman" w:hAnsi="Arial" w:cs="Arial"/>
+          <w:sz w:val="24"/>
+          <w:szCs w:val="24"/>
+          <w:lang w:eastAsia="pt-BR"/>
+        </w:rPr>
+      </w:pPr>
+    </w:p>
+    <w:p>
+      <w:pPr>
+        <w:tabs>
+          <w:tab w:val="left" w:pos="6780"/>
+        </w:tabs>
+        <w:rPr>
+          <w:rFonts w:ascii="Arial" w:eastAsia="Times New Roman" w:hAnsi="Arial" w:cs="Arial"/>
+          <w:sz w:val="24"/>
+          <w:szCs w:val="24"/>
+          <w:lang w:eastAsia="pt-BR"/>
+        </w:rPr>
+      </w:pPr>
+    </w:p>
+    <w:p>
+      <w:pPr>
+        <w:tabs>
+          <w:tab w:val="left" w:pos="6780"/>
+        </w:tabs>
+        <w:rPr>
+          <w:rFonts w:ascii="Arial" w:eastAsia="Times New Roman" w:hAnsi="Arial" w:cs="Arial"/>
+          <w:sz w:val="24"/>
+          <w:szCs w:val="24"/>
+          <w:lang w:eastAsia="pt-BR"/>
+        </w:rPr>
+      </w:pPr>
+    </w:p>
+    <w:p>
+      <w:pPr>
+        <w:tabs>
+          <w:tab w:val="left" w:pos="6780"/>
+        </w:tabs>
+        <w:rPr>
+          <w:rFonts w:ascii="Arial" w:eastAsia="Times New Roman" w:hAnsi="Arial" w:cs="Arial"/>
+          <w:sz w:val="24"/>
+          <w:szCs w:val="24"/>
+          <w:lang w:eastAsia="pt-BR"/>
+        </w:rPr>
+      </w:pPr>
+    </w:p>
+    <w:p>
+      <w:pPr>
+        <w:tabs>
+          <w:tab w:val="left" w:pos="6780"/>
+        </w:tabs>
+        <w:rPr>
+          <w:rFonts w:ascii="Arial" w:eastAsia="Times New Roman" w:hAnsi="Arial" w:cs="Arial"/>
+          <w:sz w:val="24"/>
+          <w:szCs w:val="24"/>
+          <w:lang w:eastAsia="pt-BR"/>
+        </w:rPr>
+      </w:pPr>
+    </w:p>
+    <w:p>
+      <w:pPr>
+        <w:tabs>
+          <w:tab w:val="left" w:pos="6780"/>
+        </w:tabs>
+        <w:rPr>
+          <w:rFonts w:ascii="Arial" w:eastAsia="Times New Roman" w:hAnsi="Arial" w:cs="Arial"/>
+          <w:sz w:val="24"/>
+          <w:szCs w:val="24"/>
+          <w:lang w:eastAsia="pt-BR"/>
+        </w:rPr>
+      </w:pPr>
+      <w:r>
+        <w:rPr>
+          <w:noProof/>
+        </w:rPr>
+        <mc:AlternateContent>
+          <mc:Choice Requires="wps">
+            <w:drawing>
+              <wp:anchor distT="0" distB="0" distL="114300" distR="114300" simplePos="0" relativeHeight="251705344" behindDoc="0" locked="0" layoutInCell="1" allowOverlap="1" wp14:anchorId="52F764C7" wp14:editId="34918C85">
+                <wp:simplePos x="0" y="0"/>
+                <wp:positionH relativeFrom="column">
+                  <wp:posOffset>3491865</wp:posOffset>
+                </wp:positionH>
+                <wp:positionV relativeFrom="paragraph">
+                  <wp:posOffset>99060</wp:posOffset>
+                </wp:positionV>
+                <wp:extent cx="1038225" cy="419100"/>
+                <wp:effectExtent l="0" t="0" r="28575" b="19050"/>
+                <wp:wrapNone/>
+                <wp:docPr id="43" name="Retângulo 43"/>
+                <wp:cNvGraphicFramePr/>
+                <a:graphic xmlns:a="http://schemas.openxmlformats.org/drawingml/2006/main">
+                  <a:graphicData uri="http://schemas.microsoft.com/office/word/2010/wordprocessingShape">
+                    <wps:wsp>
+                      <wps:cNvSpPr/>
+                      <wps:spPr>
+                        <a:xfrm>
+                          <a:off x="0" y="0"/>
+                          <a:ext cx="1038225" cy="419100"/>
+                        </a:xfrm>
+                        <a:prstGeom prst="rect">
+                          <a:avLst/>
+                        </a:prstGeom>
+                      </wps:spPr>
+                      <wps:style>
+                        <a:lnRef idx="2">
+                          <a:schemeClr val="accent1">
+                            <a:shade val="50000"/>
+                          </a:schemeClr>
+                        </a:lnRef>
+                        <a:fillRef idx="1">
+                          <a:schemeClr val="accent1"/>
+                        </a:fillRef>
+                        <a:effectRef idx="0">
+                          <a:schemeClr val="accent1"/>
+                        </a:effectRef>
+                        <a:fontRef idx="minor">
+                          <a:schemeClr val="lt1"/>
+                        </a:fontRef>
+                      </wps:style>
+                      <wps:txbx>
+                        <w:txbxContent>
+                          <w:p>
+                            <w:pPr>
+                              <w:jc w:val="center"/>
+                              <w:rPr>
+                                <w:rFonts w:ascii="Arial" w:hAnsi="Arial" w:cs="Arial"/>
+                                <w:b/>
+                                <w:bCs/>
+                                <w:sz w:val="24"/>
+                                <w:szCs w:val="24"/>
+                              </w:rPr>
+                            </w:pPr>
+                            <w:r>
+                              <w:rPr>
+                                <w:rFonts w:ascii="Arial" w:hAnsi="Arial" w:cs="Arial"/>
+                                <w:b/>
+                                <w:bCs/>
+                                <w:sz w:val="24"/>
+                                <w:szCs w:val="24"/>
+                              </w:rPr>
+                              <w:t>Aluno</w:t>
+                            </w:r>
+                          </w:p>
+                        </w:txbxContent>
+                      </wps:txbx>
+                      <wps:bodyPr rot="0" spcFirstLastPara="0" vertOverflow="overflow" horzOverflow="overflow" vert="horz" wrap="square" lIns="91440" tIns="45720" rIns="91440" bIns="45720" numCol="1" spcCol="0" rtlCol="0" fromWordArt="0" anchor="ctr" anchorCtr="0" forceAA="0" compatLnSpc="1">
+                        <a:prstTxWarp prst="textNoShape">
+                          <a:avLst/>
+                        </a:prstTxWarp>
+                        <a:noAutofit/>
+                      </wps:bodyPr>
+                    </wps:wsp>
+                  </a:graphicData>
+                </a:graphic>
+                <wp14:sizeRelH relativeFrom="margin">
+                  <wp14:pctWidth>0</wp14:pctWidth>
+                </wp14:sizeRelH>
+                <wp14:sizeRelV relativeFrom="margin">
+                  <wp14:pctHeight>0</wp14:pctHeight>
+                </wp14:sizeRelV>
+              </wp:anchor>
+            </w:drawing>
+          </mc:Choice>
+          <mc:Fallback>
+            <w:pict>
+              <v:rect w14:anchorId="52F764C7" id="Retângulo 43" o:spid="_x0000_s1038" style="position:absolute;margin-left:274.95pt;margin-top:7.8pt;width:81.75pt;height:33pt;z-index:251705344;visibility:visible;mso-wrap-style:square;mso-width-percent:0;mso-height-percent:0;mso-wrap-distance-left:9pt;mso-wrap-distance-top:0;mso-wrap-distance-right:9pt;mso-wrap-distance-bottom:0;mso-position-horizontal:absolute;mso-position-horizontal-relative:text;mso-position-vertical:absolute;mso-position-vertical-relative:text;mso-width-percent:0;mso-height-percent:0;mso-width-relative:margin;mso-height-relative:margin;v-text-anchor:middle" o:gfxdata="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" fillcolor="#4472c4 [3204]" strokecolor="#1f3763 [1604]" strokeweight="1pt">
+                <v:textbox>
+                  <w:txbxContent>
+                    <w:p>
+                      <w:pPr>
+                        <w:jc w:val="center"/>
+                        <w:rPr>
+                          <w:rFonts w:ascii="Arial" w:hAnsi="Arial" w:cs="Arial"/>
+                          <w:b/>
+                          <w:bCs/>
+                          <w:sz w:val="24"/>
+                          <w:szCs w:val="24"/>
+                        </w:rPr>
+                      </w:pPr>
+                      <w:r>
+                        <w:rPr>
+                          <w:rFonts w:ascii="Arial" w:hAnsi="Arial" w:cs="Arial"/>
+                          <w:b/>
+                          <w:bCs/>
+                          <w:sz w:val="24"/>
+                          <w:szCs w:val="24"/>
+                        </w:rPr>
+                        <w:t>Aluno</w:t>
+                      </w:r>
+                    </w:p>
+                  </w:txbxContent>
+                </v:textbox>
+              </v:rect>
+            </w:pict>
+          </mc:Fallback>
+        </mc:AlternateContent>
+      </w:r>
+      <w:r>
+        <w:rPr>
+          <w:noProof/>
+        </w:rPr>
+        <mc:AlternateContent>
+          <mc:Choice Requires="wps">
+            <w:drawing>
+              <wp:anchor distT="0" distB="0" distL="114300" distR="114300" simplePos="0" relativeHeight="251708416" behindDoc="0" locked="0" layoutInCell="1" allowOverlap="1" wp14:anchorId="0ECBF14B" wp14:editId="6F065A82">
+                <wp:simplePos x="0" y="0"/>
+                <wp:positionH relativeFrom="column">
+                  <wp:posOffset>567690</wp:posOffset>
+                </wp:positionH>
+                <wp:positionV relativeFrom="paragraph">
+                  <wp:posOffset>41910</wp:posOffset>
+                </wp:positionV>
+                <wp:extent cx="1038225" cy="419100"/>
+                <wp:effectExtent l="0" t="0" r="28575" b="19050"/>
+                <wp:wrapNone/>
+                <wp:docPr id="46" name="Retângulo 46"/>
+                <wp:cNvGraphicFramePr/>
+                <a:graphic xmlns:a="http://schemas.openxmlformats.org/drawingml/2006/main">
+                  <a:graphicData uri="http://schemas.microsoft.com/office/word/2010/wordprocessingShape">
+                    <wps:wsp>
+                      <wps:cNvSpPr/>
+                      <wps:spPr>
+                        <a:xfrm>
+                          <a:off x="0" y="0"/>
+                          <a:ext cx="1038225" cy="419100"/>
+                        </a:xfrm>
+                        <a:prstGeom prst="rect">
+                          <a:avLst/>
+                        </a:prstGeom>
+                      </wps:spPr>
+                      <wps:style>
+                        <a:lnRef idx="2">
+                          <a:schemeClr val="accent1">
+                            <a:shade val="50000"/>
+                          </a:schemeClr>
+                        </a:lnRef>
+                        <a:fillRef idx="1">
+                          <a:schemeClr val="accent1"/>
+                        </a:fillRef>
+                        <a:effectRef idx="0">
+                          <a:schemeClr val="accent1"/>
+                        </a:effectRef>
+                        <a:fontRef idx="minor">
+                          <a:schemeClr val="lt1"/>
+                        </a:fontRef>
+                      </wps:style>
+                      <wps:txbx>
+                        <w:txbxContent>
+                          <w:p>
+                            <w:pPr>
+                              <w:jc w:val="center"/>
+                              <w:rPr>
+                                <w:rFonts w:ascii="Arial" w:hAnsi="Arial" w:cs="Arial"/>
+                                <w:b/>
+                                <w:bCs/>
+                                <w:sz w:val="24"/>
+                                <w:szCs w:val="24"/>
+                              </w:rPr>
+                            </w:pPr>
+                            <w:r>
+                              <w:rPr>
+                                <w:rFonts w:ascii="Arial" w:hAnsi="Arial" w:cs="Arial"/>
+                                <w:b/>
+                                <w:bCs/>
+                                <w:sz w:val="24"/>
+                                <w:szCs w:val="24"/>
+                              </w:rPr>
+                              <w:t>Docente</w:t>
+                            </w:r>
+                          </w:p>
+                        </w:txbxContent>
+                      </wps:txbx>
+                      <wps:bodyPr rot="0" spcFirstLastPara="0" vertOverflow="overflow" horzOverflow="overflow" vert="horz" wrap="square" lIns="91440" tIns="45720" rIns="91440" bIns="45720" numCol="1" spcCol="0" rtlCol="0" fromWordArt="0" anchor="ctr" anchorCtr="0" forceAA="0" compatLnSpc="1">
+                        <a:prstTxWarp prst="textNoShape">
+                          <a:avLst/>
+                        </a:prstTxWarp>
+                        <a:noAutofit/>
+                      </wps:bodyPr>
+                    </wps:wsp>
+                  </a:graphicData>
+                </a:graphic>
+                <wp14:sizeRelH relativeFrom="margin">
+                  <wp14:pctWidth>0</wp14:pctWidth>
+                </wp14:sizeRelH>
+                <wp14:sizeRelV relativeFrom="margin">
+                  <wp14:pctHeight>0</wp14:pctHeight>
+                </wp14:sizeRelV>
+              </wp:anchor>
+            </w:drawing>
+          </mc:Choice>
+          <mc:Fallback>
+            <w:pict>
+              <v:rect w14:anchorId="0ECBF14B" id="Retângulo 46" o:spid="_x0000_s1039" style="position:absolute;margin-left:44.7pt;margin-top:3.3pt;width:81.75pt;height:33pt;z-index:251708416;visibility:visible;mso-wrap-style:square;mso-width-percent:0;mso-height-percent:0;mso-wrap-distance-left:9pt;mso-wrap-distance-top:0;mso-wrap-distance-right:9pt;mso-wrap-distance-bottom:0;mso-position-horizontal:absolute;mso-position-horizontal-relative:text;mso-position-vertical:absolute;mso-position-vertical-relative:text;mso-width-percent:0;mso-height-percent:0;mso-width-relative:margin;mso-height-relative:margin;v-text-anchor:middle" o:gfxdata="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" fillcolor="#4472c4 [3204]" strokecolor="#1f3763 [1604]" strokeweight="1pt">
+                <v:textbox>
+                  <w:txbxContent>
+                    <w:p>
+                      <w:pPr>
+                        <w:jc w:val="center"/>
+                        <w:rPr>
+                          <w:rFonts w:ascii="Arial" w:hAnsi="Arial" w:cs="Arial"/>
+                          <w:b/>
+                          <w:bCs/>
+                          <w:sz w:val="24"/>
+                          <w:szCs w:val="24"/>
+                        </w:rPr>
+                      </w:pPr>
+                      <w:r>
+                        <w:rPr>
+                          <w:rFonts w:ascii="Arial" w:hAnsi="Arial" w:cs="Arial"/>
+                          <w:b/>
+                          <w:bCs/>
+                          <w:sz w:val="24"/>
+                          <w:szCs w:val="24"/>
+                        </w:rPr>
+                        <w:t>Docente</w:t>
+                      </w:r>
+                    </w:p>
+                  </w:txbxContent>
+                </v:textbox>
+              </v:rect>
+            </w:pict>
+          </mc:Fallback>
+        </mc:AlternateContent>
+      </w:r>
+    </w:p>
+    <w:p>
+      <w:pPr>
+        <w:tabs>
+          <w:tab w:val="left" w:pos="6780"/>
+        </w:tabs>
+        <w:rPr>
+          <w:rFonts w:ascii="Arial" w:eastAsia="Times New Roman" w:hAnsi="Arial" w:cs="Arial"/>
+          <w:sz w:val="24"/>
+          <w:szCs w:val="24"/>
+          <w:lang w:eastAsia="pt-BR"/>
+        </w:rPr>
+      </w:pPr>
+      <w:r>
+        <w:rPr>
+          <w:noProof/>
+        </w:rPr>
+        <mc:AlternateContent>
+          <mc:Choice Requires="wps">
+            <w:drawing>
+              <wp:anchor distT="0" distB="0" distL="114300" distR="114300" simplePos="0" relativeHeight="251712512" behindDoc="0" locked="0" layoutInCell="1" allowOverlap="1" wp14:anchorId="53AAE47B" wp14:editId="228E40FC">
+                <wp:simplePos x="0" y="0"/>
+                <wp:positionH relativeFrom="column">
+                  <wp:posOffset>4036696</wp:posOffset>
+                </wp:positionH>
+                <wp:positionV relativeFrom="paragraph">
+                  <wp:posOffset>189865</wp:posOffset>
+                </wp:positionV>
+                <wp:extent cx="45719" cy="342900"/>
+                <wp:effectExtent l="57150" t="0" r="50165" b="57150"/>
+                <wp:wrapNone/>
+                <wp:docPr id="49" name="Conector de Seta Reta 49"/>
+                <wp:cNvGraphicFramePr/>
+                <a:graphic xmlns:a="http://schemas.openxmlformats.org/drawingml/2006/main">
+                  <a:graphicData uri="http://schemas.microsoft.com/office/word/2010/wordprocessingShape">
+                    <wps:wsp>
+                      <wps:cNvCnPr/>
+                      <wps:spPr>
+                        <a:xfrm flipH="1">
+                          <a:off x="0" y="0"/>
+                          <a:ext cx="45719" cy="342900"/>
+                        </a:xfrm>
+                        <a:prstGeom prst="straightConnector1">
+                          <a:avLst/>
+                        </a:prstGeom>
+                        <a:ln>
+                          <a:tailEnd type="triangle"/>
+                        </a:ln>
+                      </wps:spPr>
+                      <wps:style>
+                        <a:lnRef idx="1">
+                          <a:schemeClr val="dk1"/>
+                        </a:lnRef>
+                        <a:fillRef idx="0">
+                          <a:schemeClr val="dk1"/>
+                        </a:fillRef>
+                        <a:effectRef idx="0">
+                          <a:schemeClr val="dk1"/>
+                        </a:effectRef>
+                        <a:fontRef idx="minor">
+                          <a:schemeClr val="tx1"/>
+                        </a:fontRef>
+                      </wps:style>
+                      <wps:bodyPr/>
+                    </wps:wsp>
+                  </a:graphicData>
+                </a:graphic>
+                <wp14:sizeRelH relativeFrom="margin">
+                  <wp14:pctWidth>0</wp14:pctWidth>
+                </wp14:sizeRelH>
+                <wp14:sizeRelV relativeFrom="margin">
+                  <wp14:pctHeight>0</wp14:pctHeight>
+                </wp14:sizeRelV>
+              </wp:anchor>
+            </w:drawing>
+          </mc:Choice>
+          <mc:Fallback>
+            <w:pict>
+              <v:shape w14:anchorId="08D96F47" id="Conector de Seta Reta 49" o:spid="_x0000_s1026" type="#_x0000_t32" style="position:absolute;margin-left:317.85pt;margin-top:14.95pt;width:3.6pt;height:27pt;flip:x;z-index:251712512;visibility:visible;mso-wrap-style:square;mso-width-percent:0;mso-height-percent:0;mso-wrap-distance-left:9pt;mso-wrap-distance-top:0;mso-wrap-distance-right:9pt;mso-wrap-distance-bottom:0;mso-position-horizontal:absolute;mso-position-horizontal-relative:text;mso-position-vertical:absolute;mso-position-vertical-relative:text;mso-width-percent:0;mso-height-percent:0;mso-width-relative:margin;mso-height-relative:margin" o:gfxdata="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" strokecolor="black [3200]" strokeweight=".5pt">
+                <v:stroke endarrow="block" joinstyle="miter"/>
+              </v:shape>
+            </w:pict>
+          </mc:Fallback>
+        </mc:AlternateContent>
+      </w:r>
+      <w:r>
+        <w:rPr>
+          <w:noProof/>
+        </w:rPr>
+        <mc:AlternateContent>
+          <mc:Choice Requires="wps">
+            <w:drawing>
+              <wp:anchor distT="0" distB="0" distL="114300" distR="114300" simplePos="0" relativeHeight="251710464" behindDoc="0" locked="0" layoutInCell="1" allowOverlap="1" wp14:anchorId="5A0A65CE" wp14:editId="72279F82">
+                <wp:simplePos x="0" y="0"/>
+                <wp:positionH relativeFrom="column">
+                  <wp:posOffset>1062355</wp:posOffset>
+                </wp:positionH>
+                <wp:positionV relativeFrom="paragraph">
+                  <wp:posOffset>161291</wp:posOffset>
+                </wp:positionV>
+                <wp:extent cx="45719" cy="342900"/>
+                <wp:effectExtent l="57150" t="0" r="50165" b="57150"/>
+                <wp:wrapNone/>
+                <wp:docPr id="48" name="Conector de Seta Reta 48"/>
+                <wp:cNvGraphicFramePr/>
+                <a:graphic xmlns:a="http://schemas.openxmlformats.org/drawingml/2006/main">
+                  <a:graphicData uri="http://schemas.microsoft.com/office/word/2010/wordprocessingShape">
+                    <wps:wsp>
+                      <wps:cNvCnPr/>
+                      <wps:spPr>
+                        <a:xfrm flipH="1">
+                          <a:off x="0" y="0"/>
+                          <a:ext cx="45719" cy="342900"/>
+                        </a:xfrm>
+                        <a:prstGeom prst="straightConnector1">
+                          <a:avLst/>
+                        </a:prstGeom>
+                        <a:ln>
+                          <a:tailEnd type="triangle"/>
+                        </a:ln>
+                      </wps:spPr>
+                      <wps:style>
+                        <a:lnRef idx="1">
+                          <a:schemeClr val="dk1"/>
+                        </a:lnRef>
+                        <a:fillRef idx="0">
+                          <a:schemeClr val="dk1"/>
+                        </a:fillRef>
+                        <a:effectRef idx="0">
+                          <a:schemeClr val="dk1"/>
+                        </a:effectRef>
+                        <a:fontRef idx="minor">
+                          <a:schemeClr val="tx1"/>
+                        </a:fontRef>
+                      </wps:style>
+                      <wps:bodyPr/>
+                    </wps:wsp>
+                  </a:graphicData>
+                </a:graphic>
+                <wp14:sizeRelH relativeFrom="margin">
+                  <wp14:pctWidth>0</wp14:pctWidth>
+                </wp14:sizeRelH>
+                <wp14:sizeRelV relativeFrom="margin">
+                  <wp14:pctHeight>0</wp14:pctHeight>
+                </wp14:sizeRelV>
+              </wp:anchor>
+            </w:drawing>
+          </mc:Choice>
+          <mc:Fallback>
+            <w:pict>
+              <v:shape w14:anchorId="3B10CADE" id="Conector de Seta Reta 48" o:spid="_x0000_s1026" type="#_x0000_t32" style="position:absolute;margin-left:83.65pt;margin-top:12.7pt;width:3.6pt;height:27pt;flip:x;z-index:251710464;visibility:visible;mso-wrap-style:square;mso-width-percent:0;mso-height-percent:0;mso-wrap-distance-left:9pt;mso-wrap-distance-top:0;mso-wrap-distance-right:9pt;mso-wrap-distance-bottom:0;mso-position-horizontal:absolute;mso-position-horizontal-relative:text;mso-position-vertical:absolute;mso-position-vertical-relative:text;mso-width-percent:0;mso-height-percent:0;mso-width-relative:margin;mso-height-relative:margin" o:gfxdata="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" strokecolor="black [3200]" strokeweight=".5pt">
+                <v:stroke endarrow="block" joinstyle="miter"/>
+              </v:shape>
+            </w:pict>
+          </mc:Fallback>
+        </mc:AlternateContent>
+      </w:r>
+    </w:p>
+    <w:p>
+      <w:pPr>
+        <w:tabs>
+          <w:tab w:val="left" w:pos="6780"/>
+        </w:tabs>
+        <w:rPr>
+          <w:rFonts w:ascii="Arial" w:eastAsia="Times New Roman" w:hAnsi="Arial" w:cs="Arial"/>
+          <w:sz w:val="24"/>
+          <w:szCs w:val="24"/>
+          <w:lang w:eastAsia="pt-BR"/>
+        </w:rPr>
+      </w:pPr>
+      <w:r>
+        <w:rPr>
+          <w:noProof/>
+        </w:rPr>
+        <mc:AlternateContent>
+          <mc:Choice Requires="wps">
+            <w:drawing>
+              <wp:anchor distT="0" distB="0" distL="114300" distR="114300" simplePos="0" relativeHeight="251714560" behindDoc="0" locked="0" layoutInCell="1" allowOverlap="1" wp14:anchorId="552F316E" wp14:editId="0283B54F">
+                <wp:simplePos x="0" y="0"/>
+                <wp:positionH relativeFrom="column">
+                  <wp:posOffset>196215</wp:posOffset>
+                </wp:positionH>
+                <wp:positionV relativeFrom="paragraph">
+                  <wp:posOffset>200660</wp:posOffset>
+                </wp:positionV>
+                <wp:extent cx="1606550" cy="4686300"/>
+                <wp:effectExtent l="0" t="0" r="12700" b="19050"/>
+                <wp:wrapNone/>
+                <wp:docPr id="55" name="Retângulo 55"/>
+                <wp:cNvGraphicFramePr/>
+                <a:graphic xmlns:a="http://schemas.openxmlformats.org/drawingml/2006/main">
+                  <a:graphicData uri="http://schemas.microsoft.com/office/word/2010/wordprocessingShape">
+                    <wps:wsp>
+                      <wps:cNvSpPr/>
+                      <wps:spPr>
+                        <a:xfrm>
+                          <a:off x="0" y="0"/>
+                          <a:ext cx="1606550" cy="4686300"/>
+                        </a:xfrm>
+                        <a:prstGeom prst="rect">
+                          <a:avLst/>
+                        </a:prstGeom>
+                      </wps:spPr>
+                      <wps:style>
+                        <a:lnRef idx="2">
+                          <a:schemeClr val="accent1">
+                            <a:shade val="50000"/>
+                          </a:schemeClr>
+                        </a:lnRef>
+                        <a:fillRef idx="1">
+                          <a:schemeClr val="accent1"/>
+                        </a:fillRef>
+                        <a:effectRef idx="0">
+                          <a:schemeClr val="accent1"/>
+                        </a:effectRef>
+                        <a:fontRef idx="minor">
+                          <a:schemeClr val="lt1"/>
+                        </a:fontRef>
+                      </wps:style>
+                      <wps:txbx>
+                        <w:txbxContent>
+                          <w:p>
+                            <w:pPr>
+                              <w:jc w:val="center"/>
+                              <w:rPr>
+                                <w:b/>
+                                <w:bCs/>
+                              </w:rPr>
+                            </w:pPr>
+                            <w:proofErr w:type="gramStart"/>
+                            <w:r>
+                              <w:rPr>
+                                <w:b/>
+                                <w:bCs/>
+                              </w:rPr>
+                              <w:t>PAGINA</w:t>
+                            </w:r>
+                            <w:proofErr w:type="gramEnd"/>
+                            <w:r>
+                              <w:rPr>
+                                <w:b/>
+                                <w:bCs/>
+                              </w:rPr>
+                              <w:t xml:space="preserve"> D</w:t>
+                            </w:r>
+                            <w:r>
+                              <w:rPr>
+                                <w:b/>
+                                <w:bCs/>
+                              </w:rPr>
+                              <w:t>O DASHBOARD (professor)</w:t>
+                            </w:r>
+                          </w:p>
+                          <w:p>
+                            <w:pPr>
+                              <w:jc w:val="center"/>
+                              <w:rPr>
+                                <w:sz w:val="20"/>
+                                <w:szCs w:val="20"/>
+                              </w:rPr>
+                            </w:pPr>
+                            <w:r>
+                              <w:rPr>
+                                <w:sz w:val="20"/>
+                                <w:szCs w:val="20"/>
+                              </w:rPr>
+                              <w:t>Listagem com todos os cursos disponíveis</w:t>
+                            </w:r>
+                          </w:p>
+                          <w:p>
+                            <w:pPr>
+                              <w:jc w:val="center"/>
+                              <w:rPr>
+                                <w:sz w:val="20"/>
+                                <w:szCs w:val="20"/>
+                              </w:rPr>
+                            </w:pPr>
+                            <w:r>
+                              <w:rPr>
+                                <w:sz w:val="20"/>
+                                <w:szCs w:val="20"/>
+                              </w:rPr>
+                              <w:t>Input de pesquisa funcional</w:t>
+                            </w:r>
+                          </w:p>
+                          <w:p>
+                            <w:pPr>
+                              <w:jc w:val="center"/>
+                              <w:rPr>
+                                <w:sz w:val="20"/>
+                                <w:szCs w:val="20"/>
+                              </w:rPr>
+                            </w:pPr>
+                            <w:r>
+                              <w:rPr>
+                                <w:sz w:val="20"/>
+                                <w:szCs w:val="20"/>
+                              </w:rPr>
+                              <w:t xml:space="preserve">Botão de </w:t>
+                            </w:r>
+                            <w:proofErr w:type="gramStart"/>
+                            <w:r>
+                              <w:rPr>
+                                <w:sz w:val="20"/>
+                                <w:szCs w:val="20"/>
+                              </w:rPr>
+                              <w:t>visualização  dos</w:t>
+                            </w:r>
+                            <w:proofErr w:type="gramEnd"/>
+                            <w:r>
+                              <w:rPr>
+                                <w:sz w:val="20"/>
+                                <w:szCs w:val="20"/>
+                              </w:rPr>
+                              <w:t xml:space="preserve"> cursos listados</w:t>
+                            </w:r>
+                          </w:p>
+                          <w:p>
+                            <w:pPr>
+                              <w:jc w:val="center"/>
+                            </w:pPr>
+                            <w:r>
+                              <w:t>Botão que só aparece caso o tipo de usuário for o de professor que leva ele para a página interna do professor que permite ele criar, editar, deletar e visualizar os alunos cadastrados no seu curso</w:t>
+                            </w:r>
+                          </w:p>
+                          <w:p>
+                            <w:pPr>
+                              <w:jc w:val="center"/>
+                            </w:pPr>
+                            <w:r>
+                              <w:t>Header modificado que agora tem botão de logout e o nome do usuário</w:t>
+                            </w:r>
+                          </w:p>
+                          <w:p>
+                            <w:pPr>
+                              <w:jc w:val="center"/>
+                            </w:pPr>
+                          </w:p>
+                        </w:txbxContent>
+                      </wps:txbx>
+                      <wps:bodyPr rot="0" spcFirstLastPara="0" vertOverflow="overflow" horzOverflow="overflow" vert="horz" wrap="square" lIns="91440" tIns="45720" rIns="91440" bIns="45720" numCol="1" spcCol="0" rtlCol="0" fromWordArt="0" anchor="ctr" anchorCtr="0" forceAA="0" compatLnSpc="1">
+                        <a:prstTxWarp prst="textNoShape">
+                          <a:avLst/>
+                        </a:prstTxWarp>
+                        <a:noAutofit/>
+                      </wps:bodyPr>
+                    </wps:wsp>
+                  </a:graphicData>
+                </a:graphic>
+                <wp14:sizeRelH relativeFrom="margin">
+                  <wp14:pctWidth>0</wp14:pctWidth>
+                </wp14:sizeRelH>
+                <wp14:sizeRelV relativeFrom="margin">
+                  <wp14:pctHeight>0</wp14:pctHeight>
+                </wp14:sizeRelV>
+              </wp:anchor>
+            </w:drawing>
+          </mc:Choice>
+          <mc:Fallback>
+            <w:pict>
+              <v:rect w14:anchorId="552F316E" id="Retângulo 55" o:spid="_x0000_s1040" style="position:absolute;margin-left:15.45pt;margin-top:15.8pt;width:126.5pt;height:369pt;z-index:251714560;visibility:visible;mso-wrap-style:square;mso-width-percent:0;mso-height-percent:0;mso-wrap-distance-left:9pt;mso-wrap-distance-top:0;mso-wrap-distance-right:9pt;mso-wrap-distance-bottom:0;mso-position-horizontal:absolute;mso-position-horizontal-relative:text;mso-position-vertical:absolute;mso-position-vertical-relative:text;mso-width-percent:0;mso-height-percent:0;mso-width-relative:margin;mso-height-relative:margin;v-text-anchor:middle" o:gfxdata="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" fillcolor="#4472c4 [3204]" strokecolor="#1f3763 [1604]" strokeweight="1pt">
+                <v:textbox>
+                  <w:txbxContent>
+                    <w:p>
+                      <w:pPr>
+                        <w:jc w:val="center"/>
+                        <w:rPr>
+                          <w:b/>
+                          <w:bCs/>
+                        </w:rPr>
+                      </w:pPr>
+                      <w:proofErr w:type="gramStart"/>
+                      <w:r>
+                        <w:rPr>
+                          <w:b/>
+                          <w:bCs/>
+                        </w:rPr>
+                        <w:t>PAGINA</w:t>
+                      </w:r>
+                      <w:proofErr w:type="gramEnd"/>
+                      <w:r>
+                        <w:rPr>
+                          <w:b/>
+                          <w:bCs/>
+                        </w:rPr>
+                        <w:t xml:space="preserve"> D</w:t>
+                      </w:r>
+                      <w:r>
+                        <w:rPr>
+                          <w:b/>
+                          <w:bCs/>
+                        </w:rPr>
+                        <w:t>O DASHBOARD (professor)</w:t>
+                      </w:r>
+                    </w:p>
+                    <w:p>
+                      <w:pPr>
+                        <w:jc w:val="center"/>
+                        <w:rPr>
+                          <w:sz w:val="20"/>
+                          <w:szCs w:val="20"/>
+                        </w:rPr>
+                      </w:pPr>
+                      <w:r>
+                        <w:rPr>
+                          <w:sz w:val="20"/>
+                          <w:szCs w:val="20"/>
+                        </w:rPr>
+                        <w:t>Listagem com todos os cursos disponíveis</w:t>
+                      </w:r>
+                    </w:p>
+                    <w:p>
+                      <w:pPr>
+                        <w:jc w:val="center"/>
+                        <w:rPr>
+                          <w:sz w:val="20"/>
+                          <w:szCs w:val="20"/>
+                        </w:rPr>
+                      </w:pPr>
+                      <w:r>
+                        <w:rPr>
+                          <w:sz w:val="20"/>
+                          <w:szCs w:val="20"/>
+                        </w:rPr>
+                        <w:t>Input de pesquisa funcional</w:t>
+                      </w:r>
+                    </w:p>
+                    <w:p>
+                      <w:pPr>
+                        <w:jc w:val="center"/>
+                        <w:rPr>
+                          <w:sz w:val="20"/>
+                          <w:szCs w:val="20"/>
+                        </w:rPr>
+                      </w:pPr>
+                      <w:r>
+                        <w:rPr>
+                          <w:sz w:val="20"/>
+                          <w:szCs w:val="20"/>
+                        </w:rPr>
+                        <w:t xml:space="preserve">Botão de </w:t>
+                      </w:r>
+                      <w:proofErr w:type="gramStart"/>
+                      <w:r>
+                        <w:rPr>
+                          <w:sz w:val="20"/>
+                          <w:szCs w:val="20"/>
+                        </w:rPr>
+                        <w:t>visualização  dos</w:t>
+                      </w:r>
+                      <w:proofErr w:type="gramEnd"/>
+                      <w:r>
+                        <w:rPr>
+                          <w:sz w:val="20"/>
+                          <w:szCs w:val="20"/>
+                        </w:rPr>
+                        <w:t xml:space="preserve"> cursos listados</w:t>
+                      </w:r>
+                    </w:p>
+                    <w:p>
+                      <w:pPr>
+                        <w:jc w:val="center"/>
+                      </w:pPr>
+                      <w:r>
+                        <w:t>Botão que só aparece caso o tipo de usuário for o de professor que leva ele para a página interna do professor que permite ele criar, editar, deletar e visualizar os alunos cadastrados no seu curso</w:t>
+                      </w:r>
+                    </w:p>
+                    <w:p>
+                      <w:pPr>
+                        <w:jc w:val="center"/>
+                      </w:pPr>
+                      <w:r>
+                        <w:t>Header modificado que agora tem botão de logout e o nome do usuário</w:t>
+                      </w:r>
+                    </w:p>
+                    <w:p>
+                      <w:pPr>
+                        <w:jc w:val="center"/>
+                      </w:pPr>
+                    </w:p>
+                  </w:txbxContent>
+                </v:textbox>
+              </v:rect>
+            </w:pict>
+          </mc:Fallback>
+        </mc:AlternateContent>
+      </w:r>
+    </w:p>
+    <w:p>
+      <w:pPr>
+        <w:tabs>
+          <w:tab w:val="left" w:pos="6780"/>
+        </w:tabs>
+        <w:rPr>
+          <w:rFonts w:ascii="Arial" w:eastAsia="Times New Roman" w:hAnsi="Arial" w:cs="Arial"/>
+          <w:sz w:val="24"/>
+          <w:szCs w:val="24"/>
+          <w:lang w:eastAsia="pt-BR"/>
+        </w:rPr>
+      </w:pPr>
+      <w:r>
+        <w:rPr>
+          <w:noProof/>
+        </w:rPr>
+        <mc:AlternateContent>
+          <mc:Choice Requires="wps">
+            <w:drawing>
+              <wp:anchor distT="0" distB="0" distL="114300" distR="114300" simplePos="0" relativeHeight="251716608" behindDoc="0" locked="0" layoutInCell="1" allowOverlap="1" wp14:anchorId="3FAA9C78" wp14:editId="3A1F4B66">
+                <wp:simplePos x="0" y="0"/>
+                <wp:positionH relativeFrom="column">
+                  <wp:posOffset>3298190</wp:posOffset>
+                </wp:positionH>
+                <wp:positionV relativeFrom="paragraph">
+                  <wp:posOffset>5715</wp:posOffset>
+                </wp:positionV>
+                <wp:extent cx="1606550" cy="3038475"/>
+                <wp:effectExtent l="0" t="0" r="12700" b="28575"/>
+                <wp:wrapNone/>
+                <wp:docPr id="56" name="Retângulo 56"/>
+                <wp:cNvGraphicFramePr/>
+                <a:graphic xmlns:a="http://schemas.openxmlformats.org/drawingml/2006/main">
+                  <a:graphicData uri="http://schemas.microsoft.com/office/word/2010/wordprocessingShape">
+                    <wps:wsp>
+                      <wps:cNvSpPr/>
+                      <wps:spPr>
+                        <a:xfrm>
+                          <a:off x="0" y="0"/>
+                          <a:ext cx="1606550" cy="3038475"/>
+                        </a:xfrm>
+                        <a:prstGeom prst="rect">
+                          <a:avLst/>
+                        </a:prstGeom>
+                      </wps:spPr>
+                      <wps:style>
+                        <a:lnRef idx="2">
+                          <a:schemeClr val="accent1">
+                            <a:shade val="50000"/>
+                          </a:schemeClr>
+                        </a:lnRef>
+                        <a:fillRef idx="1">
+                          <a:schemeClr val="accent1"/>
+                        </a:fillRef>
+                        <a:effectRef idx="0">
+                          <a:schemeClr val="accent1"/>
+                        </a:effectRef>
+                        <a:fontRef idx="minor">
+                          <a:schemeClr val="lt1"/>
+                        </a:fontRef>
+                      </wps:style>
+                      <wps:txbx>
+                        <w:txbxContent>
+                          <w:p>
+                            <w:pPr>
+                              <w:jc w:val="center"/>
+                              <w:rPr>
+                                <w:b/>
+                                <w:bCs/>
+                              </w:rPr>
+                            </w:pPr>
+                            <w:proofErr w:type="gramStart"/>
+                            <w:r>
+                              <w:rPr>
+                                <w:b/>
+                                <w:bCs/>
+                              </w:rPr>
+                              <w:t>PAGINA</w:t>
+                            </w:r>
+                            <w:proofErr w:type="gramEnd"/>
+                            <w:r>
+                              <w:rPr>
+                                <w:b/>
+                                <w:bCs/>
+                              </w:rPr>
+                              <w:t xml:space="preserve"> DO DASHBOARD</w:t>
+                            </w:r>
+                            <w:r>
+                              <w:rPr>
+                                <w:b/>
+                                <w:bCs/>
+                              </w:rPr>
+                              <w:t xml:space="preserve"> (aluno)</w:t>
+                            </w:r>
+                          </w:p>
+                          <w:p>
+                            <w:pPr>
+                              <w:jc w:val="center"/>
+                              <w:rPr>
+                                <w:sz w:val="20"/>
+                                <w:szCs w:val="20"/>
+                              </w:rPr>
+                            </w:pPr>
+                            <w:r>
+                              <w:rPr>
+                                <w:sz w:val="20"/>
+                                <w:szCs w:val="20"/>
+                              </w:rPr>
+                              <w:t>Listagem com todos os cursos disponíveis</w:t>
+                            </w:r>
+                          </w:p>
+                          <w:p>
+                            <w:pPr>
+                              <w:jc w:val="center"/>
+                              <w:rPr>
+                                <w:sz w:val="20"/>
+                                <w:szCs w:val="20"/>
+                              </w:rPr>
+                            </w:pPr>
+                            <w:r>
+                              <w:rPr>
+                                <w:sz w:val="20"/>
+                                <w:szCs w:val="20"/>
+                              </w:rPr>
+                              <w:t>Input de pesquisa funcional</w:t>
+                            </w:r>
+                          </w:p>
+                          <w:p>
+                            <w:pPr>
+                              <w:jc w:val="center"/>
+                              <w:rPr>
+                                <w:sz w:val="20"/>
+                                <w:szCs w:val="20"/>
+                              </w:rPr>
+                            </w:pPr>
+                            <w:r>
+                              <w:rPr>
+                                <w:sz w:val="20"/>
+                                <w:szCs w:val="20"/>
+                              </w:rPr>
+                              <w:t xml:space="preserve">Botão </w:t>
+                            </w:r>
+                            <w:r>
+                              <w:rPr>
+                                <w:sz w:val="20"/>
+                                <w:szCs w:val="20"/>
+                              </w:rPr>
+                              <w:t>de visualização dos cursos listados</w:t>
+                            </w:r>
+                          </w:p>
+                          <w:p>
+                            <w:pPr>
+                              <w:jc w:val="center"/>
+                            </w:pPr>
+                            <w:r>
+                              <w:t>Header modificado que agora tem botão de logout e o nome do usuário</w:t>
+                            </w:r>
+                          </w:p>
+                        </w:txbxContent>
+                      </wps:txbx>
+                      <wps:bodyPr rot="0" spcFirstLastPara="0" vertOverflow="overflow" horzOverflow="overflow" vert="horz" wrap="square" lIns="91440" tIns="45720" rIns="91440" bIns="45720" numCol="1" spcCol="0" rtlCol="0" fromWordArt="0" anchor="ctr" anchorCtr="0" forceAA="0" compatLnSpc="1">
+                        <a:prstTxWarp prst="textNoShape">
+                          <a:avLst/>
+                        </a:prstTxWarp>
+                        <a:noAutofit/>
+                      </wps:bodyPr>
+                    </wps:wsp>
+                  </a:graphicData>
+                </a:graphic>
+                <wp14:sizeRelH relativeFrom="margin">
+                  <wp14:pctWidth>0</wp14:pctWidth>
+                </wp14:sizeRelH>
+                <wp14:sizeRelV relativeFrom="margin">
+                  <wp14:pctHeight>0</wp14:pctHeight>
+                </wp14:sizeRelV>
+              </wp:anchor>
+            </w:drawing>
+          </mc:Choice>
+          <mc:Fallback>
+            <w:pict>
+              <v:rect w14:anchorId="3FAA9C78" id="Retângulo 56" o:spid="_x0000_s1041" style="position:absolute;margin-left:259.7pt;margin-top:.45pt;width:126.5pt;height:239.25pt;z-index:251716608;visibility:visible;mso-wrap-style:square;mso-width-percent:0;mso-height-percent:0;mso-wrap-distance-left:9pt;mso-wrap-distance-top:0;mso-wrap-distance-right:9pt;mso-wrap-distance-bottom:0;mso-position-horizontal:absolute;mso-position-horizontal-relative:text;mso-position-vertical:absolute;mso-position-vertical-relative:text;mso-width-percent:0;mso-height-percent:0;mso-width-relative:margin;mso-height-relative:margin;v-text-anchor:middle" o:gfxdata="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" fillcolor="#4472c4 [3204]" strokecolor="#1f3763 [1604]" strokeweight="1pt">
+                <v:textbox>
+                  <w:txbxContent>
+                    <w:p>
+                      <w:pPr>
+                        <w:jc w:val="center"/>
+                        <w:rPr>
+                          <w:b/>
+                          <w:bCs/>
+                        </w:rPr>
+                      </w:pPr>
+                      <w:proofErr w:type="gramStart"/>
+                      <w:r>
+                        <w:rPr>
+                          <w:b/>
+                          <w:bCs/>
+                        </w:rPr>
+                        <w:t>PAGINA</w:t>
+                      </w:r>
+                      <w:proofErr w:type="gramEnd"/>
+                      <w:r>
+                        <w:rPr>
+                          <w:b/>
+                          <w:bCs/>
+                        </w:rPr>
+                        <w:t xml:space="preserve"> DO DASHBOARD</w:t>
+                      </w:r>
+                      <w:r>
+                        <w:rPr>
+                          <w:b/>
+                          <w:bCs/>
+                        </w:rPr>
+                        <w:t xml:space="preserve"> (aluno)</w:t>
+                      </w:r>
+                    </w:p>
+                    <w:p>
+                      <w:pPr>
+                        <w:jc w:val="center"/>
+                        <w:rPr>
+                          <w:sz w:val="20"/>
+                          <w:szCs w:val="20"/>
+                        </w:rPr>
+                      </w:pPr>
+                      <w:r>
+                        <w:rPr>
+                          <w:sz w:val="20"/>
+                          <w:szCs w:val="20"/>
+                        </w:rPr>
+                        <w:t>Listagem com todos os cursos disponíveis</w:t>
+                      </w:r>
+                    </w:p>
+                    <w:p>
+                      <w:pPr>
+                        <w:jc w:val="center"/>
+                        <w:rPr>
+                          <w:sz w:val="20"/>
+                          <w:szCs w:val="20"/>
+                        </w:rPr>
+                      </w:pPr>
+                      <w:r>
+                        <w:rPr>
+                          <w:sz w:val="20"/>
+                          <w:szCs w:val="20"/>
+                        </w:rPr>
+                        <w:t>Input de pesquisa funcional</w:t>
+                      </w:r>
+                    </w:p>
+                    <w:p>
+                      <w:pPr>
+                        <w:jc w:val="center"/>
+                        <w:rPr>
+                          <w:sz w:val="20"/>
+                          <w:szCs w:val="20"/>
+                        </w:rPr>
+                      </w:pPr>
+                      <w:r>
+                        <w:rPr>
+                          <w:sz w:val="20"/>
+                          <w:szCs w:val="20"/>
+                        </w:rPr>
+                        <w:t xml:space="preserve">Botão </w:t>
+                      </w:r>
+                      <w:r>
+                        <w:rPr>
+                          <w:sz w:val="20"/>
+                          <w:szCs w:val="20"/>
+                        </w:rPr>
+                        <w:t>de visualização dos cursos listados</w:t>
+                      </w:r>
+                    </w:p>
+                    <w:p>
+                      <w:pPr>
+                        <w:jc w:val="center"/>
+                      </w:pPr>
+                      <w:r>
+                        <w:t>Header modificado que agora tem botão de logout e o nome do usuário</w:t>
+                      </w:r>
+                    </w:p>
+                  </w:txbxContent>
+                </v:textbox>
+              </v:rect>
+            </w:pict>
+          </mc:Fallback>
+        </mc:AlternateContent>
+      </w:r>
+    </w:p>
+    <w:p>
+      <w:pPr>
+        <w:tabs>
+          <w:tab w:val="left" w:pos="6780"/>
+        </w:tabs>
+        <w:rPr>
+          <w:rFonts w:ascii="Arial" w:eastAsia="Times New Roman" w:hAnsi="Arial" w:cs="Arial"/>
+          <w:sz w:val="24"/>
+          <w:szCs w:val="24"/>
+          <w:lang w:eastAsia="pt-BR"/>
+        </w:rPr>
+      </w:pPr>
+    </w:p>
+    <w:p>
+      <w:pPr>
+        <w:tabs>
+          <w:tab w:val="left" w:pos="6780"/>
+        </w:tabs>
+        <w:rPr>
+          <w:rFonts w:ascii="Arial" w:eastAsia="Times New Roman" w:hAnsi="Arial" w:cs="Arial"/>
+          <w:sz w:val="24"/>
+          <w:szCs w:val="24"/>
+          <w:lang w:eastAsia="pt-BR"/>
+        </w:rPr>
+      </w:pPr>
+      <w:r>
+        <w:rPr>
+          <w:noProof/>
+        </w:rPr>
+        <mc:AlternateContent>
+          <mc:Choice Requires="wps">
+            <w:drawing>
+              <wp:anchor distT="0" distB="0" distL="114300" distR="114300" simplePos="0" relativeHeight="251724800" behindDoc="0" locked="0" layoutInCell="1" allowOverlap="1" wp14:anchorId="275C12B8" wp14:editId="05B90010">
+                <wp:simplePos x="0" y="0"/>
+                <wp:positionH relativeFrom="column">
+                  <wp:posOffset>100965</wp:posOffset>
+                </wp:positionH>
+                <wp:positionV relativeFrom="paragraph">
+                  <wp:posOffset>4481830</wp:posOffset>
+                </wp:positionV>
+                <wp:extent cx="1606550" cy="3676650"/>
+                <wp:effectExtent l="0" t="0" r="12700" b="19050"/>
+                <wp:wrapNone/>
+                <wp:docPr id="60" name="Retângulo 60"/>
+                <wp:cNvGraphicFramePr/>
+                <a:graphic xmlns:a="http://schemas.openxmlformats.org/drawingml/2006/main">
+                  <a:graphicData uri="http://schemas.microsoft.com/office/word/2010/wordprocessingShape">
+                    <wps:wsp>
+                      <wps:cNvSpPr/>
+                      <wps:spPr>
+                        <a:xfrm>
+                          <a:off x="0" y="0"/>
+                          <a:ext cx="1606550" cy="3676650"/>
+                        </a:xfrm>
+                        <a:prstGeom prst="rect">
+                          <a:avLst/>
+                        </a:prstGeom>
+                      </wps:spPr>
+                      <wps:style>
+                        <a:lnRef idx="2">
+                          <a:schemeClr val="accent1">
+                            <a:shade val="50000"/>
+                          </a:schemeClr>
+                        </a:lnRef>
+                        <a:fillRef idx="1">
+                          <a:schemeClr val="accent1"/>
+                        </a:fillRef>
+                        <a:effectRef idx="0">
+                          <a:schemeClr val="accent1"/>
+                        </a:effectRef>
+                        <a:fontRef idx="minor">
+                          <a:schemeClr val="lt1"/>
+                        </a:fontRef>
+                      </wps:style>
+                      <wps:txbx>
+                        <w:txbxContent>
+                          <w:p>
+                            <w:pPr>
+                              <w:jc w:val="center"/>
+                              <w:rPr>
+                                <w:b/>
+                                <w:bCs/>
+                              </w:rPr>
+                            </w:pPr>
+                            <w:proofErr w:type="gramStart"/>
+                            <w:r>
+                              <w:rPr>
+                                <w:b/>
+                                <w:bCs/>
+                              </w:rPr>
+                              <w:t>PAGINA</w:t>
+                            </w:r>
+                            <w:proofErr w:type="gramEnd"/>
+                            <w:r>
+                              <w:rPr>
+                                <w:b/>
+                                <w:bCs/>
+                              </w:rPr>
+                              <w:t xml:space="preserve"> </w:t>
+                            </w:r>
+                            <w:r>
+                              <w:rPr>
+                                <w:b/>
+                                <w:bCs/>
+                              </w:rPr>
+                              <w:t>INTERNA DO PROFESSOR</w:t>
+                            </w:r>
+                          </w:p>
+                          <w:p>
+                            <w:pPr>
+                              <w:jc w:val="center"/>
+                            </w:pPr>
+                            <w:r>
+                              <w:t>Tabela com os cursos cadastrados pelo professor</w:t>
+                            </w:r>
+                          </w:p>
+                          <w:p>
+                            <w:pPr>
+                              <w:jc w:val="center"/>
+                            </w:pPr>
+                            <w:r>
+                              <w:t>Botão para adicionar um novo curso</w:t>
+                            </w:r>
+                          </w:p>
+                          <w:p>
+                            <w:pPr>
+                              <w:jc w:val="center"/>
+                            </w:pPr>
+                            <w:r>
+                              <w:t>Quando o professor cadastrar um curso, aparecerá três novas ações que ele poderá realizar: visualização de alunos matriculados no seu curso, edição de informações do seu curso e remoção do seu curso</w:t>
+                            </w:r>
+                          </w:p>
+                        </w:txbxContent>
+                      </wps:txbx>
+                      <wps:bodyPr rot="0" spcFirstLastPara="0" vertOverflow="overflow" horzOverflow="overflow" vert="horz" wrap="square" lIns="91440" tIns="45720" rIns="91440" bIns="45720" numCol="1" spcCol="0" rtlCol="0" fromWordArt="0" anchor="ctr" anchorCtr="0" forceAA="0" compatLnSpc="1">
+                        <a:prstTxWarp prst="textNoShape">
+                          <a:avLst/>
+                        </a:prstTxWarp>
+                        <a:noAutofit/>
+                      </wps:bodyPr>
+                    </wps:wsp>
+                  </a:graphicData>
+                </a:graphic>
+                <wp14:sizeRelH relativeFrom="margin">
+                  <wp14:pctWidth>0</wp14:pctWidth>
+                </wp14:sizeRelH>
+                <wp14:sizeRelV relativeFrom="margin">
+                  <wp14:pctHeight>0</wp14:pctHeight>
+                </wp14:sizeRelV>
+              </wp:anchor>
+            </w:drawing>
+          </mc:Choice>
+          <mc:Fallback>
+            <w:pict>
+              <v:rect w14:anchorId="275C12B8" id="Retângulo 60" o:spid="_x0000_s1042" style="position:absolute;margin-left:7.95pt;margin-top:352.9pt;width:126.5pt;height:289.5pt;z-index:251724800;visibility:visible;mso-wrap-style:square;mso-width-percent:0;mso-height-percent:0;mso-wrap-distance-left:9pt;mso-wrap-distance-top:0;mso-wrap-distance-right:9pt;mso-wrap-distance-bottom:0;mso-position-horizontal:absolute;mso-position-horizontal-relative:text;mso-position-vertical:absolute;mso-position-vertical-relative:text;mso-width-percent:0;mso-height-percent:0;mso-width-relative:margin;mso-height-relative:margin;v-text-anchor:middle" o:gfxdata="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" fillcolor="#4472c4 [3204]" strokecolor="#1f3763 [1604]" strokeweight="1pt">
+                <v:textbox>
+                  <w:txbxContent>
+                    <w:p>
+                      <w:pPr>
+                        <w:jc w:val="center"/>
+                        <w:rPr>
+                          <w:b/>
+                          <w:bCs/>
+                        </w:rPr>
+                      </w:pPr>
+                      <w:proofErr w:type="gramStart"/>
+                      <w:r>
+                        <w:rPr>
+                          <w:b/>
+                          <w:bCs/>
+                        </w:rPr>
+                        <w:t>PAGINA</w:t>
+                      </w:r>
+                      <w:proofErr w:type="gramEnd"/>
+                      <w:r>
+                        <w:rPr>
+                          <w:b/>
+                          <w:bCs/>
+                        </w:rPr>
+                        <w:t xml:space="preserve"> </w:t>
+                      </w:r>
+                      <w:r>
+                        <w:rPr>
+                          <w:b/>
+                          <w:bCs/>
+                        </w:rPr>
+                        <w:t>INTERNA DO PROFESSOR</w:t>
+                      </w:r>
+                    </w:p>
+                    <w:p>
+                      <w:pPr>
+                        <w:jc w:val="center"/>
+                      </w:pPr>
+                      <w:r>
+                        <w:t>Tabela com os cursos cadastrados pelo professor</w:t>
+                      </w:r>
+                    </w:p>
+                    <w:p>
+                      <w:pPr>
+                        <w:jc w:val="center"/>
+                      </w:pPr>
+                      <w:r>
+                        <w:t>Botão para adicionar um novo curso</w:t>
+                      </w:r>
+                    </w:p>
+                    <w:p>
+                      <w:pPr>
+                        <w:jc w:val="center"/>
+                      </w:pPr>
+                      <w:r>
+                        <w:t>Quando o professor cadastrar um curso, aparecerá três novas ações que ele poderá realizar: visualização de alunos matriculados no seu curso, edição de informações do seu curso e remoção do seu curso</w:t>
+                      </w:r>
+                    </w:p>
+                  </w:txbxContent>
+                </v:textbox>
+              </v:rect>
+            </w:pict>
+          </mc:Fallback>
+        </mc:AlternateContent>
+      </w:r>
+      <w:r>
+        <w:rPr>
+          <w:noProof/>
+        </w:rPr>
+        <mc:AlternateContent>
+          <mc:Choice Requires="wps">
+            <w:drawing>
+              <wp:anchor distT="0" distB="0" distL="114300" distR="114300" simplePos="0" relativeHeight="251722752" behindDoc="0" locked="0" layoutInCell="1" allowOverlap="1" wp14:anchorId="1DFFFA0C" wp14:editId="6CA5F141">
+                <wp:simplePos x="0" y="0"/>
+                <wp:positionH relativeFrom="column">
+                  <wp:posOffset>891540</wp:posOffset>
+                </wp:positionH>
+                <wp:positionV relativeFrom="paragraph">
+                  <wp:posOffset>4015105</wp:posOffset>
+                </wp:positionV>
+                <wp:extent cx="12700" cy="419100"/>
+                <wp:effectExtent l="76200" t="0" r="63500" b="57150"/>
+                <wp:wrapNone/>
+                <wp:docPr id="59" name="Conector de Seta Reta 59"/>
+                <wp:cNvGraphicFramePr/>
+                <a:graphic xmlns:a="http://schemas.openxmlformats.org/drawingml/2006/main">
+                  <a:graphicData uri="http://schemas.microsoft.com/office/word/2010/wordprocessingShape">
+                    <wps:wsp>
+                      <wps:cNvCnPr/>
+                      <wps:spPr>
+                        <a:xfrm flipH="1">
+                          <a:off x="0" y="0"/>
+                          <a:ext cx="12700" cy="419100"/>
+                        </a:xfrm>
+                        <a:prstGeom prst="straightConnector1">
+                          <a:avLst/>
+                        </a:prstGeom>
+                        <a:ln>
+                          <a:tailEnd type="triangle"/>
+                        </a:ln>
+                      </wps:spPr>
+                      <wps:style>
+                        <a:lnRef idx="1">
+                          <a:schemeClr val="dk1"/>
+                        </a:lnRef>
+                        <a:fillRef idx="0">
+                          <a:schemeClr val="dk1"/>
+                        </a:fillRef>
+                        <a:effectRef idx="0">
+                          <a:schemeClr val="dk1"/>
+                        </a:effectRef>
+                        <a:fontRef idx="minor">
+                          <a:schemeClr val="tx1"/>
+                        </a:fontRef>
+                      </wps:style>
+                      <wps:bodyPr/>
+                    </wps:wsp>
+                  </a:graphicData>
+                </a:graphic>
+              </wp:anchor>
+            </w:drawing>
+          </mc:Choice>
+          <mc:Fallback>
+            <w:pict>
+              <v:shape w14:anchorId="5C56E643" id="Conector de Seta Reta 59" o:spid="_x0000_s1026" type="#_x0000_t32" style="position:absolute;margin-left:70.2pt;margin-top:316.15pt;width:1pt;height:33pt;flip:x;z-index:251722752;visibility:visible;mso-wrap-style:square;mso-wrap-distance-left:9pt;mso-wrap-distance-top:0;mso-wrap-distance-right:9pt;mso-wrap-distance-bottom:0;mso-position-horizontal:absolute;mso-position-horizontal-relative:text;mso-position-vertical:absolute;mso-position-vertical-relative:text" o:gfxdata="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" strokecolor="black [3200]" strokeweight=".5pt">
+                <v:stroke endarrow="block" joinstyle="miter"/>
+              </v:shape>
+            </w:pict>
+          </mc:Fallback>
+        </mc:AlternateContent>
+      </w:r>
+      <w:r>
+        <w:rPr>
+          <w:noProof/>
+        </w:rPr>
+        <mc:AlternateContent>
+          <mc:Choice Requires="wps">
+            <w:drawing>
+              <wp:anchor distT="0" distB="0" distL="114300" distR="114300" simplePos="0" relativeHeight="251720704" behindDoc="0" locked="0" layoutInCell="1" allowOverlap="1" wp14:anchorId="5A86BB63" wp14:editId="0C050AD0">
+                <wp:simplePos x="0" y="0"/>
+                <wp:positionH relativeFrom="column">
+                  <wp:posOffset>3653790</wp:posOffset>
+                </wp:positionH>
+                <wp:positionV relativeFrom="paragraph">
+                  <wp:posOffset>2910205</wp:posOffset>
+                </wp:positionV>
+                <wp:extent cx="1606550" cy="4381500"/>
+                <wp:effectExtent l="0" t="0" r="12700" b="19050"/>
+                <wp:wrapNone/>
+                <wp:docPr id="58" name="Retângulo 58"/>
+                <wp:cNvGraphicFramePr/>
+                <a:graphic xmlns:a="http://schemas.openxmlformats.org/drawingml/2006/main">
+                  <a:graphicData uri="http://schemas.microsoft.com/office/word/2010/wordprocessingShape">
+                    <wps:wsp>
+                      <wps:cNvSpPr/>
+                      <wps:spPr>
+                        <a:xfrm>
+                          <a:off x="0" y="0"/>
+                          <a:ext cx="1606550" cy="4381500"/>
+                        </a:xfrm>
+                        <a:prstGeom prst="rect">
+                          <a:avLst/>
+                        </a:prstGeom>
+                      </wps:spPr>
+                      <wps:style>
+                        <a:lnRef idx="2">
+                          <a:schemeClr val="accent1">
+                            <a:shade val="50000"/>
+                          </a:schemeClr>
+                        </a:lnRef>
+                        <a:fillRef idx="1">
+                          <a:schemeClr val="accent1"/>
+                        </a:fillRef>
+                        <a:effectRef idx="0">
+                          <a:schemeClr val="accent1"/>
+                        </a:effectRef>
+                        <a:fontRef idx="minor">
+                          <a:schemeClr val="lt1"/>
+                        </a:fontRef>
+                      </wps:style>
+                      <wps:txbx>
+                        <w:txbxContent>
+                          <w:p>
+                            <w:pPr>
+                              <w:jc w:val="center"/>
+                              <w:rPr>
+                                <w:b/>
+                                <w:bCs/>
+                              </w:rPr>
+                            </w:pPr>
+                            <w:proofErr w:type="gramStart"/>
+                            <w:r>
+                              <w:rPr>
+                                <w:b/>
+                                <w:bCs/>
+                              </w:rPr>
+                              <w:t>PAGINA</w:t>
+                            </w:r>
+                            <w:proofErr w:type="gramEnd"/>
+                            <w:r>
+                              <w:rPr>
+                                <w:b/>
+                                <w:bCs/>
+                              </w:rPr>
+                              <w:t xml:space="preserve"> </w:t>
+                            </w:r>
+                            <w:r>
+                              <w:rPr>
+                                <w:b/>
+                                <w:bCs/>
+                              </w:rPr>
+                              <w:t>DE VISUALIZAÇÃO DO CURSO</w:t>
+                            </w:r>
+                          </w:p>
+                          <w:p>
+                            <w:pPr>
+                              <w:jc w:val="center"/>
+                            </w:pPr>
+                            <w:r>
+                              <w:t xml:space="preserve">Informações daquele curso, com o seu nome, descrição, categoria </w:t>
+                            </w:r>
+                            <w:proofErr w:type="gramStart"/>
+                            <w:r>
+                              <w:t>e também</w:t>
+                            </w:r>
+                            <w:proofErr w:type="gramEnd"/>
+                            <w:r>
+                              <w:t xml:space="preserve"> informações do professor que cadastrou aquele curso, com o seu nome e </w:t>
+                            </w:r>
+                            <w:proofErr w:type="spellStart"/>
+                            <w:r>
+                              <w:t>email</w:t>
+                            </w:r>
+                            <w:proofErr w:type="spellEnd"/>
+                          </w:p>
+                          <w:p>
+                            <w:pPr>
+                              <w:jc w:val="center"/>
+                            </w:pPr>
+                            <w:r>
+                              <w:t>Avaliações fictícias do curso</w:t>
+                            </w:r>
+                          </w:p>
+                          <w:p>
+                            <w:pPr>
+                              <w:jc w:val="center"/>
+                            </w:pPr>
+                            <w:r>
+                              <w:t>Botão para fazer matrícula</w:t>
+                            </w:r>
+                          </w:p>
+                          <w:p>
+                            <w:pPr>
+                              <w:jc w:val="center"/>
+                            </w:pPr>
+                            <w:r>
+                              <w:t>Atualização da página que mostra ao aluno que ele está matriculado no curso e não pode realizar uma matrícula no mesmo curso</w:t>
+                            </w:r>
+                          </w:p>
+                        </w:txbxContent>
+                      </wps:txbx>
+                      <wps:bodyPr rot="0" spcFirstLastPara="0" vertOverflow="overflow" horzOverflow="overflow" vert="horz" wrap="square" lIns="91440" tIns="45720" rIns="91440" bIns="45720" numCol="1" spcCol="0" rtlCol="0" fromWordArt="0" anchor="ctr" anchorCtr="0" forceAA="0" compatLnSpc="1">
+                        <a:prstTxWarp prst="textNoShape">
+                          <a:avLst/>
+                        </a:prstTxWarp>
+                        <a:noAutofit/>
+                      </wps:bodyPr>
+                    </wps:wsp>
+                  </a:graphicData>
+                </a:graphic>
+                <wp14:sizeRelH relativeFrom="margin">
+                  <wp14:pctWidth>0</wp14:pctWidth>
+                </wp14:sizeRelH>
+                <wp14:sizeRelV relativeFrom="margin">
+                  <wp14:pctHeight>0</wp14:pctHeight>
+                </wp14:sizeRelV>
+              </wp:anchor>
+            </w:drawing>
+          </mc:Choice>
+          <mc:Fallback>
+            <w:pict>
+              <v:rect w14:anchorId="5A86BB63" id="Retângulo 58" o:spid="_x0000_s1043" style="position:absolute;margin-left:287.7pt;margin-top:229.15pt;width:126.5pt;height:345pt;z-index:251720704;visibility:visible;mso-wrap-style:square;mso-width-percent:0;mso-height-percent:0;mso-wrap-distance-left:9pt;mso-wrap-distance-top:0;mso-wrap-distance-right:9pt;mso-wrap-distance-bottom:0;mso-position-horizontal:absolute;mso-position-horizontal-relative:text;mso-position-vertical:absolute;mso-position-vertical-relative:text;mso-width-percent:0;mso-height-percent:0;mso-width-relative:margin;mso-height-relative:margin;v-text-anchor:middle" o:gfxdata="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" fillcolor="#4472c4 [3204]" strokecolor="#1f3763 [1604]" strokeweight="1pt">
+                <v:textbox>
+                  <w:txbxContent>
+                    <w:p>
+                      <w:pPr>
+                        <w:jc w:val="center"/>
+                        <w:rPr>
+                          <w:b/>
+                          <w:bCs/>
+                        </w:rPr>
+                      </w:pPr>
+                      <w:proofErr w:type="gramStart"/>
+                      <w:r>
+                        <w:rPr>
+                          <w:b/>
+                          <w:bCs/>
+                        </w:rPr>
+                        <w:t>PAGINA</w:t>
+                      </w:r>
+                      <w:proofErr w:type="gramEnd"/>
+                      <w:r>
+                        <w:rPr>
+                          <w:b/>
+                          <w:bCs/>
+                        </w:rPr>
+                        <w:t xml:space="preserve"> </w:t>
+                      </w:r>
+                      <w:r>
+                        <w:rPr>
+                          <w:b/>
+                          <w:bCs/>
+                        </w:rPr>
+                        <w:t>DE VISUALIZAÇÃO DO CURSO</w:t>
+                      </w:r>
+                    </w:p>
+                    <w:p>
+                      <w:pPr>
+                        <w:jc w:val="center"/>
+                      </w:pPr>
+                      <w:r>
+                        <w:t xml:space="preserve">Informações daquele curso, com o seu nome, descrição, categoria </w:t>
+                      </w:r>
+                      <w:proofErr w:type="gramStart"/>
+                      <w:r>
+                        <w:t>e também</w:t>
+                      </w:r>
+                      <w:proofErr w:type="gramEnd"/>
+                      <w:r>
+                        <w:t xml:space="preserve"> informações do professor que cadastrou aquele curso, com o seu nome e </w:t>
+                      </w:r>
+                      <w:proofErr w:type="spellStart"/>
+                      <w:r>
+                        <w:t>email</w:t>
+                      </w:r>
+                      <w:proofErr w:type="spellEnd"/>
+                    </w:p>
+                    <w:p>
+                      <w:pPr>
+                        <w:jc w:val="center"/>
+                      </w:pPr>
+                      <w:r>
+                        <w:t>Avaliações fictícias do curso</w:t>
+                      </w:r>
+                    </w:p>
+                    <w:p>
+                      <w:pPr>
+                        <w:jc w:val="center"/>
+                      </w:pPr>
+                      <w:r>
+                        <w:t>Botão para fazer matrícula</w:t>
+                      </w:r>
+                    </w:p>
+                    <w:p>
+                      <w:pPr>
+                        <w:jc w:val="center"/>
+                      </w:pPr>
+                      <w:r>
+                        <w:t>Atualização da página que mostra ao aluno que ele está matriculado no curso e não pode realizar uma matrícula no mesmo curso</w:t>
+                      </w:r>
+                    </w:p>
+                  </w:txbxContent>
+                </v:textbox>
+              </v:rect>
+            </w:pict>
+          </mc:Fallback>
+        </mc:AlternateContent>
+      </w:r>
+      <w:r>
+        <w:rPr>
+          <w:noProof/>
+        </w:rPr>
+        <mc:AlternateContent>
+          <mc:Choice Requires="wps">
+            <w:drawing>
+              <wp:anchor distT="0" distB="0" distL="114300" distR="114300" simplePos="0" relativeHeight="251718656" behindDoc="0" locked="0" layoutInCell="1" allowOverlap="1" wp14:anchorId="57FC8809" wp14:editId="38431D92">
+                <wp:simplePos x="0" y="0"/>
+                <wp:positionH relativeFrom="column">
+                  <wp:posOffset>4453890</wp:posOffset>
+                </wp:positionH>
+                <wp:positionV relativeFrom="paragraph">
+                  <wp:posOffset>2453005</wp:posOffset>
+                </wp:positionV>
+                <wp:extent cx="12700" cy="419100"/>
+                <wp:effectExtent l="76200" t="0" r="63500" b="57150"/>
+                <wp:wrapNone/>
+                <wp:docPr id="57" name="Conector de Seta Reta 57"/>
+                <wp:cNvGraphicFramePr/>
+                <a:graphic xmlns:a="http://schemas.openxmlformats.org/drawingml/2006/main">
+                  <a:graphicData uri="http://schemas.microsoft.com/office/word/2010/wordprocessingShape">
+                    <wps:wsp>
+                      <wps:cNvCnPr/>
+                      <wps:spPr>
+                        <a:xfrm flipH="1">
+                          <a:off x="0" y="0"/>
+                          <a:ext cx="12700" cy="419100"/>
+                        </a:xfrm>
+                        <a:prstGeom prst="straightConnector1">
+                          <a:avLst/>
+                        </a:prstGeom>
+                        <a:ln>
+                          <a:tailEnd type="triangle"/>
+                        </a:ln>
+                      </wps:spPr>
+                      <wps:style>
+                        <a:lnRef idx="1">
+                          <a:schemeClr val="dk1"/>
+                        </a:lnRef>
+                        <a:fillRef idx="0">
+                          <a:schemeClr val="dk1"/>
+                        </a:fillRef>
+                        <a:effectRef idx="0">
+                          <a:schemeClr val="dk1"/>
+                        </a:effectRef>
+                        <a:fontRef idx="minor">
+                          <a:schemeClr val="tx1"/>
+                        </a:fontRef>
+                      </wps:style>
+                      <wps:bodyPr/>
+                    </wps:wsp>
+                  </a:graphicData>
+                </a:graphic>
+              </wp:anchor>
+            </w:drawing>
+          </mc:Choice>
+          <mc:Fallback>
+            <w:pict>
+              <v:shape w14:anchorId="665326CD" id="Conector de Seta Reta 57" o:spid="_x0000_s1026" type="#_x0000_t32" style="position:absolute;margin-left:350.7pt;margin-top:193.15pt;width:1pt;height:33pt;flip:x;z-index:251718656;visibility:visible;mso-wrap-style:square;mso-wrap-distance-left:9pt;mso-wrap-distance-top:0;mso-wrap-distance-right:9pt;mso-wrap-distance-bottom:0;mso-position-horizontal:absolute;mso-position-horizontal-relative:text;mso-position-vertical:absolute;mso-position-vertical-relative:text" o:gfxdata="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" strokecolor="black [3200]" strokeweight=".5pt">
+                <v:stroke endarrow="block" joinstyle="miter"/>
+              </v:shape>
+            </w:pict>
+          </mc:Fallback>
+        </mc:AlternateContent>
+      </w:r>
+    </w:p>
+    <w:p>
+      <w:pPr>
+        <w:tabs>
+          <w:tab w:val="left" w:pos="5655"/>
+        </w:tabs>
+        <w:rPr>
+          <w:rFonts w:ascii="Arial" w:eastAsia="Times New Roman" w:hAnsi="Arial" w:cs="Arial"/>
+          <w:sz w:val="24"/>
+          <w:szCs w:val="24"/>
+          <w:lang w:eastAsia="pt-BR"/>
+        </w:rPr>
+      </w:pPr>
+      <w:r>
+        <w:rPr>
+          <w:noProof/>
+        </w:rPr>
+        <w:lastRenderedPageBreak/>
+        <mc:AlternateContent>
+          <mc:Choice Requires="wps">
+            <w:drawing>
+              <wp:anchor distT="0" distB="0" distL="114300" distR="114300" simplePos="0" relativeHeight="251731968" behindDoc="0" locked="0" layoutInCell="1" allowOverlap="1" wp14:anchorId="031CC3C6" wp14:editId="5B40479D">
+                <wp:simplePos x="0" y="0"/>
+                <wp:positionH relativeFrom="margin">
+                  <wp:align>left</wp:align>
+                </wp:positionH>
+                <wp:positionV relativeFrom="paragraph">
+                  <wp:posOffset>133985</wp:posOffset>
+                </wp:positionV>
+                <wp:extent cx="1606550" cy="3038475"/>
+                <wp:effectExtent l="0" t="0" r="12700" b="28575"/>
+                <wp:wrapNone/>
+                <wp:docPr id="64" name="Retângulo 64"/>
+                <wp:cNvGraphicFramePr/>
+                <a:graphic xmlns:a="http://schemas.openxmlformats.org/drawingml/2006/main">
+                  <a:graphicData uri="http://schemas.microsoft.com/office/word/2010/wordprocessingShape">
+                    <wps:wsp>
+                      <wps:cNvSpPr/>
+                      <wps:spPr>
+                        <a:xfrm>
+                          <a:off x="0" y="0"/>
+                          <a:ext cx="1606550" cy="3038475"/>
+                        </a:xfrm>
+                        <a:prstGeom prst="rect">
+                          <a:avLst/>
+                        </a:prstGeom>
+                      </wps:spPr>
+                      <wps:style>
+                        <a:lnRef idx="2">
+                          <a:schemeClr val="accent1">
+                            <a:shade val="50000"/>
+                          </a:schemeClr>
+                        </a:lnRef>
+                        <a:fillRef idx="1">
+                          <a:schemeClr val="accent1"/>
+                        </a:fillRef>
+                        <a:effectRef idx="0">
+                          <a:schemeClr val="accent1"/>
+                        </a:effectRef>
+                        <a:fontRef idx="minor">
+                          <a:schemeClr val="lt1"/>
+                        </a:fontRef>
+                      </wps:style>
+                      <wps:txbx>
+                        <w:txbxContent>
+                          <w:p>
+                            <w:pPr>
+                              <w:jc w:val="center"/>
+                              <w:rPr>
+                                <w:b/>
+                                <w:bCs/>
+                              </w:rPr>
+                            </w:pPr>
+                            <w:proofErr w:type="gramStart"/>
+                            <w:r>
+                              <w:rPr>
+                                <w:b/>
+                                <w:bCs/>
+                              </w:rPr>
+                              <w:t>PAGINA</w:t>
+                            </w:r>
+                            <w:proofErr w:type="gramEnd"/>
+                            <w:r>
+                              <w:rPr>
+                                <w:b/>
+                                <w:bCs/>
+                              </w:rPr>
+                              <w:t xml:space="preserve"> </w:t>
+                            </w:r>
+                            <w:r>
+                              <w:rPr>
+                                <w:b/>
+                                <w:bCs/>
+                              </w:rPr>
+                              <w:t>DE CRIAÇÃO DE CURSO</w:t>
+                            </w:r>
+                          </w:p>
+                          <w:p>
+                            <w:pPr>
+                              <w:jc w:val="center"/>
+                            </w:pPr>
+                            <w:r>
+                              <w:t>Preenchimento das informações necessárias para o cadastro do curso</w:t>
+                            </w:r>
+                          </w:p>
+                          <w:p>
+                            <w:pPr>
+                              <w:jc w:val="center"/>
+                            </w:pPr>
+                            <w:r>
+                              <w:t>Botão para cadastro</w:t>
+                            </w:r>
+                          </w:p>
+                          <w:p>
+                            <w:pPr>
+                              <w:jc w:val="center"/>
+                            </w:pPr>
+                            <w:r>
+                              <w:t>Redirecionamento para a página interna com a atualização da tabela de cursos</w:t>
+                            </w:r>
+                          </w:p>
+                        </w:txbxContent>
+                      </wps:txbx>
+                      <wps:bodyPr rot="0" spcFirstLastPara="0" vertOverflow="overflow" horzOverflow="overflow" vert="horz" wrap="square" lIns="91440" tIns="45720" rIns="91440" bIns="45720" numCol="1" spcCol="0" rtlCol="0" fromWordArt="0" anchor="ctr" anchorCtr="0" forceAA="0" compatLnSpc="1">
+                        <a:prstTxWarp prst="textNoShape">
+                          <a:avLst/>
+                        </a:prstTxWarp>
+                        <a:noAutofit/>
+                      </wps:bodyPr>
+                    </wps:wsp>
+                  </a:graphicData>
+                </a:graphic>
+                <wp14:sizeRelH relativeFrom="margin">
+                  <wp14:pctWidth>0</wp14:pctWidth>
+                </wp14:sizeRelH>
+                <wp14:sizeRelV relativeFrom="margin">
+                  <wp14:pctHeight>0</wp14:pctHeight>
+                </wp14:sizeRelV>
+              </wp:anchor>
+            </w:drawing>
+          </mc:Choice>
+          <mc:Fallback>
+            <w:pict>
+              <v:rect w14:anchorId="031CC3C6" id="Retângulo 64" o:spid="_x0000_s1044" style="position:absolute;margin-left:0;margin-top:10.55pt;width:126.5pt;height:239.25pt;z-index:251731968;visibility:visible;mso-wrap-style:square;mso-width-percent:0;mso-height-percent:0;mso-wrap-distance-left:9pt;mso-wrap-distance-top:0;mso-wrap-distance-right:9pt;mso-wrap-distance-bottom:0;mso-position-horizontal:left;mso-position-horizontal-relative:margin;mso-position-vertical:absolute;mso-position-vertical-relative:text;mso-width-percent:0;mso-height-percent:0;mso-width-relative:margin;mso-height-relative:margin;v-text-anchor:middle" o:gfxdata="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" fillcolor="#4472c4 [3204]" strokecolor="#1f3763 [1604]" strokeweight="1pt">
+                <v:textbox>
+                  <w:txbxContent>
+                    <w:p>
+                      <w:pPr>
+                        <w:jc w:val="center"/>
+                        <w:rPr>
+                          <w:b/>
+                          <w:bCs/>
+                        </w:rPr>
+                      </w:pPr>
+                      <w:proofErr w:type="gramStart"/>
+                      <w:r>
+                        <w:rPr>
+                          <w:b/>
+                          <w:bCs/>
+                        </w:rPr>
+                        <w:t>PAGINA</w:t>
+                      </w:r>
+                      <w:proofErr w:type="gramEnd"/>
+                      <w:r>
+                        <w:rPr>
+                          <w:b/>
+                          <w:bCs/>
+                        </w:rPr>
+                        <w:t xml:space="preserve"> </w:t>
+                      </w:r>
+                      <w:r>
+                        <w:rPr>
+                          <w:b/>
+                          <w:bCs/>
+                        </w:rPr>
+                        <w:t>DE CRIAÇÃO DE CURSO</w:t>
+                      </w:r>
+                    </w:p>
+                    <w:p>
+                      <w:pPr>
+                        <w:jc w:val="center"/>
+                      </w:pPr>
+                      <w:r>
+                        <w:t>Preenchimento das informações necessárias para o cadastro do curso</w:t>
+                      </w:r>
+                    </w:p>
+                    <w:p>
+                      <w:pPr>
+                        <w:jc w:val="center"/>
+                      </w:pPr>
+                      <w:r>
+                        <w:t>Botão para cadastro</w:t>
+                      </w:r>
+                    </w:p>
+                    <w:p>
+                      <w:pPr>
+                        <w:jc w:val="center"/>
+                      </w:pPr>
+                      <w:r>
+                        <w:t>Redirecionamento para a página interna com a atualização da tabela de cursos</w:t>
+                      </w:r>
+                    </w:p>
+                  </w:txbxContent>
+                </v:textbox>
+                <w10:wrap anchorx="margin"/>
+              </v:rect>
+            </w:pict>
+          </mc:Fallback>
+        </mc:AlternateContent>
+      </w:r>
+      <w:r>
+        <w:rPr>
+          <w:noProof/>
+        </w:rPr>
+        <mc:AlternateContent>
+          <mc:Choice Requires="wps">
+            <w:drawing>
+              <wp:anchor distT="0" distB="0" distL="114300" distR="114300" simplePos="0" relativeHeight="251742208" behindDoc="0" locked="0" layoutInCell="1" allowOverlap="1" wp14:anchorId="530C448F" wp14:editId="10F63396">
+                <wp:simplePos x="0" y="0"/>
+                <wp:positionH relativeFrom="column">
+                  <wp:posOffset>815340</wp:posOffset>
+                </wp:positionH>
+                <wp:positionV relativeFrom="paragraph">
+                  <wp:posOffset>-899795</wp:posOffset>
+                </wp:positionV>
+                <wp:extent cx="45719" cy="1066800"/>
+                <wp:effectExtent l="38100" t="0" r="69215" b="57150"/>
+                <wp:wrapNone/>
+                <wp:docPr id="69" name="Conector de Seta Reta 69"/>
+                <wp:cNvGraphicFramePr/>
+                <a:graphic xmlns:a="http://schemas.openxmlformats.org/drawingml/2006/main">
+                  <a:graphicData uri="http://schemas.microsoft.com/office/word/2010/wordprocessingShape">
+                    <wps:wsp>
+                      <wps:cNvCnPr/>
+                      <wps:spPr>
+                        <a:xfrm>
+                          <a:off x="0" y="0"/>
+                          <a:ext cx="45719" cy="1066800"/>
+                        </a:xfrm>
+                        <a:prstGeom prst="straightConnector1">
+                          <a:avLst/>
+                        </a:prstGeom>
+                        <a:ln>
+                          <a:tailEnd type="triangle"/>
+                        </a:ln>
+                      </wps:spPr>
+                      <wps:style>
+                        <a:lnRef idx="1">
+                          <a:schemeClr val="dk1"/>
+                        </a:lnRef>
+                        <a:fillRef idx="0">
+                          <a:schemeClr val="dk1"/>
+                        </a:fillRef>
+                        <a:effectRef idx="0">
+                          <a:schemeClr val="dk1"/>
+                        </a:effectRef>
+                        <a:fontRef idx="minor">
+                          <a:schemeClr val="tx1"/>
+                        </a:fontRef>
+                      </wps:style>
+                      <wps:bodyPr/>
+                    </wps:wsp>
+                  </a:graphicData>
+                </a:graphic>
+                <wp14:sizeRelH relativeFrom="margin">
+                  <wp14:pctWidth>0</wp14:pctWidth>
+                </wp14:sizeRelH>
+                <wp14:sizeRelV relativeFrom="margin">
+                  <wp14:pctHeight>0</wp14:pctHeight>
+                </wp14:sizeRelV>
+              </wp:anchor>
+            </w:drawing>
+          </mc:Choice>
+          <mc:Fallback>
+            <w:pict>
+              <v:shape w14:anchorId="168D50F3" id="Conector de Seta Reta 69" o:spid="_x0000_s1026" type="#_x0000_t32" style="position:absolute;margin-left:64.2pt;margin-top:-70.85pt;width:3.6pt;height:84pt;z-index:251742208;visibility:visible;mso-wrap-style:square;mso-width-percent:0;mso-height-percent:0;mso-wrap-distance-left:9pt;mso-wrap-distance-top:0;mso-wrap-distance-right:9pt;mso-wrap-distance-bottom:0;mso-position-horizontal:absolute;mso-position-horizontal-relative:text;mso-position-vertical:absolute;mso-position-vertical-relative:text;mso-width-percent:0;mso-height-percent:0;mso-width-relative:margin;mso-height-relative:margin" o:gfxdata="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" strokecolor="black [3200]" strokeweight=".5pt">
+                <v:stroke endarrow="block" joinstyle="miter"/>
+              </v:shape>
+            </w:pict>
+          </mc:Fallback>
+        </mc:AlternateContent>
+      </w:r>
+      <w:r>
+        <w:rPr>
+          <w:noProof/>
+        </w:rPr>
+        <mc:AlternateContent>
+          <mc:Choice Requires="wps">
+            <w:drawing>
+              <wp:anchor distT="0" distB="0" distL="114300" distR="114300" simplePos="0" relativeHeight="251728896" behindDoc="0" locked="0" layoutInCell="1" allowOverlap="1" wp14:anchorId="3473AA24" wp14:editId="4CA5A91D">
+                <wp:simplePos x="0" y="0"/>
+                <wp:positionH relativeFrom="margin">
+                  <wp:posOffset>3456940</wp:posOffset>
+                </wp:positionH>
+                <wp:positionV relativeFrom="paragraph">
+                  <wp:posOffset>210185</wp:posOffset>
+                </wp:positionV>
+                <wp:extent cx="1606550" cy="3038475"/>
+                <wp:effectExtent l="0" t="0" r="12700" b="28575"/>
+                <wp:wrapNone/>
+                <wp:docPr id="62" name="Retângulo 62"/>
+                <wp:cNvGraphicFramePr/>
+                <a:graphic xmlns:a="http://schemas.openxmlformats.org/drawingml/2006/main">
+                  <a:graphicData uri="http://schemas.microsoft.com/office/word/2010/wordprocessingShape">
+                    <wps:wsp>
+                      <wps:cNvSpPr/>
+                      <wps:spPr>
+                        <a:xfrm>
+                          <a:off x="0" y="0"/>
+                          <a:ext cx="1606550" cy="3038475"/>
+                        </a:xfrm>
+                        <a:prstGeom prst="rect">
+                          <a:avLst/>
+                        </a:prstGeom>
+                      </wps:spPr>
+                      <wps:style>
+                        <a:lnRef idx="2">
+                          <a:schemeClr val="accent1">
+                            <a:shade val="50000"/>
+                          </a:schemeClr>
+                        </a:lnRef>
+                        <a:fillRef idx="1">
+                          <a:schemeClr val="accent1"/>
+                        </a:fillRef>
+                        <a:effectRef idx="0">
+                          <a:schemeClr val="accent1"/>
+                        </a:effectRef>
+                        <a:fontRef idx="minor">
+                          <a:schemeClr val="lt1"/>
+                        </a:fontRef>
+                      </wps:style>
+                      <wps:txbx>
+                        <w:txbxContent>
+                          <w:p>
+                            <w:pPr>
+                              <w:jc w:val="center"/>
+                              <w:rPr>
+                                <w:b/>
+                                <w:bCs/>
+                              </w:rPr>
+                            </w:pPr>
+                            <w:proofErr w:type="gramStart"/>
+                            <w:r>
+                              <w:rPr>
+                                <w:b/>
+                                <w:bCs/>
+                              </w:rPr>
+                              <w:t>PAGINA</w:t>
+                            </w:r>
+                            <w:proofErr w:type="gramEnd"/>
+                            <w:r>
+                              <w:rPr>
+                                <w:b/>
+                                <w:bCs/>
+                              </w:rPr>
+                              <w:t xml:space="preserve"> </w:t>
+                            </w:r>
+                            <w:r>
+                              <w:rPr>
+                                <w:b/>
+                                <w:bCs/>
+                              </w:rPr>
+                              <w:t>DE CURSOS MATRICULADOS</w:t>
+                            </w:r>
+                          </w:p>
+                          <w:p>
+                            <w:pPr>
+                              <w:jc w:val="center"/>
+                            </w:pPr>
+                            <w:r>
+                              <w:t xml:space="preserve">Tabela com os cursos </w:t>
+                            </w:r>
+                            <w:r>
+                              <w:t>que o aluno está matriculado</w:t>
+                            </w:r>
+                          </w:p>
+                          <w:p>
+                            <w:pPr>
+                              <w:jc w:val="center"/>
+                            </w:pPr>
+                            <w:r>
+                              <w:t xml:space="preserve">Botão para se </w:t>
+                            </w:r>
+                            <w:proofErr w:type="spellStart"/>
+                            <w:r>
+                              <w:t>desmatricular</w:t>
+                            </w:r>
+                            <w:proofErr w:type="spellEnd"/>
+                            <w:r>
+                              <w:t xml:space="preserve"> daquele curso</w:t>
+                            </w:r>
+                          </w:p>
+                          <w:p>
+                            <w:pPr>
+                              <w:jc w:val="center"/>
+                            </w:pPr>
+                            <w:r>
+                              <w:t xml:space="preserve">Atualização da tabela depois da </w:t>
+                            </w:r>
+                            <w:proofErr w:type="spellStart"/>
+                            <w:r>
+                              <w:t>desmatrícula</w:t>
+                            </w:r>
+                            <w:proofErr w:type="spellEnd"/>
+                          </w:p>
+                        </w:txbxContent>
+                      </wps:txbx>
+                      <wps:bodyPr rot="0" spcFirstLastPara="0" vertOverflow="overflow" horzOverflow="overflow" vert="horz" wrap="square" lIns="91440" tIns="45720" rIns="91440" bIns="45720" numCol="1" spcCol="0" rtlCol="0" fromWordArt="0" anchor="ctr" anchorCtr="0" forceAA="0" compatLnSpc="1">
+                        <a:prstTxWarp prst="textNoShape">
+                          <a:avLst/>
+                        </a:prstTxWarp>
+                        <a:noAutofit/>
+                      </wps:bodyPr>
+                    </wps:wsp>
+                  </a:graphicData>
+                </a:graphic>
+                <wp14:sizeRelH relativeFrom="margin">
+                  <wp14:pctWidth>0</wp14:pctWidth>
+                </wp14:sizeRelH>
+                <wp14:sizeRelV relativeFrom="margin">
+                  <wp14:pctHeight>0</wp14:pctHeight>
+                </wp14:sizeRelV>
+              </wp:anchor>
+            </w:drawing>
+          </mc:Choice>
+          <mc:Fallback>
+            <w:pict>
+              <v:rect w14:anchorId="3473AA24" id="Retângulo 62" o:spid="_x0000_s1045" style="position:absolute;margin-left:272.2pt;margin-top:16.55pt;width:126.5pt;height:239.25pt;z-index:251728896;visibility:visible;mso-wrap-style:square;mso-width-percent:0;mso-height-percent:0;mso-wrap-distance-left:9pt;mso-wrap-distance-top:0;mso-wrap-distance-right:9pt;mso-wrap-distance-bottom:0;mso-position-horizontal:absolute;mso-position-horizontal-relative:margin;mso-position-vertical:absolute;mso-position-vertical-relative:text;mso-width-percent:0;mso-height-percent:0;mso-width-relative:margin;mso-height-relative:margin;v-text-anchor:middle" o:gfxdata="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" fillcolor="#4472c4 [3204]" strokecolor="#1f3763 [1604]" strokeweight="1pt">
+                <v:textbox>
+                  <w:txbxContent>
+                    <w:p>
+                      <w:pPr>
+                        <w:jc w:val="center"/>
+                        <w:rPr>
+                          <w:b/>
+                          <w:bCs/>
+                        </w:rPr>
+                      </w:pPr>
+                      <w:proofErr w:type="gramStart"/>
+                      <w:r>
+                        <w:rPr>
+                          <w:b/>
+                          <w:bCs/>
+                        </w:rPr>
+                        <w:t>PAGINA</w:t>
+                      </w:r>
+                      <w:proofErr w:type="gramEnd"/>
+                      <w:r>
+                        <w:rPr>
+                          <w:b/>
+                          <w:bCs/>
+                        </w:rPr>
+                        <w:t xml:space="preserve"> </w:t>
+                      </w:r>
+                      <w:r>
+                        <w:rPr>
+                          <w:b/>
+                          <w:bCs/>
+                        </w:rPr>
+                        <w:t>DE CURSOS MATRICULADOS</w:t>
+                      </w:r>
+                    </w:p>
+                    <w:p>
+                      <w:pPr>
+                        <w:jc w:val="center"/>
+                      </w:pPr>
+                      <w:r>
+                        <w:t xml:space="preserve">Tabela com os cursos </w:t>
+                      </w:r>
+                      <w:r>
+                        <w:t>que o aluno está matriculado</w:t>
+                      </w:r>
+                    </w:p>
+                    <w:p>
+                      <w:pPr>
+                        <w:jc w:val="center"/>
+                      </w:pPr>
+                      <w:r>
+                        <w:t xml:space="preserve">Botão para se </w:t>
+                      </w:r>
+                      <w:proofErr w:type="spellStart"/>
+                      <w:r>
+                        <w:t>desmatricular</w:t>
+                      </w:r>
+                      <w:proofErr w:type="spellEnd"/>
+                      <w:r>
+                        <w:t xml:space="preserve"> daquele curso</w:t>
+                      </w:r>
+                    </w:p>
+                    <w:p>
+                      <w:pPr>
+                        <w:jc w:val="center"/>
+                      </w:pPr>
+                      <w:r>
+                        <w:t xml:space="preserve">Atualização da tabela depois da </w:t>
+                      </w:r>
+                      <w:proofErr w:type="spellStart"/>
+                      <w:r>
+                        <w:t>desmatrícula</w:t>
+                      </w:r>
+                      <w:proofErr w:type="spellEnd"/>
+                    </w:p>
+                  </w:txbxContent>
+                </v:textbox>
+                <w10:wrap anchorx="margin"/>
+              </v:rect>
+            </w:pict>
+          </mc:Fallback>
+        </mc:AlternateContent>
+      </w:r>
+      <w:r>
+        <w:rPr>
+          <w:noProof/>
+        </w:rPr>
+        <mc:AlternateContent>
+          <mc:Choice Requires="wps">
+            <w:drawing>
+              <wp:anchor distT="0" distB="0" distL="114300" distR="114300" simplePos="0" relativeHeight="251726848" behindDoc="0" locked="0" layoutInCell="1" allowOverlap="1" wp14:anchorId="363A9A9B" wp14:editId="2CA2768A">
+                <wp:simplePos x="0" y="0"/>
+                <wp:positionH relativeFrom="column">
+                  <wp:posOffset>4175124</wp:posOffset>
+                </wp:positionH>
+                <wp:positionV relativeFrom="paragraph">
+                  <wp:posOffset>-899795</wp:posOffset>
+                </wp:positionV>
+                <wp:extent cx="45719" cy="1066800"/>
+                <wp:effectExtent l="38100" t="0" r="69215" b="57150"/>
+                <wp:wrapNone/>
+                <wp:docPr id="61" name="Conector de Seta Reta 61"/>
+                <wp:cNvGraphicFramePr/>
+                <a:graphic xmlns:a="http://schemas.openxmlformats.org/drawingml/2006/main">
+                  <a:graphicData uri="http://schemas.microsoft.com/office/word/2010/wordprocessingShape">
+                    <wps:wsp>
+                      <wps:cNvCnPr/>
+                      <wps:spPr>
+                        <a:xfrm>
+                          <a:off x="0" y="0"/>
+                          <a:ext cx="45719" cy="1066800"/>
+                        </a:xfrm>
+                        <a:prstGeom prst="straightConnector1">
+                          <a:avLst/>
+                        </a:prstGeom>
+                        <a:ln>
+                          <a:tailEnd type="triangle"/>
+                        </a:ln>
+                      </wps:spPr>
+                      <wps:style>
+                        <a:lnRef idx="1">
+                          <a:schemeClr val="dk1"/>
+                        </a:lnRef>
+                        <a:fillRef idx="0">
+                          <a:schemeClr val="dk1"/>
+                        </a:fillRef>
+                        <a:effectRef idx="0">
+                          <a:schemeClr val="dk1"/>
+                        </a:effectRef>
+                        <a:fontRef idx="minor">
+                          <a:schemeClr val="tx1"/>
+                        </a:fontRef>
+                      </wps:style>
+                      <wps:bodyPr/>
+                    </wps:wsp>
+                  </a:graphicData>
+                </a:graphic>
+                <wp14:sizeRelH relativeFrom="margin">
+                  <wp14:pctWidth>0</wp14:pctWidth>
+                </wp14:sizeRelH>
+                <wp14:sizeRelV relativeFrom="margin">
+                  <wp14:pctHeight>0</wp14:pctHeight>
+                </wp14:sizeRelV>
+              </wp:anchor>
+            </w:drawing>
+          </mc:Choice>
+          <mc:Fallback>
+            <w:pict>
+              <v:shape w14:anchorId="55E08865" id="Conector de Seta Reta 61" o:spid="_x0000_s1026" type="#_x0000_t32" style="position:absolute;margin-left:328.75pt;margin-top:-70.85pt;width:3.6pt;height:84pt;z-index:251726848;visibility:visible;mso-wrap-style:square;mso-width-percent:0;mso-height-percent:0;mso-wrap-distance-left:9pt;mso-wrap-distance-top:0;mso-wrap-distance-right:9pt;mso-wrap-distance-bottom:0;mso-position-horizontal:absolute;mso-position-horizontal-relative:text;mso-position-vertical:absolute;mso-position-vertical-relative:text;mso-width-percent:0;mso-height-percent:0;mso-width-relative:margin;mso-height-relative:margin" o:gfxdata="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" strokecolor="black [3200]" strokeweight=".5pt">
+                <v:stroke endarrow="block" joinstyle="miter"/>
+              </v:shape>
+            </w:pict>
+          </mc:Fallback>
+        </mc:AlternateContent>
+      </w:r>
+    </w:p>
+    <w:p>
+      <w:pPr>
+        <w:tabs>
+          <w:tab w:val="left" w:pos="5655"/>
+        </w:tabs>
+        <w:rPr>
+          <w:rFonts w:ascii="Arial" w:eastAsia="Times New Roman" w:hAnsi="Arial" w:cs="Arial"/>
+          <w:sz w:val="24"/>
+          <w:szCs w:val="24"/>
+          <w:lang w:eastAsia="pt-BR"/>
+        </w:rPr>
+      </w:pPr>
+      <w:r>
+        <w:rPr>
+          <w:rFonts w:ascii="Arial" w:eastAsia="Times New Roman" w:hAnsi="Arial" w:cs="Arial"/>
+          <w:noProof/>
+          <w:sz w:val="24"/>
+          <w:szCs w:val="24"/>
+          <w:lang w:eastAsia="pt-BR"/>
+        </w:rPr>
+        <mc:AlternateContent>
+          <mc:Choice Requires="wps">
+            <w:drawing>
+              <wp:anchor distT="0" distB="0" distL="114300" distR="114300" simplePos="0" relativeHeight="251729920" behindDoc="0" locked="0" layoutInCell="1" allowOverlap="1" wp14:anchorId="5D98E1AC" wp14:editId="432C476F">
+                <wp:simplePos x="0" y="0"/>
+                <wp:positionH relativeFrom="column">
+                  <wp:posOffset>834390</wp:posOffset>
+                </wp:positionH>
+                <wp:positionV relativeFrom="paragraph">
+                  <wp:posOffset>46989</wp:posOffset>
+                </wp:positionV>
+                <wp:extent cx="9525" cy="1190625"/>
+                <wp:effectExtent l="76200" t="0" r="66675" b="47625"/>
+                <wp:wrapNone/>
+                <wp:docPr id="63" name="Conector de Seta Reta 63"/>
+                <wp:cNvGraphicFramePr/>
+                <a:graphic xmlns:a="http://schemas.openxmlformats.org/drawingml/2006/main">
+                  <a:graphicData uri="http://schemas.microsoft.com/office/word/2010/wordprocessingShape">
+                    <wps:wsp>
+                      <wps:cNvCnPr/>
+                      <wps:spPr>
+                        <a:xfrm flipH="1">
+                          <a:off x="0" y="0"/>
+                          <a:ext cx="9525" cy="1190625"/>
+                        </a:xfrm>
+                        <a:prstGeom prst="straightConnector1">
+                          <a:avLst/>
+                        </a:prstGeom>
+                        <a:ln>
+                          <a:tailEnd type="triangle"/>
+                        </a:ln>
+                      </wps:spPr>
+                      <wps:style>
+                        <a:lnRef idx="1">
+                          <a:schemeClr val="dk1"/>
+                        </a:lnRef>
+                        <a:fillRef idx="0">
+                          <a:schemeClr val="dk1"/>
+                        </a:fillRef>
+                        <a:effectRef idx="0">
+                          <a:schemeClr val="dk1"/>
+                        </a:effectRef>
+                        <a:fontRef idx="minor">
+                          <a:schemeClr val="tx1"/>
+                        </a:fontRef>
+                      </wps:style>
+                      <wps:bodyPr/>
+                    </wps:wsp>
+                  </a:graphicData>
+                </a:graphic>
+              </wp:anchor>
+            </w:drawing>
+          </mc:Choice>
+          <mc:Fallback>
+            <w:pict>
+              <v:shape w14:anchorId="1C429F5B" id="Conector de Seta Reta 63" o:spid="_x0000_s1026" type="#_x0000_t32" style="position:absolute;margin-left:65.7pt;margin-top:3.7pt;width:.75pt;height:93.75pt;flip:x;z-index:251729920;visibility:visible;mso-wrap-style:square;mso-wrap-distance-left:9pt;mso-wrap-distance-top:0;mso-wrap-distance-right:9pt;mso-wrap-distance-bottom:0;mso-position-horizontal:absolute;mso-position-horizontal-relative:text;mso-position-vertical:absolute;mso-position-vertical-relative:text" o:gfxdata="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" strokecolor="black [3200]" strokeweight=".5pt">
+                <v:stroke endarrow="block" joinstyle="miter"/>
+              </v:shape>
+            </w:pict>
+          </mc:Fallback>
+        </mc:AlternateContent>
+      </w:r>
+    </w:p>
+    <w:p>
+      <w:pPr>
+        <w:tabs>
+          <w:tab w:val="left" w:pos="5655"/>
+        </w:tabs>
+        <w:rPr>
+          <w:rFonts w:ascii="Arial" w:eastAsia="Times New Roman" w:hAnsi="Arial" w:cs="Arial"/>
+          <w:sz w:val="24"/>
+          <w:szCs w:val="24"/>
+          <w:lang w:eastAsia="pt-BR"/>
+        </w:rPr>
+      </w:pPr>
+    </w:p>
+    <w:p>
+      <w:pPr>
+        <w:tabs>
+          <w:tab w:val="left" w:pos="5655"/>
+        </w:tabs>
+        <w:rPr>
+          <w:rFonts w:ascii="Arial" w:eastAsia="Times New Roman" w:hAnsi="Arial" w:cs="Arial"/>
+          <w:sz w:val="24"/>
+          <w:szCs w:val="24"/>
+          <w:lang w:eastAsia="pt-BR"/>
+        </w:rPr>
+      </w:pPr>
+    </w:p>
+    <w:p>
+      <w:pPr>
+        <w:tabs>
+          <w:tab w:val="left" w:pos="5655"/>
+        </w:tabs>
+        <w:rPr>
+          <w:rFonts w:ascii="Arial" w:eastAsia="Times New Roman" w:hAnsi="Arial" w:cs="Arial"/>
+          <w:sz w:val="24"/>
+          <w:szCs w:val="24"/>
+          <w:lang w:eastAsia="pt-BR"/>
+        </w:rPr>
+      </w:pPr>
+    </w:p>
+    <w:p>
+      <w:pPr>
+        <w:tabs>
+          <w:tab w:val="left" w:pos="5655"/>
+        </w:tabs>
+        <w:rPr>
+          <w:rFonts w:ascii="Arial" w:eastAsia="Times New Roman" w:hAnsi="Arial" w:cs="Arial"/>
+          <w:sz w:val="24"/>
+          <w:szCs w:val="24"/>
+          <w:lang w:eastAsia="pt-BR"/>
+        </w:rPr>
+      </w:pPr>
+    </w:p>
+    <w:p>
+      <w:pPr>
+        <w:tabs>
+          <w:tab w:val="left" w:pos="5655"/>
+        </w:tabs>
+        <w:rPr>
+          <w:rFonts w:ascii="Arial" w:eastAsia="Times New Roman" w:hAnsi="Arial" w:cs="Arial"/>
+          <w:sz w:val="24"/>
+          <w:szCs w:val="24"/>
+          <w:lang w:eastAsia="pt-BR"/>
+        </w:rPr>
+      </w:pPr>
+    </w:p>
+    <w:p>
+      <w:pPr>
+        <w:tabs>
+          <w:tab w:val="left" w:pos="5655"/>
+        </w:tabs>
+        <w:rPr>
+          <w:rFonts w:ascii="Arial" w:eastAsia="Times New Roman" w:hAnsi="Arial" w:cs="Arial"/>
+          <w:sz w:val="24"/>
+          <w:szCs w:val="24"/>
+          <w:lang w:eastAsia="pt-BR"/>
+        </w:rPr>
+      </w:pPr>
+      <w:r>
+        <w:rPr>
+          <w:noProof/>
+        </w:rPr>
+        <mc:AlternateContent>
+          <mc:Choice Requires="wps">
+            <w:drawing>
+              <wp:anchor distT="0" distB="0" distL="114300" distR="114300" simplePos="0" relativeHeight="251740160" behindDoc="0" locked="0" layoutInCell="1" allowOverlap="1" wp14:anchorId="20337EF8" wp14:editId="432A3C0C">
+                <wp:simplePos x="0" y="0"/>
+                <wp:positionH relativeFrom="margin">
+                  <wp:posOffset>-41910</wp:posOffset>
+                </wp:positionH>
+                <wp:positionV relativeFrom="paragraph">
+                  <wp:posOffset>5233670</wp:posOffset>
+                </wp:positionV>
+                <wp:extent cx="1606550" cy="2286000"/>
+                <wp:effectExtent l="0" t="0" r="12700" b="19050"/>
+                <wp:wrapNone/>
+                <wp:docPr id="68" name="Retângulo 68"/>
+                <wp:cNvGraphicFramePr/>
+                <a:graphic xmlns:a="http://schemas.openxmlformats.org/drawingml/2006/main">
+                  <a:graphicData uri="http://schemas.microsoft.com/office/word/2010/wordprocessingShape">
+                    <wps:wsp>
+                      <wps:cNvSpPr/>
+                      <wps:spPr>
+                        <a:xfrm>
+                          <a:off x="0" y="0"/>
+                          <a:ext cx="1606550" cy="2286000"/>
+                        </a:xfrm>
+                        <a:prstGeom prst="rect">
+                          <a:avLst/>
+                        </a:prstGeom>
+                      </wps:spPr>
+                      <wps:style>
+                        <a:lnRef idx="2">
+                          <a:schemeClr val="accent1">
+                            <a:shade val="50000"/>
+                          </a:schemeClr>
+                        </a:lnRef>
+                        <a:fillRef idx="1">
+                          <a:schemeClr val="accent1"/>
+                        </a:fillRef>
+                        <a:effectRef idx="0">
+                          <a:schemeClr val="accent1"/>
+                        </a:effectRef>
+                        <a:fontRef idx="minor">
+                          <a:schemeClr val="lt1"/>
+                        </a:fontRef>
+                      </wps:style>
+                      <wps:txbx>
+                        <w:txbxContent>
+                          <w:p>
+                            <w:pPr>
+                              <w:jc w:val="center"/>
+                              <w:rPr>
+                                <w:b/>
+                                <w:bCs/>
+                              </w:rPr>
+                            </w:pPr>
+                            <w:proofErr w:type="gramStart"/>
+                            <w:r>
+                              <w:rPr>
+                                <w:b/>
+                                <w:bCs/>
+                              </w:rPr>
+                              <w:t>PAGINA</w:t>
+                            </w:r>
+                            <w:proofErr w:type="gramEnd"/>
+                            <w:r>
+                              <w:rPr>
+                                <w:b/>
+                                <w:bCs/>
+                              </w:rPr>
+                              <w:t xml:space="preserve"> DE </w:t>
+                            </w:r>
+                            <w:r>
+                              <w:rPr>
+                                <w:b/>
+                                <w:bCs/>
+                              </w:rPr>
+                              <w:t>VISUALIZAÇÃO DE ALUNOS MATRICULADOS</w:t>
+                            </w:r>
+                          </w:p>
+                          <w:p>
+                            <w:pPr>
+                              <w:jc w:val="center"/>
+                            </w:pPr>
+                            <w:r>
+                              <w:t xml:space="preserve">Tabela com os alunos matriculados no curso daquele professor e algumas informações do seu usuário, como nome e </w:t>
+                            </w:r>
+                            <w:proofErr w:type="spellStart"/>
+                            <w:r>
+                              <w:t>email</w:t>
+                            </w:r>
+                            <w:proofErr w:type="spellEnd"/>
+                          </w:p>
+                        </w:txbxContent>
+                      </wps:txbx>
+                      <wps:bodyPr rot="0" spcFirstLastPara="0" vertOverflow="overflow" horzOverflow="overflow" vert="horz" wrap="square" lIns="91440" tIns="45720" rIns="91440" bIns="45720" numCol="1" spcCol="0" rtlCol="0" fromWordArt="0" anchor="ctr" anchorCtr="0" forceAA="0" compatLnSpc="1">
+                        <a:prstTxWarp prst="textNoShape">
+                          <a:avLst/>
+                        </a:prstTxWarp>
+                        <a:noAutofit/>
+                      </wps:bodyPr>
+                    </wps:wsp>
+                  </a:graphicData>
+                </a:graphic>
+                <wp14:sizeRelH relativeFrom="margin">
+                  <wp14:pctWidth>0</wp14:pctWidth>
+                </wp14:sizeRelH>
+                <wp14:sizeRelV relativeFrom="margin">
+                  <wp14:pctHeight>0</wp14:pctHeight>
+                </wp14:sizeRelV>
+              </wp:anchor>
+            </w:drawing>
+          </mc:Choice>
+          <mc:Fallback>
+            <w:pict>
+              <v:rect w14:anchorId="20337EF8" id="Retângulo 68" o:spid="_x0000_s1046" style="position:absolute;margin-left:-3.3pt;margin-top:412.1pt;width:126.5pt;height:180pt;z-index:251740160;visibility:visible;mso-wrap-style:square;mso-width-percent:0;mso-height-percent:0;mso-wrap-distance-left:9pt;mso-wrap-distance-top:0;mso-wrap-distance-right:9pt;mso-wrap-distance-bottom:0;mso-position-horizontal:absolute;mso-position-horizontal-relative:margin;mso-position-vertical:absolute;mso-position-vertical-relative:text;mso-width-percent:0;mso-height-percent:0;mso-width-relative:margin;mso-height-relative:margin;v-text-anchor:middle" o:gfxdata="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" fillcolor="#4472c4 [3204]" strokecolor="#1f3763 [1604]" strokeweight="1pt">
+                <v:textbox>
+                  <w:txbxContent>
+                    <w:p>
+                      <w:pPr>
+                        <w:jc w:val="center"/>
+                        <w:rPr>
+                          <w:b/>
+                          <w:bCs/>
+                        </w:rPr>
+                      </w:pPr>
+                      <w:proofErr w:type="gramStart"/>
+                      <w:r>
+                        <w:rPr>
+                          <w:b/>
+                          <w:bCs/>
+                        </w:rPr>
+                        <w:t>PAGINA</w:t>
+                      </w:r>
+                      <w:proofErr w:type="gramEnd"/>
+                      <w:r>
+                        <w:rPr>
+                          <w:b/>
+                          <w:bCs/>
+                        </w:rPr>
+                        <w:t xml:space="preserve"> DE </w:t>
+                      </w:r>
+                      <w:r>
+                        <w:rPr>
+                          <w:b/>
+                          <w:bCs/>
+                        </w:rPr>
+                        <w:t>VISUALIZAÇÃO DE ALUNOS MATRICULADOS</w:t>
+                      </w:r>
+                    </w:p>
+                    <w:p>
+                      <w:pPr>
+                        <w:jc w:val="center"/>
+                      </w:pPr>
+                      <w:r>
+                        <w:t xml:space="preserve">Tabela com os alunos matriculados no curso daquele professor e algumas informações do seu usuário, como nome e </w:t>
+                      </w:r>
+                      <w:proofErr w:type="spellStart"/>
+                      <w:r>
+                        <w:t>email</w:t>
+                      </w:r>
+                      <w:proofErr w:type="spellEnd"/>
+                    </w:p>
+                  </w:txbxContent>
+                </v:textbox>
+                <w10:wrap anchorx="margin"/>
+              </v:rect>
+            </w:pict>
+          </mc:Fallback>
+        </mc:AlternateContent>
+      </w:r>
+      <w:r>
+        <w:rPr>
+          <w:noProof/>
+        </w:rPr>
+        <mc:AlternateContent>
+          <mc:Choice Requires="wps">
+            <w:drawing>
+              <wp:anchor distT="0" distB="0" distL="114300" distR="114300" simplePos="0" relativeHeight="251738112" behindDoc="0" locked="0" layoutInCell="1" allowOverlap="1" wp14:anchorId="48A8A3CC" wp14:editId="66F50722">
+                <wp:simplePos x="0" y="0"/>
+                <wp:positionH relativeFrom="column">
+                  <wp:posOffset>799465</wp:posOffset>
+                </wp:positionH>
+                <wp:positionV relativeFrom="paragraph">
+                  <wp:posOffset>4757420</wp:posOffset>
+                </wp:positionV>
+                <wp:extent cx="12700" cy="419100"/>
+                <wp:effectExtent l="76200" t="0" r="63500" b="57150"/>
+                <wp:wrapNone/>
+                <wp:docPr id="67" name="Conector de Seta Reta 67"/>
+                <wp:cNvGraphicFramePr/>
+                <a:graphic xmlns:a="http://schemas.openxmlformats.org/drawingml/2006/main">
+                  <a:graphicData uri="http://schemas.microsoft.com/office/word/2010/wordprocessingShape">
+                    <wps:wsp>
+                      <wps:cNvCnPr/>
+                      <wps:spPr>
+                        <a:xfrm flipH="1">
+                          <a:off x="0" y="0"/>
+                          <a:ext cx="12700" cy="419100"/>
+                        </a:xfrm>
+                        <a:prstGeom prst="straightConnector1">
+                          <a:avLst/>
+                        </a:prstGeom>
+                        <a:ln>
+                          <a:tailEnd type="triangle"/>
+                        </a:ln>
+                      </wps:spPr>
+                      <wps:style>
+                        <a:lnRef idx="1">
+                          <a:schemeClr val="dk1"/>
+                        </a:lnRef>
+                        <a:fillRef idx="0">
+                          <a:schemeClr val="dk1"/>
+                        </a:fillRef>
+                        <a:effectRef idx="0">
+                          <a:schemeClr val="dk1"/>
+                        </a:effectRef>
+                        <a:fontRef idx="minor">
+                          <a:schemeClr val="tx1"/>
+                        </a:fontRef>
+                      </wps:style>
+                      <wps:bodyPr/>
+                    </wps:wsp>
+                  </a:graphicData>
+                </a:graphic>
+              </wp:anchor>
+            </w:drawing>
+          </mc:Choice>
+          <mc:Fallback>
+            <w:pict>
+              <v:shape w14:anchorId="7E3911E4" id="Conector de Seta Reta 67" o:spid="_x0000_s1026" type="#_x0000_t32" style="position:absolute;margin-left:62.95pt;margin-top:374.6pt;width:1pt;height:33pt;flip:x;z-index:251738112;visibility:visible;mso-wrap-style:square;mso-wrap-distance-left:9pt;mso-wrap-distance-top:0;mso-wrap-distance-right:9pt;mso-wrap-distance-bottom:0;mso-position-horizontal:absolute;mso-position-horizontal-relative:text;mso-position-vertical:absolute;mso-position-vertical-relative:text" o:gfxdata="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" strokecolor="black [3200]" strokeweight=".5pt">
+                <v:stroke endarrow="block" joinstyle="miter"/>
+              </v:shape>
+            </w:pict>
+          </mc:Fallback>
+        </mc:AlternateContent>
+      </w:r>
+      <w:r>
+        <w:rPr>
+          <w:noProof/>
+        </w:rPr>
+        <mc:AlternateContent>
+          <mc:Choice Requires="wps">
+            <w:drawing>
+              <wp:anchor distT="0" distB="0" distL="114300" distR="114300" simplePos="0" relativeHeight="251736064" behindDoc="0" locked="0" layoutInCell="1" allowOverlap="1" wp14:anchorId="035391B1" wp14:editId="3CBBB41D">
+                <wp:simplePos x="0" y="0"/>
+                <wp:positionH relativeFrom="margin">
+                  <wp:align>left</wp:align>
+                </wp:positionH>
+                <wp:positionV relativeFrom="paragraph">
+                  <wp:posOffset>1614170</wp:posOffset>
+                </wp:positionV>
+                <wp:extent cx="1606550" cy="3152775"/>
+                <wp:effectExtent l="0" t="0" r="12700" b="28575"/>
+                <wp:wrapNone/>
+                <wp:docPr id="66" name="Retângulo 66"/>
+                <wp:cNvGraphicFramePr/>
+                <a:graphic xmlns:a="http://schemas.openxmlformats.org/drawingml/2006/main">
+                  <a:graphicData uri="http://schemas.microsoft.com/office/word/2010/wordprocessingShape">
+                    <wps:wsp>
+                      <wps:cNvSpPr/>
+                      <wps:spPr>
+                        <a:xfrm>
+                          <a:off x="0" y="0"/>
+                          <a:ext cx="1606550" cy="3152775"/>
+                        </a:xfrm>
+                        <a:prstGeom prst="rect">
+                          <a:avLst/>
+                        </a:prstGeom>
+                      </wps:spPr>
+                      <wps:style>
+                        <a:lnRef idx="2">
+                          <a:schemeClr val="accent1">
+                            <a:shade val="50000"/>
+                          </a:schemeClr>
+                        </a:lnRef>
+                        <a:fillRef idx="1">
+                          <a:schemeClr val="accent1"/>
+                        </a:fillRef>
+                        <a:effectRef idx="0">
+                          <a:schemeClr val="accent1"/>
+                        </a:effectRef>
+                        <a:fontRef idx="minor">
+                          <a:schemeClr val="lt1"/>
+                        </a:fontRef>
+                      </wps:style>
+                      <wps:txbx>
+                        <w:txbxContent>
+                          <w:p>
+                            <w:pPr>
+                              <w:jc w:val="center"/>
+                              <w:rPr>
+                                <w:b/>
+                                <w:bCs/>
+                              </w:rPr>
+                            </w:pPr>
+                            <w:proofErr w:type="gramStart"/>
+                            <w:r>
+                              <w:rPr>
+                                <w:b/>
+                                <w:bCs/>
+                              </w:rPr>
+                              <w:t>PAGINA</w:t>
+                            </w:r>
+                            <w:proofErr w:type="gramEnd"/>
+                            <w:r>
+                              <w:rPr>
+                                <w:b/>
+                                <w:bCs/>
+                              </w:rPr>
+                              <w:t xml:space="preserve"> DE </w:t>
+                            </w:r>
+                            <w:r>
+                              <w:rPr>
+                                <w:b/>
+                                <w:bCs/>
+                              </w:rPr>
+                              <w:t>EDIÇÃO</w:t>
+                            </w:r>
+                            <w:r>
+                              <w:rPr>
+                                <w:b/>
+                                <w:bCs/>
+                              </w:rPr>
+                              <w:t xml:space="preserve"> DE CURSO</w:t>
+                            </w:r>
+                          </w:p>
+                          <w:p>
+                            <w:pPr>
+                              <w:jc w:val="center"/>
+                            </w:pPr>
+                            <w:r>
+                              <w:t>Preenchimento das informações opcionais caso o professor queira atualizar alguma informação do curso</w:t>
+                            </w:r>
+                          </w:p>
+                          <w:p>
+                            <w:pPr>
+                              <w:jc w:val="center"/>
+                            </w:pPr>
+                            <w:r>
+                              <w:t>Botão para editar</w:t>
+                            </w:r>
+                          </w:p>
+                          <w:p>
+                            <w:pPr>
+                              <w:jc w:val="center"/>
+                            </w:pPr>
+                            <w:r>
+                              <w:t>Redirecionamento para a página interna com uma mensagem de sucesso ou erro</w:t>
+                            </w:r>
+                          </w:p>
+                          <w:p>
+                            <w:pPr>
+                              <w:jc w:val="center"/>
+                            </w:pPr>
+                            <w:r>
+                              <w:t>Atualização da tabela com o curso editado</w:t>
+                            </w:r>
+                          </w:p>
+                        </w:txbxContent>
+                      </wps:txbx>
+                      <wps:bodyPr rot="0" spcFirstLastPara="0" vertOverflow="overflow" horzOverflow="overflow" vert="horz" wrap="square" lIns="91440" tIns="45720" rIns="91440" bIns="45720" numCol="1" spcCol="0" rtlCol="0" fromWordArt="0" anchor="ctr" anchorCtr="0" forceAA="0" compatLnSpc="1">
+                        <a:prstTxWarp prst="textNoShape">
+                          <a:avLst/>
+                        </a:prstTxWarp>
+                        <a:noAutofit/>
+                      </wps:bodyPr>
+                    </wps:wsp>
+                  </a:graphicData>
+                </a:graphic>
+                <wp14:sizeRelH relativeFrom="margin">
+                  <wp14:pctWidth>0</wp14:pctWidth>
+                </wp14:sizeRelH>
+                <wp14:sizeRelV relativeFrom="margin">
+                  <wp14:pctHeight>0</wp14:pctHeight>
+                </wp14:sizeRelV>
+              </wp:anchor>
+            </w:drawing>
+          </mc:Choice>
+          <mc:Fallback>
+            <w:pict>
+              <v:rect w14:anchorId="035391B1" id="Retângulo 66" o:spid="_x0000_s1047" style="position:absolute;margin-left:0;margin-top:127.1pt;width:126.5pt;height:248.25pt;z-index:251736064;visibility:visible;mso-wrap-style:square;mso-width-percent:0;mso-height-percent:0;mso-wrap-distance-left:9pt;mso-wrap-distance-top:0;mso-wrap-distance-right:9pt;mso-wrap-distance-bottom:0;mso-position-horizontal:left;mso-position-horizontal-relative:margin;mso-position-vertical:absolute;mso-position-vertical-relative:text;mso-width-percent:0;mso-height-percent:0;mso-width-relative:margin;mso-height-relative:margin;v-text-anchor:middle" o:gfxdata="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" fillcolor="#4472c4 [3204]" strokecolor="#1f3763 [1604]" strokeweight="1pt">
+                <v:textbox>
+                  <w:txbxContent>
+                    <w:p>
+                      <w:pPr>
+                        <w:jc w:val="center"/>
+                        <w:rPr>
+                          <w:b/>
+                          <w:bCs/>
+                        </w:rPr>
+                      </w:pPr>
+                      <w:proofErr w:type="gramStart"/>
+                      <w:r>
+                        <w:rPr>
+                          <w:b/>
+                          <w:bCs/>
+                        </w:rPr>
+                        <w:t>PAGINA</w:t>
+                      </w:r>
+                      <w:proofErr w:type="gramEnd"/>
+                      <w:r>
+                        <w:rPr>
+                          <w:b/>
+                          <w:bCs/>
+                        </w:rPr>
+                        <w:t xml:space="preserve"> DE </w:t>
+                      </w:r>
+                      <w:r>
+                        <w:rPr>
+                          <w:b/>
+                          <w:bCs/>
+                        </w:rPr>
+                        <w:t>EDIÇÃO</w:t>
+                      </w:r>
+                      <w:r>
+                        <w:rPr>
+                          <w:b/>
+                          <w:bCs/>
+                        </w:rPr>
+                        <w:t xml:space="preserve"> DE CURSO</w:t>
+                      </w:r>
+                    </w:p>
+                    <w:p>
+                      <w:pPr>
+                        <w:jc w:val="center"/>
+                      </w:pPr>
+                      <w:r>
+                        <w:t>Preenchimento das informações opcionais caso o professor queira atualizar alguma informação do curso</w:t>
+                      </w:r>
+                    </w:p>
+                    <w:p>
+                      <w:pPr>
+                        <w:jc w:val="center"/>
+                      </w:pPr>
+                      <w:r>
+                        <w:t>Botão para editar</w:t>
+                      </w:r>
+                    </w:p>
+                    <w:p>
+                      <w:pPr>
+                        <w:jc w:val="center"/>
+                      </w:pPr>
+                      <w:r>
+                        <w:t>Redirecionamento para a página interna com uma mensagem de sucesso ou erro</w:t>
+                      </w:r>
+                    </w:p>
+                    <w:p>
+                      <w:pPr>
+                        <w:jc w:val="center"/>
+                      </w:pPr>
+                      <w:r>
+                        <w:t>Atualização da tabela com o curso editado</w:t>
+                      </w:r>
+                    </w:p>
+                  </w:txbxContent>
+                </v:textbox>
+                <w10:wrap anchorx="margin"/>
+              </v:rect>
+            </w:pict>
+          </mc:Fallback>
+        </mc:AlternateContent>
+      </w:r>
+      <w:r>
+        <w:rPr>
+          <w:noProof/>
+        </w:rPr>
+        <mc:AlternateContent>
+          <mc:Choice Requires="wps">
+            <w:drawing>
+              <wp:anchor distT="0" distB="0" distL="114300" distR="114300" simplePos="0" relativeHeight="251734016" behindDoc="0" locked="0" layoutInCell="1" allowOverlap="1" wp14:anchorId="56AD0336" wp14:editId="02C9D7AB">
+                <wp:simplePos x="0" y="0"/>
+                <wp:positionH relativeFrom="column">
+                  <wp:posOffset>758190</wp:posOffset>
+                </wp:positionH>
+                <wp:positionV relativeFrom="paragraph">
+                  <wp:posOffset>1166495</wp:posOffset>
+                </wp:positionV>
+                <wp:extent cx="12700" cy="419100"/>
+                <wp:effectExtent l="76200" t="0" r="63500" b="57150"/>
+                <wp:wrapNone/>
+                <wp:docPr id="65" name="Conector de Seta Reta 65"/>
+                <wp:cNvGraphicFramePr/>
+                <a:graphic xmlns:a="http://schemas.openxmlformats.org/drawingml/2006/main">
+                  <a:graphicData uri="http://schemas.microsoft.com/office/word/2010/wordprocessingShape">
+                    <wps:wsp>
+                      <wps:cNvCnPr/>
+                      <wps:spPr>
+                        <a:xfrm flipH="1">
+                          <a:off x="0" y="0"/>
+                          <a:ext cx="12700" cy="419100"/>
+                        </a:xfrm>
+                        <a:prstGeom prst="straightConnector1">
+                          <a:avLst/>
+                        </a:prstGeom>
+                        <a:ln>
+                          <a:tailEnd type="triangle"/>
+                        </a:ln>
+                      </wps:spPr>
+                      <wps:style>
+                        <a:lnRef idx="1">
+                          <a:schemeClr val="dk1"/>
+                        </a:lnRef>
+                        <a:fillRef idx="0">
+                          <a:schemeClr val="dk1"/>
+                        </a:fillRef>
+                        <a:effectRef idx="0">
+                          <a:schemeClr val="dk1"/>
+                        </a:effectRef>
+                        <a:fontRef idx="minor">
+                          <a:schemeClr val="tx1"/>
+                        </a:fontRef>
+                      </wps:style>
+                      <wps:bodyPr/>
+                    </wps:wsp>
+                  </a:graphicData>
+                </a:graphic>
+              </wp:anchor>
+            </w:drawing>
+          </mc:Choice>
+          <mc:Fallback>
+            <w:pict>
+              <v:shape w14:anchorId="444D1AEB" id="Conector de Seta Reta 65" o:spid="_x0000_s1026" type="#_x0000_t32" style="position:absolute;margin-left:59.7pt;margin-top:91.85pt;width:1pt;height:33pt;flip:x;z-index:251734016;visibility:visible;mso-wrap-style:square;mso-wrap-distance-left:9pt;mso-wrap-distance-top:0;mso-wrap-distance-right:9pt;mso-wrap-distance-bottom:0;mso-position-horizontal:absolute;mso-position-horizontal-relative:text;mso-position-vertical:absolute;mso-position-vertical-relative:text" o:gfxdata="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" strokecolor="black [3200]" strokeweight=".5pt">
+                <v:stroke endarrow="block" joinstyle="miter"/>
+              </v:shape>
             </w:pict>
           </mc:Fallback>
         </mc:AlternateContent>
@@ -5607,7 +9776,7 @@
 </file>
 
 <file path=word/endnotes.xml><?xml version="1.0" encoding="utf-8"?>
-<w:endnotes xmlns:wpc="http://schemas.microsoft.com/office/word/2010/wordprocessingCanvas" xmlns:cx="http://schemas.microsoft.com/office/drawing/2014/chartex" xmlns:cx1="http://schemas.microsoft.com/office/drawing/2015/9/8/chartex" xmlns:cx2="http://schemas.microsoft.com/office/drawing/2015/10/21/chartex" xmlns:cx3="http://schemas.microsoft.com/office/drawing/2016/5/9/chartex" xmlns:cx4="http://schemas.microsoft.com/office/drawing/2016/5/10/chartex" xmlns:cx5="http://schemas.microsoft.com/office/drawing/2016/5/11/chartex" xmlns:cx6="http://schemas.microsoft.com/office/drawing/2016/5/12/chartex" xmlns:cx7="http://schemas.microsoft.com/office/drawing/2016/5/13/chartex" xmlns:cx8="http://schemas.microsoft.com/office/drawing/2016/5/14/chartex" xmlns:mc="http://schemas.openxmlformats.org/markup-compatibility/2006" xmlns:aink="http://schemas.microsoft.com/office/drawing/2016/ink" xmlns:am3d="http://schemas.microsoft.com/office/drawing/2017/model3d" xmlns:o="urn:schemas-microsoft-com:office:office" xmlns:r="http://schemas.openxmlformats.org/officeDocument/2006/relationships" xmlns:m="http://schemas.openxmlformats.org/officeDocument/2006/math" xmlns:v="urn:schemas-microsoft-com:vml" xmlns:wp14="http://schemas.microsoft.com/office/word/2010/wordprocessingDrawing" xmlns:wp="http://schemas.openxmlformats.org/drawingml/2006/wordprocessingDrawing" xmlns:w10="urn:schemas-microsoft-com:office:word" xmlns:w="http://schemas.openxmlformats.org/wordprocessingml/2006/main" xmlns:w14="http://schemas.microsoft.com/office/word/2010/wordml" xmlns:w15="http://schemas.microsoft.com/office/word/2012/wordml" xmlns:w16cid="http://schemas.microsoft.com/office/word/2016/wordml/cid" xmlns:w16se="http://schemas.microsoft.com/office/word/2015/wordml/symex" xmlns:wpg="http://schemas.microsoft.com/office/word/2010/wordprocessingGroup" xmlns:wpi="http://schemas.microsoft.com/office/word/2010/wordprocessingInk" xmlns:wne="http://schemas.microsoft.com/office/word/2006/wordml" xmlns:wps="http://schemas.microsoft.com/office/word/2010/wordprocessingShape" mc:Ignorable="w14 w15 w16se w16cid wp14">
+<w:endnotes xmlns:wpc="http://schemas.microsoft.com/office/word/2010/wordprocessingCanvas" xmlns:cx="http://schemas.microsoft.com/office/drawing/2014/chartex" xmlns:cx1="http://schemas.microsoft.com/office/drawing/2015/9/8/chartex" xmlns:cx2="http://schemas.microsoft.com/office/drawing/2015/10/21/chartex" xmlns:cx3="http://schemas.microsoft.com/office/drawing/2016/5/9/chartex" xmlns:cx4="http://schemas.microsoft.com/office/drawing/2016/5/10/chartex" xmlns:cx5="http://schemas.microsoft.com/office/drawing/2016/5/11/chartex" xmlns:cx6="http://schemas.microsoft.com/office/drawing/2016/5/12/chartex" xmlns:cx7="http://schemas.microsoft.com/office/drawing/2016/5/13/chartex" xmlns:cx8="http://schemas.microsoft.com/office/drawing/2016/5/14/chartex" xmlns:mc="http://schemas.openxmlformats.org/markup-compatibility/2006" xmlns:aink="http://schemas.microsoft.com/office/drawing/2016/ink" xmlns:am3d="http://schemas.microsoft.com/office/drawing/2017/model3d" xmlns:o="urn:schemas-microsoft-com:office:office" xmlns:r="http://schemas.openxmlformats.org/officeDocument/2006/relationships" xmlns:m="http://schemas.openxmlformats.org/officeDocument/2006/math" xmlns:v="urn:schemas-microsoft-com:vml" xmlns:wp14="http://schemas.microsoft.com/office/word/2010/wordprocessingDrawing" xmlns:wp="http://schemas.openxmlformats.org/drawingml/2006/wordprocessingDrawing" xmlns:w10="urn:schemas-microsoft-com:office:word" xmlns:w="http://schemas.openxmlformats.org/wordprocessingml/2006/main" xmlns:w14="http://schemas.microsoft.com/office/word/2010/wordml" xmlns:w15="http://schemas.microsoft.com/office/word/2012/wordml" xmlns:w16cex="http://schemas.microsoft.com/office/word/2018/wordml/cex" xmlns:w16cid="http://schemas.microsoft.com/office/word/2016/wordml/cid" xmlns:w16="http://schemas.microsoft.com/office/word/2018/wordml" xmlns:w16se="http://schemas.microsoft.com/office/word/2015/wordml/symex" xmlns:wpg="http://schemas.microsoft.com/office/word/2010/wordprocessingGroup" xmlns:wpi="http://schemas.microsoft.com/office/word/2010/wordprocessingInk" xmlns:wne="http://schemas.microsoft.com/office/word/2006/wordml" xmlns:wps="http://schemas.microsoft.com/office/word/2010/wordprocessingShape" mc:Ignorable="w14 w15 w16se w16cid w16 w16cex wp14">
   <w:endnote w:type="separator" w:id="-1">
     <w:p>
       <w:pPr>
@@ -5632,7 +9801,7 @@
 </file>
 
 <file path=word/footnotes.xml><?xml version="1.0" encoding="utf-8"?>
-<w:footnotes xmlns:wpc="http://schemas.microsoft.com/office/word/2010/wordprocessingCanvas" xmlns:cx="http://schemas.microsoft.com/office/drawing/2014/chartex" xmlns:cx1="http://schemas.microsoft.com/office/drawing/2015/9/8/chartex" xmlns:cx2="http://schemas.microsoft.com/office/drawing/2015/10/21/chartex" xmlns:cx3="http://schemas.microsoft.com/office/drawing/2016/5/9/chartex" xmlns:cx4="http://schemas.microsoft.com/office/drawing/2016/5/10/chartex" xmlns:cx5="http://schemas.microsoft.com/office/drawing/2016/5/11/chartex" xmlns:cx6="http://schemas.microsoft.com/office/drawing/2016/5/12/chartex" xmlns:cx7="http://schemas.microsoft.com/office/drawing/2016/5/13/chartex" xmlns:cx8="http://schemas.microsoft.com/office/drawing/2016/5/14/chartex" xmlns:mc="http://schemas.openxmlformats.org/markup-compatibility/2006" xmlns:aink="http://schemas.microsoft.com/office/drawing/2016/ink" xmlns:am3d="http://schemas.microsoft.com/office/drawing/2017/model3d" xmlns:o="urn:schemas-microsoft-com:office:office" xmlns:r="http://schemas.openxmlformats.org/officeDocument/2006/relationships" xmlns:m="http://schemas.openxmlformats.org/officeDocument/2006/math" xmlns:v="urn:schemas-microsoft-com:vml" xmlns:wp14="http://schemas.microsoft.com/office/word/2010/wordprocessingDrawing" xmlns:wp="http://schemas.openxmlformats.org/drawingml/2006/wordprocessingDrawing" xmlns:w10="urn:schemas-microsoft-com:office:word" xmlns:w="http://schemas.openxmlformats.org/wordprocessingml/2006/main" xmlns:w14="http://schemas.microsoft.com/office/word/2010/wordml" xmlns:w15="http://schemas.microsoft.com/office/word/2012/wordml" xmlns:w16cid="http://schemas.microsoft.com/office/word/2016/wordml/cid" xmlns:w16se="http://schemas.microsoft.com/office/word/2015/wordml/symex" xmlns:wpg="http://schemas.microsoft.com/office/word/2010/wordprocessingGroup" xmlns:wpi="http://schemas.microsoft.com/office/word/2010/wordprocessingInk" xmlns:wne="http://schemas.microsoft.com/office/word/2006/wordml" xmlns:wps="http://schemas.microsoft.com/office/word/2010/wordprocessingShape" mc:Ignorable="w14 w15 w16se w16cid wp14">
+<w:footnotes xmlns:wpc="http://schemas.microsoft.com/office/word/2010/wordprocessingCanvas" xmlns:cx="http://schemas.microsoft.com/office/drawing/2014/chartex" xmlns:cx1="http://schemas.microsoft.com/office/drawing/2015/9/8/chartex" xmlns:cx2="http://schemas.microsoft.com/office/drawing/2015/10/21/chartex" xmlns:cx3="http://schemas.microsoft.com/office/drawing/2016/5/9/chartex" xmlns:cx4="http://schemas.microsoft.com/office/drawing/2016/5/10/chartex" xmlns:cx5="http://schemas.microsoft.com/office/drawing/2016/5/11/chartex" xmlns:cx6="http://schemas.microsoft.com/office/drawing/2016/5/12/chartex" xmlns:cx7="http://schemas.microsoft.com/office/drawing/2016/5/13/chartex" xmlns:cx8="http://schemas.microsoft.com/office/drawing/2016/5/14/chartex" xmlns:mc="http://schemas.openxmlformats.org/markup-compatibility/2006" xmlns:aink="http://schemas.microsoft.com/office/drawing/2016/ink" xmlns:am3d="http://schemas.microsoft.com/office/drawing/2017/model3d" xmlns:o="urn:schemas-microsoft-com:office:office" xmlns:r="http://schemas.openxmlformats.org/officeDocument/2006/relationships" xmlns:m="http://schemas.openxmlformats.org/officeDocument/2006/math" xmlns:v="urn:schemas-microsoft-com:vml" xmlns:wp14="http://schemas.microsoft.com/office/word/2010/wordprocessingDrawing" xmlns:wp="http://schemas.openxmlformats.org/drawingml/2006/wordprocessingDrawing" xmlns:w10="urn:schemas-microsoft-com:office:word" xmlns:w="http://schemas.openxmlformats.org/wordprocessingml/2006/main" xmlns:w14="http://schemas.microsoft.com/office/word/2010/wordml" xmlns:w15="http://schemas.microsoft.com/office/word/2012/wordml" xmlns:w16cex="http://schemas.microsoft.com/office/word/2018/wordml/cex" xmlns:w16cid="http://schemas.microsoft.com/office/word/2016/wordml/cid" xmlns:w16="http://schemas.microsoft.com/office/word/2018/wordml" xmlns:w16se="http://schemas.microsoft.com/office/word/2015/wordml/symex" xmlns:wpg="http://schemas.microsoft.com/office/word/2010/wordprocessingGroup" xmlns:wpi="http://schemas.microsoft.com/office/word/2010/wordprocessingInk" xmlns:wne="http://schemas.microsoft.com/office/word/2006/wordml" xmlns:wps="http://schemas.microsoft.com/office/word/2010/wordprocessingShape" mc:Ignorable="w14 w15 w16se w16cid w16 w16cex wp14">
   <w:footnote w:type="separator" w:id="-1">
     <w:p>
       <w:pPr>
@@ -5657,7 +9826,7 @@
 </file>
 
 <file path=word/numbering.xml><?xml version="1.0" encoding="utf-8"?>
-<w:numbering xmlns:wpc="http://schemas.microsoft.com/office/word/2010/wordprocessingCanvas" xmlns:cx="http://schemas.microsoft.com/office/drawing/2014/chartex" xmlns:cx1="http://schemas.microsoft.com/office/drawing/2015/9/8/chartex" xmlns:cx2="http://schemas.microsoft.com/office/drawing/2015/10/21/chartex" xmlns:cx3="http://schemas.microsoft.com/office/drawing/2016/5/9/chartex" xmlns:cx4="http://schemas.microsoft.com/office/drawing/2016/5/10/chartex" xmlns:cx5="http://schemas.microsoft.com/office/drawing/2016/5/11/chartex" xmlns:cx6="http://schemas.microsoft.com/office/drawing/2016/5/12/chartex" xmlns:cx7="http://schemas.microsoft.com/office/drawing/2016/5/13/chartex" xmlns:cx8="http://schemas.microsoft.com/office/drawing/2016/5/14/chartex" xmlns:mc="http://schemas.openxmlformats.org/markup-compatibility/2006" xmlns:aink="http://schemas.microsoft.com/office/drawing/2016/ink" xmlns:am3d="http://schemas.microsoft.com/office/drawing/2017/model3d" xmlns:o="urn:schemas-microsoft-com:office:office" xmlns:r="http://schemas.openxmlformats.org/officeDocument/2006/relationships" xmlns:m="http://schemas.openxmlformats.org/officeDocument/2006/math" xmlns:v="urn:schemas-microsoft-com:vml" xmlns:wp14="http://schemas.microsoft.com/office/word/2010/wordprocessingDrawing" xmlns:wp="http://schemas.openxmlformats.org/drawingml/2006/wordprocessingDrawing" xmlns:w10="urn:schemas-microsoft-com:office:word" xmlns:w="http://schemas.openxmlformats.org/wordprocessingml/2006/main" xmlns:w14="http://schemas.microsoft.com/office/word/2010/wordml" xmlns:w15="http://schemas.microsoft.com/office/word/2012/wordml" xmlns:w16cid="http://schemas.microsoft.com/office/word/2016/wordml/cid" xmlns:w16se="http://schemas.microsoft.com/office/word/2015/wordml/symex" xmlns:wpg="http://schemas.microsoft.com/office/word/2010/wordprocessingGroup" xmlns:wpi="http://schemas.microsoft.com/office/word/2010/wordprocessingInk" xmlns:wne="http://schemas.microsoft.com/office/word/2006/wordml" xmlns:wps="http://schemas.microsoft.com/office/word/2010/wordprocessingShape" mc:Ignorable="w14 w15 w16se w16cid wp14">
+<w:numbering xmlns:wpc="http://schemas.microsoft.com/office/word/2010/wordprocessingCanvas" xmlns:cx="http://schemas.microsoft.com/office/drawing/2014/chartex" xmlns:cx1="http://schemas.microsoft.com/office/drawing/2015/9/8/chartex" xmlns:cx2="http://schemas.microsoft.com/office/drawing/2015/10/21/chartex" xmlns:cx3="http://schemas.microsoft.com/office/drawing/2016/5/9/chartex" xmlns:cx4="http://schemas.microsoft.com/office/drawing/2016/5/10/chartex" xmlns:cx5="http://schemas.microsoft.com/office/drawing/2016/5/11/chartex" xmlns:cx6="http://schemas.microsoft.com/office/drawing/2016/5/12/chartex" xmlns:cx7="http://schemas.microsoft.com/office/drawing/2016/5/13/chartex" xmlns:cx8="http://schemas.microsoft.com/office/drawing/2016/5/14/chartex" xmlns:mc="http://schemas.openxmlformats.org/markup-compatibility/2006" xmlns:aink="http://schemas.microsoft.com/office/drawing/2016/ink" xmlns:am3d="http://schemas.microsoft.com/office/drawing/2017/model3d" xmlns:o="urn:schemas-microsoft-com:office:office" xmlns:r="http://schemas.openxmlformats.org/officeDocument/2006/relationships" xmlns:m="http://schemas.openxmlformats.org/officeDocument/2006/math" xmlns:v="urn:schemas-microsoft-com:vml" xmlns:wp14="http://schemas.microsoft.com/office/word/2010/wordprocessingDrawing" xmlns:wp="http://schemas.openxmlformats.org/drawingml/2006/wordprocessingDrawing" xmlns:w10="urn:schemas-microsoft-com:office:word" xmlns:w="http://schemas.openxmlformats.org/wordprocessingml/2006/main" xmlns:w14="http://schemas.microsoft.com/office/word/2010/wordml" xmlns:w15="http://schemas.microsoft.com/office/word/2012/wordml" xmlns:w16cex="http://schemas.microsoft.com/office/word/2018/wordml/cex" xmlns:w16cid="http://schemas.microsoft.com/office/word/2016/wordml/cid" xmlns:w16="http://schemas.microsoft.com/office/word/2018/wordml" xmlns:w16se="http://schemas.microsoft.com/office/word/2015/wordml/symex" xmlns:wpg="http://schemas.microsoft.com/office/word/2010/wordprocessingGroup" xmlns:wpi="http://schemas.microsoft.com/office/word/2010/wordprocessingInk" xmlns:wne="http://schemas.microsoft.com/office/word/2006/wordml" xmlns:wps="http://schemas.microsoft.com/office/word/2010/wordprocessingShape" mc:Ignorable="w14 w15 w16se w16cid w16 w16cex wp14">
   <w:abstractNum w:abstractNumId="0" w15:restartNumberingAfterBreak="0">
     <w:nsid w:val="079B7733"/>
     <w:multiLevelType w:val="hybridMultilevel"/>
@@ -5894,6 +10063,119 @@
     </w:lvl>
   </w:abstractNum>
   <w:abstractNum w:abstractNumId="2" w15:restartNumberingAfterBreak="0">
+    <w:nsid w:val="1D242F6B"/>
+    <w:multiLevelType w:val="hybridMultilevel"/>
+    <w:tmpl w:val="9FC2647A"/>
+    <w:lvl w:ilvl="0" w:tplc="04160001">
+      <w:start w:val="1"/>
+      <w:numFmt w:val="bullet"/>
+      <w:lvlText w:val=""/>
+      <w:lvlJc w:val="left"/>
+      <w:pPr>
+        <w:ind w:left="720" w:hanging="360"/>
+      </w:pPr>
+      <w:rPr>
+        <w:rFonts w:ascii="Symbol" w:hAnsi="Symbol" w:hint="default"/>
+      </w:rPr>
+    </w:lvl>
+    <w:lvl w:ilvl="1" w:tplc="04160003" w:tentative="1">
+      <w:start w:val="1"/>
+      <w:numFmt w:val="bullet"/>
+      <w:lvlText w:val="o"/>
+      <w:lvlJc w:val="left"/>
+      <w:pPr>
+        <w:ind w:left="1440" w:hanging="360"/>
+      </w:pPr>
+      <w:rPr>
+        <w:rFonts w:ascii="Courier New" w:hAnsi="Courier New" w:cs="Courier New" w:hint="default"/>
+      </w:rPr>
+    </w:lvl>
+    <w:lvl w:ilvl="2" w:tplc="04160005" w:tentative="1">
+      <w:start w:val="1"/>
+      <w:numFmt w:val="bullet"/>
+      <w:lvlText w:val=""/>
+      <w:lvlJc w:val="left"/>
+      <w:pPr>
+        <w:ind w:left="2160" w:hanging="360"/>
+      </w:pPr>
+      <w:rPr>
+        <w:rFonts w:ascii="Wingdings" w:hAnsi="Wingdings" w:hint="default"/>
+      </w:rPr>
+    </w:lvl>
+    <w:lvl w:ilvl="3" w:tplc="04160001" w:tentative="1">
+      <w:start w:val="1"/>
+      <w:numFmt w:val="bullet"/>
+      <w:lvlText w:val=""/>
+      <w:lvlJc w:val="left"/>
+      <w:pPr>
+        <w:ind w:left="2880" w:hanging="360"/>
+      </w:pPr>
+      <w:rPr>
+        <w:rFonts w:ascii="Symbol" w:hAnsi="Symbol" w:hint="default"/>
+      </w:rPr>
+    </w:lvl>
+    <w:lvl w:ilvl="4" w:tplc="04160003" w:tentative="1">
+      <w:start w:val="1"/>
+      <w:numFmt w:val="bullet"/>
+      <w:lvlText w:val="o"/>
+      <w:lvlJc w:val="left"/>
+      <w:pPr>
+        <w:ind w:left="3600" w:hanging="360"/>
+      </w:pPr>
+      <w:rPr>
+        <w:rFonts w:ascii="Courier New" w:hAnsi="Courier New" w:cs="Courier New" w:hint="default"/>
+      </w:rPr>
+    </w:lvl>
+    <w:lvl w:ilvl="5" w:tplc="04160005" w:tentative="1">
+      <w:start w:val="1"/>
+      <w:numFmt w:val="bullet"/>
+      <w:lvlText w:val=""/>
+      <w:lvlJc w:val="left"/>
+      <w:pPr>
+        <w:ind w:left="4320" w:hanging="360"/>
+      </w:pPr>
+      <w:rPr>
+        <w:rFonts w:ascii="Wingdings" w:hAnsi="Wingdings" w:hint="default"/>
+      </w:rPr>
+    </w:lvl>
+    <w:lvl w:ilvl="6" w:tplc="04160001" w:tentative="1">
+      <w:start w:val="1"/>
+      <w:numFmt w:val="bullet"/>
+      <w:lvlText w:val=""/>
+      <w:lvlJc w:val="left"/>
+      <w:pPr>
+        <w:ind w:left="5040" w:hanging="360"/>
+      </w:pPr>
+      <w:rPr>
+        <w:rFonts w:ascii="Symbol" w:hAnsi="Symbol" w:hint="default"/>
+      </w:rPr>
+    </w:lvl>
+    <w:lvl w:ilvl="7" w:tplc="04160003" w:tentative="1">
+      <w:start w:val="1"/>
+      <w:numFmt w:val="bullet"/>
+      <w:lvlText w:val="o"/>
+      <w:lvlJc w:val="left"/>
+      <w:pPr>
+        <w:ind w:left="5760" w:hanging="360"/>
+      </w:pPr>
+      <w:rPr>
+        <w:rFonts w:ascii="Courier New" w:hAnsi="Courier New" w:cs="Courier New" w:hint="default"/>
+      </w:rPr>
+    </w:lvl>
+    <w:lvl w:ilvl="8" w:tplc="04160005" w:tentative="1">
+      <w:start w:val="1"/>
+      <w:numFmt w:val="bullet"/>
+      <w:lvlText w:val=""/>
+      <w:lvlJc w:val="left"/>
+      <w:pPr>
+        <w:ind w:left="6480" w:hanging="360"/>
+      </w:pPr>
+      <w:rPr>
+        <w:rFonts w:ascii="Wingdings" w:hAnsi="Wingdings" w:hint="default"/>
+      </w:rPr>
+    </w:lvl>
+  </w:abstractNum>
+  <w:abstractNum w:abstractNumId="3" w15:restartNumberingAfterBreak="0">
     <w:nsid w:val="1E9A2490"/>
     <w:multiLevelType w:val="multilevel"/>
     <w:tmpl w:val="DFF8B0FA"/>
@@ -6042,7 +10324,7 @@
       </w:rPr>
     </w:lvl>
   </w:abstractNum>
-  <w:abstractNum w:abstractNumId="3" w15:restartNumberingAfterBreak="0">
+  <w:abstractNum w:abstractNumId="4" w15:restartNumberingAfterBreak="0">
     <w:nsid w:val="27006BDF"/>
     <w:multiLevelType w:val="hybridMultilevel"/>
     <w:tmpl w:val="3D3CA4C2"/>
@@ -6128,7 +10410,7 @@
       </w:pPr>
     </w:lvl>
   </w:abstractNum>
-  <w:abstractNum w:abstractNumId="4" w15:restartNumberingAfterBreak="0">
+  <w:abstractNum w:abstractNumId="5" w15:restartNumberingAfterBreak="0">
     <w:nsid w:val="294577F6"/>
     <w:multiLevelType w:val="multilevel"/>
     <w:tmpl w:val="0416001F"/>
@@ -6214,7 +10496,7 @@
       </w:pPr>
     </w:lvl>
   </w:abstractNum>
-  <w:abstractNum w:abstractNumId="5" w15:restartNumberingAfterBreak="0">
+  <w:abstractNum w:abstractNumId="6" w15:restartNumberingAfterBreak="0">
     <w:nsid w:val="2B09292A"/>
     <w:multiLevelType w:val="hybridMultilevel"/>
     <w:tmpl w:val="E0A84420"/>
@@ -6300,7 +10582,7 @@
       </w:pPr>
     </w:lvl>
   </w:abstractNum>
-  <w:abstractNum w:abstractNumId="6" w15:restartNumberingAfterBreak="0">
+  <w:abstractNum w:abstractNumId="7" w15:restartNumberingAfterBreak="0">
     <w:nsid w:val="2DC76258"/>
     <w:multiLevelType w:val="multilevel"/>
     <w:tmpl w:val="1386507E"/>
@@ -6413,7 +10695,7 @@
       </w:pPr>
     </w:lvl>
   </w:abstractNum>
-  <w:abstractNum w:abstractNumId="7" w15:restartNumberingAfterBreak="0">
+  <w:abstractNum w:abstractNumId="8" w15:restartNumberingAfterBreak="0">
     <w:nsid w:val="2F2C5E01"/>
     <w:multiLevelType w:val="multilevel"/>
     <w:tmpl w:val="26AC084E"/>
@@ -6562,7 +10844,7 @@
       </w:rPr>
     </w:lvl>
   </w:abstractNum>
-  <w:abstractNum w:abstractNumId="8" w15:restartNumberingAfterBreak="0">
+  <w:abstractNum w:abstractNumId="9" w15:restartNumberingAfterBreak="0">
     <w:nsid w:val="37613E8C"/>
     <w:multiLevelType w:val="hybridMultilevel"/>
     <w:tmpl w:val="C7AE176E"/>
@@ -6648,7 +10930,7 @@
       </w:pPr>
     </w:lvl>
   </w:abstractNum>
-  <w:abstractNum w:abstractNumId="9" w15:restartNumberingAfterBreak="0">
+  <w:abstractNum w:abstractNumId="10" w15:restartNumberingAfterBreak="0">
     <w:nsid w:val="43FD77C9"/>
     <w:multiLevelType w:val="hybridMultilevel"/>
     <w:tmpl w:val="A5AC6A8A"/>
@@ -6761,7 +11043,7 @@
       </w:rPr>
     </w:lvl>
   </w:abstractNum>
-  <w:abstractNum w:abstractNumId="10" w15:restartNumberingAfterBreak="0">
+  <w:abstractNum w:abstractNumId="11" w15:restartNumberingAfterBreak="0">
     <w:nsid w:val="44B228A9"/>
     <w:multiLevelType w:val="hybridMultilevel"/>
     <w:tmpl w:val="1B3E97DE"/>
@@ -6874,7 +11156,7 @@
       </w:rPr>
     </w:lvl>
   </w:abstractNum>
-  <w:abstractNum w:abstractNumId="11" w15:restartNumberingAfterBreak="0">
+  <w:abstractNum w:abstractNumId="12" w15:restartNumberingAfterBreak="0">
     <w:nsid w:val="450C16FD"/>
     <w:multiLevelType w:val="hybridMultilevel"/>
     <w:tmpl w:val="6004F246"/>
@@ -6960,7 +11242,7 @@
       </w:pPr>
     </w:lvl>
   </w:abstractNum>
-  <w:abstractNum w:abstractNumId="12" w15:restartNumberingAfterBreak="0">
+  <w:abstractNum w:abstractNumId="13" w15:restartNumberingAfterBreak="0">
     <w:nsid w:val="48AF1903"/>
     <w:multiLevelType w:val="hybridMultilevel"/>
     <w:tmpl w:val="84EE0616"/>
@@ -7046,7 +11328,7 @@
       </w:pPr>
     </w:lvl>
   </w:abstractNum>
-  <w:abstractNum w:abstractNumId="13" w15:restartNumberingAfterBreak="0">
+  <w:abstractNum w:abstractNumId="14" w15:restartNumberingAfterBreak="0">
     <w:nsid w:val="6F736F6B"/>
     <w:multiLevelType w:val="multilevel"/>
     <w:tmpl w:val="68BC59B6"/>
@@ -7195,7 +11477,7 @@
       </w:rPr>
     </w:lvl>
   </w:abstractNum>
-  <w:abstractNum w:abstractNumId="14" w15:restartNumberingAfterBreak="0">
+  <w:abstractNum w:abstractNumId="15" w15:restartNumberingAfterBreak="0">
     <w:nsid w:val="707A501C"/>
     <w:multiLevelType w:val="hybridMultilevel"/>
     <w:tmpl w:val="11203B28"/>
@@ -7308,7 +11590,7 @@
       </w:rPr>
     </w:lvl>
   </w:abstractNum>
-  <w:abstractNum w:abstractNumId="15" w15:restartNumberingAfterBreak="0">
+  <w:abstractNum w:abstractNumId="16" w15:restartNumberingAfterBreak="0">
     <w:nsid w:val="72A73AB9"/>
     <w:multiLevelType w:val="multilevel"/>
     <w:tmpl w:val="11AC5248"/>
@@ -7457,7 +11739,7 @@
       </w:rPr>
     </w:lvl>
   </w:abstractNum>
-  <w:abstractNum w:abstractNumId="16" w15:restartNumberingAfterBreak="0">
+  <w:abstractNum w:abstractNumId="17" w15:restartNumberingAfterBreak="0">
     <w:nsid w:val="74A82D8C"/>
     <w:multiLevelType w:val="multilevel"/>
     <w:tmpl w:val="1922A29C"/>
@@ -7602,7 +11884,7 @@
       </w:rPr>
     </w:lvl>
   </w:abstractNum>
-  <w:abstractNum w:abstractNumId="17" w15:restartNumberingAfterBreak="0">
+  <w:abstractNum w:abstractNumId="18" w15:restartNumberingAfterBreak="0">
     <w:nsid w:val="7E8E6587"/>
     <w:multiLevelType w:val="hybridMultilevel"/>
     <w:tmpl w:val="8C6C8140"/>
@@ -7688,7 +11970,7 @@
       </w:pPr>
     </w:lvl>
   </w:abstractNum>
-  <w:abstractNum w:abstractNumId="18" w15:restartNumberingAfterBreak="0">
+  <w:abstractNum w:abstractNumId="19" w15:restartNumberingAfterBreak="0">
     <w:nsid w:val="7F780058"/>
     <w:multiLevelType w:val="multilevel"/>
     <w:tmpl w:val="ACB65366"/>
@@ -7838,67 +12120,70 @@
     </w:lvl>
   </w:abstractNum>
   <w:num w:numId="1">
-    <w:abstractNumId w:val="10"/>
+    <w:abstractNumId w:val="11"/>
   </w:num>
   <w:num w:numId="2">
-    <w:abstractNumId w:val="12"/>
+    <w:abstractNumId w:val="13"/>
   </w:num>
   <w:num w:numId="3">
-    <w:abstractNumId w:val="9"/>
+    <w:abstractNumId w:val="10"/>
   </w:num>
   <w:num w:numId="4">
     <w:abstractNumId w:val="0"/>
   </w:num>
   <w:num w:numId="5">
-    <w:abstractNumId w:val="3"/>
+    <w:abstractNumId w:val="4"/>
   </w:num>
   <w:num w:numId="6">
-    <w:abstractNumId w:val="5"/>
+    <w:abstractNumId w:val="6"/>
   </w:num>
   <w:num w:numId="7">
+    <w:abstractNumId w:val="18"/>
+  </w:num>
+  <w:num w:numId="8">
+    <w:abstractNumId w:val="15"/>
+  </w:num>
+  <w:num w:numId="9">
+    <w:abstractNumId w:val="12"/>
+  </w:num>
+  <w:num w:numId="10">
     <w:abstractNumId w:val="17"/>
   </w:num>
-  <w:num w:numId="8">
+  <w:num w:numId="11">
     <w:abstractNumId w:val="14"/>
-  </w:num>
-  <w:num w:numId="9">
-    <w:abstractNumId w:val="11"/>
-  </w:num>
-  <w:num w:numId="10">
-    <w:abstractNumId w:val="16"/>
-  </w:num>
-  <w:num w:numId="11">
-    <w:abstractNumId w:val="13"/>
   </w:num>
   <w:num w:numId="12">
     <w:abstractNumId w:val="1"/>
   </w:num>
   <w:num w:numId="13">
-    <w:abstractNumId w:val="6"/>
+    <w:abstractNumId w:val="7"/>
   </w:num>
   <w:num w:numId="14">
-    <w:abstractNumId w:val="7"/>
+    <w:abstractNumId w:val="8"/>
   </w:num>
   <w:num w:numId="15">
-    <w:abstractNumId w:val="2"/>
+    <w:abstractNumId w:val="3"/>
   </w:num>
   <w:num w:numId="16">
-    <w:abstractNumId w:val="15"/>
+    <w:abstractNumId w:val="16"/>
   </w:num>
   <w:num w:numId="17">
-    <w:abstractNumId w:val="18"/>
+    <w:abstractNumId w:val="19"/>
   </w:num>
   <w:num w:numId="18">
-    <w:abstractNumId w:val="8"/>
+    <w:abstractNumId w:val="9"/>
   </w:num>
   <w:num w:numId="19">
-    <w:abstractNumId w:val="4"/>
+    <w:abstractNumId w:val="5"/>
+  </w:num>
+  <w:num w:numId="20">
+    <w:abstractNumId w:val="2"/>
   </w:num>
 </w:numbering>
 </file>
 
 <file path=word/styles.xml><?xml version="1.0" encoding="utf-8"?>
-<w:styles xmlns:mc="http://schemas.openxmlformats.org/markup-compatibility/2006" xmlns:r="http://schemas.openxmlformats.org/officeDocument/2006/relationships" xmlns:w="http://schemas.openxmlformats.org/wordprocessingml/2006/main" xmlns:w14="http://schemas.microsoft.com/office/word/2010/wordml" xmlns:w15="http://schemas.microsoft.com/office/word/2012/wordml" xmlns:w16cid="http://schemas.microsoft.com/office/word/2016/wordml/cid" xmlns:w16se="http://schemas.microsoft.com/office/word/2015/wordml/symex" mc:Ignorable="w14 w15 w16se w16cid">
+<w:styles xmlns:mc="http://schemas.openxmlformats.org/markup-compatibility/2006" xmlns:r="http://schemas.openxmlformats.org/officeDocument/2006/relationships" xmlns:w="http://schemas.openxmlformats.org/wordprocessingml/2006/main" xmlns:w14="http://schemas.microsoft.com/office/word/2010/wordml" xmlns:w15="http://schemas.microsoft.com/office/word/2012/wordml" xmlns:w16cex="http://schemas.microsoft.com/office/word/2018/wordml/cex" xmlns:w16cid="http://schemas.microsoft.com/office/word/2016/wordml/cid" xmlns:w16="http://schemas.microsoft.com/office/word/2018/wordml" xmlns:w16se="http://schemas.microsoft.com/office/word/2015/wordml/symex" mc:Ignorable="w14 w15 w16se w16cid w16 w16cex">
   <w:docDefaults>
     <w:rPrDefault>
       <w:rPr>
@@ -7914,7 +12199,7 @@
       </w:pPr>
     </w:pPrDefault>
   </w:docDefaults>
-  <w:latentStyles w:defLockedState="0" w:defUIPriority="99" w:defSemiHidden="0" w:defUnhideWhenUsed="0" w:defQFormat="0" w:count="375">
+  <w:latentStyles w:defLockedState="0" w:defUIPriority="99" w:defSemiHidden="0" w:defUnhideWhenUsed="0" w:defQFormat="0" w:count="376">
     <w:lsdException w:name="Normal" w:uiPriority="0" w:qFormat="1"/>
     <w:lsdException w:name="heading 1" w:uiPriority="9" w:qFormat="1"/>
     <w:lsdException w:name="heading 2" w:semiHidden="1" w:uiPriority="9" w:unhideWhenUsed="1" w:qFormat="1"/>
@@ -8020,7 +12305,6 @@
     <w:lsdException w:name="HTML Sample" w:semiHidden="1" w:unhideWhenUsed="1"/>
     <w:lsdException w:name="HTML Typewriter" w:semiHidden="1" w:unhideWhenUsed="1"/>
     <w:lsdException w:name="HTML Variable" w:semiHidden="1" w:unhideWhenUsed="1"/>
-    <w:lsdException w:name="Normal Table" w:semiHidden="1" w:unhideWhenUsed="1"/>
     <w:lsdException w:name="annotation subject" w:semiHidden="1" w:unhideWhenUsed="1"/>
     <w:lsdException w:name="No List" w:semiHidden="1" w:unhideWhenUsed="1"/>
     <w:lsdException w:name="Outline List 1" w:semiHidden="1" w:unhideWhenUsed="1"/>
@@ -8067,10 +12351,8 @@
     <w:lsdException w:name="Table Subtle 2" w:semiHidden="1" w:unhideWhenUsed="1"/>
     <w:lsdException w:name="Table Web 1" w:semiHidden="1" w:unhideWhenUsed="1"/>
     <w:lsdException w:name="Table Web 2" w:semiHidden="1" w:unhideWhenUsed="1"/>
-    <w:lsdException w:name="Table Web 3" w:semiHidden="1" w:unhideWhenUsed="1"/>
     <w:lsdException w:name="Balloon Text" w:semiHidden="1" w:unhideWhenUsed="1"/>
     <w:lsdException w:name="Table Grid" w:uiPriority="39"/>
-    <w:lsdException w:name="Table Theme" w:semiHidden="1" w:unhideWhenUsed="1"/>
     <w:lsdException w:name="Placeholder Text" w:semiHidden="1"/>
     <w:lsdException w:name="No Spacing" w:uiPriority="1" w:qFormat="1"/>
     <w:lsdException w:name="Light Shading" w:uiPriority="60"/>
@@ -8290,6 +12572,7 @@
     <w:lsdException w:name="Smart Hyperlink" w:semiHidden="1" w:unhideWhenUsed="1"/>
     <w:lsdException w:name="Hashtag" w:semiHidden="1" w:unhideWhenUsed="1"/>
     <w:lsdException w:name="Unresolved Mention" w:semiHidden="1" w:unhideWhenUsed="1"/>
+    <w:lsdException w:name="Smart Link" w:semiHidden="1" w:unhideWhenUsed="1"/>
   </w:latentStyles>
   <w:style w:type="paragraph" w:default="1" w:styleId="Normal">
     <w:name w:val="Normal"/>
